--- a/5-creation DP part1.docx
+++ b/5-creation DP part1.docx
@@ -19,7 +19,6 @@
           <w:docPartUnique/>
         </w:docPartObj>
       </w:sdtPr>
-      <w:sdtEndPr/>
       <w:sdtContent>
         <w:p>
           <w:pPr>
@@ -158,7 +157,6 @@
                                       <w:calendar w:val="gregorian"/>
                                     </w:date>
                                   </w:sdtPr>
-                                  <w:sdtEndPr/>
                                   <w:sdtContent>
                                     <w:p>
                                       <w:pPr>
@@ -3471,7 +3469,6 @@
                                 <w:calendar w:val="gregorian"/>
                               </w:date>
                             </w:sdtPr>
-                            <w:sdtEndPr/>
                             <w:sdtContent>
                               <w:p>
                                 <w:pPr>
@@ -3696,7 +3693,6 @@
                                     <w:dataBinding w:prefixMappings="xmlns:ns0='http://purl.org/dc/elements/1.1/' xmlns:ns1='http://schemas.openxmlformats.org/package/2006/metadata/core-properties' " w:xpath="/ns1:coreProperties[1]/ns0:creator[1]" w:storeItemID="{6C3C8BC8-F283-45AE-878A-BAB7291924A1}"/>
                                     <w:text/>
                                   </w:sdtPr>
-                                  <w:sdtEndPr/>
                                   <w:sdtContent>
                                     <w:proofErr w:type="spellStart"/>
                                     <w:r>
@@ -3756,7 +3752,6 @@
                                     <w:dataBinding w:prefixMappings="xmlns:ns0='http://schemas.openxmlformats.org/officeDocument/2006/extended-properties' " w:xpath="/ns0:Properties[1]/ns0:Company[1]" w:storeItemID="{6668398D-A668-4E3E-A5EB-62B293D839F1}"/>
                                     <w:text/>
                                   </w:sdtPr>
-                                  <w:sdtEndPr/>
                                   <w:sdtContent>
                                     <w:r>
                                       <w:rPr>
@@ -3992,7 +3987,6 @@
                                     <w:dataBinding w:prefixMappings="xmlns:ns0='http://purl.org/dc/elements/1.1/' xmlns:ns1='http://schemas.openxmlformats.org/package/2006/metadata/core-properties' " w:xpath="/ns1:coreProperties[1]/ns0:title[1]" w:storeItemID="{6C3C8BC8-F283-45AE-878A-BAB7291924A1}"/>
                                     <w:text/>
                                   </w:sdtPr>
-                                  <w:sdtEndPr/>
                                   <w:sdtContent>
                                     <w:r>
                                       <w:rPr>
@@ -4028,7 +4022,6 @@
                                     <w:dataBinding w:prefixMappings="xmlns:ns0='http://purl.org/dc/elements/1.1/' xmlns:ns1='http://schemas.openxmlformats.org/package/2006/metadata/core-properties' " w:xpath="/ns1:coreProperties[1]/ns0:subject[1]" w:storeItemID="{6C3C8BC8-F283-45AE-878A-BAB7291924A1}"/>
                                     <w:text/>
                                   </w:sdtPr>
-                                  <w:sdtEndPr/>
                                   <w:sdtContent>
                                     <w:r>
                                       <w:rPr>
@@ -4036,15 +4029,7 @@
                                         <w:sz w:val="36"/>
                                         <w:szCs w:val="36"/>
                                       </w:rPr>
-                                      <w:t xml:space="preserve">Creation Design pattern </w:t>
-                                    </w:r>
-                                    <w:r>
-                                      <w:rPr>
-                                        <w:color w:val="404040" w:themeColor="text1" w:themeTint="BF"/>
-                                        <w:sz w:val="36"/>
-                                        <w:szCs w:val="36"/>
-                                      </w:rPr>
-                                      <w:t xml:space="preserve"> </w:t>
+                                      <w:t xml:space="preserve">Creation Design pattern  </w:t>
                                     </w:r>
                                   </w:sdtContent>
                                 </w:sdt>
@@ -4071,11 +4056,7 @@
               </mc:Choice>
               <mc:Fallback>
                 <w:pict>
-                  <v:shapetype w14:anchorId="0E591AD9" id="_x0000_t202" coordsize="21600,21600" o:spt="202" path="m,l,21600r21600,l21600,xe">
-                    <v:stroke joinstyle="miter"/>
-                    <v:path gradientshapeok="t" o:connecttype="rect"/>
-                  </v:shapetype>
-                  <v:shape id="Text Box 1" o:spid="_x0000_s1056" type="#_x0000_t202" style="position:absolute;margin-left:0;margin-top:0;width:4in;height:84.25pt;z-index:251660288;visibility:visible;mso-wrap-style:square;mso-width-percent:450;mso-height-percent:0;mso-left-percent:420;mso-top-percent:175;mso-wrap-distance-left:9pt;mso-wrap-distance-top:0;mso-wrap-distance-right:9pt;mso-wrap-distance-bottom:0;mso-position-horizontal-relative:page;mso-position-vertical-relative:page;mso-width-percent:450;mso-height-percent:0;mso-left-percent:420;mso-top-percent:175;mso-width-relative:page;mso-height-relative:margin;v-text-anchor:top" o:gfxdata="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" filled="f" stroked="f" strokeweight=".5pt">
+                  <v:shape w14:anchorId="0E591AD9" id="Text Box 1" o:spid="_x0000_s1056" type="#_x0000_t202" style="position:absolute;margin-left:0;margin-top:0;width:4in;height:84.25pt;z-index:251660288;visibility:visible;mso-wrap-style:square;mso-width-percent:450;mso-height-percent:0;mso-left-percent:420;mso-top-percent:175;mso-wrap-distance-left:9pt;mso-wrap-distance-top:0;mso-wrap-distance-right:9pt;mso-wrap-distance-bottom:0;mso-position-horizontal-relative:page;mso-position-vertical-relative:page;mso-width-percent:450;mso-height-percent:0;mso-left-percent:420;mso-top-percent:175;mso-width-relative:page;mso-height-relative:margin;v-text-anchor:top" o:gfxdata="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" filled="f" stroked="f" strokeweight=".5pt">
                     <v:textbox style="mso-fit-shape-to-text:t" inset="0,0,0,0">
                       <w:txbxContent>
                         <w:p>
@@ -4101,7 +4082,6 @@
                               <w:dataBinding w:prefixMappings="xmlns:ns0='http://purl.org/dc/elements/1.1/' xmlns:ns1='http://schemas.openxmlformats.org/package/2006/metadata/core-properties' " w:xpath="/ns1:coreProperties[1]/ns0:title[1]" w:storeItemID="{6C3C8BC8-F283-45AE-878A-BAB7291924A1}"/>
                               <w:text/>
                             </w:sdtPr>
-                            <w:sdtEndPr/>
                             <w:sdtContent>
                               <w:r>
                                 <w:rPr>
@@ -4137,7 +4117,6 @@
                               <w:dataBinding w:prefixMappings="xmlns:ns0='http://purl.org/dc/elements/1.1/' xmlns:ns1='http://schemas.openxmlformats.org/package/2006/metadata/core-properties' " w:xpath="/ns1:coreProperties[1]/ns0:subject[1]" w:storeItemID="{6C3C8BC8-F283-45AE-878A-BAB7291924A1}"/>
                               <w:text/>
                             </w:sdtPr>
-                            <w:sdtEndPr/>
                             <w:sdtContent>
                               <w:r>
                                 <w:rPr>
@@ -4145,15 +4124,7 @@
                                   <w:sz w:val="36"/>
                                   <w:szCs w:val="36"/>
                                 </w:rPr>
-                                <w:t xml:space="preserve">Creation Design pattern </w:t>
-                              </w:r>
-                              <w:r>
-                                <w:rPr>
-                                  <w:color w:val="404040" w:themeColor="text1" w:themeTint="BF"/>
-                                  <w:sz w:val="36"/>
-                                  <w:szCs w:val="36"/>
-                                </w:rPr>
-                                <w:t xml:space="preserve"> </w:t>
+                                <w:t xml:space="preserve">Creation Design pattern  </w:t>
                               </w:r>
                             </w:sdtContent>
                           </w:sdt>
@@ -4264,28 +4235,170 @@
             </w:tabs>
           </w:pPr>
           <w:r>
-            <w:t>Table o</w:t>
-          </w:r>
-          <w:bookmarkStart w:id="0" w:name="_GoBack"/>
-          <w:bookmarkEnd w:id="0"/>
-          <w:r>
-            <w:t>f Contents</w:t>
+            <w:t>Table of Contents</w:t>
           </w:r>
         </w:p>
         <w:p>
-          <w:fldSimple w:instr=" TOC \o &quot;1-3&quot; \h \z \u ">
+          <w:pPr>
+            <w:pStyle w:val="TOC1"/>
+            <w:tabs>
+              <w:tab w:val="right" w:leader="dot" w:pos="9350"/>
+            </w:tabs>
+            <w:rPr>
+              <w:rFonts w:cstheme="minorBidi"/>
+              <w:noProof/>
+            </w:rPr>
+          </w:pPr>
+          <w:r>
+            <w:fldChar w:fldCharType="begin"/>
+          </w:r>
+          <w:r>
+            <w:instrText xml:space="preserve"> TOC \o "1-3" \h \z \u </w:instrText>
+          </w:r>
+          <w:r>
+            <w:fldChar w:fldCharType="separate"/>
+          </w:r>
+          <w:hyperlink w:anchor="_Toc122815222" w:history="1">
             <w:r>
               <w:rPr>
-                <w:rFonts w:cs="Times New Roman"/>
-                <w:b/>
-                <w:bCs/>
+                <w:rStyle w:val="Hyperlink"/>
                 <w:noProof/>
-                <w:sz w:val="22"/>
-                <w:szCs w:val="22"/>
+                <w:lang w:bidi="ar-EG"/>
               </w:rPr>
-              <w:t>No table of contents entries found.</w:t>
+              <w:t>1 – topic in this slide :</w:t>
             </w:r>
-          </w:fldSimple>
+            <w:r>
+              <w:rPr>
+                <w:noProof/>
+                <w:webHidden/>
+              </w:rPr>
+              <w:tab/>
+            </w:r>
+            <w:r>
+              <w:rPr>
+                <w:noProof/>
+                <w:webHidden/>
+              </w:rPr>
+              <w:fldChar w:fldCharType="begin"/>
+            </w:r>
+            <w:r>
+              <w:rPr>
+                <w:noProof/>
+                <w:webHidden/>
+              </w:rPr>
+              <w:instrText xml:space="preserve"> PAGEREF _Toc122815222 \h </w:instrText>
+            </w:r>
+            <w:r>
+              <w:rPr>
+                <w:noProof/>
+                <w:webHidden/>
+              </w:rPr>
+            </w:r>
+            <w:r>
+              <w:rPr>
+                <w:noProof/>
+                <w:webHidden/>
+              </w:rPr>
+              <w:fldChar w:fldCharType="separate"/>
+            </w:r>
+            <w:r>
+              <w:rPr>
+                <w:noProof/>
+                <w:webHidden/>
+              </w:rPr>
+              <w:t>2</w:t>
+            </w:r>
+            <w:r>
+              <w:rPr>
+                <w:noProof/>
+                <w:webHidden/>
+              </w:rPr>
+              <w:fldChar w:fldCharType="end"/>
+            </w:r>
+          </w:hyperlink>
+        </w:p>
+        <w:p>
+          <w:pPr>
+            <w:pStyle w:val="TOC1"/>
+            <w:tabs>
+              <w:tab w:val="right" w:leader="dot" w:pos="9350"/>
+            </w:tabs>
+            <w:rPr>
+              <w:rFonts w:cstheme="minorBidi"/>
+              <w:noProof/>
+            </w:rPr>
+          </w:pPr>
+          <w:hyperlink w:anchor="_Toc122815223" w:history="1">
+            <w:r>
+              <w:rPr>
+                <w:rStyle w:val="Hyperlink"/>
+                <w:noProof/>
+                <w:lang w:bidi="ar-EG"/>
+              </w:rPr>
+              <w:t>1-singleton:</w:t>
+            </w:r>
+            <w:r>
+              <w:rPr>
+                <w:noProof/>
+                <w:webHidden/>
+              </w:rPr>
+              <w:tab/>
+            </w:r>
+            <w:r>
+              <w:rPr>
+                <w:noProof/>
+                <w:webHidden/>
+              </w:rPr>
+              <w:fldChar w:fldCharType="begin"/>
+            </w:r>
+            <w:r>
+              <w:rPr>
+                <w:noProof/>
+                <w:webHidden/>
+              </w:rPr>
+              <w:instrText xml:space="preserve"> PAGEREF _Toc122815223 \h </w:instrText>
+            </w:r>
+            <w:r>
+              <w:rPr>
+                <w:noProof/>
+                <w:webHidden/>
+              </w:rPr>
+            </w:r>
+            <w:r>
+              <w:rPr>
+                <w:noProof/>
+                <w:webHidden/>
+              </w:rPr>
+              <w:fldChar w:fldCharType="separate"/>
+            </w:r>
+            <w:r>
+              <w:rPr>
+                <w:noProof/>
+                <w:webHidden/>
+              </w:rPr>
+              <w:t>2</w:t>
+            </w:r>
+            <w:r>
+              <w:rPr>
+                <w:noProof/>
+                <w:webHidden/>
+              </w:rPr>
+              <w:fldChar w:fldCharType="end"/>
+            </w:r>
+          </w:hyperlink>
+        </w:p>
+        <w:p>
+          <w:r>
+            <w:rPr>
+              <w:rFonts w:cs="Times New Roman"/>
+              <w:b/>
+              <w:bCs/>
+              <w:noProof/>
+              <w:sz w:val="22"/>
+              <w:szCs w:val="22"/>
+            </w:rPr>
+            <w:fldChar w:fldCharType="end"/>
+          </w:r>
         </w:p>
       </w:sdtContent>
     </w:sdt>
@@ -4304,8 +4417,1764 @@
         </w:rPr>
       </w:pPr>
     </w:p>
+    <w:p>
+      <w:pPr>
+        <w:rPr>
+          <w:rtl/>
+          <w:lang w:bidi="ar-EG"/>
+        </w:rPr>
+      </w:pPr>
+    </w:p>
+    <w:p>
+      <w:pPr>
+        <w:rPr>
+          <w:rtl/>
+          <w:lang w:bidi="ar-EG"/>
+        </w:rPr>
+      </w:pPr>
+    </w:p>
+    <w:p>
+      <w:pPr>
+        <w:rPr>
+          <w:rtl/>
+          <w:lang w:bidi="ar-EG"/>
+        </w:rPr>
+      </w:pPr>
+    </w:p>
+    <w:p>
+      <w:pPr>
+        <w:rPr>
+          <w:rtl/>
+          <w:lang w:bidi="ar-EG"/>
+        </w:rPr>
+      </w:pPr>
+    </w:p>
+    <w:p>
+      <w:pPr>
+        <w:rPr>
+          <w:rtl/>
+          <w:lang w:bidi="ar-EG"/>
+        </w:rPr>
+      </w:pPr>
+    </w:p>
+    <w:p>
+      <w:pPr>
+        <w:rPr>
+          <w:rtl/>
+          <w:lang w:bidi="ar-EG"/>
+        </w:rPr>
+      </w:pPr>
+    </w:p>
+    <w:p>
+      <w:pPr>
+        <w:rPr>
+          <w:rtl/>
+          <w:lang w:bidi="ar-EG"/>
+        </w:rPr>
+      </w:pPr>
+    </w:p>
+    <w:p>
+      <w:pPr>
+        <w:rPr>
+          <w:rtl/>
+          <w:lang w:bidi="ar-EG"/>
+        </w:rPr>
+      </w:pPr>
+    </w:p>
+    <w:p>
+      <w:pPr>
+        <w:rPr>
+          <w:rtl/>
+          <w:lang w:bidi="ar-EG"/>
+        </w:rPr>
+      </w:pPr>
+    </w:p>
+    <w:p>
+      <w:pPr>
+        <w:rPr>
+          <w:rtl/>
+          <w:lang w:bidi="ar-EG"/>
+        </w:rPr>
+      </w:pPr>
+    </w:p>
+    <w:p>
+      <w:pPr>
+        <w:rPr>
+          <w:rtl/>
+          <w:lang w:bidi="ar-EG"/>
+        </w:rPr>
+      </w:pPr>
+    </w:p>
+    <w:p>
+      <w:pPr>
+        <w:rPr>
+          <w:rtl/>
+          <w:lang w:bidi="ar-EG"/>
+        </w:rPr>
+      </w:pPr>
+    </w:p>
+    <w:p>
+      <w:pPr>
+        <w:rPr>
+          <w:rtl/>
+          <w:lang w:bidi="ar-EG"/>
+        </w:rPr>
+      </w:pPr>
+    </w:p>
+    <w:p>
+      <w:pPr>
+        <w:rPr>
+          <w:rtl/>
+          <w:lang w:bidi="ar-EG"/>
+        </w:rPr>
+      </w:pPr>
+    </w:p>
+    <w:p>
+      <w:pPr>
+        <w:rPr>
+          <w:rtl/>
+          <w:lang w:bidi="ar-EG"/>
+        </w:rPr>
+      </w:pPr>
+    </w:p>
+    <w:p>
+      <w:pPr>
+        <w:rPr>
+          <w:rtl/>
+          <w:lang w:bidi="ar-EG"/>
+        </w:rPr>
+      </w:pPr>
+    </w:p>
+    <w:p>
+      <w:pPr>
+        <w:rPr>
+          <w:rtl/>
+          <w:lang w:bidi="ar-EG"/>
+        </w:rPr>
+      </w:pPr>
+    </w:p>
+    <w:p>
+      <w:pPr>
+        <w:rPr>
+          <w:rtl/>
+          <w:lang w:bidi="ar-EG"/>
+        </w:rPr>
+      </w:pPr>
+    </w:p>
+    <w:p>
+      <w:pPr>
+        <w:rPr>
+          <w:rtl/>
+          <w:lang w:bidi="ar-EG"/>
+        </w:rPr>
+      </w:pPr>
+    </w:p>
+    <w:p>
+      <w:pPr>
+        <w:rPr>
+          <w:rtl/>
+          <w:lang w:bidi="ar-EG"/>
+        </w:rPr>
+      </w:pPr>
+    </w:p>
+    <w:p>
+      <w:pPr>
+        <w:rPr>
+          <w:rtl/>
+          <w:lang w:bidi="ar-EG"/>
+        </w:rPr>
+      </w:pPr>
+    </w:p>
+    <w:p>
+      <w:pPr>
+        <w:rPr>
+          <w:rtl/>
+          <w:lang w:bidi="ar-EG"/>
+        </w:rPr>
+      </w:pPr>
+    </w:p>
+    <w:p>
+      <w:pPr>
+        <w:rPr>
+          <w:rtl/>
+          <w:lang w:bidi="ar-EG"/>
+        </w:rPr>
+      </w:pPr>
+    </w:p>
+    <w:p>
+      <w:pPr>
+        <w:rPr>
+          <w:rtl/>
+          <w:lang w:bidi="ar-EG"/>
+        </w:rPr>
+      </w:pPr>
+    </w:p>
+    <w:p>
+      <w:pPr>
+        <w:rPr>
+          <w:rtl/>
+          <w:lang w:bidi="ar-EG"/>
+        </w:rPr>
+      </w:pPr>
+    </w:p>
+    <w:p>
+      <w:pPr>
+        <w:pStyle w:val="Heading1"/>
+        <w:rPr>
+          <w:lang w:bidi="ar-EG"/>
+        </w:rPr>
+      </w:pPr>
+      <w:bookmarkStart w:id="0" w:name="_Toc122815222"/>
+      <w:r>
+        <w:rPr>
+          <w:lang w:bidi="ar-EG"/>
+        </w:rPr>
+        <w:t>0</w:t>
+      </w:r>
+      <w:r>
+        <w:rPr>
+          <w:lang w:bidi="ar-EG"/>
+        </w:rPr>
+        <w:t xml:space="preserve"> – topic in this </w:t>
+      </w:r>
+      <w:proofErr w:type="gramStart"/>
+      <w:r>
+        <w:rPr>
+          <w:lang w:bidi="ar-EG"/>
+        </w:rPr>
+        <w:t>slide :</w:t>
+      </w:r>
+      <w:bookmarkEnd w:id="0"/>
+      <w:proofErr w:type="gramEnd"/>
+    </w:p>
+    <w:p>
+      <w:pPr>
+        <w:bidi/>
+        <w:rPr>
+          <w:rFonts w:hint="cs"/>
+          <w:rtl/>
+          <w:lang w:bidi="ar-EG"/>
+        </w:rPr>
+      </w:pPr>
+      <w:r>
+        <w:rPr>
+          <w:rFonts w:hint="cs"/>
+          <w:rtl/>
+          <w:lang w:bidi="ar-EG"/>
+        </w:rPr>
+        <w:t>هنبداء  دلوقتى ف  شرح ال</w:t>
+      </w:r>
+      <w:r>
+        <w:rPr>
+          <w:lang w:bidi="ar-EG"/>
+        </w:rPr>
+        <w:t xml:space="preserve">creation DP </w:t>
+      </w:r>
+      <w:r>
+        <w:rPr>
+          <w:rFonts w:hint="cs"/>
+          <w:rtl/>
+          <w:lang w:bidi="ar-EG"/>
+        </w:rPr>
+        <w:t xml:space="preserve"> ودة ال </w:t>
+      </w:r>
+      <w:r>
+        <w:rPr>
+          <w:lang w:bidi="ar-EG"/>
+        </w:rPr>
+        <w:t xml:space="preserve">DP </w:t>
+      </w:r>
+      <w:r>
+        <w:rPr>
+          <w:rFonts w:hint="cs"/>
+          <w:rtl/>
+          <w:lang w:bidi="ar-EG"/>
+        </w:rPr>
+        <w:t xml:space="preserve"> الى بتسعدنا ف حل  المشاكل  الى هتوجهنا واحنا بنعمل </w:t>
+      </w:r>
+      <w:r>
+        <w:rPr>
+          <w:lang w:bidi="ar-EG"/>
+        </w:rPr>
+        <w:t xml:space="preserve">create </w:t>
+      </w:r>
+      <w:r>
+        <w:rPr>
+          <w:rFonts w:hint="cs"/>
+          <w:rtl/>
+          <w:lang w:bidi="ar-EG"/>
+        </w:rPr>
+        <w:t xml:space="preserve"> ل </w:t>
+      </w:r>
+      <w:r>
+        <w:rPr>
+          <w:lang w:bidi="ar-EG"/>
+        </w:rPr>
+        <w:t xml:space="preserve">object </w:t>
+      </w:r>
+      <w:r>
+        <w:rPr>
+          <w:rFonts w:hint="cs"/>
+          <w:rtl/>
+          <w:lang w:bidi="ar-EG"/>
+        </w:rPr>
+        <w:t xml:space="preserve"> . </w:t>
+      </w:r>
+    </w:p>
+    <w:p>
+      <w:pPr>
+        <w:rPr>
+          <w:lang w:bidi="ar-EG"/>
+        </w:rPr>
+      </w:pPr>
+      <w:r>
+        <w:rPr>
+          <w:lang w:bidi="ar-EG"/>
+        </w:rPr>
+        <w:drawing>
+          <wp:anchor distT="0" distB="0" distL="114300" distR="114300" simplePos="0" relativeHeight="251665408" behindDoc="0" locked="0" layoutInCell="1" allowOverlap="1" wp14:anchorId="273B04B8" wp14:editId="1E30C51D">
+            <wp:simplePos x="0" y="0"/>
+            <wp:positionH relativeFrom="margin">
+              <wp:posOffset>31750</wp:posOffset>
+            </wp:positionH>
+            <wp:positionV relativeFrom="margin">
+              <wp:posOffset>1193800</wp:posOffset>
+            </wp:positionV>
+            <wp:extent cx="3351582" cy="2000250"/>
+            <wp:effectExtent l="0" t="0" r="1270" b="0"/>
+            <wp:wrapNone/>
+            <wp:docPr id="11" name="Picture 11"/>
+            <wp:cNvGraphicFramePr>
+              <a:graphicFrameLocks xmlns:a="http://schemas.openxmlformats.org/drawingml/2006/main" noChangeAspect="1"/>
+            </wp:cNvGraphicFramePr>
+            <a:graphic xmlns:a="http://schemas.openxmlformats.org/drawingml/2006/main">
+              <a:graphicData uri="http://schemas.openxmlformats.org/drawingml/2006/picture">
+                <pic:pic xmlns:pic="http://schemas.openxmlformats.org/drawingml/2006/picture">
+                  <pic:nvPicPr>
+                    <pic:cNvPr id="1" name=""/>
+                    <pic:cNvPicPr/>
+                  </pic:nvPicPr>
+                  <pic:blipFill>
+                    <a:blip r:embed="rId10">
+                      <a:extLst>
+                        <a:ext uri="{28A0092B-C50C-407E-A947-70E740481C1C}">
+                          <a14:useLocalDpi xmlns:a14="http://schemas.microsoft.com/office/drawing/2010/main" val="0"/>
+                        </a:ext>
+                      </a:extLst>
+                    </a:blip>
+                    <a:stretch>
+                      <a:fillRect/>
+                    </a:stretch>
+                  </pic:blipFill>
+                  <pic:spPr>
+                    <a:xfrm>
+                      <a:off x="0" y="0"/>
+                      <a:ext cx="3351582" cy="2000250"/>
+                    </a:xfrm>
+                    <a:prstGeom prst="rect">
+                      <a:avLst/>
+                    </a:prstGeom>
+                  </pic:spPr>
+                </pic:pic>
+              </a:graphicData>
+            </a:graphic>
+            <wp14:sizeRelH relativeFrom="margin">
+              <wp14:pctWidth>0</wp14:pctWidth>
+            </wp14:sizeRelH>
+            <wp14:sizeRelV relativeFrom="margin">
+              <wp14:pctHeight>0</wp14:pctHeight>
+            </wp14:sizeRelV>
+          </wp:anchor>
+        </w:drawing>
+      </w:r>
+    </w:p>
+    <w:p>
+      <w:pPr>
+        <w:rPr>
+          <w:lang w:bidi="ar-EG"/>
+        </w:rPr>
+      </w:pPr>
+    </w:p>
+    <w:p>
+      <w:pPr>
+        <w:rPr>
+          <w:lang w:bidi="ar-EG"/>
+        </w:rPr>
+      </w:pPr>
+    </w:p>
+    <w:p>
+      <w:pPr>
+        <w:rPr>
+          <w:lang w:bidi="ar-EG"/>
+        </w:rPr>
+      </w:pPr>
+    </w:p>
+    <w:p>
+      <w:pPr>
+        <w:rPr>
+          <w:lang w:bidi="ar-EG"/>
+        </w:rPr>
+      </w:pPr>
+    </w:p>
+    <w:p>
+      <w:pPr>
+        <w:rPr>
+          <w:lang w:bidi="ar-EG"/>
+        </w:rPr>
+      </w:pPr>
+    </w:p>
+    <w:p>
+      <w:pPr>
+        <w:rPr>
+          <w:lang w:bidi="ar-EG"/>
+        </w:rPr>
+      </w:pPr>
+    </w:p>
+    <w:p>
+      <w:pPr>
+        <w:rPr>
+          <w:lang w:bidi="ar-EG"/>
+        </w:rPr>
+      </w:pPr>
+    </w:p>
+    <w:p>
+      <w:pPr>
+        <w:rPr>
+          <w:lang w:bidi="ar-EG"/>
+        </w:rPr>
+      </w:pPr>
+    </w:p>
+    <w:p>
+      <w:pPr>
+        <w:rPr>
+          <w:lang w:bidi="ar-EG"/>
+        </w:rPr>
+      </w:pPr>
+    </w:p>
+    <w:p>
+      <w:pPr>
+        <w:bidi/>
+        <w:rPr>
+          <w:rFonts w:hint="cs"/>
+          <w:rtl/>
+          <w:lang w:bidi="ar-EG"/>
+        </w:rPr>
+      </w:pPr>
+      <w:r>
+        <w:rPr>
+          <w:rFonts w:hint="cs"/>
+          <w:rtl/>
+          <w:lang w:bidi="ar-EG"/>
+        </w:rPr>
+        <w:t xml:space="preserve">ف  كل   </w:t>
+      </w:r>
+      <w:r>
+        <w:rPr>
+          <w:lang w:bidi="ar-EG"/>
+        </w:rPr>
+        <w:t>DP</w:t>
+      </w:r>
+      <w:r>
+        <w:rPr>
+          <w:rFonts w:hint="cs"/>
+          <w:rtl/>
+          <w:lang w:bidi="ar-EG"/>
+        </w:rPr>
+        <w:t xml:space="preserve"> احنا هنوصفه بحمله واحدة</w:t>
+      </w:r>
+      <w:r>
+        <w:rPr>
+          <w:rFonts w:hint="cs"/>
+          <w:rtl/>
+          <w:lang w:bidi="ar-EG"/>
+        </w:rPr>
+        <w:t xml:space="preserve"> ايه المشكله الى هيحلها وممكن يحلها ازاى</w:t>
+      </w:r>
+      <w:r>
+        <w:rPr>
+          <w:rFonts w:hint="cs"/>
+          <w:rtl/>
+          <w:lang w:bidi="ar-EG"/>
+        </w:rPr>
+        <w:t xml:space="preserve"> وبعد كدة</w:t>
+      </w:r>
+      <w:r>
+        <w:rPr>
+          <w:rFonts w:hint="cs"/>
+          <w:rtl/>
+          <w:lang w:bidi="ar-EG"/>
+        </w:rPr>
+        <w:t xml:space="preserve"> نفصل المشكله بالتفصيل وبعد كدة نشوف ال </w:t>
+      </w:r>
+      <w:r>
+        <w:rPr>
+          <w:lang w:bidi="ar-EG"/>
+        </w:rPr>
+        <w:t xml:space="preserve">structure </w:t>
+      </w:r>
+      <w:r>
+        <w:rPr>
+          <w:rFonts w:hint="cs"/>
+          <w:rtl/>
+          <w:lang w:bidi="ar-EG"/>
+        </w:rPr>
+        <w:t xml:space="preserve"> </w:t>
+      </w:r>
+      <w:r>
+        <w:rPr>
+          <w:rFonts w:hint="cs"/>
+          <w:rtl/>
+          <w:lang w:bidi="ar-EG"/>
+        </w:rPr>
+        <w:t xml:space="preserve">  </w:t>
+      </w:r>
+      <w:r>
+        <w:rPr>
+          <w:rFonts w:hint="cs"/>
+          <w:rtl/>
+          <w:lang w:bidi="ar-EG"/>
+        </w:rPr>
+        <w:t xml:space="preserve">بتاع ال </w:t>
+      </w:r>
+      <w:r>
+        <w:rPr>
+          <w:lang w:bidi="ar-EG"/>
+        </w:rPr>
+        <w:t xml:space="preserve">DP </w:t>
+      </w:r>
+      <w:r>
+        <w:rPr>
+          <w:rFonts w:hint="cs"/>
+          <w:rtl/>
+          <w:lang w:bidi="ar-EG"/>
+        </w:rPr>
+        <w:t xml:space="preserve"> . </w:t>
+      </w:r>
+    </w:p>
+    <w:p>
+      <w:pPr>
+        <w:pStyle w:val="Heading1"/>
+        <w:rPr>
+          <w:lang w:bidi="ar-EG"/>
+        </w:rPr>
+      </w:pPr>
+      <w:bookmarkStart w:id="1" w:name="_Toc122815223"/>
+      <w:r>
+        <w:rPr>
+          <w:lang w:bidi="ar-EG"/>
+        </w:rPr>
+        <w:t>1-</w:t>
+      </w:r>
+      <w:r>
+        <w:rPr>
+          <w:lang w:bidi="ar-EG"/>
+        </w:rPr>
+        <w:t>singleton:</w:t>
+      </w:r>
+      <w:bookmarkEnd w:id="1"/>
+      <w:r>
+        <w:rPr>
+          <w:lang w:bidi="ar-EG"/>
+        </w:rPr>
+        <w:t xml:space="preserve"> </w:t>
+      </w:r>
+    </w:p>
+    <w:p>
+      <w:pPr>
+        <w:bidi/>
+        <w:rPr>
+          <w:lang w:bidi="ar-EG"/>
+        </w:rPr>
+      </w:pPr>
+    </w:p>
+    <w:p>
+      <w:pPr>
+        <w:bidi/>
+        <w:rPr>
+          <w:rtl/>
+          <w:lang w:bidi="ar-EG"/>
+        </w:rPr>
+      </w:pPr>
+      <w:r>
+        <w:rPr>
+          <w:rFonts w:hint="cs"/>
+          <w:rtl/>
+          <w:lang w:bidi="ar-EG"/>
+        </w:rPr>
+        <w:t xml:space="preserve">عن طريق ال  </w:t>
+      </w:r>
+      <w:r>
+        <w:rPr>
+          <w:lang w:bidi="ar-EG"/>
+        </w:rPr>
+        <w:t xml:space="preserve">  singleton</w:t>
+      </w:r>
+      <w:r>
+        <w:rPr>
+          <w:rFonts w:hint="cs"/>
+          <w:rtl/>
+          <w:lang w:bidi="ar-EG"/>
+        </w:rPr>
+        <w:t xml:space="preserve"> احنا بنقدر نطمن ان مفيش غير </w:t>
+      </w:r>
+      <w:r>
+        <w:rPr>
+          <w:lang w:bidi="ar-EG"/>
+        </w:rPr>
+        <w:t xml:space="preserve">object </w:t>
+      </w:r>
+      <w:r>
+        <w:rPr>
+          <w:rFonts w:hint="cs"/>
+          <w:rtl/>
+          <w:lang w:bidi="ar-EG"/>
+        </w:rPr>
+        <w:t xml:space="preserve"> واحد بس هو الى بيحصله </w:t>
+      </w:r>
+      <w:r>
+        <w:rPr>
+          <w:lang w:bidi="ar-EG"/>
+        </w:rPr>
+        <w:t xml:space="preserve">create </w:t>
+      </w:r>
+      <w:r>
+        <w:rPr>
+          <w:rFonts w:hint="cs"/>
+          <w:rtl/>
+          <w:lang w:bidi="ar-EG"/>
+        </w:rPr>
+        <w:t xml:space="preserve"> من </w:t>
+      </w:r>
+      <w:r>
+        <w:rPr>
+          <w:lang w:bidi="ar-EG"/>
+        </w:rPr>
+        <w:t xml:space="preserve">class </w:t>
+      </w:r>
+      <w:r>
+        <w:rPr>
+          <w:rFonts w:hint="cs"/>
+          <w:rtl/>
+          <w:lang w:bidi="ar-EG"/>
+        </w:rPr>
+        <w:t xml:space="preserve"> معين </w:t>
+      </w:r>
+      <w:r>
+        <w:rPr>
+          <w:lang w:bidi="ar-EG"/>
+        </w:rPr>
+        <w:t>,</w:t>
+      </w:r>
+      <w:r>
+        <w:rPr>
+          <w:rFonts w:hint="cs"/>
+          <w:rtl/>
+          <w:lang w:bidi="ar-EG"/>
+        </w:rPr>
+        <w:t xml:space="preserve"> وان ال </w:t>
+      </w:r>
+      <w:r>
+        <w:rPr>
+          <w:lang w:bidi="ar-EG"/>
+        </w:rPr>
+        <w:t xml:space="preserve">object </w:t>
+      </w:r>
+      <w:r>
+        <w:rPr>
+          <w:rFonts w:hint="cs"/>
+          <w:rtl/>
+          <w:lang w:bidi="ar-EG"/>
+        </w:rPr>
+        <w:t xml:space="preserve"> دة متاح لاى حد يقدر يستخدامه . </w:t>
+      </w:r>
+      <w:r>
+        <w:rPr>
+          <w:rFonts w:hint="cs"/>
+          <w:rtl/>
+          <w:lang w:bidi="ar-EG"/>
+        </w:rPr>
+        <w:t xml:space="preserve"> </w:t>
+      </w:r>
+    </w:p>
+    <w:p>
+      <w:pPr>
+        <w:pStyle w:val="ListParagraph"/>
+        <w:numPr>
+          <w:ilvl w:val="0"/>
+          <w:numId w:val="12"/>
+        </w:numPr>
+        <w:bidi/>
+        <w:rPr>
+          <w:lang w:bidi="ar-EG"/>
+        </w:rPr>
+      </w:pPr>
+      <w:r>
+        <w:rPr>
+          <w:rFonts w:hint="cs"/>
+          <w:rtl/>
+          <w:lang w:bidi="ar-EG"/>
+        </w:rPr>
+        <w:t xml:space="preserve">بعنى ايه الكلام الى فات دة  </w:t>
+      </w:r>
+      <w:r>
+        <w:rPr>
+          <w:rFonts w:hint="cs"/>
+          <w:rtl/>
+          <w:lang w:bidi="ar-EG"/>
+        </w:rPr>
+        <w:t xml:space="preserve">: اوقات بنبقا </w:t>
+      </w:r>
+      <w:r>
+        <w:rPr>
+          <w:rFonts w:hint="cs"/>
+          <w:rtl/>
+          <w:lang w:bidi="ar-EG"/>
+        </w:rPr>
+        <w:t>محتاحين</w:t>
+      </w:r>
+      <w:r>
+        <w:rPr>
+          <w:rFonts w:hint="cs"/>
+          <w:rtl/>
+          <w:lang w:bidi="ar-EG"/>
+        </w:rPr>
+        <w:t xml:space="preserve">  </w:t>
+      </w:r>
+      <w:r>
+        <w:rPr>
+          <w:lang w:bidi="ar-EG"/>
+        </w:rPr>
+        <w:t xml:space="preserve">object </w:t>
+      </w:r>
+      <w:r>
+        <w:rPr>
+          <w:rFonts w:hint="cs"/>
+          <w:rtl/>
+          <w:lang w:bidi="ar-EG"/>
+        </w:rPr>
+        <w:t xml:space="preserve"> واحد بس على  مستوى ال </w:t>
+      </w:r>
+      <w:r>
+        <w:rPr>
+          <w:lang w:bidi="ar-EG"/>
+        </w:rPr>
+        <w:t xml:space="preserve">app </w:t>
+      </w:r>
+      <w:r>
+        <w:rPr>
+          <w:rFonts w:hint="cs"/>
+          <w:rtl/>
+          <w:lang w:bidi="ar-EG"/>
+        </w:rPr>
+        <w:t xml:space="preserve"> من الكلاس معين ولو حد حاول  يعمل </w:t>
+      </w:r>
+      <w:r>
+        <w:rPr>
+          <w:lang w:bidi="ar-EG"/>
+        </w:rPr>
+        <w:t xml:space="preserve">object </w:t>
+      </w:r>
+      <w:r>
+        <w:rPr>
+          <w:rFonts w:hint="cs"/>
+          <w:rtl/>
+          <w:lang w:bidi="ar-EG"/>
+        </w:rPr>
+        <w:t xml:space="preserve"> جيديد  ف انحنا مش بنسمح بدة وبنخليه يتعامل بنفس ال</w:t>
+      </w:r>
+      <w:r>
+        <w:rPr>
+          <w:lang w:bidi="ar-EG"/>
+        </w:rPr>
+        <w:t xml:space="preserve">object </w:t>
+      </w:r>
+      <w:r>
+        <w:rPr>
+          <w:rFonts w:hint="cs"/>
+          <w:rtl/>
+          <w:lang w:bidi="ar-EG"/>
+        </w:rPr>
+        <w:t xml:space="preserve"> الى موجود معانا كلنا . </w:t>
+      </w:r>
+      <w:r>
+        <w:rPr>
+          <w:rFonts w:hint="cs"/>
+          <w:rtl/>
+          <w:lang w:bidi="ar-EG"/>
+        </w:rPr>
+        <w:t xml:space="preserve">وسبب دة ان   عوزين يكون ف </w:t>
+      </w:r>
+      <w:r>
+        <w:rPr>
+          <w:lang w:bidi="ar-EG"/>
+        </w:rPr>
+        <w:t xml:space="preserve">      entry</w:t>
+      </w:r>
+      <w:r>
+        <w:rPr>
+          <w:lang w:bidi="ar-EG"/>
+        </w:rPr>
+        <w:t xml:space="preserve"> point </w:t>
+      </w:r>
+      <w:r>
+        <w:rPr>
+          <w:rFonts w:hint="cs"/>
+          <w:rtl/>
+          <w:lang w:bidi="ar-EG"/>
+        </w:rPr>
+        <w:t xml:space="preserve">واحدة </w:t>
+      </w:r>
+      <w:r>
+        <w:rPr>
+          <w:rFonts w:hint="cs"/>
+          <w:rtl/>
+          <w:lang w:bidi="ar-EG"/>
+        </w:rPr>
+        <w:t xml:space="preserve">للحاجه الى بنشتغل عليها . </w:t>
+      </w:r>
+    </w:p>
+    <w:p>
+      <w:pPr>
+        <w:pStyle w:val="ListParagraph"/>
+        <w:bidi/>
+        <w:rPr>
+          <w:lang w:bidi="ar-EG"/>
+        </w:rPr>
+      </w:pPr>
+    </w:p>
+    <w:p>
+      <w:pPr>
+        <w:pStyle w:val="ListParagraph"/>
+        <w:numPr>
+          <w:ilvl w:val="0"/>
+          <w:numId w:val="12"/>
+        </w:numPr>
+        <w:bidi/>
+        <w:rPr>
+          <w:lang w:bidi="ar-EG"/>
+        </w:rPr>
+      </w:pPr>
+      <w:r>
+        <w:rPr>
+          <w:rFonts w:hint="cs"/>
+          <w:rtl/>
+          <w:lang w:bidi="ar-EG"/>
+        </w:rPr>
+        <w:t xml:space="preserve">مثلا وانا شغال مع ال </w:t>
+      </w:r>
+      <w:r>
+        <w:rPr>
+          <w:lang w:bidi="ar-EG"/>
+        </w:rPr>
+        <w:t xml:space="preserve">database </w:t>
+      </w:r>
+      <w:r>
+        <w:rPr>
+          <w:rFonts w:hint="cs"/>
+          <w:rtl/>
+          <w:lang w:bidi="ar-EG"/>
+        </w:rPr>
+        <w:t xml:space="preserve"> اكون عاوز واحد بس يكون  هو الى مسئول عن  ال </w:t>
+      </w:r>
+      <w:r>
+        <w:rPr>
+          <w:lang w:bidi="ar-EG"/>
+        </w:rPr>
+        <w:t>DB</w:t>
+      </w:r>
+      <w:r>
+        <w:rPr>
+          <w:rFonts w:hint="cs"/>
+          <w:rtl/>
+          <w:lang w:bidi="ar-EG"/>
+        </w:rPr>
+        <w:t xml:space="preserve"> يعنى  مسئول عن فتح وقفل  ال </w:t>
+      </w:r>
+      <w:r>
+        <w:rPr>
+          <w:lang w:bidi="ar-EG"/>
+        </w:rPr>
+        <w:t xml:space="preserve">connection </w:t>
+      </w:r>
+      <w:r>
+        <w:rPr>
+          <w:rFonts w:hint="cs"/>
+          <w:rtl/>
+          <w:lang w:bidi="ar-EG"/>
+        </w:rPr>
+        <w:t xml:space="preserve"> وكدة .  </w:t>
+      </w:r>
+      <w:r>
+        <w:rPr>
+          <w:rFonts w:hint="cs"/>
+          <w:rtl/>
+          <w:lang w:bidi="ar-EG"/>
+        </w:rPr>
+        <w:t xml:space="preserve">ف هحط الكلام دة ف كلاس بس عاوز اتاكد ان هيكون ف منه </w:t>
+      </w:r>
+      <w:r>
+        <w:rPr>
+          <w:lang w:bidi="ar-EG"/>
+        </w:rPr>
+        <w:t xml:space="preserve">object </w:t>
+      </w:r>
+      <w:r>
+        <w:rPr>
+          <w:rFonts w:hint="cs"/>
+          <w:rtl/>
+          <w:lang w:bidi="ar-EG"/>
+        </w:rPr>
+        <w:t xml:space="preserve"> واحد  موجود واى حد هيتعامل مع  ال </w:t>
+      </w:r>
+      <w:r>
+        <w:rPr>
+          <w:lang w:bidi="ar-EG"/>
+        </w:rPr>
+        <w:t xml:space="preserve">database </w:t>
+      </w:r>
+      <w:r>
+        <w:rPr>
+          <w:rFonts w:hint="cs"/>
+          <w:rtl/>
+          <w:lang w:bidi="ar-EG"/>
+        </w:rPr>
+        <w:t xml:space="preserve"> يتعامل مع ال </w:t>
+      </w:r>
+      <w:r>
+        <w:rPr>
+          <w:lang w:bidi="ar-EG"/>
+        </w:rPr>
+        <w:t xml:space="preserve">object </w:t>
+      </w:r>
+      <w:r>
+        <w:rPr>
+          <w:rFonts w:hint="cs"/>
+          <w:rtl/>
+          <w:lang w:bidi="ar-EG"/>
+        </w:rPr>
+        <w:t xml:space="preserve"> االى كلنا بنتعامل بيه .</w:t>
+      </w:r>
+    </w:p>
+    <w:p>
+      <w:pPr>
+        <w:pStyle w:val="ListParagraph"/>
+        <w:rPr>
+          <w:lang w:bidi="ar-EG"/>
+        </w:rPr>
+      </w:pPr>
+      <w:r>
+        <w:rPr>
+          <w:rFonts w:cs="Arial"/>
+          <w:rtl/>
+          <w:lang w:bidi="ar-EG"/>
+        </w:rPr>
+        <w:drawing>
+          <wp:anchor distT="0" distB="0" distL="114300" distR="114300" simplePos="0" relativeHeight="251666432" behindDoc="0" locked="0" layoutInCell="1" allowOverlap="1" wp14:anchorId="4DF4D58C" wp14:editId="44B14762">
+            <wp:simplePos x="0" y="0"/>
+            <wp:positionH relativeFrom="margin">
+              <wp:posOffset>-448945</wp:posOffset>
+            </wp:positionH>
+            <wp:positionV relativeFrom="margin">
+              <wp:posOffset>5949950</wp:posOffset>
+            </wp:positionV>
+            <wp:extent cx="2704465" cy="1930400"/>
+            <wp:effectExtent l="0" t="0" r="635" b="0"/>
+            <wp:wrapSquare wrapText="bothSides"/>
+            <wp:docPr id="33" name="Picture 33"/>
+            <wp:cNvGraphicFramePr>
+              <a:graphicFrameLocks xmlns:a="http://schemas.openxmlformats.org/drawingml/2006/main" noChangeAspect="1"/>
+            </wp:cNvGraphicFramePr>
+            <a:graphic xmlns:a="http://schemas.openxmlformats.org/drawingml/2006/main">
+              <a:graphicData uri="http://schemas.openxmlformats.org/drawingml/2006/picture">
+                <pic:pic xmlns:pic="http://schemas.openxmlformats.org/drawingml/2006/picture">
+                  <pic:nvPicPr>
+                    <pic:cNvPr id="1" name=""/>
+                    <pic:cNvPicPr/>
+                  </pic:nvPicPr>
+                  <pic:blipFill>
+                    <a:blip r:embed="rId11" cstate="print">
+                      <a:extLst>
+                        <a:ext uri="{28A0092B-C50C-407E-A947-70E740481C1C}">
+                          <a14:useLocalDpi xmlns:a14="http://schemas.microsoft.com/office/drawing/2010/main" val="0"/>
+                        </a:ext>
+                      </a:extLst>
+                    </a:blip>
+                    <a:stretch>
+                      <a:fillRect/>
+                    </a:stretch>
+                  </pic:blipFill>
+                  <pic:spPr>
+                    <a:xfrm>
+                      <a:off x="0" y="0"/>
+                      <a:ext cx="2704465" cy="1930400"/>
+                    </a:xfrm>
+                    <a:prstGeom prst="rect">
+                      <a:avLst/>
+                    </a:prstGeom>
+                  </pic:spPr>
+                </pic:pic>
+              </a:graphicData>
+            </a:graphic>
+            <wp14:sizeRelH relativeFrom="margin">
+              <wp14:pctWidth>0</wp14:pctWidth>
+            </wp14:sizeRelH>
+            <wp14:sizeRelV relativeFrom="margin">
+              <wp14:pctHeight>0</wp14:pctHeight>
+            </wp14:sizeRelV>
+          </wp:anchor>
+        </w:drawing>
+      </w:r>
+    </w:p>
+    <w:p>
+      <w:pPr>
+        <w:pStyle w:val="ListParagraph"/>
+        <w:numPr>
+          <w:ilvl w:val="0"/>
+          <w:numId w:val="12"/>
+        </w:numPr>
+        <w:bidi/>
+        <w:rPr>
+          <w:lang w:bidi="ar-EG"/>
+        </w:rPr>
+      </w:pPr>
+      <w:r>
+        <w:rPr>
+          <w:rFonts w:hint="cs"/>
+          <w:rtl/>
+          <w:lang w:bidi="ar-EG"/>
+        </w:rPr>
+        <w:t xml:space="preserve">ودة مثال  تانى لفكرة ليه عاوز يكون ف </w:t>
+      </w:r>
+      <w:r>
+        <w:rPr>
+          <w:lang w:bidi="ar-EG"/>
+        </w:rPr>
+        <w:t xml:space="preserve">object </w:t>
+      </w:r>
+      <w:r>
+        <w:rPr>
+          <w:rFonts w:hint="cs"/>
+          <w:rtl/>
+          <w:lang w:bidi="ar-EG"/>
+        </w:rPr>
+        <w:t xml:space="preserve">واحد : </w:t>
+      </w:r>
+      <w:r>
+        <w:rPr>
+          <w:rFonts w:hint="cs"/>
+          <w:rtl/>
+          <w:lang w:bidi="ar-EG"/>
+        </w:rPr>
+        <w:t xml:space="preserve">انا  بعمل </w:t>
+      </w:r>
+      <w:r>
+        <w:rPr>
+          <w:lang w:bidi="ar-EG"/>
+        </w:rPr>
+        <w:t xml:space="preserve">simulation </w:t>
+      </w:r>
+      <w:r>
+        <w:rPr>
+          <w:rFonts w:hint="cs"/>
+          <w:rtl/>
+          <w:lang w:bidi="ar-EG"/>
+        </w:rPr>
+        <w:t xml:space="preserve"> لبرنامج  </w:t>
+      </w:r>
+      <w:proofErr w:type="spellStart"/>
+      <w:r>
+        <w:rPr>
+          <w:lang w:bidi="ar-EG"/>
+        </w:rPr>
+        <w:t>os</w:t>
+      </w:r>
+      <w:proofErr w:type="spellEnd"/>
+      <w:r>
+        <w:rPr>
+          <w:lang w:bidi="ar-EG"/>
+        </w:rPr>
+        <w:t xml:space="preserve"> </w:t>
+      </w:r>
+      <w:r>
+        <w:rPr>
+          <w:rFonts w:hint="cs"/>
+          <w:rtl/>
+          <w:lang w:bidi="ar-EG"/>
+        </w:rPr>
+        <w:t xml:space="preserve"> ف  على مستوى ال </w:t>
+      </w:r>
+      <w:proofErr w:type="spellStart"/>
+      <w:r>
+        <w:rPr>
+          <w:lang w:bidi="ar-EG"/>
+        </w:rPr>
+        <w:t>os</w:t>
+      </w:r>
+      <w:proofErr w:type="spellEnd"/>
+      <w:r>
+        <w:rPr>
+          <w:lang w:bidi="ar-EG"/>
+        </w:rPr>
+        <w:t xml:space="preserve"> </w:t>
+      </w:r>
+      <w:r>
+        <w:rPr>
+          <w:rFonts w:hint="cs"/>
+          <w:rtl/>
+          <w:lang w:bidi="ar-EG"/>
+        </w:rPr>
+        <w:t xml:space="preserve"> مفروض معايه  </w:t>
+      </w:r>
+      <w:r>
+        <w:rPr>
+          <w:lang w:bidi="ar-EG"/>
+        </w:rPr>
+        <w:t xml:space="preserve">object </w:t>
+      </w:r>
+      <w:r>
+        <w:rPr>
+          <w:rFonts w:hint="cs"/>
+          <w:rtl/>
+          <w:lang w:bidi="ar-EG"/>
+        </w:rPr>
+        <w:t xml:space="preserve"> واحد بس من  </w:t>
+      </w:r>
+      <w:proofErr w:type="spellStart"/>
+      <w:r>
+        <w:rPr>
+          <w:lang w:bidi="ar-EG"/>
+        </w:rPr>
+        <w:t>c</w:t>
+      </w:r>
+      <w:r>
+        <w:rPr>
+          <w:lang w:bidi="ar-EG"/>
+        </w:rPr>
+        <w:t>p</w:t>
+      </w:r>
+      <w:r>
+        <w:rPr>
+          <w:lang w:bidi="ar-EG"/>
+        </w:rPr>
+        <w:t>u</w:t>
+      </w:r>
+      <w:proofErr w:type="spellEnd"/>
+      <w:r>
+        <w:rPr>
+          <w:lang w:bidi="ar-EG"/>
+        </w:rPr>
+        <w:t xml:space="preserve"> </w:t>
+      </w:r>
+      <w:r>
+        <w:rPr>
+          <w:rFonts w:hint="cs"/>
+          <w:rtl/>
+          <w:lang w:bidi="ar-EG"/>
+        </w:rPr>
+        <w:t xml:space="preserve">وال </w:t>
+      </w:r>
+      <w:r>
+        <w:rPr>
+          <w:lang w:bidi="ar-EG"/>
+        </w:rPr>
+        <w:t xml:space="preserve">network card </w:t>
+      </w:r>
+      <w:r>
+        <w:rPr>
+          <w:rFonts w:hint="cs"/>
+          <w:rtl/>
+          <w:lang w:bidi="ar-EG"/>
+        </w:rPr>
+        <w:t xml:space="preserve"> </w:t>
+      </w:r>
+      <w:r>
+        <w:rPr>
+          <w:lang w:bidi="ar-EG"/>
+        </w:rPr>
+        <w:t xml:space="preserve"> </w:t>
+      </w:r>
+      <w:r>
+        <w:rPr>
+          <w:rFonts w:hint="cs"/>
+          <w:rtl/>
+          <w:lang w:bidi="ar-EG"/>
+        </w:rPr>
+        <w:t xml:space="preserve">ف انا عاوز اى حد يتعامل مع البرنامج بتاعى ميقدرش  يعمل </w:t>
+      </w:r>
+      <w:r>
+        <w:rPr>
+          <w:lang w:bidi="ar-EG"/>
+        </w:rPr>
+        <w:t xml:space="preserve">create </w:t>
+      </w:r>
+      <w:r>
+        <w:rPr>
+          <w:rFonts w:hint="cs"/>
+          <w:rtl/>
+          <w:lang w:bidi="ar-EG"/>
+        </w:rPr>
+        <w:t xml:space="preserve"> لاكتر  من </w:t>
+      </w:r>
+      <w:r>
+        <w:rPr>
+          <w:lang w:bidi="ar-EG"/>
+        </w:rPr>
+        <w:t xml:space="preserve">object </w:t>
+      </w:r>
+      <w:r>
+        <w:rPr>
+          <w:rFonts w:hint="cs"/>
+          <w:rtl/>
+          <w:lang w:bidi="ar-EG"/>
+        </w:rPr>
+        <w:t xml:space="preserve"> . يعنى  كلنا نتعامل مع </w:t>
+      </w:r>
+      <w:r>
+        <w:rPr>
+          <w:lang w:bidi="ar-EG"/>
+        </w:rPr>
+        <w:t xml:space="preserve">object </w:t>
+      </w:r>
+      <w:r>
+        <w:rPr>
+          <w:rFonts w:hint="cs"/>
+          <w:rtl/>
+          <w:lang w:bidi="ar-EG"/>
+        </w:rPr>
+        <w:t xml:space="preserve"> واحد من ال </w:t>
+      </w:r>
+      <w:proofErr w:type="spellStart"/>
+      <w:r>
+        <w:rPr>
+          <w:lang w:bidi="ar-EG"/>
+        </w:rPr>
+        <w:t>cpu</w:t>
+      </w:r>
+      <w:proofErr w:type="spellEnd"/>
+      <w:r>
+        <w:rPr>
+          <w:lang w:bidi="ar-EG"/>
+        </w:rPr>
+        <w:t xml:space="preserve"> </w:t>
+      </w:r>
+      <w:r>
+        <w:rPr>
+          <w:rFonts w:hint="cs"/>
+          <w:rtl/>
+          <w:lang w:bidi="ar-EG"/>
+        </w:rPr>
+        <w:t xml:space="preserve"> . </w:t>
+      </w:r>
+      <w:r>
+        <w:rPr>
+          <w:rFonts w:hint="cs"/>
+          <w:rtl/>
+          <w:lang w:bidi="ar-EG"/>
+        </w:rPr>
+        <w:t xml:space="preserve">واى حد تانى  يحاول يعمل  </w:t>
+      </w:r>
+      <w:r>
+        <w:rPr>
+          <w:lang w:bidi="ar-EG"/>
+        </w:rPr>
+        <w:t xml:space="preserve">create </w:t>
+      </w:r>
+      <w:r>
+        <w:rPr>
+          <w:rFonts w:hint="cs"/>
+          <w:rtl/>
+          <w:lang w:bidi="ar-EG"/>
+        </w:rPr>
+        <w:t xml:space="preserve"> ل</w:t>
+      </w:r>
+      <w:r>
+        <w:rPr>
+          <w:lang w:bidi="ar-EG"/>
+        </w:rPr>
+        <w:t xml:space="preserve">object </w:t>
+      </w:r>
+      <w:r>
+        <w:rPr>
+          <w:rFonts w:hint="cs"/>
+          <w:rtl/>
+          <w:lang w:bidi="ar-EG"/>
+        </w:rPr>
+        <w:t xml:space="preserve"> جديد  نخليه يتعامل مع نفس ال </w:t>
+      </w:r>
+      <w:r>
+        <w:rPr>
+          <w:lang w:bidi="ar-EG"/>
+        </w:rPr>
+        <w:t xml:space="preserve">object  </w:t>
+      </w:r>
+      <w:r>
+        <w:rPr>
+          <w:rFonts w:hint="cs"/>
+          <w:rtl/>
+          <w:lang w:bidi="ar-EG"/>
+        </w:rPr>
+        <w:t xml:space="preserve"> القديم الى  كلنا بنتعامل معاه . </w:t>
+      </w:r>
+    </w:p>
+    <w:p>
+      <w:pPr>
+        <w:pStyle w:val="ListParagraph"/>
+        <w:bidi/>
+        <w:rPr>
+          <w:lang w:bidi="ar-EG"/>
+        </w:rPr>
+      </w:pPr>
+    </w:p>
+    <w:p>
+      <w:pPr>
+        <w:pStyle w:val="ListParagraph"/>
+        <w:bidi/>
+        <w:rPr>
+          <w:rtl/>
+          <w:lang w:bidi="ar-EG"/>
+        </w:rPr>
+      </w:pPr>
+      <w:r>
+        <w:rPr>
+          <w:rFonts w:hint="cs"/>
+          <w:rtl/>
+          <w:lang w:bidi="ar-EG"/>
+        </w:rPr>
+        <w:t xml:space="preserve">ف ممكن تتخيل  ان كل  باب من دول هو </w:t>
+      </w:r>
+      <w:r>
+        <w:rPr>
+          <w:lang w:bidi="ar-EG"/>
+        </w:rPr>
+        <w:t xml:space="preserve">process </w:t>
+      </w:r>
+      <w:r>
+        <w:rPr>
+          <w:rFonts w:hint="cs"/>
+          <w:rtl/>
+          <w:lang w:bidi="ar-EG"/>
+        </w:rPr>
+        <w:t xml:space="preserve"> بتطلب ال </w:t>
+      </w:r>
+      <w:proofErr w:type="spellStart"/>
+      <w:r>
+        <w:rPr>
+          <w:lang w:bidi="ar-EG"/>
+        </w:rPr>
+        <w:t>cpu</w:t>
+      </w:r>
+      <w:proofErr w:type="spellEnd"/>
+      <w:r>
+        <w:rPr>
+          <w:lang w:bidi="ar-EG"/>
+        </w:rPr>
+        <w:t xml:space="preserve"> </w:t>
+      </w:r>
+      <w:r>
+        <w:rPr>
+          <w:rFonts w:hint="cs"/>
+          <w:rtl/>
+          <w:lang w:bidi="ar-EG"/>
+        </w:rPr>
+        <w:t xml:space="preserve"> </w:t>
+      </w:r>
+    </w:p>
+    <w:p>
+      <w:pPr>
+        <w:pStyle w:val="ListParagraph"/>
+        <w:bidi/>
+        <w:rPr>
+          <w:rFonts w:hint="cs"/>
+          <w:rtl/>
+          <w:lang w:bidi="ar-EG"/>
+        </w:rPr>
+      </w:pPr>
+      <w:r>
+        <w:rPr>
+          <w:rFonts w:hint="cs"/>
+          <w:rtl/>
+          <w:lang w:bidi="ar-EG"/>
+        </w:rPr>
+        <w:t xml:space="preserve">ف كل مرة  ال </w:t>
+      </w:r>
+      <w:r>
+        <w:rPr>
+          <w:lang w:bidi="ar-EG"/>
+        </w:rPr>
+        <w:t xml:space="preserve">process </w:t>
+      </w:r>
+      <w:r>
+        <w:rPr>
+          <w:rFonts w:hint="cs"/>
+          <w:rtl/>
+          <w:lang w:bidi="ar-EG"/>
+        </w:rPr>
+        <w:t xml:space="preserve"> تطلب ال </w:t>
+      </w:r>
+      <w:proofErr w:type="spellStart"/>
+      <w:r>
+        <w:rPr>
+          <w:lang w:bidi="ar-EG"/>
+        </w:rPr>
+        <w:t>cpu</w:t>
+      </w:r>
+      <w:proofErr w:type="spellEnd"/>
+      <w:r>
+        <w:rPr>
+          <w:lang w:bidi="ar-EG"/>
+        </w:rPr>
+        <w:t xml:space="preserve"> </w:t>
+      </w:r>
+      <w:r>
+        <w:rPr>
+          <w:rFonts w:hint="cs"/>
+          <w:rtl/>
+          <w:lang w:bidi="ar-EG"/>
+        </w:rPr>
+        <w:t xml:space="preserve"> تلاقى نفس ال </w:t>
+      </w:r>
+      <w:r>
+        <w:rPr>
+          <w:lang w:bidi="ar-EG"/>
+        </w:rPr>
+        <w:t xml:space="preserve">object </w:t>
+      </w:r>
+      <w:r>
+        <w:rPr>
+          <w:rFonts w:hint="cs"/>
+          <w:rtl/>
+          <w:lang w:bidi="ar-EG"/>
+        </w:rPr>
+        <w:t xml:space="preserve"> من ال </w:t>
+      </w:r>
+      <w:proofErr w:type="spellStart"/>
+      <w:r>
+        <w:rPr>
+          <w:lang w:bidi="ar-EG"/>
+        </w:rPr>
+        <w:t>cpu</w:t>
+      </w:r>
+      <w:proofErr w:type="spellEnd"/>
+      <w:r>
+        <w:rPr>
+          <w:lang w:bidi="ar-EG"/>
+        </w:rPr>
+        <w:t xml:space="preserve"> </w:t>
+      </w:r>
+      <w:r>
+        <w:rPr>
+          <w:rFonts w:hint="cs"/>
+          <w:rtl/>
+          <w:lang w:bidi="ar-EG"/>
+        </w:rPr>
+        <w:t xml:space="preserve"> عشان مفيش  غير </w:t>
+      </w:r>
+      <w:r>
+        <w:rPr>
+          <w:lang w:bidi="ar-EG"/>
+        </w:rPr>
+        <w:t xml:space="preserve">object </w:t>
+      </w:r>
+      <w:r>
+        <w:rPr>
+          <w:rFonts w:hint="cs"/>
+          <w:rtl/>
+          <w:lang w:bidi="ar-EG"/>
+        </w:rPr>
+        <w:t xml:space="preserve"> واحد بس من ال </w:t>
+      </w:r>
+      <w:proofErr w:type="spellStart"/>
+      <w:r>
+        <w:rPr>
+          <w:lang w:bidi="ar-EG"/>
+        </w:rPr>
+        <w:t>cpu</w:t>
+      </w:r>
+      <w:proofErr w:type="spellEnd"/>
+      <w:r>
+        <w:rPr>
+          <w:lang w:bidi="ar-EG"/>
+        </w:rPr>
+        <w:t xml:space="preserve"> </w:t>
+      </w:r>
+      <w:r>
+        <w:rPr>
+          <w:rFonts w:hint="cs"/>
+          <w:rtl/>
+          <w:lang w:bidi="ar-EG"/>
+        </w:rPr>
+        <w:t xml:space="preserve"> على مستورى </w:t>
+      </w:r>
+    </w:p>
+    <w:p>
+      <w:pPr>
+        <w:pStyle w:val="ListParagraph"/>
+        <w:bidi/>
+        <w:rPr>
+          <w:rtl/>
+          <w:lang w:bidi="ar-EG"/>
+        </w:rPr>
+      </w:pPr>
+      <w:r>
+        <w:rPr>
+          <w:rFonts w:hint="cs"/>
+          <w:rtl/>
+          <w:lang w:bidi="ar-EG"/>
+        </w:rPr>
+        <w:t xml:space="preserve">ال </w:t>
+      </w:r>
+      <w:r>
+        <w:rPr>
+          <w:lang w:bidi="ar-EG"/>
+        </w:rPr>
+        <w:t xml:space="preserve">app </w:t>
+      </w:r>
+      <w:r>
+        <w:rPr>
+          <w:rFonts w:hint="cs"/>
+          <w:rtl/>
+          <w:lang w:bidi="ar-EG"/>
+        </w:rPr>
+        <w:t xml:space="preserve"> . </w:t>
+      </w:r>
+    </w:p>
+    <w:p>
+      <w:pPr>
+        <w:bidi/>
+        <w:rPr>
+          <w:rtl/>
+          <w:lang w:bidi="ar-EG"/>
+        </w:rPr>
+      </w:pPr>
+    </w:p>
+    <w:p>
+      <w:pPr>
+        <w:pStyle w:val="ListParagraph"/>
+        <w:bidi/>
+        <w:rPr>
+          <w:rtl/>
+          <w:lang w:bidi="ar-EG"/>
+        </w:rPr>
+      </w:pPr>
+    </w:p>
+    <w:p>
+      <w:pPr>
+        <w:pStyle w:val="ListParagraph"/>
+        <w:numPr>
+          <w:ilvl w:val="0"/>
+          <w:numId w:val="12"/>
+        </w:numPr>
+        <w:bidi/>
+        <w:rPr>
+          <w:lang w:bidi="ar-EG"/>
+        </w:rPr>
+      </w:pPr>
+      <w:r>
+        <w:rPr>
+          <w:rFonts w:hint="cs"/>
+          <w:rtl/>
+          <w:lang w:bidi="ar-EG"/>
+        </w:rPr>
+        <w:t xml:space="preserve">ممكن واحد  يقلى ان مش محتاج اصلا </w:t>
+      </w:r>
+      <w:r>
+        <w:rPr>
+          <w:lang w:bidi="ar-EG"/>
+        </w:rPr>
+        <w:t xml:space="preserve">singleton </w:t>
+      </w:r>
+      <w:r>
+        <w:rPr>
+          <w:rFonts w:hint="cs"/>
+          <w:rtl/>
+          <w:lang w:bidi="ar-EG"/>
+        </w:rPr>
+        <w:t xml:space="preserve"> عشان اقدر اضمن ان هعمل </w:t>
+      </w:r>
+      <w:r>
+        <w:rPr>
+          <w:lang w:bidi="ar-EG"/>
+        </w:rPr>
+        <w:t xml:space="preserve">object </w:t>
+      </w:r>
+      <w:r>
+        <w:rPr>
+          <w:rFonts w:hint="cs"/>
+          <w:rtl/>
+          <w:lang w:bidi="ar-EG"/>
+        </w:rPr>
+        <w:t xml:space="preserve"> واحد من الكلام ّ</w:t>
+      </w:r>
+      <w:r>
+        <w:rPr>
+          <w:lang w:bidi="ar-EG"/>
+        </w:rPr>
+        <w:t>!!!!!</w:t>
+      </w:r>
+      <w:r>
+        <w:rPr>
+          <w:rFonts w:hint="cs"/>
+          <w:rtl/>
+          <w:lang w:bidi="ar-EG"/>
+        </w:rPr>
+        <w:t xml:space="preserve"> وان هو هيعمل كل حاجة جوة الكلاس </w:t>
+      </w:r>
+      <w:r>
+        <w:rPr>
+          <w:lang w:bidi="ar-EG"/>
+        </w:rPr>
+        <w:t xml:space="preserve">static </w:t>
+      </w:r>
+      <w:r>
+        <w:rPr>
+          <w:rFonts w:hint="cs"/>
+          <w:rtl/>
+          <w:lang w:bidi="ar-EG"/>
+        </w:rPr>
+        <w:t xml:space="preserve"> ف بكدة ابقا حققت الى عاوزة ؟ هقلك صح جدااا </w:t>
+      </w:r>
+      <w:r>
+        <w:rPr>
+          <w:lang w:bidi="ar-EG"/>
+        </w:rPr>
+        <w:t xml:space="preserve"> </w:t>
+      </w:r>
+      <w:r>
+        <w:rPr>
+          <w:rFonts w:hint="cs"/>
+          <w:rtl/>
+          <w:lang w:bidi="ar-EG"/>
+        </w:rPr>
+        <w:t xml:space="preserve">ف حاله ان انا الى  بعمل ال </w:t>
+      </w:r>
+      <w:r>
+        <w:rPr>
+          <w:lang w:bidi="ar-EG"/>
+        </w:rPr>
+        <w:t xml:space="preserve">class </w:t>
+      </w:r>
+      <w:r>
+        <w:rPr>
+          <w:rFonts w:hint="cs"/>
+          <w:rtl/>
+          <w:lang w:bidi="ar-EG"/>
+        </w:rPr>
+        <w:t xml:space="preserve">  و ف احيان كتير    الكلاس مش بتكون انت الى عامله انت مرجرد بتستخدامه .</w:t>
+      </w:r>
+    </w:p>
+    <w:p>
+      <w:pPr>
+        <w:bidi/>
+        <w:rPr>
+          <w:rtl/>
+          <w:lang w:bidi="ar-EG"/>
+        </w:rPr>
+      </w:pPr>
+    </w:p>
+    <w:p>
+      <w:pPr>
+        <w:pStyle w:val="Heading2"/>
+        <w:numPr>
+          <w:ilvl w:val="1"/>
+          <w:numId w:val="14"/>
+        </w:numPr>
+        <w:rPr>
+          <w:lang w:bidi="ar-EG"/>
+        </w:rPr>
+      </w:pPr>
+      <w:r>
+        <w:rPr>
+          <w:lang w:bidi="ar-EG"/>
+        </w:rPr>
+        <w:t xml:space="preserve">Example by </w:t>
+      </w:r>
+      <w:r>
+        <w:rPr>
+          <w:lang w:bidi="ar-EG"/>
+        </w:rPr>
+        <w:t>code:</w:t>
+      </w:r>
+    </w:p>
+    <w:p>
+      <w:pPr>
+        <w:bidi/>
+        <w:rPr>
+          <w:rFonts w:hint="cs"/>
+          <w:rtl/>
+          <w:lang w:bidi="ar-EG"/>
+        </w:rPr>
+      </w:pPr>
+      <w:r>
+        <w:rPr>
+          <w:rFonts w:hint="cs"/>
+          <w:rtl/>
+          <w:lang w:bidi="ar-EG"/>
+        </w:rPr>
+        <w:t>المثال دة هيكون على</w:t>
+      </w:r>
+      <w:r>
+        <w:rPr>
+          <w:rFonts w:hint="cs"/>
+          <w:rtl/>
+          <w:lang w:bidi="ar-EG"/>
+        </w:rPr>
+        <w:t xml:space="preserve"> نفس حوار ال</w:t>
+      </w:r>
+      <w:proofErr w:type="spellStart"/>
+      <w:r>
+        <w:rPr>
+          <w:lang w:bidi="ar-EG"/>
+        </w:rPr>
+        <w:t>cpu</w:t>
+      </w:r>
+      <w:proofErr w:type="spellEnd"/>
+      <w:r>
+        <w:rPr>
+          <w:lang w:bidi="ar-EG"/>
+        </w:rPr>
+        <w:t xml:space="preserve"> , network card </w:t>
+      </w:r>
+      <w:r>
+        <w:rPr>
+          <w:rFonts w:hint="cs"/>
+          <w:rtl/>
+          <w:lang w:bidi="ar-EG"/>
+        </w:rPr>
+        <w:t xml:space="preserve"> الى شرحته من شويه . </w:t>
+      </w:r>
+      <w:bookmarkStart w:id="2" w:name="_GoBack"/>
+      <w:bookmarkEnd w:id="2"/>
+    </w:p>
+    <w:p>
+      <w:pPr>
+        <w:bidi/>
+        <w:rPr>
+          <w:rtl/>
+          <w:lang w:bidi="ar-EG"/>
+        </w:rPr>
+      </w:pPr>
+    </w:p>
+    <w:p>
+      <w:pPr>
+        <w:bidi/>
+        <w:rPr>
+          <w:rtl/>
+          <w:lang w:bidi="ar-EG"/>
+        </w:rPr>
+      </w:pPr>
+    </w:p>
+    <w:p>
+      <w:pPr>
+        <w:bidi/>
+        <w:rPr>
+          <w:rFonts w:hint="cs"/>
+          <w:rtl/>
+          <w:lang w:bidi="ar-EG"/>
+        </w:rPr>
+      </w:pPr>
+    </w:p>
     <w:sectPr>
-      <w:footerReference w:type="default" r:id="rId10"/>
+      <w:footerReference w:type="default" r:id="rId12"/>
       <w:pgSz w:w="12240" w:h="15840"/>
       <w:pgMar w:top="1440" w:right="1440" w:bottom="1440" w:left="1440" w:header="720" w:footer="720" w:gutter="0"/>
       <w:pgBorders w:offsetFrom="page">
@@ -4440,7 +6309,6 @@
           <w:dataBinding w:prefixMappings="xmlns:ns0='http://purl.org/dc/elements/1.1/' xmlns:ns1='http://schemas.openxmlformats.org/package/2006/metadata/core-properties' " w:xpath="/ns1:coreProperties[1]/ns0:creator[1]" w:storeItemID="{6C3C8BC8-F283-45AE-878A-BAB7291924A1}"/>
           <w:text/>
         </w:sdtPr>
-        <w:sdtEndPr/>
         <w:sdtContent>
           <w:tc>
             <w:tcPr>
@@ -4531,7 +6399,7 @@
               <w:sz w:val="18"/>
               <w:szCs w:val="18"/>
             </w:rPr>
-            <w:t>1</w:t>
+            <w:t>3</w:t>
           </w:r>
           <w:r>
             <w:rPr>
@@ -4696,6 +6564,297 @@
     </w:lvl>
   </w:abstractNum>
   <w:abstractNum w:abstractNumId="1">
+    <w:nsid w:val="0A5769B3"/>
+    <w:multiLevelType w:val="hybridMultilevel"/>
+    <w:tmpl w:val="C1C8C43A"/>
+    <w:lvl w:ilvl="0" w:tplc="7E9E13BE">
+      <w:start w:val="1"/>
+      <w:numFmt w:val="decimal"/>
+      <w:lvlText w:val="%1-"/>
+      <w:lvlJc w:val="left"/>
+      <w:pPr>
+        <w:ind w:left="720" w:hanging="360"/>
+      </w:pPr>
+      <w:rPr>
+        <w:rFonts w:hint="default"/>
+      </w:rPr>
+    </w:lvl>
+    <w:lvl w:ilvl="1" w:tplc="04090019" w:tentative="1">
+      <w:start w:val="1"/>
+      <w:numFmt w:val="lowerLetter"/>
+      <w:lvlText w:val="%2."/>
+      <w:lvlJc w:val="left"/>
+      <w:pPr>
+        <w:ind w:left="1440" w:hanging="360"/>
+      </w:pPr>
+    </w:lvl>
+    <w:lvl w:ilvl="2" w:tplc="0409001B" w:tentative="1">
+      <w:start w:val="1"/>
+      <w:numFmt w:val="lowerRoman"/>
+      <w:lvlText w:val="%3."/>
+      <w:lvlJc w:val="right"/>
+      <w:pPr>
+        <w:ind w:left="2160" w:hanging="180"/>
+      </w:pPr>
+    </w:lvl>
+    <w:lvl w:ilvl="3" w:tplc="0409000F" w:tentative="1">
+      <w:start w:val="1"/>
+      <w:numFmt w:val="decimal"/>
+      <w:lvlText w:val="%4."/>
+      <w:lvlJc w:val="left"/>
+      <w:pPr>
+        <w:ind w:left="2880" w:hanging="360"/>
+      </w:pPr>
+    </w:lvl>
+    <w:lvl w:ilvl="4" w:tplc="04090019" w:tentative="1">
+      <w:start w:val="1"/>
+      <w:numFmt w:val="lowerLetter"/>
+      <w:lvlText w:val="%5."/>
+      <w:lvlJc w:val="left"/>
+      <w:pPr>
+        <w:ind w:left="3600" w:hanging="360"/>
+      </w:pPr>
+    </w:lvl>
+    <w:lvl w:ilvl="5" w:tplc="0409001B" w:tentative="1">
+      <w:start w:val="1"/>
+      <w:numFmt w:val="lowerRoman"/>
+      <w:lvlText w:val="%6."/>
+      <w:lvlJc w:val="right"/>
+      <w:pPr>
+        <w:ind w:left="4320" w:hanging="180"/>
+      </w:pPr>
+    </w:lvl>
+    <w:lvl w:ilvl="6" w:tplc="0409000F" w:tentative="1">
+      <w:start w:val="1"/>
+      <w:numFmt w:val="decimal"/>
+      <w:lvlText w:val="%7."/>
+      <w:lvlJc w:val="left"/>
+      <w:pPr>
+        <w:ind w:left="5040" w:hanging="360"/>
+      </w:pPr>
+    </w:lvl>
+    <w:lvl w:ilvl="7" w:tplc="04090019" w:tentative="1">
+      <w:start w:val="1"/>
+      <w:numFmt w:val="lowerLetter"/>
+      <w:lvlText w:val="%8."/>
+      <w:lvlJc w:val="left"/>
+      <w:pPr>
+        <w:ind w:left="5760" w:hanging="360"/>
+      </w:pPr>
+    </w:lvl>
+    <w:lvl w:ilvl="8" w:tplc="0409001B" w:tentative="1">
+      <w:start w:val="1"/>
+      <w:numFmt w:val="lowerRoman"/>
+      <w:lvlText w:val="%9."/>
+      <w:lvlJc w:val="right"/>
+      <w:pPr>
+        <w:ind w:left="6480" w:hanging="180"/>
+      </w:pPr>
+    </w:lvl>
+  </w:abstractNum>
+  <w:abstractNum w:abstractNumId="2">
+    <w:nsid w:val="22FF44B8"/>
+    <w:multiLevelType w:val="hybridMultilevel"/>
+    <w:tmpl w:val="4FA85D7A"/>
+    <w:lvl w:ilvl="0" w:tplc="6D3E6528">
+      <w:start w:val="1"/>
+      <w:numFmt w:val="decimal"/>
+      <w:lvlText w:val="%1"/>
+      <w:lvlJc w:val="left"/>
+      <w:pPr>
+        <w:ind w:left="720" w:hanging="360"/>
+      </w:pPr>
+      <w:rPr>
+        <w:rFonts w:hint="default"/>
+      </w:rPr>
+    </w:lvl>
+    <w:lvl w:ilvl="1" w:tplc="04090019" w:tentative="1">
+      <w:start w:val="1"/>
+      <w:numFmt w:val="lowerLetter"/>
+      <w:lvlText w:val="%2."/>
+      <w:lvlJc w:val="left"/>
+      <w:pPr>
+        <w:ind w:left="1440" w:hanging="360"/>
+      </w:pPr>
+    </w:lvl>
+    <w:lvl w:ilvl="2" w:tplc="0409001B" w:tentative="1">
+      <w:start w:val="1"/>
+      <w:numFmt w:val="lowerRoman"/>
+      <w:lvlText w:val="%3."/>
+      <w:lvlJc w:val="right"/>
+      <w:pPr>
+        <w:ind w:left="2160" w:hanging="180"/>
+      </w:pPr>
+    </w:lvl>
+    <w:lvl w:ilvl="3" w:tplc="0409000F" w:tentative="1">
+      <w:start w:val="1"/>
+      <w:numFmt w:val="decimal"/>
+      <w:lvlText w:val="%4."/>
+      <w:lvlJc w:val="left"/>
+      <w:pPr>
+        <w:ind w:left="2880" w:hanging="360"/>
+      </w:pPr>
+    </w:lvl>
+    <w:lvl w:ilvl="4" w:tplc="04090019" w:tentative="1">
+      <w:start w:val="1"/>
+      <w:numFmt w:val="lowerLetter"/>
+      <w:lvlText w:val="%5."/>
+      <w:lvlJc w:val="left"/>
+      <w:pPr>
+        <w:ind w:left="3600" w:hanging="360"/>
+      </w:pPr>
+    </w:lvl>
+    <w:lvl w:ilvl="5" w:tplc="0409001B" w:tentative="1">
+      <w:start w:val="1"/>
+      <w:numFmt w:val="lowerRoman"/>
+      <w:lvlText w:val="%6."/>
+      <w:lvlJc w:val="right"/>
+      <w:pPr>
+        <w:ind w:left="4320" w:hanging="180"/>
+      </w:pPr>
+    </w:lvl>
+    <w:lvl w:ilvl="6" w:tplc="0409000F" w:tentative="1">
+      <w:start w:val="1"/>
+      <w:numFmt w:val="decimal"/>
+      <w:lvlText w:val="%7."/>
+      <w:lvlJc w:val="left"/>
+      <w:pPr>
+        <w:ind w:left="5040" w:hanging="360"/>
+      </w:pPr>
+    </w:lvl>
+    <w:lvl w:ilvl="7" w:tplc="04090019" w:tentative="1">
+      <w:start w:val="1"/>
+      <w:numFmt w:val="lowerLetter"/>
+      <w:lvlText w:val="%8."/>
+      <w:lvlJc w:val="left"/>
+      <w:pPr>
+        <w:ind w:left="5760" w:hanging="360"/>
+      </w:pPr>
+    </w:lvl>
+    <w:lvl w:ilvl="8" w:tplc="0409001B" w:tentative="1">
+      <w:start w:val="1"/>
+      <w:numFmt w:val="lowerRoman"/>
+      <w:lvlText w:val="%9."/>
+      <w:lvlJc w:val="right"/>
+      <w:pPr>
+        <w:ind w:left="6480" w:hanging="180"/>
+      </w:pPr>
+    </w:lvl>
+  </w:abstractNum>
+  <w:abstractNum w:abstractNumId="3">
+    <w:nsid w:val="25ED3787"/>
+    <w:multiLevelType w:val="multilevel"/>
+    <w:tmpl w:val="C608BA8E"/>
+    <w:lvl w:ilvl="0">
+      <w:start w:val="1"/>
+      <w:numFmt w:val="decimal"/>
+      <w:lvlText w:val="%1."/>
+      <w:lvlJc w:val="left"/>
+      <w:pPr>
+        <w:ind w:left="360" w:hanging="360"/>
+      </w:pPr>
+      <w:rPr>
+        <w:rFonts w:hint="default"/>
+      </w:rPr>
+    </w:lvl>
+    <w:lvl w:ilvl="1">
+      <w:start w:val="1"/>
+      <w:numFmt w:val="decimal"/>
+      <w:lvlText w:val="%1.%2-"/>
+      <w:lvlJc w:val="left"/>
+      <w:pPr>
+        <w:ind w:left="720" w:hanging="720"/>
+      </w:pPr>
+      <w:rPr>
+        <w:rFonts w:hint="default"/>
+      </w:rPr>
+    </w:lvl>
+    <w:lvl w:ilvl="2">
+      <w:start w:val="1"/>
+      <w:numFmt w:val="decimal"/>
+      <w:lvlText w:val="%1.%2-%3."/>
+      <w:lvlJc w:val="left"/>
+      <w:pPr>
+        <w:ind w:left="1080" w:hanging="1080"/>
+      </w:pPr>
+      <w:rPr>
+        <w:rFonts w:hint="default"/>
+      </w:rPr>
+    </w:lvl>
+    <w:lvl w:ilvl="3">
+      <w:start w:val="1"/>
+      <w:numFmt w:val="decimal"/>
+      <w:lvlText w:val="%1.%2-%3.%4."/>
+      <w:lvlJc w:val="left"/>
+      <w:pPr>
+        <w:ind w:left="1080" w:hanging="1080"/>
+      </w:pPr>
+      <w:rPr>
+        <w:rFonts w:hint="default"/>
+      </w:rPr>
+    </w:lvl>
+    <w:lvl w:ilvl="4">
+      <w:start w:val="1"/>
+      <w:numFmt w:val="decimal"/>
+      <w:lvlText w:val="%1.%2-%3.%4.%5."/>
+      <w:lvlJc w:val="left"/>
+      <w:pPr>
+        <w:ind w:left="1440" w:hanging="1440"/>
+      </w:pPr>
+      <w:rPr>
+        <w:rFonts w:hint="default"/>
+      </w:rPr>
+    </w:lvl>
+    <w:lvl w:ilvl="5">
+      <w:start w:val="1"/>
+      <w:numFmt w:val="decimal"/>
+      <w:lvlText w:val="%1.%2-%3.%4.%5.%6."/>
+      <w:lvlJc w:val="left"/>
+      <w:pPr>
+        <w:ind w:left="1800" w:hanging="1800"/>
+      </w:pPr>
+      <w:rPr>
+        <w:rFonts w:hint="default"/>
+      </w:rPr>
+    </w:lvl>
+    <w:lvl w:ilvl="6">
+      <w:start w:val="1"/>
+      <w:numFmt w:val="decimal"/>
+      <w:lvlText w:val="%1.%2-%3.%4.%5.%6.%7."/>
+      <w:lvlJc w:val="left"/>
+      <w:pPr>
+        <w:ind w:left="1800" w:hanging="1800"/>
+      </w:pPr>
+      <w:rPr>
+        <w:rFonts w:hint="default"/>
+      </w:rPr>
+    </w:lvl>
+    <w:lvl w:ilvl="7">
+      <w:start w:val="1"/>
+      <w:numFmt w:val="decimal"/>
+      <w:lvlText w:val="%1.%2-%3.%4.%5.%6.%7.%8."/>
+      <w:lvlJc w:val="left"/>
+      <w:pPr>
+        <w:ind w:left="2160" w:hanging="2160"/>
+      </w:pPr>
+      <w:rPr>
+        <w:rFonts w:hint="default"/>
+      </w:rPr>
+    </w:lvl>
+    <w:lvl w:ilvl="8">
+      <w:start w:val="1"/>
+      <w:numFmt w:val="decimal"/>
+      <w:lvlText w:val="%1.%2-%3.%4.%5.%6.%7.%8.%9."/>
+      <w:lvlJc w:val="left"/>
+      <w:pPr>
+        <w:ind w:left="2520" w:hanging="2520"/>
+      </w:pPr>
+      <w:rPr>
+        <w:rFonts w:hint="default"/>
+      </w:rPr>
+    </w:lvl>
+  </w:abstractNum>
+  <w:abstractNum w:abstractNumId="4">
     <w:nsid w:val="27AB02C6"/>
     <w:multiLevelType w:val="hybridMultilevel"/>
     <w:tmpl w:val="364086DE"/>
@@ -4784,7 +6943,7 @@
       </w:pPr>
     </w:lvl>
   </w:abstractNum>
-  <w:abstractNum w:abstractNumId="2">
+  <w:abstractNum w:abstractNumId="5">
     <w:nsid w:val="39233227"/>
     <w:multiLevelType w:val="hybridMultilevel"/>
     <w:tmpl w:val="1D92CE4E"/>
@@ -4873,7 +7032,120 @@
       </w:pPr>
     </w:lvl>
   </w:abstractNum>
-  <w:abstractNum w:abstractNumId="3">
+  <w:abstractNum w:abstractNumId="6">
+    <w:nsid w:val="3B282422"/>
+    <w:multiLevelType w:val="multilevel"/>
+    <w:tmpl w:val="DCC63A80"/>
+    <w:lvl w:ilvl="0">
+      <w:start w:val="1"/>
+      <w:numFmt w:val="decimal"/>
+      <w:lvlText w:val="%1."/>
+      <w:lvlJc w:val="left"/>
+      <w:pPr>
+        <w:ind w:left="360" w:hanging="360"/>
+      </w:pPr>
+      <w:rPr>
+        <w:rFonts w:hint="default"/>
+      </w:rPr>
+    </w:lvl>
+    <w:lvl w:ilvl="1">
+      <w:start w:val="1"/>
+      <w:numFmt w:val="decimal"/>
+      <w:lvlText w:val="%1.%2-"/>
+      <w:lvlJc w:val="left"/>
+      <w:pPr>
+        <w:ind w:left="720" w:hanging="720"/>
+      </w:pPr>
+      <w:rPr>
+        <w:rFonts w:hint="default"/>
+      </w:rPr>
+    </w:lvl>
+    <w:lvl w:ilvl="2">
+      <w:start w:val="1"/>
+      <w:numFmt w:val="decimal"/>
+      <w:lvlText w:val="%1.%2-%3."/>
+      <w:lvlJc w:val="left"/>
+      <w:pPr>
+        <w:ind w:left="720" w:hanging="720"/>
+      </w:pPr>
+      <w:rPr>
+        <w:rFonts w:hint="default"/>
+      </w:rPr>
+    </w:lvl>
+    <w:lvl w:ilvl="3">
+      <w:start w:val="1"/>
+      <w:numFmt w:val="decimal"/>
+      <w:lvlText w:val="%1.%2-%3.%4."/>
+      <w:lvlJc w:val="left"/>
+      <w:pPr>
+        <w:ind w:left="1080" w:hanging="1080"/>
+      </w:pPr>
+      <w:rPr>
+        <w:rFonts w:hint="default"/>
+      </w:rPr>
+    </w:lvl>
+    <w:lvl w:ilvl="4">
+      <w:start w:val="1"/>
+      <w:numFmt w:val="decimal"/>
+      <w:lvlText w:val="%1.%2-%3.%4.%5."/>
+      <w:lvlJc w:val="left"/>
+      <w:pPr>
+        <w:ind w:left="1080" w:hanging="1080"/>
+      </w:pPr>
+      <w:rPr>
+        <w:rFonts w:hint="default"/>
+      </w:rPr>
+    </w:lvl>
+    <w:lvl w:ilvl="5">
+      <w:start w:val="1"/>
+      <w:numFmt w:val="decimal"/>
+      <w:lvlText w:val="%1.%2-%3.%4.%5.%6."/>
+      <w:lvlJc w:val="left"/>
+      <w:pPr>
+        <w:ind w:left="1440" w:hanging="1440"/>
+      </w:pPr>
+      <w:rPr>
+        <w:rFonts w:hint="default"/>
+      </w:rPr>
+    </w:lvl>
+    <w:lvl w:ilvl="6">
+      <w:start w:val="1"/>
+      <w:numFmt w:val="decimal"/>
+      <w:lvlText w:val="%1.%2-%3.%4.%5.%6.%7."/>
+      <w:lvlJc w:val="left"/>
+      <w:pPr>
+        <w:ind w:left="1440" w:hanging="1440"/>
+      </w:pPr>
+      <w:rPr>
+        <w:rFonts w:hint="default"/>
+      </w:rPr>
+    </w:lvl>
+    <w:lvl w:ilvl="7">
+      <w:start w:val="1"/>
+      <w:numFmt w:val="decimal"/>
+      <w:lvlText w:val="%1.%2-%3.%4.%5.%6.%7.%8."/>
+      <w:lvlJc w:val="left"/>
+      <w:pPr>
+        <w:ind w:left="1800" w:hanging="1800"/>
+      </w:pPr>
+      <w:rPr>
+        <w:rFonts w:hint="default"/>
+      </w:rPr>
+    </w:lvl>
+    <w:lvl w:ilvl="8">
+      <w:start w:val="1"/>
+      <w:numFmt w:val="decimal"/>
+      <w:lvlText w:val="%1.%2-%3.%4.%5.%6.%7.%8.%9."/>
+      <w:lvlJc w:val="left"/>
+      <w:pPr>
+        <w:ind w:left="1800" w:hanging="1800"/>
+      </w:pPr>
+      <w:rPr>
+        <w:rFonts w:hint="default"/>
+      </w:rPr>
+    </w:lvl>
+  </w:abstractNum>
+  <w:abstractNum w:abstractNumId="7">
     <w:nsid w:val="4ABB2572"/>
     <w:multiLevelType w:val="hybridMultilevel"/>
     <w:tmpl w:val="C0EEDB5A"/>
@@ -4962,7 +7234,7 @@
       </w:pPr>
     </w:lvl>
   </w:abstractNum>
-  <w:abstractNum w:abstractNumId="4">
+  <w:abstractNum w:abstractNumId="8">
     <w:nsid w:val="4ADF0E3A"/>
     <w:multiLevelType w:val="hybridMultilevel"/>
     <w:tmpl w:val="B8A2AF7E"/>
@@ -5051,7 +7323,185 @@
       </w:pPr>
     </w:lvl>
   </w:abstractNum>
-  <w:abstractNum w:abstractNumId="5">
+  <w:abstractNum w:abstractNumId="9">
+    <w:nsid w:val="4CAE7E4E"/>
+    <w:multiLevelType w:val="hybridMultilevel"/>
+    <w:tmpl w:val="E632D0F8"/>
+    <w:lvl w:ilvl="0" w:tplc="871EEE1A">
+      <w:start w:val="1"/>
+      <w:numFmt w:val="decimal"/>
+      <w:lvlText w:val="%1-"/>
+      <w:lvlJc w:val="left"/>
+      <w:pPr>
+        <w:ind w:left="720" w:hanging="360"/>
+      </w:pPr>
+      <w:rPr>
+        <w:rFonts w:hint="default"/>
+      </w:rPr>
+    </w:lvl>
+    <w:lvl w:ilvl="1" w:tplc="04090019" w:tentative="1">
+      <w:start w:val="1"/>
+      <w:numFmt w:val="lowerLetter"/>
+      <w:lvlText w:val="%2."/>
+      <w:lvlJc w:val="left"/>
+      <w:pPr>
+        <w:ind w:left="1440" w:hanging="360"/>
+      </w:pPr>
+    </w:lvl>
+    <w:lvl w:ilvl="2" w:tplc="0409001B" w:tentative="1">
+      <w:start w:val="1"/>
+      <w:numFmt w:val="lowerRoman"/>
+      <w:lvlText w:val="%3."/>
+      <w:lvlJc w:val="right"/>
+      <w:pPr>
+        <w:ind w:left="2160" w:hanging="180"/>
+      </w:pPr>
+    </w:lvl>
+    <w:lvl w:ilvl="3" w:tplc="0409000F" w:tentative="1">
+      <w:start w:val="1"/>
+      <w:numFmt w:val="decimal"/>
+      <w:lvlText w:val="%4."/>
+      <w:lvlJc w:val="left"/>
+      <w:pPr>
+        <w:ind w:left="2880" w:hanging="360"/>
+      </w:pPr>
+    </w:lvl>
+    <w:lvl w:ilvl="4" w:tplc="04090019" w:tentative="1">
+      <w:start w:val="1"/>
+      <w:numFmt w:val="lowerLetter"/>
+      <w:lvlText w:val="%5."/>
+      <w:lvlJc w:val="left"/>
+      <w:pPr>
+        <w:ind w:left="3600" w:hanging="360"/>
+      </w:pPr>
+    </w:lvl>
+    <w:lvl w:ilvl="5" w:tplc="0409001B" w:tentative="1">
+      <w:start w:val="1"/>
+      <w:numFmt w:val="lowerRoman"/>
+      <w:lvlText w:val="%6."/>
+      <w:lvlJc w:val="right"/>
+      <w:pPr>
+        <w:ind w:left="4320" w:hanging="180"/>
+      </w:pPr>
+    </w:lvl>
+    <w:lvl w:ilvl="6" w:tplc="0409000F" w:tentative="1">
+      <w:start w:val="1"/>
+      <w:numFmt w:val="decimal"/>
+      <w:lvlText w:val="%7."/>
+      <w:lvlJc w:val="left"/>
+      <w:pPr>
+        <w:ind w:left="5040" w:hanging="360"/>
+      </w:pPr>
+    </w:lvl>
+    <w:lvl w:ilvl="7" w:tplc="04090019" w:tentative="1">
+      <w:start w:val="1"/>
+      <w:numFmt w:val="lowerLetter"/>
+      <w:lvlText w:val="%8."/>
+      <w:lvlJc w:val="left"/>
+      <w:pPr>
+        <w:ind w:left="5760" w:hanging="360"/>
+      </w:pPr>
+    </w:lvl>
+    <w:lvl w:ilvl="8" w:tplc="0409001B" w:tentative="1">
+      <w:start w:val="1"/>
+      <w:numFmt w:val="lowerRoman"/>
+      <w:lvlText w:val="%9."/>
+      <w:lvlJc w:val="right"/>
+      <w:pPr>
+        <w:ind w:left="6480" w:hanging="180"/>
+      </w:pPr>
+    </w:lvl>
+  </w:abstractNum>
+  <w:abstractNum w:abstractNumId="10">
+    <w:nsid w:val="54A20C2A"/>
+    <w:multiLevelType w:val="hybridMultilevel"/>
+    <w:tmpl w:val="24D6744C"/>
+    <w:lvl w:ilvl="0" w:tplc="FE165EC6">
+      <w:start w:val="1"/>
+      <w:numFmt w:val="decimal"/>
+      <w:lvlText w:val="%1"/>
+      <w:lvlJc w:val="left"/>
+      <w:pPr>
+        <w:ind w:left="720" w:hanging="360"/>
+      </w:pPr>
+      <w:rPr>
+        <w:rFonts w:hint="default"/>
+      </w:rPr>
+    </w:lvl>
+    <w:lvl w:ilvl="1" w:tplc="04090019" w:tentative="1">
+      <w:start w:val="1"/>
+      <w:numFmt w:val="lowerLetter"/>
+      <w:lvlText w:val="%2."/>
+      <w:lvlJc w:val="left"/>
+      <w:pPr>
+        <w:ind w:left="1440" w:hanging="360"/>
+      </w:pPr>
+    </w:lvl>
+    <w:lvl w:ilvl="2" w:tplc="0409001B" w:tentative="1">
+      <w:start w:val="1"/>
+      <w:numFmt w:val="lowerRoman"/>
+      <w:lvlText w:val="%3."/>
+      <w:lvlJc w:val="right"/>
+      <w:pPr>
+        <w:ind w:left="2160" w:hanging="180"/>
+      </w:pPr>
+    </w:lvl>
+    <w:lvl w:ilvl="3" w:tplc="0409000F" w:tentative="1">
+      <w:start w:val="1"/>
+      <w:numFmt w:val="decimal"/>
+      <w:lvlText w:val="%4."/>
+      <w:lvlJc w:val="left"/>
+      <w:pPr>
+        <w:ind w:left="2880" w:hanging="360"/>
+      </w:pPr>
+    </w:lvl>
+    <w:lvl w:ilvl="4" w:tplc="04090019" w:tentative="1">
+      <w:start w:val="1"/>
+      <w:numFmt w:val="lowerLetter"/>
+      <w:lvlText w:val="%5."/>
+      <w:lvlJc w:val="left"/>
+      <w:pPr>
+        <w:ind w:left="3600" w:hanging="360"/>
+      </w:pPr>
+    </w:lvl>
+    <w:lvl w:ilvl="5" w:tplc="0409001B" w:tentative="1">
+      <w:start w:val="1"/>
+      <w:numFmt w:val="lowerRoman"/>
+      <w:lvlText w:val="%6."/>
+      <w:lvlJc w:val="right"/>
+      <w:pPr>
+        <w:ind w:left="4320" w:hanging="180"/>
+      </w:pPr>
+    </w:lvl>
+    <w:lvl w:ilvl="6" w:tplc="0409000F" w:tentative="1">
+      <w:start w:val="1"/>
+      <w:numFmt w:val="decimal"/>
+      <w:lvlText w:val="%7."/>
+      <w:lvlJc w:val="left"/>
+      <w:pPr>
+        <w:ind w:left="5040" w:hanging="360"/>
+      </w:pPr>
+    </w:lvl>
+    <w:lvl w:ilvl="7" w:tplc="04090019" w:tentative="1">
+      <w:start w:val="1"/>
+      <w:numFmt w:val="lowerLetter"/>
+      <w:lvlText w:val="%8."/>
+      <w:lvlJc w:val="left"/>
+      <w:pPr>
+        <w:ind w:left="5760" w:hanging="360"/>
+      </w:pPr>
+    </w:lvl>
+    <w:lvl w:ilvl="8" w:tplc="0409001B" w:tentative="1">
+      <w:start w:val="1"/>
+      <w:numFmt w:val="lowerRoman"/>
+      <w:lvlText w:val="%9."/>
+      <w:lvlJc w:val="right"/>
+      <w:pPr>
+        <w:ind w:left="6480" w:hanging="180"/>
+      </w:pPr>
+    </w:lvl>
+  </w:abstractNum>
+  <w:abstractNum w:abstractNumId="11">
     <w:nsid w:val="553A5C7F"/>
     <w:multiLevelType w:val="hybridMultilevel"/>
     <w:tmpl w:val="C4101D7A"/>
@@ -5140,22 +7590,248 @@
       </w:pPr>
     </w:lvl>
   </w:abstractNum>
+  <w:abstractNum w:abstractNumId="12">
+    <w:nsid w:val="6BB605FE"/>
+    <w:multiLevelType w:val="hybridMultilevel"/>
+    <w:tmpl w:val="5A1A0508"/>
+    <w:lvl w:ilvl="0" w:tplc="82907224">
+      <w:start w:val="1"/>
+      <w:numFmt w:val="bullet"/>
+      <w:lvlText w:val="-"/>
+      <w:lvlJc w:val="left"/>
+      <w:pPr>
+        <w:ind w:left="720" w:hanging="360"/>
+      </w:pPr>
+      <w:rPr>
+        <w:rFonts w:ascii="Arial" w:eastAsiaTheme="minorEastAsia" w:hAnsi="Arial" w:cs="Arial" w:hint="default"/>
+      </w:rPr>
+    </w:lvl>
+    <w:lvl w:ilvl="1" w:tplc="04090003" w:tentative="1">
+      <w:start w:val="1"/>
+      <w:numFmt w:val="bullet"/>
+      <w:lvlText w:val="o"/>
+      <w:lvlJc w:val="left"/>
+      <w:pPr>
+        <w:ind w:left="1440" w:hanging="360"/>
+      </w:pPr>
+      <w:rPr>
+        <w:rFonts w:ascii="Courier New" w:hAnsi="Courier New" w:cs="Courier New" w:hint="default"/>
+      </w:rPr>
+    </w:lvl>
+    <w:lvl w:ilvl="2" w:tplc="04090005" w:tentative="1">
+      <w:start w:val="1"/>
+      <w:numFmt w:val="bullet"/>
+      <w:lvlText w:val=""/>
+      <w:lvlJc w:val="left"/>
+      <w:pPr>
+        <w:ind w:left="2160" w:hanging="360"/>
+      </w:pPr>
+      <w:rPr>
+        <w:rFonts w:ascii="Wingdings" w:hAnsi="Wingdings" w:hint="default"/>
+      </w:rPr>
+    </w:lvl>
+    <w:lvl w:ilvl="3" w:tplc="04090001" w:tentative="1">
+      <w:start w:val="1"/>
+      <w:numFmt w:val="bullet"/>
+      <w:lvlText w:val=""/>
+      <w:lvlJc w:val="left"/>
+      <w:pPr>
+        <w:ind w:left="2880" w:hanging="360"/>
+      </w:pPr>
+      <w:rPr>
+        <w:rFonts w:ascii="Symbol" w:hAnsi="Symbol" w:hint="default"/>
+      </w:rPr>
+    </w:lvl>
+    <w:lvl w:ilvl="4" w:tplc="04090003" w:tentative="1">
+      <w:start w:val="1"/>
+      <w:numFmt w:val="bullet"/>
+      <w:lvlText w:val="o"/>
+      <w:lvlJc w:val="left"/>
+      <w:pPr>
+        <w:ind w:left="3600" w:hanging="360"/>
+      </w:pPr>
+      <w:rPr>
+        <w:rFonts w:ascii="Courier New" w:hAnsi="Courier New" w:cs="Courier New" w:hint="default"/>
+      </w:rPr>
+    </w:lvl>
+    <w:lvl w:ilvl="5" w:tplc="04090005" w:tentative="1">
+      <w:start w:val="1"/>
+      <w:numFmt w:val="bullet"/>
+      <w:lvlText w:val=""/>
+      <w:lvlJc w:val="left"/>
+      <w:pPr>
+        <w:ind w:left="4320" w:hanging="360"/>
+      </w:pPr>
+      <w:rPr>
+        <w:rFonts w:ascii="Wingdings" w:hAnsi="Wingdings" w:hint="default"/>
+      </w:rPr>
+    </w:lvl>
+    <w:lvl w:ilvl="6" w:tplc="04090001" w:tentative="1">
+      <w:start w:val="1"/>
+      <w:numFmt w:val="bullet"/>
+      <w:lvlText w:val=""/>
+      <w:lvlJc w:val="left"/>
+      <w:pPr>
+        <w:ind w:left="5040" w:hanging="360"/>
+      </w:pPr>
+      <w:rPr>
+        <w:rFonts w:ascii="Symbol" w:hAnsi="Symbol" w:hint="default"/>
+      </w:rPr>
+    </w:lvl>
+    <w:lvl w:ilvl="7" w:tplc="04090003" w:tentative="1">
+      <w:start w:val="1"/>
+      <w:numFmt w:val="bullet"/>
+      <w:lvlText w:val="o"/>
+      <w:lvlJc w:val="left"/>
+      <w:pPr>
+        <w:ind w:left="5760" w:hanging="360"/>
+      </w:pPr>
+      <w:rPr>
+        <w:rFonts w:ascii="Courier New" w:hAnsi="Courier New" w:cs="Courier New" w:hint="default"/>
+      </w:rPr>
+    </w:lvl>
+    <w:lvl w:ilvl="8" w:tplc="04090005" w:tentative="1">
+      <w:start w:val="1"/>
+      <w:numFmt w:val="bullet"/>
+      <w:lvlText w:val=""/>
+      <w:lvlJc w:val="left"/>
+      <w:pPr>
+        <w:ind w:left="6480" w:hanging="360"/>
+      </w:pPr>
+      <w:rPr>
+        <w:rFonts w:ascii="Wingdings" w:hAnsi="Wingdings" w:hint="default"/>
+      </w:rPr>
+    </w:lvl>
+  </w:abstractNum>
+  <w:abstractNum w:abstractNumId="13">
+    <w:nsid w:val="7E014A32"/>
+    <w:multiLevelType w:val="hybridMultilevel"/>
+    <w:tmpl w:val="C018F232"/>
+    <w:lvl w:ilvl="0" w:tplc="9ED01248">
+      <w:start w:val="1"/>
+      <w:numFmt w:val="decimal"/>
+      <w:lvlText w:val="%1-"/>
+      <w:lvlJc w:val="left"/>
+      <w:pPr>
+        <w:ind w:left="720" w:hanging="360"/>
+      </w:pPr>
+      <w:rPr>
+        <w:rFonts w:hint="default"/>
+      </w:rPr>
+    </w:lvl>
+    <w:lvl w:ilvl="1" w:tplc="04090019" w:tentative="1">
+      <w:start w:val="1"/>
+      <w:numFmt w:val="lowerLetter"/>
+      <w:lvlText w:val="%2."/>
+      <w:lvlJc w:val="left"/>
+      <w:pPr>
+        <w:ind w:left="1440" w:hanging="360"/>
+      </w:pPr>
+    </w:lvl>
+    <w:lvl w:ilvl="2" w:tplc="0409001B" w:tentative="1">
+      <w:start w:val="1"/>
+      <w:numFmt w:val="lowerRoman"/>
+      <w:lvlText w:val="%3."/>
+      <w:lvlJc w:val="right"/>
+      <w:pPr>
+        <w:ind w:left="2160" w:hanging="180"/>
+      </w:pPr>
+    </w:lvl>
+    <w:lvl w:ilvl="3" w:tplc="0409000F" w:tentative="1">
+      <w:start w:val="1"/>
+      <w:numFmt w:val="decimal"/>
+      <w:lvlText w:val="%4."/>
+      <w:lvlJc w:val="left"/>
+      <w:pPr>
+        <w:ind w:left="2880" w:hanging="360"/>
+      </w:pPr>
+    </w:lvl>
+    <w:lvl w:ilvl="4" w:tplc="04090019" w:tentative="1">
+      <w:start w:val="1"/>
+      <w:numFmt w:val="lowerLetter"/>
+      <w:lvlText w:val="%5."/>
+      <w:lvlJc w:val="left"/>
+      <w:pPr>
+        <w:ind w:left="3600" w:hanging="360"/>
+      </w:pPr>
+    </w:lvl>
+    <w:lvl w:ilvl="5" w:tplc="0409001B" w:tentative="1">
+      <w:start w:val="1"/>
+      <w:numFmt w:val="lowerRoman"/>
+      <w:lvlText w:val="%6."/>
+      <w:lvlJc w:val="right"/>
+      <w:pPr>
+        <w:ind w:left="4320" w:hanging="180"/>
+      </w:pPr>
+    </w:lvl>
+    <w:lvl w:ilvl="6" w:tplc="0409000F" w:tentative="1">
+      <w:start w:val="1"/>
+      <w:numFmt w:val="decimal"/>
+      <w:lvlText w:val="%7."/>
+      <w:lvlJc w:val="left"/>
+      <w:pPr>
+        <w:ind w:left="5040" w:hanging="360"/>
+      </w:pPr>
+    </w:lvl>
+    <w:lvl w:ilvl="7" w:tplc="04090019" w:tentative="1">
+      <w:start w:val="1"/>
+      <w:numFmt w:val="lowerLetter"/>
+      <w:lvlText w:val="%8."/>
+      <w:lvlJc w:val="left"/>
+      <w:pPr>
+        <w:ind w:left="5760" w:hanging="360"/>
+      </w:pPr>
+    </w:lvl>
+    <w:lvl w:ilvl="8" w:tplc="0409001B" w:tentative="1">
+      <w:start w:val="1"/>
+      <w:numFmt w:val="lowerRoman"/>
+      <w:lvlText w:val="%9."/>
+      <w:lvlJc w:val="right"/>
+      <w:pPr>
+        <w:ind w:left="6480" w:hanging="180"/>
+      </w:pPr>
+    </w:lvl>
+  </w:abstractNum>
   <w:num w:numId="1">
-    <w:abstractNumId w:val="1"/>
+    <w:abstractNumId w:val="4"/>
   </w:num>
   <w:num w:numId="2">
     <w:abstractNumId w:val="0"/>
   </w:num>
   <w:num w:numId="3">
-    <w:abstractNumId w:val="4"/>
+    <w:abstractNumId w:val="8"/>
   </w:num>
   <w:num w:numId="4">
+    <w:abstractNumId w:val="5"/>
+  </w:num>
+  <w:num w:numId="5">
+    <w:abstractNumId w:val="11"/>
+  </w:num>
+  <w:num w:numId="6">
+    <w:abstractNumId w:val="7"/>
+  </w:num>
+  <w:num w:numId="7">
+    <w:abstractNumId w:val="13"/>
+  </w:num>
+  <w:num w:numId="8">
+    <w:abstractNumId w:val="1"/>
+  </w:num>
+  <w:num w:numId="9">
+    <w:abstractNumId w:val="9"/>
+  </w:num>
+  <w:num w:numId="10">
     <w:abstractNumId w:val="2"/>
   </w:num>
-  <w:num w:numId="5">
-    <w:abstractNumId w:val="5"/>
+  <w:num w:numId="11">
+    <w:abstractNumId w:val="10"/>
   </w:num>
-  <w:num w:numId="6">
+  <w:num w:numId="12">
+    <w:abstractNumId w:val="12"/>
+  </w:num>
+  <w:num w:numId="13">
+    <w:abstractNumId w:val="6"/>
+  </w:num>
+  <w:num w:numId="14">
     <w:abstractNumId w:val="3"/>
   </w:num>
   <w:numIdMacAtCleanup w:val="6"/>
@@ -6464,6 +9140,7 @@
     <w:rsid w:val="00132EFF"/>
     <w:rsid w:val="002909C5"/>
     <w:rsid w:val="00306A50"/>
+    <w:rsid w:val="00477AB9"/>
     <w:rsid w:val="004D58A5"/>
     <w:rsid w:val="006828DE"/>
     <w:rsid w:val="00690A6B"/>
@@ -7267,7 +9944,7 @@
 </file>
 
 <file path=customXml/itemProps2.xml><?xml version="1.0" encoding="utf-8"?>
-<ds:datastoreItem xmlns:ds="http://schemas.openxmlformats.org/officeDocument/2006/customXml" ds:itemID="{45306D2F-5B51-4566-9F84-6C8285788BC8}">
+<ds:datastoreItem xmlns:ds="http://schemas.openxmlformats.org/officeDocument/2006/customXml" ds:itemID="{D63EB56F-D66C-4B6E-B30F-239F72760022}">
   <ds:schemaRefs>
     <ds:schemaRef ds:uri="http://schemas.openxmlformats.org/officeDocument/2006/bibliography"/>
   </ds:schemaRefs>

--- a/5-creation DP part1.docx
+++ b/5-creation DP part1.docx
@@ -4237,6 +4237,8 @@
           <w:r>
             <w:t>Table of Contents</w:t>
           </w:r>
+          <w:bookmarkStart w:id="0" w:name="_GoBack"/>
+          <w:bookmarkEnd w:id="0"/>
         </w:p>
         <w:p>
           <w:pPr>
@@ -4258,14 +4260,14 @@
           <w:r>
             <w:fldChar w:fldCharType="separate"/>
           </w:r>
-          <w:hyperlink w:anchor="_Toc122815222" w:history="1">
+          <w:hyperlink w:anchor="_Toc122828840" w:history="1">
             <w:r>
               <w:rPr>
                 <w:rStyle w:val="Hyperlink"/>
                 <w:noProof/>
                 <w:lang w:bidi="ar-EG"/>
               </w:rPr>
-              <w:t>1 – topic in this slide :</w:t>
+              <w:t>0 – topic in this slide :</w:t>
             </w:r>
             <w:r>
               <w:rPr>
@@ -4286,7 +4288,7 @@
                 <w:noProof/>
                 <w:webHidden/>
               </w:rPr>
-              <w:instrText xml:space="preserve"> PAGEREF _Toc122815222 \h </w:instrText>
+              <w:instrText xml:space="preserve"> PAGEREF _Toc122828840 \h </w:instrText>
             </w:r>
             <w:r>
               <w:rPr>
@@ -4328,7 +4330,7 @@
               <w:noProof/>
             </w:rPr>
           </w:pPr>
-          <w:hyperlink w:anchor="_Toc122815223" w:history="1">
+          <w:hyperlink w:anchor="_Toc122828841" w:history="1">
             <w:r>
               <w:rPr>
                 <w:rStyle w:val="Hyperlink"/>
@@ -4356,7 +4358,7 @@
                 <w:noProof/>
                 <w:webHidden/>
               </w:rPr>
-              <w:instrText xml:space="preserve"> PAGEREF _Toc122815223 \h </w:instrText>
+              <w:instrText xml:space="preserve"> PAGEREF _Toc122828841 \h </w:instrText>
             </w:r>
             <w:r>
               <w:rPr>
@@ -4377,6 +4379,423 @@
                 <w:webHidden/>
               </w:rPr>
               <w:t>2</w:t>
+            </w:r>
+            <w:r>
+              <w:rPr>
+                <w:noProof/>
+                <w:webHidden/>
+              </w:rPr>
+              <w:fldChar w:fldCharType="end"/>
+            </w:r>
+          </w:hyperlink>
+        </w:p>
+        <w:p>
+          <w:pPr>
+            <w:pStyle w:val="TOC2"/>
+            <w:tabs>
+              <w:tab w:val="left" w:pos="880"/>
+              <w:tab w:val="right" w:leader="dot" w:pos="9350"/>
+            </w:tabs>
+            <w:rPr>
+              <w:rFonts w:cstheme="minorBidi"/>
+              <w:noProof/>
+            </w:rPr>
+          </w:pPr>
+          <w:hyperlink w:anchor="_Toc122828842" w:history="1">
+            <w:r>
+              <w:rPr>
+                <w:rStyle w:val="Hyperlink"/>
+                <w:noProof/>
+                <w:lang w:bidi="ar-EG"/>
+              </w:rPr>
+              <w:t>1.1-</w:t>
+            </w:r>
+            <w:r>
+              <w:rPr>
+                <w:rFonts w:cstheme="minorBidi"/>
+                <w:noProof/>
+              </w:rPr>
+              <w:tab/>
+            </w:r>
+            <w:r>
+              <w:rPr>
+                <w:rStyle w:val="Hyperlink"/>
+                <w:noProof/>
+                <w:lang w:bidi="ar-EG"/>
+              </w:rPr>
+              <w:t>Implementation for singleton:</w:t>
+            </w:r>
+            <w:r>
+              <w:rPr>
+                <w:noProof/>
+                <w:webHidden/>
+              </w:rPr>
+              <w:tab/>
+            </w:r>
+            <w:r>
+              <w:rPr>
+                <w:noProof/>
+                <w:webHidden/>
+              </w:rPr>
+              <w:fldChar w:fldCharType="begin"/>
+            </w:r>
+            <w:r>
+              <w:rPr>
+                <w:noProof/>
+                <w:webHidden/>
+              </w:rPr>
+              <w:instrText xml:space="preserve"> PAGEREF _Toc122828842 \h </w:instrText>
+            </w:r>
+            <w:r>
+              <w:rPr>
+                <w:noProof/>
+                <w:webHidden/>
+              </w:rPr>
+            </w:r>
+            <w:r>
+              <w:rPr>
+                <w:noProof/>
+                <w:webHidden/>
+              </w:rPr>
+              <w:fldChar w:fldCharType="separate"/>
+            </w:r>
+            <w:r>
+              <w:rPr>
+                <w:noProof/>
+                <w:webHidden/>
+              </w:rPr>
+              <w:t>3</w:t>
+            </w:r>
+            <w:r>
+              <w:rPr>
+                <w:noProof/>
+                <w:webHidden/>
+              </w:rPr>
+              <w:fldChar w:fldCharType="end"/>
+            </w:r>
+          </w:hyperlink>
+        </w:p>
+        <w:p>
+          <w:pPr>
+            <w:pStyle w:val="TOC2"/>
+            <w:tabs>
+              <w:tab w:val="right" w:leader="dot" w:pos="9350"/>
+            </w:tabs>
+            <w:rPr>
+              <w:rFonts w:cstheme="minorBidi"/>
+              <w:noProof/>
+            </w:rPr>
+          </w:pPr>
+          <w:hyperlink w:anchor="_Toc122828843" w:history="1">
+            <w:r>
+              <w:rPr>
+                <w:rStyle w:val="Hyperlink"/>
+                <w:noProof/>
+                <w:rtl/>
+              </w:rPr>
+              <w:t>1</w:t>
+            </w:r>
+            <w:r>
+              <w:rPr>
+                <w:rStyle w:val="Hyperlink"/>
+                <w:noProof/>
+              </w:rPr>
+              <w:t>.2 – singlton strcture :</w:t>
+            </w:r>
+            <w:r>
+              <w:rPr>
+                <w:noProof/>
+                <w:webHidden/>
+              </w:rPr>
+              <w:tab/>
+            </w:r>
+            <w:r>
+              <w:rPr>
+                <w:noProof/>
+                <w:webHidden/>
+              </w:rPr>
+              <w:fldChar w:fldCharType="begin"/>
+            </w:r>
+            <w:r>
+              <w:rPr>
+                <w:noProof/>
+                <w:webHidden/>
+              </w:rPr>
+              <w:instrText xml:space="preserve"> PAGEREF _Toc122828843 \h </w:instrText>
+            </w:r>
+            <w:r>
+              <w:rPr>
+                <w:noProof/>
+                <w:webHidden/>
+              </w:rPr>
+            </w:r>
+            <w:r>
+              <w:rPr>
+                <w:noProof/>
+                <w:webHidden/>
+              </w:rPr>
+              <w:fldChar w:fldCharType="separate"/>
+            </w:r>
+            <w:r>
+              <w:rPr>
+                <w:noProof/>
+                <w:webHidden/>
+              </w:rPr>
+              <w:t>5</w:t>
+            </w:r>
+            <w:r>
+              <w:rPr>
+                <w:noProof/>
+                <w:webHidden/>
+              </w:rPr>
+              <w:fldChar w:fldCharType="end"/>
+            </w:r>
+          </w:hyperlink>
+        </w:p>
+        <w:p>
+          <w:pPr>
+            <w:pStyle w:val="TOC2"/>
+            <w:tabs>
+              <w:tab w:val="right" w:leader="dot" w:pos="9350"/>
+            </w:tabs>
+            <w:rPr>
+              <w:rFonts w:cstheme="minorBidi"/>
+              <w:noProof/>
+            </w:rPr>
+          </w:pPr>
+          <w:hyperlink w:anchor="_Toc122828844" w:history="1">
+            <w:r>
+              <w:rPr>
+                <w:rStyle w:val="Hyperlink"/>
+                <w:noProof/>
+                <w:rtl/>
+                <w:lang w:bidi="ar-EG"/>
+              </w:rPr>
+              <w:t>1.3</w:t>
+            </w:r>
+            <w:r>
+              <w:rPr>
+                <w:rStyle w:val="Hyperlink"/>
+                <w:noProof/>
+                <w:lang w:bidi="ar-EG"/>
+              </w:rPr>
+              <w:t>-applicability :</w:t>
+            </w:r>
+            <w:r>
+              <w:rPr>
+                <w:noProof/>
+                <w:webHidden/>
+              </w:rPr>
+              <w:tab/>
+            </w:r>
+            <w:r>
+              <w:rPr>
+                <w:noProof/>
+                <w:webHidden/>
+              </w:rPr>
+              <w:fldChar w:fldCharType="begin"/>
+            </w:r>
+            <w:r>
+              <w:rPr>
+                <w:noProof/>
+                <w:webHidden/>
+              </w:rPr>
+              <w:instrText xml:space="preserve"> PAGEREF _Toc122828844 \h </w:instrText>
+            </w:r>
+            <w:r>
+              <w:rPr>
+                <w:noProof/>
+                <w:webHidden/>
+              </w:rPr>
+            </w:r>
+            <w:r>
+              <w:rPr>
+                <w:noProof/>
+                <w:webHidden/>
+              </w:rPr>
+              <w:fldChar w:fldCharType="separate"/>
+            </w:r>
+            <w:r>
+              <w:rPr>
+                <w:noProof/>
+                <w:webHidden/>
+              </w:rPr>
+              <w:t>6</w:t>
+            </w:r>
+            <w:r>
+              <w:rPr>
+                <w:noProof/>
+                <w:webHidden/>
+              </w:rPr>
+              <w:fldChar w:fldCharType="end"/>
+            </w:r>
+          </w:hyperlink>
+        </w:p>
+        <w:p>
+          <w:pPr>
+            <w:pStyle w:val="TOC2"/>
+            <w:tabs>
+              <w:tab w:val="right" w:leader="dot" w:pos="9350"/>
+            </w:tabs>
+            <w:rPr>
+              <w:rFonts w:cstheme="minorBidi"/>
+              <w:noProof/>
+            </w:rPr>
+          </w:pPr>
+          <w:hyperlink w:anchor="_Toc122828845" w:history="1">
+            <w:r>
+              <w:rPr>
+                <w:rStyle w:val="Hyperlink"/>
+                <w:noProof/>
+                <w:lang w:bidi="ar-EG"/>
+              </w:rPr>
+              <w:t>1.</w:t>
+            </w:r>
+            <w:r>
+              <w:rPr>
+                <w:rStyle w:val="Hyperlink"/>
+                <w:noProof/>
+                <w:rtl/>
+                <w:lang w:bidi="ar-EG"/>
+              </w:rPr>
+              <w:t>4</w:t>
+            </w:r>
+            <w:r>
+              <w:rPr>
+                <w:rStyle w:val="Hyperlink"/>
+                <w:noProof/>
+                <w:lang w:bidi="ar-EG"/>
+              </w:rPr>
+              <w:t>-problem in singleton.</w:t>
+            </w:r>
+            <w:r>
+              <w:rPr>
+                <w:noProof/>
+                <w:webHidden/>
+              </w:rPr>
+              <w:tab/>
+            </w:r>
+            <w:r>
+              <w:rPr>
+                <w:noProof/>
+                <w:webHidden/>
+              </w:rPr>
+              <w:fldChar w:fldCharType="begin"/>
+            </w:r>
+            <w:r>
+              <w:rPr>
+                <w:noProof/>
+                <w:webHidden/>
+              </w:rPr>
+              <w:instrText xml:space="preserve"> PAGEREF _Toc122828845 \h </w:instrText>
+            </w:r>
+            <w:r>
+              <w:rPr>
+                <w:noProof/>
+                <w:webHidden/>
+              </w:rPr>
+            </w:r>
+            <w:r>
+              <w:rPr>
+                <w:noProof/>
+                <w:webHidden/>
+              </w:rPr>
+              <w:fldChar w:fldCharType="separate"/>
+            </w:r>
+            <w:r>
+              <w:rPr>
+                <w:noProof/>
+                <w:webHidden/>
+              </w:rPr>
+              <w:t>6</w:t>
+            </w:r>
+            <w:r>
+              <w:rPr>
+                <w:noProof/>
+                <w:webHidden/>
+              </w:rPr>
+              <w:fldChar w:fldCharType="end"/>
+            </w:r>
+          </w:hyperlink>
+        </w:p>
+        <w:p>
+          <w:pPr>
+            <w:pStyle w:val="TOC1"/>
+            <w:tabs>
+              <w:tab w:val="right" w:leader="dot" w:pos="9350"/>
+            </w:tabs>
+            <w:rPr>
+              <w:rFonts w:cstheme="minorBidi"/>
+              <w:noProof/>
+            </w:rPr>
+          </w:pPr>
+          <w:hyperlink w:anchor="_Toc122828846" w:history="1">
+            <w:r>
+              <w:rPr>
+                <w:rStyle w:val="Hyperlink"/>
+                <w:noProof/>
+                <w:rtl/>
+                <w:lang w:bidi="ar-EG"/>
+              </w:rPr>
+              <w:t>2</w:t>
+            </w:r>
+            <w:r>
+              <w:rPr>
+                <w:rStyle w:val="Hyperlink"/>
+                <w:noProof/>
+                <w:lang w:bidi="ar-EG"/>
+              </w:rPr>
+              <w:t xml:space="preserve">-factory method </w:t>
+            </w:r>
+            <w:r>
+              <w:rPr>
+                <w:rStyle w:val="Hyperlink"/>
+                <w:noProof/>
+                <w:rtl/>
+                <w:lang w:bidi="ar-EG"/>
+              </w:rPr>
+              <w:t>:</w:t>
+            </w:r>
+            <w:r>
+              <w:rPr>
+                <w:noProof/>
+                <w:webHidden/>
+              </w:rPr>
+              <w:tab/>
+            </w:r>
+            <w:r>
+              <w:rPr>
+                <w:noProof/>
+                <w:webHidden/>
+              </w:rPr>
+              <w:fldChar w:fldCharType="begin"/>
+            </w:r>
+            <w:r>
+              <w:rPr>
+                <w:noProof/>
+                <w:webHidden/>
+              </w:rPr>
+              <w:instrText xml:space="preserve"> PAGEREF _Toc122828846 \h </w:instrText>
+            </w:r>
+            <w:r>
+              <w:rPr>
+                <w:noProof/>
+                <w:webHidden/>
+              </w:rPr>
+            </w:r>
+            <w:r>
+              <w:rPr>
+                <w:noProof/>
+                <w:webHidden/>
+              </w:rPr>
+              <w:fldChar w:fldCharType="separate"/>
+            </w:r>
+            <w:r>
+              <w:rPr>
+                <w:noProof/>
+                <w:webHidden/>
+              </w:rPr>
+              <w:t>6</w:t>
             </w:r>
             <w:r>
               <w:rPr>
@@ -4579,52 +4998,12 @@
     </w:p>
     <w:p>
       <w:pPr>
-        <w:rPr>
-          <w:rtl/>
-          <w:lang w:bidi="ar-EG"/>
-        </w:rPr>
-      </w:pPr>
-    </w:p>
-    <w:p>
-      <w:pPr>
-        <w:rPr>
-          <w:rtl/>
-          <w:lang w:bidi="ar-EG"/>
-        </w:rPr>
-      </w:pPr>
-    </w:p>
-    <w:p>
-      <w:pPr>
-        <w:rPr>
-          <w:rtl/>
-          <w:lang w:bidi="ar-EG"/>
-        </w:rPr>
-      </w:pPr>
-    </w:p>
-    <w:p>
-      <w:pPr>
-        <w:rPr>
-          <w:rtl/>
-          <w:lang w:bidi="ar-EG"/>
-        </w:rPr>
-      </w:pPr>
-    </w:p>
-    <w:p>
-      <w:pPr>
-        <w:rPr>
-          <w:rtl/>
-          <w:lang w:bidi="ar-EG"/>
-        </w:rPr>
-      </w:pPr>
-    </w:p>
-    <w:p>
-      <w:pPr>
         <w:pStyle w:val="Heading1"/>
         <w:rPr>
           <w:lang w:bidi="ar-EG"/>
         </w:rPr>
       </w:pPr>
-      <w:bookmarkStart w:id="0" w:name="_Toc122815222"/>
+      <w:bookmarkStart w:id="1" w:name="_Toc122828840"/>
       <w:r>
         <w:rPr>
           <w:lang w:bidi="ar-EG"/>
@@ -4644,7 +5023,7 @@
         </w:rPr>
         <w:t>slide :</w:t>
       </w:r>
-      <w:bookmarkEnd w:id="0"/>
+      <w:bookmarkEnd w:id="1"/>
       <w:proofErr w:type="gramEnd"/>
     </w:p>
     <w:p>
@@ -4658,87 +5037,16 @@
       </w:pPr>
       <w:r>
         <w:rPr>
-          <w:rFonts w:hint="cs"/>
-          <w:rtl/>
-          <w:lang w:bidi="ar-EG"/>
-        </w:rPr>
-        <w:t>هنبداء  دلوقتى ف  شرح ال</w:t>
-      </w:r>
-      <w:r>
-        <w:rPr>
-          <w:lang w:bidi="ar-EG"/>
-        </w:rPr>
-        <w:t xml:space="preserve">creation DP </w:t>
-      </w:r>
-      <w:r>
-        <w:rPr>
-          <w:rFonts w:hint="cs"/>
-          <w:rtl/>
-          <w:lang w:bidi="ar-EG"/>
-        </w:rPr>
-        <w:t xml:space="preserve"> ودة ال </w:t>
-      </w:r>
-      <w:r>
-        <w:rPr>
-          <w:lang w:bidi="ar-EG"/>
-        </w:rPr>
-        <w:t xml:space="preserve">DP </w:t>
-      </w:r>
-      <w:r>
-        <w:rPr>
-          <w:rFonts w:hint="cs"/>
-          <w:rtl/>
-          <w:lang w:bidi="ar-EG"/>
-        </w:rPr>
-        <w:t xml:space="preserve"> الى بتسعدنا ف حل  المشاكل  الى هتوجهنا واحنا بنعمل </w:t>
-      </w:r>
-      <w:r>
-        <w:rPr>
-          <w:lang w:bidi="ar-EG"/>
-        </w:rPr>
-        <w:t xml:space="preserve">create </w:t>
-      </w:r>
-      <w:r>
-        <w:rPr>
-          <w:rFonts w:hint="cs"/>
-          <w:rtl/>
-          <w:lang w:bidi="ar-EG"/>
-        </w:rPr>
-        <w:t xml:space="preserve"> ل </w:t>
-      </w:r>
-      <w:r>
-        <w:rPr>
-          <w:lang w:bidi="ar-EG"/>
-        </w:rPr>
-        <w:t xml:space="preserve">object </w:t>
-      </w:r>
-      <w:r>
-        <w:rPr>
-          <w:rFonts w:hint="cs"/>
-          <w:rtl/>
-          <w:lang w:bidi="ar-EG"/>
-        </w:rPr>
-        <w:t xml:space="preserve"> . </w:t>
-      </w:r>
-    </w:p>
-    <w:p>
-      <w:pPr>
-        <w:rPr>
-          <w:lang w:bidi="ar-EG"/>
-        </w:rPr>
-      </w:pPr>
-      <w:r>
-        <w:rPr>
           <w:lang w:bidi="ar-EG"/>
         </w:rPr>
         <w:drawing>
-          <wp:anchor distT="0" distB="0" distL="114300" distR="114300" simplePos="0" relativeHeight="251665408" behindDoc="0" locked="0" layoutInCell="1" allowOverlap="1" wp14:anchorId="273B04B8" wp14:editId="1E30C51D">
+          <wp:anchor distT="0" distB="0" distL="114300" distR="114300" simplePos="0" relativeHeight="251665408" behindDoc="0" locked="0" layoutInCell="1" allowOverlap="1" wp14:anchorId="09E788FD" wp14:editId="127F0D42">
             <wp:simplePos x="0" y="0"/>
             <wp:positionH relativeFrom="margin">
-              <wp:posOffset>31750</wp:posOffset>
+              <wp:posOffset>-12700</wp:posOffset>
             </wp:positionH>
             <wp:positionV relativeFrom="margin">
-              <wp:posOffset>1193800</wp:posOffset>
+              <wp:posOffset>374650</wp:posOffset>
             </wp:positionV>
             <wp:extent cx="3351582" cy="2000250"/>
             <wp:effectExtent l="0" t="0" r="1270" b="0"/>
@@ -4787,6 +5095,77 @@
           </wp:anchor>
         </w:drawing>
       </w:r>
+      <w:r>
+        <w:rPr>
+          <w:rFonts w:hint="cs"/>
+          <w:rtl/>
+          <w:lang w:bidi="ar-EG"/>
+        </w:rPr>
+        <w:t>هنبداء  دلوقتى ف  شرح ال</w:t>
+      </w:r>
+      <w:r>
+        <w:rPr>
+          <w:lang w:bidi="ar-EG"/>
+        </w:rPr>
+        <w:t xml:space="preserve">creation DP </w:t>
+      </w:r>
+      <w:r>
+        <w:rPr>
+          <w:rFonts w:hint="cs"/>
+          <w:rtl/>
+          <w:lang w:bidi="ar-EG"/>
+        </w:rPr>
+        <w:t xml:space="preserve"> ودة ال </w:t>
+      </w:r>
+      <w:r>
+        <w:rPr>
+          <w:lang w:bidi="ar-EG"/>
+        </w:rPr>
+        <w:t xml:space="preserve">DP </w:t>
+      </w:r>
+      <w:r>
+        <w:rPr>
+          <w:rFonts w:hint="cs"/>
+          <w:rtl/>
+          <w:lang w:bidi="ar-EG"/>
+        </w:rPr>
+        <w:t xml:space="preserve"> الى بتسعدنا ف حل  المشاكل  الى هتوجهنا واحنا بنعمل </w:t>
+      </w:r>
+      <w:r>
+        <w:rPr>
+          <w:lang w:bidi="ar-EG"/>
+        </w:rPr>
+        <w:t xml:space="preserve">create </w:t>
+      </w:r>
+      <w:r>
+        <w:rPr>
+          <w:rFonts w:hint="cs"/>
+          <w:rtl/>
+          <w:lang w:bidi="ar-EG"/>
+        </w:rPr>
+        <w:t xml:space="preserve"> ل </w:t>
+      </w:r>
+      <w:r>
+        <w:rPr>
+          <w:lang w:bidi="ar-EG"/>
+        </w:rPr>
+        <w:t xml:space="preserve">object </w:t>
+      </w:r>
+      <w:r>
+        <w:rPr>
+          <w:rFonts w:hint="cs"/>
+          <w:rtl/>
+          <w:lang w:bidi="ar-EG"/>
+        </w:rPr>
+        <w:t xml:space="preserve"> . </w:t>
+      </w:r>
+    </w:p>
+    <w:p>
+      <w:pPr>
+        <w:rPr>
+          <w:lang w:bidi="ar-EG"/>
+        </w:rPr>
+      </w:pPr>
     </w:p>
     <w:p>
       <w:pPr>
@@ -4958,7 +5337,7 @@
           <w:lang w:bidi="ar-EG"/>
         </w:rPr>
       </w:pPr>
-      <w:bookmarkStart w:id="1" w:name="_Toc122815223"/>
+      <w:bookmarkStart w:id="2" w:name="_Toc122828841"/>
       <w:r>
         <w:rPr>
           <w:lang w:bidi="ar-EG"/>
@@ -4971,7 +5350,7 @@
         </w:rPr>
         <w:t>singleton:</w:t>
       </w:r>
-      <w:bookmarkEnd w:id="1"/>
+      <w:bookmarkEnd w:id="2"/>
       <w:r>
         <w:rPr>
           <w:lang w:bidi="ar-EG"/>
@@ -6082,25 +6461,25 @@
           <w:lang w:bidi="ar-EG"/>
         </w:rPr>
       </w:pPr>
-      <w:r>
-        <w:rPr>
-          <w:lang w:bidi="ar-EG"/>
-        </w:rPr>
-        <w:t xml:space="preserve">Example by </w:t>
-      </w:r>
-      <w:r>
-        <w:rPr>
-          <w:lang w:bidi="ar-EG"/>
-        </w:rPr>
-        <w:t>code:</w:t>
-      </w:r>
-    </w:p>
-    <w:p>
-      <w:pPr>
-        <w:bidi/>
-        <w:rPr>
-          <w:rFonts w:hint="cs"/>
-          <w:rtl/>
+      <w:bookmarkStart w:id="3" w:name="_Toc122828842"/>
+      <w:r>
+        <w:rPr>
+          <w:lang w:bidi="ar-EG"/>
+        </w:rPr>
+        <w:t xml:space="preserve">Implementation for </w:t>
+      </w:r>
+      <w:r>
+        <w:rPr>
+          <w:lang w:bidi="ar-EG"/>
+        </w:rPr>
+        <w:t>singleton:</w:t>
+      </w:r>
+      <w:bookmarkEnd w:id="3"/>
+    </w:p>
+    <w:p>
+      <w:pPr>
+        <w:bidi/>
+        <w:rPr>
           <w:lang w:bidi="ar-EG"/>
         </w:rPr>
       </w:pPr>
@@ -6118,21 +6497,13 @@
           <w:rtl/>
           <w:lang w:bidi="ar-EG"/>
         </w:rPr>
-        <w:t xml:space="preserve"> نفس حوار ال</w:t>
-      </w:r>
-      <w:proofErr w:type="spellStart"/>
-      <w:r>
-        <w:rPr>
-          <w:lang w:bidi="ar-EG"/>
-        </w:rPr>
-        <w:t>cpu</w:t>
-      </w:r>
-      <w:proofErr w:type="spellEnd"/>
-      <w:r>
-        <w:rPr>
-          <w:lang w:bidi="ar-EG"/>
-        </w:rPr>
-        <w:t xml:space="preserve"> , network card </w:t>
+        <w:t xml:space="preserve"> نفس حوار</w:t>
+      </w:r>
+      <w:r>
+        <w:rPr>
+          <w:lang w:bidi="ar-EG"/>
+        </w:rPr>
+        <w:t xml:space="preserve">, network card </w:t>
       </w:r>
       <w:r>
         <w:rPr>
@@ -6142,39 +6513,4205 @@
         </w:rPr>
         <w:t xml:space="preserve"> الى شرحته من شويه . </w:t>
       </w:r>
-      <w:bookmarkStart w:id="2" w:name="_GoBack"/>
-      <w:bookmarkEnd w:id="2"/>
-    </w:p>
-    <w:p>
-      <w:pPr>
-        <w:bidi/>
-        <w:rPr>
-          <w:rtl/>
-          <w:lang w:bidi="ar-EG"/>
-        </w:rPr>
-      </w:pPr>
-    </w:p>
-    <w:p>
-      <w:pPr>
-        <w:bidi/>
-        <w:rPr>
-          <w:rtl/>
-          <w:lang w:bidi="ar-EG"/>
-        </w:rPr>
-      </w:pPr>
-    </w:p>
-    <w:p>
-      <w:pPr>
-        <w:bidi/>
-        <w:rPr>
-          <w:rFonts w:hint="cs"/>
-          <w:rtl/>
+    </w:p>
+    <w:p>
+      <w:pPr>
+        <w:pStyle w:val="ListParagraph"/>
+        <w:numPr>
+          <w:ilvl w:val="0"/>
+          <w:numId w:val="15"/>
+        </w:numPr>
+        <w:bidi/>
+        <w:rPr>
+          <w:rFonts w:hint="cs"/>
+          <w:rtl/>
+          <w:lang w:bidi="ar-EG"/>
+        </w:rPr>
+      </w:pPr>
+      <w:r>
+        <w:rPr>
+          <w:rFonts w:cs="Arial"/>
+          <w:rtl/>
+          <w:lang w:bidi="ar-EG"/>
+        </w:rPr>
+        <w:drawing>
+          <wp:anchor distT="0" distB="0" distL="114300" distR="114300" simplePos="0" relativeHeight="251667456" behindDoc="0" locked="0" layoutInCell="1" allowOverlap="1" wp14:anchorId="67AAC16A" wp14:editId="1CCADFDE">
+            <wp:simplePos x="0" y="0"/>
+            <wp:positionH relativeFrom="column">
+              <wp:posOffset>-444500</wp:posOffset>
+            </wp:positionH>
+            <wp:positionV relativeFrom="paragraph">
+              <wp:posOffset>285750</wp:posOffset>
+            </wp:positionV>
+            <wp:extent cx="3657600" cy="2009775"/>
+            <wp:effectExtent l="0" t="0" r="0" b="9525"/>
+            <wp:wrapNone/>
+            <wp:docPr id="35" name="Picture 35"/>
+            <wp:cNvGraphicFramePr>
+              <a:graphicFrameLocks xmlns:a="http://schemas.openxmlformats.org/drawingml/2006/main" noChangeAspect="1"/>
+            </wp:cNvGraphicFramePr>
+            <a:graphic xmlns:a="http://schemas.openxmlformats.org/drawingml/2006/main">
+              <a:graphicData uri="http://schemas.openxmlformats.org/drawingml/2006/picture">
+                <pic:pic xmlns:pic="http://schemas.openxmlformats.org/drawingml/2006/picture">
+                  <pic:nvPicPr>
+                    <pic:cNvPr id="1" name=""/>
+                    <pic:cNvPicPr/>
+                  </pic:nvPicPr>
+                  <pic:blipFill>
+                    <a:blip r:embed="rId12">
+                      <a:extLst>
+                        <a:ext uri="{28A0092B-C50C-407E-A947-70E740481C1C}">
+                          <a14:useLocalDpi xmlns:a14="http://schemas.microsoft.com/office/drawing/2010/main" val="0"/>
+                        </a:ext>
+                      </a:extLst>
+                    </a:blip>
+                    <a:stretch>
+                      <a:fillRect/>
+                    </a:stretch>
+                  </pic:blipFill>
+                  <pic:spPr>
+                    <a:xfrm>
+                      <a:off x="0" y="0"/>
+                      <a:ext cx="3657600" cy="2009775"/>
+                    </a:xfrm>
+                    <a:prstGeom prst="rect">
+                      <a:avLst/>
+                    </a:prstGeom>
+                  </pic:spPr>
+                </pic:pic>
+              </a:graphicData>
+            </a:graphic>
+          </wp:anchor>
+        </w:drawing>
+      </w:r>
+      <w:r>
+        <w:rPr>
+          <w:rFonts w:hint="cs"/>
+          <w:rtl/>
+          <w:lang w:bidi="ar-EG"/>
+        </w:rPr>
+        <w:t xml:space="preserve">هعمل  </w:t>
+      </w:r>
+      <w:r>
+        <w:rPr>
+          <w:lang w:bidi="ar-EG"/>
+        </w:rPr>
+        <w:t xml:space="preserve">class </w:t>
+      </w:r>
+      <w:r>
+        <w:rPr>
+          <w:rFonts w:hint="cs"/>
+          <w:rtl/>
+          <w:lang w:bidi="ar-EG"/>
+        </w:rPr>
+        <w:t xml:space="preserve"> اسمه  </w:t>
+      </w:r>
+      <w:r>
+        <w:rPr>
+          <w:lang w:bidi="ar-EG"/>
+        </w:rPr>
+        <w:t xml:space="preserve">network cart </w:t>
+      </w:r>
+      <w:r>
+        <w:rPr>
+          <w:rFonts w:hint="cs"/>
+          <w:rtl/>
+          <w:lang w:bidi="ar-EG"/>
+        </w:rPr>
+        <w:t xml:space="preserve"> بغ</w:t>
+      </w:r>
+      <w:r>
+        <w:rPr>
+          <w:rFonts w:hint="cs"/>
+          <w:rtl/>
+          <w:lang w:bidi="ar-EG"/>
+        </w:rPr>
+        <w:t xml:space="preserve">ض النظر هو بيعمل ايه . </w:t>
+      </w:r>
+    </w:p>
+    <w:p>
+      <w:pPr>
+        <w:bidi/>
+        <w:rPr>
+          <w:rFonts w:hint="cs"/>
+          <w:rtl/>
+          <w:lang w:bidi="ar-EG"/>
+        </w:rPr>
+      </w:pPr>
+    </w:p>
+    <w:p>
+      <w:pPr>
+        <w:bidi/>
+        <w:rPr>
+          <w:rtl/>
+          <w:lang w:bidi="ar-EG"/>
+        </w:rPr>
+      </w:pPr>
+    </w:p>
+    <w:p>
+      <w:pPr>
+        <w:bidi/>
+        <w:rPr>
+          <w:rtl/>
+          <w:lang w:bidi="ar-EG"/>
+        </w:rPr>
+      </w:pPr>
+    </w:p>
+    <w:p>
+      <w:pPr>
+        <w:bidi/>
+        <w:rPr>
+          <w:rtl/>
+          <w:lang w:bidi="ar-EG"/>
+        </w:rPr>
+      </w:pPr>
+    </w:p>
+    <w:p>
+      <w:pPr>
+        <w:bidi/>
+        <w:rPr>
+          <w:rtl/>
+          <w:lang w:bidi="ar-EG"/>
+        </w:rPr>
+      </w:pPr>
+    </w:p>
+    <w:p>
+      <w:pPr>
+        <w:bidi/>
+        <w:rPr>
+          <w:rtl/>
+          <w:lang w:bidi="ar-EG"/>
+        </w:rPr>
+      </w:pPr>
+    </w:p>
+    <w:p>
+      <w:pPr>
+        <w:bidi/>
+        <w:rPr>
+          <w:rtl/>
+          <w:lang w:bidi="ar-EG"/>
+        </w:rPr>
+      </w:pPr>
+    </w:p>
+    <w:p>
+      <w:pPr>
+        <w:bidi/>
+        <w:rPr>
+          <w:rtl/>
+          <w:lang w:bidi="ar-EG"/>
+        </w:rPr>
+      </w:pPr>
+    </w:p>
+    <w:p>
+      <w:pPr>
+        <w:bidi/>
+        <w:rPr>
+          <w:rtl/>
+          <w:lang w:bidi="ar-EG"/>
+        </w:rPr>
+      </w:pPr>
+    </w:p>
+    <w:p>
+      <w:pPr>
+        <w:bidi/>
+        <w:rPr>
+          <w:rtl/>
+          <w:lang w:bidi="ar-EG"/>
+        </w:rPr>
+      </w:pPr>
+    </w:p>
+    <w:p>
+      <w:pPr>
+        <w:pStyle w:val="ListParagraph"/>
+        <w:numPr>
+          <w:ilvl w:val="0"/>
+          <w:numId w:val="12"/>
+        </w:numPr>
+        <w:bidi/>
+        <w:rPr>
+          <w:rFonts w:hint="cs"/>
+          <w:lang w:bidi="ar-EG"/>
+        </w:rPr>
+      </w:pPr>
+      <w:r>
+        <w:rPr>
+          <w:rFonts w:hint="cs"/>
+          <w:rtl/>
+          <w:lang w:bidi="ar-EG"/>
+        </w:rPr>
+        <w:t xml:space="preserve">احنا بقا عوزين نمنع اى حد يعمل  </w:t>
+      </w:r>
+      <w:r>
+        <w:rPr>
+          <w:lang w:bidi="ar-EG"/>
+        </w:rPr>
+        <w:t xml:space="preserve">create </w:t>
+      </w:r>
+      <w:r>
+        <w:rPr>
+          <w:rFonts w:hint="cs"/>
+          <w:rtl/>
+          <w:lang w:bidi="ar-EG"/>
+        </w:rPr>
+        <w:t xml:space="preserve"> لاكتر من </w:t>
+      </w:r>
+      <w:r>
+        <w:rPr>
+          <w:lang w:bidi="ar-EG"/>
+        </w:rPr>
+        <w:t xml:space="preserve">object </w:t>
+      </w:r>
+      <w:r>
+        <w:rPr>
+          <w:rFonts w:hint="cs"/>
+          <w:rtl/>
+          <w:lang w:bidi="ar-EG"/>
+        </w:rPr>
+        <w:t xml:space="preserve"> . يعنى عوزين  نمنع المنظر دة . </w:t>
+      </w:r>
+    </w:p>
+    <w:p>
+      <w:pPr>
+        <w:pStyle w:val="ListParagraph"/>
+        <w:bidi/>
+        <w:rPr>
+          <w:rtl/>
+          <w:lang w:bidi="ar-EG"/>
+        </w:rPr>
+      </w:pPr>
+      <w:r>
+        <w:rPr>
+          <w:rFonts w:cs="Arial"/>
+          <w:rtl/>
+          <w:lang w:bidi="ar-EG"/>
+        </w:rPr>
+        <w:drawing>
+          <wp:anchor distT="0" distB="0" distL="114300" distR="114300" simplePos="0" relativeHeight="251668480" behindDoc="0" locked="0" layoutInCell="1" allowOverlap="1" wp14:anchorId="4CE2B8EF" wp14:editId="30DD7913">
+            <wp:simplePos x="0" y="0"/>
+            <wp:positionH relativeFrom="column">
+              <wp:posOffset>-367665</wp:posOffset>
+            </wp:positionH>
+            <wp:positionV relativeFrom="paragraph">
+              <wp:posOffset>123190</wp:posOffset>
+            </wp:positionV>
+            <wp:extent cx="3333750" cy="1953315"/>
+            <wp:effectExtent l="0" t="0" r="0" b="8890"/>
+            <wp:wrapNone/>
+            <wp:docPr id="36" name="Picture 36"/>
+            <wp:cNvGraphicFramePr>
+              <a:graphicFrameLocks xmlns:a="http://schemas.openxmlformats.org/drawingml/2006/main" noChangeAspect="1"/>
+            </wp:cNvGraphicFramePr>
+            <a:graphic xmlns:a="http://schemas.openxmlformats.org/drawingml/2006/main">
+              <a:graphicData uri="http://schemas.openxmlformats.org/drawingml/2006/picture">
+                <pic:pic xmlns:pic="http://schemas.openxmlformats.org/drawingml/2006/picture">
+                  <pic:nvPicPr>
+                    <pic:cNvPr id="1" name=""/>
+                    <pic:cNvPicPr/>
+                  </pic:nvPicPr>
+                  <pic:blipFill>
+                    <a:blip r:embed="rId13">
+                      <a:extLst>
+                        <a:ext uri="{28A0092B-C50C-407E-A947-70E740481C1C}">
+                          <a14:useLocalDpi xmlns:a14="http://schemas.microsoft.com/office/drawing/2010/main" val="0"/>
+                        </a:ext>
+                      </a:extLst>
+                    </a:blip>
+                    <a:stretch>
+                      <a:fillRect/>
+                    </a:stretch>
+                  </pic:blipFill>
+                  <pic:spPr>
+                    <a:xfrm>
+                      <a:off x="0" y="0"/>
+                      <a:ext cx="3333750" cy="1953315"/>
+                    </a:xfrm>
+                    <a:prstGeom prst="rect">
+                      <a:avLst/>
+                    </a:prstGeom>
+                  </pic:spPr>
+                </pic:pic>
+              </a:graphicData>
+            </a:graphic>
+            <wp14:sizeRelH relativeFrom="margin">
+              <wp14:pctWidth>0</wp14:pctWidth>
+            </wp14:sizeRelH>
+            <wp14:sizeRelV relativeFrom="margin">
+              <wp14:pctHeight>0</wp14:pctHeight>
+            </wp14:sizeRelV>
+          </wp:anchor>
+        </w:drawing>
+      </w:r>
+    </w:p>
+    <w:p>
+      <w:pPr>
+        <w:bidi/>
+        <w:rPr>
+          <w:rtl/>
+          <w:lang w:bidi="ar-EG"/>
+        </w:rPr>
+      </w:pPr>
+    </w:p>
+    <w:p>
+      <w:pPr>
+        <w:bidi/>
+        <w:rPr>
+          <w:rtl/>
+          <w:lang w:bidi="ar-EG"/>
+        </w:rPr>
+      </w:pPr>
+    </w:p>
+    <w:p>
+      <w:pPr>
+        <w:bidi/>
+        <w:rPr>
+          <w:rtl/>
+          <w:lang w:bidi="ar-EG"/>
+        </w:rPr>
+      </w:pPr>
+    </w:p>
+    <w:p>
+      <w:pPr>
+        <w:bidi/>
+        <w:rPr>
+          <w:rtl/>
+          <w:lang w:bidi="ar-EG"/>
+        </w:rPr>
+      </w:pPr>
+    </w:p>
+    <w:p>
+      <w:pPr>
+        <w:bidi/>
+        <w:rPr>
+          <w:rtl/>
+          <w:lang w:bidi="ar-EG"/>
+        </w:rPr>
+      </w:pPr>
+    </w:p>
+    <w:p>
+      <w:pPr>
+        <w:bidi/>
+        <w:rPr>
+          <w:rtl/>
+          <w:lang w:bidi="ar-EG"/>
+        </w:rPr>
+      </w:pPr>
+    </w:p>
+    <w:p>
+      <w:pPr>
+        <w:bidi/>
+        <w:rPr>
+          <w:rtl/>
+          <w:lang w:bidi="ar-EG"/>
+        </w:rPr>
+      </w:pPr>
+    </w:p>
+    <w:p>
+      <w:pPr>
+        <w:bidi/>
+        <w:rPr>
+          <w:rtl/>
+          <w:lang w:bidi="ar-EG"/>
+        </w:rPr>
+      </w:pPr>
+    </w:p>
+    <w:p>
+      <w:pPr>
+        <w:bidi/>
+        <w:rPr>
+          <w:rtl/>
+          <w:lang w:bidi="ar-EG"/>
+        </w:rPr>
+      </w:pPr>
+    </w:p>
+    <w:p>
+      <w:pPr>
+        <w:pStyle w:val="ListParagraph"/>
+        <w:numPr>
+          <w:ilvl w:val="0"/>
+          <w:numId w:val="15"/>
+        </w:numPr>
+        <w:bidi/>
+        <w:rPr>
+          <w:lang w:bidi="ar-EG"/>
+        </w:rPr>
+      </w:pPr>
+      <w:r>
+        <w:rPr>
+          <w:rFonts w:hint="cs"/>
+          <w:rtl/>
+          <w:lang w:bidi="ar-EG"/>
+        </w:rPr>
+        <w:t xml:space="preserve">ف عوزينن طريقه لما نيجى نحاول نعمل </w:t>
+      </w:r>
+      <w:r>
+        <w:rPr>
+          <w:lang w:bidi="ar-EG"/>
+        </w:rPr>
+        <w:t xml:space="preserve">create </w:t>
+      </w:r>
+      <w:r>
+        <w:rPr>
+          <w:rFonts w:hint="cs"/>
+          <w:rtl/>
+          <w:lang w:bidi="ar-EG"/>
+        </w:rPr>
+        <w:t xml:space="preserve"> لاكتر من </w:t>
+      </w:r>
+      <w:r>
+        <w:rPr>
+          <w:lang w:bidi="ar-EG"/>
+        </w:rPr>
+        <w:t xml:space="preserve">object </w:t>
+      </w:r>
+      <w:r>
+        <w:rPr>
+          <w:rFonts w:hint="cs"/>
+          <w:rtl/>
+          <w:lang w:bidi="ar-EG"/>
+        </w:rPr>
+        <w:t xml:space="preserve"> من ال </w:t>
+      </w:r>
+      <w:r>
+        <w:rPr>
+          <w:lang w:bidi="ar-EG"/>
+        </w:rPr>
+        <w:t>network card</w:t>
+      </w:r>
+      <w:r>
+        <w:rPr>
+          <w:lang w:bidi="ar-EG"/>
+        </w:rPr>
+        <w:t xml:space="preserve"> </w:t>
+      </w:r>
+      <w:r>
+        <w:rPr>
+          <w:rFonts w:hint="cs"/>
+          <w:rtl/>
+          <w:lang w:bidi="ar-EG"/>
+        </w:rPr>
+        <w:t xml:space="preserve"> يرجعلنا نفس ال</w:t>
+      </w:r>
+      <w:r>
+        <w:rPr>
+          <w:lang w:bidi="ar-EG"/>
+        </w:rPr>
+        <w:t xml:space="preserve">object </w:t>
+      </w:r>
+      <w:r>
+        <w:rPr>
+          <w:rFonts w:hint="cs"/>
+          <w:rtl/>
+          <w:lang w:bidi="ar-EG"/>
+        </w:rPr>
+        <w:t xml:space="preserve"> القديم الى كنا شغلين بيه . </w:t>
+      </w:r>
+    </w:p>
+    <w:p>
+      <w:pPr>
+        <w:pStyle w:val="ListParagraph"/>
+        <w:numPr>
+          <w:ilvl w:val="0"/>
+          <w:numId w:val="16"/>
+        </w:numPr>
+        <w:bidi/>
+        <w:rPr>
+          <w:rFonts w:hint="cs"/>
+          <w:lang w:bidi="ar-EG"/>
+        </w:rPr>
+      </w:pPr>
+      <w:r>
+        <w:rPr>
+          <w:rFonts w:hint="cs"/>
+          <w:rtl/>
+          <w:lang w:bidi="ar-EG"/>
+        </w:rPr>
+        <w:t xml:space="preserve"> </w:t>
+      </w:r>
+      <w:r>
+        <w:rPr>
+          <w:rFonts w:hint="cs"/>
+          <w:rtl/>
+          <w:lang w:bidi="ar-EG"/>
+        </w:rPr>
+        <w:t xml:space="preserve">ف هنخلى ال </w:t>
+      </w:r>
+      <w:r>
+        <w:rPr>
+          <w:lang w:bidi="ar-EG"/>
+        </w:rPr>
+        <w:t xml:space="preserve">constructor </w:t>
+      </w:r>
+      <w:r>
+        <w:rPr>
+          <w:rFonts w:hint="cs"/>
+          <w:rtl/>
+          <w:lang w:bidi="ar-EG"/>
+        </w:rPr>
+        <w:t xml:space="preserve"> يبقا </w:t>
+      </w:r>
+      <w:r>
+        <w:rPr>
+          <w:lang w:bidi="ar-EG"/>
+        </w:rPr>
+        <w:t xml:space="preserve">private </w:t>
+      </w:r>
+      <w:r>
+        <w:rPr>
+          <w:rFonts w:hint="cs"/>
+          <w:rtl/>
+          <w:lang w:bidi="ar-EG"/>
+        </w:rPr>
+        <w:t xml:space="preserve"> وكدة محدض هيقدر يعمل </w:t>
+      </w:r>
+      <w:r>
+        <w:rPr>
+          <w:lang w:bidi="ar-EG"/>
+        </w:rPr>
+        <w:t xml:space="preserve">object </w:t>
+      </w:r>
+      <w:r>
+        <w:rPr>
+          <w:rFonts w:hint="cs"/>
+          <w:rtl/>
+          <w:lang w:bidi="ar-EG"/>
+        </w:rPr>
+        <w:t xml:space="preserve"> من برة ال </w:t>
+      </w:r>
+      <w:r>
+        <w:rPr>
+          <w:lang w:bidi="ar-EG"/>
+        </w:rPr>
+        <w:t xml:space="preserve">class </w:t>
+      </w:r>
+      <w:r>
+        <w:rPr>
+          <w:rFonts w:hint="cs"/>
+          <w:rtl/>
+          <w:lang w:bidi="ar-EG"/>
+        </w:rPr>
+        <w:t xml:space="preserve">  بس ينفع  </w:t>
+      </w:r>
+      <w:r>
+        <w:rPr>
+          <w:rFonts w:hint="cs"/>
+          <w:rtl/>
+          <w:lang w:bidi="ar-EG"/>
+        </w:rPr>
+        <w:t>نعمل</w:t>
+      </w:r>
+      <w:r>
+        <w:rPr>
+          <w:rFonts w:hint="cs"/>
+          <w:rtl/>
+          <w:lang w:bidi="ar-EG"/>
+        </w:rPr>
+        <w:t xml:space="preserve"> </w:t>
+      </w:r>
+      <w:r>
+        <w:rPr>
+          <w:lang w:bidi="ar-EG"/>
+        </w:rPr>
+        <w:t xml:space="preserve">object </w:t>
+      </w:r>
+      <w:r>
+        <w:rPr>
+          <w:rFonts w:hint="cs"/>
+          <w:rtl/>
+          <w:lang w:bidi="ar-EG"/>
+        </w:rPr>
+        <w:t xml:space="preserve"> من جوة الكلاس </w:t>
+      </w:r>
+    </w:p>
+    <w:p>
+      <w:pPr>
+        <w:pStyle w:val="ListParagraph"/>
+        <w:numPr>
+          <w:ilvl w:val="0"/>
+          <w:numId w:val="16"/>
+        </w:numPr>
+        <w:bidi/>
+        <w:rPr>
+          <w:lang w:bidi="ar-EG"/>
+        </w:rPr>
+      </w:pPr>
+      <w:r>
+        <w:rPr>
+          <w:rFonts w:hint="cs"/>
+          <w:rtl/>
+          <w:lang w:bidi="ar-EG"/>
+        </w:rPr>
+        <w:t xml:space="preserve"> ف تانى حاجة  بعد  موضع ال </w:t>
+      </w:r>
+      <w:r>
+        <w:rPr>
+          <w:lang w:bidi="ar-EG"/>
+        </w:rPr>
+        <w:t xml:space="preserve">private constructor </w:t>
+      </w:r>
+      <w:r>
+        <w:rPr>
+          <w:rFonts w:hint="cs"/>
+          <w:rtl/>
+          <w:lang w:bidi="ar-EG"/>
+        </w:rPr>
+        <w:t xml:space="preserve">  ان اعمل </w:t>
+      </w:r>
+      <w:r>
+        <w:rPr>
+          <w:lang w:bidi="ar-EG"/>
+        </w:rPr>
+        <w:t xml:space="preserve">property </w:t>
+      </w:r>
+      <w:r>
+        <w:rPr>
+          <w:rFonts w:hint="cs"/>
+          <w:rtl/>
+          <w:lang w:bidi="ar-EG"/>
+        </w:rPr>
+        <w:t xml:space="preserve"> او  </w:t>
+      </w:r>
+      <w:r>
+        <w:rPr>
+          <w:lang w:bidi="ar-EG"/>
+        </w:rPr>
+        <w:t xml:space="preserve">function </w:t>
+      </w:r>
+      <w:r>
+        <w:rPr>
+          <w:rFonts w:hint="cs"/>
+          <w:rtl/>
+          <w:lang w:bidi="ar-EG"/>
+        </w:rPr>
+        <w:t xml:space="preserve"> ترجعلى </w:t>
+      </w:r>
+      <w:r>
+        <w:rPr>
+          <w:lang w:bidi="ar-EG"/>
+        </w:rPr>
+        <w:t xml:space="preserve">object </w:t>
+      </w:r>
+      <w:r>
+        <w:rPr>
+          <w:rFonts w:hint="cs"/>
+          <w:rtl/>
+          <w:lang w:bidi="ar-EG"/>
+        </w:rPr>
+        <w:t xml:space="preserve"> من الكلاس </w:t>
+      </w:r>
+    </w:p>
+    <w:p>
+      <w:pPr>
+        <w:pStyle w:val="ListParagraph"/>
+        <w:bidi/>
+        <w:ind w:left="1080"/>
+        <w:rPr>
+          <w:rtl/>
+          <w:lang w:bidi="ar-EG"/>
+        </w:rPr>
+      </w:pPr>
+    </w:p>
+    <w:p>
+      <w:pPr>
+        <w:pStyle w:val="ListParagraph"/>
+        <w:bidi/>
+        <w:ind w:left="1080"/>
+        <w:rPr>
+          <w:rtl/>
+          <w:lang w:bidi="ar-EG"/>
+        </w:rPr>
+      </w:pPr>
+    </w:p>
+    <w:p>
+      <w:pPr>
+        <w:pStyle w:val="ListParagraph"/>
+        <w:bidi/>
+        <w:ind w:left="1080"/>
+        <w:rPr>
+          <w:rtl/>
+          <w:lang w:bidi="ar-EG"/>
+        </w:rPr>
+      </w:pPr>
+    </w:p>
+    <w:p>
+      <w:pPr>
+        <w:pStyle w:val="ListParagraph"/>
+        <w:bidi/>
+        <w:ind w:left="1080"/>
+        <w:rPr>
+          <w:rtl/>
+          <w:lang w:bidi="ar-EG"/>
+        </w:rPr>
+      </w:pPr>
+    </w:p>
+    <w:p>
+      <w:pPr>
+        <w:pStyle w:val="ListParagraph"/>
+        <w:bidi/>
+        <w:ind w:left="1080"/>
+        <w:rPr>
+          <w:rtl/>
+          <w:lang w:bidi="ar-EG"/>
+        </w:rPr>
+      </w:pPr>
+    </w:p>
+    <w:p>
+      <w:pPr>
+        <w:pStyle w:val="ListParagraph"/>
+        <w:bidi/>
+        <w:ind w:left="1080"/>
+        <w:rPr>
+          <w:rtl/>
+          <w:lang w:bidi="ar-EG"/>
+        </w:rPr>
+      </w:pPr>
+    </w:p>
+    <w:p>
+      <w:pPr>
+        <w:pStyle w:val="ListParagraph"/>
+        <w:bidi/>
+        <w:ind w:left="1080"/>
+        <w:rPr>
+          <w:rtl/>
+          <w:lang w:bidi="ar-EG"/>
+        </w:rPr>
+      </w:pPr>
+    </w:p>
+    <w:p>
+      <w:pPr>
+        <w:pStyle w:val="ListParagraph"/>
+        <w:numPr>
+          <w:ilvl w:val="0"/>
+          <w:numId w:val="16"/>
+        </w:numPr>
+        <w:bidi/>
+        <w:rPr>
+          <w:rFonts w:hint="cs"/>
+          <w:lang w:bidi="ar-EG"/>
+        </w:rPr>
+      </w:pPr>
+      <w:r>
+        <w:rPr>
+          <w:rFonts w:cs="Arial"/>
+          <w:rtl/>
+          <w:lang w:bidi="ar-EG"/>
+        </w:rPr>
+        <w:drawing>
+          <wp:anchor distT="0" distB="0" distL="114300" distR="114300" simplePos="0" relativeHeight="251669504" behindDoc="0" locked="0" layoutInCell="1" allowOverlap="1" wp14:anchorId="12E1C524" wp14:editId="7A54A475">
+            <wp:simplePos x="0" y="0"/>
+            <wp:positionH relativeFrom="column">
+              <wp:posOffset>-412750</wp:posOffset>
+            </wp:positionH>
+            <wp:positionV relativeFrom="paragraph">
+              <wp:posOffset>-472440</wp:posOffset>
+            </wp:positionV>
+            <wp:extent cx="2628900" cy="2128444"/>
+            <wp:effectExtent l="0" t="0" r="0" b="5715"/>
+            <wp:wrapNone/>
+            <wp:docPr id="37" name="Picture 37"/>
+            <wp:cNvGraphicFramePr>
+              <a:graphicFrameLocks xmlns:a="http://schemas.openxmlformats.org/drawingml/2006/main" noChangeAspect="1"/>
+            </wp:cNvGraphicFramePr>
+            <a:graphic xmlns:a="http://schemas.openxmlformats.org/drawingml/2006/main">
+              <a:graphicData uri="http://schemas.openxmlformats.org/drawingml/2006/picture">
+                <pic:pic xmlns:pic="http://schemas.openxmlformats.org/drawingml/2006/picture">
+                  <pic:nvPicPr>
+                    <pic:cNvPr id="1" name=""/>
+                    <pic:cNvPicPr/>
+                  </pic:nvPicPr>
+                  <pic:blipFill>
+                    <a:blip r:embed="rId14">
+                      <a:extLst>
+                        <a:ext uri="{28A0092B-C50C-407E-A947-70E740481C1C}">
+                          <a14:useLocalDpi xmlns:a14="http://schemas.microsoft.com/office/drawing/2010/main" val="0"/>
+                        </a:ext>
+                      </a:extLst>
+                    </a:blip>
+                    <a:stretch>
+                      <a:fillRect/>
+                    </a:stretch>
+                  </pic:blipFill>
+                  <pic:spPr>
+                    <a:xfrm>
+                      <a:off x="0" y="0"/>
+                      <a:ext cx="2628900" cy="2128444"/>
+                    </a:xfrm>
+                    <a:prstGeom prst="rect">
+                      <a:avLst/>
+                    </a:prstGeom>
+                  </pic:spPr>
+                </pic:pic>
+              </a:graphicData>
+            </a:graphic>
+            <wp14:sizeRelH relativeFrom="margin">
+              <wp14:pctWidth>0</wp14:pctWidth>
+            </wp14:sizeRelH>
+            <wp14:sizeRelV relativeFrom="margin">
+              <wp14:pctHeight>0</wp14:pctHeight>
+            </wp14:sizeRelV>
+          </wp:anchor>
+        </w:drawing>
+      </w:r>
+      <w:r>
+        <w:rPr>
+          <w:rFonts w:hint="cs"/>
+          <w:rtl/>
+          <w:lang w:bidi="ar-EG"/>
+        </w:rPr>
+        <w:t xml:space="preserve">ف كدة انا نفزت الخطوتين الى فاته . بس  ف مشكله </w:t>
+      </w:r>
+      <w:r>
+        <w:rPr>
+          <w:rFonts w:hint="cs"/>
+          <w:rtl/>
+          <w:lang w:bidi="ar-EG"/>
+        </w:rPr>
+        <w:t xml:space="preserve"> ان كدة برضو </w:t>
+      </w:r>
+    </w:p>
+    <w:p>
+      <w:pPr>
+        <w:pStyle w:val="ListParagraph"/>
+        <w:bidi/>
+        <w:ind w:left="1080"/>
+        <w:rPr>
+          <w:rtl/>
+          <w:lang w:bidi="ar-EG"/>
+        </w:rPr>
+      </w:pPr>
+      <w:r>
+        <w:rPr>
+          <w:rFonts w:hint="cs"/>
+          <w:rtl/>
+          <w:lang w:bidi="ar-EG"/>
+        </w:rPr>
+        <w:t xml:space="preserve">محتاح  </w:t>
+      </w:r>
+      <w:r>
+        <w:rPr>
+          <w:lang w:bidi="ar-EG"/>
+        </w:rPr>
+        <w:t xml:space="preserve">object </w:t>
+      </w:r>
+      <w:r>
+        <w:rPr>
+          <w:rFonts w:hint="cs"/>
+          <w:rtl/>
+          <w:lang w:bidi="ar-EG"/>
+        </w:rPr>
+        <w:t xml:space="preserve"> عشان انادى  اداله </w:t>
+      </w:r>
+      <w:r>
+        <w:rPr>
+          <w:lang w:bidi="ar-EG"/>
+        </w:rPr>
+        <w:t xml:space="preserve">card </w:t>
+      </w:r>
+      <w:r>
+        <w:rPr>
+          <w:rFonts w:hint="cs"/>
+          <w:rtl/>
+          <w:lang w:bidi="ar-EG"/>
+        </w:rPr>
+        <w:t xml:space="preserve"> . </w:t>
+      </w:r>
+    </w:p>
+    <w:p>
+      <w:pPr>
+        <w:pStyle w:val="ListParagraph"/>
+        <w:bidi/>
+        <w:ind w:left="1080"/>
+        <w:rPr>
+          <w:rtl/>
+          <w:lang w:bidi="ar-EG"/>
+        </w:rPr>
+      </w:pPr>
+    </w:p>
+    <w:p>
+      <w:pPr>
+        <w:pStyle w:val="ListParagraph"/>
+        <w:bidi/>
+        <w:ind w:left="1080"/>
+        <w:rPr>
+          <w:rtl/>
+          <w:lang w:bidi="ar-EG"/>
+        </w:rPr>
+      </w:pPr>
+    </w:p>
+    <w:p>
+      <w:pPr>
+        <w:pStyle w:val="ListParagraph"/>
+        <w:bidi/>
+        <w:ind w:left="1080"/>
+        <w:rPr>
+          <w:rtl/>
+          <w:lang w:bidi="ar-EG"/>
+        </w:rPr>
+      </w:pPr>
+    </w:p>
+    <w:p>
+      <w:pPr>
+        <w:pStyle w:val="ListParagraph"/>
+        <w:bidi/>
+        <w:ind w:left="1080"/>
+        <w:rPr>
+          <w:rtl/>
+          <w:lang w:bidi="ar-EG"/>
+        </w:rPr>
+      </w:pPr>
+    </w:p>
+    <w:p>
+      <w:pPr>
+        <w:pStyle w:val="ListParagraph"/>
+        <w:bidi/>
+        <w:ind w:left="1080"/>
+        <w:rPr>
+          <w:rtl/>
+          <w:lang w:bidi="ar-EG"/>
+        </w:rPr>
+      </w:pPr>
+    </w:p>
+    <w:p>
+      <w:pPr>
+        <w:pStyle w:val="ListParagraph"/>
+        <w:bidi/>
+        <w:ind w:left="1080"/>
+        <w:rPr>
+          <w:rtl/>
+          <w:lang w:bidi="ar-EG"/>
+        </w:rPr>
+      </w:pPr>
+    </w:p>
+    <w:p>
+      <w:pPr>
+        <w:pStyle w:val="ListParagraph"/>
+        <w:bidi/>
+        <w:ind w:left="1080"/>
+        <w:rPr>
+          <w:rtl/>
+          <w:lang w:bidi="ar-EG"/>
+        </w:rPr>
+      </w:pPr>
+    </w:p>
+    <w:p>
+      <w:pPr>
+        <w:bidi/>
+        <w:rPr>
+          <w:rtl/>
+          <w:lang w:bidi="ar-EG"/>
+        </w:rPr>
+      </w:pPr>
+    </w:p>
+    <w:p>
+      <w:pPr>
+        <w:pStyle w:val="ListParagraph"/>
+        <w:numPr>
+          <w:ilvl w:val="0"/>
+          <w:numId w:val="16"/>
+        </w:numPr>
+        <w:bidi/>
+        <w:rPr>
+          <w:lang w:bidi="ar-EG"/>
+        </w:rPr>
+      </w:pPr>
+      <w:r>
+        <w:rPr>
+          <w:rFonts w:cs="Arial"/>
+          <w:rtl/>
+          <w:lang w:bidi="ar-EG"/>
+        </w:rPr>
+        <w:drawing>
+          <wp:anchor distT="0" distB="0" distL="114300" distR="114300" simplePos="0" relativeHeight="251670528" behindDoc="0" locked="0" layoutInCell="1" allowOverlap="1" wp14:anchorId="5E6EB23C" wp14:editId="57B89FE8">
+            <wp:simplePos x="0" y="0"/>
+            <wp:positionH relativeFrom="column">
+              <wp:posOffset>-311150</wp:posOffset>
+            </wp:positionH>
+            <wp:positionV relativeFrom="paragraph">
+              <wp:posOffset>140970</wp:posOffset>
+            </wp:positionV>
+            <wp:extent cx="2438400" cy="2162168"/>
+            <wp:effectExtent l="0" t="0" r="0" b="0"/>
+            <wp:wrapNone/>
+            <wp:docPr id="38" name="Picture 38"/>
+            <wp:cNvGraphicFramePr>
+              <a:graphicFrameLocks xmlns:a="http://schemas.openxmlformats.org/drawingml/2006/main" noChangeAspect="1"/>
+            </wp:cNvGraphicFramePr>
+            <a:graphic xmlns:a="http://schemas.openxmlformats.org/drawingml/2006/main">
+              <a:graphicData uri="http://schemas.openxmlformats.org/drawingml/2006/picture">
+                <pic:pic xmlns:pic="http://schemas.openxmlformats.org/drawingml/2006/picture">
+                  <pic:nvPicPr>
+                    <pic:cNvPr id="1" name=""/>
+                    <pic:cNvPicPr/>
+                  </pic:nvPicPr>
+                  <pic:blipFill>
+                    <a:blip r:embed="rId15">
+                      <a:extLst>
+                        <a:ext uri="{28A0092B-C50C-407E-A947-70E740481C1C}">
+                          <a14:useLocalDpi xmlns:a14="http://schemas.microsoft.com/office/drawing/2010/main" val="0"/>
+                        </a:ext>
+                      </a:extLst>
+                    </a:blip>
+                    <a:stretch>
+                      <a:fillRect/>
+                    </a:stretch>
+                  </pic:blipFill>
+                  <pic:spPr>
+                    <a:xfrm>
+                      <a:off x="0" y="0"/>
+                      <a:ext cx="2438400" cy="2162168"/>
+                    </a:xfrm>
+                    <a:prstGeom prst="rect">
+                      <a:avLst/>
+                    </a:prstGeom>
+                  </pic:spPr>
+                </pic:pic>
+              </a:graphicData>
+            </a:graphic>
+            <wp14:sizeRelH relativeFrom="margin">
+              <wp14:pctWidth>0</wp14:pctWidth>
+            </wp14:sizeRelH>
+            <wp14:sizeRelV relativeFrom="margin">
+              <wp14:pctHeight>0</wp14:pctHeight>
+            </wp14:sizeRelV>
+          </wp:anchor>
+        </w:drawing>
+      </w:r>
+      <w:r>
+        <w:rPr>
+          <w:rFonts w:hint="cs"/>
+          <w:rtl/>
+          <w:lang w:bidi="ar-EG"/>
+        </w:rPr>
+        <w:t xml:space="preserve">ف </w:t>
+      </w:r>
+      <w:r>
+        <w:rPr>
+          <w:rFonts w:hint="cs"/>
+          <w:rtl/>
+          <w:lang w:bidi="ar-EG"/>
+        </w:rPr>
+        <w:t xml:space="preserve">الحل اخلى داله  </w:t>
+      </w:r>
+      <w:r>
+        <w:rPr>
+          <w:lang w:bidi="ar-EG"/>
+        </w:rPr>
+        <w:t xml:space="preserve">card </w:t>
+      </w:r>
+      <w:r>
+        <w:rPr>
+          <w:rFonts w:hint="cs"/>
+          <w:rtl/>
+          <w:lang w:bidi="ar-EG"/>
+        </w:rPr>
+        <w:t xml:space="preserve"> تكون   </w:t>
+      </w:r>
+      <w:r>
+        <w:rPr>
+          <w:lang w:bidi="ar-EG"/>
+        </w:rPr>
+        <w:t xml:space="preserve">static </w:t>
+      </w:r>
+      <w:r>
+        <w:rPr>
+          <w:rFonts w:hint="cs"/>
+          <w:rtl/>
+          <w:lang w:bidi="ar-EG"/>
+        </w:rPr>
+        <w:t xml:space="preserve"> . </w:t>
+      </w:r>
+    </w:p>
+    <w:p>
+      <w:pPr>
+        <w:bidi/>
+        <w:rPr>
+          <w:rFonts w:hint="cs"/>
+          <w:rtl/>
+          <w:lang w:bidi="ar-EG"/>
+        </w:rPr>
+      </w:pPr>
+    </w:p>
+    <w:p>
+      <w:pPr>
+        <w:bidi/>
+        <w:ind w:left="720"/>
+        <w:rPr>
+          <w:lang w:bidi="ar-EG"/>
+        </w:rPr>
+      </w:pPr>
+    </w:p>
+    <w:p>
+      <w:pPr>
+        <w:bidi/>
+        <w:rPr>
+          <w:rFonts w:hint="cs"/>
+          <w:rtl/>
+          <w:lang w:bidi="ar-EG"/>
+        </w:rPr>
+      </w:pPr>
+    </w:p>
+    <w:p>
+      <w:pPr>
+        <w:bidi/>
+        <w:rPr>
+          <w:rtl/>
+          <w:lang w:bidi="ar-EG"/>
+        </w:rPr>
+      </w:pPr>
+    </w:p>
+    <w:p>
+      <w:pPr>
+        <w:bidi/>
+        <w:rPr>
+          <w:rtl/>
+          <w:lang w:bidi="ar-EG"/>
+        </w:rPr>
+      </w:pPr>
+    </w:p>
+    <w:p>
+      <w:pPr>
+        <w:bidi/>
+        <w:rPr>
+          <w:rtl/>
+          <w:lang w:bidi="ar-EG"/>
+        </w:rPr>
+      </w:pPr>
+    </w:p>
+    <w:p>
+      <w:pPr>
+        <w:bidi/>
+        <w:rPr>
+          <w:rtl/>
+          <w:lang w:bidi="ar-EG"/>
+        </w:rPr>
+      </w:pPr>
+    </w:p>
+    <w:p>
+      <w:pPr>
+        <w:bidi/>
+        <w:rPr>
+          <w:rtl/>
+          <w:lang w:bidi="ar-EG"/>
+        </w:rPr>
+      </w:pPr>
+    </w:p>
+    <w:p>
+      <w:pPr>
+        <w:bidi/>
+        <w:rPr>
+          <w:rtl/>
+          <w:lang w:bidi="ar-EG"/>
+        </w:rPr>
+      </w:pPr>
+    </w:p>
+    <w:p>
+      <w:pPr>
+        <w:bidi/>
+        <w:rPr>
+          <w:rFonts w:hint="cs"/>
+          <w:lang w:bidi="ar-EG"/>
+        </w:rPr>
+      </w:pPr>
+    </w:p>
+    <w:p>
+      <w:pPr>
+        <w:pStyle w:val="ListParagraph"/>
+        <w:numPr>
+          <w:ilvl w:val="0"/>
+          <w:numId w:val="16"/>
+        </w:numPr>
+        <w:bidi/>
+        <w:rPr>
+          <w:lang w:bidi="ar-EG"/>
+        </w:rPr>
+      </w:pPr>
+      <w:r>
+        <w:rPr>
+          <w:rFonts w:hint="cs"/>
+          <w:rtl/>
+          <w:lang w:bidi="ar-EG"/>
+        </w:rPr>
+        <w:t xml:space="preserve">بعد خطوه رقم اربعه انا كدة اقدر اعمل  </w:t>
+      </w:r>
+      <w:r>
+        <w:rPr>
+          <w:lang w:bidi="ar-EG"/>
+        </w:rPr>
+        <w:t xml:space="preserve">object </w:t>
+      </w:r>
+      <w:r>
+        <w:rPr>
+          <w:rFonts w:hint="cs"/>
+          <w:rtl/>
+          <w:lang w:bidi="ar-EG"/>
+        </w:rPr>
+        <w:t xml:space="preserve"> من ال </w:t>
+      </w:r>
+      <w:r>
+        <w:rPr>
+          <w:lang w:bidi="ar-EG"/>
+        </w:rPr>
+        <w:t xml:space="preserve">network </w:t>
+      </w:r>
+      <w:r>
+        <w:rPr>
+          <w:rFonts w:hint="cs"/>
+          <w:rtl/>
+          <w:lang w:bidi="ar-EG"/>
+        </w:rPr>
+        <w:t xml:space="preserve"> عادى . </w:t>
+      </w:r>
+      <w:r>
+        <w:rPr>
+          <w:rFonts w:hint="cs"/>
+          <w:rtl/>
+          <w:lang w:bidi="ar-EG"/>
+        </w:rPr>
+        <w:t xml:space="preserve">بس لسه </w:t>
+      </w:r>
+      <w:r>
+        <w:rPr>
+          <w:rFonts w:hint="cs"/>
+          <w:rtl/>
+          <w:lang w:bidi="ar-EG"/>
+        </w:rPr>
+        <w:t xml:space="preserve"> </w:t>
+      </w:r>
+      <w:r>
+        <w:rPr>
+          <w:rFonts w:hint="cs"/>
+          <w:rtl/>
+          <w:lang w:bidi="ar-EG"/>
+        </w:rPr>
+        <w:t>موضوع</w:t>
+      </w:r>
+      <w:r>
+        <w:rPr>
+          <w:rFonts w:hint="cs"/>
+          <w:rtl/>
+          <w:lang w:bidi="ar-EG"/>
+        </w:rPr>
+        <w:t xml:space="preserve">  ان  اخلى</w:t>
+      </w:r>
+      <w:r>
+        <w:rPr>
+          <w:rFonts w:hint="cs"/>
+          <w:rtl/>
+          <w:lang w:bidi="ar-EG"/>
+        </w:rPr>
+        <w:t xml:space="preserve"> نفس</w:t>
+      </w:r>
+      <w:r>
+        <w:rPr>
+          <w:rFonts w:hint="cs"/>
+          <w:rtl/>
+          <w:lang w:bidi="ar-EG"/>
+        </w:rPr>
+        <w:t xml:space="preserve"> </w:t>
+      </w:r>
+      <w:r>
+        <w:rPr>
+          <w:lang w:bidi="ar-EG"/>
+        </w:rPr>
+        <w:t xml:space="preserve">object </w:t>
+      </w:r>
+      <w:r>
+        <w:rPr>
+          <w:rFonts w:hint="cs"/>
+          <w:rtl/>
+          <w:lang w:bidi="ar-EG"/>
+        </w:rPr>
+        <w:t xml:space="preserve"> </w:t>
+      </w:r>
+      <w:r>
+        <w:rPr>
+          <w:rFonts w:hint="cs"/>
+          <w:rtl/>
+          <w:lang w:bidi="ar-EG"/>
+        </w:rPr>
+        <w:t xml:space="preserve"> يرجع كل </w:t>
+      </w:r>
+      <w:r>
+        <w:rPr>
+          <w:rFonts w:hint="cs"/>
+          <w:rtl/>
+          <w:lang w:bidi="ar-EG"/>
+        </w:rPr>
+        <w:t>ما</w:t>
+      </w:r>
+      <w:r>
+        <w:rPr>
+          <w:rFonts w:hint="cs"/>
+          <w:rtl/>
+          <w:lang w:bidi="ar-EG"/>
+        </w:rPr>
+        <w:t xml:space="preserve"> </w:t>
+      </w:r>
+      <w:r>
+        <w:rPr>
+          <w:rFonts w:hint="cs"/>
+          <w:rtl/>
+          <w:lang w:bidi="ar-EG"/>
+        </w:rPr>
+        <w:t>حد يحاول</w:t>
+      </w:r>
+      <w:r>
+        <w:rPr>
+          <w:rFonts w:hint="cs"/>
+          <w:rtl/>
+          <w:lang w:bidi="ar-EG"/>
+        </w:rPr>
+        <w:t xml:space="preserve"> يعمل </w:t>
+      </w:r>
+      <w:r>
+        <w:rPr>
+          <w:lang w:bidi="ar-EG"/>
+        </w:rPr>
+        <w:t xml:space="preserve">create </w:t>
+      </w:r>
+      <w:r>
+        <w:rPr>
+          <w:rFonts w:hint="cs"/>
+          <w:rtl/>
+          <w:lang w:bidi="ar-EG"/>
+        </w:rPr>
+        <w:t xml:space="preserve"> ل   </w:t>
+      </w:r>
+      <w:r>
+        <w:rPr>
+          <w:lang w:bidi="ar-EG"/>
+        </w:rPr>
+        <w:t xml:space="preserve">new object </w:t>
+      </w:r>
+      <w:r>
+        <w:rPr>
+          <w:rFonts w:hint="cs"/>
+          <w:rtl/>
+          <w:lang w:bidi="ar-EG"/>
+        </w:rPr>
+        <w:t xml:space="preserve"> . </w:t>
+      </w:r>
+    </w:p>
+    <w:p>
+      <w:pPr>
+        <w:pStyle w:val="ListParagraph"/>
+        <w:bidi/>
+        <w:ind w:left="1080"/>
+        <w:rPr>
+          <w:rFonts w:cs="Arial"/>
+          <w:rtl/>
+          <w:lang w:bidi="ar-EG"/>
+        </w:rPr>
+      </w:pPr>
+      <w:r>
+        <w:rPr>
+          <w:rFonts w:cs="Arial"/>
+          <w:rtl/>
+          <w:lang w:bidi="ar-EG"/>
+        </w:rPr>
+        <w:drawing>
+          <wp:anchor distT="0" distB="0" distL="114300" distR="114300" simplePos="0" relativeHeight="251671552" behindDoc="0" locked="0" layoutInCell="1" allowOverlap="1" wp14:anchorId="0DB922B0" wp14:editId="127476DB">
+            <wp:simplePos x="0" y="0"/>
+            <wp:positionH relativeFrom="column">
+              <wp:posOffset>-412115</wp:posOffset>
+            </wp:positionH>
+            <wp:positionV relativeFrom="paragraph">
+              <wp:posOffset>105410</wp:posOffset>
+            </wp:positionV>
+            <wp:extent cx="4146550" cy="966625"/>
+            <wp:effectExtent l="0" t="0" r="6350" b="5080"/>
+            <wp:wrapNone/>
+            <wp:docPr id="39" name="Picture 39"/>
+            <wp:cNvGraphicFramePr>
+              <a:graphicFrameLocks xmlns:a="http://schemas.openxmlformats.org/drawingml/2006/main" noChangeAspect="1"/>
+            </wp:cNvGraphicFramePr>
+            <a:graphic xmlns:a="http://schemas.openxmlformats.org/drawingml/2006/main">
+              <a:graphicData uri="http://schemas.openxmlformats.org/drawingml/2006/picture">
+                <pic:pic xmlns:pic="http://schemas.openxmlformats.org/drawingml/2006/picture">
+                  <pic:nvPicPr>
+                    <pic:cNvPr id="1" name=""/>
+                    <pic:cNvPicPr/>
+                  </pic:nvPicPr>
+                  <pic:blipFill>
+                    <a:blip r:embed="rId16">
+                      <a:extLst>
+                        <a:ext uri="{28A0092B-C50C-407E-A947-70E740481C1C}">
+                          <a14:useLocalDpi xmlns:a14="http://schemas.microsoft.com/office/drawing/2010/main" val="0"/>
+                        </a:ext>
+                      </a:extLst>
+                    </a:blip>
+                    <a:stretch>
+                      <a:fillRect/>
+                    </a:stretch>
+                  </pic:blipFill>
+                  <pic:spPr>
+                    <a:xfrm>
+                      <a:off x="0" y="0"/>
+                      <a:ext cx="4146550" cy="966625"/>
+                    </a:xfrm>
+                    <a:prstGeom prst="rect">
+                      <a:avLst/>
+                    </a:prstGeom>
+                  </pic:spPr>
+                </pic:pic>
+              </a:graphicData>
+            </a:graphic>
+            <wp14:sizeRelH relativeFrom="margin">
+              <wp14:pctWidth>0</wp14:pctWidth>
+            </wp14:sizeRelH>
+            <wp14:sizeRelV relativeFrom="margin">
+              <wp14:pctHeight>0</wp14:pctHeight>
+            </wp14:sizeRelV>
+          </wp:anchor>
+        </w:drawing>
+      </w:r>
+    </w:p>
+    <w:p>
+      <w:pPr>
+        <w:pStyle w:val="ListParagraph"/>
+        <w:bidi/>
+        <w:ind w:left="1080"/>
+        <w:rPr>
+          <w:rtl/>
+          <w:lang w:bidi="ar-EG"/>
+        </w:rPr>
+      </w:pPr>
+    </w:p>
+    <w:p>
+      <w:pPr>
+        <w:pStyle w:val="ListParagraph"/>
+        <w:bidi/>
+        <w:ind w:left="1080"/>
+        <w:rPr>
+          <w:rtl/>
+          <w:lang w:bidi="ar-EG"/>
+        </w:rPr>
+      </w:pPr>
+    </w:p>
+    <w:p>
+      <w:pPr>
+        <w:pStyle w:val="ListParagraph"/>
+        <w:bidi/>
+        <w:ind w:left="1080"/>
+        <w:rPr>
+          <w:rtl/>
+          <w:lang w:bidi="ar-EG"/>
+        </w:rPr>
+      </w:pPr>
+    </w:p>
+    <w:p>
+      <w:pPr>
+        <w:pStyle w:val="ListParagraph"/>
+        <w:bidi/>
+        <w:ind w:left="1080"/>
+        <w:rPr>
+          <w:rtl/>
+          <w:lang w:bidi="ar-EG"/>
+        </w:rPr>
+      </w:pPr>
+    </w:p>
+    <w:p>
+      <w:pPr>
+        <w:pStyle w:val="ListParagraph"/>
+        <w:bidi/>
+        <w:ind w:left="1080"/>
+        <w:rPr>
+          <w:rtl/>
+          <w:lang w:bidi="ar-EG"/>
+        </w:rPr>
+      </w:pPr>
+    </w:p>
+    <w:p>
+      <w:pPr>
+        <w:pStyle w:val="ListParagraph"/>
+        <w:bidi/>
+        <w:ind w:left="1080"/>
+        <w:rPr>
+          <w:rtl/>
+          <w:lang w:bidi="ar-EG"/>
+        </w:rPr>
+      </w:pPr>
+    </w:p>
+    <w:p>
+      <w:pPr>
+        <w:pStyle w:val="ListParagraph"/>
+        <w:bidi/>
+        <w:ind w:left="1080"/>
+        <w:rPr>
+          <w:rtl/>
+          <w:lang w:bidi="ar-EG"/>
+        </w:rPr>
+      </w:pPr>
+    </w:p>
+    <w:p>
+      <w:pPr>
+        <w:pStyle w:val="ListParagraph"/>
+        <w:numPr>
+          <w:ilvl w:val="0"/>
+          <w:numId w:val="16"/>
+        </w:numPr>
+        <w:bidi/>
+        <w:rPr>
+          <w:rtl/>
+          <w:lang w:bidi="ar-EG"/>
+        </w:rPr>
+      </w:pPr>
+      <w:r>
+        <w:rPr>
+          <w:rFonts w:cs="Arial"/>
+          <w:rtl/>
+          <w:lang w:bidi="ar-EG"/>
+        </w:rPr>
+        <w:drawing>
+          <wp:anchor distT="0" distB="0" distL="114300" distR="114300" simplePos="0" relativeHeight="251672576" behindDoc="0" locked="0" layoutInCell="1" allowOverlap="1" wp14:anchorId="6E5CA767" wp14:editId="738F16A6">
+            <wp:simplePos x="0" y="0"/>
+            <wp:positionH relativeFrom="column">
+              <wp:posOffset>-254000</wp:posOffset>
+            </wp:positionH>
+            <wp:positionV relativeFrom="paragraph">
+              <wp:posOffset>155575</wp:posOffset>
+            </wp:positionV>
+            <wp:extent cx="2054649" cy="1955800"/>
+            <wp:effectExtent l="0" t="0" r="3175" b="6350"/>
+            <wp:wrapNone/>
+            <wp:docPr id="40" name="Picture 40"/>
+            <wp:cNvGraphicFramePr>
+              <a:graphicFrameLocks xmlns:a="http://schemas.openxmlformats.org/drawingml/2006/main" noChangeAspect="1"/>
+            </wp:cNvGraphicFramePr>
+            <a:graphic xmlns:a="http://schemas.openxmlformats.org/drawingml/2006/main">
+              <a:graphicData uri="http://schemas.openxmlformats.org/drawingml/2006/picture">
+                <pic:pic xmlns:pic="http://schemas.openxmlformats.org/drawingml/2006/picture">
+                  <pic:nvPicPr>
+                    <pic:cNvPr id="1" name=""/>
+                    <pic:cNvPicPr/>
+                  </pic:nvPicPr>
+                  <pic:blipFill>
+                    <a:blip r:embed="rId17">
+                      <a:extLst>
+                        <a:ext uri="{28A0092B-C50C-407E-A947-70E740481C1C}">
+                          <a14:useLocalDpi xmlns:a14="http://schemas.microsoft.com/office/drawing/2010/main" val="0"/>
+                        </a:ext>
+                      </a:extLst>
+                    </a:blip>
+                    <a:stretch>
+                      <a:fillRect/>
+                    </a:stretch>
+                  </pic:blipFill>
+                  <pic:spPr>
+                    <a:xfrm>
+                      <a:off x="0" y="0"/>
+                      <a:ext cx="2054649" cy="1955800"/>
+                    </a:xfrm>
+                    <a:prstGeom prst="rect">
+                      <a:avLst/>
+                    </a:prstGeom>
+                  </pic:spPr>
+                </pic:pic>
+              </a:graphicData>
+            </a:graphic>
+            <wp14:sizeRelH relativeFrom="margin">
+              <wp14:pctWidth>0</wp14:pctWidth>
+            </wp14:sizeRelH>
+            <wp14:sizeRelV relativeFrom="margin">
+              <wp14:pctHeight>0</wp14:pctHeight>
+            </wp14:sizeRelV>
+          </wp:anchor>
+        </w:drawing>
+      </w:r>
+      <w:r>
+        <w:rPr>
+          <w:rFonts w:ascii="Arial" w:hAnsi="Arial" w:cs="Arial" w:hint="cs"/>
+          <w:rtl/>
+          <w:lang w:bidi="ar-EG"/>
+        </w:rPr>
+        <w:t xml:space="preserve">ف </w:t>
+      </w:r>
+      <w:r>
+        <w:rPr>
+          <w:rFonts w:ascii="Arial" w:hAnsi="Arial" w:cs="Arial"/>
+          <w:rtl/>
+          <w:lang w:bidi="ar-EG"/>
+        </w:rPr>
+        <w:t xml:space="preserve">مفروض ان </w:t>
+      </w:r>
+      <w:r>
+        <w:rPr>
+          <w:rFonts w:ascii="Arial" w:hAnsi="Arial" w:cs="Arial" w:hint="cs"/>
+          <w:rtl/>
+          <w:lang w:bidi="ar-EG"/>
+        </w:rPr>
+        <w:t xml:space="preserve"> اعمل  </w:t>
+      </w:r>
+      <w:r>
+        <w:rPr>
+          <w:rFonts w:ascii="Arial" w:hAnsi="Arial" w:cs="Arial"/>
+          <w:lang w:bidi="ar-EG"/>
+        </w:rPr>
+        <w:t>reference</w:t>
+      </w:r>
+      <w:r>
+        <w:rPr>
+          <w:rFonts w:ascii="Arial" w:hAnsi="Arial" w:cs="Arial"/>
+          <w:lang w:bidi="ar-EG"/>
+        </w:rPr>
+        <w:t xml:space="preserve"> </w:t>
+      </w:r>
+      <w:r>
+        <w:rPr>
+          <w:rFonts w:ascii="Arial" w:hAnsi="Arial" w:cs="Arial" w:hint="cs"/>
+          <w:rtl/>
+          <w:lang w:bidi="ar-EG"/>
+        </w:rPr>
+        <w:t xml:space="preserve"> جوة ال </w:t>
+      </w:r>
+      <w:r>
+        <w:rPr>
+          <w:rFonts w:ascii="Arial" w:hAnsi="Arial" w:cs="Arial"/>
+          <w:lang w:bidi="ar-EG"/>
+        </w:rPr>
+        <w:t xml:space="preserve">class </w:t>
+      </w:r>
+      <w:r>
+        <w:rPr>
+          <w:rFonts w:ascii="Arial" w:hAnsi="Arial" w:cs="Arial" w:hint="cs"/>
+          <w:rtl/>
+          <w:lang w:bidi="ar-EG"/>
+        </w:rPr>
+        <w:t xml:space="preserve"> واول مرة بس حد </w:t>
+      </w:r>
+      <w:r>
+        <w:rPr>
+          <w:rFonts w:ascii="Arial" w:hAnsi="Arial" w:cs="Arial" w:hint="cs"/>
+          <w:rtl/>
+          <w:lang w:bidi="ar-EG"/>
+        </w:rPr>
+        <w:t xml:space="preserve"> اعمل </w:t>
+      </w:r>
+      <w:r>
+        <w:rPr>
+          <w:rFonts w:ascii="Arial" w:hAnsi="Arial" w:cs="Arial"/>
+          <w:lang w:bidi="ar-EG"/>
+        </w:rPr>
+        <w:t xml:space="preserve">new </w:t>
+      </w:r>
+      <w:r>
+        <w:rPr>
+          <w:rFonts w:ascii="Arial" w:hAnsi="Arial" w:cs="Arial" w:hint="cs"/>
+          <w:rtl/>
+          <w:lang w:bidi="ar-EG"/>
+        </w:rPr>
+        <w:t xml:space="preserve"> وبعد كدة ارجع  ال</w:t>
+      </w:r>
+      <w:r>
+        <w:rPr>
+          <w:rFonts w:ascii="Arial" w:hAnsi="Arial" w:cs="Arial"/>
+          <w:lang w:bidi="ar-EG"/>
+        </w:rPr>
+        <w:t xml:space="preserve">object </w:t>
+      </w:r>
+      <w:r>
+        <w:rPr>
+          <w:rFonts w:ascii="Arial" w:hAnsi="Arial" w:cs="Arial" w:hint="cs"/>
+          <w:rtl/>
+          <w:lang w:bidi="ar-EG"/>
+        </w:rPr>
+        <w:t xml:space="preserve"> الى عملته . </w:t>
+      </w:r>
+    </w:p>
+    <w:p>
+      <w:pPr>
+        <w:pStyle w:val="ListParagraph"/>
+        <w:bidi/>
+        <w:ind w:left="1080"/>
+        <w:rPr>
+          <w:rtl/>
+          <w:lang w:bidi="ar-EG"/>
+        </w:rPr>
+      </w:pPr>
+    </w:p>
+    <w:p>
+      <w:pPr>
+        <w:pStyle w:val="ListParagraph"/>
+        <w:bidi/>
+        <w:ind w:left="1080"/>
+        <w:rPr>
+          <w:rFonts w:hint="cs"/>
+          <w:rtl/>
+          <w:lang w:bidi="ar-EG"/>
+        </w:rPr>
+      </w:pPr>
+      <w:r>
+        <w:rPr>
+          <w:rFonts w:hint="cs"/>
+          <w:rtl/>
+          <w:lang w:bidi="ar-EG"/>
+        </w:rPr>
+        <w:t xml:space="preserve">ف كدة انا ضمنت دايما ان   </w:t>
+      </w:r>
+      <w:r>
+        <w:rPr>
+          <w:lang w:bidi="ar-EG"/>
+        </w:rPr>
+        <w:t xml:space="preserve">object </w:t>
+      </w:r>
+      <w:r>
+        <w:rPr>
+          <w:rFonts w:hint="cs"/>
+          <w:rtl/>
+          <w:lang w:bidi="ar-EG"/>
+        </w:rPr>
+        <w:t xml:space="preserve"> واحد بس هيكون موجود على مستوى ال </w:t>
+      </w:r>
+      <w:r>
+        <w:rPr>
+          <w:lang w:bidi="ar-EG"/>
+        </w:rPr>
+        <w:t>app</w:t>
+      </w:r>
+      <w:r>
+        <w:rPr>
+          <w:rFonts w:hint="cs"/>
+          <w:rtl/>
+          <w:lang w:bidi="ar-EG"/>
+        </w:rPr>
+        <w:t xml:space="preserve"> . </w:t>
+      </w:r>
+    </w:p>
+    <w:p>
+      <w:pPr>
+        <w:pStyle w:val="ListParagraph"/>
+        <w:bidi/>
+        <w:ind w:left="1080"/>
+        <w:rPr>
+          <w:rFonts w:hint="cs"/>
+          <w:rtl/>
+          <w:lang w:bidi="ar-EG"/>
+        </w:rPr>
+      </w:pPr>
+    </w:p>
+    <w:p>
+      <w:pPr>
+        <w:pStyle w:val="ListParagraph"/>
+        <w:bidi/>
+        <w:ind w:left="1080"/>
+        <w:rPr>
+          <w:rtl/>
+          <w:lang w:bidi="ar-EG"/>
+        </w:rPr>
+      </w:pPr>
+    </w:p>
+    <w:p>
+      <w:pPr>
+        <w:pStyle w:val="ListParagraph"/>
+        <w:bidi/>
+        <w:ind w:left="1080"/>
+        <w:rPr>
+          <w:rtl/>
+          <w:lang w:bidi="ar-EG"/>
+        </w:rPr>
+      </w:pPr>
+    </w:p>
+    <w:p>
+      <w:pPr>
+        <w:pStyle w:val="ListParagraph"/>
+        <w:bidi/>
+        <w:ind w:left="1080"/>
+        <w:rPr>
+          <w:rtl/>
+          <w:lang w:bidi="ar-EG"/>
+        </w:rPr>
+      </w:pPr>
+    </w:p>
+    <w:p>
+      <w:pPr>
+        <w:pStyle w:val="ListParagraph"/>
+        <w:bidi/>
+        <w:ind w:left="1080"/>
+        <w:rPr>
+          <w:rtl/>
+          <w:lang w:bidi="ar-EG"/>
+        </w:rPr>
+      </w:pPr>
+    </w:p>
+    <w:p>
+      <w:pPr>
+        <w:pStyle w:val="ListParagraph"/>
+        <w:bidi/>
+        <w:ind w:left="1080"/>
+        <w:rPr>
+          <w:rtl/>
+          <w:lang w:bidi="ar-EG"/>
+        </w:rPr>
+      </w:pPr>
+    </w:p>
+    <w:p>
+      <w:pPr>
+        <w:pStyle w:val="ListParagraph"/>
+        <w:bidi/>
+        <w:ind w:left="1080"/>
+        <w:rPr>
+          <w:rtl/>
+          <w:lang w:bidi="ar-EG"/>
+        </w:rPr>
+      </w:pPr>
+    </w:p>
+    <w:p>
+      <w:pPr>
+        <w:pStyle w:val="ListParagraph"/>
+        <w:bidi/>
+        <w:ind w:left="1080"/>
+        <w:rPr>
+          <w:rtl/>
+          <w:lang w:bidi="ar-EG"/>
+        </w:rPr>
+      </w:pPr>
+    </w:p>
+    <w:p>
+      <w:pPr>
+        <w:pStyle w:val="ListParagraph"/>
+        <w:bidi/>
+        <w:ind w:left="1080"/>
+        <w:rPr>
+          <w:rtl/>
+          <w:lang w:bidi="ar-EG"/>
+        </w:rPr>
+      </w:pPr>
+    </w:p>
+    <w:p>
+      <w:pPr>
+        <w:pStyle w:val="ListParagraph"/>
+        <w:bidi/>
+        <w:ind w:left="1080"/>
+        <w:rPr>
+          <w:rtl/>
+          <w:lang w:bidi="ar-EG"/>
+        </w:rPr>
+      </w:pPr>
+    </w:p>
+    <w:p>
+      <w:pPr>
+        <w:pStyle w:val="ListParagraph"/>
+        <w:bidi/>
+        <w:ind w:left="1080"/>
+        <w:rPr>
+          <w:rtl/>
+          <w:lang w:bidi="ar-EG"/>
+        </w:rPr>
+      </w:pPr>
+    </w:p>
+    <w:p>
+      <w:pPr>
+        <w:pStyle w:val="ListParagraph"/>
+        <w:bidi/>
+        <w:ind w:left="1080"/>
+        <w:rPr>
+          <w:rtl/>
+          <w:lang w:bidi="ar-EG"/>
+        </w:rPr>
+      </w:pPr>
+    </w:p>
+    <w:p>
+      <w:pPr>
+        <w:pStyle w:val="ListParagraph"/>
+        <w:numPr>
+          <w:ilvl w:val="0"/>
+          <w:numId w:val="12"/>
+        </w:numPr>
+        <w:bidi/>
+        <w:rPr>
+          <w:rtl/>
+          <w:lang w:bidi="ar-EG"/>
+        </w:rPr>
+      </w:pPr>
+      <w:r>
+        <w:rPr>
+          <w:rFonts w:cs="Arial"/>
+          <w:rtl/>
+          <w:lang w:bidi="ar-EG"/>
+        </w:rPr>
+        <w:drawing>
+          <wp:anchor distT="0" distB="0" distL="114300" distR="114300" simplePos="0" relativeHeight="251673600" behindDoc="0" locked="0" layoutInCell="1" allowOverlap="1" wp14:anchorId="3A9505FD" wp14:editId="0213811F">
+            <wp:simplePos x="0" y="0"/>
+            <wp:positionH relativeFrom="column">
+              <wp:posOffset>-368300</wp:posOffset>
+            </wp:positionH>
+            <wp:positionV relativeFrom="paragraph">
+              <wp:posOffset>203835</wp:posOffset>
+            </wp:positionV>
+            <wp:extent cx="4953691" cy="1124107"/>
+            <wp:effectExtent l="0" t="0" r="0" b="0"/>
+            <wp:wrapNone/>
+            <wp:docPr id="41" name="Picture 41"/>
+            <wp:cNvGraphicFramePr>
+              <a:graphicFrameLocks xmlns:a="http://schemas.openxmlformats.org/drawingml/2006/main" noChangeAspect="1"/>
+            </wp:cNvGraphicFramePr>
+            <a:graphic xmlns:a="http://schemas.openxmlformats.org/drawingml/2006/main">
+              <a:graphicData uri="http://schemas.openxmlformats.org/drawingml/2006/picture">
+                <pic:pic xmlns:pic="http://schemas.openxmlformats.org/drawingml/2006/picture">
+                  <pic:nvPicPr>
+                    <pic:cNvPr id="1" name=""/>
+                    <pic:cNvPicPr/>
+                  </pic:nvPicPr>
+                  <pic:blipFill>
+                    <a:blip r:embed="rId18">
+                      <a:extLst>
+                        <a:ext uri="{28A0092B-C50C-407E-A947-70E740481C1C}">
+                          <a14:useLocalDpi xmlns:a14="http://schemas.microsoft.com/office/drawing/2010/main" val="0"/>
+                        </a:ext>
+                      </a:extLst>
+                    </a:blip>
+                    <a:stretch>
+                      <a:fillRect/>
+                    </a:stretch>
+                  </pic:blipFill>
+                  <pic:spPr>
+                    <a:xfrm>
+                      <a:off x="0" y="0"/>
+                      <a:ext cx="4953691" cy="1124107"/>
+                    </a:xfrm>
+                    <a:prstGeom prst="rect">
+                      <a:avLst/>
+                    </a:prstGeom>
+                  </pic:spPr>
+                </pic:pic>
+              </a:graphicData>
+            </a:graphic>
+          </wp:anchor>
+        </w:drawing>
+      </w:r>
+      <w:r>
+        <w:rPr>
+          <w:rFonts w:hint="cs"/>
+          <w:rtl/>
+          <w:lang w:bidi="ar-EG"/>
+        </w:rPr>
+        <w:t xml:space="preserve">ف كدة الاتنين </w:t>
+      </w:r>
+      <w:r>
+        <w:rPr>
+          <w:lang w:bidi="ar-EG"/>
+        </w:rPr>
+        <w:t>reference</w:t>
+      </w:r>
+      <w:r>
+        <w:rPr>
+          <w:lang w:bidi="ar-EG"/>
+        </w:rPr>
+        <w:t xml:space="preserve"> </w:t>
+      </w:r>
+      <w:r>
+        <w:rPr>
+          <w:rFonts w:hint="cs"/>
+          <w:rtl/>
+          <w:lang w:bidi="ar-EG"/>
+        </w:rPr>
+        <w:t xml:space="preserve"> </w:t>
+      </w:r>
+      <w:r>
+        <w:rPr>
+          <w:rFonts w:hint="cs"/>
+          <w:rtl/>
+          <w:lang w:bidi="ar-EG"/>
+        </w:rPr>
+        <w:t xml:space="preserve">دول  بيشاورة على نفس ال </w:t>
+      </w:r>
+      <w:r>
+        <w:rPr>
+          <w:lang w:bidi="ar-EG"/>
+        </w:rPr>
+        <w:t xml:space="preserve">object </w:t>
+      </w:r>
+      <w:r>
+        <w:rPr>
+          <w:rFonts w:hint="cs"/>
+          <w:rtl/>
+          <w:lang w:bidi="ar-EG"/>
+        </w:rPr>
+        <w:t xml:space="preserve"> . </w:t>
+      </w:r>
+    </w:p>
+    <w:p>
+      <w:pPr>
+        <w:pStyle w:val="ListParagraph"/>
+        <w:bidi/>
+        <w:ind w:left="1080"/>
+        <w:rPr>
+          <w:rtl/>
+          <w:lang w:bidi="ar-EG"/>
+        </w:rPr>
+      </w:pPr>
+    </w:p>
+    <w:p>
+      <w:pPr>
+        <w:pStyle w:val="ListParagraph"/>
+        <w:bidi/>
+        <w:ind w:left="1080"/>
+        <w:rPr>
+          <w:rtl/>
+          <w:lang w:bidi="ar-EG"/>
+        </w:rPr>
+      </w:pPr>
+    </w:p>
+    <w:p>
+      <w:pPr>
+        <w:pStyle w:val="ListParagraph"/>
+        <w:bidi/>
+        <w:ind w:left="1080"/>
+        <w:rPr>
+          <w:rtl/>
+          <w:lang w:bidi="ar-EG"/>
+        </w:rPr>
+      </w:pPr>
+    </w:p>
+    <w:p>
+      <w:pPr>
+        <w:pStyle w:val="ListParagraph"/>
+        <w:bidi/>
+        <w:ind w:left="1080"/>
+        <w:rPr>
+          <w:rtl/>
+          <w:lang w:bidi="ar-EG"/>
+        </w:rPr>
+      </w:pPr>
+    </w:p>
+    <w:p>
+      <w:pPr>
+        <w:pStyle w:val="ListParagraph"/>
+        <w:bidi/>
+        <w:ind w:left="1080"/>
+        <w:rPr>
+          <w:rtl/>
+          <w:lang w:bidi="ar-EG"/>
+        </w:rPr>
+      </w:pPr>
+    </w:p>
+    <w:p>
+      <w:pPr>
+        <w:pStyle w:val="ListParagraph"/>
+        <w:bidi/>
+        <w:ind w:left="1080"/>
+        <w:rPr>
+          <w:rtl/>
+          <w:lang w:bidi="ar-EG"/>
+        </w:rPr>
+      </w:pPr>
+    </w:p>
+    <w:p>
+      <w:pPr>
+        <w:pStyle w:val="ListParagraph"/>
+        <w:bidi/>
+        <w:ind w:left="1080"/>
+        <w:rPr>
+          <w:rtl/>
+          <w:lang w:bidi="ar-EG"/>
+        </w:rPr>
+      </w:pPr>
+    </w:p>
+    <w:p>
+      <w:pPr>
+        <w:pStyle w:val="ListParagraph"/>
+        <w:bidi/>
+        <w:ind w:left="1080"/>
+        <w:rPr>
+          <w:rtl/>
+          <w:lang w:bidi="ar-EG"/>
+        </w:rPr>
+      </w:pPr>
+    </w:p>
+    <w:p>
+      <w:pPr>
+        <w:pStyle w:val="ListParagraph"/>
+        <w:bidi/>
+        <w:ind w:left="1080"/>
+        <w:rPr>
+          <w:rtl/>
+          <w:lang w:bidi="ar-EG"/>
+        </w:rPr>
+      </w:pPr>
+    </w:p>
+    <w:p>
+      <w:pPr>
+        <w:bidi/>
+        <w:rPr>
+          <w:noProof/>
+          <w:rtl/>
+        </w:rPr>
+      </w:pPr>
+      <w:r>
+        <w:rPr>
+          <w:rFonts w:cs="Arial"/>
+          <w:rtl/>
+          <w:lang w:bidi="ar-EG"/>
+        </w:rPr>
+        <w:drawing>
+          <wp:anchor distT="0" distB="0" distL="114300" distR="114300" simplePos="0" relativeHeight="251674624" behindDoc="0" locked="0" layoutInCell="1" allowOverlap="1" wp14:anchorId="050F85B3" wp14:editId="3F88E1EB">
+            <wp:simplePos x="0" y="0"/>
+            <wp:positionH relativeFrom="column">
+              <wp:posOffset>-152400</wp:posOffset>
+            </wp:positionH>
+            <wp:positionV relativeFrom="paragraph">
+              <wp:posOffset>118745</wp:posOffset>
+            </wp:positionV>
+            <wp:extent cx="3017097" cy="2019300"/>
+            <wp:effectExtent l="0" t="0" r="0" b="0"/>
+            <wp:wrapNone/>
+            <wp:docPr id="42" name="Picture 42"/>
+            <wp:cNvGraphicFramePr>
+              <a:graphicFrameLocks xmlns:a="http://schemas.openxmlformats.org/drawingml/2006/main" noChangeAspect="1"/>
+            </wp:cNvGraphicFramePr>
+            <a:graphic xmlns:a="http://schemas.openxmlformats.org/drawingml/2006/main">
+              <a:graphicData uri="http://schemas.openxmlformats.org/drawingml/2006/picture">
+                <pic:pic xmlns:pic="http://schemas.openxmlformats.org/drawingml/2006/picture">
+                  <pic:nvPicPr>
+                    <pic:cNvPr id="1" name=""/>
+                    <pic:cNvPicPr/>
+                  </pic:nvPicPr>
+                  <pic:blipFill>
+                    <a:blip r:embed="rId19" cstate="print">
+                      <a:extLst>
+                        <a:ext uri="{28A0092B-C50C-407E-A947-70E740481C1C}">
+                          <a14:useLocalDpi xmlns:a14="http://schemas.microsoft.com/office/drawing/2010/main" val="0"/>
+                        </a:ext>
+                      </a:extLst>
+                    </a:blip>
+                    <a:stretch>
+                      <a:fillRect/>
+                    </a:stretch>
+                  </pic:blipFill>
+                  <pic:spPr>
+                    <a:xfrm>
+                      <a:off x="0" y="0"/>
+                      <a:ext cx="3021084" cy="2021969"/>
+                    </a:xfrm>
+                    <a:prstGeom prst="rect">
+                      <a:avLst/>
+                    </a:prstGeom>
+                  </pic:spPr>
+                </pic:pic>
+              </a:graphicData>
+            </a:graphic>
+            <wp14:sizeRelH relativeFrom="margin">
+              <wp14:pctWidth>0</wp14:pctWidth>
+            </wp14:sizeRelH>
+            <wp14:sizeRelV relativeFrom="margin">
+              <wp14:pctHeight>0</wp14:pctHeight>
+            </wp14:sizeRelV>
+          </wp:anchor>
+        </w:drawing>
+      </w:r>
+      <w:r>
+        <w:rPr>
+          <w:rFonts w:hint="cs"/>
+          <w:rtl/>
+          <w:lang w:bidi="ar-EG"/>
+        </w:rPr>
+        <w:t>ودة نفس الكلام الى  شرحته .</w:t>
+      </w:r>
+      <w:r>
+        <w:rPr>
+          <w:noProof/>
+        </w:rPr>
+        <w:t xml:space="preserve"> </w:t>
+      </w:r>
+    </w:p>
+    <w:p>
+      <w:pPr>
+        <w:bidi/>
+        <w:rPr>
+          <w:noProof/>
+          <w:rtl/>
+        </w:rPr>
+      </w:pPr>
+    </w:p>
+    <w:p>
+      <w:pPr>
+        <w:bidi/>
+        <w:rPr>
+          <w:noProof/>
+          <w:rtl/>
+        </w:rPr>
+      </w:pPr>
+    </w:p>
+    <w:p>
+      <w:pPr>
+        <w:bidi/>
+        <w:rPr>
+          <w:noProof/>
+          <w:rtl/>
+        </w:rPr>
+      </w:pPr>
+    </w:p>
+    <w:p>
+      <w:pPr>
+        <w:bidi/>
+        <w:rPr>
+          <w:noProof/>
+          <w:rtl/>
+        </w:rPr>
+      </w:pPr>
+    </w:p>
+    <w:p>
+      <w:pPr>
+        <w:bidi/>
+        <w:rPr>
+          <w:noProof/>
+          <w:rtl/>
+        </w:rPr>
+      </w:pPr>
+    </w:p>
+    <w:p>
+      <w:pPr>
+        <w:bidi/>
+        <w:rPr>
+          <w:noProof/>
+          <w:rtl/>
+        </w:rPr>
+      </w:pPr>
+    </w:p>
+    <w:p>
+      <w:pPr>
+        <w:bidi/>
+        <w:rPr>
+          <w:noProof/>
+          <w:rtl/>
+        </w:rPr>
+      </w:pPr>
+    </w:p>
+    <w:p>
+      <w:pPr>
+        <w:bidi/>
+        <w:rPr>
+          <w:noProof/>
+          <w:rtl/>
+        </w:rPr>
+      </w:pPr>
+    </w:p>
+    <w:p>
+      <w:pPr>
+        <w:bidi/>
+        <w:rPr>
+          <w:noProof/>
+          <w:rtl/>
+        </w:rPr>
+      </w:pPr>
+    </w:p>
+    <w:p>
+      <w:pPr>
+        <w:bidi/>
+        <w:rPr>
+          <w:noProof/>
+          <w:rtl/>
+        </w:rPr>
+      </w:pPr>
+    </w:p>
+    <w:p>
+      <w:pPr>
+        <w:pStyle w:val="Heading2"/>
+        <w:rPr>
+          <w:noProof/>
+        </w:rPr>
+      </w:pPr>
+      <w:bookmarkStart w:id="4" w:name="_Toc122828843"/>
+      <w:r>
+        <w:rPr>
+          <w:rFonts w:hint="cs"/>
+          <w:noProof/>
+          <w:rtl/>
+        </w:rPr>
+        <w:t>1</w:t>
+      </w:r>
+      <w:r>
+        <w:rPr>
+          <w:noProof/>
+        </w:rPr>
+        <w:t>.2 – singlton strcture :</w:t>
+      </w:r>
+      <w:bookmarkEnd w:id="4"/>
+      <w:r>
+        <w:rPr>
+          <w:noProof/>
+        </w:rPr>
+        <w:t xml:space="preserve"> </w:t>
+      </w:r>
+    </w:p>
+    <w:p>
+      <w:pPr>
+        <w:bidi/>
+        <w:rPr>
+          <w:rFonts w:hint="cs"/>
+          <w:noProof/>
+          <w:rtl/>
+          <w:lang w:bidi="ar-EG"/>
+        </w:rPr>
+      </w:pPr>
+      <w:r>
+        <w:rPr>
+          <w:rFonts w:cs="Arial"/>
+          <w:noProof/>
+          <w:rtl/>
+          <w:lang w:bidi="ar-EG"/>
+        </w:rPr>
+        <w:drawing>
+          <wp:anchor distT="0" distB="0" distL="114300" distR="114300" simplePos="0" relativeHeight="251675648" behindDoc="0" locked="0" layoutInCell="1" allowOverlap="1" wp14:anchorId="5C0BB3DE" wp14:editId="48002B7B">
+            <wp:simplePos x="0" y="0"/>
+            <wp:positionH relativeFrom="column">
+              <wp:posOffset>-241300</wp:posOffset>
+            </wp:positionH>
+            <wp:positionV relativeFrom="paragraph">
+              <wp:posOffset>238125</wp:posOffset>
+            </wp:positionV>
+            <wp:extent cx="3219450" cy="1975353"/>
+            <wp:effectExtent l="0" t="0" r="0" b="6350"/>
+            <wp:wrapNone/>
+            <wp:docPr id="43" name="Picture 43"/>
+            <wp:cNvGraphicFramePr>
+              <a:graphicFrameLocks xmlns:a="http://schemas.openxmlformats.org/drawingml/2006/main" noChangeAspect="1"/>
+            </wp:cNvGraphicFramePr>
+            <a:graphic xmlns:a="http://schemas.openxmlformats.org/drawingml/2006/main">
+              <a:graphicData uri="http://schemas.openxmlformats.org/drawingml/2006/picture">
+                <pic:pic xmlns:pic="http://schemas.openxmlformats.org/drawingml/2006/picture">
+                  <pic:nvPicPr>
+                    <pic:cNvPr id="1" name=""/>
+                    <pic:cNvPicPr/>
+                  </pic:nvPicPr>
+                  <pic:blipFill>
+                    <a:blip r:embed="rId20">
+                      <a:extLst>
+                        <a:ext uri="{28A0092B-C50C-407E-A947-70E740481C1C}">
+                          <a14:useLocalDpi xmlns:a14="http://schemas.microsoft.com/office/drawing/2010/main" val="0"/>
+                        </a:ext>
+                      </a:extLst>
+                    </a:blip>
+                    <a:stretch>
+                      <a:fillRect/>
+                    </a:stretch>
+                  </pic:blipFill>
+                  <pic:spPr>
+                    <a:xfrm>
+                      <a:off x="0" y="0"/>
+                      <a:ext cx="3219450" cy="1975353"/>
+                    </a:xfrm>
+                    <a:prstGeom prst="rect">
+                      <a:avLst/>
+                    </a:prstGeom>
+                  </pic:spPr>
+                </pic:pic>
+              </a:graphicData>
+            </a:graphic>
+          </wp:anchor>
+        </w:drawing>
+      </w:r>
+      <w:r>
+        <w:rPr>
+          <w:rFonts w:hint="cs"/>
+          <w:noProof/>
+          <w:rtl/>
+          <w:lang w:bidi="ar-EG"/>
+        </w:rPr>
+        <w:t xml:space="preserve">دة ال </w:t>
+      </w:r>
+      <w:r>
+        <w:rPr>
+          <w:noProof/>
+          <w:lang w:bidi="ar-EG"/>
+        </w:rPr>
+        <w:t xml:space="preserve">strecture </w:t>
+      </w:r>
+      <w:r>
+        <w:rPr>
+          <w:rFonts w:hint="cs"/>
+          <w:noProof/>
+          <w:rtl/>
+          <w:lang w:bidi="ar-EG"/>
+        </w:rPr>
+        <w:t xml:space="preserve"> الى عملناه .  </w:t>
+      </w:r>
+    </w:p>
+    <w:p>
+      <w:pPr>
+        <w:pStyle w:val="ListParagraph"/>
+        <w:numPr>
+          <w:ilvl w:val="0"/>
+          <w:numId w:val="12"/>
+        </w:numPr>
+        <w:bidi/>
+        <w:rPr>
+          <w:rFonts w:hint="cs"/>
+          <w:noProof/>
+          <w:lang w:bidi="ar-EG"/>
+        </w:rPr>
+      </w:pPr>
+      <w:r>
+        <w:rPr>
+          <w:rFonts w:hint="cs"/>
+          <w:noProof/>
+          <w:rtl/>
+          <w:lang w:bidi="ar-EG"/>
+        </w:rPr>
+        <w:t xml:space="preserve">خيت ال  </w:t>
+      </w:r>
+      <w:r>
+        <w:rPr>
+          <w:noProof/>
+          <w:lang w:bidi="ar-EG"/>
+        </w:rPr>
+        <w:t>constractor</w:t>
+      </w:r>
+      <w:r>
+        <w:rPr>
+          <w:rFonts w:hint="cs"/>
+          <w:noProof/>
+          <w:rtl/>
+          <w:lang w:bidi="ar-EG"/>
+        </w:rPr>
+        <w:t xml:space="preserve"> يبقا </w:t>
+      </w:r>
+      <w:r>
+        <w:rPr>
+          <w:noProof/>
+          <w:lang w:bidi="ar-EG"/>
+        </w:rPr>
+        <w:t xml:space="preserve">private </w:t>
+      </w:r>
+      <w:r>
+        <w:rPr>
+          <w:rFonts w:hint="cs"/>
+          <w:noProof/>
+          <w:rtl/>
+          <w:lang w:bidi="ar-EG"/>
+        </w:rPr>
+        <w:t xml:space="preserve"> </w:t>
+      </w:r>
+    </w:p>
+    <w:p>
+      <w:pPr>
+        <w:pStyle w:val="ListParagraph"/>
+        <w:numPr>
+          <w:ilvl w:val="0"/>
+          <w:numId w:val="12"/>
+        </w:numPr>
+        <w:bidi/>
+        <w:rPr>
+          <w:rFonts w:hint="cs"/>
+          <w:noProof/>
+          <w:lang w:bidi="ar-EG"/>
+        </w:rPr>
+      </w:pPr>
+      <w:r>
+        <w:rPr>
+          <w:rFonts w:ascii="Arial" w:hAnsi="Arial" w:cs="Arial" w:hint="cs"/>
+          <w:noProof/>
+          <w:rtl/>
+          <w:lang w:bidi="ar-EG"/>
+        </w:rPr>
+        <w:t xml:space="preserve">وعلمت </w:t>
+      </w:r>
+      <w:r>
+        <w:rPr>
+          <w:rFonts w:ascii="Arial" w:hAnsi="Arial" w:cs="Arial"/>
+          <w:noProof/>
+          <w:lang w:bidi="ar-EG"/>
+        </w:rPr>
+        <w:t xml:space="preserve">refrance </w:t>
+      </w:r>
+      <w:r>
+        <w:rPr>
+          <w:rFonts w:ascii="Arial" w:hAnsi="Arial" w:cs="Arial" w:hint="cs"/>
+          <w:noProof/>
+          <w:rtl/>
+          <w:lang w:bidi="ar-EG"/>
+        </w:rPr>
+        <w:t xml:space="preserve"> من ال </w:t>
+      </w:r>
+      <w:r>
+        <w:rPr>
+          <w:rFonts w:ascii="Arial" w:hAnsi="Arial" w:cs="Arial"/>
+          <w:noProof/>
+          <w:lang w:bidi="ar-EG"/>
+        </w:rPr>
+        <w:t xml:space="preserve">class </w:t>
+      </w:r>
+      <w:r>
+        <w:rPr>
+          <w:rFonts w:ascii="Arial" w:hAnsi="Arial" w:cs="Arial" w:hint="cs"/>
+          <w:noProof/>
+          <w:rtl/>
+          <w:lang w:bidi="ar-EG"/>
+        </w:rPr>
+        <w:t xml:space="preserve"> جواه </w:t>
+      </w:r>
+    </w:p>
+    <w:p>
+      <w:pPr>
+        <w:pStyle w:val="ListParagraph"/>
+        <w:numPr>
+          <w:ilvl w:val="0"/>
+          <w:numId w:val="12"/>
+        </w:numPr>
+        <w:bidi/>
+        <w:rPr>
+          <w:rFonts w:hint="cs"/>
+          <w:noProof/>
+          <w:lang w:bidi="ar-EG"/>
+        </w:rPr>
+      </w:pPr>
+      <w:r>
+        <w:rPr>
+          <w:rFonts w:ascii="Arial" w:hAnsi="Arial" w:cs="Arial" w:hint="cs"/>
+          <w:noProof/>
+          <w:rtl/>
+          <w:lang w:bidi="ar-EG"/>
+        </w:rPr>
+        <w:t xml:space="preserve">وعملت داله ترجع </w:t>
+      </w:r>
+      <w:r>
+        <w:rPr>
+          <w:rFonts w:ascii="Arial" w:hAnsi="Arial" w:cs="Arial"/>
+          <w:noProof/>
+          <w:lang w:bidi="ar-EG"/>
+        </w:rPr>
+        <w:t xml:space="preserve">object </w:t>
+      </w:r>
+      <w:r>
+        <w:rPr>
+          <w:rFonts w:ascii="Arial" w:hAnsi="Arial" w:cs="Arial" w:hint="cs"/>
+          <w:noProof/>
+          <w:rtl/>
+          <w:lang w:bidi="ar-EG"/>
+        </w:rPr>
+        <w:t xml:space="preserve"> من الكلاس والكود بتاع </w:t>
+      </w:r>
+    </w:p>
+    <w:p>
+      <w:pPr>
+        <w:pStyle w:val="ListParagraph"/>
+        <w:bidi/>
+        <w:rPr>
+          <w:rFonts w:ascii="Arial" w:hAnsi="Arial" w:cs="Arial" w:hint="cs"/>
+          <w:noProof/>
+          <w:rtl/>
+          <w:lang w:bidi="ar-EG"/>
+        </w:rPr>
+      </w:pPr>
+      <w:r>
+        <w:rPr>
+          <w:rFonts w:ascii="Arial" w:hAnsi="Arial" w:cs="Arial" w:hint="cs"/>
+          <w:noProof/>
+          <w:rtl/>
+          <w:lang w:bidi="ar-EG"/>
+        </w:rPr>
+        <w:t xml:space="preserve">الداله دى ظاهر ف الاسكرين . </w:t>
+      </w:r>
+    </w:p>
+    <w:p>
+      <w:pPr>
+        <w:bidi/>
+        <w:rPr>
+          <w:rFonts w:hint="cs"/>
+          <w:noProof/>
+          <w:rtl/>
+          <w:lang w:bidi="ar-EG"/>
+        </w:rPr>
+      </w:pPr>
+    </w:p>
+    <w:p>
+      <w:pPr>
+        <w:bidi/>
+        <w:rPr>
+          <w:rtl/>
+          <w:lang w:bidi="ar-EG"/>
+        </w:rPr>
+      </w:pPr>
+    </w:p>
+    <w:p>
+      <w:pPr>
+        <w:bidi/>
+        <w:rPr>
+          <w:rtl/>
+          <w:lang w:bidi="ar-EG"/>
+        </w:rPr>
+      </w:pPr>
+    </w:p>
+    <w:p>
+      <w:pPr>
+        <w:bidi/>
+        <w:rPr>
+          <w:rtl/>
+          <w:lang w:bidi="ar-EG"/>
+        </w:rPr>
+      </w:pPr>
+    </w:p>
+    <w:p>
+      <w:pPr>
+        <w:bidi/>
+        <w:rPr>
+          <w:rtl/>
+          <w:lang w:bidi="ar-EG"/>
+        </w:rPr>
+      </w:pPr>
+    </w:p>
+    <w:p>
+      <w:pPr>
+        <w:bidi/>
+        <w:rPr>
+          <w:rtl/>
+          <w:lang w:bidi="ar-EG"/>
+        </w:rPr>
+      </w:pPr>
+    </w:p>
+    <w:p>
+      <w:pPr>
+        <w:bidi/>
+        <w:rPr>
+          <w:rtl/>
+          <w:lang w:bidi="ar-EG"/>
+        </w:rPr>
+      </w:pPr>
+    </w:p>
+    <w:p>
+      <w:pPr>
+        <w:bidi/>
+        <w:rPr>
+          <w:lang w:bidi="ar-EG"/>
+        </w:rPr>
+      </w:pPr>
+    </w:p>
+    <w:p>
+      <w:pPr>
+        <w:bidi/>
+        <w:rPr>
+          <w:lang w:bidi="ar-EG"/>
+        </w:rPr>
+      </w:pPr>
+    </w:p>
+    <w:p>
+      <w:pPr>
+        <w:pStyle w:val="Heading2"/>
+        <w:rPr>
+          <w:rFonts w:asciiTheme="minorHAnsi" w:eastAsiaTheme="minorEastAsia" w:hAnsiTheme="minorHAnsi" w:cstheme="minorBidi"/>
+          <w:color w:val="auto"/>
+          <w:sz w:val="20"/>
+          <w:szCs w:val="20"/>
+          <w:rtl/>
+          <w:lang w:bidi="ar-EG"/>
+        </w:rPr>
+      </w:pPr>
+    </w:p>
+    <w:p>
+      <w:pPr>
+        <w:rPr>
+          <w:rtl/>
+          <w:lang w:bidi="ar-EG"/>
+        </w:rPr>
+      </w:pPr>
+    </w:p>
+    <w:p>
+      <w:pPr>
+        <w:rPr>
+          <w:rtl/>
+          <w:lang w:bidi="ar-EG"/>
+        </w:rPr>
+      </w:pPr>
+    </w:p>
+    <w:p>
+      <w:pPr>
+        <w:pStyle w:val="Heading2"/>
+        <w:rPr>
+          <w:lang w:bidi="ar-EG"/>
+        </w:rPr>
+      </w:pPr>
+      <w:bookmarkStart w:id="5" w:name="_Toc122828844"/>
+      <w:r>
+        <w:rPr>
+          <w:rFonts w:hint="cs"/>
+          <w:rtl/>
+          <w:lang w:bidi="ar-EG"/>
+        </w:rPr>
+        <w:t>1.3</w:t>
+      </w:r>
+      <w:r>
+        <w:rPr>
+          <w:lang w:bidi="ar-EG"/>
+        </w:rPr>
+        <w:t>-applicabi</w:t>
+      </w:r>
+      <w:r>
+        <w:rPr>
+          <w:lang w:bidi="ar-EG"/>
+        </w:rPr>
+        <w:t>l</w:t>
+      </w:r>
+      <w:r>
+        <w:rPr>
+          <w:lang w:bidi="ar-EG"/>
+        </w:rPr>
+        <w:t>i</w:t>
+      </w:r>
+      <w:r>
+        <w:rPr>
+          <w:lang w:bidi="ar-EG"/>
+        </w:rPr>
+        <w:t>ty :</w:t>
+      </w:r>
+      <w:bookmarkEnd w:id="5"/>
+    </w:p>
+    <w:p>
+      <w:pPr>
+        <w:bidi/>
+        <w:rPr>
+          <w:rtl/>
+          <w:lang w:bidi="ar-EG"/>
+        </w:rPr>
+      </w:pPr>
+      <w:r>
+        <w:rPr>
+          <w:rFonts w:hint="cs"/>
+          <w:rtl/>
+          <w:lang w:bidi="ar-EG"/>
+        </w:rPr>
+        <w:t xml:space="preserve">امتى استخدام ال </w:t>
+      </w:r>
+      <w:r>
+        <w:rPr>
+          <w:lang w:bidi="ar-EG"/>
+        </w:rPr>
+        <w:t xml:space="preserve">singleton DP </w:t>
+      </w:r>
+      <w:r>
+        <w:rPr>
+          <w:rFonts w:hint="cs"/>
+          <w:rtl/>
+          <w:lang w:bidi="ar-EG"/>
+        </w:rPr>
+        <w:t xml:space="preserve"> . </w:t>
+      </w:r>
+    </w:p>
+    <w:p>
+      <w:pPr>
+        <w:pStyle w:val="ListParagraph"/>
+        <w:numPr>
+          <w:ilvl w:val="0"/>
+          <w:numId w:val="17"/>
+        </w:numPr>
+        <w:bidi/>
+        <w:rPr>
+          <w:lang w:bidi="ar-EG"/>
+        </w:rPr>
+      </w:pPr>
+      <w:r>
+        <w:rPr>
+          <w:rFonts w:hint="cs"/>
+          <w:rtl/>
+          <w:lang w:bidi="ar-EG"/>
+        </w:rPr>
+        <w:t xml:space="preserve">لما نكون عوزين نخلى  </w:t>
+      </w:r>
+      <w:r>
+        <w:rPr>
+          <w:lang w:bidi="ar-EG"/>
+        </w:rPr>
+        <w:t xml:space="preserve">object </w:t>
+      </w:r>
+      <w:r>
+        <w:rPr>
+          <w:rFonts w:hint="cs"/>
+          <w:rtl/>
+          <w:lang w:bidi="ar-EG"/>
+        </w:rPr>
+        <w:t xml:space="preserve"> واحد بس موجود على مستوى ال </w:t>
+      </w:r>
+      <w:r>
+        <w:rPr>
+          <w:lang w:bidi="ar-EG"/>
+        </w:rPr>
+        <w:t xml:space="preserve">app </w:t>
+      </w:r>
+      <w:r>
+        <w:rPr>
+          <w:rFonts w:hint="cs"/>
+          <w:rtl/>
+          <w:lang w:bidi="ar-EG"/>
+        </w:rPr>
+        <w:t xml:space="preserve"> او  على مستوى ال</w:t>
+      </w:r>
+      <w:r>
+        <w:rPr>
+          <w:lang w:bidi="ar-EG"/>
+        </w:rPr>
+        <w:t xml:space="preserve">client </w:t>
+      </w:r>
+      <w:r>
+        <w:rPr>
+          <w:rFonts w:hint="cs"/>
+          <w:rtl/>
+          <w:lang w:bidi="ar-EG"/>
+        </w:rPr>
+        <w:t xml:space="preserve"> . </w:t>
+      </w:r>
+    </w:p>
+    <w:p>
+      <w:pPr>
+        <w:pStyle w:val="ListParagraph"/>
+        <w:numPr>
+          <w:ilvl w:val="0"/>
+          <w:numId w:val="17"/>
+        </w:numPr>
+        <w:bidi/>
+        <w:rPr>
+          <w:rFonts w:hint="cs"/>
+          <w:lang w:bidi="ar-EG"/>
+        </w:rPr>
+      </w:pPr>
+      <w:r>
+        <w:rPr>
+          <w:rFonts w:hint="cs"/>
+          <w:rtl/>
+          <w:lang w:bidi="ar-EG"/>
+        </w:rPr>
+        <w:t xml:space="preserve">لما تعوز تعمل </w:t>
+      </w:r>
+      <w:r>
+        <w:rPr>
+          <w:lang w:bidi="ar-EG"/>
+        </w:rPr>
+        <w:t xml:space="preserve">control </w:t>
+      </w:r>
+      <w:r>
+        <w:rPr>
+          <w:rFonts w:hint="cs"/>
+          <w:rtl/>
+          <w:lang w:bidi="ar-EG"/>
+        </w:rPr>
+        <w:t xml:space="preserve"> على ال </w:t>
+      </w:r>
+      <w:r>
+        <w:rPr>
+          <w:lang w:bidi="ar-EG"/>
+        </w:rPr>
+        <w:t xml:space="preserve">global variable </w:t>
+      </w:r>
+      <w:r>
+        <w:rPr>
+          <w:rFonts w:hint="cs"/>
+          <w:rtl/>
+          <w:lang w:bidi="ar-EG"/>
+        </w:rPr>
+        <w:t xml:space="preserve"> . </w:t>
+      </w:r>
+    </w:p>
+    <w:p>
+      <w:pPr>
+        <w:pStyle w:val="ListParagraph"/>
+        <w:bidi/>
+        <w:rPr>
+          <w:rFonts w:hint="cs"/>
+          <w:rtl/>
+          <w:lang w:bidi="ar-EG"/>
+        </w:rPr>
+      </w:pPr>
+      <w:r>
+        <w:rPr>
+          <w:rFonts w:cs="Arial"/>
+          <w:rtl/>
+          <w:lang w:bidi="ar-EG"/>
+        </w:rPr>
+        <w:drawing>
+          <wp:anchor distT="0" distB="0" distL="114300" distR="114300" simplePos="0" relativeHeight="251677696" behindDoc="0" locked="0" layoutInCell="1" allowOverlap="1" wp14:anchorId="18EDD3AE" wp14:editId="76DE8091">
+            <wp:simplePos x="0" y="0"/>
+            <wp:positionH relativeFrom="column">
+              <wp:posOffset>-69850</wp:posOffset>
+            </wp:positionH>
+            <wp:positionV relativeFrom="paragraph">
+              <wp:posOffset>55880</wp:posOffset>
+            </wp:positionV>
+            <wp:extent cx="3353251" cy="1694180"/>
+            <wp:effectExtent l="0" t="0" r="0" b="1270"/>
+            <wp:wrapNone/>
+            <wp:docPr id="45" name="Picture 45"/>
+            <wp:cNvGraphicFramePr>
+              <a:graphicFrameLocks xmlns:a="http://schemas.openxmlformats.org/drawingml/2006/main" noChangeAspect="1"/>
+            </wp:cNvGraphicFramePr>
+            <a:graphic xmlns:a="http://schemas.openxmlformats.org/drawingml/2006/main">
+              <a:graphicData uri="http://schemas.openxmlformats.org/drawingml/2006/picture">
+                <pic:pic xmlns:pic="http://schemas.openxmlformats.org/drawingml/2006/picture">
+                  <pic:nvPicPr>
+                    <pic:cNvPr id="1" name=""/>
+                    <pic:cNvPicPr/>
+                  </pic:nvPicPr>
+                  <pic:blipFill>
+                    <a:blip r:embed="rId21">
+                      <a:extLst>
+                        <a:ext uri="{28A0092B-C50C-407E-A947-70E740481C1C}">
+                          <a14:useLocalDpi xmlns:a14="http://schemas.microsoft.com/office/drawing/2010/main" val="0"/>
+                        </a:ext>
+                      </a:extLst>
+                    </a:blip>
+                    <a:stretch>
+                      <a:fillRect/>
+                    </a:stretch>
+                  </pic:blipFill>
+                  <pic:spPr>
+                    <a:xfrm>
+                      <a:off x="0" y="0"/>
+                      <a:ext cx="3353251" cy="1694180"/>
+                    </a:xfrm>
+                    <a:prstGeom prst="rect">
+                      <a:avLst/>
+                    </a:prstGeom>
+                  </pic:spPr>
+                </pic:pic>
+              </a:graphicData>
+            </a:graphic>
+            <wp14:sizeRelH relativeFrom="margin">
+              <wp14:pctWidth>0</wp14:pctWidth>
+            </wp14:sizeRelH>
+            <wp14:sizeRelV relativeFrom="margin">
+              <wp14:pctHeight>0</wp14:pctHeight>
+            </wp14:sizeRelV>
+          </wp:anchor>
+        </w:drawing>
+      </w:r>
+    </w:p>
+    <w:p>
+      <w:pPr>
+        <w:rPr>
+          <w:rtl/>
+          <w:lang w:bidi="ar-EG"/>
+        </w:rPr>
+      </w:pPr>
+    </w:p>
+    <w:p>
+      <w:pPr>
+        <w:rPr>
+          <w:rtl/>
+          <w:lang w:bidi="ar-EG"/>
+        </w:rPr>
+      </w:pPr>
+    </w:p>
+    <w:p>
+      <w:pPr>
+        <w:rPr>
+          <w:rtl/>
+          <w:lang w:bidi="ar-EG"/>
+        </w:rPr>
+      </w:pPr>
+    </w:p>
+    <w:p>
+      <w:pPr>
+        <w:rPr>
+          <w:rtl/>
+          <w:lang w:bidi="ar-EG"/>
+        </w:rPr>
+      </w:pPr>
+    </w:p>
+    <w:p>
+      <w:pPr>
+        <w:rPr>
+          <w:rtl/>
+          <w:lang w:bidi="ar-EG"/>
+        </w:rPr>
+      </w:pPr>
+    </w:p>
+    <w:p>
+      <w:pPr>
+        <w:rPr>
+          <w:lang w:bidi="ar-EG"/>
+        </w:rPr>
+      </w:pPr>
+    </w:p>
+    <w:p>
+      <w:pPr>
+        <w:rPr>
+          <w:lang w:bidi="ar-EG"/>
+        </w:rPr>
+      </w:pPr>
+    </w:p>
+    <w:p>
+      <w:pPr>
+        <w:rPr>
+          <w:lang w:bidi="ar-EG"/>
+        </w:rPr>
+      </w:pPr>
+    </w:p>
+    <w:p>
+      <w:pPr>
+        <w:pStyle w:val="Heading2"/>
+        <w:rPr>
+          <w:lang w:bidi="ar-EG"/>
+        </w:rPr>
+      </w:pPr>
+      <w:bookmarkStart w:id="6" w:name="_Toc122828845"/>
+      <w:r>
+        <w:rPr>
+          <w:lang w:bidi="ar-EG"/>
+        </w:rPr>
+        <w:t>1.</w:t>
+      </w:r>
+      <w:r>
+        <w:rPr>
+          <w:rFonts w:hint="cs"/>
+          <w:rtl/>
+          <w:lang w:bidi="ar-EG"/>
+        </w:rPr>
+        <w:t>4</w:t>
+      </w:r>
+      <w:r>
+        <w:rPr>
+          <w:lang w:bidi="ar-EG"/>
+        </w:rPr>
+        <w:t xml:space="preserve">-problem in </w:t>
+      </w:r>
+      <w:r>
+        <w:rPr>
+          <w:lang w:bidi="ar-EG"/>
+        </w:rPr>
+        <w:t>singleton.</w:t>
+      </w:r>
+      <w:bookmarkEnd w:id="6"/>
+      <w:r>
+        <w:rPr>
+          <w:lang w:bidi="ar-EG"/>
+        </w:rPr>
+        <w:t xml:space="preserve"> </w:t>
+      </w:r>
+    </w:p>
+    <w:p>
+      <w:pPr>
+        <w:bidi/>
+        <w:rPr>
+          <w:rFonts w:hint="cs"/>
+          <w:rtl/>
+          <w:lang w:bidi="ar-EG"/>
+        </w:rPr>
+      </w:pPr>
+      <w:r>
+        <w:rPr>
+          <w:rFonts w:hint="cs"/>
+          <w:rtl/>
+          <w:lang w:bidi="ar-EG"/>
+        </w:rPr>
+        <w:t xml:space="preserve">لو انت كنت شغال </w:t>
+      </w:r>
+      <w:r>
+        <w:rPr>
+          <w:lang w:bidi="ar-EG"/>
+        </w:rPr>
+        <w:t xml:space="preserve">multithread </w:t>
+      </w:r>
+      <w:r>
+        <w:rPr>
+          <w:rFonts w:hint="cs"/>
+          <w:rtl/>
+          <w:lang w:bidi="ar-EG"/>
+        </w:rPr>
+        <w:t xml:space="preserve"> ف هتكون ف مشكله افرض مثلا ان عندك </w:t>
+      </w:r>
+      <w:r>
+        <w:rPr>
+          <w:lang w:bidi="ar-EG"/>
+        </w:rPr>
+        <w:t xml:space="preserve">2 thread </w:t>
+      </w:r>
+      <w:r>
+        <w:rPr>
+          <w:rFonts w:hint="cs"/>
+          <w:rtl/>
+          <w:lang w:bidi="ar-EG"/>
+        </w:rPr>
+        <w:t xml:space="preserve">  الاوله نفزت ال </w:t>
+      </w:r>
+      <w:r>
+        <w:rPr>
+          <w:lang w:bidi="ar-EG"/>
+        </w:rPr>
+        <w:t xml:space="preserve">if </w:t>
+      </w:r>
+      <w:r>
+        <w:rPr>
+          <w:rFonts w:hint="cs"/>
+          <w:rtl/>
+          <w:lang w:bidi="ar-EG"/>
+        </w:rPr>
+        <w:t xml:space="preserve"> وقبل متعمل </w:t>
+      </w:r>
+      <w:r>
+        <w:rPr>
+          <w:lang w:bidi="ar-EG"/>
+        </w:rPr>
+        <w:t xml:space="preserve"> new </w:t>
+      </w:r>
+      <w:r>
+        <w:rPr>
+          <w:rFonts w:hint="cs"/>
+          <w:rtl/>
+          <w:lang w:bidi="ar-EG"/>
+        </w:rPr>
+        <w:t xml:space="preserve"> طلعت  ف التانيه </w:t>
+      </w:r>
+      <w:r>
+        <w:rPr>
+          <w:rFonts w:hint="cs"/>
+          <w:rtl/>
+          <w:lang w:bidi="ar-EG"/>
+        </w:rPr>
+        <w:t>دخلت ونفزت ال</w:t>
+      </w:r>
+      <w:r>
+        <w:rPr>
+          <w:lang w:bidi="ar-EG"/>
+        </w:rPr>
+        <w:t xml:space="preserve">if </w:t>
+      </w:r>
+      <w:r>
+        <w:rPr>
+          <w:rFonts w:hint="cs"/>
+          <w:rtl/>
+          <w:lang w:bidi="ar-EG"/>
+        </w:rPr>
+        <w:t xml:space="preserve"> ولقت ال </w:t>
+      </w:r>
+      <w:r>
+        <w:rPr>
+          <w:lang w:bidi="ar-EG"/>
+        </w:rPr>
+        <w:t xml:space="preserve">card=null </w:t>
+      </w:r>
+      <w:r>
+        <w:rPr>
+          <w:rFonts w:hint="cs"/>
+          <w:rtl/>
+          <w:lang w:bidi="ar-EG"/>
+        </w:rPr>
+        <w:t xml:space="preserve">  ف عملت </w:t>
+      </w:r>
+      <w:r>
+        <w:rPr>
+          <w:lang w:bidi="ar-EG"/>
+        </w:rPr>
+        <w:t xml:space="preserve">new </w:t>
+      </w:r>
+      <w:r>
+        <w:rPr>
+          <w:rFonts w:hint="cs"/>
+          <w:rtl/>
+          <w:lang w:bidi="ar-EG"/>
+        </w:rPr>
+        <w:t xml:space="preserve"> وبعد كدة حات ال </w:t>
+      </w:r>
+      <w:r>
+        <w:rPr>
+          <w:lang w:bidi="ar-EG"/>
+        </w:rPr>
+        <w:t xml:space="preserve">thread </w:t>
+      </w:r>
+      <w:r>
+        <w:rPr>
+          <w:rFonts w:hint="cs"/>
+          <w:rtl/>
+          <w:lang w:bidi="ar-EG"/>
+        </w:rPr>
+        <w:t xml:space="preserve"> ا</w:t>
+      </w:r>
+      <w:r>
+        <w:rPr>
+          <w:rFonts w:hint="cs"/>
+          <w:rtl/>
+          <w:lang w:bidi="ar-EG"/>
+        </w:rPr>
+        <w:t xml:space="preserve">لاول وكملت من  بعد ال </w:t>
+      </w:r>
+      <w:r>
+        <w:rPr>
+          <w:lang w:bidi="ar-EG"/>
+        </w:rPr>
+        <w:t xml:space="preserve">if </w:t>
+      </w:r>
+      <w:r>
+        <w:rPr>
+          <w:rFonts w:hint="cs"/>
+          <w:rtl/>
+          <w:lang w:bidi="ar-EG"/>
+        </w:rPr>
+        <w:t xml:space="preserve"> ف هتعمل </w:t>
+      </w:r>
+      <w:r>
+        <w:rPr>
+          <w:lang w:bidi="ar-EG"/>
+        </w:rPr>
+        <w:t>new</w:t>
+      </w:r>
+      <w:r>
+        <w:rPr>
+          <w:rFonts w:hint="cs"/>
+          <w:rtl/>
+          <w:lang w:bidi="ar-EG"/>
+        </w:rPr>
+        <w:t xml:space="preserve"> ف كدة بقى ف  </w:t>
+      </w:r>
+      <w:r>
+        <w:rPr>
+          <w:lang w:bidi="ar-EG"/>
+        </w:rPr>
+        <w:t xml:space="preserve">2 object </w:t>
+      </w:r>
+      <w:r>
+        <w:rPr>
+          <w:rFonts w:hint="cs"/>
+          <w:rtl/>
+          <w:lang w:bidi="ar-EG"/>
+        </w:rPr>
+        <w:t xml:space="preserve"> . </w:t>
+      </w:r>
+    </w:p>
+    <w:p>
+      <w:pPr>
+        <w:bidi/>
+        <w:rPr>
+          <w:rFonts w:hint="cs"/>
+          <w:rtl/>
+          <w:lang w:bidi="ar-EG"/>
+        </w:rPr>
+      </w:pPr>
+      <w:r>
+        <w:rPr>
+          <w:rFonts w:hint="cs"/>
+          <w:rtl/>
+          <w:lang w:bidi="ar-EG"/>
+        </w:rPr>
+        <w:t xml:space="preserve"> </w:t>
+      </w:r>
+      <w:r>
+        <w:rPr>
+          <w:rFonts w:hint="cs"/>
+          <w:rtl/>
+          <w:lang w:bidi="ar-EG"/>
+        </w:rPr>
+        <w:t xml:space="preserve">. </w:t>
+      </w:r>
+      <w:r>
+        <w:rPr>
+          <w:rFonts w:hint="cs"/>
+          <w:rtl/>
+          <w:lang w:bidi="ar-EG"/>
+        </w:rPr>
+        <w:t xml:space="preserve"> ف لازم  تعمل </w:t>
+      </w:r>
+      <w:r>
+        <w:rPr>
+          <w:lang w:bidi="ar-EG"/>
+        </w:rPr>
+        <w:t xml:space="preserve">lock </w:t>
+      </w:r>
+      <w:r>
+        <w:rPr>
+          <w:rFonts w:hint="cs"/>
+          <w:rtl/>
+          <w:lang w:bidi="ar-EG"/>
+        </w:rPr>
+        <w:t xml:space="preserve"> لل</w:t>
+      </w:r>
+      <w:r>
+        <w:rPr>
+          <w:lang w:bidi="ar-EG"/>
+        </w:rPr>
+        <w:t xml:space="preserve">if condition </w:t>
+      </w:r>
+      <w:r>
+        <w:rPr>
+          <w:rFonts w:hint="cs"/>
+          <w:rtl/>
+          <w:lang w:bidi="ar-EG"/>
+        </w:rPr>
+        <w:t xml:space="preserve"> . </w:t>
+      </w:r>
+    </w:p>
+    <w:p>
+      <w:pPr>
+        <w:rPr>
+          <w:rtl/>
+          <w:lang w:bidi="ar-EG"/>
+        </w:rPr>
+      </w:pPr>
+      <w:r>
+        <w:rPr>
+          <w:lang w:bidi="ar-EG"/>
+        </w:rPr>
+        <w:drawing>
+          <wp:anchor distT="0" distB="0" distL="114300" distR="114300" simplePos="0" relativeHeight="251676672" behindDoc="0" locked="0" layoutInCell="1" allowOverlap="1" wp14:anchorId="7BE7D1D8" wp14:editId="076A44A2">
+            <wp:simplePos x="0" y="0"/>
+            <wp:positionH relativeFrom="column">
+              <wp:posOffset>-69849</wp:posOffset>
+            </wp:positionH>
+            <wp:positionV relativeFrom="paragraph">
+              <wp:posOffset>90170</wp:posOffset>
+            </wp:positionV>
+            <wp:extent cx="2724530" cy="1381318"/>
+            <wp:effectExtent l="0" t="0" r="0" b="9525"/>
+            <wp:wrapNone/>
+            <wp:docPr id="44" name="Picture 44"/>
+            <wp:cNvGraphicFramePr>
+              <a:graphicFrameLocks xmlns:a="http://schemas.openxmlformats.org/drawingml/2006/main" noChangeAspect="1"/>
+            </wp:cNvGraphicFramePr>
+            <a:graphic xmlns:a="http://schemas.openxmlformats.org/drawingml/2006/main">
+              <a:graphicData uri="http://schemas.openxmlformats.org/drawingml/2006/picture">
+                <pic:pic xmlns:pic="http://schemas.openxmlformats.org/drawingml/2006/picture">
+                  <pic:nvPicPr>
+                    <pic:cNvPr id="1" name=""/>
+                    <pic:cNvPicPr/>
+                  </pic:nvPicPr>
+                  <pic:blipFill>
+                    <a:blip r:embed="rId22">
+                      <a:extLst>
+                        <a:ext uri="{28A0092B-C50C-407E-A947-70E740481C1C}">
+                          <a14:useLocalDpi xmlns:a14="http://schemas.microsoft.com/office/drawing/2010/main" val="0"/>
+                        </a:ext>
+                      </a:extLst>
+                    </a:blip>
+                    <a:stretch>
+                      <a:fillRect/>
+                    </a:stretch>
+                  </pic:blipFill>
+                  <pic:spPr>
+                    <a:xfrm>
+                      <a:off x="0" y="0"/>
+                      <a:ext cx="2724530" cy="1381318"/>
+                    </a:xfrm>
+                    <a:prstGeom prst="rect">
+                      <a:avLst/>
+                    </a:prstGeom>
+                  </pic:spPr>
+                </pic:pic>
+              </a:graphicData>
+            </a:graphic>
+          </wp:anchor>
+        </w:drawing>
+      </w:r>
+    </w:p>
+    <w:p>
+      <w:pPr>
+        <w:bidi/>
+        <w:rPr>
+          <w:rtl/>
+          <w:lang w:bidi="ar-EG"/>
+        </w:rPr>
+      </w:pPr>
+    </w:p>
+    <w:p>
+      <w:pPr>
+        <w:bidi/>
+        <w:rPr>
+          <w:rtl/>
+          <w:lang w:bidi="ar-EG"/>
+        </w:rPr>
+      </w:pPr>
+    </w:p>
+    <w:p>
+      <w:pPr>
+        <w:bidi/>
+        <w:rPr>
+          <w:rtl/>
+          <w:lang w:bidi="ar-EG"/>
+        </w:rPr>
+      </w:pPr>
+    </w:p>
+    <w:p>
+      <w:pPr>
+        <w:bidi/>
+        <w:rPr>
+          <w:rtl/>
+          <w:lang w:bidi="ar-EG"/>
+        </w:rPr>
+      </w:pPr>
+    </w:p>
+    <w:p>
+      <w:pPr>
+        <w:bidi/>
+        <w:rPr>
+          <w:rtl/>
+          <w:lang w:bidi="ar-EG"/>
+        </w:rPr>
+      </w:pPr>
+    </w:p>
+    <w:p>
+      <w:pPr>
+        <w:bidi/>
+        <w:rPr>
+          <w:rtl/>
+          <w:lang w:bidi="ar-EG"/>
+        </w:rPr>
+      </w:pPr>
+    </w:p>
+    <w:p>
+      <w:pPr>
+        <w:pStyle w:val="Heading1"/>
+        <w:rPr>
+          <w:rFonts w:hint="cs"/>
+          <w:rtl/>
+        </w:rPr>
+      </w:pPr>
+      <w:bookmarkStart w:id="7" w:name="_Toc122828846"/>
+      <w:r>
+        <w:rPr>
+          <w:rFonts w:eastAsiaTheme="minorEastAsia" w:hint="cs"/>
+          <w:rtl/>
+          <w:lang w:bidi="ar-EG"/>
+        </w:rPr>
+        <w:t>2</w:t>
+      </w:r>
+      <w:r>
+        <w:rPr>
+          <w:rFonts w:eastAsiaTheme="minorEastAsia"/>
+          <w:lang w:bidi="ar-EG"/>
+        </w:rPr>
+        <w:t>-</w:t>
+      </w:r>
+      <w:r>
+        <w:rPr>
+          <w:rFonts w:eastAsiaTheme="minorEastAsia"/>
+          <w:lang w:bidi="ar-EG"/>
+        </w:rPr>
+        <w:t xml:space="preserve">factory method </w:t>
+      </w:r>
+      <w:r>
+        <w:rPr>
+          <w:rFonts w:eastAsiaTheme="minorEastAsia" w:hint="cs"/>
+          <w:rtl/>
+          <w:lang w:bidi="ar-EG"/>
+        </w:rPr>
+        <w:t>:</w:t>
+      </w:r>
+      <w:bookmarkEnd w:id="7"/>
+      <w:r>
+        <w:rPr>
+          <w:rFonts w:eastAsiaTheme="minorEastAsia" w:hint="cs"/>
+          <w:rtl/>
+          <w:lang w:bidi="ar-EG"/>
+        </w:rPr>
+        <w:t xml:space="preserve"> </w:t>
+      </w:r>
+    </w:p>
+    <w:p>
+      <w:pPr>
+        <w:bidi/>
+        <w:rPr>
+          <w:lang w:bidi="ar-EG"/>
+        </w:rPr>
+      </w:pPr>
+    </w:p>
+    <w:p>
+      <w:pPr>
+        <w:bidi/>
+        <w:rPr>
+          <w:rtl/>
+          <w:lang w:bidi="ar-EG"/>
+        </w:rPr>
+      </w:pPr>
+      <w:r>
+        <w:rPr>
+          <w:rFonts w:cs="Arial"/>
+          <w:rtl/>
+          <w:lang w:bidi="ar-EG"/>
+        </w:rPr>
+        <w:drawing>
+          <wp:anchor distT="0" distB="0" distL="114300" distR="114300" simplePos="0" relativeHeight="251678720" behindDoc="0" locked="0" layoutInCell="1" allowOverlap="1" wp14:anchorId="736EF4C5" wp14:editId="02B115D8">
+            <wp:simplePos x="0" y="0"/>
+            <wp:positionH relativeFrom="column">
+              <wp:posOffset>-31750</wp:posOffset>
+            </wp:positionH>
+            <wp:positionV relativeFrom="paragraph">
+              <wp:posOffset>111125</wp:posOffset>
+            </wp:positionV>
+            <wp:extent cx="1319530" cy="1364615"/>
+            <wp:effectExtent l="0" t="0" r="0" b="6985"/>
+            <wp:wrapNone/>
+            <wp:docPr id="46" name="Picture 46"/>
+            <wp:cNvGraphicFramePr>
+              <a:graphicFrameLocks xmlns:a="http://schemas.openxmlformats.org/drawingml/2006/main" noChangeAspect="1"/>
+            </wp:cNvGraphicFramePr>
+            <a:graphic xmlns:a="http://schemas.openxmlformats.org/drawingml/2006/main">
+              <a:graphicData uri="http://schemas.openxmlformats.org/drawingml/2006/picture">
+                <pic:pic xmlns:pic="http://schemas.openxmlformats.org/drawingml/2006/picture">
+                  <pic:nvPicPr>
+                    <pic:cNvPr id="1" name=""/>
+                    <pic:cNvPicPr/>
+                  </pic:nvPicPr>
+                  <pic:blipFill>
+                    <a:blip r:embed="rId23" cstate="print">
+                      <a:extLst>
+                        <a:ext uri="{28A0092B-C50C-407E-A947-70E740481C1C}">
+                          <a14:useLocalDpi xmlns:a14="http://schemas.microsoft.com/office/drawing/2010/main" val="0"/>
+                        </a:ext>
+                      </a:extLst>
+                    </a:blip>
+                    <a:stretch>
+                      <a:fillRect/>
+                    </a:stretch>
+                  </pic:blipFill>
+                  <pic:spPr>
+                    <a:xfrm>
+                      <a:off x="0" y="0"/>
+                      <a:ext cx="1319530" cy="1364615"/>
+                    </a:xfrm>
+                    <a:prstGeom prst="rect">
+                      <a:avLst/>
+                    </a:prstGeom>
+                  </pic:spPr>
+                </pic:pic>
+              </a:graphicData>
+            </a:graphic>
+          </wp:anchor>
+        </w:drawing>
+      </w:r>
+    </w:p>
+    <w:p>
+      <w:pPr>
+        <w:bidi/>
+        <w:rPr>
+          <w:rtl/>
+          <w:lang w:bidi="ar-EG"/>
+        </w:rPr>
+      </w:pPr>
+    </w:p>
+    <w:p>
+      <w:pPr>
+        <w:bidi/>
+        <w:rPr>
+          <w:rtl/>
+          <w:lang w:bidi="ar-EG"/>
+        </w:rPr>
+      </w:pPr>
+    </w:p>
+    <w:p>
+      <w:pPr>
+        <w:bidi/>
+        <w:rPr>
+          <w:rtl/>
+          <w:lang w:bidi="ar-EG"/>
+        </w:rPr>
+      </w:pPr>
+    </w:p>
+    <w:p>
+      <w:pPr>
+        <w:bidi/>
+        <w:rPr>
+          <w:rtl/>
+          <w:lang w:bidi="ar-EG"/>
+        </w:rPr>
+      </w:pPr>
+    </w:p>
+    <w:p>
+      <w:pPr>
+        <w:bidi/>
+        <w:rPr>
+          <w:rtl/>
+          <w:lang w:bidi="ar-EG"/>
+        </w:rPr>
+      </w:pPr>
+    </w:p>
+    <w:p>
+      <w:pPr>
+        <w:bidi/>
+        <w:rPr>
+          <w:rtl/>
+          <w:lang w:bidi="ar-EG"/>
+        </w:rPr>
+      </w:pPr>
+    </w:p>
+    <w:p>
+      <w:pPr>
+        <w:bidi/>
+        <w:rPr>
+          <w:rtl/>
+          <w:lang w:bidi="ar-EG"/>
+        </w:rPr>
+      </w:pPr>
+    </w:p>
+    <w:p>
+      <w:pPr>
+        <w:bidi/>
+        <w:rPr>
+          <w:rtl/>
+          <w:lang w:bidi="ar-EG"/>
+        </w:rPr>
+      </w:pPr>
+    </w:p>
+    <w:p>
+      <w:pPr>
+        <w:bidi/>
+        <w:rPr>
+          <w:rtl/>
+          <w:lang w:bidi="ar-EG"/>
+        </w:rPr>
+      </w:pPr>
+    </w:p>
+    <w:p>
+      <w:pPr>
+        <w:bidi/>
+        <w:rPr>
+          <w:rtl/>
+          <w:lang w:bidi="ar-EG"/>
+        </w:rPr>
+      </w:pPr>
+    </w:p>
+    <w:p>
+      <w:pPr>
+        <w:bidi/>
+        <w:rPr>
+          <w:rtl/>
+          <w:lang w:bidi="ar-EG"/>
+        </w:rPr>
+      </w:pPr>
+    </w:p>
+    <w:p>
+      <w:pPr>
+        <w:bidi/>
+        <w:rPr>
+          <w:rtl/>
+          <w:lang w:bidi="ar-EG"/>
+        </w:rPr>
+      </w:pPr>
+    </w:p>
+    <w:p>
+      <w:pPr>
+        <w:bidi/>
+        <w:rPr>
+          <w:rtl/>
+          <w:lang w:bidi="ar-EG"/>
+        </w:rPr>
+      </w:pPr>
+    </w:p>
+    <w:p>
+      <w:pPr>
+        <w:bidi/>
+        <w:rPr>
+          <w:rtl/>
+          <w:lang w:bidi="ar-EG"/>
+        </w:rPr>
+      </w:pPr>
+    </w:p>
+    <w:p>
+      <w:pPr>
+        <w:bidi/>
+        <w:rPr>
+          <w:rtl/>
+          <w:lang w:bidi="ar-EG"/>
+        </w:rPr>
+      </w:pPr>
+    </w:p>
+    <w:p>
+      <w:pPr>
+        <w:bidi/>
+        <w:rPr>
+          <w:rtl/>
+          <w:lang w:bidi="ar-EG"/>
+        </w:rPr>
+      </w:pPr>
+    </w:p>
+    <w:p>
+      <w:pPr>
+        <w:bidi/>
+        <w:rPr>
+          <w:rtl/>
+          <w:lang w:bidi="ar-EG"/>
+        </w:rPr>
+      </w:pPr>
+    </w:p>
+    <w:p>
+      <w:pPr>
+        <w:bidi/>
+        <w:rPr>
+          <w:rtl/>
+          <w:lang w:bidi="ar-EG"/>
+        </w:rPr>
+      </w:pPr>
+    </w:p>
+    <w:p>
+      <w:pPr>
+        <w:bidi/>
+        <w:rPr>
+          <w:rtl/>
+          <w:lang w:bidi="ar-EG"/>
+        </w:rPr>
+      </w:pPr>
+    </w:p>
+    <w:p>
+      <w:pPr>
+        <w:bidi/>
+        <w:rPr>
+          <w:rtl/>
+          <w:lang w:bidi="ar-EG"/>
+        </w:rPr>
+      </w:pPr>
+    </w:p>
+    <w:p>
+      <w:pPr>
+        <w:bidi/>
+        <w:rPr>
+          <w:rtl/>
+          <w:lang w:bidi="ar-EG"/>
+        </w:rPr>
+      </w:pPr>
+    </w:p>
+    <w:p>
+      <w:pPr>
+        <w:bidi/>
+        <w:rPr>
+          <w:rtl/>
+          <w:lang w:bidi="ar-EG"/>
+        </w:rPr>
+      </w:pPr>
+    </w:p>
+    <w:p>
+      <w:pPr>
+        <w:bidi/>
+        <w:rPr>
+          <w:rtl/>
+          <w:lang w:bidi="ar-EG"/>
+        </w:rPr>
+      </w:pPr>
+    </w:p>
+    <w:p>
+      <w:pPr>
+        <w:bidi/>
+        <w:rPr>
+          <w:rtl/>
+          <w:lang w:bidi="ar-EG"/>
+        </w:rPr>
+      </w:pPr>
+    </w:p>
+    <w:p>
+      <w:pPr>
+        <w:bidi/>
+        <w:rPr>
+          <w:rtl/>
+          <w:lang w:bidi="ar-EG"/>
+        </w:rPr>
+      </w:pPr>
+    </w:p>
+    <w:p>
+      <w:pPr>
+        <w:bidi/>
+        <w:rPr>
+          <w:rtl/>
+          <w:lang w:bidi="ar-EG"/>
+        </w:rPr>
+      </w:pPr>
+    </w:p>
+    <w:p>
+      <w:pPr>
+        <w:bidi/>
+        <w:rPr>
+          <w:rtl/>
+          <w:lang w:bidi="ar-EG"/>
+        </w:rPr>
+      </w:pPr>
+    </w:p>
+    <w:p>
+      <w:pPr>
+        <w:bidi/>
+        <w:rPr>
+          <w:rtl/>
+          <w:lang w:bidi="ar-EG"/>
+        </w:rPr>
+      </w:pPr>
+    </w:p>
+    <w:p>
+      <w:pPr>
+        <w:bidi/>
+        <w:rPr>
+          <w:rtl/>
+          <w:lang w:bidi="ar-EG"/>
+        </w:rPr>
+      </w:pPr>
+    </w:p>
+    <w:p>
+      <w:pPr>
+        <w:bidi/>
+        <w:rPr>
+          <w:rtl/>
+          <w:lang w:bidi="ar-EG"/>
+        </w:rPr>
+      </w:pPr>
+    </w:p>
+    <w:p>
+      <w:pPr>
+        <w:bidi/>
+        <w:rPr>
+          <w:rtl/>
+          <w:lang w:bidi="ar-EG"/>
+        </w:rPr>
+      </w:pPr>
+    </w:p>
+    <w:p>
+      <w:pPr>
+        <w:bidi/>
+        <w:rPr>
+          <w:rtl/>
+          <w:lang w:bidi="ar-EG"/>
+        </w:rPr>
+      </w:pPr>
+    </w:p>
+    <w:p>
+      <w:pPr>
+        <w:bidi/>
+        <w:rPr>
+          <w:rtl/>
+          <w:lang w:bidi="ar-EG"/>
+        </w:rPr>
+      </w:pPr>
+    </w:p>
+    <w:p>
+      <w:pPr>
+        <w:bidi/>
+        <w:rPr>
+          <w:rtl/>
+          <w:lang w:bidi="ar-EG"/>
+        </w:rPr>
+      </w:pPr>
+    </w:p>
+    <w:p>
+      <w:pPr>
+        <w:bidi/>
+        <w:rPr>
+          <w:rtl/>
+          <w:lang w:bidi="ar-EG"/>
+        </w:rPr>
+      </w:pPr>
+    </w:p>
+    <w:p>
+      <w:pPr>
+        <w:bidi/>
+        <w:rPr>
+          <w:rtl/>
+          <w:lang w:bidi="ar-EG"/>
+        </w:rPr>
+      </w:pPr>
+    </w:p>
+    <w:p>
+      <w:pPr>
+        <w:bidi/>
+        <w:rPr>
+          <w:rtl/>
+          <w:lang w:bidi="ar-EG"/>
+        </w:rPr>
+      </w:pPr>
+    </w:p>
+    <w:p>
+      <w:pPr>
+        <w:bidi/>
+        <w:rPr>
+          <w:rtl/>
+          <w:lang w:bidi="ar-EG"/>
+        </w:rPr>
+      </w:pPr>
+    </w:p>
+    <w:p>
+      <w:pPr>
+        <w:bidi/>
+        <w:rPr>
+          <w:rtl/>
+          <w:lang w:bidi="ar-EG"/>
+        </w:rPr>
+      </w:pPr>
+    </w:p>
+    <w:p>
+      <w:pPr>
+        <w:bidi/>
+        <w:rPr>
+          <w:rtl/>
+          <w:lang w:bidi="ar-EG"/>
+        </w:rPr>
+      </w:pPr>
+    </w:p>
+    <w:p>
+      <w:pPr>
+        <w:bidi/>
+        <w:rPr>
+          <w:rtl/>
+          <w:lang w:bidi="ar-EG"/>
+        </w:rPr>
+      </w:pPr>
+    </w:p>
+    <w:p>
+      <w:pPr>
+        <w:bidi/>
+        <w:rPr>
+          <w:rtl/>
+          <w:lang w:bidi="ar-EG"/>
+        </w:rPr>
+      </w:pPr>
+    </w:p>
+    <w:p>
+      <w:pPr>
+        <w:bidi/>
+        <w:rPr>
+          <w:rtl/>
+          <w:lang w:bidi="ar-EG"/>
+        </w:rPr>
+      </w:pPr>
+    </w:p>
+    <w:p>
+      <w:pPr>
+        <w:bidi/>
+        <w:rPr>
+          <w:rtl/>
+          <w:lang w:bidi="ar-EG"/>
+        </w:rPr>
+      </w:pPr>
+    </w:p>
+    <w:p>
+      <w:pPr>
+        <w:bidi/>
+        <w:rPr>
+          <w:rtl/>
+          <w:lang w:bidi="ar-EG"/>
+        </w:rPr>
+      </w:pPr>
+    </w:p>
+    <w:p>
+      <w:pPr>
+        <w:bidi/>
+        <w:rPr>
+          <w:rtl/>
+          <w:lang w:bidi="ar-EG"/>
+        </w:rPr>
+      </w:pPr>
+    </w:p>
+    <w:p>
+      <w:pPr>
+        <w:bidi/>
+        <w:rPr>
+          <w:rtl/>
+          <w:lang w:bidi="ar-EG"/>
+        </w:rPr>
+      </w:pPr>
+    </w:p>
+    <w:p>
+      <w:pPr>
+        <w:bidi/>
+        <w:rPr>
+          <w:rtl/>
+          <w:lang w:bidi="ar-EG"/>
+        </w:rPr>
+      </w:pPr>
+    </w:p>
+    <w:p>
+      <w:pPr>
+        <w:bidi/>
+        <w:rPr>
+          <w:rtl/>
+          <w:lang w:bidi="ar-EG"/>
+        </w:rPr>
+      </w:pPr>
+    </w:p>
+    <w:p>
+      <w:pPr>
+        <w:bidi/>
+        <w:rPr>
+          <w:rtl/>
+          <w:lang w:bidi="ar-EG"/>
+        </w:rPr>
+      </w:pPr>
+    </w:p>
+    <w:p>
+      <w:pPr>
+        <w:bidi/>
+        <w:rPr>
+          <w:rtl/>
+          <w:lang w:bidi="ar-EG"/>
+        </w:rPr>
+      </w:pPr>
+    </w:p>
+    <w:p>
+      <w:pPr>
+        <w:bidi/>
+        <w:rPr>
+          <w:rtl/>
+          <w:lang w:bidi="ar-EG"/>
+        </w:rPr>
+      </w:pPr>
+    </w:p>
+    <w:p>
+      <w:pPr>
+        <w:bidi/>
+        <w:rPr>
+          <w:rtl/>
+          <w:lang w:bidi="ar-EG"/>
+        </w:rPr>
+      </w:pPr>
+    </w:p>
+    <w:p>
+      <w:pPr>
+        <w:bidi/>
+        <w:rPr>
+          <w:rtl/>
+          <w:lang w:bidi="ar-EG"/>
+        </w:rPr>
+      </w:pPr>
+    </w:p>
+    <w:p>
+      <w:pPr>
+        <w:bidi/>
+        <w:rPr>
+          <w:rtl/>
+          <w:lang w:bidi="ar-EG"/>
+        </w:rPr>
+      </w:pPr>
+    </w:p>
+    <w:p>
+      <w:pPr>
+        <w:bidi/>
+        <w:rPr>
+          <w:rtl/>
+          <w:lang w:bidi="ar-EG"/>
+        </w:rPr>
+      </w:pPr>
+    </w:p>
+    <w:p>
+      <w:pPr>
+        <w:bidi/>
+        <w:rPr>
+          <w:rtl/>
+          <w:lang w:bidi="ar-EG"/>
+        </w:rPr>
+      </w:pPr>
+    </w:p>
+    <w:p>
+      <w:pPr>
+        <w:bidi/>
+        <w:rPr>
+          <w:rtl/>
+          <w:lang w:bidi="ar-EG"/>
+        </w:rPr>
+      </w:pPr>
+    </w:p>
+    <w:p>
+      <w:pPr>
+        <w:bidi/>
+        <w:rPr>
+          <w:rtl/>
+          <w:lang w:bidi="ar-EG"/>
+        </w:rPr>
+      </w:pPr>
+    </w:p>
+    <w:p>
+      <w:pPr>
+        <w:bidi/>
+        <w:rPr>
+          <w:rtl/>
+          <w:lang w:bidi="ar-EG"/>
+        </w:rPr>
+      </w:pPr>
+    </w:p>
+    <w:p>
+      <w:pPr>
+        <w:bidi/>
+        <w:rPr>
+          <w:rtl/>
+          <w:lang w:bidi="ar-EG"/>
+        </w:rPr>
+      </w:pPr>
+    </w:p>
+    <w:p>
+      <w:pPr>
+        <w:bidi/>
+        <w:rPr>
+          <w:rtl/>
+          <w:lang w:bidi="ar-EG"/>
+        </w:rPr>
+      </w:pPr>
+    </w:p>
+    <w:p>
+      <w:pPr>
+        <w:bidi/>
+        <w:rPr>
+          <w:rtl/>
+          <w:lang w:bidi="ar-EG"/>
+        </w:rPr>
+      </w:pPr>
+    </w:p>
+    <w:p>
+      <w:pPr>
+        <w:bidi/>
+        <w:rPr>
+          <w:rtl/>
+          <w:lang w:bidi="ar-EG"/>
+        </w:rPr>
+      </w:pPr>
+    </w:p>
+    <w:p>
+      <w:pPr>
+        <w:bidi/>
+        <w:rPr>
+          <w:rtl/>
+          <w:lang w:bidi="ar-EG"/>
+        </w:rPr>
+      </w:pPr>
+    </w:p>
+    <w:p>
+      <w:pPr>
+        <w:bidi/>
+        <w:rPr>
+          <w:rtl/>
+          <w:lang w:bidi="ar-EG"/>
+        </w:rPr>
+      </w:pPr>
+    </w:p>
+    <w:p>
+      <w:pPr>
+        <w:bidi/>
+        <w:rPr>
+          <w:rtl/>
+          <w:lang w:bidi="ar-EG"/>
+        </w:rPr>
+      </w:pPr>
+    </w:p>
+    <w:p>
+      <w:pPr>
+        <w:bidi/>
+        <w:rPr>
+          <w:rtl/>
+          <w:lang w:bidi="ar-EG"/>
+        </w:rPr>
+      </w:pPr>
+    </w:p>
+    <w:p>
+      <w:pPr>
+        <w:bidi/>
+        <w:rPr>
+          <w:rtl/>
+          <w:lang w:bidi="ar-EG"/>
+        </w:rPr>
+      </w:pPr>
+    </w:p>
+    <w:p>
+      <w:pPr>
+        <w:bidi/>
+        <w:rPr>
+          <w:rtl/>
+          <w:lang w:bidi="ar-EG"/>
+        </w:rPr>
+      </w:pPr>
+    </w:p>
+    <w:p>
+      <w:pPr>
+        <w:bidi/>
+        <w:rPr>
+          <w:rtl/>
+          <w:lang w:bidi="ar-EG"/>
+        </w:rPr>
+      </w:pPr>
+    </w:p>
+    <w:p>
+      <w:pPr>
+        <w:bidi/>
+        <w:rPr>
+          <w:rFonts w:hint="cs"/>
           <w:lang w:bidi="ar-EG"/>
         </w:rPr>
       </w:pPr>
     </w:p>
     <w:sectPr>
-      <w:footerReference w:type="default" r:id="rId12"/>
+      <w:footerReference w:type="default" r:id="rId24"/>
       <w:pgSz w:w="12240" w:h="15840"/>
       <w:pgMar w:top="1440" w:right="1440" w:bottom="1440" w:left="1440" w:header="720" w:footer="720" w:gutter="0"/>
       <w:pgBorders w:offsetFrom="page">
@@ -6399,7 +10936,7 @@
               <w:sz w:val="18"/>
               <w:szCs w:val="18"/>
             </w:rPr>
-            <w:t>3</w:t>
+            <w:t>1</w:t>
           </w:r>
           <w:r>
             <w:rPr>
@@ -6451,6 +10988,95 @@
 <file path=word/numbering.xml><?xml version="1.0" encoding="utf-8"?>
 <w:numbering xmlns:wpc="http://schemas.microsoft.com/office/word/2010/wordprocessingCanvas" xmlns:mc="http://schemas.openxmlformats.org/markup-compatibility/2006" xmlns:o="urn:schemas-microsoft-com:office:office" xmlns:r="http://schemas.openxmlformats.org/officeDocument/2006/relationships" xmlns:m="http://schemas.openxmlformats.org/officeDocument/2006/math" xmlns:v="urn:schemas-microsoft-com:vml" xmlns:wp14="http://schemas.microsoft.com/office/word/2010/wordprocessingDrawing" xmlns:wp="http://schemas.openxmlformats.org/drawingml/2006/wordprocessingDrawing" xmlns:w10="urn:schemas-microsoft-com:office:word" xmlns:w="http://schemas.openxmlformats.org/wordprocessingml/2006/main" xmlns:w14="http://schemas.microsoft.com/office/word/2010/wordml" xmlns:w15="http://schemas.microsoft.com/office/word/2012/wordml" xmlns:wpg="http://schemas.microsoft.com/office/word/2010/wordprocessingGroup" xmlns:wpi="http://schemas.microsoft.com/office/word/2010/wordprocessingInk" xmlns:wne="http://schemas.microsoft.com/office/word/2006/wordml" xmlns:wps="http://schemas.microsoft.com/office/word/2010/wordprocessingShape" mc:Ignorable="w14 w15 wp14">
   <w:abstractNum w:abstractNumId="0">
+    <w:nsid w:val="05234071"/>
+    <w:multiLevelType w:val="hybridMultilevel"/>
+    <w:tmpl w:val="328EFA12"/>
+    <w:lvl w:ilvl="0" w:tplc="B88C805E">
+      <w:start w:val="1"/>
+      <w:numFmt w:val="decimal"/>
+      <w:lvlText w:val="%1-"/>
+      <w:lvlJc w:val="left"/>
+      <w:pPr>
+        <w:ind w:left="720" w:hanging="360"/>
+      </w:pPr>
+      <w:rPr>
+        <w:rFonts w:hint="default"/>
+      </w:rPr>
+    </w:lvl>
+    <w:lvl w:ilvl="1" w:tplc="04090019" w:tentative="1">
+      <w:start w:val="1"/>
+      <w:numFmt w:val="lowerLetter"/>
+      <w:lvlText w:val="%2."/>
+      <w:lvlJc w:val="left"/>
+      <w:pPr>
+        <w:ind w:left="1440" w:hanging="360"/>
+      </w:pPr>
+    </w:lvl>
+    <w:lvl w:ilvl="2" w:tplc="0409001B" w:tentative="1">
+      <w:start w:val="1"/>
+      <w:numFmt w:val="lowerRoman"/>
+      <w:lvlText w:val="%3."/>
+      <w:lvlJc w:val="right"/>
+      <w:pPr>
+        <w:ind w:left="2160" w:hanging="180"/>
+      </w:pPr>
+    </w:lvl>
+    <w:lvl w:ilvl="3" w:tplc="0409000F" w:tentative="1">
+      <w:start w:val="1"/>
+      <w:numFmt w:val="decimal"/>
+      <w:lvlText w:val="%4."/>
+      <w:lvlJc w:val="left"/>
+      <w:pPr>
+        <w:ind w:left="2880" w:hanging="360"/>
+      </w:pPr>
+    </w:lvl>
+    <w:lvl w:ilvl="4" w:tplc="04090019" w:tentative="1">
+      <w:start w:val="1"/>
+      <w:numFmt w:val="lowerLetter"/>
+      <w:lvlText w:val="%5."/>
+      <w:lvlJc w:val="left"/>
+      <w:pPr>
+        <w:ind w:left="3600" w:hanging="360"/>
+      </w:pPr>
+    </w:lvl>
+    <w:lvl w:ilvl="5" w:tplc="0409001B" w:tentative="1">
+      <w:start w:val="1"/>
+      <w:numFmt w:val="lowerRoman"/>
+      <w:lvlText w:val="%6."/>
+      <w:lvlJc w:val="right"/>
+      <w:pPr>
+        <w:ind w:left="4320" w:hanging="180"/>
+      </w:pPr>
+    </w:lvl>
+    <w:lvl w:ilvl="6" w:tplc="0409000F" w:tentative="1">
+      <w:start w:val="1"/>
+      <w:numFmt w:val="decimal"/>
+      <w:lvlText w:val="%7."/>
+      <w:lvlJc w:val="left"/>
+      <w:pPr>
+        <w:ind w:left="5040" w:hanging="360"/>
+      </w:pPr>
+    </w:lvl>
+    <w:lvl w:ilvl="7" w:tplc="04090019" w:tentative="1">
+      <w:start w:val="1"/>
+      <w:numFmt w:val="lowerLetter"/>
+      <w:lvlText w:val="%8."/>
+      <w:lvlJc w:val="left"/>
+      <w:pPr>
+        <w:ind w:left="5760" w:hanging="360"/>
+      </w:pPr>
+    </w:lvl>
+    <w:lvl w:ilvl="8" w:tplc="0409001B" w:tentative="1">
+      <w:start w:val="1"/>
+      <w:numFmt w:val="lowerRoman"/>
+      <w:lvlText w:val="%9."/>
+      <w:lvlJc w:val="right"/>
+      <w:pPr>
+        <w:ind w:left="6480" w:hanging="180"/>
+      </w:pPr>
+    </w:lvl>
+  </w:abstractNum>
+  <w:abstractNum w:abstractNumId="1">
     <w:nsid w:val="07672B93"/>
     <w:multiLevelType w:val="hybridMultilevel"/>
     <w:tmpl w:val="B626517C"/>
@@ -6563,7 +11189,7 @@
       </w:rPr>
     </w:lvl>
   </w:abstractNum>
-  <w:abstractNum w:abstractNumId="1">
+  <w:abstractNum w:abstractNumId="2">
     <w:nsid w:val="0A5769B3"/>
     <w:multiLevelType w:val="hybridMultilevel"/>
     <w:tmpl w:val="C1C8C43A"/>
@@ -6652,7 +11278,96 @@
       </w:pPr>
     </w:lvl>
   </w:abstractNum>
-  <w:abstractNum w:abstractNumId="2">
+  <w:abstractNum w:abstractNumId="3">
+    <w:nsid w:val="2135349A"/>
+    <w:multiLevelType w:val="hybridMultilevel"/>
+    <w:tmpl w:val="A75E6DBE"/>
+    <w:lvl w:ilvl="0" w:tplc="6A7C76E0">
+      <w:start w:val="1"/>
+      <w:numFmt w:val="decimal"/>
+      <w:lvlText w:val="%1-"/>
+      <w:lvlJc w:val="left"/>
+      <w:pPr>
+        <w:ind w:left="1080" w:hanging="360"/>
+      </w:pPr>
+      <w:rPr>
+        <w:rFonts w:asciiTheme="minorHAnsi" w:eastAsiaTheme="minorEastAsia" w:hAnsiTheme="minorHAnsi" w:cstheme="minorBidi"/>
+      </w:rPr>
+    </w:lvl>
+    <w:lvl w:ilvl="1" w:tplc="04090019" w:tentative="1">
+      <w:start w:val="1"/>
+      <w:numFmt w:val="lowerLetter"/>
+      <w:lvlText w:val="%2."/>
+      <w:lvlJc w:val="left"/>
+      <w:pPr>
+        <w:ind w:left="1800" w:hanging="360"/>
+      </w:pPr>
+    </w:lvl>
+    <w:lvl w:ilvl="2" w:tplc="0409001B" w:tentative="1">
+      <w:start w:val="1"/>
+      <w:numFmt w:val="lowerRoman"/>
+      <w:lvlText w:val="%3."/>
+      <w:lvlJc w:val="right"/>
+      <w:pPr>
+        <w:ind w:left="2520" w:hanging="180"/>
+      </w:pPr>
+    </w:lvl>
+    <w:lvl w:ilvl="3" w:tplc="0409000F" w:tentative="1">
+      <w:start w:val="1"/>
+      <w:numFmt w:val="decimal"/>
+      <w:lvlText w:val="%4."/>
+      <w:lvlJc w:val="left"/>
+      <w:pPr>
+        <w:ind w:left="3240" w:hanging="360"/>
+      </w:pPr>
+    </w:lvl>
+    <w:lvl w:ilvl="4" w:tplc="04090019" w:tentative="1">
+      <w:start w:val="1"/>
+      <w:numFmt w:val="lowerLetter"/>
+      <w:lvlText w:val="%5."/>
+      <w:lvlJc w:val="left"/>
+      <w:pPr>
+        <w:ind w:left="3960" w:hanging="360"/>
+      </w:pPr>
+    </w:lvl>
+    <w:lvl w:ilvl="5" w:tplc="0409001B" w:tentative="1">
+      <w:start w:val="1"/>
+      <w:numFmt w:val="lowerRoman"/>
+      <w:lvlText w:val="%6."/>
+      <w:lvlJc w:val="right"/>
+      <w:pPr>
+        <w:ind w:left="4680" w:hanging="180"/>
+      </w:pPr>
+    </w:lvl>
+    <w:lvl w:ilvl="6" w:tplc="0409000F" w:tentative="1">
+      <w:start w:val="1"/>
+      <w:numFmt w:val="decimal"/>
+      <w:lvlText w:val="%7."/>
+      <w:lvlJc w:val="left"/>
+      <w:pPr>
+        <w:ind w:left="5400" w:hanging="360"/>
+      </w:pPr>
+    </w:lvl>
+    <w:lvl w:ilvl="7" w:tplc="04090019" w:tentative="1">
+      <w:start w:val="1"/>
+      <w:numFmt w:val="lowerLetter"/>
+      <w:lvlText w:val="%8."/>
+      <w:lvlJc w:val="left"/>
+      <w:pPr>
+        <w:ind w:left="6120" w:hanging="360"/>
+      </w:pPr>
+    </w:lvl>
+    <w:lvl w:ilvl="8" w:tplc="0409001B" w:tentative="1">
+      <w:start w:val="1"/>
+      <w:numFmt w:val="lowerRoman"/>
+      <w:lvlText w:val="%9."/>
+      <w:lvlJc w:val="right"/>
+      <w:pPr>
+        <w:ind w:left="6840" w:hanging="180"/>
+      </w:pPr>
+    </w:lvl>
+  </w:abstractNum>
+  <w:abstractNum w:abstractNumId="4">
     <w:nsid w:val="22FF44B8"/>
     <w:multiLevelType w:val="hybridMultilevel"/>
     <w:tmpl w:val="4FA85D7A"/>
@@ -6741,7 +11456,7 @@
       </w:pPr>
     </w:lvl>
   </w:abstractNum>
-  <w:abstractNum w:abstractNumId="3">
+  <w:abstractNum w:abstractNumId="5">
     <w:nsid w:val="25ED3787"/>
     <w:multiLevelType w:val="multilevel"/>
     <w:tmpl w:val="C608BA8E"/>
@@ -6854,7 +11569,7 @@
       </w:rPr>
     </w:lvl>
   </w:abstractNum>
-  <w:abstractNum w:abstractNumId="4">
+  <w:abstractNum w:abstractNumId="6">
     <w:nsid w:val="27AB02C6"/>
     <w:multiLevelType w:val="hybridMultilevel"/>
     <w:tmpl w:val="364086DE"/>
@@ -6943,7 +11658,7 @@
       </w:pPr>
     </w:lvl>
   </w:abstractNum>
-  <w:abstractNum w:abstractNumId="5">
+  <w:abstractNum w:abstractNumId="7">
     <w:nsid w:val="39233227"/>
     <w:multiLevelType w:val="hybridMultilevel"/>
     <w:tmpl w:val="1D92CE4E"/>
@@ -7032,7 +11747,7 @@
       </w:pPr>
     </w:lvl>
   </w:abstractNum>
-  <w:abstractNum w:abstractNumId="6">
+  <w:abstractNum w:abstractNumId="8">
     <w:nsid w:val="3B282422"/>
     <w:multiLevelType w:val="multilevel"/>
     <w:tmpl w:val="DCC63A80"/>
@@ -7145,7 +11860,7 @@
       </w:rPr>
     </w:lvl>
   </w:abstractNum>
-  <w:abstractNum w:abstractNumId="7">
+  <w:abstractNum w:abstractNumId="9">
     <w:nsid w:val="4ABB2572"/>
     <w:multiLevelType w:val="hybridMultilevel"/>
     <w:tmpl w:val="C0EEDB5A"/>
@@ -7234,7 +11949,7 @@
       </w:pPr>
     </w:lvl>
   </w:abstractNum>
-  <w:abstractNum w:abstractNumId="8">
+  <w:abstractNum w:abstractNumId="10">
     <w:nsid w:val="4ADF0E3A"/>
     <w:multiLevelType w:val="hybridMultilevel"/>
     <w:tmpl w:val="B8A2AF7E"/>
@@ -7323,7 +12038,7 @@
       </w:pPr>
     </w:lvl>
   </w:abstractNum>
-  <w:abstractNum w:abstractNumId="9">
+  <w:abstractNum w:abstractNumId="11">
     <w:nsid w:val="4CAE7E4E"/>
     <w:multiLevelType w:val="hybridMultilevel"/>
     <w:tmpl w:val="E632D0F8"/>
@@ -7412,7 +12127,7 @@
       </w:pPr>
     </w:lvl>
   </w:abstractNum>
-  <w:abstractNum w:abstractNumId="10">
+  <w:abstractNum w:abstractNumId="12">
     <w:nsid w:val="54A20C2A"/>
     <w:multiLevelType w:val="hybridMultilevel"/>
     <w:tmpl w:val="24D6744C"/>
@@ -7501,7 +12216,7 @@
       </w:pPr>
     </w:lvl>
   </w:abstractNum>
-  <w:abstractNum w:abstractNumId="11">
+  <w:abstractNum w:abstractNumId="13">
     <w:nsid w:val="553A5C7F"/>
     <w:multiLevelType w:val="hybridMultilevel"/>
     <w:tmpl w:val="C4101D7A"/>
@@ -7590,7 +12305,96 @@
       </w:pPr>
     </w:lvl>
   </w:abstractNum>
-  <w:abstractNum w:abstractNumId="12">
+  <w:abstractNum w:abstractNumId="14">
+    <w:nsid w:val="59D10197"/>
+    <w:multiLevelType w:val="hybridMultilevel"/>
+    <w:tmpl w:val="C4F450F2"/>
+    <w:lvl w:ilvl="0" w:tplc="23A0353C">
+      <w:start w:val="1"/>
+      <w:numFmt w:val="decimal"/>
+      <w:lvlText w:val="%1-"/>
+      <w:lvlJc w:val="left"/>
+      <w:pPr>
+        <w:ind w:left="720" w:hanging="360"/>
+      </w:pPr>
+      <w:rPr>
+        <w:rFonts w:hint="default"/>
+      </w:rPr>
+    </w:lvl>
+    <w:lvl w:ilvl="1" w:tplc="04090019" w:tentative="1">
+      <w:start w:val="1"/>
+      <w:numFmt w:val="lowerLetter"/>
+      <w:lvlText w:val="%2."/>
+      <w:lvlJc w:val="left"/>
+      <w:pPr>
+        <w:ind w:left="1440" w:hanging="360"/>
+      </w:pPr>
+    </w:lvl>
+    <w:lvl w:ilvl="2" w:tplc="0409001B" w:tentative="1">
+      <w:start w:val="1"/>
+      <w:numFmt w:val="lowerRoman"/>
+      <w:lvlText w:val="%3."/>
+      <w:lvlJc w:val="right"/>
+      <w:pPr>
+        <w:ind w:left="2160" w:hanging="180"/>
+      </w:pPr>
+    </w:lvl>
+    <w:lvl w:ilvl="3" w:tplc="0409000F" w:tentative="1">
+      <w:start w:val="1"/>
+      <w:numFmt w:val="decimal"/>
+      <w:lvlText w:val="%4."/>
+      <w:lvlJc w:val="left"/>
+      <w:pPr>
+        <w:ind w:left="2880" w:hanging="360"/>
+      </w:pPr>
+    </w:lvl>
+    <w:lvl w:ilvl="4" w:tplc="04090019" w:tentative="1">
+      <w:start w:val="1"/>
+      <w:numFmt w:val="lowerLetter"/>
+      <w:lvlText w:val="%5."/>
+      <w:lvlJc w:val="left"/>
+      <w:pPr>
+        <w:ind w:left="3600" w:hanging="360"/>
+      </w:pPr>
+    </w:lvl>
+    <w:lvl w:ilvl="5" w:tplc="0409001B" w:tentative="1">
+      <w:start w:val="1"/>
+      <w:numFmt w:val="lowerRoman"/>
+      <w:lvlText w:val="%6."/>
+      <w:lvlJc w:val="right"/>
+      <w:pPr>
+        <w:ind w:left="4320" w:hanging="180"/>
+      </w:pPr>
+    </w:lvl>
+    <w:lvl w:ilvl="6" w:tplc="0409000F" w:tentative="1">
+      <w:start w:val="1"/>
+      <w:numFmt w:val="decimal"/>
+      <w:lvlText w:val="%7."/>
+      <w:lvlJc w:val="left"/>
+      <w:pPr>
+        <w:ind w:left="5040" w:hanging="360"/>
+      </w:pPr>
+    </w:lvl>
+    <w:lvl w:ilvl="7" w:tplc="04090019" w:tentative="1">
+      <w:start w:val="1"/>
+      <w:numFmt w:val="lowerLetter"/>
+      <w:lvlText w:val="%8."/>
+      <w:lvlJc w:val="left"/>
+      <w:pPr>
+        <w:ind w:left="5760" w:hanging="360"/>
+      </w:pPr>
+    </w:lvl>
+    <w:lvl w:ilvl="8" w:tplc="0409001B" w:tentative="1">
+      <w:start w:val="1"/>
+      <w:numFmt w:val="lowerRoman"/>
+      <w:lvlText w:val="%9."/>
+      <w:lvlJc w:val="right"/>
+      <w:pPr>
+        <w:ind w:left="6480" w:hanging="180"/>
+      </w:pPr>
+    </w:lvl>
+  </w:abstractNum>
+  <w:abstractNum w:abstractNumId="15">
     <w:nsid w:val="6BB605FE"/>
     <w:multiLevelType w:val="hybridMultilevel"/>
     <w:tmpl w:val="5A1A0508"/>
@@ -7703,7 +12507,7 @@
       </w:rPr>
     </w:lvl>
   </w:abstractNum>
-  <w:abstractNum w:abstractNumId="13">
+  <w:abstractNum w:abstractNumId="16">
     <w:nsid w:val="7E014A32"/>
     <w:multiLevelType w:val="hybridMultilevel"/>
     <w:tmpl w:val="C018F232"/>
@@ -7793,46 +12597,55 @@
     </w:lvl>
   </w:abstractNum>
   <w:num w:numId="1">
+    <w:abstractNumId w:val="6"/>
+  </w:num>
+  <w:num w:numId="2">
+    <w:abstractNumId w:val="1"/>
+  </w:num>
+  <w:num w:numId="3">
+    <w:abstractNumId w:val="10"/>
+  </w:num>
+  <w:num w:numId="4">
+    <w:abstractNumId w:val="7"/>
+  </w:num>
+  <w:num w:numId="5">
+    <w:abstractNumId w:val="13"/>
+  </w:num>
+  <w:num w:numId="6">
+    <w:abstractNumId w:val="9"/>
+  </w:num>
+  <w:num w:numId="7">
+    <w:abstractNumId w:val="16"/>
+  </w:num>
+  <w:num w:numId="8">
+    <w:abstractNumId w:val="2"/>
+  </w:num>
+  <w:num w:numId="9">
+    <w:abstractNumId w:val="11"/>
+  </w:num>
+  <w:num w:numId="10">
     <w:abstractNumId w:val="4"/>
   </w:num>
-  <w:num w:numId="2">
-    <w:abstractNumId w:val="0"/>
+  <w:num w:numId="11">
+    <w:abstractNumId w:val="12"/>
   </w:num>
-  <w:num w:numId="3">
+  <w:num w:numId="12">
+    <w:abstractNumId w:val="15"/>
+  </w:num>
+  <w:num w:numId="13">
     <w:abstractNumId w:val="8"/>
   </w:num>
-  <w:num w:numId="4">
+  <w:num w:numId="14">
     <w:abstractNumId w:val="5"/>
   </w:num>
-  <w:num w:numId="5">
-    <w:abstractNumId w:val="11"/>
+  <w:num w:numId="15">
+    <w:abstractNumId w:val="14"/>
   </w:num>
-  <w:num w:numId="6">
-    <w:abstractNumId w:val="7"/>
+  <w:num w:numId="16">
+    <w:abstractNumId w:val="3"/>
   </w:num>
-  <w:num w:numId="7">
-    <w:abstractNumId w:val="13"/>
-  </w:num>
-  <w:num w:numId="8">
-    <w:abstractNumId w:val="1"/>
-  </w:num>
-  <w:num w:numId="9">
-    <w:abstractNumId w:val="9"/>
-  </w:num>
-  <w:num w:numId="10">
-    <w:abstractNumId w:val="2"/>
-  </w:num>
-  <w:num w:numId="11">
-    <w:abstractNumId w:val="10"/>
-  </w:num>
-  <w:num w:numId="12">
-    <w:abstractNumId w:val="12"/>
-  </w:num>
-  <w:num w:numId="13">
-    <w:abstractNumId w:val="6"/>
-  </w:num>
-  <w:num w:numId="14">
-    <w:abstractNumId w:val="3"/>
+  <w:num w:numId="17">
+    <w:abstractNumId w:val="0"/>
   </w:num>
   <w:numIdMacAtCleanup w:val="6"/>
 </w:numbering>
@@ -9055,17 +13868,17 @@
 
 <file path=word/glossary/fontTable.xml><?xml version="1.0" encoding="utf-8"?>
 <w:fonts xmlns:mc="http://schemas.openxmlformats.org/markup-compatibility/2006" xmlns:r="http://schemas.openxmlformats.org/officeDocument/2006/relationships" xmlns:w="http://schemas.openxmlformats.org/wordprocessingml/2006/main" xmlns:w14="http://schemas.microsoft.com/office/word/2010/wordml" xmlns:w15="http://schemas.microsoft.com/office/word/2012/wordml" mc:Ignorable="w14 w15">
+  <w:font w:name="Times New Roman">
+    <w:panose1 w:val="02020603050405020304"/>
+    <w:charset w:val="00"/>
+    <w:family w:val="roman"/>
+    <w:pitch w:val="variable"/>
+    <w:sig w:usb0="E0002EFF" w:usb1="C000785B" w:usb2="00000009" w:usb3="00000000" w:csb0="000001FF" w:csb1="00000000"/>
+  </w:font>
   <w:font w:name="Arial">
     <w:panose1 w:val="020B0604020202020204"/>
     <w:charset w:val="00"/>
     <w:family w:val="swiss"/>
-    <w:pitch w:val="variable"/>
-    <w:sig w:usb0="E0002EFF" w:usb1="C000785B" w:usb2="00000009" w:usb3="00000000" w:csb0="000001FF" w:csb1="00000000"/>
-  </w:font>
-  <w:font w:name="Times New Roman">
-    <w:panose1 w:val="02020603050405020304"/>
-    <w:charset w:val="00"/>
-    <w:family w:val="roman"/>
     <w:pitch w:val="variable"/>
     <w:sig w:usb0="E0002EFF" w:usb1="C000785B" w:usb2="00000009" w:usb3="00000000" w:csb0="000001FF" w:csb1="00000000"/>
   </w:font>
@@ -9944,7 +14757,7 @@
 </file>
 
 <file path=customXml/itemProps2.xml><?xml version="1.0" encoding="utf-8"?>
-<ds:datastoreItem xmlns:ds="http://schemas.openxmlformats.org/officeDocument/2006/customXml" ds:itemID="{D63EB56F-D66C-4B6E-B30F-239F72760022}">
+<ds:datastoreItem xmlns:ds="http://schemas.openxmlformats.org/officeDocument/2006/customXml" ds:itemID="{16782B33-F738-4E7E-8535-CB47EACE4DC3}">
   <ds:schemaRefs>
     <ds:schemaRef ds:uri="http://schemas.openxmlformats.org/officeDocument/2006/bibliography"/>
   </ds:schemaRefs>

--- a/5-creation DP part1.docx
+++ b/5-creation DP part1.docx
@@ -19,6 +19,7 @@
           <w:docPartUnique/>
         </w:docPartObj>
       </w:sdtPr>
+      <w:sdtEndPr/>
       <w:sdtContent>
         <w:p>
           <w:pPr>
@@ -157,6 +158,7 @@
                                       <w:calendar w:val="gregorian"/>
                                     </w:date>
                                   </w:sdtPr>
+                                  <w:sdtEndPr/>
                                   <w:sdtContent>
                                     <w:p>
                                       <w:pPr>
@@ -3693,42 +3695,15 @@
                                     <w:dataBinding w:prefixMappings="xmlns:ns0='http://purl.org/dc/elements/1.1/' xmlns:ns1='http://schemas.openxmlformats.org/package/2006/metadata/core-properties' " w:xpath="/ns1:coreProperties[1]/ns0:creator[1]" w:storeItemID="{6C3C8BC8-F283-45AE-878A-BAB7291924A1}"/>
                                     <w:text/>
                                   </w:sdtPr>
+                                  <w:sdtEndPr/>
                                   <w:sdtContent>
-                                    <w:proofErr w:type="spellStart"/>
                                     <w:r>
                                       <w:rPr>
                                         <w:color w:val="1CADE4" w:themeColor="accent1"/>
                                         <w:sz w:val="26"/>
                                         <w:szCs w:val="26"/>
                                       </w:rPr>
-                                      <w:t>Abdo</w:t>
-                                    </w:r>
-                                    <w:proofErr w:type="spellEnd"/>
-                                    <w:r>
-                                      <w:rPr>
-                                        <w:color w:val="1CADE4" w:themeColor="accent1"/>
-                                        <w:sz w:val="26"/>
-                                        <w:szCs w:val="26"/>
-                                      </w:rPr>
-                                      <w:t xml:space="preserve"> </w:t>
-                                    </w:r>
-                                    <w:proofErr w:type="spellStart"/>
-                                    <w:r>
-                                      <w:rPr>
-                                        <w:color w:val="1CADE4" w:themeColor="accent1"/>
-                                        <w:sz w:val="26"/>
-                                        <w:szCs w:val="26"/>
-                                      </w:rPr>
-                                      <w:t>Gamal</w:t>
-                                    </w:r>
-                                    <w:proofErr w:type="spellEnd"/>
-                                    <w:r>
-                                      <w:rPr>
-                                        <w:color w:val="1CADE4" w:themeColor="accent1"/>
-                                        <w:sz w:val="26"/>
-                                        <w:szCs w:val="26"/>
-                                      </w:rPr>
-                                      <w:t xml:space="preserve"> Ahmed </w:t>
+                                      <w:t xml:space="preserve">Abdo Gamal Ahmed </w:t>
                                     </w:r>
                                   </w:sdtContent>
                                 </w:sdt>
@@ -3752,6 +3727,7 @@
                                     <w:dataBinding w:prefixMappings="xmlns:ns0='http://schemas.openxmlformats.org/officeDocument/2006/extended-properties' " w:xpath="/ns0:Properties[1]/ns0:Company[1]" w:storeItemID="{6668398D-A668-4E3E-A5EB-62B293D839F1}"/>
                                     <w:text/>
                                   </w:sdtPr>
+                                  <w:sdtEndPr/>
                                   <w:sdtContent>
                                     <w:r>
                                       <w:rPr>
@@ -3987,6 +3963,7 @@
                                     <w:dataBinding w:prefixMappings="xmlns:ns0='http://purl.org/dc/elements/1.1/' xmlns:ns1='http://schemas.openxmlformats.org/package/2006/metadata/core-properties' " w:xpath="/ns1:coreProperties[1]/ns0:title[1]" w:storeItemID="{6C3C8BC8-F283-45AE-878A-BAB7291924A1}"/>
                                     <w:text/>
                                   </w:sdtPr>
+                                  <w:sdtEndPr/>
                                   <w:sdtContent>
                                     <w:r>
                                       <w:rPr>
@@ -4022,6 +3999,7 @@
                                     <w:dataBinding w:prefixMappings="xmlns:ns0='http://purl.org/dc/elements/1.1/' xmlns:ns1='http://schemas.openxmlformats.org/package/2006/metadata/core-properties' " w:xpath="/ns1:coreProperties[1]/ns0:subject[1]" w:storeItemID="{6C3C8BC8-F283-45AE-878A-BAB7291924A1}"/>
                                     <w:text/>
                                   </w:sdtPr>
+                                  <w:sdtEndPr/>
                                   <w:sdtContent>
                                     <w:r>
                                       <w:rPr>
@@ -4237,8 +4215,6 @@
           <w:r>
             <w:t>Table of Contents</w:t>
           </w:r>
-          <w:bookmarkStart w:id="0" w:name="_GoBack"/>
-          <w:bookmarkEnd w:id="0"/>
         </w:p>
         <w:p>
           <w:pPr>
@@ -4260,7 +4236,7 @@
           <w:r>
             <w:fldChar w:fldCharType="separate"/>
           </w:r>
-          <w:hyperlink w:anchor="_Toc122828840" w:history="1">
+          <w:hyperlink w:anchor="_Toc122979261" w:history="1">
             <w:r>
               <w:rPr>
                 <w:rStyle w:val="Hyperlink"/>
@@ -4288,7 +4264,7 @@
                 <w:noProof/>
                 <w:webHidden/>
               </w:rPr>
-              <w:instrText xml:space="preserve"> PAGEREF _Toc122828840 \h </w:instrText>
+              <w:instrText xml:space="preserve"> PAGEREF _Toc122979261 \h </w:instrText>
             </w:r>
             <w:r>
               <w:rPr>
@@ -4330,7 +4306,7 @@
               <w:noProof/>
             </w:rPr>
           </w:pPr>
-          <w:hyperlink w:anchor="_Toc122828841" w:history="1">
+          <w:hyperlink w:anchor="_Toc122979262" w:history="1">
             <w:r>
               <w:rPr>
                 <w:rStyle w:val="Hyperlink"/>
@@ -4358,7 +4334,7 @@
                 <w:noProof/>
                 <w:webHidden/>
               </w:rPr>
-              <w:instrText xml:space="preserve"> PAGEREF _Toc122828841 \h </w:instrText>
+              <w:instrText xml:space="preserve"> PAGEREF _Toc122979262 \h </w:instrText>
             </w:r>
             <w:r>
               <w:rPr>
@@ -4401,7 +4377,7 @@
               <w:noProof/>
             </w:rPr>
           </w:pPr>
-          <w:hyperlink w:anchor="_Toc122828842" w:history="1">
+          <w:hyperlink w:anchor="_Toc122979263" w:history="1">
             <w:r>
               <w:rPr>
                 <w:rStyle w:val="Hyperlink"/>
@@ -4444,7 +4420,7 @@
                 <w:noProof/>
                 <w:webHidden/>
               </w:rPr>
-              <w:instrText xml:space="preserve"> PAGEREF _Toc122828842 \h </w:instrText>
+              <w:instrText xml:space="preserve"> PAGEREF _Toc122979263 \h </w:instrText>
             </w:r>
             <w:r>
               <w:rPr>
@@ -4486,7 +4462,7 @@
               <w:noProof/>
             </w:rPr>
           </w:pPr>
-          <w:hyperlink w:anchor="_Toc122828843" w:history="1">
+          <w:hyperlink w:anchor="_Toc122979264" w:history="1">
             <w:r>
               <w:rPr>
                 <w:rStyle w:val="Hyperlink"/>
@@ -4521,7 +4497,7 @@
                 <w:noProof/>
                 <w:webHidden/>
               </w:rPr>
-              <w:instrText xml:space="preserve"> PAGEREF _Toc122828843 \h </w:instrText>
+              <w:instrText xml:space="preserve"> PAGEREF _Toc122979264 \h </w:instrText>
             </w:r>
             <w:r>
               <w:rPr>
@@ -4563,7 +4539,7 @@
               <w:noProof/>
             </w:rPr>
           </w:pPr>
-          <w:hyperlink w:anchor="_Toc122828844" w:history="1">
+          <w:hyperlink w:anchor="_Toc122979265" w:history="1">
             <w:r>
               <w:rPr>
                 <w:rStyle w:val="Hyperlink"/>
@@ -4600,7 +4576,7 @@
                 <w:noProof/>
                 <w:webHidden/>
               </w:rPr>
-              <w:instrText xml:space="preserve"> PAGEREF _Toc122828844 \h </w:instrText>
+              <w:instrText xml:space="preserve"> PAGEREF _Toc122979265 \h </w:instrText>
             </w:r>
             <w:r>
               <w:rPr>
@@ -4642,7 +4618,7 @@
               <w:noProof/>
             </w:rPr>
           </w:pPr>
-          <w:hyperlink w:anchor="_Toc122828845" w:history="1">
+          <w:hyperlink w:anchor="_Toc122979266" w:history="1">
             <w:r>
               <w:rPr>
                 <w:rStyle w:val="Hyperlink"/>
@@ -4687,7 +4663,7 @@
                 <w:noProof/>
                 <w:webHidden/>
               </w:rPr>
-              <w:instrText xml:space="preserve"> PAGEREF _Toc122828845 \h </w:instrText>
+              <w:instrText xml:space="preserve"> PAGEREF _Toc122979266 \h </w:instrText>
             </w:r>
             <w:r>
               <w:rPr>
@@ -4729,7 +4705,7 @@
               <w:noProof/>
             </w:rPr>
           </w:pPr>
-          <w:hyperlink w:anchor="_Toc122828846" w:history="1">
+          <w:hyperlink w:anchor="_Toc122979267" w:history="1">
             <w:r>
               <w:rPr>
                 <w:rStyle w:val="Hyperlink"/>
@@ -4775,7 +4751,7 @@
                 <w:noProof/>
                 <w:webHidden/>
               </w:rPr>
-              <w:instrText xml:space="preserve"> PAGEREF _Toc122828846 \h </w:instrText>
+              <w:instrText xml:space="preserve"> PAGEREF _Toc122979267 \h </w:instrText>
             </w:r>
             <w:r>
               <w:rPr>
@@ -4796,6 +4772,85 @@
                 <w:webHidden/>
               </w:rPr>
               <w:t>6</w:t>
+            </w:r>
+            <w:r>
+              <w:rPr>
+                <w:noProof/>
+                <w:webHidden/>
+              </w:rPr>
+              <w:fldChar w:fldCharType="end"/>
+            </w:r>
+          </w:hyperlink>
+        </w:p>
+        <w:p>
+          <w:pPr>
+            <w:pStyle w:val="TOC2"/>
+            <w:tabs>
+              <w:tab w:val="right" w:leader="dot" w:pos="9350"/>
+            </w:tabs>
+            <w:rPr>
+              <w:rFonts w:cstheme="minorBidi"/>
+              <w:noProof/>
+            </w:rPr>
+          </w:pPr>
+          <w:hyperlink w:anchor="_Toc122979268" w:history="1">
+            <w:r>
+              <w:rPr>
+                <w:rStyle w:val="Hyperlink"/>
+                <w:noProof/>
+                <w:rtl/>
+                <w:lang w:bidi="ar-EG"/>
+              </w:rPr>
+              <w:t>2</w:t>
+            </w:r>
+            <w:r>
+              <w:rPr>
+                <w:rStyle w:val="Hyperlink"/>
+                <w:noProof/>
+                <w:lang w:bidi="ar-EG"/>
+              </w:rPr>
+              <w:t>.1 factory method step:</w:t>
+            </w:r>
+            <w:r>
+              <w:rPr>
+                <w:noProof/>
+                <w:webHidden/>
+              </w:rPr>
+              <w:tab/>
+            </w:r>
+            <w:r>
+              <w:rPr>
+                <w:noProof/>
+                <w:webHidden/>
+              </w:rPr>
+              <w:fldChar w:fldCharType="begin"/>
+            </w:r>
+            <w:r>
+              <w:rPr>
+                <w:noProof/>
+                <w:webHidden/>
+              </w:rPr>
+              <w:instrText xml:space="preserve"> PAGEREF _Toc122979268 \h </w:instrText>
+            </w:r>
+            <w:r>
+              <w:rPr>
+                <w:noProof/>
+                <w:webHidden/>
+              </w:rPr>
+            </w:r>
+            <w:r>
+              <w:rPr>
+                <w:noProof/>
+                <w:webHidden/>
+              </w:rPr>
+              <w:fldChar w:fldCharType="separate"/>
+            </w:r>
+            <w:r>
+              <w:rPr>
+                <w:noProof/>
+                <w:webHidden/>
+              </w:rPr>
+              <w:t>7</w:t>
             </w:r>
             <w:r>
               <w:rPr>
@@ -4974,79 +5029,118 @@
     </w:p>
     <w:p>
       <w:pPr>
-        <w:rPr>
-          <w:rtl/>
-          <w:lang w:bidi="ar-EG"/>
-        </w:rPr>
-      </w:pPr>
-    </w:p>
-    <w:p>
-      <w:pPr>
-        <w:rPr>
-          <w:rtl/>
-          <w:lang w:bidi="ar-EG"/>
-        </w:rPr>
-      </w:pPr>
-    </w:p>
-    <w:p>
-      <w:pPr>
-        <w:rPr>
-          <w:rtl/>
-          <w:lang w:bidi="ar-EG"/>
-        </w:rPr>
-      </w:pPr>
-    </w:p>
-    <w:p>
-      <w:pPr>
         <w:pStyle w:val="Heading1"/>
         <w:rPr>
           <w:lang w:bidi="ar-EG"/>
         </w:rPr>
       </w:pPr>
-      <w:bookmarkStart w:id="1" w:name="_Toc122828840"/>
-      <w:r>
-        <w:rPr>
-          <w:lang w:bidi="ar-EG"/>
-        </w:rPr>
+      <w:bookmarkStart w:id="0" w:name="_Toc122979261"/>
+      <w:r>
+        <w:rPr>
+          <w:lang w:bidi="ar-EG"/>
+        </w:rPr>
+        <w:lastRenderedPageBreak/>
         <w:t>0</w:t>
       </w:r>
       <w:r>
         <w:rPr>
           <w:lang w:bidi="ar-EG"/>
         </w:rPr>
-        <w:t xml:space="preserve"> – topic in this </w:t>
-      </w:r>
-      <w:proofErr w:type="gramStart"/>
-      <w:r>
-        <w:rPr>
-          <w:lang w:bidi="ar-EG"/>
-        </w:rPr>
-        <w:t>slide :</w:t>
-      </w:r>
-      <w:bookmarkEnd w:id="1"/>
-      <w:proofErr w:type="gramEnd"/>
-    </w:p>
-    <w:p>
-      <w:pPr>
-        <w:bidi/>
-        <w:rPr>
-          <w:rFonts w:hint="cs"/>
-          <w:rtl/>
-          <w:lang w:bidi="ar-EG"/>
-        </w:rPr>
-      </w:pPr>
-      <w:r>
-        <w:rPr>
-          <w:lang w:bidi="ar-EG"/>
+        <w:t xml:space="preserve"> – topic in this slide :</w:t>
+      </w:r>
+      <w:bookmarkEnd w:id="0"/>
+    </w:p>
+    <w:p>
+      <w:pPr>
+        <w:bidi/>
+        <w:rPr>
+          <w:rtl/>
+          <w:lang w:bidi="ar-EG"/>
+        </w:rPr>
+      </w:pPr>
+      <w:r>
+        <w:rPr>
+          <w:rFonts w:hint="cs"/>
+          <w:rtl/>
+          <w:lang w:bidi="ar-EG"/>
+        </w:rPr>
+        <w:t>هنبداء  دلوقتى ف  شرح ال</w:t>
+      </w:r>
+      <w:r>
+        <w:rPr>
+          <w:lang w:bidi="ar-EG"/>
+        </w:rPr>
+        <w:t xml:space="preserve">creation DP </w:t>
+      </w:r>
+      <w:r>
+        <w:rPr>
+          <w:rFonts w:hint="cs"/>
+          <w:rtl/>
+          <w:lang w:bidi="ar-EG"/>
+        </w:rPr>
+        <w:t xml:space="preserve"> ودة ال </w:t>
+      </w:r>
+      <w:r>
+        <w:rPr>
+          <w:lang w:bidi="ar-EG"/>
+        </w:rPr>
+        <w:t xml:space="preserve">DP </w:t>
+      </w:r>
+      <w:r>
+        <w:rPr>
+          <w:rFonts w:hint="cs"/>
+          <w:rtl/>
+          <w:lang w:bidi="ar-EG"/>
+        </w:rPr>
+        <w:t xml:space="preserve"> الى بتسعدنا ف حل  المشاكل  الى هتوجهنا واحنا بنعمل </w:t>
+      </w:r>
+      <w:r>
+        <w:rPr>
+          <w:lang w:bidi="ar-EG"/>
+        </w:rPr>
+        <w:t xml:space="preserve">create </w:t>
+      </w:r>
+      <w:r>
+        <w:rPr>
+          <w:rFonts w:hint="cs"/>
+          <w:rtl/>
+          <w:lang w:bidi="ar-EG"/>
+        </w:rPr>
+        <w:t xml:space="preserve"> ل </w:t>
+      </w:r>
+      <w:r>
+        <w:rPr>
+          <w:lang w:bidi="ar-EG"/>
+        </w:rPr>
+        <w:t xml:space="preserve">object </w:t>
+      </w:r>
+      <w:r>
+        <w:rPr>
+          <w:rFonts w:hint="cs"/>
+          <w:rtl/>
+          <w:lang w:bidi="ar-EG"/>
+        </w:rPr>
+        <w:t xml:space="preserve"> . </w:t>
+      </w:r>
+    </w:p>
+    <w:p>
+      <w:pPr>
+        <w:rPr>
+          <w:lang w:bidi="ar-EG"/>
+        </w:rPr>
+      </w:pPr>
+      <w:r>
+        <w:rPr>
+          <w:noProof/>
         </w:rPr>
         <w:drawing>
-          <wp:anchor distT="0" distB="0" distL="114300" distR="114300" simplePos="0" relativeHeight="251665408" behindDoc="0" locked="0" layoutInCell="1" allowOverlap="1" wp14:anchorId="09E788FD" wp14:editId="127F0D42">
+          <wp:anchor distT="0" distB="0" distL="114300" distR="114300" simplePos="0" relativeHeight="251665408" behindDoc="0" locked="0" layoutInCell="1" allowOverlap="1" wp14:anchorId="2782D407" wp14:editId="610CD5ED">
             <wp:simplePos x="0" y="0"/>
             <wp:positionH relativeFrom="margin">
-              <wp:posOffset>-12700</wp:posOffset>
+              <wp:posOffset>184150</wp:posOffset>
             </wp:positionH>
             <wp:positionV relativeFrom="margin">
-              <wp:posOffset>374650</wp:posOffset>
+              <wp:posOffset>1174750</wp:posOffset>
             </wp:positionV>
             <wp:extent cx="3351582" cy="2000250"/>
             <wp:effectExtent l="0" t="0" r="1270" b="0"/>
@@ -5095,27 +5189,153 @@
           </wp:anchor>
         </w:drawing>
       </w:r>
-      <w:r>
-        <w:rPr>
-          <w:rFonts w:hint="cs"/>
-          <w:rtl/>
-          <w:lang w:bidi="ar-EG"/>
-        </w:rPr>
-        <w:t>هنبداء  دلوقتى ف  شرح ال</w:t>
-      </w:r>
-      <w:r>
-        <w:rPr>
-          <w:lang w:bidi="ar-EG"/>
-        </w:rPr>
-        <w:t xml:space="preserve">creation DP </w:t>
-      </w:r>
-      <w:r>
-        <w:rPr>
-          <w:rFonts w:hint="cs"/>
-          <w:rtl/>
-          <w:lang w:bidi="ar-EG"/>
-        </w:rPr>
-        <w:t xml:space="preserve"> ودة ال </w:t>
+    </w:p>
+    <w:p>
+      <w:pPr>
+        <w:rPr>
+          <w:lang w:bidi="ar-EG"/>
+        </w:rPr>
+      </w:pPr>
+    </w:p>
+    <w:p>
+      <w:pPr>
+        <w:rPr>
+          <w:lang w:bidi="ar-EG"/>
+        </w:rPr>
+      </w:pPr>
+    </w:p>
+    <w:p>
+      <w:pPr>
+        <w:rPr>
+          <w:lang w:bidi="ar-EG"/>
+        </w:rPr>
+      </w:pPr>
+    </w:p>
+    <w:p>
+      <w:pPr>
+        <w:rPr>
+          <w:lang w:bidi="ar-EG"/>
+        </w:rPr>
+      </w:pPr>
+    </w:p>
+    <w:p>
+      <w:pPr>
+        <w:rPr>
+          <w:lang w:bidi="ar-EG"/>
+        </w:rPr>
+      </w:pPr>
+    </w:p>
+    <w:p>
+      <w:pPr>
+        <w:rPr>
+          <w:lang w:bidi="ar-EG"/>
+        </w:rPr>
+      </w:pPr>
+    </w:p>
+    <w:p>
+      <w:pPr>
+        <w:rPr>
+          <w:lang w:bidi="ar-EG"/>
+        </w:rPr>
+      </w:pPr>
+    </w:p>
+    <w:p>
+      <w:pPr>
+        <w:rPr>
+          <w:lang w:bidi="ar-EG"/>
+        </w:rPr>
+      </w:pPr>
+    </w:p>
+    <w:p>
+      <w:pPr>
+        <w:rPr>
+          <w:lang w:bidi="ar-EG"/>
+        </w:rPr>
+      </w:pPr>
+    </w:p>
+    <w:p>
+      <w:pPr>
+        <w:bidi/>
+        <w:rPr>
+          <w:rtl/>
+          <w:lang w:bidi="ar-EG"/>
+        </w:rPr>
+      </w:pPr>
+      <w:r>
+        <w:rPr>
+          <w:rFonts w:hint="cs"/>
+          <w:rtl/>
+          <w:lang w:bidi="ar-EG"/>
+        </w:rPr>
+        <w:t xml:space="preserve">ف  كل   </w:t>
+      </w:r>
+      <w:r>
+        <w:rPr>
+          <w:lang w:bidi="ar-EG"/>
+        </w:rPr>
+        <w:t>DP</w:t>
+      </w:r>
+      <w:r>
+        <w:rPr>
+          <w:rFonts w:hint="cs"/>
+          <w:rtl/>
+          <w:lang w:bidi="ar-EG"/>
+        </w:rPr>
+        <w:t xml:space="preserve"> احنا هنوصفه بحمله واحدة</w:t>
+      </w:r>
+      <w:r>
+        <w:rPr>
+          <w:rFonts w:hint="cs"/>
+          <w:rtl/>
+          <w:lang w:bidi="ar-EG"/>
+        </w:rPr>
+        <w:t xml:space="preserve"> ايه المشكله الى هيحلها وممكن يحلها ازاى</w:t>
+      </w:r>
+      <w:r>
+        <w:rPr>
+          <w:rFonts w:hint="cs"/>
+          <w:rtl/>
+          <w:lang w:bidi="ar-EG"/>
+        </w:rPr>
+        <w:t xml:space="preserve"> وبعد كدة</w:t>
+      </w:r>
+      <w:r>
+        <w:rPr>
+          <w:rFonts w:hint="cs"/>
+          <w:rtl/>
+          <w:lang w:bidi="ar-EG"/>
+        </w:rPr>
+        <w:t xml:space="preserve"> نفصل المشكله بالتفصيل وبعد كدة نشوف ال </w:t>
+      </w:r>
+      <w:r>
+        <w:rPr>
+          <w:lang w:bidi="ar-EG"/>
+        </w:rPr>
+        <w:t xml:space="preserve">structure </w:t>
+      </w:r>
+      <w:r>
+        <w:rPr>
+          <w:rFonts w:hint="cs"/>
+          <w:rtl/>
+          <w:lang w:bidi="ar-EG"/>
+        </w:rPr>
+        <w:t xml:space="preserve"> </w:t>
+      </w:r>
+      <w:r>
+        <w:rPr>
+          <w:rFonts w:hint="cs"/>
+          <w:rtl/>
+          <w:lang w:bidi="ar-EG"/>
+        </w:rPr>
+        <w:t xml:space="preserve">  </w:t>
+      </w:r>
+      <w:r>
+        <w:rPr>
+          <w:rFonts w:hint="cs"/>
+          <w:rtl/>
+          <w:lang w:bidi="ar-EG"/>
+        </w:rPr>
+        <w:t xml:space="preserve">بتاع ال </w:t>
       </w:r>
       <w:r>
         <w:rPr>
@@ -5129,215 +5349,17 @@
           <w:rtl/>
           <w:lang w:bidi="ar-EG"/>
         </w:rPr>
-        <w:t xml:space="preserve"> الى بتسعدنا ف حل  المشاكل  الى هتوجهنا واحنا بنعمل </w:t>
-      </w:r>
-      <w:r>
-        <w:rPr>
-          <w:lang w:bidi="ar-EG"/>
-        </w:rPr>
-        <w:t xml:space="preserve">create </w:t>
-      </w:r>
-      <w:r>
-        <w:rPr>
-          <w:rFonts w:hint="cs"/>
-          <w:rtl/>
-          <w:lang w:bidi="ar-EG"/>
-        </w:rPr>
-        <w:t xml:space="preserve"> ل </w:t>
-      </w:r>
-      <w:r>
-        <w:rPr>
-          <w:lang w:bidi="ar-EG"/>
-        </w:rPr>
-        <w:t xml:space="preserve">object </w:t>
-      </w:r>
-      <w:r>
-        <w:rPr>
-          <w:rFonts w:hint="cs"/>
-          <w:rtl/>
-          <w:lang w:bidi="ar-EG"/>
-        </w:rPr>
         <w:t xml:space="preserve"> . </w:t>
       </w:r>
     </w:p>
     <w:p>
       <w:pPr>
-        <w:rPr>
-          <w:lang w:bidi="ar-EG"/>
-        </w:rPr>
-      </w:pPr>
-    </w:p>
-    <w:p>
-      <w:pPr>
-        <w:rPr>
-          <w:lang w:bidi="ar-EG"/>
-        </w:rPr>
-      </w:pPr>
-    </w:p>
-    <w:p>
-      <w:pPr>
-        <w:rPr>
-          <w:lang w:bidi="ar-EG"/>
-        </w:rPr>
-      </w:pPr>
-    </w:p>
-    <w:p>
-      <w:pPr>
-        <w:rPr>
-          <w:lang w:bidi="ar-EG"/>
-        </w:rPr>
-      </w:pPr>
-    </w:p>
-    <w:p>
-      <w:pPr>
-        <w:rPr>
-          <w:lang w:bidi="ar-EG"/>
-        </w:rPr>
-      </w:pPr>
-    </w:p>
-    <w:p>
-      <w:pPr>
-        <w:rPr>
-          <w:lang w:bidi="ar-EG"/>
-        </w:rPr>
-      </w:pPr>
-    </w:p>
-    <w:p>
-      <w:pPr>
-        <w:rPr>
-          <w:lang w:bidi="ar-EG"/>
-        </w:rPr>
-      </w:pPr>
-    </w:p>
-    <w:p>
-      <w:pPr>
-        <w:rPr>
-          <w:lang w:bidi="ar-EG"/>
-        </w:rPr>
-      </w:pPr>
-    </w:p>
-    <w:p>
-      <w:pPr>
-        <w:rPr>
-          <w:lang w:bidi="ar-EG"/>
-        </w:rPr>
-      </w:pPr>
-    </w:p>
-    <w:p>
-      <w:pPr>
-        <w:rPr>
-          <w:lang w:bidi="ar-EG"/>
-        </w:rPr>
-      </w:pPr>
-    </w:p>
-    <w:p>
-      <w:pPr>
-        <w:bidi/>
-        <w:rPr>
-          <w:rFonts w:hint="cs"/>
-          <w:rtl/>
-          <w:lang w:bidi="ar-EG"/>
-        </w:rPr>
-      </w:pPr>
-      <w:r>
-        <w:rPr>
-          <w:rFonts w:hint="cs"/>
-          <w:rtl/>
-          <w:lang w:bidi="ar-EG"/>
-        </w:rPr>
-        <w:t xml:space="preserve">ف  كل   </w:t>
-      </w:r>
-      <w:r>
-        <w:rPr>
-          <w:lang w:bidi="ar-EG"/>
-        </w:rPr>
-        <w:t>DP</w:t>
-      </w:r>
-      <w:r>
-        <w:rPr>
-          <w:rFonts w:hint="cs"/>
-          <w:rtl/>
-          <w:lang w:bidi="ar-EG"/>
-        </w:rPr>
-        <w:t xml:space="preserve"> احنا هنوصفه بحمله واحدة</w:t>
-      </w:r>
-      <w:r>
-        <w:rPr>
-          <w:rFonts w:hint="cs"/>
-          <w:rtl/>
-          <w:lang w:bidi="ar-EG"/>
-        </w:rPr>
-        <w:t xml:space="preserve"> ايه المشكله الى هيحلها وممكن يحلها ازاى</w:t>
-      </w:r>
-      <w:r>
-        <w:rPr>
-          <w:rFonts w:hint="cs"/>
-          <w:rtl/>
-          <w:lang w:bidi="ar-EG"/>
-        </w:rPr>
-        <w:t xml:space="preserve"> وبعد كدة</w:t>
-      </w:r>
-      <w:r>
-        <w:rPr>
-          <w:rFonts w:hint="cs"/>
-          <w:rtl/>
-          <w:lang w:bidi="ar-EG"/>
-        </w:rPr>
-        <w:t xml:space="preserve"> نفصل المشكله بالتفصيل وبعد كدة نشوف ال </w:t>
-      </w:r>
-      <w:r>
-        <w:rPr>
-          <w:lang w:bidi="ar-EG"/>
-        </w:rPr>
-        <w:t xml:space="preserve">structure </w:t>
-      </w:r>
-      <w:r>
-        <w:rPr>
-          <w:rFonts w:hint="cs"/>
-          <w:rtl/>
-          <w:lang w:bidi="ar-EG"/>
-        </w:rPr>
-        <w:t xml:space="preserve"> </w:t>
-      </w:r>
-      <w:r>
-        <w:rPr>
-          <w:rFonts w:hint="cs"/>
-          <w:rtl/>
-          <w:lang w:bidi="ar-EG"/>
-        </w:rPr>
-        <w:t xml:space="preserve">  </w:t>
-      </w:r>
-      <w:r>
-        <w:rPr>
-          <w:rFonts w:hint="cs"/>
-          <w:rtl/>
-          <w:lang w:bidi="ar-EG"/>
-        </w:rPr>
-        <w:t xml:space="preserve">بتاع ال </w:t>
-      </w:r>
-      <w:r>
-        <w:rPr>
-          <w:lang w:bidi="ar-EG"/>
-        </w:rPr>
-        <w:t xml:space="preserve">DP </w:t>
-      </w:r>
-      <w:r>
-        <w:rPr>
-          <w:rFonts w:hint="cs"/>
-          <w:rtl/>
-          <w:lang w:bidi="ar-EG"/>
-        </w:rPr>
-        <w:t xml:space="preserve"> . </w:t>
-      </w:r>
-    </w:p>
-    <w:p>
-      <w:pPr>
         <w:pStyle w:val="Heading1"/>
         <w:rPr>
           <w:lang w:bidi="ar-EG"/>
         </w:rPr>
       </w:pPr>
-      <w:bookmarkStart w:id="2" w:name="_Toc122828841"/>
+      <w:bookmarkStart w:id="1" w:name="_Toc122979262"/>
       <w:r>
         <w:rPr>
           <w:lang w:bidi="ar-EG"/>
@@ -5350,7 +5372,7 @@
         </w:rPr>
         <w:t>singleton:</w:t>
       </w:r>
-      <w:bookmarkEnd w:id="2"/>
+      <w:bookmarkEnd w:id="1"/>
       <w:r>
         <w:rPr>
           <w:lang w:bidi="ar-EG"/>
@@ -5744,8 +5766,8 @@
       <w:r>
         <w:rPr>
           <w:rFonts w:cs="Arial"/>
-          <w:rtl/>
-          <w:lang w:bidi="ar-EG"/>
+          <w:noProof/>
+          <w:rtl/>
         </w:rPr>
         <w:drawing>
           <wp:anchor distT="0" distB="0" distL="114300" distR="114300" simplePos="0" relativeHeight="251666432" behindDoc="0" locked="0" layoutInCell="1" allowOverlap="1" wp14:anchorId="4DF4D58C" wp14:editId="44B14762">
@@ -5860,14 +5882,66 @@
         </w:rPr>
         <w:t xml:space="preserve"> لبرنامج  </w:t>
       </w:r>
-      <w:proofErr w:type="spellStart"/>
-      <w:r>
-        <w:rPr>
-          <w:lang w:bidi="ar-EG"/>
-        </w:rPr>
-        <w:t>os</w:t>
-      </w:r>
-      <w:proofErr w:type="spellEnd"/>
+      <w:r>
+        <w:rPr>
+          <w:lang w:bidi="ar-EG"/>
+        </w:rPr>
+        <w:t xml:space="preserve">os </w:t>
+      </w:r>
+      <w:r>
+        <w:rPr>
+          <w:rFonts w:hint="cs"/>
+          <w:rtl/>
+          <w:lang w:bidi="ar-EG"/>
+        </w:rPr>
+        <w:t xml:space="preserve"> ف  على مستوى ال </w:t>
+      </w:r>
+      <w:r>
+        <w:rPr>
+          <w:lang w:bidi="ar-EG"/>
+        </w:rPr>
+        <w:t xml:space="preserve">os </w:t>
+      </w:r>
+      <w:r>
+        <w:rPr>
+          <w:rFonts w:hint="cs"/>
+          <w:rtl/>
+          <w:lang w:bidi="ar-EG"/>
+        </w:rPr>
+        <w:t xml:space="preserve"> مفروض معايه  </w:t>
+      </w:r>
+      <w:r>
+        <w:rPr>
+          <w:lang w:bidi="ar-EG"/>
+        </w:rPr>
+        <w:t xml:space="preserve">object </w:t>
+      </w:r>
+      <w:r>
+        <w:rPr>
+          <w:rFonts w:hint="cs"/>
+          <w:rtl/>
+          <w:lang w:bidi="ar-EG"/>
+        </w:rPr>
+        <w:t xml:space="preserve"> واحد بس من  </w:t>
+      </w:r>
+      <w:r>
+        <w:rPr>
+          <w:lang w:bidi="ar-EG"/>
+        </w:rPr>
+        <w:t>c</w:t>
+      </w:r>
+      <w:r>
+        <w:rPr>
+          <w:lang w:bidi="ar-EG"/>
+        </w:rPr>
+        <w:t>p</w:t>
+      </w:r>
+      <w:r>
+        <w:rPr>
+          <w:lang w:bidi="ar-EG"/>
+        </w:rPr>
+        <w:t>u</w:t>
+      </w:r>
       <w:r>
         <w:rPr>
           <w:lang w:bidi="ar-EG"/>
@@ -5880,29 +5954,49 @@
           <w:rtl/>
           <w:lang w:bidi="ar-EG"/>
         </w:rPr>
-        <w:t xml:space="preserve"> ف  على مستوى ال </w:t>
-      </w:r>
-      <w:proofErr w:type="spellStart"/>
-      <w:r>
-        <w:rPr>
-          <w:lang w:bidi="ar-EG"/>
-        </w:rPr>
-        <w:t>os</w:t>
-      </w:r>
-      <w:proofErr w:type="spellEnd"/>
-      <w:r>
-        <w:rPr>
+        <w:t xml:space="preserve">وال </w:t>
+      </w:r>
+      <w:r>
+        <w:rPr>
+          <w:lang w:bidi="ar-EG"/>
+        </w:rPr>
+        <w:t xml:space="preserve">network card </w:t>
+      </w:r>
+      <w:r>
+        <w:rPr>
+          <w:rFonts w:hint="cs"/>
+          <w:rtl/>
           <w:lang w:bidi="ar-EG"/>
         </w:rPr>
         <w:t xml:space="preserve"> </w:t>
       </w:r>
       <w:r>
         <w:rPr>
-          <w:rFonts w:hint="cs"/>
-          <w:rtl/>
-          <w:lang w:bidi="ar-EG"/>
-        </w:rPr>
-        <w:t xml:space="preserve"> مفروض معايه  </w:t>
+          <w:lang w:bidi="ar-EG"/>
+        </w:rPr>
+        <w:t xml:space="preserve"> </w:t>
+      </w:r>
+      <w:r>
+        <w:rPr>
+          <w:rFonts w:hint="cs"/>
+          <w:rtl/>
+          <w:lang w:bidi="ar-EG"/>
+        </w:rPr>
+        <w:t xml:space="preserve">ف انا عاوز اى حد يتعامل مع البرنامج بتاعى ميقدرش  يعمل </w:t>
+      </w:r>
+      <w:r>
+        <w:rPr>
+          <w:lang w:bidi="ar-EG"/>
+        </w:rPr>
+        <w:t xml:space="preserve">create </w:t>
+      </w:r>
+      <w:r>
+        <w:rPr>
+          <w:rFonts w:hint="cs"/>
+          <w:rtl/>
+          <w:lang w:bidi="ar-EG"/>
+        </w:rPr>
+        <w:t xml:space="preserve"> لاكتر  من </w:t>
       </w:r>
       <w:r>
         <w:rPr>
@@ -5916,83 +6010,186 @@
           <w:rtl/>
           <w:lang w:bidi="ar-EG"/>
         </w:rPr>
-        <w:t xml:space="preserve"> واحد بس من  </w:t>
-      </w:r>
-      <w:proofErr w:type="spellStart"/>
-      <w:r>
-        <w:rPr>
-          <w:lang w:bidi="ar-EG"/>
-        </w:rPr>
-        <w:t>c</w:t>
-      </w:r>
-      <w:r>
-        <w:rPr>
-          <w:lang w:bidi="ar-EG"/>
-        </w:rPr>
-        <w:t>p</w:t>
-      </w:r>
-      <w:r>
-        <w:rPr>
-          <w:lang w:bidi="ar-EG"/>
-        </w:rPr>
-        <w:t>u</w:t>
-      </w:r>
-      <w:proofErr w:type="spellEnd"/>
-      <w:r>
-        <w:rPr>
+        <w:t xml:space="preserve"> . يعنى  كلنا نتعامل مع </w:t>
+      </w:r>
+      <w:r>
+        <w:rPr>
+          <w:lang w:bidi="ar-EG"/>
+        </w:rPr>
+        <w:t xml:space="preserve">object </w:t>
+      </w:r>
+      <w:r>
+        <w:rPr>
+          <w:rFonts w:hint="cs"/>
+          <w:rtl/>
+          <w:lang w:bidi="ar-EG"/>
+        </w:rPr>
+        <w:t xml:space="preserve"> واحد من ال </w:t>
+      </w:r>
+      <w:r>
+        <w:rPr>
+          <w:lang w:bidi="ar-EG"/>
+        </w:rPr>
+        <w:t xml:space="preserve">cpu </w:t>
+      </w:r>
+      <w:r>
+        <w:rPr>
+          <w:rFonts w:hint="cs"/>
+          <w:rtl/>
+          <w:lang w:bidi="ar-EG"/>
+        </w:rPr>
+        <w:t xml:space="preserve"> . </w:t>
+      </w:r>
+      <w:r>
+        <w:rPr>
+          <w:rFonts w:hint="cs"/>
+          <w:rtl/>
+          <w:lang w:bidi="ar-EG"/>
+        </w:rPr>
+        <w:t xml:space="preserve">واى حد تانى  يحاول يعمل  </w:t>
+      </w:r>
+      <w:r>
+        <w:rPr>
+          <w:lang w:bidi="ar-EG"/>
+        </w:rPr>
+        <w:t xml:space="preserve">create </w:t>
+      </w:r>
+      <w:r>
+        <w:rPr>
+          <w:rFonts w:hint="cs"/>
+          <w:rtl/>
+          <w:lang w:bidi="ar-EG"/>
+        </w:rPr>
+        <w:t xml:space="preserve"> ل</w:t>
+      </w:r>
+      <w:r>
+        <w:rPr>
+          <w:lang w:bidi="ar-EG"/>
+        </w:rPr>
+        <w:t xml:space="preserve">object </w:t>
+      </w:r>
+      <w:r>
+        <w:rPr>
+          <w:rFonts w:hint="cs"/>
+          <w:rtl/>
+          <w:lang w:bidi="ar-EG"/>
+        </w:rPr>
+        <w:t xml:space="preserve"> جديد  نخليه يتعامل مع نفس ال </w:t>
+      </w:r>
+      <w:r>
+        <w:rPr>
+          <w:lang w:bidi="ar-EG"/>
+        </w:rPr>
+        <w:t xml:space="preserve">object  </w:t>
+      </w:r>
+      <w:r>
+        <w:rPr>
+          <w:rFonts w:hint="cs"/>
+          <w:rtl/>
+          <w:lang w:bidi="ar-EG"/>
+        </w:rPr>
+        <w:t xml:space="preserve"> القديم الى  كلنا بنتعامل معاه . </w:t>
+      </w:r>
+    </w:p>
+    <w:p>
+      <w:pPr>
+        <w:pStyle w:val="ListParagraph"/>
+        <w:bidi/>
+        <w:rPr>
+          <w:lang w:bidi="ar-EG"/>
+        </w:rPr>
+      </w:pPr>
+    </w:p>
+    <w:p>
+      <w:pPr>
+        <w:pStyle w:val="ListParagraph"/>
+        <w:bidi/>
+        <w:rPr>
+          <w:rtl/>
+          <w:lang w:bidi="ar-EG"/>
+        </w:rPr>
+      </w:pPr>
+      <w:r>
+        <w:rPr>
+          <w:rFonts w:hint="cs"/>
+          <w:rtl/>
+          <w:lang w:bidi="ar-EG"/>
+        </w:rPr>
+        <w:t xml:space="preserve">ف ممكن تتخيل  ان كل  باب من دول هو </w:t>
+      </w:r>
+      <w:r>
+        <w:rPr>
+          <w:lang w:bidi="ar-EG"/>
+        </w:rPr>
+        <w:t xml:space="preserve">process </w:t>
+      </w:r>
+      <w:r>
+        <w:rPr>
+          <w:rFonts w:hint="cs"/>
+          <w:rtl/>
+          <w:lang w:bidi="ar-EG"/>
+        </w:rPr>
+        <w:t xml:space="preserve"> بتطلب ال </w:t>
+      </w:r>
+      <w:r>
+        <w:rPr>
+          <w:lang w:bidi="ar-EG"/>
+        </w:rPr>
+        <w:t xml:space="preserve">cpu </w:t>
+      </w:r>
+      <w:r>
+        <w:rPr>
+          <w:rFonts w:hint="cs"/>
+          <w:rtl/>
           <w:lang w:bidi="ar-EG"/>
         </w:rPr>
         <w:t xml:space="preserve"> </w:t>
       </w:r>
-      <w:r>
-        <w:rPr>
-          <w:rFonts w:hint="cs"/>
-          <w:rtl/>
-          <w:lang w:bidi="ar-EG"/>
-        </w:rPr>
-        <w:t xml:space="preserve">وال </w:t>
-      </w:r>
-      <w:r>
-        <w:rPr>
-          <w:lang w:bidi="ar-EG"/>
-        </w:rPr>
-        <w:t xml:space="preserve">network card </w:t>
-      </w:r>
-      <w:r>
-        <w:rPr>
-          <w:rFonts w:hint="cs"/>
-          <w:rtl/>
-          <w:lang w:bidi="ar-EG"/>
-        </w:rPr>
-        <w:t xml:space="preserve"> </w:t>
-      </w:r>
-      <w:r>
-        <w:rPr>
-          <w:lang w:bidi="ar-EG"/>
-        </w:rPr>
-        <w:t xml:space="preserve"> </w:t>
-      </w:r>
-      <w:r>
-        <w:rPr>
-          <w:rFonts w:hint="cs"/>
-          <w:rtl/>
-          <w:lang w:bidi="ar-EG"/>
-        </w:rPr>
-        <w:t xml:space="preserve">ف انا عاوز اى حد يتعامل مع البرنامج بتاعى ميقدرش  يعمل </w:t>
-      </w:r>
-      <w:r>
-        <w:rPr>
-          <w:lang w:bidi="ar-EG"/>
-        </w:rPr>
-        <w:t xml:space="preserve">create </w:t>
-      </w:r>
-      <w:r>
-        <w:rPr>
-          <w:rFonts w:hint="cs"/>
-          <w:rtl/>
-          <w:lang w:bidi="ar-EG"/>
-        </w:rPr>
-        <w:t xml:space="preserve"> لاكتر  من </w:t>
+    </w:p>
+    <w:p>
+      <w:pPr>
+        <w:pStyle w:val="ListParagraph"/>
+        <w:bidi/>
+        <w:rPr>
+          <w:rtl/>
+          <w:lang w:bidi="ar-EG"/>
+        </w:rPr>
+      </w:pPr>
+      <w:r>
+        <w:rPr>
+          <w:rFonts w:hint="cs"/>
+          <w:rtl/>
+          <w:lang w:bidi="ar-EG"/>
+        </w:rPr>
+        <w:t xml:space="preserve">ف كل مرة  ال </w:t>
+      </w:r>
+      <w:r>
+        <w:rPr>
+          <w:lang w:bidi="ar-EG"/>
+        </w:rPr>
+        <w:t xml:space="preserve">process </w:t>
+      </w:r>
+      <w:r>
+        <w:rPr>
+          <w:rFonts w:hint="cs"/>
+          <w:rtl/>
+          <w:lang w:bidi="ar-EG"/>
+        </w:rPr>
+        <w:t xml:space="preserve"> تطلب ال </w:t>
+      </w:r>
+      <w:r>
+        <w:rPr>
+          <w:lang w:bidi="ar-EG"/>
+        </w:rPr>
+        <w:t xml:space="preserve">cpu </w:t>
+      </w:r>
+      <w:r>
+        <w:rPr>
+          <w:rFonts w:hint="cs"/>
+          <w:rtl/>
+          <w:lang w:bidi="ar-EG"/>
+        </w:rPr>
+        <w:t xml:space="preserve"> تلاقى نفس ال </w:t>
       </w:r>
       <w:r>
         <w:rPr>
@@ -6006,7 +6203,21 @@
           <w:rtl/>
           <w:lang w:bidi="ar-EG"/>
         </w:rPr>
-        <w:t xml:space="preserve"> . يعنى  كلنا نتعامل مع </w:t>
+        <w:t xml:space="preserve"> من ال </w:t>
+      </w:r>
+      <w:r>
+        <w:rPr>
+          <w:lang w:bidi="ar-EG"/>
+        </w:rPr>
+        <w:t xml:space="preserve">cpu </w:t>
+      </w:r>
+      <w:r>
+        <w:rPr>
+          <w:rFonts w:hint="cs"/>
+          <w:rtl/>
+          <w:lang w:bidi="ar-EG"/>
+        </w:rPr>
+        <w:t xml:space="preserve"> عشان مفيش  غير </w:t>
       </w:r>
       <w:r>
         <w:rPr>
@@ -6020,261 +6231,13 @@
           <w:rtl/>
           <w:lang w:bidi="ar-EG"/>
         </w:rPr>
-        <w:t xml:space="preserve"> واحد من ال </w:t>
-      </w:r>
-      <w:proofErr w:type="spellStart"/>
-      <w:r>
-        <w:rPr>
-          <w:lang w:bidi="ar-EG"/>
-        </w:rPr>
-        <w:t>cpu</w:t>
-      </w:r>
-      <w:proofErr w:type="spellEnd"/>
-      <w:r>
-        <w:rPr>
-          <w:lang w:bidi="ar-EG"/>
-        </w:rPr>
-        <w:t xml:space="preserve"> </w:t>
-      </w:r>
-      <w:r>
-        <w:rPr>
-          <w:rFonts w:hint="cs"/>
-          <w:rtl/>
-          <w:lang w:bidi="ar-EG"/>
-        </w:rPr>
-        <w:t xml:space="preserve"> . </w:t>
-      </w:r>
-      <w:r>
-        <w:rPr>
-          <w:rFonts w:hint="cs"/>
-          <w:rtl/>
-          <w:lang w:bidi="ar-EG"/>
-        </w:rPr>
-        <w:t xml:space="preserve">واى حد تانى  يحاول يعمل  </w:t>
-      </w:r>
-      <w:r>
-        <w:rPr>
-          <w:lang w:bidi="ar-EG"/>
-        </w:rPr>
-        <w:t xml:space="preserve">create </w:t>
-      </w:r>
-      <w:r>
-        <w:rPr>
-          <w:rFonts w:hint="cs"/>
-          <w:rtl/>
-          <w:lang w:bidi="ar-EG"/>
-        </w:rPr>
-        <w:t xml:space="preserve"> ل</w:t>
-      </w:r>
-      <w:r>
-        <w:rPr>
-          <w:lang w:bidi="ar-EG"/>
-        </w:rPr>
-        <w:t xml:space="preserve">object </w:t>
-      </w:r>
-      <w:r>
-        <w:rPr>
-          <w:rFonts w:hint="cs"/>
-          <w:rtl/>
-          <w:lang w:bidi="ar-EG"/>
-        </w:rPr>
-        <w:t xml:space="preserve"> جديد  نخليه يتعامل مع نفس ال </w:t>
-      </w:r>
-      <w:r>
-        <w:rPr>
-          <w:lang w:bidi="ar-EG"/>
-        </w:rPr>
-        <w:t xml:space="preserve">object  </w:t>
-      </w:r>
-      <w:r>
-        <w:rPr>
-          <w:rFonts w:hint="cs"/>
-          <w:rtl/>
-          <w:lang w:bidi="ar-EG"/>
-        </w:rPr>
-        <w:t xml:space="preserve"> القديم الى  كلنا بنتعامل معاه . </w:t>
-      </w:r>
-    </w:p>
-    <w:p>
-      <w:pPr>
-        <w:pStyle w:val="ListParagraph"/>
-        <w:bidi/>
-        <w:rPr>
-          <w:lang w:bidi="ar-EG"/>
-        </w:rPr>
-      </w:pPr>
-    </w:p>
-    <w:p>
-      <w:pPr>
-        <w:pStyle w:val="ListParagraph"/>
-        <w:bidi/>
-        <w:rPr>
-          <w:rtl/>
-          <w:lang w:bidi="ar-EG"/>
-        </w:rPr>
-      </w:pPr>
-      <w:r>
-        <w:rPr>
-          <w:rFonts w:hint="cs"/>
-          <w:rtl/>
-          <w:lang w:bidi="ar-EG"/>
-        </w:rPr>
-        <w:t xml:space="preserve">ف ممكن تتخيل  ان كل  باب من دول هو </w:t>
-      </w:r>
-      <w:r>
-        <w:rPr>
-          <w:lang w:bidi="ar-EG"/>
-        </w:rPr>
-        <w:t xml:space="preserve">process </w:t>
-      </w:r>
-      <w:r>
-        <w:rPr>
-          <w:rFonts w:hint="cs"/>
-          <w:rtl/>
-          <w:lang w:bidi="ar-EG"/>
-        </w:rPr>
-        <w:t xml:space="preserve"> بتطلب ال </w:t>
-      </w:r>
-      <w:proofErr w:type="spellStart"/>
-      <w:r>
-        <w:rPr>
-          <w:lang w:bidi="ar-EG"/>
-        </w:rPr>
-        <w:t>cpu</w:t>
-      </w:r>
-      <w:proofErr w:type="spellEnd"/>
-      <w:r>
-        <w:rPr>
-          <w:lang w:bidi="ar-EG"/>
-        </w:rPr>
-        <w:t xml:space="preserve"> </w:t>
-      </w:r>
-      <w:r>
-        <w:rPr>
-          <w:rFonts w:hint="cs"/>
-          <w:rtl/>
-          <w:lang w:bidi="ar-EG"/>
-        </w:rPr>
-        <w:t xml:space="preserve"> </w:t>
-      </w:r>
-    </w:p>
-    <w:p>
-      <w:pPr>
-        <w:pStyle w:val="ListParagraph"/>
-        <w:bidi/>
-        <w:rPr>
-          <w:rFonts w:hint="cs"/>
-          <w:rtl/>
-          <w:lang w:bidi="ar-EG"/>
-        </w:rPr>
-      </w:pPr>
-      <w:r>
-        <w:rPr>
-          <w:rFonts w:hint="cs"/>
-          <w:rtl/>
-          <w:lang w:bidi="ar-EG"/>
-        </w:rPr>
-        <w:t xml:space="preserve">ف كل مرة  ال </w:t>
-      </w:r>
-      <w:r>
-        <w:rPr>
-          <w:lang w:bidi="ar-EG"/>
-        </w:rPr>
-        <w:t xml:space="preserve">process </w:t>
-      </w:r>
-      <w:r>
-        <w:rPr>
-          <w:rFonts w:hint="cs"/>
-          <w:rtl/>
-          <w:lang w:bidi="ar-EG"/>
-        </w:rPr>
-        <w:t xml:space="preserve"> تطلب ال </w:t>
-      </w:r>
-      <w:proofErr w:type="spellStart"/>
-      <w:r>
-        <w:rPr>
-          <w:lang w:bidi="ar-EG"/>
-        </w:rPr>
-        <w:t>cpu</w:t>
-      </w:r>
-      <w:proofErr w:type="spellEnd"/>
-      <w:r>
-        <w:rPr>
-          <w:lang w:bidi="ar-EG"/>
-        </w:rPr>
-        <w:t xml:space="preserve"> </w:t>
-      </w:r>
-      <w:r>
-        <w:rPr>
-          <w:rFonts w:hint="cs"/>
-          <w:rtl/>
-          <w:lang w:bidi="ar-EG"/>
-        </w:rPr>
-        <w:t xml:space="preserve"> تلاقى نفس ال </w:t>
-      </w:r>
-      <w:r>
-        <w:rPr>
-          <w:lang w:bidi="ar-EG"/>
-        </w:rPr>
-        <w:t xml:space="preserve">object </w:t>
-      </w:r>
-      <w:r>
-        <w:rPr>
-          <w:rFonts w:hint="cs"/>
-          <w:rtl/>
-          <w:lang w:bidi="ar-EG"/>
-        </w:rPr>
-        <w:t xml:space="preserve"> من ال </w:t>
-      </w:r>
-      <w:proofErr w:type="spellStart"/>
-      <w:r>
-        <w:rPr>
-          <w:lang w:bidi="ar-EG"/>
-        </w:rPr>
-        <w:t>cpu</w:t>
-      </w:r>
-      <w:proofErr w:type="spellEnd"/>
-      <w:r>
-        <w:rPr>
-          <w:lang w:bidi="ar-EG"/>
-        </w:rPr>
-        <w:t xml:space="preserve"> </w:t>
-      </w:r>
-      <w:r>
-        <w:rPr>
-          <w:rFonts w:hint="cs"/>
-          <w:rtl/>
-          <w:lang w:bidi="ar-EG"/>
-        </w:rPr>
-        <w:t xml:space="preserve"> عشان مفيش  غير </w:t>
-      </w:r>
-      <w:r>
-        <w:rPr>
-          <w:lang w:bidi="ar-EG"/>
-        </w:rPr>
-        <w:t xml:space="preserve">object </w:t>
-      </w:r>
-      <w:r>
-        <w:rPr>
-          <w:rFonts w:hint="cs"/>
-          <w:rtl/>
-          <w:lang w:bidi="ar-EG"/>
-        </w:rPr>
         <w:t xml:space="preserve"> واحد بس من ال </w:t>
       </w:r>
-      <w:proofErr w:type="spellStart"/>
-      <w:r>
-        <w:rPr>
-          <w:lang w:bidi="ar-EG"/>
-        </w:rPr>
-        <w:t>cpu</w:t>
-      </w:r>
-      <w:proofErr w:type="spellEnd"/>
-      <w:r>
-        <w:rPr>
-          <w:lang w:bidi="ar-EG"/>
-        </w:rPr>
-        <w:t xml:space="preserve"> </w:t>
+      <w:r>
+        <w:rPr>
+          <w:lang w:bidi="ar-EG"/>
+        </w:rPr>
+        <w:t xml:space="preserve">cpu </w:t>
       </w:r>
       <w:r>
         <w:rPr>
@@ -6461,7 +6424,7 @@
           <w:lang w:bidi="ar-EG"/>
         </w:rPr>
       </w:pPr>
-      <w:bookmarkStart w:id="3" w:name="_Toc122828842"/>
+      <w:bookmarkStart w:id="2" w:name="_Toc122979263"/>
       <w:r>
         <w:rPr>
           <w:lang w:bidi="ar-EG"/>
@@ -6474,7 +6437,7 @@
         </w:rPr>
         <w:t>singleton:</w:t>
       </w:r>
-      <w:bookmarkEnd w:id="3"/>
+      <w:bookmarkEnd w:id="2"/>
     </w:p>
     <w:p>
       <w:pPr>
@@ -6523,7 +6486,6 @@
         </w:numPr>
         <w:bidi/>
         <w:rPr>
-          <w:rFonts w:hint="cs"/>
           <w:rtl/>
           <w:lang w:bidi="ar-EG"/>
         </w:rPr>
@@ -6531,8 +6493,8 @@
       <w:r>
         <w:rPr>
           <w:rFonts w:cs="Arial"/>
-          <w:rtl/>
-          <w:lang w:bidi="ar-EG"/>
+          <w:noProof/>
+          <w:rtl/>
         </w:rPr>
         <w:drawing>
           <wp:anchor distT="0" distB="0" distL="114300" distR="114300" simplePos="0" relativeHeight="251667456" behindDoc="0" locked="0" layoutInCell="1" allowOverlap="1" wp14:anchorId="67AAC16A" wp14:editId="1CCADFDE">
@@ -6633,7 +6595,6 @@
       <w:pPr>
         <w:bidi/>
         <w:rPr>
-          <w:rFonts w:hint="cs"/>
           <w:rtl/>
           <w:lang w:bidi="ar-EG"/>
         </w:rPr>
@@ -6729,7 +6690,6 @@
         </w:numPr>
         <w:bidi/>
         <w:rPr>
-          <w:rFonts w:hint="cs"/>
           <w:lang w:bidi="ar-EG"/>
         </w:rPr>
       </w:pPr>
@@ -6782,8 +6742,8 @@
       <w:r>
         <w:rPr>
           <w:rFonts w:cs="Arial"/>
-          <w:rtl/>
-          <w:lang w:bidi="ar-EG"/>
+          <w:noProof/>
+          <w:rtl/>
         </w:rPr>
         <w:drawing>
           <wp:anchor distT="0" distB="0" distL="114300" distR="114300" simplePos="0" relativeHeight="251668480" behindDoc="0" locked="0" layoutInCell="1" allowOverlap="1" wp14:anchorId="4CE2B8EF" wp14:editId="30DD7913">
@@ -7015,7 +6975,6 @@
         </w:numPr>
         <w:bidi/>
         <w:rPr>
-          <w:rFonts w:hint="cs"/>
           <w:lang w:bidi="ar-EG"/>
         </w:rPr>
       </w:pPr>
@@ -7279,21 +7238,53 @@
     <w:p>
       <w:pPr>
         <w:pStyle w:val="ListParagraph"/>
+        <w:bidi/>
+        <w:ind w:left="1080"/>
+        <w:rPr>
+          <w:rtl/>
+          <w:lang w:bidi="ar-EG"/>
+        </w:rPr>
+      </w:pPr>
+    </w:p>
+    <w:p>
+      <w:pPr>
+        <w:pStyle w:val="ListParagraph"/>
+        <w:bidi/>
+        <w:ind w:left="1080"/>
+        <w:rPr>
+          <w:rtl/>
+          <w:lang w:bidi="ar-EG"/>
+        </w:rPr>
+      </w:pPr>
+    </w:p>
+    <w:p>
+      <w:pPr>
+        <w:pStyle w:val="ListParagraph"/>
+        <w:bidi/>
+        <w:ind w:left="1080"/>
+        <w:rPr>
+          <w:rtl/>
+          <w:lang w:bidi="ar-EG"/>
+        </w:rPr>
+      </w:pPr>
+    </w:p>
+    <w:p>
+      <w:pPr>
+        <w:pStyle w:val="ListParagraph"/>
         <w:numPr>
           <w:ilvl w:val="0"/>
           <w:numId w:val="16"/>
         </w:numPr>
         <w:bidi/>
         <w:rPr>
-          <w:rFonts w:hint="cs"/>
           <w:lang w:bidi="ar-EG"/>
         </w:rPr>
       </w:pPr>
       <w:r>
         <w:rPr>
           <w:rFonts w:cs="Arial"/>
-          <w:rtl/>
-          <w:lang w:bidi="ar-EG"/>
+          <w:noProof/>
+          <w:rtl/>
         </w:rPr>
         <w:drawing>
           <wp:anchor distT="0" distB="0" distL="114300" distR="114300" simplePos="0" relativeHeight="251669504" behindDoc="0" locked="0" layoutInCell="1" allowOverlap="1" wp14:anchorId="12E1C524" wp14:editId="7A54A475">
@@ -7516,8 +7507,8 @@
       <w:r>
         <w:rPr>
           <w:rFonts w:cs="Arial"/>
-          <w:rtl/>
-          <w:lang w:bidi="ar-EG"/>
+          <w:noProof/>
+          <w:rtl/>
         </w:rPr>
         <w:drawing>
           <wp:anchor distT="0" distB="0" distL="114300" distR="114300" simplePos="0" relativeHeight="251670528" behindDoc="0" locked="0" layoutInCell="1" allowOverlap="1" wp14:anchorId="5E6EB23C" wp14:editId="57B89FE8">
@@ -7624,7 +7615,6 @@
       <w:pPr>
         <w:bidi/>
         <w:rPr>
-          <w:rFonts w:hint="cs"/>
           <w:rtl/>
           <w:lang w:bidi="ar-EG"/>
         </w:rPr>
@@ -7643,71 +7633,69 @@
       <w:pPr>
         <w:bidi/>
         <w:rPr>
-          <w:rFonts w:hint="cs"/>
-          <w:rtl/>
-          <w:lang w:bidi="ar-EG"/>
-        </w:rPr>
-      </w:pPr>
-    </w:p>
-    <w:p>
-      <w:pPr>
-        <w:bidi/>
-        <w:rPr>
-          <w:rtl/>
-          <w:lang w:bidi="ar-EG"/>
-        </w:rPr>
-      </w:pPr>
-    </w:p>
-    <w:p>
-      <w:pPr>
-        <w:bidi/>
-        <w:rPr>
-          <w:rtl/>
-          <w:lang w:bidi="ar-EG"/>
-        </w:rPr>
-      </w:pPr>
-    </w:p>
-    <w:p>
-      <w:pPr>
-        <w:bidi/>
-        <w:rPr>
-          <w:rtl/>
-          <w:lang w:bidi="ar-EG"/>
-        </w:rPr>
-      </w:pPr>
-    </w:p>
-    <w:p>
-      <w:pPr>
-        <w:bidi/>
-        <w:rPr>
-          <w:rtl/>
-          <w:lang w:bidi="ar-EG"/>
-        </w:rPr>
-      </w:pPr>
-    </w:p>
-    <w:p>
-      <w:pPr>
-        <w:bidi/>
-        <w:rPr>
-          <w:rtl/>
-          <w:lang w:bidi="ar-EG"/>
-        </w:rPr>
-      </w:pPr>
-    </w:p>
-    <w:p>
-      <w:pPr>
-        <w:bidi/>
-        <w:rPr>
-          <w:rtl/>
-          <w:lang w:bidi="ar-EG"/>
-        </w:rPr>
-      </w:pPr>
-    </w:p>
-    <w:p>
-      <w:pPr>
-        <w:bidi/>
-        <w:rPr>
-          <w:rFonts w:hint="cs"/>
+          <w:rtl/>
+          <w:lang w:bidi="ar-EG"/>
+        </w:rPr>
+      </w:pPr>
+    </w:p>
+    <w:p>
+      <w:pPr>
+        <w:bidi/>
+        <w:rPr>
+          <w:rtl/>
+          <w:lang w:bidi="ar-EG"/>
+        </w:rPr>
+      </w:pPr>
+    </w:p>
+    <w:p>
+      <w:pPr>
+        <w:bidi/>
+        <w:rPr>
+          <w:rtl/>
+          <w:lang w:bidi="ar-EG"/>
+        </w:rPr>
+      </w:pPr>
+    </w:p>
+    <w:p>
+      <w:pPr>
+        <w:bidi/>
+        <w:rPr>
+          <w:rtl/>
+          <w:lang w:bidi="ar-EG"/>
+        </w:rPr>
+      </w:pPr>
+    </w:p>
+    <w:p>
+      <w:pPr>
+        <w:bidi/>
+        <w:rPr>
+          <w:rtl/>
+          <w:lang w:bidi="ar-EG"/>
+        </w:rPr>
+      </w:pPr>
+    </w:p>
+    <w:p>
+      <w:pPr>
+        <w:bidi/>
+        <w:rPr>
+          <w:rtl/>
+          <w:lang w:bidi="ar-EG"/>
+        </w:rPr>
+      </w:pPr>
+    </w:p>
+    <w:p>
+      <w:pPr>
+        <w:bidi/>
+        <w:rPr>
+          <w:rtl/>
+          <w:lang w:bidi="ar-EG"/>
+        </w:rPr>
+      </w:pPr>
+    </w:p>
+    <w:p>
+      <w:pPr>
+        <w:bidi/>
+        <w:rPr>
           <w:lang w:bidi="ar-EG"/>
         </w:rPr>
       </w:pPr>
@@ -7905,8 +7893,8 @@
       <w:r>
         <w:rPr>
           <w:rFonts w:cs="Arial"/>
-          <w:rtl/>
-          <w:lang w:bidi="ar-EG"/>
+          <w:noProof/>
+          <w:rtl/>
         </w:rPr>
         <w:drawing>
           <wp:anchor distT="0" distB="0" distL="114300" distR="114300" simplePos="0" relativeHeight="251671552" behindDoc="0" locked="0" layoutInCell="1" allowOverlap="1" wp14:anchorId="0DB922B0" wp14:editId="127476DB">
@@ -8057,18 +8045,128 @@
       </w:pPr>
       <w:r>
         <w:rPr>
+          <w:rFonts w:ascii="Arial" w:hAnsi="Arial" w:cs="Arial" w:hint="cs"/>
+          <w:rtl/>
+          <w:lang w:bidi="ar-EG"/>
+        </w:rPr>
+        <w:t xml:space="preserve">ف </w:t>
+      </w:r>
+      <w:r>
+        <w:rPr>
+          <w:rFonts w:ascii="Arial" w:hAnsi="Arial" w:cs="Arial"/>
+          <w:rtl/>
+          <w:lang w:bidi="ar-EG"/>
+        </w:rPr>
+        <w:t xml:space="preserve">مفروض ان </w:t>
+      </w:r>
+      <w:r>
+        <w:rPr>
+          <w:rFonts w:ascii="Arial" w:hAnsi="Arial" w:cs="Arial" w:hint="cs"/>
+          <w:rtl/>
+          <w:lang w:bidi="ar-EG"/>
+        </w:rPr>
+        <w:t xml:space="preserve"> اعمل  </w:t>
+      </w:r>
+      <w:r>
+        <w:rPr>
+          <w:rFonts w:ascii="Arial" w:hAnsi="Arial" w:cs="Arial"/>
+          <w:lang w:bidi="ar-EG"/>
+        </w:rPr>
+        <w:t>reference</w:t>
+      </w:r>
+      <w:r>
+        <w:rPr>
+          <w:rFonts w:ascii="Arial" w:hAnsi="Arial" w:cs="Arial"/>
+          <w:lang w:bidi="ar-EG"/>
+        </w:rPr>
+        <w:t xml:space="preserve"> </w:t>
+      </w:r>
+      <w:r>
+        <w:rPr>
+          <w:rFonts w:ascii="Arial" w:hAnsi="Arial" w:cs="Arial" w:hint="cs"/>
+          <w:rtl/>
+          <w:lang w:bidi="ar-EG"/>
+        </w:rPr>
+        <w:t xml:space="preserve"> جوة ال </w:t>
+      </w:r>
+      <w:r>
+        <w:rPr>
+          <w:rFonts w:ascii="Arial" w:hAnsi="Arial" w:cs="Arial"/>
+          <w:lang w:bidi="ar-EG"/>
+        </w:rPr>
+        <w:t xml:space="preserve">class </w:t>
+      </w:r>
+      <w:r>
+        <w:rPr>
+          <w:rFonts w:ascii="Arial" w:hAnsi="Arial" w:cs="Arial" w:hint="cs"/>
+          <w:rtl/>
+          <w:lang w:bidi="ar-EG"/>
+        </w:rPr>
+        <w:t xml:space="preserve"> واول مرة بس حد </w:t>
+      </w:r>
+      <w:r>
+        <w:rPr>
+          <w:rFonts w:ascii="Arial" w:hAnsi="Arial" w:cs="Arial" w:hint="cs"/>
+          <w:rtl/>
+          <w:lang w:bidi="ar-EG"/>
+        </w:rPr>
+        <w:t xml:space="preserve"> اعمل </w:t>
+      </w:r>
+      <w:r>
+        <w:rPr>
+          <w:rFonts w:ascii="Arial" w:hAnsi="Arial" w:cs="Arial"/>
+          <w:lang w:bidi="ar-EG"/>
+        </w:rPr>
+        <w:t xml:space="preserve">new </w:t>
+      </w:r>
+      <w:r>
+        <w:rPr>
+          <w:rFonts w:ascii="Arial" w:hAnsi="Arial" w:cs="Arial" w:hint="cs"/>
+          <w:rtl/>
+          <w:lang w:bidi="ar-EG"/>
+        </w:rPr>
+        <w:t xml:space="preserve"> وبعد كدة ارجع  ال</w:t>
+      </w:r>
+      <w:r>
+        <w:rPr>
+          <w:rFonts w:ascii="Arial" w:hAnsi="Arial" w:cs="Arial"/>
+          <w:lang w:bidi="ar-EG"/>
+        </w:rPr>
+        <w:t xml:space="preserve">object </w:t>
+      </w:r>
+      <w:r>
+        <w:rPr>
+          <w:rFonts w:ascii="Arial" w:hAnsi="Arial" w:cs="Arial" w:hint="cs"/>
+          <w:rtl/>
+          <w:lang w:bidi="ar-EG"/>
+        </w:rPr>
+        <w:t xml:space="preserve"> الى عملته . </w:t>
+      </w:r>
+    </w:p>
+    <w:p>
+      <w:pPr>
+        <w:pStyle w:val="ListParagraph"/>
+        <w:bidi/>
+        <w:ind w:left="1080"/>
+        <w:rPr>
+          <w:rtl/>
+          <w:lang w:bidi="ar-EG"/>
+        </w:rPr>
+      </w:pPr>
+      <w:r>
+        <w:rPr>
           <w:rFonts w:cs="Arial"/>
-          <w:rtl/>
-          <w:lang w:bidi="ar-EG"/>
+          <w:noProof/>
+          <w:rtl/>
         </w:rPr>
         <w:drawing>
-          <wp:anchor distT="0" distB="0" distL="114300" distR="114300" simplePos="0" relativeHeight="251672576" behindDoc="0" locked="0" layoutInCell="1" allowOverlap="1" wp14:anchorId="6E5CA767" wp14:editId="738F16A6">
+          <wp:anchor distT="0" distB="0" distL="114300" distR="114300" simplePos="0" relativeHeight="251672576" behindDoc="0" locked="0" layoutInCell="1" allowOverlap="1" wp14:anchorId="0EF2355A" wp14:editId="7CF56E52">
             <wp:simplePos x="0" y="0"/>
             <wp:positionH relativeFrom="column">
-              <wp:posOffset>-254000</wp:posOffset>
+              <wp:posOffset>-342900</wp:posOffset>
             </wp:positionH>
             <wp:positionV relativeFrom="paragraph">
-              <wp:posOffset>155575</wp:posOffset>
+              <wp:posOffset>121920</wp:posOffset>
             </wp:positionV>
             <wp:extent cx="2054649" cy="1955800"/>
             <wp:effectExtent l="0" t="0" r="3175" b="6350"/>
@@ -8117,104 +8215,52 @@
           </wp:anchor>
         </w:drawing>
       </w:r>
-      <w:r>
-        <w:rPr>
-          <w:rFonts w:ascii="Arial" w:hAnsi="Arial" w:cs="Arial" w:hint="cs"/>
-          <w:rtl/>
-          <w:lang w:bidi="ar-EG"/>
-        </w:rPr>
-        <w:t xml:space="preserve">ف </w:t>
-      </w:r>
-      <w:r>
-        <w:rPr>
-          <w:rFonts w:ascii="Arial" w:hAnsi="Arial" w:cs="Arial"/>
-          <w:rtl/>
-          <w:lang w:bidi="ar-EG"/>
-        </w:rPr>
-        <w:t xml:space="preserve">مفروض ان </w:t>
-      </w:r>
-      <w:r>
-        <w:rPr>
-          <w:rFonts w:ascii="Arial" w:hAnsi="Arial" w:cs="Arial" w:hint="cs"/>
-          <w:rtl/>
-          <w:lang w:bidi="ar-EG"/>
-        </w:rPr>
-        <w:t xml:space="preserve"> اعمل  </w:t>
-      </w:r>
-      <w:r>
-        <w:rPr>
-          <w:rFonts w:ascii="Arial" w:hAnsi="Arial" w:cs="Arial"/>
-          <w:lang w:bidi="ar-EG"/>
-        </w:rPr>
-        <w:t>reference</w:t>
-      </w:r>
-      <w:r>
-        <w:rPr>
-          <w:rFonts w:ascii="Arial" w:hAnsi="Arial" w:cs="Arial"/>
-          <w:lang w:bidi="ar-EG"/>
-        </w:rPr>
-        <w:t xml:space="preserve"> </w:t>
-      </w:r>
-      <w:r>
-        <w:rPr>
-          <w:rFonts w:ascii="Arial" w:hAnsi="Arial" w:cs="Arial" w:hint="cs"/>
-          <w:rtl/>
-          <w:lang w:bidi="ar-EG"/>
-        </w:rPr>
-        <w:t xml:space="preserve"> جوة ال </w:t>
-      </w:r>
-      <w:r>
-        <w:rPr>
-          <w:rFonts w:ascii="Arial" w:hAnsi="Arial" w:cs="Arial"/>
-          <w:lang w:bidi="ar-EG"/>
-        </w:rPr>
-        <w:t xml:space="preserve">class </w:t>
-      </w:r>
-      <w:r>
-        <w:rPr>
-          <w:rFonts w:ascii="Arial" w:hAnsi="Arial" w:cs="Arial" w:hint="cs"/>
-          <w:rtl/>
-          <w:lang w:bidi="ar-EG"/>
-        </w:rPr>
-        <w:t xml:space="preserve"> واول مرة بس حد </w:t>
-      </w:r>
-      <w:r>
-        <w:rPr>
-          <w:rFonts w:ascii="Arial" w:hAnsi="Arial" w:cs="Arial" w:hint="cs"/>
-          <w:rtl/>
-          <w:lang w:bidi="ar-EG"/>
-        </w:rPr>
-        <w:t xml:space="preserve"> اعمل </w:t>
-      </w:r>
-      <w:r>
-        <w:rPr>
-          <w:rFonts w:ascii="Arial" w:hAnsi="Arial" w:cs="Arial"/>
-          <w:lang w:bidi="ar-EG"/>
-        </w:rPr>
-        <w:t xml:space="preserve">new </w:t>
-      </w:r>
-      <w:r>
-        <w:rPr>
-          <w:rFonts w:ascii="Arial" w:hAnsi="Arial" w:cs="Arial" w:hint="cs"/>
-          <w:rtl/>
-          <w:lang w:bidi="ar-EG"/>
-        </w:rPr>
-        <w:t xml:space="preserve"> وبعد كدة ارجع  ال</w:t>
-      </w:r>
-      <w:r>
-        <w:rPr>
-          <w:rFonts w:ascii="Arial" w:hAnsi="Arial" w:cs="Arial"/>
+    </w:p>
+    <w:p>
+      <w:pPr>
+        <w:pStyle w:val="ListParagraph"/>
+        <w:bidi/>
+        <w:ind w:left="1080"/>
+        <w:rPr>
+          <w:rtl/>
+          <w:lang w:bidi="ar-EG"/>
+        </w:rPr>
+      </w:pPr>
+      <w:r>
+        <w:rPr>
+          <w:rFonts w:hint="cs"/>
+          <w:rtl/>
+          <w:lang w:bidi="ar-EG"/>
+        </w:rPr>
+        <w:t xml:space="preserve">ف كدة انا ضمنت دايما ان   </w:t>
+      </w:r>
+      <w:r>
+        <w:rPr>
           <w:lang w:bidi="ar-EG"/>
         </w:rPr>
         <w:t xml:space="preserve">object </w:t>
       </w:r>
       <w:r>
         <w:rPr>
-          <w:rFonts w:ascii="Arial" w:hAnsi="Arial" w:cs="Arial" w:hint="cs"/>
-          <w:rtl/>
-          <w:lang w:bidi="ar-EG"/>
-        </w:rPr>
-        <w:t xml:space="preserve"> الى عملته . </w:t>
+          <w:rFonts w:hint="cs"/>
+          <w:rtl/>
+          <w:lang w:bidi="ar-EG"/>
+        </w:rPr>
+        <w:t xml:space="preserve"> واحد بس هيكون موجود على مستوى ال </w:t>
+      </w:r>
+      <w:r>
+        <w:rPr>
+          <w:lang w:bidi="ar-EG"/>
+        </w:rPr>
+        <w:t>app</w:t>
+      </w:r>
+      <w:r>
+        <w:rPr>
+          <w:rFonts w:hint="cs"/>
+          <w:rtl/>
+          <w:lang w:bidi="ar-EG"/>
+        </w:rPr>
+        <w:t xml:space="preserve"> . </w:t>
       </w:r>
     </w:p>
     <w:p>
@@ -8223,66 +8269,6 @@
         <w:bidi/>
         <w:ind w:left="1080"/>
         <w:rPr>
-          <w:rtl/>
-          <w:lang w:bidi="ar-EG"/>
-        </w:rPr>
-      </w:pPr>
-    </w:p>
-    <w:p>
-      <w:pPr>
-        <w:pStyle w:val="ListParagraph"/>
-        <w:bidi/>
-        <w:ind w:left="1080"/>
-        <w:rPr>
-          <w:rFonts w:hint="cs"/>
-          <w:rtl/>
-          <w:lang w:bidi="ar-EG"/>
-        </w:rPr>
-      </w:pPr>
-      <w:r>
-        <w:rPr>
-          <w:rFonts w:hint="cs"/>
-          <w:rtl/>
-          <w:lang w:bidi="ar-EG"/>
-        </w:rPr>
-        <w:t xml:space="preserve">ف كدة انا ضمنت دايما ان   </w:t>
-      </w:r>
-      <w:r>
-        <w:rPr>
-          <w:lang w:bidi="ar-EG"/>
-        </w:rPr>
-        <w:t xml:space="preserve">object </w:t>
-      </w:r>
-      <w:r>
-        <w:rPr>
-          <w:rFonts w:hint="cs"/>
-          <w:rtl/>
-          <w:lang w:bidi="ar-EG"/>
-        </w:rPr>
-        <w:t xml:space="preserve"> واحد بس هيكون موجود على مستوى ال </w:t>
-      </w:r>
-      <w:r>
-        <w:rPr>
-          <w:lang w:bidi="ar-EG"/>
-        </w:rPr>
-        <w:t>app</w:t>
-      </w:r>
-      <w:r>
-        <w:rPr>
-          <w:rFonts w:hint="cs"/>
-          <w:rtl/>
-          <w:lang w:bidi="ar-EG"/>
-        </w:rPr>
-        <w:t xml:space="preserve"> . </w:t>
-      </w:r>
-    </w:p>
-    <w:p>
-      <w:pPr>
-        <w:pStyle w:val="ListParagraph"/>
-        <w:bidi/>
-        <w:ind w:left="1080"/>
-        <w:rPr>
-          <w:rFonts w:hint="cs"/>
           <w:rtl/>
           <w:lang w:bidi="ar-EG"/>
         </w:rPr>
@@ -8425,8 +8411,8 @@
       <w:r>
         <w:rPr>
           <w:rFonts w:cs="Arial"/>
-          <w:rtl/>
-          <w:lang w:bidi="ar-EG"/>
+          <w:noProof/>
+          <w:rtl/>
         </w:rPr>
         <w:drawing>
           <wp:anchor distT="0" distB="0" distL="114300" distR="114300" simplePos="0" relativeHeight="251673600" behindDoc="0" locked="0" layoutInCell="1" allowOverlap="1" wp14:anchorId="3A9505FD" wp14:editId="0213811F">
@@ -8639,8 +8625,8 @@
       <w:r>
         <w:rPr>
           <w:rFonts w:cs="Arial"/>
-          <w:rtl/>
-          <w:lang w:bidi="ar-EG"/>
+          <w:noProof/>
+          <w:rtl/>
         </w:rPr>
         <w:drawing>
           <wp:anchor distT="0" distB="0" distL="114300" distR="114300" simplePos="0" relativeHeight="251674624" behindDoc="0" locked="0" layoutInCell="1" allowOverlap="1" wp14:anchorId="050F85B3" wp14:editId="3F88E1EB">
@@ -8810,7 +8796,7 @@
           <w:noProof/>
         </w:rPr>
       </w:pPr>
-      <w:bookmarkStart w:id="4" w:name="_Toc122828843"/>
+      <w:bookmarkStart w:id="3" w:name="_Toc122979264"/>
       <w:r>
         <w:rPr>
           <w:rFonts w:hint="cs"/>
@@ -8825,7 +8811,7 @@
         </w:rPr>
         <w:t>.2 – singlton strcture :</w:t>
       </w:r>
-      <w:bookmarkEnd w:id="4"/>
+      <w:bookmarkEnd w:id="3"/>
       <w:r>
         <w:rPr>
           <w:noProof/>
@@ -8837,7 +8823,6 @@
       <w:pPr>
         <w:bidi/>
         <w:rPr>
-          <w:rFonts w:hint="cs"/>
           <w:noProof/>
           <w:rtl/>
           <w:lang w:bidi="ar-EG"/>
@@ -8848,7 +8833,6 @@
           <w:rFonts w:cs="Arial"/>
           <w:noProof/>
           <w:rtl/>
-          <w:lang w:bidi="ar-EG"/>
         </w:rPr>
         <w:drawing>
           <wp:anchor distT="0" distB="0" distL="114300" distR="114300" simplePos="0" relativeHeight="251675648" behindDoc="0" locked="0" layoutInCell="1" allowOverlap="1" wp14:anchorId="5C0BB3DE" wp14:editId="48002B7B">
@@ -8935,7 +8919,6 @@
         </w:numPr>
         <w:bidi/>
         <w:rPr>
-          <w:rFonts w:hint="cs"/>
           <w:noProof/>
           <w:lang w:bidi="ar-EG"/>
         </w:rPr>
@@ -8991,7 +8974,6 @@
         </w:numPr>
         <w:bidi/>
         <w:rPr>
-          <w:rFonts w:hint="cs"/>
           <w:noProof/>
           <w:lang w:bidi="ar-EG"/>
         </w:rPr>
@@ -9049,7 +9031,6 @@
         </w:numPr>
         <w:bidi/>
         <w:rPr>
-          <w:rFonts w:hint="cs"/>
           <w:noProof/>
           <w:lang w:bidi="ar-EG"/>
         </w:rPr>
@@ -9086,19 +9067,19 @@
         <w:pStyle w:val="ListParagraph"/>
         <w:bidi/>
         <w:rPr>
+          <w:rFonts w:ascii="Arial" w:hAnsi="Arial" w:cs="Arial"/>
+          <w:noProof/>
+          <w:rtl/>
+          <w:lang w:bidi="ar-EG"/>
+        </w:rPr>
+      </w:pPr>
+      <w:r>
+        <w:rPr>
           <w:rFonts w:ascii="Arial" w:hAnsi="Arial" w:cs="Arial" w:hint="cs"/>
           <w:noProof/>
           <w:rtl/>
           <w:lang w:bidi="ar-EG"/>
         </w:rPr>
-      </w:pPr>
-      <w:r>
-        <w:rPr>
-          <w:rFonts w:ascii="Arial" w:hAnsi="Arial" w:cs="Arial" w:hint="cs"/>
-          <w:noProof/>
-          <w:rtl/>
-          <w:lang w:bidi="ar-EG"/>
-        </w:rPr>
         <w:t xml:space="preserve">الداله دى ظاهر ف الاسكرين . </w:t>
       </w:r>
     </w:p>
@@ -9106,7 +9087,6 @@
       <w:pPr>
         <w:bidi/>
         <w:rPr>
-          <w:rFonts w:hint="cs"/>
           <w:noProof/>
           <w:rtl/>
           <w:lang w:bidi="ar-EG"/>
@@ -9219,7 +9199,7 @@
           <w:lang w:bidi="ar-EG"/>
         </w:rPr>
       </w:pPr>
-      <w:bookmarkStart w:id="5" w:name="_Toc122828844"/>
+      <w:bookmarkStart w:id="4" w:name="_Toc122979265"/>
       <w:r>
         <w:rPr>
           <w:rFonts w:hint="cs"/>
@@ -9252,7 +9232,7 @@
         </w:rPr>
         <w:t>ty :</w:t>
       </w:r>
-      <w:bookmarkEnd w:id="5"/>
+      <w:bookmarkEnd w:id="4"/>
     </w:p>
     <w:p>
       <w:pPr>
@@ -9357,7 +9337,6 @@
         </w:numPr>
         <w:bidi/>
         <w:rPr>
-          <w:rFonts w:hint="cs"/>
           <w:lang w:bidi="ar-EG"/>
         </w:rPr>
       </w:pPr>
@@ -9397,13 +9376,20 @@
         </w:rPr>
         <w:t xml:space="preserve"> . </w:t>
       </w:r>
+      <w:r>
+        <w:rPr>
+          <w:rFonts w:hint="cs"/>
+          <w:rtl/>
+          <w:lang w:bidi="ar-EG"/>
+        </w:rPr>
+        <w:t>.</w:t>
+      </w:r>
     </w:p>
     <w:p>
       <w:pPr>
         <w:pStyle w:val="ListParagraph"/>
         <w:bidi/>
         <w:rPr>
-          <w:rFonts w:hint="cs"/>
           <w:rtl/>
           <w:lang w:bidi="ar-EG"/>
         </w:rPr>
@@ -9411,8 +9397,8 @@
       <w:r>
         <w:rPr>
           <w:rFonts w:cs="Arial"/>
-          <w:rtl/>
-          <w:lang w:bidi="ar-EG"/>
+          <w:noProof/>
+          <w:rtl/>
         </w:rPr>
         <w:drawing>
           <wp:anchor distT="0" distB="0" distL="114300" distR="114300" simplePos="0" relativeHeight="251677696" behindDoc="0" locked="0" layoutInCell="1" allowOverlap="1" wp14:anchorId="18EDD3AE" wp14:editId="76DE8091">
@@ -9539,7 +9525,7 @@
           <w:lang w:bidi="ar-EG"/>
         </w:rPr>
       </w:pPr>
-      <w:bookmarkStart w:id="6" w:name="_Toc122828845"/>
+      <w:bookmarkStart w:id="5" w:name="_Toc122979266"/>
       <w:r>
         <w:rPr>
           <w:lang w:bidi="ar-EG"/>
@@ -9566,7 +9552,7 @@
         </w:rPr>
         <w:t>singleton.</w:t>
       </w:r>
-      <w:bookmarkEnd w:id="6"/>
+      <w:bookmarkEnd w:id="5"/>
       <w:r>
         <w:rPr>
           <w:lang w:bidi="ar-EG"/>
@@ -9578,7 +9564,6 @@
       <w:pPr>
         <w:bidi/>
         <w:rPr>
-          <w:rFonts w:hint="cs"/>
           <w:rtl/>
           <w:lang w:bidi="ar-EG"/>
         </w:rPr>
@@ -9766,7 +9751,6 @@
       <w:pPr>
         <w:bidi/>
         <w:rPr>
-          <w:rFonts w:hint="cs"/>
           <w:rtl/>
           <w:lang w:bidi="ar-EG"/>
         </w:rPr>
@@ -9833,7 +9817,7 @@
       </w:pPr>
       <w:r>
         <w:rPr>
-          <w:lang w:bidi="ar-EG"/>
+          <w:noProof/>
         </w:rPr>
         <w:drawing>
           <wp:anchor distT="0" distB="0" distL="114300" distR="114300" simplePos="0" relativeHeight="251676672" behindDoc="0" locked="0" layoutInCell="1" allowOverlap="1" wp14:anchorId="7BE7D1D8" wp14:editId="076A44A2">
@@ -9944,11 +9928,10 @@
       <w:pPr>
         <w:pStyle w:val="Heading1"/>
         <w:rPr>
-          <w:rFonts w:hint="cs"/>
-          <w:rtl/>
-        </w:rPr>
-      </w:pPr>
-      <w:bookmarkStart w:id="7" w:name="_Toc122828846"/>
+          <w:rtl/>
+        </w:rPr>
+      </w:pPr>
+      <w:bookmarkStart w:id="6" w:name="_Toc122979267"/>
       <w:r>
         <w:rPr>
           <w:rFonts w:eastAsiaTheme="minorEastAsia" w:hint="cs"/>
@@ -9979,7 +9962,7 @@
         </w:rPr>
         <w:t>:</w:t>
       </w:r>
-      <w:bookmarkEnd w:id="7"/>
+      <w:bookmarkEnd w:id="6"/>
       <w:r>
         <w:rPr>
           <w:rFonts w:eastAsiaTheme="minorEastAsia" w:hint="cs"/>
@@ -9996,29 +9979,20 @@
           <w:lang w:bidi="ar-EG"/>
         </w:rPr>
       </w:pPr>
-    </w:p>
-    <w:p>
-      <w:pPr>
-        <w:bidi/>
-        <w:rPr>
-          <w:rtl/>
-          <w:lang w:bidi="ar-EG"/>
-        </w:rPr>
-      </w:pPr>
       <w:r>
         <w:rPr>
           <w:rFonts w:cs="Arial"/>
-          <w:rtl/>
-          <w:lang w:bidi="ar-EG"/>
+          <w:noProof/>
+          <w:rtl/>
         </w:rPr>
         <w:drawing>
-          <wp:anchor distT="0" distB="0" distL="114300" distR="114300" simplePos="0" relativeHeight="251678720" behindDoc="0" locked="0" layoutInCell="1" allowOverlap="1" wp14:anchorId="736EF4C5" wp14:editId="02B115D8">
+          <wp:anchor distT="0" distB="0" distL="114300" distR="114300" simplePos="0" relativeHeight="251678720" behindDoc="0" locked="0" layoutInCell="1" allowOverlap="1" wp14:anchorId="28F3E1E7" wp14:editId="2F2E2267">
             <wp:simplePos x="0" y="0"/>
             <wp:positionH relativeFrom="column">
-              <wp:posOffset>-31750</wp:posOffset>
+              <wp:posOffset>95250</wp:posOffset>
             </wp:positionH>
             <wp:positionV relativeFrom="paragraph">
-              <wp:posOffset>111125</wp:posOffset>
+              <wp:posOffset>98425</wp:posOffset>
             </wp:positionV>
             <wp:extent cx="1319530" cy="1364615"/>
             <wp:effectExtent l="0" t="0" r="0" b="6985"/>
@@ -10124,594 +10098,4204 @@
           <w:lang w:bidi="ar-EG"/>
         </w:rPr>
       </w:pPr>
-    </w:p>
-    <w:p>
-      <w:pPr>
-        <w:bidi/>
-        <w:rPr>
-          <w:rtl/>
-          <w:lang w:bidi="ar-EG"/>
-        </w:rPr>
-      </w:pPr>
-    </w:p>
-    <w:p>
-      <w:pPr>
-        <w:bidi/>
-        <w:rPr>
-          <w:rtl/>
-          <w:lang w:bidi="ar-EG"/>
-        </w:rPr>
-      </w:pPr>
-    </w:p>
-    <w:p>
-      <w:pPr>
-        <w:bidi/>
-        <w:rPr>
-          <w:rtl/>
-          <w:lang w:bidi="ar-EG"/>
-        </w:rPr>
-      </w:pPr>
-    </w:p>
-    <w:p>
-      <w:pPr>
-        <w:bidi/>
-        <w:rPr>
-          <w:rtl/>
-          <w:lang w:bidi="ar-EG"/>
-        </w:rPr>
-      </w:pPr>
-    </w:p>
-    <w:p>
-      <w:pPr>
-        <w:bidi/>
-        <w:rPr>
-          <w:rtl/>
-          <w:lang w:bidi="ar-EG"/>
-        </w:rPr>
-      </w:pPr>
-    </w:p>
-    <w:p>
-      <w:pPr>
-        <w:bidi/>
-        <w:rPr>
-          <w:rtl/>
-          <w:lang w:bidi="ar-EG"/>
-        </w:rPr>
-      </w:pPr>
-    </w:p>
-    <w:p>
-      <w:pPr>
-        <w:bidi/>
-        <w:rPr>
-          <w:rtl/>
-          <w:lang w:bidi="ar-EG"/>
-        </w:rPr>
-      </w:pPr>
-    </w:p>
-    <w:p>
-      <w:pPr>
-        <w:bidi/>
-        <w:rPr>
-          <w:rtl/>
-          <w:lang w:bidi="ar-EG"/>
-        </w:rPr>
-      </w:pPr>
-    </w:p>
-    <w:p>
-      <w:pPr>
-        <w:bidi/>
-        <w:rPr>
-          <w:rtl/>
-          <w:lang w:bidi="ar-EG"/>
-        </w:rPr>
-      </w:pPr>
-    </w:p>
-    <w:p>
-      <w:pPr>
-        <w:bidi/>
-        <w:rPr>
-          <w:rtl/>
-          <w:lang w:bidi="ar-EG"/>
-        </w:rPr>
-      </w:pPr>
-    </w:p>
-    <w:p>
-      <w:pPr>
-        <w:bidi/>
-        <w:rPr>
-          <w:rtl/>
-          <w:lang w:bidi="ar-EG"/>
-        </w:rPr>
-      </w:pPr>
-    </w:p>
-    <w:p>
-      <w:pPr>
-        <w:bidi/>
-        <w:rPr>
-          <w:rtl/>
-          <w:lang w:bidi="ar-EG"/>
-        </w:rPr>
-      </w:pPr>
-    </w:p>
-    <w:p>
-      <w:pPr>
-        <w:bidi/>
-        <w:rPr>
-          <w:rtl/>
-          <w:lang w:bidi="ar-EG"/>
-        </w:rPr>
-      </w:pPr>
-    </w:p>
-    <w:p>
-      <w:pPr>
-        <w:bidi/>
-        <w:rPr>
-          <w:rtl/>
-          <w:lang w:bidi="ar-EG"/>
-        </w:rPr>
-      </w:pPr>
-    </w:p>
-    <w:p>
-      <w:pPr>
-        <w:bidi/>
-        <w:rPr>
-          <w:rtl/>
-          <w:lang w:bidi="ar-EG"/>
-        </w:rPr>
-      </w:pPr>
-    </w:p>
-    <w:p>
-      <w:pPr>
-        <w:bidi/>
-        <w:rPr>
-          <w:rtl/>
-          <w:lang w:bidi="ar-EG"/>
-        </w:rPr>
-      </w:pPr>
-    </w:p>
-    <w:p>
-      <w:pPr>
-        <w:bidi/>
-        <w:rPr>
-          <w:rtl/>
-          <w:lang w:bidi="ar-EG"/>
-        </w:rPr>
-      </w:pPr>
-    </w:p>
-    <w:p>
-      <w:pPr>
-        <w:bidi/>
-        <w:rPr>
-          <w:rtl/>
-          <w:lang w:bidi="ar-EG"/>
-        </w:rPr>
-      </w:pPr>
-    </w:p>
-    <w:p>
-      <w:pPr>
-        <w:bidi/>
-        <w:rPr>
-          <w:rtl/>
-          <w:lang w:bidi="ar-EG"/>
-        </w:rPr>
-      </w:pPr>
-    </w:p>
-    <w:p>
-      <w:pPr>
-        <w:bidi/>
-        <w:rPr>
-          <w:rtl/>
-          <w:lang w:bidi="ar-EG"/>
-        </w:rPr>
-      </w:pPr>
-    </w:p>
-    <w:p>
-      <w:pPr>
-        <w:bidi/>
-        <w:rPr>
-          <w:rtl/>
-          <w:lang w:bidi="ar-EG"/>
-        </w:rPr>
-      </w:pPr>
-    </w:p>
-    <w:p>
-      <w:pPr>
-        <w:bidi/>
-        <w:rPr>
-          <w:rtl/>
-          <w:lang w:bidi="ar-EG"/>
-        </w:rPr>
-      </w:pPr>
-    </w:p>
-    <w:p>
-      <w:pPr>
-        <w:bidi/>
-        <w:rPr>
-          <w:rtl/>
-          <w:lang w:bidi="ar-EG"/>
-        </w:rPr>
-      </w:pPr>
-    </w:p>
-    <w:p>
-      <w:pPr>
-        <w:bidi/>
-        <w:rPr>
-          <w:rtl/>
-          <w:lang w:bidi="ar-EG"/>
-        </w:rPr>
-      </w:pPr>
-    </w:p>
-    <w:p>
-      <w:pPr>
-        <w:bidi/>
-        <w:rPr>
-          <w:rtl/>
-          <w:lang w:bidi="ar-EG"/>
-        </w:rPr>
-      </w:pPr>
-    </w:p>
-    <w:p>
-      <w:pPr>
-        <w:bidi/>
-        <w:rPr>
-          <w:rtl/>
-          <w:lang w:bidi="ar-EG"/>
-        </w:rPr>
-      </w:pPr>
-    </w:p>
-    <w:p>
-      <w:pPr>
-        <w:bidi/>
-        <w:rPr>
-          <w:rtl/>
-          <w:lang w:bidi="ar-EG"/>
-        </w:rPr>
-      </w:pPr>
-    </w:p>
-    <w:p>
-      <w:pPr>
-        <w:bidi/>
-        <w:rPr>
-          <w:rtl/>
-          <w:lang w:bidi="ar-EG"/>
-        </w:rPr>
-      </w:pPr>
-    </w:p>
-    <w:p>
-      <w:pPr>
-        <w:bidi/>
-        <w:rPr>
-          <w:rtl/>
-          <w:lang w:bidi="ar-EG"/>
-        </w:rPr>
-      </w:pPr>
-    </w:p>
-    <w:p>
-      <w:pPr>
-        <w:bidi/>
-        <w:rPr>
-          <w:rtl/>
-          <w:lang w:bidi="ar-EG"/>
-        </w:rPr>
-      </w:pPr>
-    </w:p>
-    <w:p>
-      <w:pPr>
-        <w:bidi/>
-        <w:rPr>
-          <w:rtl/>
-          <w:lang w:bidi="ar-EG"/>
-        </w:rPr>
-      </w:pPr>
-    </w:p>
-    <w:p>
-      <w:pPr>
-        <w:bidi/>
-        <w:rPr>
-          <w:rtl/>
-          <w:lang w:bidi="ar-EG"/>
-        </w:rPr>
-      </w:pPr>
-    </w:p>
-    <w:p>
-      <w:pPr>
-        <w:bidi/>
-        <w:rPr>
-          <w:rtl/>
-          <w:lang w:bidi="ar-EG"/>
-        </w:rPr>
-      </w:pPr>
-    </w:p>
-    <w:p>
-      <w:pPr>
-        <w:bidi/>
-        <w:rPr>
-          <w:rtl/>
-          <w:lang w:bidi="ar-EG"/>
-        </w:rPr>
-      </w:pPr>
-    </w:p>
-    <w:p>
-      <w:pPr>
-        <w:bidi/>
-        <w:rPr>
-          <w:rtl/>
-          <w:lang w:bidi="ar-EG"/>
-        </w:rPr>
-      </w:pPr>
-    </w:p>
-    <w:p>
-      <w:pPr>
-        <w:bidi/>
-        <w:rPr>
-          <w:rtl/>
-          <w:lang w:bidi="ar-EG"/>
-        </w:rPr>
-      </w:pPr>
-    </w:p>
-    <w:p>
-      <w:pPr>
-        <w:bidi/>
-        <w:rPr>
-          <w:rtl/>
-          <w:lang w:bidi="ar-EG"/>
-        </w:rPr>
-      </w:pPr>
-    </w:p>
-    <w:p>
-      <w:pPr>
-        <w:bidi/>
-        <w:rPr>
-          <w:rtl/>
-          <w:lang w:bidi="ar-EG"/>
-        </w:rPr>
-      </w:pPr>
-    </w:p>
-    <w:p>
-      <w:pPr>
-        <w:bidi/>
-        <w:rPr>
-          <w:rtl/>
-          <w:lang w:bidi="ar-EG"/>
-        </w:rPr>
-      </w:pPr>
-    </w:p>
-    <w:p>
-      <w:pPr>
-        <w:bidi/>
-        <w:rPr>
-          <w:rtl/>
-          <w:lang w:bidi="ar-EG"/>
-        </w:rPr>
-      </w:pPr>
-    </w:p>
-    <w:p>
-      <w:pPr>
-        <w:bidi/>
-        <w:rPr>
-          <w:rtl/>
-          <w:lang w:bidi="ar-EG"/>
-        </w:rPr>
-      </w:pPr>
-    </w:p>
-    <w:p>
-      <w:pPr>
-        <w:bidi/>
-        <w:rPr>
-          <w:rtl/>
-          <w:lang w:bidi="ar-EG"/>
-        </w:rPr>
-      </w:pPr>
-    </w:p>
-    <w:p>
-      <w:pPr>
-        <w:bidi/>
-        <w:rPr>
-          <w:rtl/>
-          <w:lang w:bidi="ar-EG"/>
-        </w:rPr>
-      </w:pPr>
-    </w:p>
-    <w:p>
-      <w:pPr>
-        <w:bidi/>
-        <w:rPr>
-          <w:rtl/>
-          <w:lang w:bidi="ar-EG"/>
-        </w:rPr>
-      </w:pPr>
-    </w:p>
-    <w:p>
-      <w:pPr>
-        <w:bidi/>
-        <w:rPr>
-          <w:rtl/>
-          <w:lang w:bidi="ar-EG"/>
-        </w:rPr>
-      </w:pPr>
-    </w:p>
-    <w:p>
-      <w:pPr>
-        <w:bidi/>
-        <w:rPr>
-          <w:rtl/>
-          <w:lang w:bidi="ar-EG"/>
-        </w:rPr>
-      </w:pPr>
-    </w:p>
-    <w:p>
-      <w:pPr>
-        <w:bidi/>
-        <w:rPr>
-          <w:rtl/>
-          <w:lang w:bidi="ar-EG"/>
-        </w:rPr>
-      </w:pPr>
-    </w:p>
-    <w:p>
-      <w:pPr>
-        <w:bidi/>
-        <w:rPr>
-          <w:rtl/>
-          <w:lang w:bidi="ar-EG"/>
-        </w:rPr>
-      </w:pPr>
-    </w:p>
-    <w:p>
-      <w:pPr>
-        <w:bidi/>
-        <w:rPr>
-          <w:rtl/>
-          <w:lang w:bidi="ar-EG"/>
-        </w:rPr>
-      </w:pPr>
-    </w:p>
-    <w:p>
-      <w:pPr>
-        <w:bidi/>
-        <w:rPr>
-          <w:rtl/>
-          <w:lang w:bidi="ar-EG"/>
-        </w:rPr>
-      </w:pPr>
-    </w:p>
-    <w:p>
-      <w:pPr>
-        <w:bidi/>
-        <w:rPr>
-          <w:rtl/>
-          <w:lang w:bidi="ar-EG"/>
-        </w:rPr>
-      </w:pPr>
-    </w:p>
-    <w:p>
-      <w:pPr>
-        <w:bidi/>
-        <w:rPr>
-          <w:rtl/>
-          <w:lang w:bidi="ar-EG"/>
-        </w:rPr>
-      </w:pPr>
-    </w:p>
-    <w:p>
-      <w:pPr>
-        <w:bidi/>
-        <w:rPr>
-          <w:rtl/>
-          <w:lang w:bidi="ar-EG"/>
-        </w:rPr>
-      </w:pPr>
-    </w:p>
-    <w:p>
-      <w:pPr>
-        <w:bidi/>
-        <w:rPr>
-          <w:rtl/>
-          <w:lang w:bidi="ar-EG"/>
-        </w:rPr>
-      </w:pPr>
-    </w:p>
-    <w:p>
-      <w:pPr>
-        <w:bidi/>
-        <w:rPr>
-          <w:rtl/>
-          <w:lang w:bidi="ar-EG"/>
-        </w:rPr>
-      </w:pPr>
-    </w:p>
-    <w:p>
-      <w:pPr>
-        <w:bidi/>
-        <w:rPr>
-          <w:rtl/>
-          <w:lang w:bidi="ar-EG"/>
-        </w:rPr>
-      </w:pPr>
-    </w:p>
-    <w:p>
-      <w:pPr>
-        <w:bidi/>
-        <w:rPr>
-          <w:rtl/>
-          <w:lang w:bidi="ar-EG"/>
-        </w:rPr>
-      </w:pPr>
-    </w:p>
-    <w:p>
-      <w:pPr>
-        <w:bidi/>
-        <w:rPr>
-          <w:rtl/>
-          <w:lang w:bidi="ar-EG"/>
-        </w:rPr>
-      </w:pPr>
-    </w:p>
-    <w:p>
-      <w:pPr>
-        <w:bidi/>
-        <w:rPr>
-          <w:rtl/>
-          <w:lang w:bidi="ar-EG"/>
-        </w:rPr>
-      </w:pPr>
-    </w:p>
-    <w:p>
-      <w:pPr>
-        <w:bidi/>
-        <w:rPr>
-          <w:rtl/>
-          <w:lang w:bidi="ar-EG"/>
-        </w:rPr>
-      </w:pPr>
-    </w:p>
-    <w:p>
-      <w:pPr>
-        <w:bidi/>
-        <w:rPr>
-          <w:rtl/>
-          <w:lang w:bidi="ar-EG"/>
-        </w:rPr>
-      </w:pPr>
-    </w:p>
-    <w:p>
-      <w:pPr>
-        <w:bidi/>
-        <w:rPr>
-          <w:rtl/>
-          <w:lang w:bidi="ar-EG"/>
-        </w:rPr>
-      </w:pPr>
-    </w:p>
-    <w:p>
-      <w:pPr>
-        <w:bidi/>
-        <w:rPr>
-          <w:rtl/>
-          <w:lang w:bidi="ar-EG"/>
-        </w:rPr>
-      </w:pPr>
-    </w:p>
-    <w:p>
-      <w:pPr>
-        <w:bidi/>
-        <w:rPr>
-          <w:rtl/>
-          <w:lang w:bidi="ar-EG"/>
-        </w:rPr>
-      </w:pPr>
-    </w:p>
-    <w:p>
-      <w:pPr>
-        <w:bidi/>
-        <w:rPr>
-          <w:rFonts w:hint="cs"/>
+      <w:r>
+        <w:rPr>
+          <w:rFonts w:cs="Arial"/>
+          <w:noProof/>
+          <w:rtl/>
+        </w:rPr>
+        <w:lastRenderedPageBreak/>
+        <w:drawing>
+          <wp:anchor distT="0" distB="0" distL="114300" distR="114300" simplePos="0" relativeHeight="251680768" behindDoc="0" locked="0" layoutInCell="1" allowOverlap="1" wp14:anchorId="7AFA8FDB" wp14:editId="796DBD1D">
+            <wp:simplePos x="0" y="0"/>
+            <wp:positionH relativeFrom="column">
+              <wp:posOffset>-107950</wp:posOffset>
+            </wp:positionH>
+            <wp:positionV relativeFrom="paragraph">
+              <wp:posOffset>-405130</wp:posOffset>
+            </wp:positionV>
+            <wp:extent cx="4921250" cy="981621"/>
+            <wp:effectExtent l="0" t="0" r="0" b="9525"/>
+            <wp:wrapNone/>
+            <wp:docPr id="48" name="Picture 48"/>
+            <wp:cNvGraphicFramePr>
+              <a:graphicFrameLocks xmlns:a="http://schemas.openxmlformats.org/drawingml/2006/main" noChangeAspect="1"/>
+            </wp:cNvGraphicFramePr>
+            <a:graphic xmlns:a="http://schemas.openxmlformats.org/drawingml/2006/main">
+              <a:graphicData uri="http://schemas.openxmlformats.org/drawingml/2006/picture">
+                <pic:pic xmlns:pic="http://schemas.openxmlformats.org/drawingml/2006/picture">
+                  <pic:nvPicPr>
+                    <pic:cNvPr id="1" name=""/>
+                    <pic:cNvPicPr/>
+                  </pic:nvPicPr>
+                  <pic:blipFill>
+                    <a:blip r:embed="rId24">
+                      <a:extLst>
+                        <a:ext uri="{28A0092B-C50C-407E-A947-70E740481C1C}">
+                          <a14:useLocalDpi xmlns:a14="http://schemas.microsoft.com/office/drawing/2010/main" val="0"/>
+                        </a:ext>
+                      </a:extLst>
+                    </a:blip>
+                    <a:stretch>
+                      <a:fillRect/>
+                    </a:stretch>
+                  </pic:blipFill>
+                  <pic:spPr>
+                    <a:xfrm>
+                      <a:off x="0" y="0"/>
+                      <a:ext cx="4921250" cy="981621"/>
+                    </a:xfrm>
+                    <a:prstGeom prst="rect">
+                      <a:avLst/>
+                    </a:prstGeom>
+                  </pic:spPr>
+                </pic:pic>
+              </a:graphicData>
+            </a:graphic>
+            <wp14:sizeRelH relativeFrom="margin">
+              <wp14:pctWidth>0</wp14:pctWidth>
+            </wp14:sizeRelH>
+            <wp14:sizeRelV relativeFrom="margin">
+              <wp14:pctHeight>0</wp14:pctHeight>
+            </wp14:sizeRelV>
+          </wp:anchor>
+        </w:drawing>
+      </w:r>
+    </w:p>
+    <w:p>
+      <w:pPr>
+        <w:bidi/>
+        <w:rPr>
+          <w:rtl/>
+          <w:lang w:bidi="ar-EG"/>
+        </w:rPr>
+      </w:pPr>
+    </w:p>
+    <w:p>
+      <w:pPr>
+        <w:bidi/>
+        <w:rPr>
+          <w:rtl/>
+          <w:lang w:bidi="ar-EG"/>
+        </w:rPr>
+      </w:pPr>
+    </w:p>
+    <w:p>
+      <w:pPr>
+        <w:bidi/>
+        <w:rPr>
+          <w:rtl/>
+          <w:lang w:bidi="ar-EG"/>
+        </w:rPr>
+      </w:pPr>
+      <w:r>
+        <w:rPr>
+          <w:rFonts w:hint="cs"/>
+          <w:rtl/>
+          <w:lang w:bidi="ar-EG"/>
+        </w:rPr>
+        <w:t>ال</w:t>
+      </w:r>
+      <w:r>
+        <w:rPr>
+          <w:lang w:bidi="ar-EG"/>
+        </w:rPr>
+        <w:t xml:space="preserve">factory method </w:t>
+      </w:r>
+      <w:r>
+        <w:rPr>
+          <w:rFonts w:hint="cs"/>
+          <w:rtl/>
+          <w:lang w:bidi="ar-EG"/>
+        </w:rPr>
+        <w:t xml:space="preserve"> بتوفرى طريقه اعمل بيها </w:t>
+      </w:r>
+      <w:r>
+        <w:rPr>
+          <w:lang w:bidi="ar-EG"/>
+        </w:rPr>
+        <w:t xml:space="preserve">object </w:t>
+      </w:r>
+      <w:r>
+        <w:rPr>
+          <w:rFonts w:hint="cs"/>
+          <w:rtl/>
+          <w:lang w:bidi="ar-EG"/>
+        </w:rPr>
+        <w:t xml:space="preserve"> جوة </w:t>
+      </w:r>
+      <w:r>
+        <w:rPr>
+          <w:lang w:bidi="ar-EG"/>
+        </w:rPr>
+        <w:t xml:space="preserve">parent class </w:t>
+      </w:r>
+      <w:r>
+        <w:rPr>
+          <w:rFonts w:hint="cs"/>
+          <w:rtl/>
+          <w:lang w:bidi="ar-EG"/>
+        </w:rPr>
+        <w:t xml:space="preserve"> وف نفس الوقت بتيح ليا  اعمل </w:t>
+      </w:r>
+      <w:r>
+        <w:rPr>
+          <w:lang w:bidi="ar-EG"/>
+        </w:rPr>
+        <w:t xml:space="preserve">object </w:t>
+      </w:r>
+      <w:r>
+        <w:rPr>
+          <w:rFonts w:hint="cs"/>
+          <w:rtl/>
+          <w:lang w:bidi="ar-EG"/>
+        </w:rPr>
+        <w:t xml:space="preserve"> من</w:t>
+      </w:r>
+      <w:r>
+        <w:rPr>
+          <w:lang w:bidi="ar-EG"/>
+        </w:rPr>
+        <w:t xml:space="preserve">class </w:t>
+      </w:r>
+      <w:r>
+        <w:rPr>
+          <w:rFonts w:hint="cs"/>
+          <w:rtl/>
+          <w:lang w:bidi="ar-EG"/>
+        </w:rPr>
+        <w:t xml:space="preserve"> تانيه ف ال </w:t>
+      </w:r>
+      <w:r>
+        <w:rPr>
+          <w:lang w:bidi="ar-EG"/>
+        </w:rPr>
+        <w:t xml:space="preserve">child class </w:t>
+      </w:r>
+      <w:r>
+        <w:rPr>
+          <w:rFonts w:hint="cs"/>
+          <w:rtl/>
+          <w:lang w:bidi="ar-EG"/>
+        </w:rPr>
+        <w:t xml:space="preserve"> . </w:t>
+      </w:r>
+      <w:r>
+        <w:rPr>
+          <w:rFonts w:hint="cs"/>
+          <w:rtl/>
+          <w:lang w:bidi="ar-EG"/>
+        </w:rPr>
+        <w:t xml:space="preserve"> </w:t>
+      </w:r>
+    </w:p>
+    <w:p>
+      <w:pPr>
+        <w:bidi/>
+        <w:rPr>
+          <w:rtl/>
+          <w:lang w:bidi="ar-EG"/>
+        </w:rPr>
+      </w:pPr>
+    </w:p>
+    <w:p>
+      <w:pPr>
+        <w:bidi/>
+        <w:rPr>
+          <w:rtl/>
+          <w:lang w:bidi="ar-EG"/>
+        </w:rPr>
+      </w:pPr>
+      <w:r>
+        <w:rPr>
+          <w:rFonts w:hint="cs"/>
+          <w:rtl/>
+          <w:lang w:bidi="ar-EG"/>
+        </w:rPr>
+        <w:t xml:space="preserve">يعنى  انا عندى    </w:t>
+      </w:r>
+      <w:r>
+        <w:rPr>
+          <w:lang w:bidi="ar-EG"/>
+        </w:rPr>
+        <w:t>class design</w:t>
+      </w:r>
+      <w:r>
+        <w:rPr>
+          <w:rFonts w:hint="cs"/>
+          <w:rtl/>
+          <w:lang w:bidi="ar-EG"/>
+        </w:rPr>
+        <w:t xml:space="preserve"> جواه </w:t>
+      </w:r>
+      <w:r>
+        <w:rPr>
+          <w:lang w:bidi="ar-EG"/>
+        </w:rPr>
+        <w:t xml:space="preserve">function </w:t>
+      </w:r>
+      <w:r>
+        <w:rPr>
+          <w:rFonts w:hint="cs"/>
+          <w:rtl/>
+          <w:lang w:bidi="ar-EG"/>
+        </w:rPr>
+        <w:t xml:space="preserve"> بتعمل  </w:t>
+      </w:r>
+      <w:r>
+        <w:rPr>
+          <w:lang w:bidi="ar-EG"/>
+        </w:rPr>
+        <w:t xml:space="preserve">create  for object </w:t>
+      </w:r>
+      <w:r>
+        <w:rPr>
+          <w:rFonts w:hint="cs"/>
+          <w:rtl/>
+          <w:lang w:bidi="ar-EG"/>
+        </w:rPr>
+        <w:t xml:space="preserve"> من  كلاس اسمه </w:t>
+      </w:r>
+      <w:r>
+        <w:rPr>
+          <w:lang w:bidi="ar-EG"/>
+        </w:rPr>
+        <w:t xml:space="preserve">x </w:t>
+      </w:r>
+      <w:r>
+        <w:rPr>
+          <w:rFonts w:hint="cs"/>
+          <w:rtl/>
+          <w:lang w:bidi="ar-EG"/>
+        </w:rPr>
+        <w:t xml:space="preserve">  ف انا عملت  </w:t>
+      </w:r>
+      <w:r>
+        <w:rPr>
+          <w:lang w:bidi="ar-EG"/>
+        </w:rPr>
+        <w:t>child</w:t>
+      </w:r>
+      <w:r>
+        <w:rPr>
+          <w:rFonts w:hint="cs"/>
+          <w:rtl/>
+          <w:lang w:bidi="ar-EG"/>
+        </w:rPr>
+        <w:t xml:space="preserve"> كلاس بيورث من ال </w:t>
+      </w:r>
+      <w:r>
+        <w:rPr>
+          <w:lang w:bidi="ar-EG"/>
+        </w:rPr>
+        <w:t>design class</w:t>
+      </w:r>
+      <w:r>
+        <w:rPr>
+          <w:rFonts w:hint="cs"/>
+          <w:rtl/>
+          <w:lang w:bidi="ar-EG"/>
+        </w:rPr>
+        <w:t xml:space="preserve"> ف للاسف كدة انا اجبرت يكون عندى  </w:t>
+      </w:r>
+      <w:r>
+        <w:rPr>
+          <w:lang w:bidi="ar-EG"/>
+        </w:rPr>
+        <w:t xml:space="preserve">function </w:t>
+      </w:r>
+      <w:r>
+        <w:rPr>
+          <w:rFonts w:hint="cs"/>
+          <w:rtl/>
+          <w:lang w:bidi="ar-EG"/>
+        </w:rPr>
+        <w:t xml:space="preserve"> جوة  ال </w:t>
+      </w:r>
+      <w:r>
+        <w:rPr>
+          <w:lang w:bidi="ar-EG"/>
+        </w:rPr>
+        <w:t>child</w:t>
+      </w:r>
+      <w:r>
+        <w:rPr>
+          <w:rFonts w:hint="cs"/>
+          <w:rtl/>
+          <w:lang w:bidi="ar-EG"/>
+        </w:rPr>
+        <w:t xml:space="preserve"> </w:t>
+      </w:r>
+      <w:r>
+        <w:rPr>
+          <w:lang w:bidi="ar-EG"/>
+        </w:rPr>
+        <w:t xml:space="preserve">class </w:t>
+      </w:r>
+      <w:r>
+        <w:rPr>
+          <w:rFonts w:hint="cs"/>
+          <w:rtl/>
+          <w:lang w:bidi="ar-EG"/>
+        </w:rPr>
+        <w:t xml:space="preserve"> تكون </w:t>
+      </w:r>
+      <w:r>
+        <w:rPr>
+          <w:rFonts w:hint="cs"/>
+          <w:rtl/>
+          <w:lang w:bidi="ar-EG"/>
+        </w:rPr>
+        <w:t xml:space="preserve">بتعمل </w:t>
+      </w:r>
+      <w:r>
+        <w:rPr>
+          <w:lang w:bidi="ar-EG"/>
+        </w:rPr>
+        <w:t xml:space="preserve">object </w:t>
+      </w:r>
+      <w:r>
+        <w:rPr>
+          <w:rFonts w:hint="cs"/>
+          <w:rtl/>
+          <w:lang w:bidi="ar-EG"/>
+        </w:rPr>
+        <w:t xml:space="preserve"> من كلاس </w:t>
+      </w:r>
+      <w:r>
+        <w:rPr>
+          <w:lang w:bidi="ar-EG"/>
+        </w:rPr>
+        <w:t xml:space="preserve">x </w:t>
+      </w:r>
+      <w:r>
+        <w:rPr>
+          <w:rFonts w:hint="cs"/>
+          <w:rtl/>
+          <w:lang w:bidi="ar-EG"/>
+        </w:rPr>
+        <w:t xml:space="preserve"> وانا مش عاوز كدة  انا عاوز  </w:t>
+      </w:r>
+      <w:r>
+        <w:rPr>
+          <w:lang w:bidi="ar-EG"/>
+        </w:rPr>
+        <w:t xml:space="preserve">object </w:t>
+      </w:r>
+      <w:r>
+        <w:rPr>
+          <w:rFonts w:hint="cs"/>
+          <w:rtl/>
+          <w:lang w:bidi="ar-EG"/>
+        </w:rPr>
+        <w:t xml:space="preserve"> من كلاس </w:t>
+      </w:r>
+      <w:r>
+        <w:rPr>
+          <w:lang w:bidi="ar-EG"/>
+        </w:rPr>
+        <w:t>y</w:t>
+      </w:r>
+      <w:r>
+        <w:rPr>
+          <w:rFonts w:hint="cs"/>
+          <w:rtl/>
+          <w:lang w:bidi="ar-EG"/>
+        </w:rPr>
+        <w:t xml:space="preserve"> جوة ال </w:t>
+      </w:r>
+      <w:r>
+        <w:rPr>
+          <w:lang w:bidi="ar-EG"/>
+        </w:rPr>
+        <w:t>child</w:t>
+      </w:r>
+      <w:r>
+        <w:rPr>
+          <w:rFonts w:hint="cs"/>
+          <w:rtl/>
+          <w:lang w:bidi="ar-EG"/>
+        </w:rPr>
+        <w:t xml:space="preserve"> </w:t>
+      </w:r>
+      <w:r>
+        <w:rPr>
+          <w:rFonts w:hint="cs"/>
+          <w:rtl/>
+          <w:lang w:bidi="ar-EG"/>
+        </w:rPr>
+        <w:t xml:space="preserve"> </w:t>
+      </w:r>
+      <w:r>
+        <w:rPr>
+          <w:rFonts w:hint="cs"/>
+          <w:rtl/>
+          <w:lang w:bidi="ar-EG"/>
+        </w:rPr>
+        <w:t xml:space="preserve">. لو مفهمتش ف تابع معايه . </w:t>
+      </w:r>
+      <w:r>
+        <w:rPr>
+          <w:rFonts w:hint="cs"/>
+          <w:rtl/>
+          <w:lang w:bidi="ar-EG"/>
+        </w:rPr>
+        <w:t xml:space="preserve">وعلى فكرة احنا عملنا ال </w:t>
+      </w:r>
+      <w:r>
+        <w:rPr>
+          <w:lang w:bidi="ar-EG"/>
+        </w:rPr>
+        <w:t>factory method</w:t>
+      </w:r>
+      <w:r>
+        <w:rPr>
+          <w:rFonts w:hint="cs"/>
+          <w:rtl/>
+          <w:lang w:bidi="ar-EG"/>
+        </w:rPr>
+        <w:t xml:space="preserve"> من   وهقلك انتى بس تابع معايه . </w:t>
+      </w:r>
+    </w:p>
+    <w:p>
+      <w:pPr>
+        <w:bidi/>
+        <w:rPr>
+          <w:rtl/>
+          <w:lang w:bidi="ar-EG"/>
+        </w:rPr>
+      </w:pPr>
+    </w:p>
+    <w:p>
+      <w:pPr>
+        <w:bidi/>
+        <w:rPr>
+          <w:rtl/>
+          <w:lang w:bidi="ar-EG"/>
+        </w:rPr>
+      </w:pPr>
+      <w:r>
+        <w:rPr>
+          <w:rFonts w:hint="cs"/>
+          <w:rtl/>
+          <w:lang w:bidi="ar-EG"/>
+        </w:rPr>
+        <w:t xml:space="preserve">تعاله ناخد مشكله ونشوف ازاى ال </w:t>
+      </w:r>
+      <w:r>
+        <w:rPr>
+          <w:lang w:bidi="ar-EG"/>
+        </w:rPr>
+        <w:t xml:space="preserve">factory method </w:t>
+      </w:r>
+      <w:r>
+        <w:rPr>
+          <w:rFonts w:hint="cs"/>
+          <w:rtl/>
+          <w:lang w:bidi="ar-EG"/>
+        </w:rPr>
+        <w:t xml:space="preserve"> هتسعدنا ف حلها : </w:t>
+      </w:r>
+    </w:p>
+    <w:p>
+      <w:pPr>
+        <w:bidi/>
+        <w:rPr>
+          <w:rtl/>
+          <w:lang w:bidi="ar-EG"/>
+        </w:rPr>
+      </w:pPr>
+      <w:r>
+        <w:rPr>
+          <w:rFonts w:hint="cs"/>
+          <w:rtl/>
+          <w:lang w:bidi="ar-EG"/>
+        </w:rPr>
+        <w:t xml:space="preserve">افرض انك دلوقتى  بتعمل تصميم لجزء من  </w:t>
+      </w:r>
+      <w:r>
+        <w:rPr>
+          <w:lang w:bidi="ar-EG"/>
+        </w:rPr>
+        <w:t xml:space="preserve">system </w:t>
+      </w:r>
+      <w:r>
+        <w:rPr>
+          <w:rFonts w:hint="cs"/>
+          <w:rtl/>
+          <w:lang w:bidi="ar-EG"/>
+        </w:rPr>
+        <w:t xml:space="preserve"> بتاع  سوق مثلا  ف اول حاجة اطبت منك انك تهندل الموضع بتاع ال</w:t>
+      </w:r>
+      <w:r>
+        <w:rPr>
+          <w:lang w:bidi="ar-EG"/>
+        </w:rPr>
+        <w:t xml:space="preserve">shaping </w:t>
+      </w:r>
+      <w:r>
+        <w:rPr>
+          <w:rFonts w:hint="cs"/>
+          <w:rtl/>
+          <w:lang w:bidi="ar-EG"/>
+        </w:rPr>
+        <w:t xml:space="preserve"> طريقه نقل البضاعه  يعنى </w:t>
+      </w:r>
+      <w:r>
+        <w:rPr>
+          <w:rFonts w:hint="cs"/>
+          <w:rtl/>
+          <w:lang w:bidi="ar-EG"/>
+        </w:rPr>
+        <w:t xml:space="preserve"> </w:t>
+      </w:r>
+      <w:r>
+        <w:rPr>
+          <w:rFonts w:hint="cs"/>
+          <w:rtl/>
+          <w:lang w:bidi="ar-EG"/>
+        </w:rPr>
+        <w:t xml:space="preserve"> . </w:t>
+      </w:r>
+    </w:p>
+    <w:p>
+      <w:pPr>
+        <w:bidi/>
+        <w:rPr>
+          <w:rtl/>
+          <w:lang w:bidi="ar-EG"/>
+        </w:rPr>
+      </w:pPr>
+      <w:r>
+        <w:rPr>
+          <w:rFonts w:cs="Arial"/>
+          <w:noProof/>
+          <w:rtl/>
+        </w:rPr>
+        <w:drawing>
+          <wp:anchor distT="0" distB="0" distL="114300" distR="114300" simplePos="0" relativeHeight="251679744" behindDoc="0" locked="0" layoutInCell="1" allowOverlap="1" wp14:anchorId="3B0AA318" wp14:editId="221FA06B">
+            <wp:simplePos x="0" y="0"/>
+            <wp:positionH relativeFrom="column">
+              <wp:posOffset>-234950</wp:posOffset>
+            </wp:positionH>
+            <wp:positionV relativeFrom="paragraph">
+              <wp:posOffset>191135</wp:posOffset>
+            </wp:positionV>
+            <wp:extent cx="3683000" cy="1682139"/>
+            <wp:effectExtent l="0" t="0" r="0" b="0"/>
+            <wp:wrapNone/>
+            <wp:docPr id="47" name="Picture 47"/>
+            <wp:cNvGraphicFramePr>
+              <a:graphicFrameLocks xmlns:a="http://schemas.openxmlformats.org/drawingml/2006/main" noChangeAspect="1"/>
+            </wp:cNvGraphicFramePr>
+            <a:graphic xmlns:a="http://schemas.openxmlformats.org/drawingml/2006/main">
+              <a:graphicData uri="http://schemas.openxmlformats.org/drawingml/2006/picture">
+                <pic:pic xmlns:pic="http://schemas.openxmlformats.org/drawingml/2006/picture">
+                  <pic:nvPicPr>
+                    <pic:cNvPr id="1" name=""/>
+                    <pic:cNvPicPr/>
+                  </pic:nvPicPr>
+                  <pic:blipFill>
+                    <a:blip r:embed="rId25">
+                      <a:extLst>
+                        <a:ext uri="{28A0092B-C50C-407E-A947-70E740481C1C}">
+                          <a14:useLocalDpi xmlns:a14="http://schemas.microsoft.com/office/drawing/2010/main" val="0"/>
+                        </a:ext>
+                      </a:extLst>
+                    </a:blip>
+                    <a:stretch>
+                      <a:fillRect/>
+                    </a:stretch>
+                  </pic:blipFill>
+                  <pic:spPr>
+                    <a:xfrm>
+                      <a:off x="0" y="0"/>
+                      <a:ext cx="3683000" cy="1682139"/>
+                    </a:xfrm>
+                    <a:prstGeom prst="rect">
+                      <a:avLst/>
+                    </a:prstGeom>
+                  </pic:spPr>
+                </pic:pic>
+              </a:graphicData>
+            </a:graphic>
+          </wp:anchor>
+        </w:drawing>
+      </w:r>
+      <w:r>
+        <w:rPr>
+          <w:rFonts w:hint="cs"/>
+          <w:rtl/>
+          <w:lang w:bidi="ar-EG"/>
+        </w:rPr>
+        <w:t xml:space="preserve">ف انت ف الاول  عملت التصميم  </w:t>
+      </w:r>
+      <w:r>
+        <w:rPr>
+          <w:rFonts w:hint="cs"/>
+          <w:rtl/>
+          <w:lang w:bidi="ar-EG"/>
+        </w:rPr>
+        <w:t xml:space="preserve">بتاعك معتمد على عربيات النقل بس </w:t>
+      </w:r>
+      <w:r>
+        <w:rPr>
+          <w:lang w:bidi="ar-EG"/>
+        </w:rPr>
+        <w:t xml:space="preserve">trucks  </w:t>
+      </w:r>
+      <w:r>
+        <w:rPr>
+          <w:rFonts w:hint="cs"/>
+          <w:rtl/>
+          <w:lang w:bidi="ar-EG"/>
+        </w:rPr>
+        <w:t xml:space="preserve"> .ف انت كدة  ف الاول  التصميم  بتاعك هو</w:t>
+      </w:r>
+      <w:r>
+        <w:rPr>
+          <w:lang w:bidi="ar-EG"/>
+        </w:rPr>
+        <w:t xml:space="preserve">tautly couple </w:t>
+      </w:r>
+      <w:r>
+        <w:rPr>
+          <w:rFonts w:hint="cs"/>
+          <w:rtl/>
+          <w:lang w:bidi="ar-EG"/>
+        </w:rPr>
+        <w:t xml:space="preserve"> مع عربيات النقل . </w:t>
+      </w:r>
+    </w:p>
+    <w:p>
+      <w:pPr>
+        <w:bidi/>
+        <w:rPr>
+          <w:rtl/>
+          <w:lang w:bidi="ar-EG"/>
+        </w:rPr>
+      </w:pPr>
+    </w:p>
+    <w:p>
+      <w:pPr>
+        <w:bidi/>
+        <w:rPr>
+          <w:rtl/>
+          <w:lang w:bidi="ar-EG"/>
+        </w:rPr>
+      </w:pPr>
+    </w:p>
+    <w:p>
+      <w:pPr>
+        <w:bidi/>
+        <w:rPr>
+          <w:rtl/>
+          <w:lang w:bidi="ar-EG"/>
+        </w:rPr>
+      </w:pPr>
+    </w:p>
+    <w:p>
+      <w:pPr>
+        <w:bidi/>
+        <w:rPr>
+          <w:rtl/>
+          <w:lang w:bidi="ar-EG"/>
+        </w:rPr>
+      </w:pPr>
+    </w:p>
+    <w:p>
+      <w:pPr>
+        <w:bidi/>
+        <w:rPr>
+          <w:rtl/>
+          <w:lang w:bidi="ar-EG"/>
+        </w:rPr>
+      </w:pPr>
+    </w:p>
+    <w:p>
+      <w:pPr>
+        <w:bidi/>
+        <w:rPr>
+          <w:rtl/>
+          <w:lang w:bidi="ar-EG"/>
+        </w:rPr>
+      </w:pPr>
+    </w:p>
+    <w:p>
+      <w:pPr>
+        <w:bidi/>
+        <w:rPr>
+          <w:rtl/>
+          <w:lang w:bidi="ar-EG"/>
+        </w:rPr>
+      </w:pPr>
+    </w:p>
+    <w:p>
+      <w:pPr>
+        <w:bidi/>
+        <w:rPr>
+          <w:rtl/>
+          <w:lang w:bidi="ar-EG"/>
+        </w:rPr>
+      </w:pPr>
+    </w:p>
+    <w:p>
+      <w:pPr>
+        <w:bidi/>
+        <w:rPr>
+          <w:rtl/>
+          <w:lang w:bidi="ar-EG"/>
+        </w:rPr>
+      </w:pPr>
+      <w:r>
+        <w:rPr>
+          <w:rFonts w:hint="cs"/>
+          <w:rtl/>
+          <w:lang w:bidi="ar-EG"/>
+        </w:rPr>
+        <w:t xml:space="preserve">طيب بعد شويه  الشركه فتحت  فروع تانى وطرق ال </w:t>
+      </w:r>
+      <w:r>
+        <w:rPr>
+          <w:lang w:bidi="ar-EG"/>
+        </w:rPr>
+        <w:t xml:space="preserve">shipment </w:t>
+      </w:r>
+      <w:r>
+        <w:rPr>
+          <w:rFonts w:hint="cs"/>
+          <w:rtl/>
+          <w:lang w:bidi="ar-EG"/>
+        </w:rPr>
+        <w:t xml:space="preserve"> اتغيرت ممكن يبقا فيه  طرق نقل باطيارة  او السفينه . ف كدة  هحتاج  اعيد تصميم ال </w:t>
+      </w:r>
+      <w:r>
+        <w:rPr>
+          <w:lang w:bidi="ar-EG"/>
+        </w:rPr>
+        <w:t>app</w:t>
+      </w:r>
+      <w:r>
+        <w:rPr>
+          <w:rFonts w:hint="cs"/>
+          <w:rtl/>
+          <w:lang w:bidi="ar-EG"/>
+        </w:rPr>
+        <w:t xml:space="preserve"> .</w:t>
+      </w:r>
+    </w:p>
+    <w:p>
+      <w:pPr>
+        <w:bidi/>
+        <w:rPr>
+          <w:rtl/>
+          <w:lang w:bidi="ar-EG"/>
+        </w:rPr>
+      </w:pPr>
+      <w:r>
+        <w:rPr>
+          <w:rFonts w:hint="cs"/>
+          <w:rtl/>
+          <w:lang w:bidi="ar-EG"/>
+        </w:rPr>
+        <w:t>ف ال</w:t>
+      </w:r>
+      <w:r>
+        <w:rPr>
+          <w:lang w:bidi="ar-EG"/>
+        </w:rPr>
+        <w:t xml:space="preserve">factory method </w:t>
+      </w:r>
+      <w:r>
+        <w:rPr>
+          <w:rFonts w:hint="cs"/>
+          <w:rtl/>
+          <w:lang w:bidi="ar-EG"/>
+        </w:rPr>
+        <w:t xml:space="preserve"> هتسعدنا من الاول </w:t>
+      </w:r>
+      <w:r>
+        <w:rPr>
+          <w:rFonts w:hint="cs"/>
+          <w:rtl/>
+          <w:lang w:bidi="ar-EG"/>
+        </w:rPr>
+        <w:t xml:space="preserve">وانا بعمل </w:t>
+      </w:r>
+      <w:r>
+        <w:rPr>
+          <w:rFonts w:hint="cs"/>
+          <w:rtl/>
+          <w:lang w:bidi="ar-EG"/>
+        </w:rPr>
+        <w:t xml:space="preserve"> التصميم بتاعى يكون </w:t>
+      </w:r>
+      <w:r>
+        <w:rPr>
+          <w:rFonts w:hint="cs"/>
+          <w:rtl/>
+          <w:lang w:bidi="ar-EG"/>
+        </w:rPr>
+        <w:t xml:space="preserve"> </w:t>
+      </w:r>
+      <w:r>
+        <w:rPr>
+          <w:lang w:bidi="ar-EG"/>
+        </w:rPr>
+        <w:t xml:space="preserve"> </w:t>
+      </w:r>
+      <w:r>
+        <w:rPr>
+          <w:lang w:bidi="ar-EG"/>
+        </w:rPr>
+        <w:t xml:space="preserve">extensible </w:t>
+      </w:r>
+      <w:r>
+        <w:rPr>
+          <w:rFonts w:hint="cs"/>
+          <w:rtl/>
+          <w:lang w:bidi="ar-EG"/>
+        </w:rPr>
+        <w:t xml:space="preserve"> . </w:t>
+      </w:r>
+      <w:r>
+        <w:rPr>
+          <w:rFonts w:hint="cs"/>
+          <w:rtl/>
+          <w:lang w:bidi="ar-EG"/>
+        </w:rPr>
+        <w:t xml:space="preserve">يعنى اقدر ازود عليه من غير ماثر على التصميم الى موجود . </w:t>
+      </w:r>
+      <w:r>
+        <w:rPr>
+          <w:rFonts w:hint="cs"/>
+          <w:rtl/>
+          <w:lang w:bidi="ar-EG"/>
+        </w:rPr>
+        <w:t xml:space="preserve"> ف تعاله نشوف  خطوات ال </w:t>
+      </w:r>
+      <w:r>
+        <w:rPr>
+          <w:lang w:bidi="ar-EG"/>
+        </w:rPr>
+        <w:t xml:space="preserve">factory method </w:t>
+      </w:r>
+      <w:r>
+        <w:rPr>
+          <w:rFonts w:hint="cs"/>
+          <w:rtl/>
+          <w:lang w:bidi="ar-EG"/>
+        </w:rPr>
+        <w:t xml:space="preserve"> . </w:t>
+      </w:r>
+    </w:p>
+    <w:p>
+      <w:pPr>
+        <w:bidi/>
+        <w:rPr>
+          <w:rtl/>
+          <w:lang w:bidi="ar-EG"/>
+        </w:rPr>
+      </w:pPr>
+    </w:p>
+    <w:p>
+      <w:pPr>
+        <w:pStyle w:val="Heading2"/>
+        <w:rPr>
+          <w:rtl/>
+          <w:lang w:bidi="ar-EG"/>
+        </w:rPr>
+      </w:pPr>
+      <w:bookmarkStart w:id="7" w:name="_Toc122979268"/>
+      <w:r>
+        <w:rPr>
+          <w:rFonts w:hint="cs"/>
+          <w:rtl/>
+          <w:lang w:bidi="ar-EG"/>
+        </w:rPr>
+        <w:t>2</w:t>
+      </w:r>
+      <w:r>
+        <w:rPr>
+          <w:lang w:bidi="ar-EG"/>
+        </w:rPr>
+        <w:t xml:space="preserve">.1 factory </w:t>
+      </w:r>
+      <w:r>
+        <w:rPr>
+          <w:lang w:bidi="ar-EG"/>
+        </w:rPr>
+        <w:t>method</w:t>
+      </w:r>
+      <w:r>
+        <w:rPr>
+          <w:lang w:bidi="ar-EG"/>
+        </w:rPr>
+        <w:t xml:space="preserve"> step:</w:t>
+      </w:r>
+      <w:bookmarkEnd w:id="7"/>
+      <w:r>
+        <w:rPr>
+          <w:lang w:bidi="ar-EG"/>
+        </w:rPr>
+        <w:t xml:space="preserve"> </w:t>
+      </w:r>
+    </w:p>
+    <w:p>
+      <w:pPr>
+        <w:rPr>
+          <w:lang w:bidi="ar-EG"/>
+        </w:rPr>
+      </w:pPr>
+    </w:p>
+    <w:p>
+      <w:pPr>
+        <w:pStyle w:val="ListParagraph"/>
+        <w:numPr>
+          <w:ilvl w:val="0"/>
+          <w:numId w:val="19"/>
+        </w:numPr>
+        <w:bidi/>
+        <w:rPr>
+          <w:rtl/>
+          <w:lang w:bidi="ar-EG"/>
+        </w:rPr>
+      </w:pPr>
+      <w:r>
+        <w:rPr>
+          <w:rFonts w:hint="cs"/>
+          <w:rtl/>
+          <w:lang w:bidi="ar-EG"/>
+        </w:rPr>
+        <w:t xml:space="preserve"> </w:t>
+      </w:r>
+      <w:r>
+        <w:rPr>
+          <w:rFonts w:hint="cs"/>
+          <w:rtl/>
+          <w:lang w:bidi="ar-EG"/>
+        </w:rPr>
+        <w:t xml:space="preserve">  </w:t>
+      </w:r>
+      <w:r>
+        <w:rPr>
+          <w:rFonts w:hint="cs"/>
+          <w:rtl/>
+          <w:lang w:bidi="ar-EG"/>
+        </w:rPr>
+        <w:t xml:space="preserve"> </w:t>
+      </w:r>
+      <w:r>
+        <w:rPr>
+          <w:rFonts w:hint="cs"/>
+          <w:rtl/>
+          <w:lang w:bidi="ar-EG"/>
+        </w:rPr>
+        <w:t xml:space="preserve">بدال متعمل  </w:t>
+      </w:r>
+      <w:r>
+        <w:rPr>
+          <w:lang w:bidi="ar-EG"/>
+        </w:rPr>
+        <w:t xml:space="preserve">object </w:t>
+      </w:r>
+      <w:r>
+        <w:rPr>
+          <w:rFonts w:hint="cs"/>
+          <w:rtl/>
+          <w:lang w:bidi="ar-EG"/>
+        </w:rPr>
+        <w:t xml:space="preserve"> من  </w:t>
+      </w:r>
+      <w:r>
+        <w:rPr>
+          <w:lang w:bidi="ar-EG"/>
+        </w:rPr>
+        <w:t xml:space="preserve">class </w:t>
+      </w:r>
+      <w:r>
+        <w:rPr>
+          <w:rFonts w:hint="cs"/>
+          <w:rtl/>
+          <w:lang w:bidi="ar-EG"/>
+        </w:rPr>
+        <w:t xml:space="preserve"> معين   جوة الكلاس  اعتمد على </w:t>
+      </w:r>
+      <w:r>
+        <w:rPr>
+          <w:lang w:bidi="ar-EG"/>
+        </w:rPr>
+        <w:t xml:space="preserve">method </w:t>
+      </w:r>
+      <w:r>
+        <w:rPr>
+          <w:rFonts w:hint="cs"/>
+          <w:rtl/>
+          <w:lang w:bidi="ar-EG"/>
+        </w:rPr>
+        <w:t xml:space="preserve"> اعمل جوها ال </w:t>
+      </w:r>
+      <w:r>
+        <w:rPr>
+          <w:lang w:bidi="ar-EG"/>
+        </w:rPr>
+        <w:t xml:space="preserve">create </w:t>
+      </w:r>
+      <w:r>
+        <w:rPr>
+          <w:rFonts w:hint="cs"/>
+          <w:rtl/>
+          <w:lang w:bidi="ar-EG"/>
+        </w:rPr>
+        <w:t xml:space="preserve"> لل </w:t>
+      </w:r>
+      <w:r>
+        <w:rPr>
+          <w:lang w:bidi="ar-EG"/>
+        </w:rPr>
+        <w:t xml:space="preserve">object </w:t>
+      </w:r>
+      <w:r>
+        <w:rPr>
+          <w:rFonts w:hint="cs"/>
+          <w:rtl/>
+          <w:lang w:bidi="ar-EG"/>
+        </w:rPr>
+        <w:t xml:space="preserve"> .ال</w:t>
+      </w:r>
+      <w:r>
+        <w:rPr>
+          <w:lang w:bidi="ar-EG"/>
+        </w:rPr>
+        <w:t xml:space="preserve">method </w:t>
+      </w:r>
+      <w:r>
+        <w:rPr>
+          <w:rFonts w:hint="cs"/>
+          <w:rtl/>
+          <w:lang w:bidi="ar-EG"/>
+        </w:rPr>
+        <w:t xml:space="preserve"> الى هتعمل جوها ال </w:t>
+      </w:r>
+      <w:r>
+        <w:rPr>
+          <w:lang w:bidi="ar-EG"/>
+        </w:rPr>
+        <w:t xml:space="preserve">object </w:t>
+      </w:r>
+      <w:r>
+        <w:rPr>
+          <w:rFonts w:hint="cs"/>
+          <w:rtl/>
+          <w:lang w:bidi="ar-EG"/>
+        </w:rPr>
+        <w:t xml:space="preserve"> دى اسمها </w:t>
+      </w:r>
+      <w:r>
+        <w:rPr>
+          <w:lang w:bidi="ar-EG"/>
+        </w:rPr>
+        <w:t xml:space="preserve">factory method </w:t>
+      </w:r>
+      <w:r>
+        <w:rPr>
+          <w:rFonts w:hint="cs"/>
+          <w:rtl/>
+          <w:lang w:bidi="ar-EG"/>
+        </w:rPr>
+        <w:t xml:space="preserve"> . </w:t>
+      </w:r>
+    </w:p>
+    <w:p>
+      <w:pPr>
+        <w:pStyle w:val="ListParagraph"/>
+        <w:numPr>
+          <w:ilvl w:val="0"/>
+          <w:numId w:val="19"/>
+        </w:numPr>
+        <w:bidi/>
+        <w:rPr>
+          <w:lang w:bidi="ar-EG"/>
+        </w:rPr>
+      </w:pPr>
+      <w:r>
+        <w:rPr>
+          <w:rFonts w:hint="cs"/>
+          <w:rtl/>
+          <w:lang w:bidi="ar-EG"/>
+        </w:rPr>
+        <w:t>ال</w:t>
+      </w:r>
+      <w:r>
+        <w:rPr>
+          <w:lang w:bidi="ar-EG"/>
+        </w:rPr>
+        <w:t xml:space="preserve">object </w:t>
+      </w:r>
+      <w:r>
+        <w:rPr>
+          <w:rFonts w:hint="cs"/>
+          <w:rtl/>
+          <w:lang w:bidi="ar-EG"/>
+        </w:rPr>
+        <w:t xml:space="preserve"> الى راجعه من ال </w:t>
+      </w:r>
+      <w:r>
+        <w:rPr>
+          <w:lang w:bidi="ar-EG"/>
+        </w:rPr>
+        <w:t xml:space="preserve">factory method </w:t>
+      </w:r>
+      <w:r>
+        <w:rPr>
+          <w:rFonts w:hint="cs"/>
+          <w:rtl/>
+          <w:lang w:bidi="ar-EG"/>
+        </w:rPr>
+        <w:t xml:space="preserve"> اسمها </w:t>
+      </w:r>
+      <w:r>
+        <w:rPr>
+          <w:lang w:bidi="ar-EG"/>
+        </w:rPr>
+        <w:t xml:space="preserve">products </w:t>
+      </w:r>
+      <w:r>
+        <w:rPr>
+          <w:rFonts w:hint="cs"/>
+          <w:rtl/>
+          <w:lang w:bidi="ar-EG"/>
+        </w:rPr>
+        <w:t xml:space="preserve"> . </w:t>
+      </w:r>
+    </w:p>
+    <w:p>
+      <w:pPr>
+        <w:pStyle w:val="ListParagraph"/>
+        <w:numPr>
+          <w:ilvl w:val="0"/>
+          <w:numId w:val="19"/>
+        </w:numPr>
+        <w:bidi/>
+        <w:rPr>
+          <w:rtl/>
+          <w:lang w:bidi="ar-EG"/>
+        </w:rPr>
+      </w:pPr>
+      <w:r>
+        <w:rPr>
+          <w:rFonts w:hint="cs"/>
+          <w:rtl/>
+          <w:lang w:bidi="ar-EG"/>
+        </w:rPr>
+        <w:t xml:space="preserve">ومعلومه    عموما  </w:t>
+      </w:r>
+      <w:r>
+        <w:rPr>
+          <w:lang w:bidi="ar-EG"/>
+        </w:rPr>
+        <w:t xml:space="preserve">product </w:t>
+      </w:r>
+      <w:r>
+        <w:rPr>
+          <w:rFonts w:hint="cs"/>
+          <w:rtl/>
+          <w:lang w:bidi="ar-EG"/>
+        </w:rPr>
+        <w:t xml:space="preserve"> هو المنتج النهائى الى هيرجعلك من ال</w:t>
+      </w:r>
+      <w:r>
+        <w:rPr>
+          <w:lang w:bidi="ar-EG"/>
+        </w:rPr>
+        <w:t>function</w:t>
+      </w:r>
+      <w:r>
+        <w:rPr>
+          <w:rFonts w:hint="cs"/>
+          <w:rtl/>
+          <w:lang w:bidi="ar-EG"/>
+        </w:rPr>
+        <w:t xml:space="preserve"> سواء كانت </w:t>
+      </w:r>
+      <w:r>
+        <w:rPr>
+          <w:lang w:bidi="ar-EG"/>
+        </w:rPr>
+        <w:t xml:space="preserve">factory method </w:t>
+      </w:r>
+      <w:r>
+        <w:rPr>
+          <w:rFonts w:hint="cs"/>
+          <w:rtl/>
+          <w:lang w:bidi="ar-EG"/>
+        </w:rPr>
+        <w:t xml:space="preserve"> او  لا </w:t>
+      </w:r>
+    </w:p>
+    <w:p>
+      <w:pPr>
+        <w:bidi/>
+        <w:rPr>
+          <w:rtl/>
+          <w:lang w:bidi="ar-EG"/>
+        </w:rPr>
+      </w:pPr>
+    </w:p>
+    <w:p>
+      <w:pPr>
+        <w:bidi/>
+        <w:rPr>
+          <w:rtl/>
+          <w:lang w:bidi="ar-EG"/>
+        </w:rPr>
+      </w:pPr>
+    </w:p>
+    <w:p>
+      <w:pPr>
+        <w:bidi/>
+        <w:rPr>
+          <w:rtl/>
+          <w:lang w:bidi="ar-EG"/>
+        </w:rPr>
+      </w:pPr>
+    </w:p>
+    <w:p>
+      <w:pPr>
+        <w:bidi/>
+        <w:rPr>
+          <w:rtl/>
+          <w:lang w:bidi="ar-EG"/>
+        </w:rPr>
+      </w:pPr>
+      <w:r>
+        <w:rPr>
+          <w:rFonts w:cs="Arial"/>
+          <w:noProof/>
+          <w:rtl/>
+        </w:rPr>
+        <w:lastRenderedPageBreak/>
+        <w:drawing>
+          <wp:anchor distT="0" distB="0" distL="114300" distR="114300" simplePos="0" relativeHeight="251681792" behindDoc="0" locked="0" layoutInCell="1" allowOverlap="1" wp14:anchorId="716CE34E" wp14:editId="795909C0">
+            <wp:simplePos x="0" y="0"/>
+            <wp:positionH relativeFrom="column">
+              <wp:posOffset>-112927</wp:posOffset>
+            </wp:positionH>
+            <wp:positionV relativeFrom="paragraph">
+              <wp:posOffset>237490</wp:posOffset>
+            </wp:positionV>
+            <wp:extent cx="3695700" cy="1526845"/>
+            <wp:effectExtent l="0" t="0" r="0" b="0"/>
+            <wp:wrapNone/>
+            <wp:docPr id="49" name="Picture 49"/>
+            <wp:cNvGraphicFramePr>
+              <a:graphicFrameLocks xmlns:a="http://schemas.openxmlformats.org/drawingml/2006/main" noChangeAspect="1"/>
+            </wp:cNvGraphicFramePr>
+            <a:graphic xmlns:a="http://schemas.openxmlformats.org/drawingml/2006/main">
+              <a:graphicData uri="http://schemas.openxmlformats.org/drawingml/2006/picture">
+                <pic:pic xmlns:pic="http://schemas.openxmlformats.org/drawingml/2006/picture">
+                  <pic:nvPicPr>
+                    <pic:cNvPr id="1" name=""/>
+                    <pic:cNvPicPr/>
+                  </pic:nvPicPr>
+                  <pic:blipFill>
+                    <a:blip r:embed="rId26">
+                      <a:extLst>
+                        <a:ext uri="{28A0092B-C50C-407E-A947-70E740481C1C}">
+                          <a14:useLocalDpi xmlns:a14="http://schemas.microsoft.com/office/drawing/2010/main" val="0"/>
+                        </a:ext>
+                      </a:extLst>
+                    </a:blip>
+                    <a:stretch>
+                      <a:fillRect/>
+                    </a:stretch>
+                  </pic:blipFill>
+                  <pic:spPr>
+                    <a:xfrm>
+                      <a:off x="0" y="0"/>
+                      <a:ext cx="3695700" cy="1526845"/>
+                    </a:xfrm>
+                    <a:prstGeom prst="rect">
+                      <a:avLst/>
+                    </a:prstGeom>
+                  </pic:spPr>
+                </pic:pic>
+              </a:graphicData>
+            </a:graphic>
+            <wp14:sizeRelH relativeFrom="margin">
+              <wp14:pctWidth>0</wp14:pctWidth>
+            </wp14:sizeRelH>
+            <wp14:sizeRelV relativeFrom="margin">
+              <wp14:pctHeight>0</wp14:pctHeight>
+            </wp14:sizeRelV>
+          </wp:anchor>
+        </w:drawing>
+      </w:r>
+      <w:r>
+        <w:rPr>
+          <w:rFonts w:hint="cs"/>
+          <w:rtl/>
+          <w:lang w:bidi="ar-EG"/>
+        </w:rPr>
+        <w:t xml:space="preserve">دى اسكرينا بنفس  الخطوات الى فات  خطوات ال </w:t>
+      </w:r>
+      <w:r>
+        <w:rPr>
+          <w:lang w:bidi="ar-EG"/>
+        </w:rPr>
+        <w:t xml:space="preserve">factory method </w:t>
+      </w:r>
+      <w:r>
+        <w:rPr>
+          <w:rFonts w:hint="cs"/>
+          <w:rtl/>
+          <w:lang w:bidi="ar-EG"/>
+        </w:rPr>
+        <w:t xml:space="preserve"> . </w:t>
+      </w:r>
+    </w:p>
+    <w:p>
+      <w:pPr>
+        <w:bidi/>
+        <w:rPr>
+          <w:rtl/>
+          <w:lang w:bidi="ar-EG"/>
+        </w:rPr>
+      </w:pPr>
+    </w:p>
+    <w:p>
+      <w:pPr>
+        <w:bidi/>
+        <w:rPr>
+          <w:rtl/>
+          <w:lang w:bidi="ar-EG"/>
+        </w:rPr>
+      </w:pPr>
+    </w:p>
+    <w:p>
+      <w:pPr>
+        <w:bidi/>
+        <w:rPr>
+          <w:rtl/>
+          <w:lang w:bidi="ar-EG"/>
+        </w:rPr>
+      </w:pPr>
+    </w:p>
+    <w:p>
+      <w:pPr>
+        <w:bidi/>
+        <w:rPr>
+          <w:rtl/>
+          <w:lang w:bidi="ar-EG"/>
+        </w:rPr>
+      </w:pPr>
+    </w:p>
+    <w:p>
+      <w:pPr>
+        <w:bidi/>
+        <w:rPr>
+          <w:rtl/>
+          <w:lang w:bidi="ar-EG"/>
+        </w:rPr>
+      </w:pPr>
+    </w:p>
+    <w:p>
+      <w:pPr>
+        <w:bidi/>
+        <w:rPr>
+          <w:rtl/>
+          <w:lang w:bidi="ar-EG"/>
+        </w:rPr>
+      </w:pPr>
+    </w:p>
+    <w:p>
+      <w:pPr>
+        <w:bidi/>
+        <w:rPr>
+          <w:rtl/>
+          <w:lang w:bidi="ar-EG"/>
+        </w:rPr>
+      </w:pPr>
+    </w:p>
+    <w:p>
+      <w:pPr>
+        <w:bidi/>
+        <w:rPr>
+          <w:rtl/>
+          <w:lang w:bidi="ar-EG"/>
+        </w:rPr>
+      </w:pPr>
+    </w:p>
+    <w:p>
+      <w:pPr>
+        <w:pStyle w:val="Heading2"/>
+        <w:rPr>
+          <w:lang w:bidi="ar-EG"/>
+        </w:rPr>
+      </w:pPr>
+      <w:r>
+        <w:rPr>
+          <w:lang w:bidi="ar-EG"/>
+        </w:rPr>
+        <w:t xml:space="preserve">2.2 example on factory </w:t>
+      </w:r>
+      <w:r>
+        <w:rPr>
+          <w:lang w:bidi="ar-EG"/>
+        </w:rPr>
+        <w:t>method:</w:t>
+      </w:r>
+    </w:p>
+    <w:p>
+      <w:pPr>
+        <w:bidi/>
+        <w:rPr>
+          <w:rtl/>
+          <w:lang w:bidi="ar-EG"/>
+        </w:rPr>
+      </w:pPr>
+    </w:p>
+    <w:p>
+      <w:pPr>
+        <w:bidi/>
+        <w:rPr>
+          <w:rtl/>
+          <w:lang w:bidi="ar-EG"/>
+        </w:rPr>
+      </w:pPr>
+    </w:p>
+    <w:p>
+      <w:pPr>
+        <w:bidi/>
+        <w:rPr>
+          <w:rtl/>
+          <w:lang w:bidi="ar-EG"/>
+        </w:rPr>
+      </w:pPr>
+      <w:r>
+        <w:rPr>
+          <w:rFonts w:hint="cs"/>
+          <w:rtl/>
+          <w:lang w:bidi="ar-EG"/>
+        </w:rPr>
+        <w:t xml:space="preserve">هنا هحل  المشكله الى شفتها من  شويه    بتاعه عربيات الشحن </w:t>
+      </w:r>
+      <w:r>
+        <w:rPr>
+          <w:lang w:bidi="ar-EG"/>
+        </w:rPr>
+        <w:t>truck</w:t>
+      </w:r>
+      <w:r>
+        <w:rPr>
+          <w:rFonts w:hint="cs"/>
+          <w:rtl/>
+          <w:lang w:bidi="ar-EG"/>
+        </w:rPr>
+        <w:t xml:space="preserve"> .</w:t>
+      </w:r>
+    </w:p>
+    <w:p>
+      <w:pPr>
+        <w:bidi/>
+        <w:rPr>
+          <w:rFonts w:hint="cs"/>
+          <w:rtl/>
+          <w:lang w:bidi="ar-EG"/>
+        </w:rPr>
+      </w:pPr>
+      <w:r>
+        <w:rPr>
+          <w:rFonts w:hint="cs"/>
+          <w:rtl/>
+          <w:lang w:bidi="ar-EG"/>
+        </w:rPr>
+        <w:t xml:space="preserve">زمان ف الاسكرين  بتاعه ال </w:t>
+      </w:r>
+      <w:r>
+        <w:rPr>
+          <w:lang w:bidi="ar-EG"/>
+        </w:rPr>
+        <w:t xml:space="preserve">problem  </w:t>
+      </w:r>
+      <w:r>
+        <w:rPr>
+          <w:rFonts w:hint="cs"/>
+          <w:rtl/>
+          <w:lang w:bidi="ar-EG"/>
+        </w:rPr>
+        <w:t xml:space="preserve"> كان كلاس </w:t>
+      </w:r>
+      <w:r>
+        <w:rPr>
+          <w:lang w:bidi="ar-EG"/>
+        </w:rPr>
+        <w:t xml:space="preserve">logistic </w:t>
+      </w:r>
+      <w:r>
+        <w:rPr>
+          <w:rFonts w:hint="cs"/>
+          <w:rtl/>
+          <w:lang w:bidi="ar-EG"/>
+        </w:rPr>
+        <w:t xml:space="preserve"> بيعمل </w:t>
+      </w:r>
+      <w:r>
+        <w:rPr>
+          <w:lang w:bidi="ar-EG"/>
+        </w:rPr>
+        <w:t>cre</w:t>
+      </w:r>
+      <w:r>
+        <w:rPr>
+          <w:lang w:bidi="ar-EG"/>
+        </w:rPr>
+        <w:t xml:space="preserve">ate </w:t>
+      </w:r>
+      <w:r>
+        <w:rPr>
+          <w:rFonts w:hint="cs"/>
+          <w:rtl/>
+          <w:lang w:bidi="ar-EG"/>
+        </w:rPr>
+        <w:t xml:space="preserve"> ل </w:t>
+      </w:r>
+      <w:r>
+        <w:rPr>
+          <w:lang w:bidi="ar-EG"/>
+        </w:rPr>
+        <w:t xml:space="preserve">truck object </w:t>
+      </w:r>
+      <w:r>
+        <w:rPr>
+          <w:rFonts w:hint="cs"/>
+          <w:rtl/>
+          <w:lang w:bidi="ar-EG"/>
+        </w:rPr>
+        <w:t xml:space="preserve">  </w:t>
+      </w:r>
+      <w:r>
+        <w:rPr>
+          <w:rFonts w:hint="cs"/>
+          <w:rtl/>
+          <w:lang w:bidi="ar-EG"/>
+        </w:rPr>
+        <w:t xml:space="preserve">وقلنا </w:t>
+      </w:r>
+      <w:r>
+        <w:rPr>
+          <w:rFonts w:hint="cs"/>
+          <w:rtl/>
+          <w:lang w:bidi="ar-EG"/>
+        </w:rPr>
+        <w:t xml:space="preserve"> ان دة اسمه </w:t>
+      </w:r>
+      <w:r>
+        <w:rPr>
+          <w:lang w:bidi="ar-EG"/>
+        </w:rPr>
+        <w:t>tautly</w:t>
+      </w:r>
+      <w:r>
+        <w:rPr>
+          <w:lang w:bidi="ar-EG"/>
+        </w:rPr>
+        <w:t xml:space="preserve"> couple </w:t>
+      </w:r>
+      <w:r>
+        <w:rPr>
+          <w:rFonts w:hint="cs"/>
+          <w:rtl/>
+          <w:lang w:bidi="ar-EG"/>
+        </w:rPr>
+        <w:t xml:space="preserve"> . </w:t>
+      </w:r>
+      <w:r>
+        <w:rPr>
+          <w:rFonts w:hint="cs"/>
+          <w:rtl/>
+          <w:lang w:bidi="ar-EG"/>
+        </w:rPr>
+        <w:t xml:space="preserve">وقلنا </w:t>
+      </w:r>
+      <w:r>
+        <w:rPr>
+          <w:rFonts w:hint="cs"/>
+          <w:rtl/>
+          <w:lang w:bidi="ar-EG"/>
+        </w:rPr>
+        <w:t xml:space="preserve">  </w:t>
+      </w:r>
+      <w:r>
+        <w:rPr>
+          <w:lang w:bidi="ar-EG"/>
+        </w:rPr>
+        <w:t xml:space="preserve">factory method </w:t>
+      </w:r>
+      <w:r>
+        <w:rPr>
+          <w:rFonts w:hint="cs"/>
+          <w:rtl/>
+          <w:lang w:bidi="ar-EG"/>
+        </w:rPr>
+        <w:t xml:space="preserve"> </w:t>
+      </w:r>
+      <w:r>
+        <w:rPr>
+          <w:rFonts w:hint="cs"/>
+          <w:rtl/>
+          <w:lang w:bidi="ar-EG"/>
+        </w:rPr>
+        <w:t xml:space="preserve"> هتحل المشكله تعاله ناخد خطوات الحل  يبو  الصحاب</w:t>
+      </w:r>
+      <w:r>
+        <w:rPr>
+          <w:rFonts w:hint="cs"/>
+          <w:rtl/>
+          <w:lang w:bidi="ar-EG"/>
+        </w:rPr>
+        <w:t xml:space="preserve">. </w:t>
+      </w:r>
+      <w:r>
+        <w:rPr>
+          <w:lang w:bidi="ar-EG"/>
+        </w:rPr>
+        <w:t xml:space="preserve"> </w:t>
+      </w:r>
+    </w:p>
+    <w:p>
+      <w:pPr>
+        <w:bidi/>
+        <w:rPr>
+          <w:lang w:bidi="ar-EG"/>
+        </w:rPr>
+      </w:pPr>
+      <w:r>
+        <w:rPr>
+          <w:rFonts w:cs="Arial"/>
+          <w:noProof/>
+          <w:rtl/>
+        </w:rPr>
+        <w:drawing>
+          <wp:anchor distT="0" distB="0" distL="114300" distR="114300" simplePos="0" relativeHeight="251682816" behindDoc="0" locked="0" layoutInCell="1" allowOverlap="1" wp14:anchorId="0F323493" wp14:editId="14179657">
+            <wp:simplePos x="0" y="0"/>
+            <wp:positionH relativeFrom="column">
+              <wp:posOffset>-361950</wp:posOffset>
+            </wp:positionH>
+            <wp:positionV relativeFrom="paragraph">
+              <wp:posOffset>140335</wp:posOffset>
+            </wp:positionV>
+            <wp:extent cx="4057650" cy="1737940"/>
+            <wp:effectExtent l="0" t="0" r="0" b="0"/>
+            <wp:wrapNone/>
+            <wp:docPr id="51" name="Picture 51"/>
+            <wp:cNvGraphicFramePr>
+              <a:graphicFrameLocks xmlns:a="http://schemas.openxmlformats.org/drawingml/2006/main" noChangeAspect="1"/>
+            </wp:cNvGraphicFramePr>
+            <a:graphic xmlns:a="http://schemas.openxmlformats.org/drawingml/2006/main">
+              <a:graphicData uri="http://schemas.openxmlformats.org/drawingml/2006/picture">
+                <pic:pic xmlns:pic="http://schemas.openxmlformats.org/drawingml/2006/picture">
+                  <pic:nvPicPr>
+                    <pic:cNvPr id="1" name=""/>
+                    <pic:cNvPicPr/>
+                  </pic:nvPicPr>
+                  <pic:blipFill>
+                    <a:blip r:embed="rId27">
+                      <a:extLst>
+                        <a:ext uri="{28A0092B-C50C-407E-A947-70E740481C1C}">
+                          <a14:useLocalDpi xmlns:a14="http://schemas.microsoft.com/office/drawing/2010/main" val="0"/>
+                        </a:ext>
+                      </a:extLst>
+                    </a:blip>
+                    <a:stretch>
+                      <a:fillRect/>
+                    </a:stretch>
+                  </pic:blipFill>
+                  <pic:spPr>
+                    <a:xfrm>
+                      <a:off x="0" y="0"/>
+                      <a:ext cx="4057650" cy="1737940"/>
+                    </a:xfrm>
+                    <a:prstGeom prst="rect">
+                      <a:avLst/>
+                    </a:prstGeom>
+                  </pic:spPr>
+                </pic:pic>
+              </a:graphicData>
+            </a:graphic>
+            <wp14:sizeRelH relativeFrom="margin">
+              <wp14:pctWidth>0</wp14:pctWidth>
+            </wp14:sizeRelH>
+            <wp14:sizeRelV relativeFrom="margin">
+              <wp14:pctHeight>0</wp14:pctHeight>
+            </wp14:sizeRelV>
+          </wp:anchor>
+        </w:drawing>
+      </w:r>
+    </w:p>
+    <w:p>
+      <w:pPr>
+        <w:bidi/>
+        <w:rPr>
+          <w:rtl/>
+          <w:lang w:bidi="ar-EG"/>
+        </w:rPr>
+      </w:pPr>
+    </w:p>
+    <w:p>
+      <w:pPr>
+        <w:bidi/>
+        <w:rPr>
+          <w:rtl/>
+          <w:lang w:bidi="ar-EG"/>
+        </w:rPr>
+      </w:pPr>
+    </w:p>
+    <w:p>
+      <w:pPr>
+        <w:bidi/>
+        <w:rPr>
+          <w:rtl/>
+          <w:lang w:bidi="ar-EG"/>
+        </w:rPr>
+      </w:pPr>
+    </w:p>
+    <w:p>
+      <w:pPr>
+        <w:bidi/>
+        <w:rPr>
+          <w:rtl/>
+          <w:lang w:bidi="ar-EG"/>
+        </w:rPr>
+      </w:pPr>
+    </w:p>
+    <w:p>
+      <w:pPr>
+        <w:bidi/>
+        <w:rPr>
+          <w:rtl/>
+          <w:lang w:bidi="ar-EG"/>
+        </w:rPr>
+      </w:pPr>
+    </w:p>
+    <w:p>
+      <w:pPr>
+        <w:bidi/>
+        <w:rPr>
+          <w:rtl/>
+          <w:lang w:bidi="ar-EG"/>
+        </w:rPr>
+      </w:pPr>
+    </w:p>
+    <w:p>
+      <w:pPr>
+        <w:bidi/>
+        <w:rPr>
+          <w:rtl/>
+          <w:lang w:bidi="ar-EG"/>
+        </w:rPr>
+      </w:pPr>
+    </w:p>
+    <w:p>
+      <w:pPr>
+        <w:bidi/>
+        <w:rPr>
+          <w:rtl/>
+          <w:lang w:bidi="ar-EG"/>
+        </w:rPr>
+      </w:pPr>
+    </w:p>
+    <w:p>
+      <w:pPr>
+        <w:pStyle w:val="ListParagraph"/>
+        <w:numPr>
+          <w:ilvl w:val="0"/>
+          <w:numId w:val="20"/>
+        </w:numPr>
+        <w:bidi/>
+        <w:rPr>
+          <w:lang w:bidi="ar-EG"/>
+        </w:rPr>
+      </w:pPr>
+      <w:r>
+        <w:rPr>
+          <w:rFonts w:hint="cs"/>
+          <w:rtl/>
+          <w:lang w:bidi="ar-EG"/>
+        </w:rPr>
+        <w:t xml:space="preserve">اول  حاجة بدال مكان بيعمل  </w:t>
+      </w:r>
+      <w:r>
+        <w:rPr>
+          <w:lang w:bidi="ar-EG"/>
+        </w:rPr>
+        <w:t xml:space="preserve">object form truck </w:t>
+      </w:r>
+      <w:r>
+        <w:rPr>
+          <w:rFonts w:hint="cs"/>
+          <w:rtl/>
+          <w:lang w:bidi="ar-EG"/>
+        </w:rPr>
+        <w:t xml:space="preserve"> عملت </w:t>
+      </w:r>
+      <w:r>
+        <w:rPr>
+          <w:lang w:bidi="ar-EG"/>
+        </w:rPr>
+        <w:t xml:space="preserve">function </w:t>
+      </w:r>
+      <w:r>
+        <w:rPr>
+          <w:rFonts w:hint="cs"/>
+          <w:rtl/>
+          <w:lang w:bidi="ar-EG"/>
+        </w:rPr>
+        <w:t xml:space="preserve"> اسمها </w:t>
+      </w:r>
+      <w:r>
+        <w:rPr>
+          <w:lang w:bidi="ar-EG"/>
+        </w:rPr>
+        <w:t>create transport</w:t>
+      </w:r>
+      <w:r>
+        <w:rPr>
+          <w:rFonts w:hint="cs"/>
+          <w:rtl/>
+          <w:lang w:bidi="ar-EG"/>
+        </w:rPr>
+        <w:t xml:space="preserve"> والداله دى   هى </w:t>
+      </w:r>
+      <w:r>
+        <w:rPr>
+          <w:lang w:bidi="ar-EG"/>
+        </w:rPr>
+        <w:t xml:space="preserve">abstract function </w:t>
+      </w:r>
+      <w:r>
+        <w:rPr>
+          <w:rFonts w:hint="cs"/>
+          <w:rtl/>
+          <w:lang w:bidi="ar-EG"/>
+        </w:rPr>
+        <w:t xml:space="preserve">  </w:t>
+      </w:r>
+      <w:r>
+        <w:rPr>
+          <w:rFonts w:hint="cs"/>
+          <w:rtl/>
+          <w:lang w:bidi="ar-EG"/>
+        </w:rPr>
+        <w:t xml:space="preserve">جوة </w:t>
+      </w:r>
+      <w:r>
+        <w:rPr>
+          <w:lang w:bidi="ar-EG"/>
+        </w:rPr>
+        <w:t xml:space="preserve">abstract class </w:t>
+      </w:r>
+      <w:r>
+        <w:rPr>
+          <w:rFonts w:hint="cs"/>
+          <w:rtl/>
+          <w:lang w:bidi="ar-EG"/>
+        </w:rPr>
+        <w:t xml:space="preserve"> ف</w:t>
+      </w:r>
+      <w:r>
+        <w:rPr>
+          <w:rFonts w:hint="cs"/>
+          <w:rtl/>
+          <w:lang w:bidi="ar-EG"/>
+        </w:rPr>
+        <w:t xml:space="preserve">  </w:t>
+      </w:r>
+      <w:r>
+        <w:rPr>
+          <w:rFonts w:hint="cs"/>
+          <w:rtl/>
+          <w:lang w:bidi="ar-EG"/>
+        </w:rPr>
+        <w:t>حالتنا</w:t>
+      </w:r>
+      <w:r>
+        <w:rPr>
+          <w:rFonts w:hint="cs"/>
+          <w:rtl/>
+          <w:lang w:bidi="ar-EG"/>
+        </w:rPr>
+        <w:t xml:space="preserve"> هنا وممكن تكون عادى جواها </w:t>
+      </w:r>
+      <w:r>
+        <w:rPr>
+          <w:lang w:bidi="ar-EG"/>
+        </w:rPr>
+        <w:t xml:space="preserve">implementation </w:t>
+      </w:r>
+      <w:r>
+        <w:rPr>
+          <w:rFonts w:hint="cs"/>
+          <w:rtl/>
+          <w:lang w:bidi="ar-EG"/>
+        </w:rPr>
+        <w:t xml:space="preserve"> ف حلات تانى</w:t>
+      </w:r>
+      <w:r>
+        <w:rPr>
+          <w:rFonts w:hint="cs"/>
+          <w:rtl/>
+          <w:lang w:bidi="ar-EG"/>
+        </w:rPr>
+        <w:t xml:space="preserve">  او ممكن تكون جوة </w:t>
+      </w:r>
+      <w:r>
+        <w:rPr>
+          <w:lang w:bidi="ar-EG"/>
+        </w:rPr>
+        <w:t xml:space="preserve">interface </w:t>
+      </w:r>
+      <w:r>
+        <w:rPr>
+          <w:rFonts w:hint="cs"/>
+          <w:rtl/>
+          <w:lang w:bidi="ar-EG"/>
+        </w:rPr>
+        <w:t xml:space="preserve"> مش </w:t>
+      </w:r>
+      <w:r>
+        <w:rPr>
+          <w:lang w:bidi="ar-EG"/>
+        </w:rPr>
+        <w:t xml:space="preserve">abstract class </w:t>
+      </w:r>
+      <w:r>
+        <w:rPr>
+          <w:rFonts w:hint="cs"/>
+          <w:rtl/>
+          <w:lang w:bidi="ar-EG"/>
+        </w:rPr>
+        <w:t xml:space="preserve">  </w:t>
+      </w:r>
+      <w:r>
+        <w:rPr>
+          <w:rFonts w:hint="cs"/>
+          <w:rtl/>
+          <w:lang w:bidi="ar-EG"/>
+        </w:rPr>
+        <w:t xml:space="preserve"> . </w:t>
+      </w:r>
+    </w:p>
+    <w:p>
+      <w:pPr>
+        <w:pStyle w:val="ListParagraph"/>
+        <w:numPr>
+          <w:ilvl w:val="0"/>
+          <w:numId w:val="20"/>
+        </w:numPr>
+        <w:bidi/>
+        <w:rPr>
+          <w:lang w:bidi="ar-EG"/>
+        </w:rPr>
+      </w:pPr>
+      <w:r>
+        <w:rPr>
+          <w:lang w:bidi="ar-EG"/>
+        </w:rPr>
+        <w:t xml:space="preserve">Transport </w:t>
+      </w:r>
+      <w:r>
+        <w:rPr>
+          <w:rFonts w:hint="cs"/>
+          <w:rtl/>
+          <w:lang w:bidi="ar-EG"/>
+        </w:rPr>
+        <w:t>هنا</w:t>
+      </w:r>
+      <w:r>
+        <w:rPr>
+          <w:rFonts w:hint="cs"/>
+          <w:rtl/>
+          <w:lang w:bidi="ar-EG"/>
+        </w:rPr>
+        <w:t xml:space="preserve"> </w:t>
+      </w:r>
+      <w:r>
+        <w:rPr>
+          <w:rFonts w:hint="cs"/>
+          <w:rtl/>
+          <w:lang w:bidi="ar-EG"/>
+        </w:rPr>
+        <w:t xml:space="preserve"> دة  </w:t>
+      </w:r>
+      <w:r>
+        <w:rPr>
+          <w:lang w:bidi="ar-EG"/>
+        </w:rPr>
+        <w:t xml:space="preserve">interface </w:t>
+      </w:r>
+      <w:r>
+        <w:rPr>
+          <w:rFonts w:hint="cs"/>
+          <w:rtl/>
+          <w:lang w:bidi="ar-EG"/>
+        </w:rPr>
+        <w:t xml:space="preserve"> او  </w:t>
+      </w:r>
+      <w:r>
+        <w:rPr>
+          <w:lang w:bidi="ar-EG"/>
+        </w:rPr>
+        <w:t xml:space="preserve">abstract class </w:t>
+      </w:r>
+      <w:r>
+        <w:rPr>
+          <w:rFonts w:hint="cs"/>
+          <w:rtl/>
+          <w:lang w:bidi="ar-EG"/>
+        </w:rPr>
+        <w:t xml:space="preserve">  ولسه هظهرهولك ف الاسكرين الى جايه. </w:t>
+      </w:r>
+      <w:r>
+        <w:rPr>
+          <w:rFonts w:hint="cs"/>
+          <w:rtl/>
+          <w:lang w:bidi="ar-EG"/>
+        </w:rPr>
+        <w:t xml:space="preserve">ف كدة ال </w:t>
+      </w:r>
+      <w:r>
+        <w:rPr>
+          <w:lang w:bidi="ar-EG"/>
+        </w:rPr>
+        <w:t xml:space="preserve">logistic </w:t>
+      </w:r>
+      <w:r>
+        <w:rPr>
+          <w:rFonts w:hint="cs"/>
+          <w:rtl/>
+          <w:lang w:bidi="ar-EG"/>
+        </w:rPr>
+        <w:t xml:space="preserve"> بيقول اى حد عاوز يشتغل معايه يعمل </w:t>
+      </w:r>
+      <w:r>
+        <w:rPr>
+          <w:lang w:bidi="ar-EG"/>
+        </w:rPr>
+        <w:t xml:space="preserve">implement </w:t>
+      </w:r>
+      <w:r>
+        <w:rPr>
+          <w:rFonts w:hint="cs"/>
+          <w:rtl/>
+          <w:lang w:bidi="ar-EG"/>
+        </w:rPr>
+        <w:t xml:space="preserve"> لل</w:t>
+      </w:r>
+      <w:r>
+        <w:rPr>
+          <w:lang w:bidi="ar-EG"/>
+        </w:rPr>
+        <w:t xml:space="preserve">interface </w:t>
+      </w:r>
+      <w:r>
+        <w:rPr>
+          <w:rFonts w:hint="cs"/>
+          <w:rtl/>
+          <w:lang w:bidi="ar-EG"/>
+        </w:rPr>
+        <w:t xml:space="preserve"> الى اسمه </w:t>
+      </w:r>
+      <w:r>
+        <w:rPr>
+          <w:lang w:bidi="ar-EG"/>
+        </w:rPr>
+        <w:t xml:space="preserve">transport </w:t>
+      </w:r>
+      <w:r>
+        <w:rPr>
+          <w:rFonts w:hint="cs"/>
+          <w:rtl/>
+          <w:lang w:bidi="ar-EG"/>
+        </w:rPr>
+        <w:t xml:space="preserve"> . </w:t>
+      </w:r>
+    </w:p>
+    <w:p>
+      <w:pPr>
+        <w:pStyle w:val="ListParagraph"/>
+        <w:bidi/>
+        <w:rPr>
+          <w:rtl/>
+          <w:lang w:bidi="ar-EG"/>
+        </w:rPr>
+      </w:pPr>
+    </w:p>
+    <w:p>
+      <w:pPr>
+        <w:pStyle w:val="ListParagraph"/>
+        <w:numPr>
+          <w:ilvl w:val="0"/>
+          <w:numId w:val="20"/>
+        </w:numPr>
+        <w:bidi/>
+        <w:rPr>
+          <w:rFonts w:hint="cs"/>
+          <w:rtl/>
+          <w:lang w:bidi="ar-EG"/>
+        </w:rPr>
+      </w:pPr>
+      <w:r>
+        <w:rPr>
+          <w:rFonts w:hint="cs"/>
+          <w:rtl/>
+          <w:lang w:bidi="ar-EG"/>
+        </w:rPr>
+        <w:t xml:space="preserve">كدة بقا انا اقدر  اضيف اى </w:t>
+      </w:r>
+      <w:r>
+        <w:rPr>
+          <w:lang w:bidi="ar-EG"/>
+        </w:rPr>
+        <w:t xml:space="preserve">logic </w:t>
+      </w:r>
+      <w:r>
+        <w:rPr>
+          <w:rFonts w:hint="cs"/>
+          <w:rtl/>
+          <w:lang w:bidi="ar-EG"/>
+        </w:rPr>
+        <w:t xml:space="preserve"> للنقل  </w:t>
+      </w:r>
+      <w:r>
+        <w:rPr>
+          <w:lang w:bidi="ar-EG"/>
+        </w:rPr>
+        <w:t xml:space="preserve"> </w:t>
+      </w:r>
+      <w:r>
+        <w:rPr>
+          <w:rFonts w:hint="cs"/>
+          <w:rtl/>
+          <w:lang w:bidi="ar-EG"/>
+        </w:rPr>
+        <w:t xml:space="preserve">يعنى لو عاوز يكون عندى طريقه  للنقل البرى هعمل </w:t>
+      </w:r>
+      <w:r>
+        <w:rPr>
+          <w:lang w:bidi="ar-EG"/>
+        </w:rPr>
+        <w:t xml:space="preserve">class </w:t>
+      </w:r>
+      <w:r>
+        <w:rPr>
+          <w:rFonts w:hint="cs"/>
+          <w:rtl/>
+          <w:lang w:bidi="ar-EG"/>
+        </w:rPr>
+        <w:t xml:space="preserve"> اسمه </w:t>
+      </w:r>
+      <w:r>
+        <w:rPr>
+          <w:lang w:bidi="ar-EG"/>
+        </w:rPr>
+        <w:t xml:space="preserve">road </w:t>
+      </w:r>
+      <w:r>
+        <w:rPr>
+          <w:rFonts w:hint="cs"/>
+          <w:rtl/>
+          <w:lang w:bidi="ar-EG"/>
+        </w:rPr>
+        <w:t xml:space="preserve"> واخليه يورث </w:t>
+      </w:r>
+      <w:r>
+        <w:rPr>
+          <w:lang w:bidi="ar-EG"/>
+        </w:rPr>
+        <w:t xml:space="preserve"> </w:t>
+      </w:r>
+      <w:r>
+        <w:rPr>
+          <w:rFonts w:hint="cs"/>
+          <w:rtl/>
+          <w:lang w:bidi="ar-EG"/>
+        </w:rPr>
+        <w:t xml:space="preserve"> من ال </w:t>
+      </w:r>
+      <w:r>
+        <w:rPr>
+          <w:lang w:bidi="ar-EG"/>
+        </w:rPr>
+        <w:t xml:space="preserve">logistic </w:t>
+      </w:r>
+      <w:r>
+        <w:rPr>
+          <w:rFonts w:hint="cs"/>
+          <w:rtl/>
+          <w:lang w:bidi="ar-EG"/>
+        </w:rPr>
+        <w:t xml:space="preserve"> ويعمل </w:t>
+      </w:r>
+      <w:r>
+        <w:rPr>
+          <w:lang w:bidi="ar-EG"/>
+        </w:rPr>
+        <w:t xml:space="preserve">override </w:t>
+      </w:r>
+      <w:r>
+        <w:rPr>
+          <w:rFonts w:hint="cs"/>
+          <w:rtl/>
+          <w:lang w:bidi="ar-EG"/>
+        </w:rPr>
+        <w:t xml:space="preserve"> للداله الى اسمها </w:t>
+      </w:r>
+      <w:r>
+        <w:rPr>
+          <w:lang w:bidi="ar-EG"/>
+        </w:rPr>
+        <w:t xml:space="preserve">create transport </w:t>
+      </w:r>
+      <w:r>
+        <w:rPr>
+          <w:rFonts w:hint="cs"/>
+          <w:rtl/>
+          <w:lang w:bidi="ar-EG"/>
+        </w:rPr>
+        <w:t xml:space="preserve"> وجوها يرجع  </w:t>
+      </w:r>
+      <w:r>
+        <w:rPr>
+          <w:lang w:bidi="ar-EG"/>
+        </w:rPr>
+        <w:t xml:space="preserve">object </w:t>
+      </w:r>
+      <w:r>
+        <w:rPr>
+          <w:rFonts w:hint="cs"/>
+          <w:rtl/>
+          <w:lang w:bidi="ar-EG"/>
+        </w:rPr>
+        <w:t xml:space="preserve"> من </w:t>
+      </w:r>
+      <w:r>
+        <w:rPr>
+          <w:lang w:bidi="ar-EG"/>
+        </w:rPr>
+        <w:t xml:space="preserve">truck </w:t>
+      </w:r>
+      <w:r>
+        <w:rPr>
+          <w:rFonts w:hint="cs"/>
+          <w:rtl/>
+          <w:lang w:bidi="ar-EG"/>
+        </w:rPr>
+        <w:t xml:space="preserve">  بس كدة لازم  ال </w:t>
+      </w:r>
+      <w:r>
+        <w:rPr>
+          <w:lang w:bidi="ar-EG"/>
+        </w:rPr>
+        <w:t>truck</w:t>
+      </w:r>
+      <w:r>
+        <w:rPr>
+          <w:rFonts w:hint="cs"/>
+          <w:rtl/>
+          <w:lang w:bidi="ar-EG"/>
+        </w:rPr>
+        <w:t xml:space="preserve"> </w:t>
+      </w:r>
+      <w:r>
+        <w:rPr>
+          <w:rFonts w:hint="cs"/>
+          <w:rtl/>
+          <w:lang w:bidi="ar-EG"/>
+        </w:rPr>
+        <w:t xml:space="preserve">يكون وارث </w:t>
+      </w:r>
+      <w:r>
+        <w:rPr>
+          <w:rFonts w:hint="cs"/>
+          <w:rtl/>
+          <w:lang w:bidi="ar-EG"/>
+        </w:rPr>
+        <w:t xml:space="preserve"> من ال </w:t>
+      </w:r>
+      <w:r>
+        <w:rPr>
+          <w:lang w:bidi="ar-EG"/>
+        </w:rPr>
+        <w:t xml:space="preserve">transport interface </w:t>
+      </w:r>
+      <w:r>
+        <w:rPr>
+          <w:rFonts w:hint="cs"/>
+          <w:rtl/>
+          <w:lang w:bidi="ar-EG"/>
+        </w:rPr>
+        <w:t xml:space="preserve"> </w:t>
+      </w:r>
+      <w:r>
+        <w:rPr>
+          <w:rFonts w:hint="cs"/>
+          <w:rtl/>
+          <w:lang w:bidi="ar-EG"/>
+        </w:rPr>
+        <w:t xml:space="preserve"> عشان الفنكشن الى اسمها</w:t>
+      </w:r>
+      <w:r>
+        <w:rPr>
+          <w:lang w:bidi="ar-EG"/>
+        </w:rPr>
+        <w:t xml:space="preserve">create </w:t>
+      </w:r>
+      <w:r>
+        <w:rPr>
+          <w:lang w:bidi="ar-EG"/>
+        </w:rPr>
+        <w:t xml:space="preserve">transport </w:t>
+      </w:r>
+      <w:r>
+        <w:rPr>
+          <w:rFonts w:hint="cs"/>
+          <w:rtl/>
+          <w:lang w:bidi="ar-EG"/>
+        </w:rPr>
+        <w:t xml:space="preserve"> </w:t>
+      </w:r>
+      <w:r>
+        <w:rPr>
+          <w:rFonts w:hint="cs"/>
+          <w:rtl/>
+          <w:lang w:bidi="ar-EG"/>
+        </w:rPr>
+        <w:t xml:space="preserve"> بترح حاجة من نوع </w:t>
+      </w:r>
+      <w:r>
+        <w:rPr>
+          <w:lang w:bidi="ar-EG"/>
+        </w:rPr>
+        <w:t xml:space="preserve">transport </w:t>
+      </w:r>
+      <w:r>
+        <w:rPr>
+          <w:rFonts w:hint="cs"/>
+          <w:rtl/>
+          <w:lang w:bidi="ar-EG"/>
+        </w:rPr>
+        <w:t xml:space="preserve"> </w:t>
+      </w:r>
+      <w:r>
+        <w:rPr>
+          <w:rFonts w:hint="cs"/>
+          <w:rtl/>
+          <w:lang w:bidi="ar-EG"/>
+        </w:rPr>
+        <w:t>.</w:t>
+      </w:r>
+    </w:p>
+    <w:p>
+      <w:pPr>
+        <w:pStyle w:val="ListParagraph"/>
+        <w:numPr>
+          <w:ilvl w:val="0"/>
+          <w:numId w:val="12"/>
+        </w:numPr>
+        <w:bidi/>
+        <w:rPr>
+          <w:lang w:bidi="ar-EG"/>
+        </w:rPr>
+      </w:pPr>
+      <w:r>
+        <w:rPr>
+          <w:rFonts w:hint="cs"/>
+          <w:rtl/>
+          <w:lang w:bidi="ar-EG"/>
+        </w:rPr>
+        <w:t xml:space="preserve">      و</w:t>
+      </w:r>
+      <w:r>
+        <w:rPr>
+          <w:rFonts w:hint="cs"/>
+          <w:rtl/>
+          <w:lang w:bidi="ar-EG"/>
+        </w:rPr>
+        <w:t xml:space="preserve"> </w:t>
+      </w:r>
+      <w:r>
+        <w:rPr>
+          <w:rFonts w:hint="cs"/>
+          <w:rtl/>
+          <w:lang w:bidi="ar-EG"/>
+        </w:rPr>
+        <w:t xml:space="preserve">لو  عاوز  اضيف </w:t>
+      </w:r>
+      <w:r>
+        <w:rPr>
+          <w:lang w:bidi="ar-EG"/>
+        </w:rPr>
+        <w:t xml:space="preserve">logic </w:t>
+      </w:r>
+      <w:r>
+        <w:rPr>
+          <w:rFonts w:hint="cs"/>
+          <w:rtl/>
+          <w:lang w:bidi="ar-EG"/>
+        </w:rPr>
+        <w:t xml:space="preserve"> للنقل البحرى هعمل </w:t>
+      </w:r>
+      <w:r>
+        <w:rPr>
+          <w:lang w:bidi="ar-EG"/>
+        </w:rPr>
+        <w:t xml:space="preserve">class </w:t>
+      </w:r>
+      <w:r>
+        <w:rPr>
+          <w:rFonts w:hint="cs"/>
+          <w:rtl/>
+          <w:lang w:bidi="ar-EG"/>
+        </w:rPr>
+        <w:t xml:space="preserve"> اسمه </w:t>
+      </w:r>
+      <w:r>
+        <w:rPr>
+          <w:lang w:bidi="ar-EG"/>
+        </w:rPr>
+        <w:t xml:space="preserve">sea </w:t>
+      </w:r>
+      <w:r>
+        <w:rPr>
+          <w:rFonts w:hint="cs"/>
+          <w:rtl/>
+          <w:lang w:bidi="ar-EG"/>
+        </w:rPr>
+        <w:t xml:space="preserve"> واخليه يورث من ال</w:t>
+      </w:r>
+      <w:r>
+        <w:rPr>
+          <w:lang w:bidi="ar-EG"/>
+        </w:rPr>
+        <w:t xml:space="preserve">logistic class </w:t>
+      </w:r>
+      <w:r>
+        <w:rPr>
+          <w:rFonts w:hint="cs"/>
+          <w:rtl/>
+          <w:lang w:bidi="ar-EG"/>
+        </w:rPr>
+        <w:t xml:space="preserve"> ويعمل  </w:t>
+      </w:r>
+      <w:r>
+        <w:rPr>
+          <w:lang w:bidi="ar-EG"/>
+        </w:rPr>
+        <w:t xml:space="preserve">override </w:t>
+      </w:r>
+      <w:r>
+        <w:rPr>
+          <w:rFonts w:hint="cs"/>
+          <w:rtl/>
+          <w:lang w:bidi="ar-EG"/>
+        </w:rPr>
+        <w:t xml:space="preserve"> للداله الى </w:t>
+      </w:r>
+      <w:r>
+        <w:rPr>
+          <w:rFonts w:hint="cs"/>
+          <w:rtl/>
+          <w:lang w:bidi="ar-EG"/>
+        </w:rPr>
+        <w:t xml:space="preserve">  </w:t>
+      </w:r>
+      <w:r>
+        <w:rPr>
+          <w:rFonts w:hint="cs"/>
+          <w:rtl/>
+          <w:lang w:bidi="ar-EG"/>
+        </w:rPr>
+        <w:t xml:space="preserve">اسمها </w:t>
+      </w:r>
+      <w:r>
+        <w:rPr>
+          <w:lang w:bidi="ar-EG"/>
+        </w:rPr>
+        <w:t xml:space="preserve">createtransport </w:t>
+      </w:r>
+      <w:r>
+        <w:rPr>
+          <w:rFonts w:hint="cs"/>
+          <w:rtl/>
+          <w:lang w:bidi="ar-EG"/>
+        </w:rPr>
+        <w:t xml:space="preserve"> </w:t>
+      </w:r>
+      <w:r>
+        <w:rPr>
+          <w:rFonts w:hint="cs"/>
+          <w:rtl/>
+          <w:lang w:bidi="ar-EG"/>
+        </w:rPr>
+        <w:t>ويخيها ترج</w:t>
+      </w:r>
+      <w:r>
+        <w:rPr>
+          <w:rFonts w:hint="cs"/>
+          <w:rtl/>
+          <w:lang w:bidi="ar-EG"/>
+        </w:rPr>
+        <w:t>ع</w:t>
+      </w:r>
+      <w:r>
+        <w:rPr>
+          <w:rFonts w:hint="cs"/>
+          <w:rtl/>
+          <w:lang w:bidi="ar-EG"/>
+        </w:rPr>
+        <w:t xml:space="preserve">  </w:t>
+      </w:r>
+      <w:r>
+        <w:rPr>
+          <w:lang w:bidi="ar-EG"/>
+        </w:rPr>
+        <w:t>object</w:t>
+      </w:r>
+      <w:r>
+        <w:rPr>
+          <w:rFonts w:hint="cs"/>
+          <w:rtl/>
+          <w:lang w:bidi="ar-EG"/>
+        </w:rPr>
+        <w:t xml:space="preserve"> من </w:t>
+      </w:r>
+      <w:r>
+        <w:rPr>
+          <w:lang w:bidi="ar-EG"/>
+        </w:rPr>
+        <w:t xml:space="preserve">ship </w:t>
+      </w:r>
+      <w:r>
+        <w:rPr>
+          <w:rFonts w:hint="cs"/>
+          <w:rtl/>
+          <w:lang w:bidi="ar-EG"/>
+        </w:rPr>
+        <w:t xml:space="preserve"> </w:t>
+      </w:r>
+      <w:r>
+        <w:rPr>
+          <w:rFonts w:hint="cs"/>
+          <w:rtl/>
+          <w:lang w:bidi="ar-EG"/>
+        </w:rPr>
+        <w:t xml:space="preserve">.  </w:t>
+      </w:r>
+    </w:p>
+    <w:p>
+      <w:pPr>
+        <w:pStyle w:val="ListParagraph"/>
+        <w:bidi/>
+        <w:rPr>
+          <w:lang w:bidi="ar-EG"/>
+        </w:rPr>
+      </w:pPr>
+    </w:p>
+    <w:p>
+      <w:pPr>
+        <w:pStyle w:val="ListParagraph"/>
+        <w:numPr>
+          <w:ilvl w:val="0"/>
+          <w:numId w:val="20"/>
+        </w:numPr>
+        <w:bidi/>
+        <w:rPr>
+          <w:rtl/>
+          <w:lang w:bidi="ar-EG"/>
+        </w:rPr>
+      </w:pPr>
+      <w:r>
+        <w:rPr>
+          <w:rFonts w:hint="cs"/>
+          <w:rtl/>
+          <w:lang w:bidi="ar-EG"/>
+        </w:rPr>
+        <w:t xml:space="preserve">وتانى   </w:t>
+      </w:r>
+      <w:r>
+        <w:rPr>
+          <w:rFonts w:hint="cs"/>
+          <w:rtl/>
+          <w:lang w:bidi="ar-EG"/>
+        </w:rPr>
+        <w:t xml:space="preserve">خلى بالك </w:t>
+      </w:r>
+      <w:r>
+        <w:rPr>
+          <w:lang w:bidi="ar-EG"/>
+        </w:rPr>
+        <w:t xml:space="preserve">ship ,road </w:t>
+      </w:r>
+      <w:r>
+        <w:rPr>
+          <w:rFonts w:hint="cs"/>
+          <w:rtl/>
+          <w:lang w:bidi="ar-EG"/>
+        </w:rPr>
+        <w:t xml:space="preserve"> لازم يبقا وارث من  </w:t>
+      </w:r>
+      <w:r>
+        <w:rPr>
+          <w:lang w:bidi="ar-EG"/>
+        </w:rPr>
+        <w:t xml:space="preserve">transport class </w:t>
+      </w:r>
+      <w:r>
+        <w:rPr>
+          <w:rFonts w:hint="cs"/>
+          <w:rtl/>
+          <w:lang w:bidi="ar-EG"/>
+        </w:rPr>
+        <w:t xml:space="preserve"> وعشان كدة  قلتلك ان اى  حد حابب يتعامل مع كلاس </w:t>
+      </w:r>
+      <w:r>
+        <w:rPr>
+          <w:lang w:bidi="ar-EG"/>
+        </w:rPr>
+        <w:t xml:space="preserve">logic </w:t>
+      </w:r>
+      <w:r>
+        <w:rPr>
+          <w:rFonts w:hint="cs"/>
+          <w:rtl/>
+          <w:lang w:bidi="ar-EG"/>
+        </w:rPr>
+        <w:t xml:space="preserve"> لازم يورث من   </w:t>
+      </w:r>
+      <w:r>
+        <w:rPr>
+          <w:lang w:bidi="ar-EG"/>
+        </w:rPr>
+        <w:t xml:space="preserve">transport class </w:t>
+      </w:r>
+      <w:r>
+        <w:rPr>
+          <w:rFonts w:hint="cs"/>
+          <w:rtl/>
+          <w:lang w:bidi="ar-EG"/>
+        </w:rPr>
+        <w:t xml:space="preserve"> </w:t>
+      </w:r>
+      <w:r>
+        <w:rPr>
+          <w:rFonts w:hint="cs"/>
+          <w:rtl/>
+          <w:lang w:bidi="ar-EG"/>
+        </w:rPr>
+        <w:t>.</w:t>
+      </w:r>
+      <w:r>
+        <w:rPr>
+          <w:rFonts w:hint="cs"/>
+          <w:rtl/>
+          <w:lang w:bidi="ar-EG"/>
+        </w:rPr>
+        <w:t xml:space="preserve"> </w:t>
+      </w:r>
+    </w:p>
+    <w:p>
+      <w:pPr>
+        <w:bidi/>
+        <w:rPr>
+          <w:rtl/>
+          <w:lang w:bidi="ar-EG"/>
+        </w:rPr>
+      </w:pPr>
+    </w:p>
+    <w:p>
+      <w:pPr>
+        <w:pStyle w:val="ListParagraph"/>
+        <w:numPr>
+          <w:ilvl w:val="0"/>
+          <w:numId w:val="20"/>
+        </w:numPr>
+        <w:bidi/>
+        <w:rPr>
+          <w:lang w:bidi="ar-EG"/>
+        </w:rPr>
+      </w:pPr>
+      <w:r>
+        <w:rPr>
+          <w:rFonts w:cs="Arial"/>
+          <w:rtl/>
+          <w:lang w:bidi="ar-EG"/>
+        </w:rPr>
+        <w:lastRenderedPageBreak/>
+        <w:drawing>
+          <wp:anchor distT="0" distB="0" distL="114300" distR="114300" simplePos="0" relativeHeight="251683840" behindDoc="0" locked="0" layoutInCell="1" allowOverlap="1" wp14:anchorId="4AC35BE9" wp14:editId="43A9D116">
+            <wp:simplePos x="0" y="0"/>
+            <wp:positionH relativeFrom="column">
+              <wp:posOffset>-241300</wp:posOffset>
+            </wp:positionH>
+            <wp:positionV relativeFrom="paragraph">
+              <wp:posOffset>19050</wp:posOffset>
+            </wp:positionV>
+            <wp:extent cx="3765550" cy="2266950"/>
+            <wp:effectExtent l="0" t="0" r="6350" b="0"/>
+            <wp:wrapNone/>
+            <wp:docPr id="50" name="Picture 50"/>
+            <wp:cNvGraphicFramePr>
+              <a:graphicFrameLocks xmlns:a="http://schemas.openxmlformats.org/drawingml/2006/main" noChangeAspect="1"/>
+            </wp:cNvGraphicFramePr>
+            <a:graphic xmlns:a="http://schemas.openxmlformats.org/drawingml/2006/main">
+              <a:graphicData uri="http://schemas.openxmlformats.org/drawingml/2006/picture">
+                <pic:pic xmlns:pic="http://schemas.openxmlformats.org/drawingml/2006/picture">
+                  <pic:nvPicPr>
+                    <pic:cNvPr id="1" name=""/>
+                    <pic:cNvPicPr/>
+                  </pic:nvPicPr>
+                  <pic:blipFill>
+                    <a:blip r:embed="rId28">
+                      <a:extLst>
+                        <a:ext uri="{28A0092B-C50C-407E-A947-70E740481C1C}">
+                          <a14:useLocalDpi xmlns:a14="http://schemas.microsoft.com/office/drawing/2010/main" val="0"/>
+                        </a:ext>
+                      </a:extLst>
+                    </a:blip>
+                    <a:stretch>
+                      <a:fillRect/>
+                    </a:stretch>
+                  </pic:blipFill>
+                  <pic:spPr>
+                    <a:xfrm>
+                      <a:off x="0" y="0"/>
+                      <a:ext cx="3765550" cy="2266950"/>
+                    </a:xfrm>
+                    <a:prstGeom prst="rect">
+                      <a:avLst/>
+                    </a:prstGeom>
+                  </pic:spPr>
+                </pic:pic>
+              </a:graphicData>
+            </a:graphic>
+          </wp:anchor>
+        </w:drawing>
+      </w:r>
+      <w:r>
+        <w:rPr>
+          <w:rFonts w:hint="cs"/>
+          <w:rtl/>
+          <w:lang w:bidi="ar-EG"/>
+        </w:rPr>
+        <w:t>دة شكل التصميم النهائى .</w:t>
+      </w:r>
+    </w:p>
+    <w:p>
+      <w:pPr>
+        <w:pStyle w:val="ListParagraph"/>
+        <w:rPr>
+          <w:rFonts w:hint="cs"/>
+          <w:rtl/>
+          <w:lang w:bidi="ar-EG"/>
+        </w:rPr>
+      </w:pPr>
+    </w:p>
+    <w:p>
+      <w:pPr>
+        <w:bidi/>
+        <w:rPr>
+          <w:rtl/>
+          <w:lang w:bidi="ar-EG"/>
+        </w:rPr>
+      </w:pPr>
+    </w:p>
+    <w:p>
+      <w:pPr>
+        <w:bidi/>
+        <w:rPr>
+          <w:rtl/>
+          <w:lang w:bidi="ar-EG"/>
+        </w:rPr>
+      </w:pPr>
+    </w:p>
+    <w:p>
+      <w:pPr>
+        <w:bidi/>
+        <w:rPr>
+          <w:rtl/>
+          <w:lang w:bidi="ar-EG"/>
+        </w:rPr>
+      </w:pPr>
+    </w:p>
+    <w:p>
+      <w:pPr>
+        <w:bidi/>
+        <w:rPr>
+          <w:rtl/>
+          <w:lang w:bidi="ar-EG"/>
+        </w:rPr>
+      </w:pPr>
+    </w:p>
+    <w:p>
+      <w:pPr>
+        <w:bidi/>
+        <w:rPr>
+          <w:rtl/>
+          <w:lang w:bidi="ar-EG"/>
+        </w:rPr>
+      </w:pPr>
+    </w:p>
+    <w:p>
+      <w:pPr>
+        <w:bidi/>
+        <w:rPr>
+          <w:rtl/>
+          <w:lang w:bidi="ar-EG"/>
+        </w:rPr>
+      </w:pPr>
+    </w:p>
+    <w:p>
+      <w:pPr>
+        <w:bidi/>
+        <w:rPr>
+          <w:rtl/>
+          <w:lang w:bidi="ar-EG"/>
+        </w:rPr>
+      </w:pPr>
+    </w:p>
+    <w:p>
+      <w:pPr>
+        <w:bidi/>
+        <w:rPr>
+          <w:rtl/>
+          <w:lang w:bidi="ar-EG"/>
+        </w:rPr>
+      </w:pPr>
+    </w:p>
+    <w:p>
+      <w:pPr>
+        <w:bidi/>
+        <w:rPr>
+          <w:rtl/>
+          <w:lang w:bidi="ar-EG"/>
+        </w:rPr>
+      </w:pPr>
+    </w:p>
+    <w:p>
+      <w:pPr>
+        <w:pStyle w:val="ListParagraph"/>
+        <w:numPr>
+          <w:ilvl w:val="0"/>
+          <w:numId w:val="20"/>
+        </w:numPr>
+        <w:bidi/>
+        <w:rPr>
+          <w:rFonts w:hint="cs"/>
+          <w:lang w:bidi="ar-EG"/>
+        </w:rPr>
+      </w:pPr>
+      <w:r>
+        <w:rPr>
+          <w:rFonts w:hint="cs"/>
+          <w:rtl/>
+          <w:lang w:bidi="ar-EG"/>
+        </w:rPr>
+        <w:t xml:space="preserve">ف كدة  ال </w:t>
+      </w:r>
+      <w:r>
+        <w:rPr>
+          <w:lang w:bidi="ar-EG"/>
+        </w:rPr>
+        <w:t xml:space="preserve">function </w:t>
+      </w:r>
+      <w:r>
+        <w:rPr>
+          <w:rFonts w:hint="cs"/>
+          <w:rtl/>
+          <w:lang w:bidi="ar-EG"/>
+        </w:rPr>
+        <w:t xml:space="preserve"> الى اسمها </w:t>
+      </w:r>
+      <w:r>
+        <w:rPr>
+          <w:lang w:bidi="ar-EG"/>
+        </w:rPr>
+        <w:t xml:space="preserve">create transport </w:t>
+      </w:r>
+      <w:r>
+        <w:rPr>
+          <w:rFonts w:hint="cs"/>
+          <w:rtl/>
+          <w:lang w:bidi="ar-EG"/>
+        </w:rPr>
+        <w:t xml:space="preserve"> تبقا </w:t>
+      </w:r>
+      <w:r>
+        <w:rPr>
+          <w:lang w:bidi="ar-EG"/>
+        </w:rPr>
+        <w:t xml:space="preserve">factory method </w:t>
+      </w:r>
+      <w:r>
+        <w:rPr>
+          <w:rFonts w:hint="cs"/>
+          <w:rtl/>
+          <w:lang w:bidi="ar-EG"/>
+        </w:rPr>
+        <w:t xml:space="preserve"> . </w:t>
+      </w:r>
+    </w:p>
+    <w:p>
+      <w:pPr>
+        <w:pStyle w:val="ListParagraph"/>
+        <w:numPr>
+          <w:ilvl w:val="0"/>
+          <w:numId w:val="20"/>
+        </w:numPr>
+        <w:bidi/>
+        <w:rPr>
+          <w:rFonts w:hint="cs"/>
+          <w:lang w:bidi="ar-EG"/>
+        </w:rPr>
+      </w:pPr>
+      <w:r>
+        <w:rPr>
+          <w:lang w:bidi="ar-EG"/>
+        </w:rPr>
+        <w:t>Factory</w:t>
+      </w:r>
+      <w:r>
+        <w:rPr>
+          <w:lang w:bidi="ar-EG"/>
+        </w:rPr>
+        <w:t xml:space="preserve"> method </w:t>
+      </w:r>
+      <w:r>
+        <w:rPr>
+          <w:rFonts w:hint="cs"/>
+          <w:rtl/>
+          <w:lang w:bidi="ar-EG"/>
+        </w:rPr>
+        <w:t xml:space="preserve"> </w:t>
+      </w:r>
+      <w:r>
+        <w:rPr>
+          <w:rFonts w:hint="cs"/>
+          <w:rtl/>
+          <w:lang w:bidi="ar-EG"/>
+        </w:rPr>
+        <w:t xml:space="preserve">: يعنى </w:t>
+      </w:r>
+      <w:r>
+        <w:rPr>
+          <w:lang w:bidi="ar-EG"/>
+        </w:rPr>
+        <w:t xml:space="preserve">function </w:t>
+      </w:r>
+      <w:r>
+        <w:rPr>
+          <w:rFonts w:hint="cs"/>
+          <w:rtl/>
+          <w:lang w:bidi="ar-EG"/>
+        </w:rPr>
+        <w:t xml:space="preserve"> تكون مسئوله عن  </w:t>
+      </w:r>
+      <w:r>
+        <w:rPr>
+          <w:lang w:bidi="ar-EG"/>
+        </w:rPr>
+        <w:t>creation for objects</w:t>
+      </w:r>
+      <w:r>
+        <w:rPr>
+          <w:rFonts w:hint="cs"/>
+          <w:rtl/>
+          <w:lang w:bidi="ar-EG"/>
+        </w:rPr>
+        <w:t xml:space="preserve"> . </w:t>
+      </w:r>
+    </w:p>
+    <w:p>
+      <w:pPr>
+        <w:pStyle w:val="ListParagraph"/>
+        <w:numPr>
+          <w:ilvl w:val="0"/>
+          <w:numId w:val="20"/>
+        </w:numPr>
+        <w:bidi/>
+        <w:rPr>
+          <w:lang w:bidi="ar-EG"/>
+        </w:rPr>
+      </w:pPr>
+      <w:r>
+        <w:rPr>
+          <w:rFonts w:hint="cs"/>
+          <w:rtl/>
+          <w:lang w:bidi="ar-EG"/>
+        </w:rPr>
+        <w:t xml:space="preserve">كدة بستخدام ال </w:t>
+      </w:r>
+      <w:r>
+        <w:rPr>
+          <w:lang w:bidi="ar-EG"/>
+        </w:rPr>
+        <w:t xml:space="preserve">factory method </w:t>
+      </w:r>
+      <w:r>
+        <w:rPr>
+          <w:rFonts w:hint="cs"/>
+          <w:rtl/>
+          <w:lang w:bidi="ar-EG"/>
+        </w:rPr>
+        <w:t xml:space="preserve"> قدرت جوة كلاس  </w:t>
+      </w:r>
+      <w:r>
+        <w:rPr>
+          <w:lang w:bidi="ar-EG"/>
+        </w:rPr>
+        <w:t xml:space="preserve">logistic </w:t>
+      </w:r>
+      <w:r>
+        <w:rPr>
+          <w:rFonts w:hint="cs"/>
+          <w:rtl/>
+          <w:lang w:bidi="ar-EG"/>
+        </w:rPr>
+        <w:t xml:space="preserve"> اقول ان انا بشتغل مع اى حاجة </w:t>
+      </w:r>
+      <w:r>
+        <w:rPr>
+          <w:rFonts w:hint="cs"/>
+          <w:rtl/>
+          <w:lang w:bidi="ar-EG"/>
+        </w:rPr>
+        <w:t xml:space="preserve">من نوع  </w:t>
+      </w:r>
+      <w:r>
+        <w:rPr>
+          <w:lang w:bidi="ar-EG"/>
+        </w:rPr>
+        <w:t xml:space="preserve">transport </w:t>
+      </w:r>
+      <w:r>
+        <w:rPr>
+          <w:rFonts w:hint="cs"/>
+          <w:rtl/>
+          <w:lang w:bidi="ar-EG"/>
+        </w:rPr>
+        <w:t xml:space="preserve"> </w:t>
+      </w:r>
+      <w:r>
+        <w:rPr>
+          <w:rFonts w:hint="cs"/>
+          <w:rtl/>
+          <w:lang w:bidi="ar-EG"/>
+        </w:rPr>
+        <w:t xml:space="preserve">. </w:t>
+      </w:r>
+      <w:r>
+        <w:rPr>
+          <w:rFonts w:hint="cs"/>
+          <w:rtl/>
+          <w:lang w:bidi="ar-EG"/>
+        </w:rPr>
+        <w:t xml:space="preserve">وكدة كل حد هيورث منى يعمل </w:t>
+      </w:r>
+      <w:r>
+        <w:rPr>
+          <w:lang w:bidi="ar-EG"/>
+        </w:rPr>
+        <w:t xml:space="preserve">override </w:t>
+      </w:r>
+      <w:r>
+        <w:rPr>
+          <w:rFonts w:hint="cs"/>
+          <w:rtl/>
+          <w:lang w:bidi="ar-EG"/>
+        </w:rPr>
+        <w:t xml:space="preserve"> للفنكشن الى اسمها </w:t>
+      </w:r>
+      <w:r>
+        <w:rPr>
+          <w:lang w:bidi="ar-EG"/>
+        </w:rPr>
+        <w:t>create</w:t>
+      </w:r>
+      <w:r>
+        <w:rPr>
+          <w:lang w:bidi="ar-EG"/>
+        </w:rPr>
+        <w:t xml:space="preserve">transport </w:t>
+      </w:r>
+      <w:r>
+        <w:rPr>
+          <w:rFonts w:hint="cs"/>
+          <w:rtl/>
+          <w:lang w:bidi="ar-EG"/>
+        </w:rPr>
+        <w:t xml:space="preserve"> </w:t>
+      </w:r>
+      <w:r>
+        <w:rPr>
+          <w:rFonts w:hint="cs"/>
+          <w:rtl/>
+          <w:lang w:bidi="ar-EG"/>
+        </w:rPr>
+        <w:t xml:space="preserve"> ويخلها ترج </w:t>
+      </w:r>
+      <w:r>
+        <w:rPr>
+          <w:lang w:bidi="ar-EG"/>
+        </w:rPr>
+        <w:t xml:space="preserve">object </w:t>
+      </w:r>
+      <w:r>
+        <w:rPr>
+          <w:rFonts w:hint="cs"/>
+          <w:rtl/>
+          <w:lang w:bidi="ar-EG"/>
+        </w:rPr>
+        <w:t xml:space="preserve"> زى مهو عايز مرة يخليها ترج </w:t>
+      </w:r>
+      <w:r>
+        <w:rPr>
+          <w:lang w:bidi="ar-EG"/>
+        </w:rPr>
+        <w:t xml:space="preserve">object </w:t>
+      </w:r>
+      <w:r>
+        <w:rPr>
+          <w:rFonts w:hint="cs"/>
+          <w:rtl/>
+          <w:lang w:bidi="ar-EG"/>
+        </w:rPr>
+        <w:t xml:space="preserve"> من </w:t>
+      </w:r>
+      <w:r>
+        <w:rPr>
+          <w:lang w:bidi="ar-EG"/>
+        </w:rPr>
+        <w:t xml:space="preserve">truck </w:t>
+      </w:r>
+      <w:r>
+        <w:rPr>
+          <w:rFonts w:hint="cs"/>
+          <w:rtl/>
+          <w:lang w:bidi="ar-EG"/>
+        </w:rPr>
+        <w:t xml:space="preserve"> ومره يخليها ترجع </w:t>
+      </w:r>
+      <w:r>
+        <w:rPr>
+          <w:lang w:bidi="ar-EG"/>
+        </w:rPr>
+        <w:t xml:space="preserve">object </w:t>
+      </w:r>
+      <w:r>
+        <w:rPr>
+          <w:rFonts w:hint="cs"/>
+          <w:rtl/>
+          <w:lang w:bidi="ar-EG"/>
+        </w:rPr>
+        <w:t xml:space="preserve"> من  </w:t>
+      </w:r>
+      <w:r>
+        <w:rPr>
+          <w:lang w:bidi="ar-EG"/>
+        </w:rPr>
+        <w:t xml:space="preserve">ship </w:t>
+      </w:r>
+      <w:r>
+        <w:rPr>
+          <w:rFonts w:hint="cs"/>
+          <w:rtl/>
+          <w:lang w:bidi="ar-EG"/>
+        </w:rPr>
+        <w:t xml:space="preserve">  بس لازم ال</w:t>
+      </w:r>
+      <w:r>
+        <w:rPr>
+          <w:lang w:bidi="ar-EG"/>
+        </w:rPr>
+        <w:t xml:space="preserve"> ship </w:t>
+      </w:r>
+      <w:r>
+        <w:rPr>
+          <w:rFonts w:hint="cs"/>
+          <w:rtl/>
+          <w:lang w:bidi="ar-EG"/>
+        </w:rPr>
+        <w:t xml:space="preserve"> او ال </w:t>
+      </w:r>
+      <w:r>
+        <w:rPr>
+          <w:lang w:bidi="ar-EG"/>
+        </w:rPr>
+        <w:t xml:space="preserve">truck </w:t>
+      </w:r>
+      <w:r>
+        <w:rPr>
+          <w:rFonts w:hint="cs"/>
+          <w:rtl/>
+          <w:lang w:bidi="ar-EG"/>
+        </w:rPr>
+        <w:t xml:space="preserve">تكون وارث من  </w:t>
+      </w:r>
+      <w:r>
+        <w:rPr>
+          <w:lang w:bidi="ar-EG"/>
+        </w:rPr>
+        <w:t xml:space="preserve">transport </w:t>
+      </w:r>
+      <w:r>
+        <w:rPr>
+          <w:rFonts w:hint="cs"/>
+          <w:rtl/>
+          <w:lang w:bidi="ar-EG"/>
+        </w:rPr>
+        <w:t xml:space="preserve"> . </w:t>
+      </w:r>
+    </w:p>
+    <w:p>
+      <w:pPr>
+        <w:pStyle w:val="ListParagraph"/>
+        <w:bidi/>
+        <w:rPr>
+          <w:lang w:bidi="ar-EG"/>
+        </w:rPr>
+      </w:pPr>
+    </w:p>
+    <w:p>
+      <w:pPr>
+        <w:pStyle w:val="ListParagraph"/>
+        <w:numPr>
+          <w:ilvl w:val="0"/>
+          <w:numId w:val="20"/>
+        </w:numPr>
+        <w:bidi/>
+        <w:rPr>
+          <w:lang w:bidi="ar-EG"/>
+        </w:rPr>
+      </w:pPr>
+      <w:r>
+        <w:rPr>
+          <w:rFonts w:hint="cs"/>
+          <w:rtl/>
+          <w:lang w:bidi="ar-EG"/>
+        </w:rPr>
+        <w:t xml:space="preserve">انا كدة كصاحب كلاس </w:t>
+      </w:r>
+      <w:r>
+        <w:rPr>
+          <w:lang w:bidi="ar-EG"/>
+        </w:rPr>
+        <w:t xml:space="preserve">logistic </w:t>
+      </w:r>
+      <w:r>
+        <w:rPr>
+          <w:rFonts w:hint="cs"/>
+          <w:rtl/>
+          <w:lang w:bidi="ar-EG"/>
+        </w:rPr>
+        <w:t xml:space="preserve"> هعمل ال</w:t>
+      </w:r>
+      <w:r>
+        <w:rPr>
+          <w:lang w:bidi="ar-EG"/>
+        </w:rPr>
+        <w:t xml:space="preserve">class </w:t>
+      </w:r>
+      <w:r>
+        <w:rPr>
+          <w:rFonts w:hint="cs"/>
+          <w:rtl/>
+          <w:lang w:bidi="ar-EG"/>
+        </w:rPr>
+        <w:t xml:space="preserve"> مرة واحدة وبعد كدة تقدر الناس تشتغل عليه </w:t>
+      </w:r>
+      <w:r>
+        <w:rPr>
+          <w:rFonts w:hint="cs"/>
+          <w:rtl/>
+          <w:lang w:bidi="ar-EG"/>
+        </w:rPr>
+        <w:t xml:space="preserve"> يعنى اى حد يقدر  يضيف اى طريقه هو عوزها   زى مثلا النقل الجوى  </w:t>
+      </w:r>
+      <w:r>
+        <w:rPr>
+          <w:rFonts w:hint="cs"/>
+          <w:rtl/>
+          <w:lang w:bidi="ar-EG"/>
+        </w:rPr>
+        <w:t xml:space="preserve">كل الى هعمله ان  اعمل </w:t>
+      </w:r>
+      <w:r>
+        <w:rPr>
+          <w:lang w:bidi="ar-EG"/>
+        </w:rPr>
+        <w:t xml:space="preserve">class </w:t>
+      </w:r>
+      <w:r>
+        <w:rPr>
+          <w:rFonts w:hint="cs"/>
+          <w:rtl/>
+          <w:lang w:bidi="ar-EG"/>
+        </w:rPr>
+        <w:t xml:space="preserve"> اسمه </w:t>
+      </w:r>
+      <w:r>
+        <w:rPr>
+          <w:lang w:bidi="ar-EG"/>
+        </w:rPr>
+        <w:t xml:space="preserve">area </w:t>
+      </w:r>
+      <w:r>
+        <w:rPr>
+          <w:rFonts w:hint="cs"/>
+          <w:rtl/>
+          <w:lang w:bidi="ar-EG"/>
+        </w:rPr>
+        <w:t xml:space="preserve"> واخليه يورث من  </w:t>
+      </w:r>
+      <w:r>
+        <w:rPr>
+          <w:lang w:bidi="ar-EG"/>
+        </w:rPr>
+        <w:t xml:space="preserve">logistic </w:t>
+      </w:r>
+      <w:r>
+        <w:rPr>
+          <w:rFonts w:hint="cs"/>
+          <w:rtl/>
+          <w:lang w:bidi="ar-EG"/>
+        </w:rPr>
+        <w:t xml:space="preserve"> واعمل كلاس اسمه </w:t>
+      </w:r>
+      <w:r>
+        <w:rPr>
+          <w:lang w:bidi="ar-EG"/>
+        </w:rPr>
+        <w:t>plan</w:t>
+      </w:r>
+      <w:r>
+        <w:rPr>
+          <w:rFonts w:hint="cs"/>
+          <w:rtl/>
+          <w:lang w:bidi="ar-EG"/>
+        </w:rPr>
+        <w:t xml:space="preserve"> واخليه يورث من </w:t>
+      </w:r>
+      <w:r>
+        <w:rPr>
+          <w:lang w:bidi="ar-EG"/>
+        </w:rPr>
+        <w:t xml:space="preserve">transport </w:t>
+      </w:r>
+      <w:r>
+        <w:rPr>
+          <w:rFonts w:hint="cs"/>
+          <w:rtl/>
+          <w:lang w:bidi="ar-EG"/>
+        </w:rPr>
+        <w:t xml:space="preserve">  وجوة ال </w:t>
+      </w:r>
+      <w:r>
+        <w:rPr>
+          <w:lang w:bidi="ar-EG"/>
+        </w:rPr>
+        <w:t xml:space="preserve">area class </w:t>
+      </w:r>
+      <w:r>
+        <w:rPr>
+          <w:rFonts w:hint="cs"/>
+          <w:rtl/>
+          <w:lang w:bidi="ar-EG"/>
+        </w:rPr>
+        <w:t xml:space="preserve"> اعمل  فنكشن </w:t>
+      </w:r>
+      <w:r>
+        <w:rPr>
+          <w:lang w:bidi="ar-EG"/>
+        </w:rPr>
+        <w:t xml:space="preserve">createtransport </w:t>
+      </w:r>
+      <w:r>
+        <w:rPr>
+          <w:rFonts w:hint="cs"/>
+          <w:rtl/>
+          <w:lang w:bidi="ar-EG"/>
+        </w:rPr>
+        <w:t xml:space="preserve"> الى بترجع  </w:t>
+      </w:r>
+      <w:r>
+        <w:rPr>
+          <w:lang w:bidi="ar-EG"/>
+        </w:rPr>
+        <w:t xml:space="preserve">object </w:t>
+      </w:r>
+      <w:r>
+        <w:rPr>
+          <w:rFonts w:hint="cs"/>
+          <w:rtl/>
+          <w:lang w:bidi="ar-EG"/>
+        </w:rPr>
+        <w:t xml:space="preserve"> من كلاس </w:t>
+      </w:r>
+      <w:r>
+        <w:rPr>
+          <w:lang w:bidi="ar-EG"/>
+        </w:rPr>
+        <w:t xml:space="preserve">plan </w:t>
+      </w:r>
+      <w:r>
+        <w:rPr>
+          <w:rFonts w:hint="cs"/>
+          <w:rtl/>
+          <w:lang w:bidi="ar-EG"/>
+        </w:rPr>
+        <w:t xml:space="preserve"> بس على  شكل</w:t>
+      </w:r>
+      <w:r>
+        <w:rPr>
+          <w:lang w:bidi="ar-EG"/>
+        </w:rPr>
+        <w:t xml:space="preserve">reference </w:t>
+      </w:r>
+      <w:r>
+        <w:rPr>
+          <w:rFonts w:hint="cs"/>
+          <w:rtl/>
+          <w:lang w:bidi="ar-EG"/>
+        </w:rPr>
+        <w:t xml:space="preserve"> من </w:t>
+      </w:r>
+      <w:r>
+        <w:rPr>
+          <w:lang w:bidi="ar-EG"/>
+        </w:rPr>
+        <w:t xml:space="preserve">transport </w:t>
+      </w:r>
+      <w:r>
+        <w:rPr>
+          <w:rFonts w:hint="cs"/>
+          <w:rtl/>
+          <w:lang w:bidi="ar-EG"/>
+        </w:rPr>
+        <w:t xml:space="preserve"> </w:t>
+      </w:r>
+      <w:r>
+        <w:rPr>
+          <w:rFonts w:hint="cs"/>
+          <w:rtl/>
+          <w:lang w:bidi="ar-EG"/>
+        </w:rPr>
+        <w:t xml:space="preserve">. </w:t>
+      </w:r>
+    </w:p>
+    <w:p>
+      <w:pPr>
+        <w:pStyle w:val="ListParagraph"/>
+        <w:rPr>
+          <w:rFonts w:hint="cs"/>
+          <w:rtl/>
+          <w:lang w:bidi="ar-EG"/>
+        </w:rPr>
+      </w:pPr>
+    </w:p>
+    <w:p>
+      <w:pPr>
+        <w:pStyle w:val="ListParagraph"/>
+        <w:numPr>
+          <w:ilvl w:val="0"/>
+          <w:numId w:val="20"/>
+        </w:numPr>
+        <w:bidi/>
+        <w:rPr>
+          <w:b/>
+          <w:bCs/>
+          <w:lang w:bidi="ar-EG"/>
+        </w:rPr>
+      </w:pPr>
+      <w:r>
+        <w:rPr>
+          <w:rFonts w:hint="cs"/>
+          <w:b/>
+          <w:bCs/>
+          <w:rtl/>
+          <w:lang w:bidi="ar-EG"/>
+        </w:rPr>
+        <w:t>كل  الرغى دة احنا شرحنا قبل كدة على فكرة  ف مثلا  كنت بعمل فيه تصميم لشكره  وكان عندى انواع من الشركات وكمان انواع من ال</w:t>
+      </w:r>
+      <w:r>
+        <w:rPr>
+          <w:b/>
+          <w:bCs/>
+          <w:lang w:bidi="ar-EG"/>
+        </w:rPr>
+        <w:t xml:space="preserve">programmer </w:t>
+      </w:r>
+      <w:r>
+        <w:rPr>
+          <w:rFonts w:hint="cs"/>
+          <w:b/>
+          <w:bCs/>
+          <w:rtl/>
+          <w:lang w:bidi="ar-EG"/>
+        </w:rPr>
+        <w:t xml:space="preserve"> المثال دة ف  </w:t>
+      </w:r>
+      <w:r>
+        <w:rPr>
+          <w:b/>
+          <w:bCs/>
+          <w:lang w:bidi="ar-EG"/>
+        </w:rPr>
+        <w:t>part</w:t>
+      </w:r>
+      <w:r>
+        <w:rPr>
+          <w:rFonts w:hint="cs"/>
+          <w:b/>
+          <w:bCs/>
+          <w:rtl/>
+          <w:lang w:bidi="ar-EG"/>
+        </w:rPr>
+        <w:t xml:space="preserve">  . </w:t>
+      </w:r>
+    </w:p>
+    <w:p>
+      <w:pPr>
+        <w:pStyle w:val="ListParagraph"/>
+        <w:rPr>
+          <w:rFonts w:hint="cs"/>
+          <w:rtl/>
+          <w:lang w:bidi="ar-EG"/>
+        </w:rPr>
+      </w:pPr>
+    </w:p>
+    <w:p>
+      <w:pPr>
+        <w:bidi/>
+        <w:rPr>
+          <w:b/>
+          <w:bCs/>
+          <w:rtl/>
+          <w:lang w:bidi="ar-EG"/>
+        </w:rPr>
+      </w:pPr>
+      <w:r>
+        <w:rPr>
+          <w:rFonts w:hint="cs"/>
+          <w:b/>
+          <w:bCs/>
+          <w:rtl/>
+          <w:lang w:bidi="ar-EG"/>
+        </w:rPr>
+        <w:t xml:space="preserve">لو انت كل دة مفهمتش تعاله اديك مثال  مختصر شويه </w:t>
+      </w:r>
+    </w:p>
+    <w:p>
+      <w:pPr>
+        <w:pStyle w:val="Heading2"/>
+        <w:rPr>
+          <w:lang w:bidi="ar-EG"/>
+        </w:rPr>
+      </w:pPr>
+      <w:r>
+        <w:rPr>
+          <w:rFonts w:hint="cs"/>
+          <w:rtl/>
+          <w:lang w:bidi="ar-EG"/>
+        </w:rPr>
+        <w:t>2</w:t>
+      </w:r>
+      <w:r>
+        <w:rPr>
+          <w:lang w:bidi="ar-EG"/>
+        </w:rPr>
+        <w:t xml:space="preserve">.3 –example2 on factory method : </w:t>
+      </w:r>
+      <w:bookmarkStart w:id="8" w:name="_GoBack"/>
+      <w:bookmarkEnd w:id="8"/>
+    </w:p>
+    <w:p>
+      <w:pPr>
+        <w:bidi/>
+        <w:rPr>
+          <w:rtl/>
+          <w:lang w:bidi="ar-EG"/>
+        </w:rPr>
+      </w:pPr>
+    </w:p>
+    <w:p>
+      <w:pPr>
+        <w:bidi/>
+        <w:rPr>
+          <w:rtl/>
+          <w:lang w:bidi="ar-EG"/>
+        </w:rPr>
+      </w:pPr>
+    </w:p>
+    <w:p>
+      <w:pPr>
+        <w:bidi/>
+        <w:rPr>
+          <w:rtl/>
+          <w:lang w:bidi="ar-EG"/>
+        </w:rPr>
+      </w:pPr>
+    </w:p>
+    <w:p>
+      <w:pPr>
+        <w:bidi/>
+        <w:rPr>
+          <w:rtl/>
+          <w:lang w:bidi="ar-EG"/>
+        </w:rPr>
+      </w:pPr>
+    </w:p>
+    <w:p>
+      <w:pPr>
+        <w:bidi/>
+        <w:rPr>
+          <w:rtl/>
+          <w:lang w:bidi="ar-EG"/>
+        </w:rPr>
+      </w:pPr>
+    </w:p>
+    <w:p>
+      <w:pPr>
+        <w:bidi/>
+        <w:rPr>
+          <w:rtl/>
+          <w:lang w:bidi="ar-EG"/>
+        </w:rPr>
+      </w:pPr>
+    </w:p>
+    <w:p>
+      <w:pPr>
+        <w:bidi/>
+        <w:rPr>
+          <w:rtl/>
+          <w:lang w:bidi="ar-EG"/>
+        </w:rPr>
+      </w:pPr>
+    </w:p>
+    <w:p>
+      <w:pPr>
+        <w:bidi/>
+        <w:rPr>
+          <w:rtl/>
+          <w:lang w:bidi="ar-EG"/>
+        </w:rPr>
+      </w:pPr>
+    </w:p>
+    <w:p>
+      <w:pPr>
+        <w:bidi/>
+        <w:rPr>
+          <w:rtl/>
+          <w:lang w:bidi="ar-EG"/>
+        </w:rPr>
+      </w:pPr>
+    </w:p>
+    <w:p>
+      <w:pPr>
+        <w:bidi/>
+        <w:rPr>
+          <w:rtl/>
+          <w:lang w:bidi="ar-EG"/>
+        </w:rPr>
+      </w:pPr>
+    </w:p>
+    <w:p>
+      <w:pPr>
+        <w:bidi/>
+        <w:rPr>
+          <w:rtl/>
+          <w:lang w:bidi="ar-EG"/>
+        </w:rPr>
+      </w:pPr>
+    </w:p>
+    <w:p>
+      <w:pPr>
+        <w:bidi/>
+        <w:rPr>
+          <w:rtl/>
+          <w:lang w:bidi="ar-EG"/>
+        </w:rPr>
+      </w:pPr>
+    </w:p>
+    <w:p>
+      <w:pPr>
+        <w:bidi/>
+        <w:rPr>
+          <w:rtl/>
+          <w:lang w:bidi="ar-EG"/>
+        </w:rPr>
+      </w:pPr>
+    </w:p>
+    <w:p>
+      <w:pPr>
+        <w:bidi/>
+        <w:rPr>
+          <w:rtl/>
+          <w:lang w:bidi="ar-EG"/>
+        </w:rPr>
+      </w:pPr>
+    </w:p>
+    <w:p>
+      <w:pPr>
+        <w:bidi/>
+        <w:rPr>
+          <w:rtl/>
+          <w:lang w:bidi="ar-EG"/>
+        </w:rPr>
+      </w:pPr>
+    </w:p>
+    <w:p>
+      <w:pPr>
+        <w:bidi/>
+        <w:rPr>
+          <w:rtl/>
+          <w:lang w:bidi="ar-EG"/>
+        </w:rPr>
+      </w:pPr>
+    </w:p>
+    <w:p>
+      <w:pPr>
+        <w:bidi/>
+        <w:rPr>
+          <w:rtl/>
+          <w:lang w:bidi="ar-EG"/>
+        </w:rPr>
+      </w:pPr>
+    </w:p>
+    <w:p>
+      <w:pPr>
+        <w:bidi/>
+        <w:rPr>
+          <w:rtl/>
+          <w:lang w:bidi="ar-EG"/>
+        </w:rPr>
+      </w:pPr>
+    </w:p>
+    <w:p>
+      <w:pPr>
+        <w:bidi/>
+        <w:rPr>
+          <w:rtl/>
+          <w:lang w:bidi="ar-EG"/>
+        </w:rPr>
+      </w:pPr>
+    </w:p>
+    <w:p>
+      <w:pPr>
+        <w:bidi/>
+        <w:rPr>
+          <w:rtl/>
+          <w:lang w:bidi="ar-EG"/>
+        </w:rPr>
+      </w:pPr>
+    </w:p>
+    <w:p>
+      <w:pPr>
+        <w:bidi/>
+        <w:rPr>
+          <w:rtl/>
+          <w:lang w:bidi="ar-EG"/>
+        </w:rPr>
+      </w:pPr>
+    </w:p>
+    <w:p>
+      <w:pPr>
+        <w:bidi/>
+        <w:rPr>
+          <w:rtl/>
+          <w:lang w:bidi="ar-EG"/>
+        </w:rPr>
+      </w:pPr>
+    </w:p>
+    <w:p>
+      <w:pPr>
+        <w:bidi/>
+        <w:rPr>
+          <w:rtl/>
+          <w:lang w:bidi="ar-EG"/>
+        </w:rPr>
+      </w:pPr>
+    </w:p>
+    <w:p>
+      <w:pPr>
+        <w:bidi/>
+        <w:rPr>
+          <w:rtl/>
+          <w:lang w:bidi="ar-EG"/>
+        </w:rPr>
+      </w:pPr>
+    </w:p>
+    <w:p>
+      <w:pPr>
+        <w:bidi/>
+        <w:rPr>
+          <w:rtl/>
+          <w:lang w:bidi="ar-EG"/>
+        </w:rPr>
+      </w:pPr>
+    </w:p>
+    <w:p>
+      <w:pPr>
+        <w:bidi/>
+        <w:rPr>
+          <w:rtl/>
+          <w:lang w:bidi="ar-EG"/>
+        </w:rPr>
+      </w:pPr>
+    </w:p>
+    <w:p>
+      <w:pPr>
+        <w:bidi/>
+        <w:rPr>
+          <w:rtl/>
+          <w:lang w:bidi="ar-EG"/>
+        </w:rPr>
+      </w:pPr>
+    </w:p>
+    <w:p>
+      <w:pPr>
+        <w:bidi/>
+        <w:rPr>
+          <w:rtl/>
+          <w:lang w:bidi="ar-EG"/>
+        </w:rPr>
+      </w:pPr>
+    </w:p>
+    <w:p>
+      <w:pPr>
+        <w:bidi/>
+        <w:rPr>
+          <w:rtl/>
+          <w:lang w:bidi="ar-EG"/>
+        </w:rPr>
+      </w:pPr>
+    </w:p>
+    <w:p>
+      <w:pPr>
+        <w:bidi/>
+        <w:rPr>
+          <w:rtl/>
+          <w:lang w:bidi="ar-EG"/>
+        </w:rPr>
+      </w:pPr>
+    </w:p>
+    <w:p>
+      <w:pPr>
+        <w:bidi/>
+        <w:rPr>
+          <w:rtl/>
+          <w:lang w:bidi="ar-EG"/>
+        </w:rPr>
+      </w:pPr>
+    </w:p>
+    <w:p>
+      <w:pPr>
+        <w:bidi/>
+        <w:rPr>
+          <w:rtl/>
+          <w:lang w:bidi="ar-EG"/>
+        </w:rPr>
+      </w:pPr>
+    </w:p>
+    <w:p>
+      <w:pPr>
+        <w:bidi/>
+        <w:rPr>
+          <w:rtl/>
+          <w:lang w:bidi="ar-EG"/>
+        </w:rPr>
+      </w:pPr>
+    </w:p>
+    <w:p>
+      <w:pPr>
+        <w:bidi/>
+        <w:rPr>
+          <w:rtl/>
+          <w:lang w:bidi="ar-EG"/>
+        </w:rPr>
+      </w:pPr>
+    </w:p>
+    <w:p>
+      <w:pPr>
+        <w:bidi/>
+        <w:rPr>
+          <w:rtl/>
+          <w:lang w:bidi="ar-EG"/>
+        </w:rPr>
+      </w:pPr>
+    </w:p>
+    <w:p>
+      <w:pPr>
+        <w:bidi/>
+        <w:rPr>
+          <w:rtl/>
+          <w:lang w:bidi="ar-EG"/>
+        </w:rPr>
+      </w:pPr>
+    </w:p>
+    <w:p>
+      <w:pPr>
+        <w:bidi/>
+        <w:rPr>
+          <w:rtl/>
+          <w:lang w:bidi="ar-EG"/>
+        </w:rPr>
+      </w:pPr>
+    </w:p>
+    <w:p>
+      <w:pPr>
+        <w:bidi/>
+        <w:rPr>
+          <w:rtl/>
+          <w:lang w:bidi="ar-EG"/>
+        </w:rPr>
+      </w:pPr>
+    </w:p>
+    <w:p>
+      <w:pPr>
+        <w:bidi/>
+        <w:rPr>
+          <w:rtl/>
+          <w:lang w:bidi="ar-EG"/>
+        </w:rPr>
+      </w:pPr>
+    </w:p>
+    <w:p>
+      <w:pPr>
+        <w:bidi/>
+        <w:rPr>
+          <w:rtl/>
+          <w:lang w:bidi="ar-EG"/>
+        </w:rPr>
+      </w:pPr>
+    </w:p>
+    <w:p>
+      <w:pPr>
+        <w:bidi/>
+        <w:rPr>
+          <w:rtl/>
+          <w:lang w:bidi="ar-EG"/>
+        </w:rPr>
+      </w:pPr>
+    </w:p>
+    <w:p>
+      <w:pPr>
+        <w:bidi/>
+        <w:rPr>
+          <w:rtl/>
+          <w:lang w:bidi="ar-EG"/>
+        </w:rPr>
+      </w:pPr>
+    </w:p>
+    <w:p>
+      <w:pPr>
+        <w:bidi/>
+        <w:rPr>
+          <w:rtl/>
+          <w:lang w:bidi="ar-EG"/>
+        </w:rPr>
+      </w:pPr>
+    </w:p>
+    <w:p>
+      <w:pPr>
+        <w:bidi/>
+        <w:rPr>
+          <w:rtl/>
+          <w:lang w:bidi="ar-EG"/>
+        </w:rPr>
+      </w:pPr>
+    </w:p>
+    <w:p>
+      <w:pPr>
+        <w:bidi/>
+        <w:rPr>
+          <w:rtl/>
+          <w:lang w:bidi="ar-EG"/>
+        </w:rPr>
+      </w:pPr>
+    </w:p>
+    <w:p>
+      <w:pPr>
+        <w:bidi/>
+        <w:rPr>
+          <w:rtl/>
+          <w:lang w:bidi="ar-EG"/>
+        </w:rPr>
+      </w:pPr>
+    </w:p>
+    <w:p>
+      <w:pPr>
+        <w:bidi/>
+        <w:rPr>
+          <w:rtl/>
+          <w:lang w:bidi="ar-EG"/>
+        </w:rPr>
+      </w:pPr>
+    </w:p>
+    <w:p>
+      <w:pPr>
+        <w:bidi/>
+        <w:rPr>
+          <w:rtl/>
+          <w:lang w:bidi="ar-EG"/>
+        </w:rPr>
+      </w:pPr>
+    </w:p>
+    <w:p>
+      <w:pPr>
+        <w:bidi/>
+        <w:rPr>
+          <w:rtl/>
+          <w:lang w:bidi="ar-EG"/>
+        </w:rPr>
+      </w:pPr>
+    </w:p>
+    <w:p>
+      <w:pPr>
+        <w:bidi/>
+        <w:rPr>
+          <w:rtl/>
+          <w:lang w:bidi="ar-EG"/>
+        </w:rPr>
+      </w:pPr>
+    </w:p>
+    <w:p>
+      <w:pPr>
+        <w:bidi/>
+        <w:rPr>
+          <w:rtl/>
+          <w:lang w:bidi="ar-EG"/>
+        </w:rPr>
+      </w:pPr>
+    </w:p>
+    <w:p>
+      <w:pPr>
+        <w:bidi/>
+        <w:rPr>
+          <w:rtl/>
+          <w:lang w:bidi="ar-EG"/>
+        </w:rPr>
+      </w:pPr>
+    </w:p>
+    <w:p>
+      <w:pPr>
+        <w:bidi/>
+        <w:rPr>
+          <w:rtl/>
+          <w:lang w:bidi="ar-EG"/>
+        </w:rPr>
+      </w:pPr>
+    </w:p>
+    <w:p>
+      <w:pPr>
+        <w:bidi/>
+        <w:rPr>
+          <w:rtl/>
+          <w:lang w:bidi="ar-EG"/>
+        </w:rPr>
+      </w:pPr>
+    </w:p>
+    <w:p>
+      <w:pPr>
+        <w:bidi/>
+        <w:rPr>
+          <w:rtl/>
+          <w:lang w:bidi="ar-EG"/>
+        </w:rPr>
+      </w:pPr>
+    </w:p>
+    <w:p>
+      <w:pPr>
+        <w:bidi/>
+        <w:rPr>
+          <w:rtl/>
+          <w:lang w:bidi="ar-EG"/>
+        </w:rPr>
+      </w:pPr>
+    </w:p>
+    <w:p>
+      <w:pPr>
+        <w:bidi/>
+        <w:rPr>
+          <w:rtl/>
+          <w:lang w:bidi="ar-EG"/>
+        </w:rPr>
+      </w:pPr>
+    </w:p>
+    <w:p>
+      <w:pPr>
+        <w:bidi/>
+        <w:rPr>
+          <w:rtl/>
+          <w:lang w:bidi="ar-EG"/>
+        </w:rPr>
+      </w:pPr>
+    </w:p>
+    <w:p>
+      <w:pPr>
+        <w:bidi/>
+        <w:rPr>
+          <w:rtl/>
+          <w:lang w:bidi="ar-EG"/>
+        </w:rPr>
+      </w:pPr>
+    </w:p>
+    <w:p>
+      <w:pPr>
+        <w:bidi/>
+        <w:rPr>
+          <w:rtl/>
+          <w:lang w:bidi="ar-EG"/>
+        </w:rPr>
+      </w:pPr>
+    </w:p>
+    <w:p>
+      <w:pPr>
+        <w:bidi/>
+        <w:rPr>
+          <w:rtl/>
+          <w:lang w:bidi="ar-EG"/>
+        </w:rPr>
+      </w:pPr>
+    </w:p>
+    <w:p>
+      <w:pPr>
+        <w:bidi/>
+        <w:rPr>
+          <w:rtl/>
+          <w:lang w:bidi="ar-EG"/>
+        </w:rPr>
+      </w:pPr>
+    </w:p>
+    <w:p>
+      <w:pPr>
+        <w:bidi/>
+        <w:rPr>
+          <w:rtl/>
+          <w:lang w:bidi="ar-EG"/>
+        </w:rPr>
+      </w:pPr>
+    </w:p>
+    <w:p>
+      <w:pPr>
+        <w:bidi/>
+        <w:rPr>
           <w:lang w:bidi="ar-EG"/>
         </w:rPr>
       </w:pPr>
     </w:p>
     <w:sectPr>
-      <w:footerReference w:type="default" r:id="rId24"/>
+      <w:footerReference w:type="default" r:id="rId29"/>
       <w:pgSz w:w="12240" w:h="15840"/>
       <w:pgMar w:top="1440" w:right="1440" w:bottom="1440" w:left="1440" w:header="720" w:footer="720" w:gutter="0"/>
       <w:pgBorders w:offsetFrom="page">
@@ -10846,6 +14430,7 @@
           <w:dataBinding w:prefixMappings="xmlns:ns0='http://purl.org/dc/elements/1.1/' xmlns:ns1='http://schemas.openxmlformats.org/package/2006/metadata/core-properties' " w:xpath="/ns1:coreProperties[1]/ns0:creator[1]" w:storeItemID="{6C3C8BC8-F283-45AE-878A-BAB7291924A1}"/>
           <w:text/>
         </w:sdtPr>
+        <w:sdtEndPr/>
         <w:sdtContent>
           <w:tc>
             <w:tcPr>
@@ -10936,7 +14521,7 @@
               <w:sz w:val="18"/>
               <w:szCs w:val="18"/>
             </w:rPr>
-            <w:t>1</w:t>
+            <w:t>9</w:t>
           </w:r>
           <w:r>
             <w:rPr>
@@ -11659,10 +15244,10 @@
     </w:lvl>
   </w:abstractNum>
   <w:abstractNum w:abstractNumId="7">
-    <w:nsid w:val="39233227"/>
+    <w:nsid w:val="28DC2F0C"/>
     <w:multiLevelType w:val="hybridMultilevel"/>
-    <w:tmpl w:val="1D92CE4E"/>
-    <w:lvl w:ilvl="0" w:tplc="D0E80BAC">
+    <w:tmpl w:val="E5E631C6"/>
+    <w:lvl w:ilvl="0" w:tplc="BCB2A350">
       <w:start w:val="1"/>
       <w:numFmt w:val="decimal"/>
       <w:lvlText w:val="%1-"/>
@@ -11748,6 +15333,184 @@
     </w:lvl>
   </w:abstractNum>
   <w:abstractNum w:abstractNumId="8">
+    <w:nsid w:val="2AFB0D95"/>
+    <w:multiLevelType w:val="hybridMultilevel"/>
+    <w:tmpl w:val="E3AE2A1E"/>
+    <w:lvl w:ilvl="0" w:tplc="88D86D48">
+      <w:start w:val="1"/>
+      <w:numFmt w:val="decimal"/>
+      <w:lvlText w:val="%1-"/>
+      <w:lvlJc w:val="left"/>
+      <w:pPr>
+        <w:ind w:left="720" w:hanging="360"/>
+      </w:pPr>
+      <w:rPr>
+        <w:rFonts w:hint="default"/>
+      </w:rPr>
+    </w:lvl>
+    <w:lvl w:ilvl="1" w:tplc="04090019" w:tentative="1">
+      <w:start w:val="1"/>
+      <w:numFmt w:val="lowerLetter"/>
+      <w:lvlText w:val="%2."/>
+      <w:lvlJc w:val="left"/>
+      <w:pPr>
+        <w:ind w:left="1440" w:hanging="360"/>
+      </w:pPr>
+    </w:lvl>
+    <w:lvl w:ilvl="2" w:tplc="0409001B" w:tentative="1">
+      <w:start w:val="1"/>
+      <w:numFmt w:val="lowerRoman"/>
+      <w:lvlText w:val="%3."/>
+      <w:lvlJc w:val="right"/>
+      <w:pPr>
+        <w:ind w:left="2160" w:hanging="180"/>
+      </w:pPr>
+    </w:lvl>
+    <w:lvl w:ilvl="3" w:tplc="0409000F" w:tentative="1">
+      <w:start w:val="1"/>
+      <w:numFmt w:val="decimal"/>
+      <w:lvlText w:val="%4."/>
+      <w:lvlJc w:val="left"/>
+      <w:pPr>
+        <w:ind w:left="2880" w:hanging="360"/>
+      </w:pPr>
+    </w:lvl>
+    <w:lvl w:ilvl="4" w:tplc="04090019" w:tentative="1">
+      <w:start w:val="1"/>
+      <w:numFmt w:val="lowerLetter"/>
+      <w:lvlText w:val="%5."/>
+      <w:lvlJc w:val="left"/>
+      <w:pPr>
+        <w:ind w:left="3600" w:hanging="360"/>
+      </w:pPr>
+    </w:lvl>
+    <w:lvl w:ilvl="5" w:tplc="0409001B" w:tentative="1">
+      <w:start w:val="1"/>
+      <w:numFmt w:val="lowerRoman"/>
+      <w:lvlText w:val="%6."/>
+      <w:lvlJc w:val="right"/>
+      <w:pPr>
+        <w:ind w:left="4320" w:hanging="180"/>
+      </w:pPr>
+    </w:lvl>
+    <w:lvl w:ilvl="6" w:tplc="0409000F" w:tentative="1">
+      <w:start w:val="1"/>
+      <w:numFmt w:val="decimal"/>
+      <w:lvlText w:val="%7."/>
+      <w:lvlJc w:val="left"/>
+      <w:pPr>
+        <w:ind w:left="5040" w:hanging="360"/>
+      </w:pPr>
+    </w:lvl>
+    <w:lvl w:ilvl="7" w:tplc="04090019" w:tentative="1">
+      <w:start w:val="1"/>
+      <w:numFmt w:val="lowerLetter"/>
+      <w:lvlText w:val="%8."/>
+      <w:lvlJc w:val="left"/>
+      <w:pPr>
+        <w:ind w:left="5760" w:hanging="360"/>
+      </w:pPr>
+    </w:lvl>
+    <w:lvl w:ilvl="8" w:tplc="0409001B" w:tentative="1">
+      <w:start w:val="1"/>
+      <w:numFmt w:val="lowerRoman"/>
+      <w:lvlText w:val="%9."/>
+      <w:lvlJc w:val="right"/>
+      <w:pPr>
+        <w:ind w:left="6480" w:hanging="180"/>
+      </w:pPr>
+    </w:lvl>
+  </w:abstractNum>
+  <w:abstractNum w:abstractNumId="9">
+    <w:nsid w:val="39233227"/>
+    <w:multiLevelType w:val="hybridMultilevel"/>
+    <w:tmpl w:val="1D92CE4E"/>
+    <w:lvl w:ilvl="0" w:tplc="D0E80BAC">
+      <w:start w:val="1"/>
+      <w:numFmt w:val="decimal"/>
+      <w:lvlText w:val="%1-"/>
+      <w:lvlJc w:val="left"/>
+      <w:pPr>
+        <w:ind w:left="720" w:hanging="360"/>
+      </w:pPr>
+      <w:rPr>
+        <w:rFonts w:hint="default"/>
+      </w:rPr>
+    </w:lvl>
+    <w:lvl w:ilvl="1" w:tplc="04090019" w:tentative="1">
+      <w:start w:val="1"/>
+      <w:numFmt w:val="lowerLetter"/>
+      <w:lvlText w:val="%2."/>
+      <w:lvlJc w:val="left"/>
+      <w:pPr>
+        <w:ind w:left="1440" w:hanging="360"/>
+      </w:pPr>
+    </w:lvl>
+    <w:lvl w:ilvl="2" w:tplc="0409001B" w:tentative="1">
+      <w:start w:val="1"/>
+      <w:numFmt w:val="lowerRoman"/>
+      <w:lvlText w:val="%3."/>
+      <w:lvlJc w:val="right"/>
+      <w:pPr>
+        <w:ind w:left="2160" w:hanging="180"/>
+      </w:pPr>
+    </w:lvl>
+    <w:lvl w:ilvl="3" w:tplc="0409000F" w:tentative="1">
+      <w:start w:val="1"/>
+      <w:numFmt w:val="decimal"/>
+      <w:lvlText w:val="%4."/>
+      <w:lvlJc w:val="left"/>
+      <w:pPr>
+        <w:ind w:left="2880" w:hanging="360"/>
+      </w:pPr>
+    </w:lvl>
+    <w:lvl w:ilvl="4" w:tplc="04090019" w:tentative="1">
+      <w:start w:val="1"/>
+      <w:numFmt w:val="lowerLetter"/>
+      <w:lvlText w:val="%5."/>
+      <w:lvlJc w:val="left"/>
+      <w:pPr>
+        <w:ind w:left="3600" w:hanging="360"/>
+      </w:pPr>
+    </w:lvl>
+    <w:lvl w:ilvl="5" w:tplc="0409001B" w:tentative="1">
+      <w:start w:val="1"/>
+      <w:numFmt w:val="lowerRoman"/>
+      <w:lvlText w:val="%6."/>
+      <w:lvlJc w:val="right"/>
+      <w:pPr>
+        <w:ind w:left="4320" w:hanging="180"/>
+      </w:pPr>
+    </w:lvl>
+    <w:lvl w:ilvl="6" w:tplc="0409000F" w:tentative="1">
+      <w:start w:val="1"/>
+      <w:numFmt w:val="decimal"/>
+      <w:lvlText w:val="%7."/>
+      <w:lvlJc w:val="left"/>
+      <w:pPr>
+        <w:ind w:left="5040" w:hanging="360"/>
+      </w:pPr>
+    </w:lvl>
+    <w:lvl w:ilvl="7" w:tplc="04090019" w:tentative="1">
+      <w:start w:val="1"/>
+      <w:numFmt w:val="lowerLetter"/>
+      <w:lvlText w:val="%8."/>
+      <w:lvlJc w:val="left"/>
+      <w:pPr>
+        <w:ind w:left="5760" w:hanging="360"/>
+      </w:pPr>
+    </w:lvl>
+    <w:lvl w:ilvl="8" w:tplc="0409001B" w:tentative="1">
+      <w:start w:val="1"/>
+      <w:numFmt w:val="lowerRoman"/>
+      <w:lvlText w:val="%9."/>
+      <w:lvlJc w:val="right"/>
+      <w:pPr>
+        <w:ind w:left="6480" w:hanging="180"/>
+      </w:pPr>
+    </w:lvl>
+  </w:abstractNum>
+  <w:abstractNum w:abstractNumId="10">
     <w:nsid w:val="3B282422"/>
     <w:multiLevelType w:val="multilevel"/>
     <w:tmpl w:val="DCC63A80"/>
@@ -11860,7 +15623,7 @@
       </w:rPr>
     </w:lvl>
   </w:abstractNum>
-  <w:abstractNum w:abstractNumId="9">
+  <w:abstractNum w:abstractNumId="11">
     <w:nsid w:val="4ABB2572"/>
     <w:multiLevelType w:val="hybridMultilevel"/>
     <w:tmpl w:val="C0EEDB5A"/>
@@ -11949,7 +15712,7 @@
       </w:pPr>
     </w:lvl>
   </w:abstractNum>
-  <w:abstractNum w:abstractNumId="10">
+  <w:abstractNum w:abstractNumId="12">
     <w:nsid w:val="4ADF0E3A"/>
     <w:multiLevelType w:val="hybridMultilevel"/>
     <w:tmpl w:val="B8A2AF7E"/>
@@ -12038,7 +15801,7 @@
       </w:pPr>
     </w:lvl>
   </w:abstractNum>
-  <w:abstractNum w:abstractNumId="11">
+  <w:abstractNum w:abstractNumId="13">
     <w:nsid w:val="4CAE7E4E"/>
     <w:multiLevelType w:val="hybridMultilevel"/>
     <w:tmpl w:val="E632D0F8"/>
@@ -12127,7 +15890,7 @@
       </w:pPr>
     </w:lvl>
   </w:abstractNum>
-  <w:abstractNum w:abstractNumId="12">
+  <w:abstractNum w:abstractNumId="14">
     <w:nsid w:val="54A20C2A"/>
     <w:multiLevelType w:val="hybridMultilevel"/>
     <w:tmpl w:val="24D6744C"/>
@@ -12216,7 +15979,7 @@
       </w:pPr>
     </w:lvl>
   </w:abstractNum>
-  <w:abstractNum w:abstractNumId="13">
+  <w:abstractNum w:abstractNumId="15">
     <w:nsid w:val="553A5C7F"/>
     <w:multiLevelType w:val="hybridMultilevel"/>
     <w:tmpl w:val="C4101D7A"/>
@@ -12305,17 +16068,17 @@
       </w:pPr>
     </w:lvl>
   </w:abstractNum>
-  <w:abstractNum w:abstractNumId="14">
-    <w:nsid w:val="59D10197"/>
+  <w:abstractNum w:abstractNumId="16">
+    <w:nsid w:val="5886528C"/>
     <w:multiLevelType w:val="hybridMultilevel"/>
-    <w:tmpl w:val="C4F450F2"/>
-    <w:lvl w:ilvl="0" w:tplc="23A0353C">
+    <w:tmpl w:val="6F00EEE6"/>
+    <w:lvl w:ilvl="0" w:tplc="7526B920">
       <w:start w:val="1"/>
       <w:numFmt w:val="decimal"/>
       <w:lvlText w:val="%1-"/>
       <w:lvlJc w:val="left"/>
       <w:pPr>
-        <w:ind w:left="720" w:hanging="360"/>
+        <w:ind w:left="510" w:hanging="360"/>
       </w:pPr>
       <w:rPr>
         <w:rFonts w:hint="default"/>
@@ -12327,7 +16090,7 @@
       <w:lvlText w:val="%2."/>
       <w:lvlJc w:val="left"/>
       <w:pPr>
-        <w:ind w:left="1440" w:hanging="360"/>
+        <w:ind w:left="1230" w:hanging="360"/>
       </w:pPr>
     </w:lvl>
     <w:lvl w:ilvl="2" w:tplc="0409001B" w:tentative="1">
@@ -12336,7 +16099,7 @@
       <w:lvlText w:val="%3."/>
       <w:lvlJc w:val="right"/>
       <w:pPr>
-        <w:ind w:left="2160" w:hanging="180"/>
+        <w:ind w:left="1950" w:hanging="180"/>
       </w:pPr>
     </w:lvl>
     <w:lvl w:ilvl="3" w:tplc="0409000F" w:tentative="1">
@@ -12345,7 +16108,7 @@
       <w:lvlText w:val="%4."/>
       <w:lvlJc w:val="left"/>
       <w:pPr>
-        <w:ind w:left="2880" w:hanging="360"/>
+        <w:ind w:left="2670" w:hanging="360"/>
       </w:pPr>
     </w:lvl>
     <w:lvl w:ilvl="4" w:tplc="04090019" w:tentative="1">
@@ -12354,7 +16117,7 @@
       <w:lvlText w:val="%5."/>
       <w:lvlJc w:val="left"/>
       <w:pPr>
-        <w:ind w:left="3600" w:hanging="360"/>
+        <w:ind w:left="3390" w:hanging="360"/>
       </w:pPr>
     </w:lvl>
     <w:lvl w:ilvl="5" w:tplc="0409001B" w:tentative="1">
@@ -12363,7 +16126,7 @@
       <w:lvlText w:val="%6."/>
       <w:lvlJc w:val="right"/>
       <w:pPr>
-        <w:ind w:left="4320" w:hanging="180"/>
+        <w:ind w:left="4110" w:hanging="180"/>
       </w:pPr>
     </w:lvl>
     <w:lvl w:ilvl="6" w:tplc="0409000F" w:tentative="1">
@@ -12372,7 +16135,7 @@
       <w:lvlText w:val="%7."/>
       <w:lvlJc w:val="left"/>
       <w:pPr>
-        <w:ind w:left="5040" w:hanging="360"/>
+        <w:ind w:left="4830" w:hanging="360"/>
       </w:pPr>
     </w:lvl>
     <w:lvl w:ilvl="7" w:tplc="04090019" w:tentative="1">
@@ -12381,7 +16144,7 @@
       <w:lvlText w:val="%8."/>
       <w:lvlJc w:val="left"/>
       <w:pPr>
-        <w:ind w:left="5760" w:hanging="360"/>
+        <w:ind w:left="5550" w:hanging="360"/>
       </w:pPr>
     </w:lvl>
     <w:lvl w:ilvl="8" w:tplc="0409001B" w:tentative="1">
@@ -12390,11 +16153,100 @@
       <w:lvlText w:val="%9."/>
       <w:lvlJc w:val="right"/>
       <w:pPr>
-        <w:ind w:left="6480" w:hanging="180"/>
+        <w:ind w:left="6270" w:hanging="180"/>
       </w:pPr>
     </w:lvl>
   </w:abstractNum>
-  <w:abstractNum w:abstractNumId="15">
+  <w:abstractNum w:abstractNumId="17">
+    <w:nsid w:val="59D10197"/>
+    <w:multiLevelType w:val="hybridMultilevel"/>
+    <w:tmpl w:val="C4F450F2"/>
+    <w:lvl w:ilvl="0" w:tplc="23A0353C">
+      <w:start w:val="1"/>
+      <w:numFmt w:val="decimal"/>
+      <w:lvlText w:val="%1-"/>
+      <w:lvlJc w:val="left"/>
+      <w:pPr>
+        <w:ind w:left="720" w:hanging="360"/>
+      </w:pPr>
+      <w:rPr>
+        <w:rFonts w:hint="default"/>
+      </w:rPr>
+    </w:lvl>
+    <w:lvl w:ilvl="1" w:tplc="04090019" w:tentative="1">
+      <w:start w:val="1"/>
+      <w:numFmt w:val="lowerLetter"/>
+      <w:lvlText w:val="%2."/>
+      <w:lvlJc w:val="left"/>
+      <w:pPr>
+        <w:ind w:left="1440" w:hanging="360"/>
+      </w:pPr>
+    </w:lvl>
+    <w:lvl w:ilvl="2" w:tplc="0409001B" w:tentative="1">
+      <w:start w:val="1"/>
+      <w:numFmt w:val="lowerRoman"/>
+      <w:lvlText w:val="%3."/>
+      <w:lvlJc w:val="right"/>
+      <w:pPr>
+        <w:ind w:left="2160" w:hanging="180"/>
+      </w:pPr>
+    </w:lvl>
+    <w:lvl w:ilvl="3" w:tplc="0409000F" w:tentative="1">
+      <w:start w:val="1"/>
+      <w:numFmt w:val="decimal"/>
+      <w:lvlText w:val="%4."/>
+      <w:lvlJc w:val="left"/>
+      <w:pPr>
+        <w:ind w:left="2880" w:hanging="360"/>
+      </w:pPr>
+    </w:lvl>
+    <w:lvl w:ilvl="4" w:tplc="04090019" w:tentative="1">
+      <w:start w:val="1"/>
+      <w:numFmt w:val="lowerLetter"/>
+      <w:lvlText w:val="%5."/>
+      <w:lvlJc w:val="left"/>
+      <w:pPr>
+        <w:ind w:left="3600" w:hanging="360"/>
+      </w:pPr>
+    </w:lvl>
+    <w:lvl w:ilvl="5" w:tplc="0409001B" w:tentative="1">
+      <w:start w:val="1"/>
+      <w:numFmt w:val="lowerRoman"/>
+      <w:lvlText w:val="%6."/>
+      <w:lvlJc w:val="right"/>
+      <w:pPr>
+        <w:ind w:left="4320" w:hanging="180"/>
+      </w:pPr>
+    </w:lvl>
+    <w:lvl w:ilvl="6" w:tplc="0409000F" w:tentative="1">
+      <w:start w:val="1"/>
+      <w:numFmt w:val="decimal"/>
+      <w:lvlText w:val="%7."/>
+      <w:lvlJc w:val="left"/>
+      <w:pPr>
+        <w:ind w:left="5040" w:hanging="360"/>
+      </w:pPr>
+    </w:lvl>
+    <w:lvl w:ilvl="7" w:tplc="04090019" w:tentative="1">
+      <w:start w:val="1"/>
+      <w:numFmt w:val="lowerLetter"/>
+      <w:lvlText w:val="%8."/>
+      <w:lvlJc w:val="left"/>
+      <w:pPr>
+        <w:ind w:left="5760" w:hanging="360"/>
+      </w:pPr>
+    </w:lvl>
+    <w:lvl w:ilvl="8" w:tplc="0409001B" w:tentative="1">
+      <w:start w:val="1"/>
+      <w:numFmt w:val="lowerRoman"/>
+      <w:lvlText w:val="%9."/>
+      <w:lvlJc w:val="right"/>
+      <w:pPr>
+        <w:ind w:left="6480" w:hanging="180"/>
+      </w:pPr>
+    </w:lvl>
+  </w:abstractNum>
+  <w:abstractNum w:abstractNumId="18">
     <w:nsid w:val="6BB605FE"/>
     <w:multiLevelType w:val="hybridMultilevel"/>
     <w:tmpl w:val="5A1A0508"/>
@@ -12507,7 +16359,7 @@
       </w:rPr>
     </w:lvl>
   </w:abstractNum>
-  <w:abstractNum w:abstractNumId="16">
+  <w:abstractNum w:abstractNumId="19">
     <w:nsid w:val="7E014A32"/>
     <w:multiLevelType w:val="hybridMultilevel"/>
     <w:tmpl w:val="C018F232"/>
@@ -12603,49 +16455,58 @@
     <w:abstractNumId w:val="1"/>
   </w:num>
   <w:num w:numId="3">
-    <w:abstractNumId w:val="10"/>
+    <w:abstractNumId w:val="12"/>
   </w:num>
   <w:num w:numId="4">
-    <w:abstractNumId w:val="7"/>
+    <w:abstractNumId w:val="9"/>
   </w:num>
   <w:num w:numId="5">
-    <w:abstractNumId w:val="13"/>
+    <w:abstractNumId w:val="15"/>
   </w:num>
   <w:num w:numId="6">
-    <w:abstractNumId w:val="9"/>
+    <w:abstractNumId w:val="11"/>
   </w:num>
   <w:num w:numId="7">
-    <w:abstractNumId w:val="16"/>
+    <w:abstractNumId w:val="19"/>
   </w:num>
   <w:num w:numId="8">
     <w:abstractNumId w:val="2"/>
   </w:num>
   <w:num w:numId="9">
-    <w:abstractNumId w:val="11"/>
+    <w:abstractNumId w:val="13"/>
   </w:num>
   <w:num w:numId="10">
     <w:abstractNumId w:val="4"/>
   </w:num>
   <w:num w:numId="11">
-    <w:abstractNumId w:val="12"/>
+    <w:abstractNumId w:val="14"/>
   </w:num>
   <w:num w:numId="12">
-    <w:abstractNumId w:val="15"/>
+    <w:abstractNumId w:val="18"/>
   </w:num>
   <w:num w:numId="13">
-    <w:abstractNumId w:val="8"/>
+    <w:abstractNumId w:val="10"/>
   </w:num>
   <w:num w:numId="14">
     <w:abstractNumId w:val="5"/>
   </w:num>
   <w:num w:numId="15">
-    <w:abstractNumId w:val="14"/>
+    <w:abstractNumId w:val="17"/>
   </w:num>
   <w:num w:numId="16">
     <w:abstractNumId w:val="3"/>
   </w:num>
   <w:num w:numId="17">
     <w:abstractNumId w:val="0"/>
+  </w:num>
+  <w:num w:numId="18">
+    <w:abstractNumId w:val="8"/>
+  </w:num>
+  <w:num w:numId="19">
+    <w:abstractNumId w:val="16"/>
+  </w:num>
+  <w:num w:numId="20">
+    <w:abstractNumId w:val="7"/>
   </w:num>
   <w:numIdMacAtCleanup w:val="6"/>
 </w:numbering>
@@ -13827,6 +17688,887 @@
       <w:vertAlign w:val="superscript"/>
     </w:rPr>
   </w:style>
+  <w:style w:type="table" w:styleId="TableGrid">
+    <w:name w:val="Table Grid"/>
+    <w:basedOn w:val="TableNormal"/>
+    <w:uiPriority w:val="39"/>
+    <w:rsid w:val="00CF5C01"/>
+    <w:pPr>
+      <w:spacing w:after="0" w:line="240" w:lineRule="auto"/>
+    </w:pPr>
+    <w:tblPr>
+      <w:tblInd w:w="0" w:type="dxa"/>
+      <w:tblBorders>
+        <w:top w:val="single" w:sz="4" w:space="0" w:color="auto"/>
+        <w:left w:val="single" w:sz="4" w:space="0" w:color="auto"/>
+        <w:bottom w:val="single" w:sz="4" w:space="0" w:color="auto"/>
+        <w:right w:val="single" w:sz="4" w:space="0" w:color="auto"/>
+        <w:insideH w:val="single" w:sz="4" w:space="0" w:color="auto"/>
+        <w:insideV w:val="single" w:sz="4" w:space="0" w:color="auto"/>
+      </w:tblBorders>
+      <w:tblCellMar>
+        <w:top w:w="0" w:type="dxa"/>
+        <w:left w:w="108" w:type="dxa"/>
+        <w:bottom w:w="0" w:type="dxa"/>
+        <w:right w:w="108" w:type="dxa"/>
+      </w:tblCellMar>
+    </w:tblPr>
+  </w:style>
+  <w:style w:type="table" w:styleId="PlainTable1">
+    <w:name w:val="Plain Table 1"/>
+    <w:basedOn w:val="TableNormal"/>
+    <w:uiPriority w:val="41"/>
+    <w:rsid w:val="00CF5C01"/>
+    <w:pPr>
+      <w:spacing w:after="0" w:line="240" w:lineRule="auto"/>
+    </w:pPr>
+    <w:tblPr>
+      <w:tblStyleRowBandSize w:val="1"/>
+      <w:tblStyleColBandSize w:val="1"/>
+      <w:tblInd w:w="0" w:type="dxa"/>
+      <w:tblBorders>
+        <w:top w:val="single" w:sz="4" w:space="0" w:color="BFBFBF" w:themeColor="background1" w:themeShade="BF"/>
+        <w:left w:val="single" w:sz="4" w:space="0" w:color="BFBFBF" w:themeColor="background1" w:themeShade="BF"/>
+        <w:bottom w:val="single" w:sz="4" w:space="0" w:color="BFBFBF" w:themeColor="background1" w:themeShade="BF"/>
+        <w:right w:val="single" w:sz="4" w:space="0" w:color="BFBFBF" w:themeColor="background1" w:themeShade="BF"/>
+        <w:insideH w:val="single" w:sz="4" w:space="0" w:color="BFBFBF" w:themeColor="background1" w:themeShade="BF"/>
+        <w:insideV w:val="single" w:sz="4" w:space="0" w:color="BFBFBF" w:themeColor="background1" w:themeShade="BF"/>
+      </w:tblBorders>
+      <w:tblCellMar>
+        <w:top w:w="0" w:type="dxa"/>
+        <w:left w:w="108" w:type="dxa"/>
+        <w:bottom w:w="0" w:type="dxa"/>
+        <w:right w:w="108" w:type="dxa"/>
+      </w:tblCellMar>
+    </w:tblPr>
+    <w:tblStylePr w:type="firstRow">
+      <w:rPr>
+        <w:b/>
+        <w:bCs/>
+      </w:rPr>
+    </w:tblStylePr>
+    <w:tblStylePr w:type="lastRow">
+      <w:rPr>
+        <w:b/>
+        <w:bCs/>
+      </w:rPr>
+      <w:tblPr/>
+      <w:tcPr>
+        <w:tcBorders>
+          <w:top w:val="double" w:sz="4" w:space="0" w:color="BFBFBF" w:themeColor="background1" w:themeShade="BF"/>
+        </w:tcBorders>
+      </w:tcPr>
+    </w:tblStylePr>
+    <w:tblStylePr w:type="firstCol">
+      <w:rPr>
+        <w:b/>
+        <w:bCs/>
+      </w:rPr>
+    </w:tblStylePr>
+    <w:tblStylePr w:type="lastCol">
+      <w:rPr>
+        <w:b/>
+        <w:bCs/>
+      </w:rPr>
+    </w:tblStylePr>
+    <w:tblStylePr w:type="band1Vert">
+      <w:tblPr/>
+      <w:tcPr>
+        <w:shd w:val="clear" w:color="auto" w:fill="F2F2F2" w:themeFill="background1" w:themeFillShade="F2"/>
+      </w:tcPr>
+    </w:tblStylePr>
+    <w:tblStylePr w:type="band1Horz">
+      <w:tblPr/>
+      <w:tcPr>
+        <w:shd w:val="clear" w:color="auto" w:fill="F2F2F2" w:themeFill="background1" w:themeFillShade="F2"/>
+      </w:tcPr>
+    </w:tblStylePr>
+  </w:style>
+  <w:style w:type="table" w:styleId="GridTable4-Accent6">
+    <w:name w:val="Grid Table 4 Accent 6"/>
+    <w:basedOn w:val="TableNormal"/>
+    <w:uiPriority w:val="49"/>
+    <w:rsid w:val="00CF5C01"/>
+    <w:pPr>
+      <w:spacing w:after="0" w:line="240" w:lineRule="auto"/>
+    </w:pPr>
+    <w:tblPr>
+      <w:tblStyleRowBandSize w:val="1"/>
+      <w:tblStyleColBandSize w:val="1"/>
+      <w:tblInd w:w="0" w:type="dxa"/>
+      <w:tblBorders>
+        <w:top w:val="single" w:sz="4" w:space="0" w:color="A0C7C5" w:themeColor="accent6" w:themeTint="99"/>
+        <w:left w:val="single" w:sz="4" w:space="0" w:color="A0C7C5" w:themeColor="accent6" w:themeTint="99"/>
+        <w:bottom w:val="single" w:sz="4" w:space="0" w:color="A0C7C5" w:themeColor="accent6" w:themeTint="99"/>
+        <w:right w:val="single" w:sz="4" w:space="0" w:color="A0C7C5" w:themeColor="accent6" w:themeTint="99"/>
+        <w:insideH w:val="single" w:sz="4" w:space="0" w:color="A0C7C5" w:themeColor="accent6" w:themeTint="99"/>
+        <w:insideV w:val="single" w:sz="4" w:space="0" w:color="A0C7C5" w:themeColor="accent6" w:themeTint="99"/>
+      </w:tblBorders>
+      <w:tblCellMar>
+        <w:top w:w="0" w:type="dxa"/>
+        <w:left w:w="108" w:type="dxa"/>
+        <w:bottom w:w="0" w:type="dxa"/>
+        <w:right w:w="108" w:type="dxa"/>
+      </w:tblCellMar>
+    </w:tblPr>
+    <w:tblStylePr w:type="firstRow">
+      <w:rPr>
+        <w:b/>
+        <w:bCs/>
+        <w:color w:val="FFFFFF" w:themeColor="background1"/>
+      </w:rPr>
+      <w:tblPr/>
+      <w:tcPr>
+        <w:tcBorders>
+          <w:top w:val="single" w:sz="4" w:space="0" w:color="62A39F" w:themeColor="accent6"/>
+          <w:left w:val="single" w:sz="4" w:space="0" w:color="62A39F" w:themeColor="accent6"/>
+          <w:bottom w:val="single" w:sz="4" w:space="0" w:color="62A39F" w:themeColor="accent6"/>
+          <w:right w:val="single" w:sz="4" w:space="0" w:color="62A39F" w:themeColor="accent6"/>
+          <w:insideH w:val="nil"/>
+          <w:insideV w:val="nil"/>
+        </w:tcBorders>
+        <w:shd w:val="clear" w:color="auto" w:fill="62A39F" w:themeFill="accent6"/>
+      </w:tcPr>
+    </w:tblStylePr>
+    <w:tblStylePr w:type="lastRow">
+      <w:rPr>
+        <w:b/>
+        <w:bCs/>
+      </w:rPr>
+      <w:tblPr/>
+      <w:tcPr>
+        <w:tcBorders>
+          <w:top w:val="double" w:sz="4" w:space="0" w:color="62A39F" w:themeColor="accent6"/>
+        </w:tcBorders>
+      </w:tcPr>
+    </w:tblStylePr>
+    <w:tblStylePr w:type="firstCol">
+      <w:rPr>
+        <w:b/>
+        <w:bCs/>
+      </w:rPr>
+    </w:tblStylePr>
+    <w:tblStylePr w:type="lastCol">
+      <w:rPr>
+        <w:b/>
+        <w:bCs/>
+      </w:rPr>
+    </w:tblStylePr>
+    <w:tblStylePr w:type="band1Vert">
+      <w:tblPr/>
+      <w:tcPr>
+        <w:shd w:val="clear" w:color="auto" w:fill="DFECEB" w:themeFill="accent6" w:themeFillTint="33"/>
+      </w:tcPr>
+    </w:tblStylePr>
+    <w:tblStylePr w:type="band1Horz">
+      <w:tblPr/>
+      <w:tcPr>
+        <w:shd w:val="clear" w:color="auto" w:fill="DFECEB" w:themeFill="accent6" w:themeFillTint="33"/>
+      </w:tcPr>
+    </w:tblStylePr>
+  </w:style>
+  <w:style w:type="table" w:styleId="GridTable2-Accent6">
+    <w:name w:val="Grid Table 2 Accent 6"/>
+    <w:basedOn w:val="TableNormal"/>
+    <w:uiPriority w:val="47"/>
+    <w:rsid w:val="00CB7C19"/>
+    <w:pPr>
+      <w:spacing w:after="0" w:line="240" w:lineRule="auto"/>
+    </w:pPr>
+    <w:tblPr>
+      <w:tblStyleRowBandSize w:val="1"/>
+      <w:tblStyleColBandSize w:val="1"/>
+      <w:tblInd w:w="0" w:type="dxa"/>
+      <w:tblBorders>
+        <w:top w:val="single" w:sz="2" w:space="0" w:color="A0C7C5" w:themeColor="accent6" w:themeTint="99"/>
+        <w:bottom w:val="single" w:sz="2" w:space="0" w:color="A0C7C5" w:themeColor="accent6" w:themeTint="99"/>
+        <w:insideH w:val="single" w:sz="2" w:space="0" w:color="A0C7C5" w:themeColor="accent6" w:themeTint="99"/>
+        <w:insideV w:val="single" w:sz="2" w:space="0" w:color="A0C7C5" w:themeColor="accent6" w:themeTint="99"/>
+      </w:tblBorders>
+      <w:tblCellMar>
+        <w:top w:w="0" w:type="dxa"/>
+        <w:left w:w="108" w:type="dxa"/>
+        <w:bottom w:w="0" w:type="dxa"/>
+        <w:right w:w="108" w:type="dxa"/>
+      </w:tblCellMar>
+    </w:tblPr>
+    <w:tblStylePr w:type="firstRow">
+      <w:rPr>
+        <w:b/>
+        <w:bCs/>
+      </w:rPr>
+      <w:tblPr/>
+      <w:tcPr>
+        <w:tcBorders>
+          <w:top w:val="nil"/>
+          <w:bottom w:val="single" w:sz="12" w:space="0" w:color="A0C7C5" w:themeColor="accent6" w:themeTint="99"/>
+          <w:insideH w:val="nil"/>
+          <w:insideV w:val="nil"/>
+        </w:tcBorders>
+        <w:shd w:val="clear" w:color="auto" w:fill="FFFFFF" w:themeFill="background1"/>
+      </w:tcPr>
+    </w:tblStylePr>
+    <w:tblStylePr w:type="lastRow">
+      <w:rPr>
+        <w:b/>
+        <w:bCs/>
+      </w:rPr>
+      <w:tblPr/>
+      <w:tcPr>
+        <w:tcBorders>
+          <w:top w:val="double" w:sz="2" w:space="0" w:color="A0C7C5" w:themeColor="accent6" w:themeTint="99"/>
+          <w:bottom w:val="nil"/>
+          <w:insideH w:val="nil"/>
+          <w:insideV w:val="nil"/>
+        </w:tcBorders>
+        <w:shd w:val="clear" w:color="auto" w:fill="FFFFFF" w:themeFill="background1"/>
+      </w:tcPr>
+    </w:tblStylePr>
+    <w:tblStylePr w:type="firstCol">
+      <w:rPr>
+        <w:b/>
+        <w:bCs/>
+      </w:rPr>
+    </w:tblStylePr>
+    <w:tblStylePr w:type="lastCol">
+      <w:rPr>
+        <w:b/>
+        <w:bCs/>
+      </w:rPr>
+    </w:tblStylePr>
+    <w:tblStylePr w:type="band1Vert">
+      <w:tblPr/>
+      <w:tcPr>
+        <w:shd w:val="clear" w:color="auto" w:fill="DFECEB" w:themeFill="accent6" w:themeFillTint="33"/>
+      </w:tcPr>
+    </w:tblStylePr>
+    <w:tblStylePr w:type="band1Horz">
+      <w:tblPr/>
+      <w:tcPr>
+        <w:shd w:val="clear" w:color="auto" w:fill="DFECEB" w:themeFill="accent6" w:themeFillTint="33"/>
+      </w:tcPr>
+    </w:tblStylePr>
+  </w:style>
+  <w:style w:type="table" w:styleId="GridTable2-Accent3">
+    <w:name w:val="Grid Table 2 Accent 3"/>
+    <w:basedOn w:val="TableNormal"/>
+    <w:uiPriority w:val="47"/>
+    <w:rsid w:val="00CB7C19"/>
+    <w:pPr>
+      <w:spacing w:after="0" w:line="240" w:lineRule="auto"/>
+    </w:pPr>
+    <w:tblPr>
+      <w:tblStyleRowBandSize w:val="1"/>
+      <w:tblStyleColBandSize w:val="1"/>
+      <w:tblInd w:w="0" w:type="dxa"/>
+      <w:tblBorders>
+        <w:top w:val="single" w:sz="2" w:space="0" w:color="7CE1E7" w:themeColor="accent3" w:themeTint="99"/>
+        <w:bottom w:val="single" w:sz="2" w:space="0" w:color="7CE1E7" w:themeColor="accent3" w:themeTint="99"/>
+        <w:insideH w:val="single" w:sz="2" w:space="0" w:color="7CE1E7" w:themeColor="accent3" w:themeTint="99"/>
+        <w:insideV w:val="single" w:sz="2" w:space="0" w:color="7CE1E7" w:themeColor="accent3" w:themeTint="99"/>
+      </w:tblBorders>
+      <w:tblCellMar>
+        <w:top w:w="0" w:type="dxa"/>
+        <w:left w:w="108" w:type="dxa"/>
+        <w:bottom w:w="0" w:type="dxa"/>
+        <w:right w:w="108" w:type="dxa"/>
+      </w:tblCellMar>
+    </w:tblPr>
+    <w:tblStylePr w:type="firstRow">
+      <w:rPr>
+        <w:b/>
+        <w:bCs/>
+      </w:rPr>
+      <w:tblPr/>
+      <w:tcPr>
+        <w:tcBorders>
+          <w:top w:val="nil"/>
+          <w:bottom w:val="single" w:sz="12" w:space="0" w:color="7CE1E7" w:themeColor="accent3" w:themeTint="99"/>
+          <w:insideH w:val="nil"/>
+          <w:insideV w:val="nil"/>
+        </w:tcBorders>
+        <w:shd w:val="clear" w:color="auto" w:fill="FFFFFF" w:themeFill="background1"/>
+      </w:tcPr>
+    </w:tblStylePr>
+    <w:tblStylePr w:type="lastRow">
+      <w:rPr>
+        <w:b/>
+        <w:bCs/>
+      </w:rPr>
+      <w:tblPr/>
+      <w:tcPr>
+        <w:tcBorders>
+          <w:top w:val="double" w:sz="2" w:space="0" w:color="7CE1E7" w:themeColor="accent3" w:themeTint="99"/>
+          <w:bottom w:val="nil"/>
+          <w:insideH w:val="nil"/>
+          <w:insideV w:val="nil"/>
+        </w:tcBorders>
+        <w:shd w:val="clear" w:color="auto" w:fill="FFFFFF" w:themeFill="background1"/>
+      </w:tcPr>
+    </w:tblStylePr>
+    <w:tblStylePr w:type="firstCol">
+      <w:rPr>
+        <w:b/>
+        <w:bCs/>
+      </w:rPr>
+    </w:tblStylePr>
+    <w:tblStylePr w:type="lastCol">
+      <w:rPr>
+        <w:b/>
+        <w:bCs/>
+      </w:rPr>
+    </w:tblStylePr>
+    <w:tblStylePr w:type="band1Vert">
+      <w:tblPr/>
+      <w:tcPr>
+        <w:shd w:val="clear" w:color="auto" w:fill="D3F5F7" w:themeFill="accent3" w:themeFillTint="33"/>
+      </w:tcPr>
+    </w:tblStylePr>
+    <w:tblStylePr w:type="band1Horz">
+      <w:tblPr/>
+      <w:tcPr>
+        <w:shd w:val="clear" w:color="auto" w:fill="D3F5F7" w:themeFill="accent3" w:themeFillTint="33"/>
+      </w:tcPr>
+    </w:tblStylePr>
+  </w:style>
+  <w:style w:type="table" w:styleId="GridTable2-Accent2">
+    <w:name w:val="Grid Table 2 Accent 2"/>
+    <w:basedOn w:val="TableNormal"/>
+    <w:uiPriority w:val="47"/>
+    <w:rsid w:val="00CB7C19"/>
+    <w:pPr>
+      <w:spacing w:after="0" w:line="240" w:lineRule="auto"/>
+    </w:pPr>
+    <w:tblPr>
+      <w:tblStyleRowBandSize w:val="1"/>
+      <w:tblStyleColBandSize w:val="1"/>
+      <w:tblInd w:w="0" w:type="dxa"/>
+      <w:tblBorders>
+        <w:top w:val="single" w:sz="2" w:space="0" w:color="74B5E4" w:themeColor="accent2" w:themeTint="99"/>
+        <w:bottom w:val="single" w:sz="2" w:space="0" w:color="74B5E4" w:themeColor="accent2" w:themeTint="99"/>
+        <w:insideH w:val="single" w:sz="2" w:space="0" w:color="74B5E4" w:themeColor="accent2" w:themeTint="99"/>
+        <w:insideV w:val="single" w:sz="2" w:space="0" w:color="74B5E4" w:themeColor="accent2" w:themeTint="99"/>
+      </w:tblBorders>
+      <w:tblCellMar>
+        <w:top w:w="0" w:type="dxa"/>
+        <w:left w:w="108" w:type="dxa"/>
+        <w:bottom w:w="0" w:type="dxa"/>
+        <w:right w:w="108" w:type="dxa"/>
+      </w:tblCellMar>
+    </w:tblPr>
+    <w:tblStylePr w:type="firstRow">
+      <w:rPr>
+        <w:b/>
+        <w:bCs/>
+      </w:rPr>
+      <w:tblPr/>
+      <w:tcPr>
+        <w:tcBorders>
+          <w:top w:val="nil"/>
+          <w:bottom w:val="single" w:sz="12" w:space="0" w:color="74B5E4" w:themeColor="accent2" w:themeTint="99"/>
+          <w:insideH w:val="nil"/>
+          <w:insideV w:val="nil"/>
+        </w:tcBorders>
+        <w:shd w:val="clear" w:color="auto" w:fill="FFFFFF" w:themeFill="background1"/>
+      </w:tcPr>
+    </w:tblStylePr>
+    <w:tblStylePr w:type="lastRow">
+      <w:rPr>
+        <w:b/>
+        <w:bCs/>
+      </w:rPr>
+      <w:tblPr/>
+      <w:tcPr>
+        <w:tcBorders>
+          <w:top w:val="double" w:sz="2" w:space="0" w:color="74B5E4" w:themeColor="accent2" w:themeTint="99"/>
+          <w:bottom w:val="nil"/>
+          <w:insideH w:val="nil"/>
+          <w:insideV w:val="nil"/>
+        </w:tcBorders>
+        <w:shd w:val="clear" w:color="auto" w:fill="FFFFFF" w:themeFill="background1"/>
+      </w:tcPr>
+    </w:tblStylePr>
+    <w:tblStylePr w:type="firstCol">
+      <w:rPr>
+        <w:b/>
+        <w:bCs/>
+      </w:rPr>
+    </w:tblStylePr>
+    <w:tblStylePr w:type="lastCol">
+      <w:rPr>
+        <w:b/>
+        <w:bCs/>
+      </w:rPr>
+    </w:tblStylePr>
+    <w:tblStylePr w:type="band1Vert">
+      <w:tblPr/>
+      <w:tcPr>
+        <w:shd w:val="clear" w:color="auto" w:fill="D0E6F6" w:themeFill="accent2" w:themeFillTint="33"/>
+      </w:tcPr>
+    </w:tblStylePr>
+    <w:tblStylePr w:type="band1Horz">
+      <w:tblPr/>
+      <w:tcPr>
+        <w:shd w:val="clear" w:color="auto" w:fill="D0E6F6" w:themeFill="accent2" w:themeFillTint="33"/>
+      </w:tcPr>
+    </w:tblStylePr>
+  </w:style>
+  <w:style w:type="table" w:styleId="GridTable2-Accent1">
+    <w:name w:val="Grid Table 2 Accent 1"/>
+    <w:basedOn w:val="TableNormal"/>
+    <w:uiPriority w:val="47"/>
+    <w:rsid w:val="00CB7C19"/>
+    <w:pPr>
+      <w:spacing w:after="0" w:line="240" w:lineRule="auto"/>
+    </w:pPr>
+    <w:tblPr>
+      <w:tblStyleRowBandSize w:val="1"/>
+      <w:tblStyleColBandSize w:val="1"/>
+      <w:tblInd w:w="0" w:type="dxa"/>
+      <w:tblBorders>
+        <w:top w:val="single" w:sz="2" w:space="0" w:color="76CDEE" w:themeColor="accent1" w:themeTint="99"/>
+        <w:bottom w:val="single" w:sz="2" w:space="0" w:color="76CDEE" w:themeColor="accent1" w:themeTint="99"/>
+        <w:insideH w:val="single" w:sz="2" w:space="0" w:color="76CDEE" w:themeColor="accent1" w:themeTint="99"/>
+        <w:insideV w:val="single" w:sz="2" w:space="0" w:color="76CDEE" w:themeColor="accent1" w:themeTint="99"/>
+      </w:tblBorders>
+      <w:tblCellMar>
+        <w:top w:w="0" w:type="dxa"/>
+        <w:left w:w="108" w:type="dxa"/>
+        <w:bottom w:w="0" w:type="dxa"/>
+        <w:right w:w="108" w:type="dxa"/>
+      </w:tblCellMar>
+    </w:tblPr>
+    <w:tblStylePr w:type="firstRow">
+      <w:rPr>
+        <w:b/>
+        <w:bCs/>
+      </w:rPr>
+      <w:tblPr/>
+      <w:tcPr>
+        <w:tcBorders>
+          <w:top w:val="nil"/>
+          <w:bottom w:val="single" w:sz="12" w:space="0" w:color="76CDEE" w:themeColor="accent1" w:themeTint="99"/>
+          <w:insideH w:val="nil"/>
+          <w:insideV w:val="nil"/>
+        </w:tcBorders>
+        <w:shd w:val="clear" w:color="auto" w:fill="FFFFFF" w:themeFill="background1"/>
+      </w:tcPr>
+    </w:tblStylePr>
+    <w:tblStylePr w:type="lastRow">
+      <w:rPr>
+        <w:b/>
+        <w:bCs/>
+      </w:rPr>
+      <w:tblPr/>
+      <w:tcPr>
+        <w:tcBorders>
+          <w:top w:val="double" w:sz="2" w:space="0" w:color="76CDEE" w:themeColor="accent1" w:themeTint="99"/>
+          <w:bottom w:val="nil"/>
+          <w:insideH w:val="nil"/>
+          <w:insideV w:val="nil"/>
+        </w:tcBorders>
+        <w:shd w:val="clear" w:color="auto" w:fill="FFFFFF" w:themeFill="background1"/>
+      </w:tcPr>
+    </w:tblStylePr>
+    <w:tblStylePr w:type="firstCol">
+      <w:rPr>
+        <w:b/>
+        <w:bCs/>
+      </w:rPr>
+    </w:tblStylePr>
+    <w:tblStylePr w:type="lastCol">
+      <w:rPr>
+        <w:b/>
+        <w:bCs/>
+      </w:rPr>
+    </w:tblStylePr>
+    <w:tblStylePr w:type="band1Vert">
+      <w:tblPr/>
+      <w:tcPr>
+        <w:shd w:val="clear" w:color="auto" w:fill="D1EEF9" w:themeFill="accent1" w:themeFillTint="33"/>
+      </w:tcPr>
+    </w:tblStylePr>
+    <w:tblStylePr w:type="band1Horz">
+      <w:tblPr/>
+      <w:tcPr>
+        <w:shd w:val="clear" w:color="auto" w:fill="D1EEF9" w:themeFill="accent1" w:themeFillTint="33"/>
+      </w:tcPr>
+    </w:tblStylePr>
+  </w:style>
+  <w:style w:type="table" w:styleId="GridTable2">
+    <w:name w:val="Grid Table 2"/>
+    <w:basedOn w:val="TableNormal"/>
+    <w:uiPriority w:val="47"/>
+    <w:rsid w:val="00CB7C19"/>
+    <w:pPr>
+      <w:spacing w:after="0" w:line="240" w:lineRule="auto"/>
+    </w:pPr>
+    <w:tblPr>
+      <w:tblStyleRowBandSize w:val="1"/>
+      <w:tblStyleColBandSize w:val="1"/>
+      <w:tblInd w:w="0" w:type="dxa"/>
+      <w:tblBorders>
+        <w:top w:val="single" w:sz="2" w:space="0" w:color="666666" w:themeColor="text1" w:themeTint="99"/>
+        <w:bottom w:val="single" w:sz="2" w:space="0" w:color="666666" w:themeColor="text1" w:themeTint="99"/>
+        <w:insideH w:val="single" w:sz="2" w:space="0" w:color="666666" w:themeColor="text1" w:themeTint="99"/>
+        <w:insideV w:val="single" w:sz="2" w:space="0" w:color="666666" w:themeColor="text1" w:themeTint="99"/>
+      </w:tblBorders>
+      <w:tblCellMar>
+        <w:top w:w="0" w:type="dxa"/>
+        <w:left w:w="108" w:type="dxa"/>
+        <w:bottom w:w="0" w:type="dxa"/>
+        <w:right w:w="108" w:type="dxa"/>
+      </w:tblCellMar>
+    </w:tblPr>
+    <w:tblStylePr w:type="firstRow">
+      <w:rPr>
+        <w:b/>
+        <w:bCs/>
+      </w:rPr>
+      <w:tblPr/>
+      <w:tcPr>
+        <w:tcBorders>
+          <w:top w:val="nil"/>
+          <w:bottom w:val="single" w:sz="12" w:space="0" w:color="666666" w:themeColor="text1" w:themeTint="99"/>
+          <w:insideH w:val="nil"/>
+          <w:insideV w:val="nil"/>
+        </w:tcBorders>
+        <w:shd w:val="clear" w:color="auto" w:fill="FFFFFF" w:themeFill="background1"/>
+      </w:tcPr>
+    </w:tblStylePr>
+    <w:tblStylePr w:type="lastRow">
+      <w:rPr>
+        <w:b/>
+        <w:bCs/>
+      </w:rPr>
+      <w:tblPr/>
+      <w:tcPr>
+        <w:tcBorders>
+          <w:top w:val="double" w:sz="2" w:space="0" w:color="666666" w:themeColor="text1" w:themeTint="99"/>
+          <w:bottom w:val="nil"/>
+          <w:insideH w:val="nil"/>
+          <w:insideV w:val="nil"/>
+        </w:tcBorders>
+        <w:shd w:val="clear" w:color="auto" w:fill="FFFFFF" w:themeFill="background1"/>
+      </w:tcPr>
+    </w:tblStylePr>
+    <w:tblStylePr w:type="firstCol">
+      <w:rPr>
+        <w:b/>
+        <w:bCs/>
+      </w:rPr>
+    </w:tblStylePr>
+    <w:tblStylePr w:type="lastCol">
+      <w:rPr>
+        <w:b/>
+        <w:bCs/>
+      </w:rPr>
+    </w:tblStylePr>
+    <w:tblStylePr w:type="band1Vert">
+      <w:tblPr/>
+      <w:tcPr>
+        <w:shd w:val="clear" w:color="auto" w:fill="CCCCCC" w:themeFill="text1" w:themeFillTint="33"/>
+      </w:tcPr>
+    </w:tblStylePr>
+    <w:tblStylePr w:type="band1Horz">
+      <w:tblPr/>
+      <w:tcPr>
+        <w:shd w:val="clear" w:color="auto" w:fill="CCCCCC" w:themeFill="text1" w:themeFillTint="33"/>
+      </w:tcPr>
+    </w:tblStylePr>
+  </w:style>
+  <w:style w:type="table" w:styleId="GridTable7Colorful-Accent2">
+    <w:name w:val="Grid Table 7 Colorful Accent 2"/>
+    <w:basedOn w:val="TableNormal"/>
+    <w:uiPriority w:val="52"/>
+    <w:rsid w:val="00CB7C19"/>
+    <w:pPr>
+      <w:spacing w:after="0" w:line="240" w:lineRule="auto"/>
+    </w:pPr>
+    <w:rPr>
+      <w:color w:val="1C6194" w:themeColor="accent2" w:themeShade="BF"/>
+    </w:rPr>
+    <w:tblPr>
+      <w:tblStyleRowBandSize w:val="1"/>
+      <w:tblStyleColBandSize w:val="1"/>
+      <w:tblInd w:w="0" w:type="dxa"/>
+      <w:tblBorders>
+        <w:top w:val="single" w:sz="4" w:space="0" w:color="74B5E4" w:themeColor="accent2" w:themeTint="99"/>
+        <w:left w:val="single" w:sz="4" w:space="0" w:color="74B5E4" w:themeColor="accent2" w:themeTint="99"/>
+        <w:bottom w:val="single" w:sz="4" w:space="0" w:color="74B5E4" w:themeColor="accent2" w:themeTint="99"/>
+        <w:right w:val="single" w:sz="4" w:space="0" w:color="74B5E4" w:themeColor="accent2" w:themeTint="99"/>
+        <w:insideH w:val="single" w:sz="4" w:space="0" w:color="74B5E4" w:themeColor="accent2" w:themeTint="99"/>
+        <w:insideV w:val="single" w:sz="4" w:space="0" w:color="74B5E4" w:themeColor="accent2" w:themeTint="99"/>
+      </w:tblBorders>
+      <w:tblCellMar>
+        <w:top w:w="0" w:type="dxa"/>
+        <w:left w:w="108" w:type="dxa"/>
+        <w:bottom w:w="0" w:type="dxa"/>
+        <w:right w:w="108" w:type="dxa"/>
+      </w:tblCellMar>
+    </w:tblPr>
+    <w:tblStylePr w:type="firstRow">
+      <w:rPr>
+        <w:b/>
+        <w:bCs/>
+      </w:rPr>
+      <w:tblPr/>
+      <w:tcPr>
+        <w:tcBorders>
+          <w:top w:val="nil"/>
+          <w:left w:val="nil"/>
+          <w:right w:val="nil"/>
+          <w:insideH w:val="nil"/>
+          <w:insideV w:val="nil"/>
+        </w:tcBorders>
+        <w:shd w:val="clear" w:color="auto" w:fill="FFFFFF" w:themeFill="background1"/>
+      </w:tcPr>
+    </w:tblStylePr>
+    <w:tblStylePr w:type="lastRow">
+      <w:rPr>
+        <w:b/>
+        <w:bCs/>
+      </w:rPr>
+      <w:tblPr/>
+      <w:tcPr>
+        <w:tcBorders>
+          <w:left w:val="nil"/>
+          <w:bottom w:val="nil"/>
+          <w:right w:val="nil"/>
+          <w:insideH w:val="nil"/>
+          <w:insideV w:val="nil"/>
+        </w:tcBorders>
+        <w:shd w:val="clear" w:color="auto" w:fill="FFFFFF" w:themeFill="background1"/>
+      </w:tcPr>
+    </w:tblStylePr>
+    <w:tblStylePr w:type="firstCol">
+      <w:pPr>
+        <w:jc w:val="right"/>
+      </w:pPr>
+      <w:rPr>
+        <w:i/>
+        <w:iCs/>
+      </w:rPr>
+      <w:tblPr/>
+      <w:tcPr>
+        <w:tcBorders>
+          <w:top w:val="nil"/>
+          <w:left w:val="nil"/>
+          <w:bottom w:val="nil"/>
+          <w:insideH w:val="nil"/>
+          <w:insideV w:val="nil"/>
+        </w:tcBorders>
+        <w:shd w:val="clear" w:color="auto" w:fill="FFFFFF" w:themeFill="background1"/>
+      </w:tcPr>
+    </w:tblStylePr>
+    <w:tblStylePr w:type="lastCol">
+      <w:rPr>
+        <w:i/>
+        <w:iCs/>
+      </w:rPr>
+      <w:tblPr/>
+      <w:tcPr>
+        <w:tcBorders>
+          <w:top w:val="nil"/>
+          <w:bottom w:val="nil"/>
+          <w:right w:val="nil"/>
+          <w:insideH w:val="nil"/>
+          <w:insideV w:val="nil"/>
+        </w:tcBorders>
+        <w:shd w:val="clear" w:color="auto" w:fill="FFFFFF" w:themeFill="background1"/>
+      </w:tcPr>
+    </w:tblStylePr>
+    <w:tblStylePr w:type="band1Vert">
+      <w:tblPr/>
+      <w:tcPr>
+        <w:shd w:val="clear" w:color="auto" w:fill="D0E6F6" w:themeFill="accent2" w:themeFillTint="33"/>
+      </w:tcPr>
+    </w:tblStylePr>
+    <w:tblStylePr w:type="band1Horz">
+      <w:tblPr/>
+      <w:tcPr>
+        <w:shd w:val="clear" w:color="auto" w:fill="D0E6F6" w:themeFill="accent2" w:themeFillTint="33"/>
+      </w:tcPr>
+    </w:tblStylePr>
+    <w:tblStylePr w:type="neCell">
+      <w:tblPr/>
+      <w:tcPr>
+        <w:tcBorders>
+          <w:bottom w:val="single" w:sz="4" w:space="0" w:color="74B5E4" w:themeColor="accent2" w:themeTint="99"/>
+        </w:tcBorders>
+      </w:tcPr>
+    </w:tblStylePr>
+    <w:tblStylePr w:type="nwCell">
+      <w:tblPr/>
+      <w:tcPr>
+        <w:tcBorders>
+          <w:bottom w:val="single" w:sz="4" w:space="0" w:color="74B5E4" w:themeColor="accent2" w:themeTint="99"/>
+        </w:tcBorders>
+      </w:tcPr>
+    </w:tblStylePr>
+    <w:tblStylePr w:type="seCell">
+      <w:tblPr/>
+      <w:tcPr>
+        <w:tcBorders>
+          <w:top w:val="single" w:sz="4" w:space="0" w:color="74B5E4" w:themeColor="accent2" w:themeTint="99"/>
+        </w:tcBorders>
+      </w:tcPr>
+    </w:tblStylePr>
+    <w:tblStylePr w:type="swCell">
+      <w:tblPr/>
+      <w:tcPr>
+        <w:tcBorders>
+          <w:top w:val="single" w:sz="4" w:space="0" w:color="74B5E4" w:themeColor="accent2" w:themeTint="99"/>
+        </w:tcBorders>
+      </w:tcPr>
+    </w:tblStylePr>
+  </w:style>
+  <w:style w:type="table" w:styleId="GridTable7Colorful-Accent4">
+    <w:name w:val="Grid Table 7 Colorful Accent 4"/>
+    <w:basedOn w:val="TableNormal"/>
+    <w:uiPriority w:val="52"/>
+    <w:rsid w:val="00CB7C19"/>
+    <w:pPr>
+      <w:spacing w:after="0" w:line="240" w:lineRule="auto"/>
+    </w:pPr>
+    <w:rPr>
+      <w:color w:val="318B70" w:themeColor="accent4" w:themeShade="BF"/>
+    </w:rPr>
+    <w:tblPr>
+      <w:tblStyleRowBandSize w:val="1"/>
+      <w:tblStyleColBandSize w:val="1"/>
+      <w:tblInd w:w="0" w:type="dxa"/>
+      <w:tblBorders>
+        <w:top w:val="single" w:sz="4" w:space="0" w:color="8CD6C0" w:themeColor="accent4" w:themeTint="99"/>
+        <w:left w:val="single" w:sz="4" w:space="0" w:color="8CD6C0" w:themeColor="accent4" w:themeTint="99"/>
+        <w:bottom w:val="single" w:sz="4" w:space="0" w:color="8CD6C0" w:themeColor="accent4" w:themeTint="99"/>
+        <w:right w:val="single" w:sz="4" w:space="0" w:color="8CD6C0" w:themeColor="accent4" w:themeTint="99"/>
+        <w:insideH w:val="single" w:sz="4" w:space="0" w:color="8CD6C0" w:themeColor="accent4" w:themeTint="99"/>
+        <w:insideV w:val="single" w:sz="4" w:space="0" w:color="8CD6C0" w:themeColor="accent4" w:themeTint="99"/>
+      </w:tblBorders>
+      <w:tblCellMar>
+        <w:top w:w="0" w:type="dxa"/>
+        <w:left w:w="108" w:type="dxa"/>
+        <w:bottom w:w="0" w:type="dxa"/>
+        <w:right w:w="108" w:type="dxa"/>
+      </w:tblCellMar>
+    </w:tblPr>
+    <w:tblStylePr w:type="firstRow">
+      <w:rPr>
+        <w:b/>
+        <w:bCs/>
+      </w:rPr>
+      <w:tblPr/>
+      <w:tcPr>
+        <w:tcBorders>
+          <w:top w:val="nil"/>
+          <w:left w:val="nil"/>
+          <w:right w:val="nil"/>
+          <w:insideH w:val="nil"/>
+          <w:insideV w:val="nil"/>
+        </w:tcBorders>
+        <w:shd w:val="clear" w:color="auto" w:fill="FFFFFF" w:themeFill="background1"/>
+      </w:tcPr>
+    </w:tblStylePr>
+    <w:tblStylePr w:type="lastRow">
+      <w:rPr>
+        <w:b/>
+        <w:bCs/>
+      </w:rPr>
+      <w:tblPr/>
+      <w:tcPr>
+        <w:tcBorders>
+          <w:left w:val="nil"/>
+          <w:bottom w:val="nil"/>
+          <w:right w:val="nil"/>
+          <w:insideH w:val="nil"/>
+          <w:insideV w:val="nil"/>
+        </w:tcBorders>
+        <w:shd w:val="clear" w:color="auto" w:fill="FFFFFF" w:themeFill="background1"/>
+      </w:tcPr>
+    </w:tblStylePr>
+    <w:tblStylePr w:type="firstCol">
+      <w:pPr>
+        <w:jc w:val="right"/>
+      </w:pPr>
+      <w:rPr>
+        <w:i/>
+        <w:iCs/>
+      </w:rPr>
+      <w:tblPr/>
+      <w:tcPr>
+        <w:tcBorders>
+          <w:top w:val="nil"/>
+          <w:left w:val="nil"/>
+          <w:bottom w:val="nil"/>
+          <w:insideH w:val="nil"/>
+          <w:insideV w:val="nil"/>
+        </w:tcBorders>
+        <w:shd w:val="clear" w:color="auto" w:fill="FFFFFF" w:themeFill="background1"/>
+      </w:tcPr>
+    </w:tblStylePr>
+    <w:tblStylePr w:type="lastCol">
+      <w:rPr>
+        <w:i/>
+        <w:iCs/>
+      </w:rPr>
+      <w:tblPr/>
+      <w:tcPr>
+        <w:tcBorders>
+          <w:top w:val="nil"/>
+          <w:bottom w:val="nil"/>
+          <w:right w:val="nil"/>
+          <w:insideH w:val="nil"/>
+          <w:insideV w:val="nil"/>
+        </w:tcBorders>
+        <w:shd w:val="clear" w:color="auto" w:fill="FFFFFF" w:themeFill="background1"/>
+      </w:tcPr>
+    </w:tblStylePr>
+    <w:tblStylePr w:type="band1Vert">
+      <w:tblPr/>
+      <w:tcPr>
+        <w:shd w:val="clear" w:color="auto" w:fill="D8F1EA" w:themeFill="accent4" w:themeFillTint="33"/>
+      </w:tcPr>
+    </w:tblStylePr>
+    <w:tblStylePr w:type="band1Horz">
+      <w:tblPr/>
+      <w:tcPr>
+        <w:shd w:val="clear" w:color="auto" w:fill="D8F1EA" w:themeFill="accent4" w:themeFillTint="33"/>
+      </w:tcPr>
+    </w:tblStylePr>
+    <w:tblStylePr w:type="neCell">
+      <w:tblPr/>
+      <w:tcPr>
+        <w:tcBorders>
+          <w:bottom w:val="single" w:sz="4" w:space="0" w:color="8CD6C0" w:themeColor="accent4" w:themeTint="99"/>
+        </w:tcBorders>
+      </w:tcPr>
+    </w:tblStylePr>
+    <w:tblStylePr w:type="nwCell">
+      <w:tblPr/>
+      <w:tcPr>
+        <w:tcBorders>
+          <w:bottom w:val="single" w:sz="4" w:space="0" w:color="8CD6C0" w:themeColor="accent4" w:themeTint="99"/>
+        </w:tcBorders>
+      </w:tcPr>
+    </w:tblStylePr>
+    <w:tblStylePr w:type="seCell">
+      <w:tblPr/>
+      <w:tcPr>
+        <w:tcBorders>
+          <w:top w:val="single" w:sz="4" w:space="0" w:color="8CD6C0" w:themeColor="accent4" w:themeTint="99"/>
+        </w:tcBorders>
+      </w:tcPr>
+    </w:tblStylePr>
+    <w:tblStylePr w:type="swCell">
+      <w:tblPr/>
+      <w:tcPr>
+        <w:tcBorders>
+          <w:top w:val="single" w:sz="4" w:space="0" w:color="8CD6C0" w:themeColor="accent4" w:themeTint="99"/>
+        </w:tcBorders>
+      </w:tcPr>
+    </w:tblStylePr>
+  </w:style>
 </w:styles>
 </file>
 
@@ -13958,12 +18700,14 @@
     <w:rsid w:val="006828DE"/>
     <w:rsid w:val="00690A6B"/>
     <w:rsid w:val="006A337F"/>
+    <w:rsid w:val="00710638"/>
     <w:rsid w:val="007504BB"/>
     <w:rsid w:val="00946A70"/>
     <w:rsid w:val="00B46DE4"/>
     <w:rsid w:val="00C4373B"/>
     <w:rsid w:val="00C57287"/>
     <w:rsid w:val="00C915CE"/>
+    <w:rsid w:val="00D40795"/>
     <w:rsid w:val="00D74821"/>
     <w:rsid w:val="00E25B31"/>
     <w:rsid w:val="00E5359A"/>
@@ -14757,7 +19501,7 @@
 </file>
 
 <file path=customXml/itemProps2.xml><?xml version="1.0" encoding="utf-8"?>
-<ds:datastoreItem xmlns:ds="http://schemas.openxmlformats.org/officeDocument/2006/customXml" ds:itemID="{16782B33-F738-4E7E-8535-CB47EACE4DC3}">
+<ds:datastoreItem xmlns:ds="http://schemas.openxmlformats.org/officeDocument/2006/customXml" ds:itemID="{7BD629AF-81A0-4038-A864-6E15C54469DB}">
   <ds:schemaRefs>
     <ds:schemaRef ds:uri="http://schemas.openxmlformats.org/officeDocument/2006/bibliography"/>
   </ds:schemaRefs>

--- a/5-creation DP part1.docx
+++ b/5-creation DP part1.docx
@@ -3697,13 +3697,41 @@
                                   </w:sdtPr>
                                   <w:sdtEndPr/>
                                   <w:sdtContent>
+                                    <w:proofErr w:type="spellStart"/>
                                     <w:r>
                                       <w:rPr>
                                         <w:color w:val="1CADE4" w:themeColor="accent1"/>
                                         <w:sz w:val="26"/>
                                         <w:szCs w:val="26"/>
                                       </w:rPr>
-                                      <w:t xml:space="preserve">Abdo Gamal Ahmed </w:t>
+                                      <w:t>Abdo</w:t>
+                                    </w:r>
+                                    <w:proofErr w:type="spellEnd"/>
+                                    <w:r>
+                                      <w:rPr>
+                                        <w:color w:val="1CADE4" w:themeColor="accent1"/>
+                                        <w:sz w:val="26"/>
+                                        <w:szCs w:val="26"/>
+                                      </w:rPr>
+                                      <w:t xml:space="preserve"> </w:t>
+                                    </w:r>
+                                    <w:proofErr w:type="spellStart"/>
+                                    <w:r>
+                                      <w:rPr>
+                                        <w:color w:val="1CADE4" w:themeColor="accent1"/>
+                                        <w:sz w:val="26"/>
+                                        <w:szCs w:val="26"/>
+                                      </w:rPr>
+                                      <w:t>Gamal</w:t>
+                                    </w:r>
+                                    <w:proofErr w:type="spellEnd"/>
+                                    <w:r>
+                                      <w:rPr>
+                                        <w:color w:val="1CADE4" w:themeColor="accent1"/>
+                                        <w:sz w:val="26"/>
+                                        <w:szCs w:val="26"/>
+                                      </w:rPr>
+                                      <w:t xml:space="preserve"> Ahmed </w:t>
                                     </w:r>
                                   </w:sdtContent>
                                 </w:sdt>
@@ -4236,7 +4264,7 @@
           <w:r>
             <w:fldChar w:fldCharType="separate"/>
           </w:r>
-          <w:hyperlink w:anchor="_Toc122979261" w:history="1">
+          <w:hyperlink w:anchor="_Toc123069108" w:history="1">
             <w:r>
               <w:rPr>
                 <w:rStyle w:val="Hyperlink"/>
@@ -4264,7 +4292,7 @@
                 <w:noProof/>
                 <w:webHidden/>
               </w:rPr>
-              <w:instrText xml:space="preserve"> PAGEREF _Toc122979261 \h </w:instrText>
+              <w:instrText xml:space="preserve"> PAGEREF _Toc123069108 \h </w:instrText>
             </w:r>
             <w:r>
               <w:rPr>
@@ -4306,7 +4334,7 @@
               <w:noProof/>
             </w:rPr>
           </w:pPr>
-          <w:hyperlink w:anchor="_Toc122979262" w:history="1">
+          <w:hyperlink w:anchor="_Toc123069109" w:history="1">
             <w:r>
               <w:rPr>
                 <w:rStyle w:val="Hyperlink"/>
@@ -4334,7 +4362,7 @@
                 <w:noProof/>
                 <w:webHidden/>
               </w:rPr>
-              <w:instrText xml:space="preserve"> PAGEREF _Toc122979262 \h </w:instrText>
+              <w:instrText xml:space="preserve"> PAGEREF _Toc123069109 \h </w:instrText>
             </w:r>
             <w:r>
               <w:rPr>
@@ -4377,7 +4405,7 @@
               <w:noProof/>
             </w:rPr>
           </w:pPr>
-          <w:hyperlink w:anchor="_Toc122979263" w:history="1">
+          <w:hyperlink w:anchor="_Toc123069110" w:history="1">
             <w:r>
               <w:rPr>
                 <w:rStyle w:val="Hyperlink"/>
@@ -4420,7 +4448,7 @@
                 <w:noProof/>
                 <w:webHidden/>
               </w:rPr>
-              <w:instrText xml:space="preserve"> PAGEREF _Toc122979263 \h </w:instrText>
+              <w:instrText xml:space="preserve"> PAGEREF _Toc123069110 \h </w:instrText>
             </w:r>
             <w:r>
               <w:rPr>
@@ -4462,7 +4490,7 @@
               <w:noProof/>
             </w:rPr>
           </w:pPr>
-          <w:hyperlink w:anchor="_Toc122979264" w:history="1">
+          <w:hyperlink w:anchor="_Toc123069111" w:history="1">
             <w:r>
               <w:rPr>
                 <w:rStyle w:val="Hyperlink"/>
@@ -4497,7 +4525,7 @@
                 <w:noProof/>
                 <w:webHidden/>
               </w:rPr>
-              <w:instrText xml:space="preserve"> PAGEREF _Toc122979264 \h </w:instrText>
+              <w:instrText xml:space="preserve"> PAGEREF _Toc123069111 \h </w:instrText>
             </w:r>
             <w:r>
               <w:rPr>
@@ -4539,7 +4567,7 @@
               <w:noProof/>
             </w:rPr>
           </w:pPr>
-          <w:hyperlink w:anchor="_Toc122979265" w:history="1">
+          <w:hyperlink w:anchor="_Toc123069112" w:history="1">
             <w:r>
               <w:rPr>
                 <w:rStyle w:val="Hyperlink"/>
@@ -4576,7 +4604,7 @@
                 <w:noProof/>
                 <w:webHidden/>
               </w:rPr>
-              <w:instrText xml:space="preserve"> PAGEREF _Toc122979265 \h </w:instrText>
+              <w:instrText xml:space="preserve"> PAGEREF _Toc123069112 \h </w:instrText>
             </w:r>
             <w:r>
               <w:rPr>
@@ -4618,7 +4646,7 @@
               <w:noProof/>
             </w:rPr>
           </w:pPr>
-          <w:hyperlink w:anchor="_Toc122979266" w:history="1">
+          <w:hyperlink w:anchor="_Toc123069113" w:history="1">
             <w:r>
               <w:rPr>
                 <w:rStyle w:val="Hyperlink"/>
@@ -4663,7 +4691,7 @@
                 <w:noProof/>
                 <w:webHidden/>
               </w:rPr>
-              <w:instrText xml:space="preserve"> PAGEREF _Toc122979266 \h </w:instrText>
+              <w:instrText xml:space="preserve"> PAGEREF _Toc123069113 \h </w:instrText>
             </w:r>
             <w:r>
               <w:rPr>
@@ -4705,7 +4733,7 @@
               <w:noProof/>
             </w:rPr>
           </w:pPr>
-          <w:hyperlink w:anchor="_Toc122979267" w:history="1">
+          <w:hyperlink w:anchor="_Toc123069114" w:history="1">
             <w:r>
               <w:rPr>
                 <w:rStyle w:val="Hyperlink"/>
@@ -4751,7 +4779,7 @@
                 <w:noProof/>
                 <w:webHidden/>
               </w:rPr>
-              <w:instrText xml:space="preserve"> PAGEREF _Toc122979267 \h </w:instrText>
+              <w:instrText xml:space="preserve"> PAGEREF _Toc123069114 \h </w:instrText>
             </w:r>
             <w:r>
               <w:rPr>
@@ -4793,7 +4821,7 @@
               <w:noProof/>
             </w:rPr>
           </w:pPr>
-          <w:hyperlink w:anchor="_Toc122979268" w:history="1">
+          <w:hyperlink w:anchor="_Toc123069115" w:history="1">
             <w:r>
               <w:rPr>
                 <w:rStyle w:val="Hyperlink"/>
@@ -4830,7 +4858,7 @@
                 <w:noProof/>
                 <w:webHidden/>
               </w:rPr>
-              <w:instrText xml:space="preserve"> PAGEREF _Toc122979268 \h </w:instrText>
+              <w:instrText xml:space="preserve"> PAGEREF _Toc123069115 \h </w:instrText>
             </w:r>
             <w:r>
               <w:rPr>
@@ -4851,6 +4879,497 @@
                 <w:webHidden/>
               </w:rPr>
               <w:t>7</w:t>
+            </w:r>
+            <w:r>
+              <w:rPr>
+                <w:noProof/>
+                <w:webHidden/>
+              </w:rPr>
+              <w:fldChar w:fldCharType="end"/>
+            </w:r>
+          </w:hyperlink>
+        </w:p>
+        <w:p>
+          <w:pPr>
+            <w:pStyle w:val="TOC2"/>
+            <w:tabs>
+              <w:tab w:val="right" w:leader="dot" w:pos="9350"/>
+            </w:tabs>
+            <w:rPr>
+              <w:rFonts w:cstheme="minorBidi"/>
+              <w:noProof/>
+            </w:rPr>
+          </w:pPr>
+          <w:hyperlink w:anchor="_Toc123069116" w:history="1">
+            <w:r>
+              <w:rPr>
+                <w:rStyle w:val="Hyperlink"/>
+                <w:noProof/>
+                <w:lang w:bidi="ar-EG"/>
+              </w:rPr>
+              <w:t>2.2 example on factory method:</w:t>
+            </w:r>
+            <w:r>
+              <w:rPr>
+                <w:noProof/>
+                <w:webHidden/>
+              </w:rPr>
+              <w:tab/>
+            </w:r>
+            <w:r>
+              <w:rPr>
+                <w:noProof/>
+                <w:webHidden/>
+              </w:rPr>
+              <w:fldChar w:fldCharType="begin"/>
+            </w:r>
+            <w:r>
+              <w:rPr>
+                <w:noProof/>
+                <w:webHidden/>
+              </w:rPr>
+              <w:instrText xml:space="preserve"> PAGEREF _Toc123069116 \h </w:instrText>
+            </w:r>
+            <w:r>
+              <w:rPr>
+                <w:noProof/>
+                <w:webHidden/>
+              </w:rPr>
+            </w:r>
+            <w:r>
+              <w:rPr>
+                <w:noProof/>
+                <w:webHidden/>
+              </w:rPr>
+              <w:fldChar w:fldCharType="separate"/>
+            </w:r>
+            <w:r>
+              <w:rPr>
+                <w:noProof/>
+                <w:webHidden/>
+              </w:rPr>
+              <w:t>8</w:t>
+            </w:r>
+            <w:r>
+              <w:rPr>
+                <w:noProof/>
+                <w:webHidden/>
+              </w:rPr>
+              <w:fldChar w:fldCharType="end"/>
+            </w:r>
+          </w:hyperlink>
+        </w:p>
+        <w:p>
+          <w:pPr>
+            <w:pStyle w:val="TOC2"/>
+            <w:tabs>
+              <w:tab w:val="right" w:leader="dot" w:pos="9350"/>
+            </w:tabs>
+            <w:rPr>
+              <w:rFonts w:cstheme="minorBidi"/>
+              <w:noProof/>
+            </w:rPr>
+          </w:pPr>
+          <w:hyperlink w:anchor="_Toc123069117" w:history="1">
+            <w:r>
+              <w:rPr>
+                <w:rStyle w:val="Hyperlink"/>
+                <w:noProof/>
+                <w:rtl/>
+                <w:lang w:bidi="ar-EG"/>
+              </w:rPr>
+              <w:t>2</w:t>
+            </w:r>
+            <w:r>
+              <w:rPr>
+                <w:rStyle w:val="Hyperlink"/>
+                <w:noProof/>
+                <w:lang w:bidi="ar-EG"/>
+              </w:rPr>
+              <w:t>.3 –example2 on factory method :</w:t>
+            </w:r>
+            <w:r>
+              <w:rPr>
+                <w:noProof/>
+                <w:webHidden/>
+              </w:rPr>
+              <w:tab/>
+            </w:r>
+            <w:r>
+              <w:rPr>
+                <w:noProof/>
+                <w:webHidden/>
+              </w:rPr>
+              <w:fldChar w:fldCharType="begin"/>
+            </w:r>
+            <w:r>
+              <w:rPr>
+                <w:noProof/>
+                <w:webHidden/>
+              </w:rPr>
+              <w:instrText xml:space="preserve"> PAGEREF _Toc123069117 \h </w:instrText>
+            </w:r>
+            <w:r>
+              <w:rPr>
+                <w:noProof/>
+                <w:webHidden/>
+              </w:rPr>
+            </w:r>
+            <w:r>
+              <w:rPr>
+                <w:noProof/>
+                <w:webHidden/>
+              </w:rPr>
+              <w:fldChar w:fldCharType="separate"/>
+            </w:r>
+            <w:r>
+              <w:rPr>
+                <w:noProof/>
+                <w:webHidden/>
+              </w:rPr>
+              <w:t>9</w:t>
+            </w:r>
+            <w:r>
+              <w:rPr>
+                <w:noProof/>
+                <w:webHidden/>
+              </w:rPr>
+              <w:fldChar w:fldCharType="end"/>
+            </w:r>
+          </w:hyperlink>
+        </w:p>
+        <w:p>
+          <w:pPr>
+            <w:pStyle w:val="TOC2"/>
+            <w:tabs>
+              <w:tab w:val="right" w:leader="dot" w:pos="9350"/>
+            </w:tabs>
+            <w:rPr>
+              <w:rFonts w:cstheme="minorBidi"/>
+              <w:noProof/>
+            </w:rPr>
+          </w:pPr>
+          <w:hyperlink w:anchor="_Toc123069118" w:history="1">
+            <w:r>
+              <w:rPr>
+                <w:rStyle w:val="Hyperlink"/>
+                <w:noProof/>
+                <w:rtl/>
+                <w:lang w:bidi="ar-EG"/>
+              </w:rPr>
+              <w:t>2</w:t>
+            </w:r>
+            <w:r>
+              <w:rPr>
+                <w:rStyle w:val="Hyperlink"/>
+                <w:noProof/>
+                <w:lang w:bidi="ar-EG"/>
+              </w:rPr>
+              <w:t>.4</w:t>
+            </w:r>
+            <w:r>
+              <w:rPr>
+                <w:rStyle w:val="Hyperlink"/>
+                <w:noProof/>
+                <w:rtl/>
+                <w:lang w:bidi="ar-EG"/>
+              </w:rPr>
+              <w:t>-</w:t>
+            </w:r>
+            <w:r>
+              <w:rPr>
+                <w:rStyle w:val="Hyperlink"/>
+                <w:noProof/>
+                <w:lang w:bidi="ar-EG"/>
+              </w:rPr>
+              <w:t>structure of factory method</w:t>
+            </w:r>
+            <w:r>
+              <w:rPr>
+                <w:rStyle w:val="Hyperlink"/>
+                <w:noProof/>
+                <w:rtl/>
+                <w:lang w:bidi="ar-EG"/>
+              </w:rPr>
+              <w:t>:</w:t>
+            </w:r>
+            <w:r>
+              <w:rPr>
+                <w:noProof/>
+                <w:webHidden/>
+              </w:rPr>
+              <w:tab/>
+            </w:r>
+            <w:r>
+              <w:rPr>
+                <w:noProof/>
+                <w:webHidden/>
+              </w:rPr>
+              <w:fldChar w:fldCharType="begin"/>
+            </w:r>
+            <w:r>
+              <w:rPr>
+                <w:noProof/>
+                <w:webHidden/>
+              </w:rPr>
+              <w:instrText xml:space="preserve"> PAGEREF _Toc123069118 \h </w:instrText>
+            </w:r>
+            <w:r>
+              <w:rPr>
+                <w:noProof/>
+                <w:webHidden/>
+              </w:rPr>
+            </w:r>
+            <w:r>
+              <w:rPr>
+                <w:noProof/>
+                <w:webHidden/>
+              </w:rPr>
+              <w:fldChar w:fldCharType="separate"/>
+            </w:r>
+            <w:r>
+              <w:rPr>
+                <w:noProof/>
+                <w:webHidden/>
+              </w:rPr>
+              <w:t>10</w:t>
+            </w:r>
+            <w:r>
+              <w:rPr>
+                <w:noProof/>
+                <w:webHidden/>
+              </w:rPr>
+              <w:fldChar w:fldCharType="end"/>
+            </w:r>
+          </w:hyperlink>
+        </w:p>
+        <w:p>
+          <w:pPr>
+            <w:pStyle w:val="TOC2"/>
+            <w:tabs>
+              <w:tab w:val="right" w:leader="dot" w:pos="9350"/>
+            </w:tabs>
+            <w:rPr>
+              <w:rFonts w:cstheme="minorBidi"/>
+              <w:noProof/>
+            </w:rPr>
+          </w:pPr>
+          <w:hyperlink w:anchor="_Toc123069119" w:history="1">
+            <w:r>
+              <w:rPr>
+                <w:rStyle w:val="Hyperlink"/>
+                <w:noProof/>
+                <w:rtl/>
+                <w:lang w:bidi="ar-EG"/>
+              </w:rPr>
+              <w:t>2</w:t>
+            </w:r>
+            <w:r>
+              <w:rPr>
+                <w:rStyle w:val="Hyperlink"/>
+                <w:noProof/>
+                <w:lang w:bidi="ar-EG"/>
+              </w:rPr>
+              <w:t>.5-applicability :</w:t>
+            </w:r>
+            <w:r>
+              <w:rPr>
+                <w:noProof/>
+                <w:webHidden/>
+              </w:rPr>
+              <w:tab/>
+            </w:r>
+            <w:r>
+              <w:rPr>
+                <w:noProof/>
+                <w:webHidden/>
+              </w:rPr>
+              <w:fldChar w:fldCharType="begin"/>
+            </w:r>
+            <w:r>
+              <w:rPr>
+                <w:noProof/>
+                <w:webHidden/>
+              </w:rPr>
+              <w:instrText xml:space="preserve"> PAGEREF _Toc123069119 \h </w:instrText>
+            </w:r>
+            <w:r>
+              <w:rPr>
+                <w:noProof/>
+                <w:webHidden/>
+              </w:rPr>
+            </w:r>
+            <w:r>
+              <w:rPr>
+                <w:noProof/>
+                <w:webHidden/>
+              </w:rPr>
+              <w:fldChar w:fldCharType="separate"/>
+            </w:r>
+            <w:r>
+              <w:rPr>
+                <w:noProof/>
+                <w:webHidden/>
+              </w:rPr>
+              <w:t>12</w:t>
+            </w:r>
+            <w:r>
+              <w:rPr>
+                <w:noProof/>
+                <w:webHidden/>
+              </w:rPr>
+              <w:fldChar w:fldCharType="end"/>
+            </w:r>
+          </w:hyperlink>
+        </w:p>
+        <w:p>
+          <w:pPr>
+            <w:pStyle w:val="TOC2"/>
+            <w:tabs>
+              <w:tab w:val="right" w:leader="dot" w:pos="9350"/>
+            </w:tabs>
+            <w:rPr>
+              <w:rFonts w:cstheme="minorBidi"/>
+              <w:noProof/>
+            </w:rPr>
+          </w:pPr>
+          <w:hyperlink w:anchor="_Toc123069120" w:history="1">
+            <w:r>
+              <w:rPr>
+                <w:rStyle w:val="Hyperlink"/>
+                <w:noProof/>
+                <w:rtl/>
+                <w:lang w:bidi="ar-EG"/>
+              </w:rPr>
+              <w:t>2</w:t>
+            </w:r>
+            <w:r>
+              <w:rPr>
+                <w:rStyle w:val="Hyperlink"/>
+                <w:noProof/>
+                <w:lang w:bidi="ar-EG"/>
+              </w:rPr>
+              <w:t>.6- pros and cons :</w:t>
+            </w:r>
+            <w:r>
+              <w:rPr>
+                <w:noProof/>
+                <w:webHidden/>
+              </w:rPr>
+              <w:tab/>
+            </w:r>
+            <w:r>
+              <w:rPr>
+                <w:noProof/>
+                <w:webHidden/>
+              </w:rPr>
+              <w:fldChar w:fldCharType="begin"/>
+            </w:r>
+            <w:r>
+              <w:rPr>
+                <w:noProof/>
+                <w:webHidden/>
+              </w:rPr>
+              <w:instrText xml:space="preserve"> PAGEREF _Toc123069120 \h </w:instrText>
+            </w:r>
+            <w:r>
+              <w:rPr>
+                <w:noProof/>
+                <w:webHidden/>
+              </w:rPr>
+            </w:r>
+            <w:r>
+              <w:rPr>
+                <w:noProof/>
+                <w:webHidden/>
+              </w:rPr>
+              <w:fldChar w:fldCharType="separate"/>
+            </w:r>
+            <w:r>
+              <w:rPr>
+                <w:noProof/>
+                <w:webHidden/>
+              </w:rPr>
+              <w:t>12</w:t>
+            </w:r>
+            <w:r>
+              <w:rPr>
+                <w:noProof/>
+                <w:webHidden/>
+              </w:rPr>
+              <w:fldChar w:fldCharType="end"/>
+            </w:r>
+          </w:hyperlink>
+        </w:p>
+        <w:p>
+          <w:pPr>
+            <w:pStyle w:val="TOC2"/>
+            <w:tabs>
+              <w:tab w:val="right" w:leader="dot" w:pos="9350"/>
+            </w:tabs>
+            <w:rPr>
+              <w:rFonts w:cstheme="minorBidi"/>
+              <w:noProof/>
+            </w:rPr>
+          </w:pPr>
+          <w:hyperlink w:anchor="_Toc123069121" w:history="1">
+            <w:r>
+              <w:rPr>
+                <w:rStyle w:val="Hyperlink"/>
+                <w:noProof/>
+                <w:rtl/>
+                <w:lang w:bidi="ar-EG"/>
+              </w:rPr>
+              <w:t>2.7</w:t>
+            </w:r>
+            <w:r>
+              <w:rPr>
+                <w:rStyle w:val="Hyperlink"/>
+                <w:noProof/>
+                <w:lang w:bidi="ar-EG"/>
+              </w:rPr>
+              <w:t xml:space="preserve"> notes :</w:t>
+            </w:r>
+            <w:r>
+              <w:rPr>
+                <w:noProof/>
+                <w:webHidden/>
+              </w:rPr>
+              <w:tab/>
+            </w:r>
+            <w:r>
+              <w:rPr>
+                <w:noProof/>
+                <w:webHidden/>
+              </w:rPr>
+              <w:fldChar w:fldCharType="begin"/>
+            </w:r>
+            <w:r>
+              <w:rPr>
+                <w:noProof/>
+                <w:webHidden/>
+              </w:rPr>
+              <w:instrText xml:space="preserve"> PAGEREF _Toc123069121 \h </w:instrText>
+            </w:r>
+            <w:r>
+              <w:rPr>
+                <w:noProof/>
+                <w:webHidden/>
+              </w:rPr>
+            </w:r>
+            <w:r>
+              <w:rPr>
+                <w:noProof/>
+                <w:webHidden/>
+              </w:rPr>
+              <w:fldChar w:fldCharType="separate"/>
+            </w:r>
+            <w:r>
+              <w:rPr>
+                <w:noProof/>
+                <w:webHidden/>
+              </w:rPr>
+              <w:t>13</w:t>
             </w:r>
             <w:r>
               <w:rPr>
@@ -4970,54 +5489,8 @@
           <w:lang w:bidi="ar-EG"/>
         </w:rPr>
       </w:pPr>
-    </w:p>
-    <w:p>
-      <w:pPr>
-        <w:rPr>
-          <w:rtl/>
-          <w:lang w:bidi="ar-EG"/>
-        </w:rPr>
-      </w:pPr>
-    </w:p>
-    <w:p>
-      <w:pPr>
-        <w:rPr>
-          <w:rtl/>
-          <w:lang w:bidi="ar-EG"/>
-        </w:rPr>
-      </w:pPr>
-    </w:p>
-    <w:p>
-      <w:pPr>
-        <w:rPr>
-          <w:rtl/>
-          <w:lang w:bidi="ar-EG"/>
-        </w:rPr>
-      </w:pPr>
-    </w:p>
-    <w:p>
-      <w:pPr>
-        <w:rPr>
-          <w:rtl/>
-          <w:lang w:bidi="ar-EG"/>
-        </w:rPr>
-      </w:pPr>
-    </w:p>
-    <w:p>
-      <w:pPr>
-        <w:rPr>
-          <w:rtl/>
-          <w:lang w:bidi="ar-EG"/>
-        </w:rPr>
-      </w:pPr>
-    </w:p>
-    <w:p>
-      <w:pPr>
-        <w:rPr>
-          <w:rtl/>
-          <w:lang w:bidi="ar-EG"/>
-        </w:rPr>
-      </w:pPr>
+      <w:bookmarkStart w:id="0" w:name="_GoBack"/>
+      <w:bookmarkEnd w:id="0"/>
     </w:p>
     <w:p>
       <w:pPr>
@@ -5034,7 +5507,7 @@
           <w:lang w:bidi="ar-EG"/>
         </w:rPr>
       </w:pPr>
-      <w:bookmarkStart w:id="0" w:name="_Toc122979261"/>
+      <w:bookmarkStart w:id="1" w:name="_Toc123069108"/>
       <w:r>
         <w:rPr>
           <w:lang w:bidi="ar-EG"/>
@@ -5046,9 +5519,17 @@
         <w:rPr>
           <w:lang w:bidi="ar-EG"/>
         </w:rPr>
-        <w:t xml:space="preserve"> – topic in this slide :</w:t>
-      </w:r>
-      <w:bookmarkEnd w:id="0"/>
+        <w:t xml:space="preserve"> – topic in this </w:t>
+      </w:r>
+      <w:proofErr w:type="gramStart"/>
+      <w:r>
+        <w:rPr>
+          <w:lang w:bidi="ar-EG"/>
+        </w:rPr>
+        <w:t>slide :</w:t>
+      </w:r>
+      <w:bookmarkEnd w:id="1"/>
+      <w:proofErr w:type="gramEnd"/>
     </w:p>
     <w:p>
       <w:pPr>
@@ -5134,13 +5615,13 @@
           <w:noProof/>
         </w:rPr>
         <w:drawing>
-          <wp:anchor distT="0" distB="0" distL="114300" distR="114300" simplePos="0" relativeHeight="251665408" behindDoc="0" locked="0" layoutInCell="1" allowOverlap="1" wp14:anchorId="2782D407" wp14:editId="610CD5ED">
+          <wp:anchor distT="0" distB="0" distL="114300" distR="114300" simplePos="0" relativeHeight="251665408" behindDoc="0" locked="0" layoutInCell="1" allowOverlap="1" wp14:anchorId="5C86A818" wp14:editId="34EB92B0">
             <wp:simplePos x="0" y="0"/>
             <wp:positionH relativeFrom="margin">
-              <wp:posOffset>184150</wp:posOffset>
+              <wp:posOffset>241300</wp:posOffset>
             </wp:positionH>
             <wp:positionV relativeFrom="margin">
-              <wp:posOffset>1174750</wp:posOffset>
+              <wp:posOffset>584200</wp:posOffset>
             </wp:positionV>
             <wp:extent cx="3351582" cy="2000250"/>
             <wp:effectExtent l="0" t="0" r="1270" b="0"/>
@@ -5359,7 +5840,7 @@
           <w:lang w:bidi="ar-EG"/>
         </w:rPr>
       </w:pPr>
-      <w:bookmarkStart w:id="1" w:name="_Toc122979262"/>
+      <w:bookmarkStart w:id="2" w:name="_Toc123069109"/>
       <w:r>
         <w:rPr>
           <w:lang w:bidi="ar-EG"/>
@@ -5372,7 +5853,7 @@
         </w:rPr>
         <w:t>singleton:</w:t>
       </w:r>
-      <w:bookmarkEnd w:id="1"/>
+      <w:bookmarkEnd w:id="2"/>
       <w:r>
         <w:rPr>
           <w:lang w:bidi="ar-EG"/>
@@ -5882,11 +6363,19 @@
         </w:rPr>
         <w:t xml:space="preserve"> لبرنامج  </w:t>
       </w:r>
-      <w:r>
-        <w:rPr>
-          <w:lang w:bidi="ar-EG"/>
-        </w:rPr>
-        <w:t xml:space="preserve">os </w:t>
+      <w:proofErr w:type="spellStart"/>
+      <w:r>
+        <w:rPr>
+          <w:lang w:bidi="ar-EG"/>
+        </w:rPr>
+        <w:t>os</w:t>
+      </w:r>
+      <w:proofErr w:type="spellEnd"/>
+      <w:r>
+        <w:rPr>
+          <w:lang w:bidi="ar-EG"/>
+        </w:rPr>
+        <w:t xml:space="preserve"> </w:t>
       </w:r>
       <w:r>
         <w:rPr>
@@ -5896,11 +6385,19 @@
         </w:rPr>
         <w:t xml:space="preserve"> ف  على مستوى ال </w:t>
       </w:r>
-      <w:r>
-        <w:rPr>
-          <w:lang w:bidi="ar-EG"/>
-        </w:rPr>
-        <w:t xml:space="preserve">os </w:t>
+      <w:proofErr w:type="spellStart"/>
+      <w:r>
+        <w:rPr>
+          <w:lang w:bidi="ar-EG"/>
+        </w:rPr>
+        <w:t>os</w:t>
+      </w:r>
+      <w:proofErr w:type="spellEnd"/>
+      <w:r>
+        <w:rPr>
+          <w:lang w:bidi="ar-EG"/>
+        </w:rPr>
+        <w:t xml:space="preserve"> </w:t>
       </w:r>
       <w:r>
         <w:rPr>
@@ -5924,6 +6421,7 @@
         </w:rPr>
         <w:t xml:space="preserve"> واحد بس من  </w:t>
       </w:r>
+      <w:proofErr w:type="spellStart"/>
       <w:r>
         <w:rPr>
           <w:lang w:bidi="ar-EG"/>
@@ -5942,6 +6440,7 @@
         </w:rPr>
         <w:t>u</w:t>
       </w:r>
+      <w:proofErr w:type="spellEnd"/>
       <w:r>
         <w:rPr>
           <w:lang w:bidi="ar-EG"/>
@@ -6026,11 +6525,19 @@
         </w:rPr>
         <w:t xml:space="preserve"> واحد من ال </w:t>
       </w:r>
-      <w:r>
-        <w:rPr>
-          <w:lang w:bidi="ar-EG"/>
-        </w:rPr>
-        <w:t xml:space="preserve">cpu </w:t>
+      <w:proofErr w:type="spellStart"/>
+      <w:r>
+        <w:rPr>
+          <w:lang w:bidi="ar-EG"/>
+        </w:rPr>
+        <w:t>cpu</w:t>
+      </w:r>
+      <w:proofErr w:type="spellEnd"/>
+      <w:r>
+        <w:rPr>
+          <w:lang w:bidi="ar-EG"/>
+        </w:rPr>
+        <w:t xml:space="preserve"> </w:t>
       </w:r>
       <w:r>
         <w:rPr>
@@ -6131,20 +6638,28 @@
         </w:rPr>
         <w:t xml:space="preserve"> بتطلب ال </w:t>
       </w:r>
-      <w:r>
-        <w:rPr>
-          <w:lang w:bidi="ar-EG"/>
-        </w:rPr>
-        <w:t xml:space="preserve">cpu </w:t>
-      </w:r>
-      <w:r>
-        <w:rPr>
-          <w:rFonts w:hint="cs"/>
-          <w:rtl/>
+      <w:proofErr w:type="spellStart"/>
+      <w:r>
+        <w:rPr>
+          <w:lang w:bidi="ar-EG"/>
+        </w:rPr>
+        <w:t>cpu</w:t>
+      </w:r>
+      <w:proofErr w:type="spellEnd"/>
+      <w:r>
+        <w:rPr>
           <w:lang w:bidi="ar-EG"/>
         </w:rPr>
         <w:t xml:space="preserve"> </w:t>
       </w:r>
+      <w:r>
+        <w:rPr>
+          <w:rFonts w:hint="cs"/>
+          <w:rtl/>
+          <w:lang w:bidi="ar-EG"/>
+        </w:rPr>
+        <w:t xml:space="preserve"> </w:t>
+      </w:r>
     </w:p>
     <w:p>
       <w:pPr>
@@ -6177,11 +6692,19 @@
         </w:rPr>
         <w:t xml:space="preserve"> تطلب ال </w:t>
       </w:r>
-      <w:r>
-        <w:rPr>
-          <w:lang w:bidi="ar-EG"/>
-        </w:rPr>
-        <w:t xml:space="preserve">cpu </w:t>
+      <w:proofErr w:type="spellStart"/>
+      <w:r>
+        <w:rPr>
+          <w:lang w:bidi="ar-EG"/>
+        </w:rPr>
+        <w:t>cpu</w:t>
+      </w:r>
+      <w:proofErr w:type="spellEnd"/>
+      <w:r>
+        <w:rPr>
+          <w:lang w:bidi="ar-EG"/>
+        </w:rPr>
+        <w:t xml:space="preserve"> </w:t>
       </w:r>
       <w:r>
         <w:rPr>
@@ -6205,11 +6728,19 @@
         </w:rPr>
         <w:t xml:space="preserve"> من ال </w:t>
       </w:r>
-      <w:r>
-        <w:rPr>
-          <w:lang w:bidi="ar-EG"/>
-        </w:rPr>
-        <w:t xml:space="preserve">cpu </w:t>
+      <w:proofErr w:type="spellStart"/>
+      <w:r>
+        <w:rPr>
+          <w:lang w:bidi="ar-EG"/>
+        </w:rPr>
+        <w:t>cpu</w:t>
+      </w:r>
+      <w:proofErr w:type="spellEnd"/>
+      <w:r>
+        <w:rPr>
+          <w:lang w:bidi="ar-EG"/>
+        </w:rPr>
+        <w:t xml:space="preserve"> </w:t>
       </w:r>
       <w:r>
         <w:rPr>
@@ -6233,11 +6764,19 @@
         </w:rPr>
         <w:t xml:space="preserve"> واحد بس من ال </w:t>
       </w:r>
-      <w:r>
-        <w:rPr>
-          <w:lang w:bidi="ar-EG"/>
-        </w:rPr>
-        <w:t xml:space="preserve">cpu </w:t>
+      <w:proofErr w:type="spellStart"/>
+      <w:r>
+        <w:rPr>
+          <w:lang w:bidi="ar-EG"/>
+        </w:rPr>
+        <w:t>cpu</w:t>
+      </w:r>
+      <w:proofErr w:type="spellEnd"/>
+      <w:r>
+        <w:rPr>
+          <w:lang w:bidi="ar-EG"/>
+        </w:rPr>
+        <w:t xml:space="preserve"> </w:t>
       </w:r>
       <w:r>
         <w:rPr>
@@ -6424,7 +6963,7 @@
           <w:lang w:bidi="ar-EG"/>
         </w:rPr>
       </w:pPr>
-      <w:bookmarkStart w:id="2" w:name="_Toc122979263"/>
+      <w:bookmarkStart w:id="3" w:name="_Toc123069110"/>
       <w:r>
         <w:rPr>
           <w:lang w:bidi="ar-EG"/>
@@ -6437,7 +6976,7 @@
         </w:rPr>
         <w:t>singleton:</w:t>
       </w:r>
-      <w:bookmarkEnd w:id="2"/>
+      <w:bookmarkEnd w:id="3"/>
     </w:p>
     <w:p>
       <w:pPr>
@@ -8796,7 +9335,7 @@
           <w:noProof/>
         </w:rPr>
       </w:pPr>
-      <w:bookmarkStart w:id="3" w:name="_Toc122979264"/>
+      <w:bookmarkStart w:id="4" w:name="_Toc123069111"/>
       <w:r>
         <w:rPr>
           <w:rFonts w:hint="cs"/>
@@ -8811,7 +9350,7 @@
         </w:rPr>
         <w:t>.2 – singlton strcture :</w:t>
       </w:r>
-      <w:bookmarkEnd w:id="3"/>
+      <w:bookmarkEnd w:id="4"/>
       <w:r>
         <w:rPr>
           <w:noProof/>
@@ -9199,7 +9738,7 @@
           <w:lang w:bidi="ar-EG"/>
         </w:rPr>
       </w:pPr>
-      <w:bookmarkStart w:id="4" w:name="_Toc122979265"/>
+      <w:bookmarkStart w:id="5" w:name="_Toc123069112"/>
       <w:r>
         <w:rPr>
           <w:rFonts w:hint="cs"/>
@@ -9232,7 +9771,7 @@
         </w:rPr>
         <w:t>ty :</w:t>
       </w:r>
-      <w:bookmarkEnd w:id="4"/>
+      <w:bookmarkEnd w:id="5"/>
     </w:p>
     <w:p>
       <w:pPr>
@@ -9525,7 +10064,7 @@
           <w:lang w:bidi="ar-EG"/>
         </w:rPr>
       </w:pPr>
-      <w:bookmarkStart w:id="5" w:name="_Toc122979266"/>
+      <w:bookmarkStart w:id="6" w:name="_Toc123069113"/>
       <w:r>
         <w:rPr>
           <w:lang w:bidi="ar-EG"/>
@@ -9552,7 +10091,7 @@
         </w:rPr>
         <w:t>singleton.</w:t>
       </w:r>
-      <w:bookmarkEnd w:id="5"/>
+      <w:bookmarkEnd w:id="6"/>
       <w:r>
         <w:rPr>
           <w:lang w:bidi="ar-EG"/>
@@ -9931,7 +10470,7 @@
           <w:rtl/>
         </w:rPr>
       </w:pPr>
-      <w:bookmarkStart w:id="6" w:name="_Toc122979267"/>
+      <w:bookmarkStart w:id="7" w:name="_Toc123069114"/>
       <w:r>
         <w:rPr>
           <w:rFonts w:eastAsiaTheme="minorEastAsia" w:hint="cs"/>
@@ -9962,7 +10501,7 @@
         </w:rPr>
         <w:t>:</w:t>
       </w:r>
-      <w:bookmarkEnd w:id="6"/>
+      <w:bookmarkEnd w:id="7"/>
       <w:r>
         <w:rPr>
           <w:rFonts w:eastAsiaTheme="minorEastAsia" w:hint="cs"/>
@@ -11006,7 +11545,7 @@
           <w:lang w:bidi="ar-EG"/>
         </w:rPr>
       </w:pPr>
-      <w:bookmarkStart w:id="7" w:name="_Toc122979268"/>
+      <w:bookmarkStart w:id="8" w:name="_Toc123069115"/>
       <w:r>
         <w:rPr>
           <w:rFonts w:hint="cs"/>
@@ -11033,7 +11572,7 @@
         </w:rPr>
         <w:t xml:space="preserve"> step:</w:t>
       </w:r>
-      <w:bookmarkEnd w:id="7"/>
+      <w:bookmarkEnd w:id="8"/>
       <w:r>
         <w:rPr>
           <w:lang w:bidi="ar-EG"/>
@@ -11533,6 +12072,7 @@
           <w:lang w:bidi="ar-EG"/>
         </w:rPr>
       </w:pPr>
+      <w:bookmarkStart w:id="9" w:name="_Toc123069116"/>
       <w:r>
         <w:rPr>
           <w:lang w:bidi="ar-EG"/>
@@ -11545,6 +12085,7 @@
         </w:rPr>
         <w:t>method:</w:t>
       </w:r>
+      <w:bookmarkEnd w:id="9"/>
     </w:p>
     <w:p>
       <w:pPr>
@@ -11599,7 +12140,6 @@
       <w:pPr>
         <w:bidi/>
         <w:rPr>
-          <w:rFonts w:hint="cs"/>
           <w:rtl/>
           <w:lang w:bidi="ar-EG"/>
         </w:rPr>
@@ -12104,6 +12644,7 @@
         </w:rPr>
         <w:t xml:space="preserve">Transport </w:t>
       </w:r>
+      <w:proofErr w:type="gramStart"/>
       <w:r>
         <w:rPr>
           <w:rFonts w:hint="cs"/>
@@ -12126,7 +12667,16 @@
           <w:rtl/>
           <w:lang w:bidi="ar-EG"/>
         </w:rPr>
-        <w:t xml:space="preserve"> دة  </w:t>
+        <w:t xml:space="preserve"> دة</w:t>
+      </w:r>
+      <w:proofErr w:type="gramEnd"/>
+      <w:r>
+        <w:rPr>
+          <w:rFonts w:hint="cs"/>
+          <w:rtl/>
+          <w:lang w:bidi="ar-EG"/>
+        </w:rPr>
+        <w:t xml:space="preserve">  </w:t>
       </w:r>
       <w:r>
         <w:rPr>
@@ -12240,7 +12790,6 @@
         </w:numPr>
         <w:bidi/>
         <w:rPr>
-          <w:rFonts w:hint="cs"/>
           <w:rtl/>
           <w:lang w:bidi="ar-EG"/>
         </w:rPr>
@@ -12449,7 +12998,15 @@
         <w:rPr>
           <w:lang w:bidi="ar-EG"/>
         </w:rPr>
-        <w:t xml:space="preserve">create </w:t>
+        <w:t xml:space="preserve">create transport </w:t>
+      </w:r>
+      <w:r>
+        <w:rPr>
+          <w:rFonts w:hint="cs"/>
+          <w:rtl/>
+          <w:lang w:bidi="ar-EG"/>
+        </w:rPr>
+        <w:t xml:space="preserve">  بترح حاجة من نوع </w:t>
       </w:r>
       <w:r>
         <w:rPr>
@@ -12463,37 +13020,7 @@
           <w:rtl/>
           <w:lang w:bidi="ar-EG"/>
         </w:rPr>
-        <w:t xml:space="preserve"> </w:t>
-      </w:r>
-      <w:r>
-        <w:rPr>
-          <w:rFonts w:hint="cs"/>
-          <w:rtl/>
-          <w:lang w:bidi="ar-EG"/>
-        </w:rPr>
-        <w:t xml:space="preserve"> بترح حاجة من نوع </w:t>
-      </w:r>
-      <w:r>
-        <w:rPr>
-          <w:lang w:bidi="ar-EG"/>
-        </w:rPr>
-        <w:t xml:space="preserve">transport </w:t>
-      </w:r>
-      <w:r>
-        <w:rPr>
-          <w:rFonts w:hint="cs"/>
-          <w:rtl/>
-          <w:lang w:bidi="ar-EG"/>
-        </w:rPr>
-        <w:t xml:space="preserve"> </w:t>
-      </w:r>
-      <w:r>
-        <w:rPr>
-          <w:rFonts w:hint="cs"/>
-          <w:rtl/>
-          <w:lang w:bidi="ar-EG"/>
-        </w:rPr>
-        <w:t>.</w:t>
+        <w:t xml:space="preserve"> .</w:t>
       </w:r>
     </w:p>
     <w:p>
@@ -12828,8 +13355,8 @@
       <w:r>
         <w:rPr>
           <w:rFonts w:cs="Arial"/>
-          <w:rtl/>
-          <w:lang w:bidi="ar-EG"/>
+          <w:noProof/>
+          <w:rtl/>
         </w:rPr>
         <w:lastRenderedPageBreak/>
         <w:drawing>
@@ -12895,7 +13422,6 @@
       <w:pPr>
         <w:pStyle w:val="ListParagraph"/>
         <w:rPr>
-          <w:rFonts w:hint="cs"/>
           <w:rtl/>
           <w:lang w:bidi="ar-EG"/>
         </w:rPr>
@@ -12991,7 +13517,6 @@
         </w:numPr>
         <w:bidi/>
         <w:rPr>
-          <w:rFonts w:hint="cs"/>
           <w:lang w:bidi="ar-EG"/>
         </w:rPr>
       </w:pPr>
@@ -13055,7 +13580,6 @@
         </w:numPr>
         <w:bidi/>
         <w:rPr>
-          <w:rFonts w:hint="cs"/>
           <w:lang w:bidi="ar-EG"/>
         </w:rPr>
       </w:pPr>
@@ -13069,23 +13593,31 @@
         <w:rPr>
           <w:lang w:bidi="ar-EG"/>
         </w:rPr>
-        <w:t xml:space="preserve"> method </w:t>
-      </w:r>
-      <w:r>
-        <w:rPr>
-          <w:rFonts w:hint="cs"/>
-          <w:rtl/>
-          <w:lang w:bidi="ar-EG"/>
-        </w:rPr>
         <w:t xml:space="preserve"> </w:t>
       </w:r>
-      <w:r>
-        <w:rPr>
-          <w:rFonts w:hint="cs"/>
-          <w:rtl/>
-          <w:lang w:bidi="ar-EG"/>
-        </w:rPr>
-        <w:t xml:space="preserve">: يعنى </w:t>
+      <w:proofErr w:type="gramStart"/>
+      <w:r>
+        <w:rPr>
+          <w:lang w:bidi="ar-EG"/>
+        </w:rPr>
+        <w:t xml:space="preserve">method </w:t>
+      </w:r>
+      <w:r>
+        <w:rPr>
+          <w:rFonts w:hint="cs"/>
+          <w:rtl/>
+          <w:lang w:bidi="ar-EG"/>
+        </w:rPr>
+        <w:t xml:space="preserve"> :</w:t>
+      </w:r>
+      <w:proofErr w:type="gramEnd"/>
+      <w:r>
+        <w:rPr>
+          <w:rFonts w:hint="cs"/>
+          <w:rtl/>
+          <w:lang w:bidi="ar-EG"/>
+        </w:rPr>
+        <w:t xml:space="preserve"> يعنى </w:t>
       </w:r>
       <w:r>
         <w:rPr>
@@ -13220,13 +13752,7 @@
         <w:rPr>
           <w:lang w:bidi="ar-EG"/>
         </w:rPr>
-        <w:t>create</w:t>
-      </w:r>
-      <w:r>
-        <w:rPr>
-          <w:lang w:bidi="ar-EG"/>
-        </w:rPr>
-        <w:t xml:space="preserve">transport </w:t>
+        <w:t xml:space="preserve">createtransport </w:t>
       </w:r>
       <w:r>
         <w:rPr>
@@ -13597,7 +14123,6 @@
       <w:pPr>
         <w:pStyle w:val="ListParagraph"/>
         <w:rPr>
-          <w:rFonts w:hint="cs"/>
           <w:rtl/>
           <w:lang w:bidi="ar-EG"/>
         </w:rPr>
@@ -13668,7 +14193,6 @@
       <w:pPr>
         <w:pStyle w:val="ListParagraph"/>
         <w:rPr>
-          <w:rFonts w:hint="cs"/>
           <w:rtl/>
           <w:lang w:bidi="ar-EG"/>
         </w:rPr>
@@ -13699,9 +14223,11 @@
       <w:pPr>
         <w:pStyle w:val="Heading2"/>
         <w:rPr>
-          <w:lang w:bidi="ar-EG"/>
-        </w:rPr>
-      </w:pPr>
+          <w:rtl/>
+          <w:lang w:bidi="ar-EG"/>
+        </w:rPr>
+      </w:pPr>
+      <w:bookmarkStart w:id="10" w:name="_Toc123069117"/>
       <w:r>
         <w:rPr>
           <w:rFonts w:hint="cs"/>
@@ -13714,588 +14240,4050 @@
         <w:rPr>
           <w:lang w:bidi="ar-EG"/>
         </w:rPr>
-        <w:t xml:space="preserve">.3 –example2 on factory method : </w:t>
-      </w:r>
-      <w:bookmarkStart w:id="8" w:name="_GoBack"/>
-      <w:bookmarkEnd w:id="8"/>
-    </w:p>
-    <w:p>
-      <w:pPr>
-        <w:bidi/>
-        <w:rPr>
-          <w:rtl/>
-          <w:lang w:bidi="ar-EG"/>
-        </w:rPr>
-      </w:pPr>
-    </w:p>
-    <w:p>
-      <w:pPr>
-        <w:bidi/>
-        <w:rPr>
-          <w:rtl/>
-          <w:lang w:bidi="ar-EG"/>
-        </w:rPr>
-      </w:pPr>
-    </w:p>
-    <w:p>
-      <w:pPr>
-        <w:bidi/>
-        <w:rPr>
-          <w:rtl/>
-          <w:lang w:bidi="ar-EG"/>
-        </w:rPr>
-      </w:pPr>
-    </w:p>
-    <w:p>
-      <w:pPr>
-        <w:bidi/>
-        <w:rPr>
-          <w:rtl/>
-          <w:lang w:bidi="ar-EG"/>
-        </w:rPr>
-      </w:pPr>
-    </w:p>
-    <w:p>
-      <w:pPr>
-        <w:bidi/>
-        <w:rPr>
-          <w:rtl/>
-          <w:lang w:bidi="ar-EG"/>
-        </w:rPr>
-      </w:pPr>
-    </w:p>
-    <w:p>
-      <w:pPr>
-        <w:bidi/>
-        <w:rPr>
-          <w:rtl/>
-          <w:lang w:bidi="ar-EG"/>
-        </w:rPr>
-      </w:pPr>
-    </w:p>
-    <w:p>
-      <w:pPr>
-        <w:bidi/>
-        <w:rPr>
-          <w:rtl/>
-          <w:lang w:bidi="ar-EG"/>
-        </w:rPr>
-      </w:pPr>
-    </w:p>
-    <w:p>
-      <w:pPr>
-        <w:bidi/>
-        <w:rPr>
-          <w:rtl/>
-          <w:lang w:bidi="ar-EG"/>
-        </w:rPr>
-      </w:pPr>
-    </w:p>
-    <w:p>
-      <w:pPr>
-        <w:bidi/>
-        <w:rPr>
-          <w:rtl/>
-          <w:lang w:bidi="ar-EG"/>
-        </w:rPr>
-      </w:pPr>
-    </w:p>
-    <w:p>
-      <w:pPr>
-        <w:bidi/>
-        <w:rPr>
-          <w:rtl/>
-          <w:lang w:bidi="ar-EG"/>
-        </w:rPr>
-      </w:pPr>
-    </w:p>
-    <w:p>
-      <w:pPr>
-        <w:bidi/>
-        <w:rPr>
-          <w:rtl/>
-          <w:lang w:bidi="ar-EG"/>
-        </w:rPr>
-      </w:pPr>
-    </w:p>
-    <w:p>
-      <w:pPr>
-        <w:bidi/>
-        <w:rPr>
-          <w:rtl/>
-          <w:lang w:bidi="ar-EG"/>
-        </w:rPr>
-      </w:pPr>
-    </w:p>
-    <w:p>
-      <w:pPr>
-        <w:bidi/>
-        <w:rPr>
-          <w:rtl/>
-          <w:lang w:bidi="ar-EG"/>
-        </w:rPr>
-      </w:pPr>
-    </w:p>
-    <w:p>
-      <w:pPr>
-        <w:bidi/>
-        <w:rPr>
-          <w:rtl/>
-          <w:lang w:bidi="ar-EG"/>
-        </w:rPr>
-      </w:pPr>
-    </w:p>
-    <w:p>
-      <w:pPr>
-        <w:bidi/>
-        <w:rPr>
-          <w:rtl/>
-          <w:lang w:bidi="ar-EG"/>
-        </w:rPr>
-      </w:pPr>
-    </w:p>
-    <w:p>
-      <w:pPr>
-        <w:bidi/>
-        <w:rPr>
-          <w:rtl/>
-          <w:lang w:bidi="ar-EG"/>
-        </w:rPr>
-      </w:pPr>
-    </w:p>
-    <w:p>
-      <w:pPr>
-        <w:bidi/>
-        <w:rPr>
-          <w:rtl/>
-          <w:lang w:bidi="ar-EG"/>
-        </w:rPr>
-      </w:pPr>
-    </w:p>
-    <w:p>
-      <w:pPr>
-        <w:bidi/>
-        <w:rPr>
-          <w:rtl/>
-          <w:lang w:bidi="ar-EG"/>
-        </w:rPr>
-      </w:pPr>
-    </w:p>
-    <w:p>
-      <w:pPr>
-        <w:bidi/>
-        <w:rPr>
-          <w:rtl/>
-          <w:lang w:bidi="ar-EG"/>
-        </w:rPr>
-      </w:pPr>
-    </w:p>
-    <w:p>
-      <w:pPr>
-        <w:bidi/>
-        <w:rPr>
-          <w:rtl/>
-          <w:lang w:bidi="ar-EG"/>
-        </w:rPr>
-      </w:pPr>
-    </w:p>
-    <w:p>
-      <w:pPr>
-        <w:bidi/>
-        <w:rPr>
-          <w:rtl/>
-          <w:lang w:bidi="ar-EG"/>
-        </w:rPr>
-      </w:pPr>
-    </w:p>
-    <w:p>
-      <w:pPr>
-        <w:bidi/>
-        <w:rPr>
-          <w:rtl/>
-          <w:lang w:bidi="ar-EG"/>
-        </w:rPr>
-      </w:pPr>
-    </w:p>
-    <w:p>
-      <w:pPr>
-        <w:bidi/>
-        <w:rPr>
-          <w:rtl/>
-          <w:lang w:bidi="ar-EG"/>
-        </w:rPr>
-      </w:pPr>
-    </w:p>
-    <w:p>
-      <w:pPr>
-        <w:bidi/>
-        <w:rPr>
-          <w:rtl/>
-          <w:lang w:bidi="ar-EG"/>
-        </w:rPr>
-      </w:pPr>
-    </w:p>
-    <w:p>
-      <w:pPr>
-        <w:bidi/>
-        <w:rPr>
-          <w:rtl/>
-          <w:lang w:bidi="ar-EG"/>
-        </w:rPr>
-      </w:pPr>
-    </w:p>
-    <w:p>
-      <w:pPr>
-        <w:bidi/>
-        <w:rPr>
-          <w:rtl/>
-          <w:lang w:bidi="ar-EG"/>
-        </w:rPr>
-      </w:pPr>
-    </w:p>
-    <w:p>
-      <w:pPr>
-        <w:bidi/>
-        <w:rPr>
-          <w:rtl/>
-          <w:lang w:bidi="ar-EG"/>
-        </w:rPr>
-      </w:pPr>
-    </w:p>
-    <w:p>
-      <w:pPr>
-        <w:bidi/>
-        <w:rPr>
-          <w:rtl/>
-          <w:lang w:bidi="ar-EG"/>
-        </w:rPr>
-      </w:pPr>
-    </w:p>
-    <w:p>
-      <w:pPr>
-        <w:bidi/>
-        <w:rPr>
-          <w:rtl/>
-          <w:lang w:bidi="ar-EG"/>
-        </w:rPr>
-      </w:pPr>
-    </w:p>
-    <w:p>
-      <w:pPr>
-        <w:bidi/>
-        <w:rPr>
-          <w:rtl/>
-          <w:lang w:bidi="ar-EG"/>
-        </w:rPr>
-      </w:pPr>
-    </w:p>
-    <w:p>
-      <w:pPr>
-        <w:bidi/>
-        <w:rPr>
-          <w:rtl/>
-          <w:lang w:bidi="ar-EG"/>
-        </w:rPr>
-      </w:pPr>
-    </w:p>
-    <w:p>
-      <w:pPr>
-        <w:bidi/>
-        <w:rPr>
-          <w:rtl/>
-          <w:lang w:bidi="ar-EG"/>
-        </w:rPr>
-      </w:pPr>
-    </w:p>
-    <w:p>
-      <w:pPr>
-        <w:bidi/>
-        <w:rPr>
-          <w:rtl/>
-          <w:lang w:bidi="ar-EG"/>
-        </w:rPr>
-      </w:pPr>
-    </w:p>
-    <w:p>
-      <w:pPr>
-        <w:bidi/>
-        <w:rPr>
-          <w:rtl/>
-          <w:lang w:bidi="ar-EG"/>
-        </w:rPr>
-      </w:pPr>
-    </w:p>
-    <w:p>
-      <w:pPr>
-        <w:bidi/>
-        <w:rPr>
-          <w:rtl/>
-          <w:lang w:bidi="ar-EG"/>
-        </w:rPr>
-      </w:pPr>
-    </w:p>
-    <w:p>
-      <w:pPr>
-        <w:bidi/>
-        <w:rPr>
-          <w:rtl/>
-          <w:lang w:bidi="ar-EG"/>
-        </w:rPr>
-      </w:pPr>
-    </w:p>
-    <w:p>
-      <w:pPr>
-        <w:bidi/>
-        <w:rPr>
-          <w:rtl/>
-          <w:lang w:bidi="ar-EG"/>
-        </w:rPr>
-      </w:pPr>
-    </w:p>
-    <w:p>
-      <w:pPr>
-        <w:bidi/>
-        <w:rPr>
-          <w:rtl/>
-          <w:lang w:bidi="ar-EG"/>
-        </w:rPr>
-      </w:pPr>
-    </w:p>
-    <w:p>
-      <w:pPr>
-        <w:bidi/>
-        <w:rPr>
-          <w:rtl/>
-          <w:lang w:bidi="ar-EG"/>
-        </w:rPr>
-      </w:pPr>
-    </w:p>
-    <w:p>
-      <w:pPr>
-        <w:bidi/>
-        <w:rPr>
-          <w:rtl/>
-          <w:lang w:bidi="ar-EG"/>
-        </w:rPr>
-      </w:pPr>
-    </w:p>
-    <w:p>
-      <w:pPr>
-        <w:bidi/>
-        <w:rPr>
-          <w:rtl/>
-          <w:lang w:bidi="ar-EG"/>
-        </w:rPr>
-      </w:pPr>
-    </w:p>
-    <w:p>
-      <w:pPr>
-        <w:bidi/>
-        <w:rPr>
-          <w:rtl/>
-          <w:lang w:bidi="ar-EG"/>
-        </w:rPr>
-      </w:pPr>
-    </w:p>
-    <w:p>
-      <w:pPr>
-        <w:bidi/>
-        <w:rPr>
-          <w:rtl/>
-          <w:lang w:bidi="ar-EG"/>
-        </w:rPr>
-      </w:pPr>
-    </w:p>
-    <w:p>
-      <w:pPr>
-        <w:bidi/>
-        <w:rPr>
-          <w:rtl/>
-          <w:lang w:bidi="ar-EG"/>
-        </w:rPr>
-      </w:pPr>
-    </w:p>
-    <w:p>
-      <w:pPr>
-        <w:bidi/>
-        <w:rPr>
-          <w:rtl/>
-          <w:lang w:bidi="ar-EG"/>
-        </w:rPr>
-      </w:pPr>
-    </w:p>
-    <w:p>
-      <w:pPr>
-        <w:bidi/>
-        <w:rPr>
-          <w:rtl/>
-          <w:lang w:bidi="ar-EG"/>
-        </w:rPr>
-      </w:pPr>
-    </w:p>
-    <w:p>
-      <w:pPr>
-        <w:bidi/>
-        <w:rPr>
-          <w:rtl/>
-          <w:lang w:bidi="ar-EG"/>
-        </w:rPr>
-      </w:pPr>
-    </w:p>
-    <w:p>
-      <w:pPr>
-        <w:bidi/>
-        <w:rPr>
-          <w:rtl/>
-          <w:lang w:bidi="ar-EG"/>
-        </w:rPr>
-      </w:pPr>
-    </w:p>
-    <w:p>
-      <w:pPr>
-        <w:bidi/>
-        <w:rPr>
-          <w:rtl/>
-          <w:lang w:bidi="ar-EG"/>
-        </w:rPr>
-      </w:pPr>
-    </w:p>
-    <w:p>
-      <w:pPr>
-        <w:bidi/>
-        <w:rPr>
-          <w:rtl/>
-          <w:lang w:bidi="ar-EG"/>
-        </w:rPr>
-      </w:pPr>
-    </w:p>
-    <w:p>
-      <w:pPr>
-        <w:bidi/>
-        <w:rPr>
-          <w:rtl/>
-          <w:lang w:bidi="ar-EG"/>
-        </w:rPr>
-      </w:pPr>
-    </w:p>
-    <w:p>
-      <w:pPr>
-        <w:bidi/>
-        <w:rPr>
-          <w:rtl/>
-          <w:lang w:bidi="ar-EG"/>
-        </w:rPr>
-      </w:pPr>
-    </w:p>
-    <w:p>
-      <w:pPr>
-        <w:bidi/>
-        <w:rPr>
-          <w:rtl/>
-          <w:lang w:bidi="ar-EG"/>
-        </w:rPr>
-      </w:pPr>
-    </w:p>
-    <w:p>
-      <w:pPr>
-        <w:bidi/>
-        <w:rPr>
-          <w:rtl/>
-          <w:lang w:bidi="ar-EG"/>
-        </w:rPr>
-      </w:pPr>
-    </w:p>
-    <w:p>
-      <w:pPr>
-        <w:bidi/>
-        <w:rPr>
-          <w:rtl/>
-          <w:lang w:bidi="ar-EG"/>
-        </w:rPr>
-      </w:pPr>
-    </w:p>
-    <w:p>
-      <w:pPr>
-        <w:bidi/>
-        <w:rPr>
-          <w:rtl/>
-          <w:lang w:bidi="ar-EG"/>
-        </w:rPr>
-      </w:pPr>
-    </w:p>
-    <w:p>
-      <w:pPr>
-        <w:bidi/>
-        <w:rPr>
-          <w:rtl/>
-          <w:lang w:bidi="ar-EG"/>
-        </w:rPr>
-      </w:pPr>
-    </w:p>
-    <w:p>
-      <w:pPr>
-        <w:bidi/>
-        <w:rPr>
-          <w:rtl/>
-          <w:lang w:bidi="ar-EG"/>
-        </w:rPr>
-      </w:pPr>
-    </w:p>
-    <w:p>
-      <w:pPr>
-        <w:bidi/>
-        <w:rPr>
-          <w:rtl/>
-          <w:lang w:bidi="ar-EG"/>
-        </w:rPr>
-      </w:pPr>
-    </w:p>
-    <w:p>
-      <w:pPr>
-        <w:bidi/>
-        <w:rPr>
-          <w:rtl/>
-          <w:lang w:bidi="ar-EG"/>
-        </w:rPr>
-      </w:pPr>
-    </w:p>
-    <w:p>
-      <w:pPr>
-        <w:bidi/>
-        <w:rPr>
-          <w:rtl/>
-          <w:lang w:bidi="ar-EG"/>
-        </w:rPr>
-      </w:pPr>
-    </w:p>
-    <w:p>
-      <w:pPr>
-        <w:bidi/>
-        <w:rPr>
-          <w:rtl/>
-          <w:lang w:bidi="ar-EG"/>
-        </w:rPr>
-      </w:pPr>
-    </w:p>
-    <w:p>
-      <w:pPr>
-        <w:bidi/>
-        <w:rPr>
-          <w:rtl/>
-          <w:lang w:bidi="ar-EG"/>
-        </w:rPr>
-      </w:pPr>
-    </w:p>
-    <w:p>
-      <w:pPr>
-        <w:bidi/>
-        <w:rPr>
-          <w:lang w:bidi="ar-EG"/>
-        </w:rPr>
-      </w:pPr>
+        <w:t>.3 –example2 on factory method :</w:t>
+      </w:r>
+      <w:bookmarkEnd w:id="10"/>
+      <w:r>
+        <w:rPr>
+          <w:lang w:bidi="ar-EG"/>
+        </w:rPr>
+        <w:t xml:space="preserve"> </w:t>
+      </w:r>
+    </w:p>
+    <w:p>
+      <w:pPr>
+        <w:rPr>
+          <w:lang w:bidi="ar-EG"/>
+        </w:rPr>
+      </w:pPr>
+    </w:p>
+    <w:p>
+      <w:pPr>
+        <w:bidi/>
+        <w:rPr>
+          <w:rtl/>
+          <w:lang w:bidi="ar-EG"/>
+        </w:rPr>
+      </w:pPr>
+      <w:r>
+        <w:rPr>
+          <w:rFonts w:cs="Arial"/>
+          <w:rtl/>
+          <w:lang w:bidi="ar-EG"/>
+        </w:rPr>
+        <w:drawing>
+          <wp:anchor distT="0" distB="0" distL="114300" distR="114300" simplePos="0" relativeHeight="251684864" behindDoc="0" locked="0" layoutInCell="1" allowOverlap="1" wp14:anchorId="419E4A74" wp14:editId="709B2AA4">
+            <wp:simplePos x="0" y="0"/>
+            <wp:positionH relativeFrom="column">
+              <wp:posOffset>-203200</wp:posOffset>
+            </wp:positionH>
+            <wp:positionV relativeFrom="paragraph">
+              <wp:posOffset>284480</wp:posOffset>
+            </wp:positionV>
+            <wp:extent cx="2305050" cy="1597660"/>
+            <wp:effectExtent l="0" t="0" r="0" b="2540"/>
+            <wp:wrapNone/>
+            <wp:docPr id="52" name="Picture 52"/>
+            <wp:cNvGraphicFramePr>
+              <a:graphicFrameLocks xmlns:a="http://schemas.openxmlformats.org/drawingml/2006/main" noChangeAspect="1"/>
+            </wp:cNvGraphicFramePr>
+            <a:graphic xmlns:a="http://schemas.openxmlformats.org/drawingml/2006/main">
+              <a:graphicData uri="http://schemas.openxmlformats.org/drawingml/2006/picture">
+                <pic:pic xmlns:pic="http://schemas.openxmlformats.org/drawingml/2006/picture">
+                  <pic:nvPicPr>
+                    <pic:cNvPr id="1" name=""/>
+                    <pic:cNvPicPr/>
+                  </pic:nvPicPr>
+                  <pic:blipFill>
+                    <a:blip r:embed="rId29">
+                      <a:extLst>
+                        <a:ext uri="{28A0092B-C50C-407E-A947-70E740481C1C}">
+                          <a14:useLocalDpi xmlns:a14="http://schemas.microsoft.com/office/drawing/2010/main" val="0"/>
+                        </a:ext>
+                      </a:extLst>
+                    </a:blip>
+                    <a:stretch>
+                      <a:fillRect/>
+                    </a:stretch>
+                  </pic:blipFill>
+                  <pic:spPr>
+                    <a:xfrm>
+                      <a:off x="0" y="0"/>
+                      <a:ext cx="2305050" cy="1597660"/>
+                    </a:xfrm>
+                    <a:prstGeom prst="rect">
+                      <a:avLst/>
+                    </a:prstGeom>
+                  </pic:spPr>
+                </pic:pic>
+              </a:graphicData>
+            </a:graphic>
+          </wp:anchor>
+        </w:drawing>
+      </w:r>
+      <w:r>
+        <w:rPr>
+          <w:rFonts w:hint="cs"/>
+          <w:rtl/>
+          <w:lang w:bidi="ar-EG"/>
+        </w:rPr>
+        <w:t xml:space="preserve">انا عندى  كلاس امسه  </w:t>
+      </w:r>
+      <w:r>
+        <w:rPr>
+          <w:lang w:bidi="ar-EG"/>
+        </w:rPr>
+        <w:t xml:space="preserve">order </w:t>
+      </w:r>
+      <w:r>
+        <w:rPr>
+          <w:rFonts w:hint="cs"/>
+          <w:rtl/>
+          <w:lang w:bidi="ar-EG"/>
+        </w:rPr>
+        <w:t xml:space="preserve">  ف  عاوز احدد طريقه نقل ال </w:t>
+      </w:r>
+      <w:r>
+        <w:rPr>
+          <w:lang w:bidi="ar-EG"/>
+        </w:rPr>
+        <w:t xml:space="preserve">order </w:t>
+      </w:r>
+      <w:r>
+        <w:rPr>
+          <w:rFonts w:hint="cs"/>
+          <w:rtl/>
+          <w:lang w:bidi="ar-EG"/>
+        </w:rPr>
+        <w:t xml:space="preserve"> . ف  عندى طريقه نقل  عن طريقه البر فقط  ف هحط </w:t>
+      </w:r>
+      <w:r>
+        <w:rPr>
+          <w:lang w:bidi="ar-EG"/>
+        </w:rPr>
+        <w:t xml:space="preserve">object form truck </w:t>
+      </w:r>
+      <w:r>
+        <w:rPr>
+          <w:rFonts w:hint="cs"/>
+          <w:rtl/>
+          <w:lang w:bidi="ar-EG"/>
+        </w:rPr>
+        <w:t xml:space="preserve"> </w:t>
+      </w:r>
+      <w:r>
+        <w:rPr>
+          <w:lang w:bidi="ar-EG"/>
+        </w:rPr>
+        <w:t xml:space="preserve"> </w:t>
+      </w:r>
+      <w:r>
+        <w:rPr>
+          <w:rFonts w:hint="cs"/>
+          <w:rtl/>
+          <w:lang w:bidi="ar-EG"/>
+        </w:rPr>
+        <w:t xml:space="preserve">جوة كلاس ال </w:t>
+      </w:r>
+      <w:r>
+        <w:rPr>
+          <w:lang w:bidi="ar-EG"/>
+        </w:rPr>
+        <w:t xml:space="preserve">order </w:t>
+      </w:r>
+      <w:r>
+        <w:rPr>
+          <w:rFonts w:hint="cs"/>
+          <w:rtl/>
+          <w:lang w:bidi="ar-EG"/>
+        </w:rPr>
+        <w:t xml:space="preserve">  .  </w:t>
+      </w:r>
+    </w:p>
+    <w:p>
+      <w:pPr>
+        <w:bidi/>
+        <w:rPr>
+          <w:rFonts w:hint="cs"/>
+          <w:rtl/>
+          <w:lang w:bidi="ar-EG"/>
+        </w:rPr>
+      </w:pPr>
+      <w:r>
+        <w:rPr>
+          <w:rFonts w:hint="cs"/>
+          <w:rtl/>
+          <w:lang w:bidi="ar-EG"/>
+        </w:rPr>
+        <w:t>بعد شويه  بقينا  ننقل ال</w:t>
+      </w:r>
+      <w:r>
+        <w:rPr>
+          <w:lang w:bidi="ar-EG"/>
+        </w:rPr>
+        <w:t xml:space="preserve">order </w:t>
+      </w:r>
+      <w:r>
+        <w:rPr>
+          <w:rFonts w:hint="cs"/>
+          <w:rtl/>
+          <w:lang w:bidi="ar-EG"/>
+        </w:rPr>
+        <w:t xml:space="preserve"> عن طريق البحر والجو ف كدة  </w:t>
+      </w:r>
+      <w:r>
+        <w:rPr>
+          <w:rFonts w:hint="cs"/>
+          <w:rtl/>
+          <w:lang w:bidi="ar-EG"/>
+        </w:rPr>
+        <w:t>التصميم  بتاع</w:t>
+      </w:r>
+      <w:r>
+        <w:rPr>
+          <w:rFonts w:hint="cs"/>
+          <w:rtl/>
+          <w:lang w:bidi="ar-EG"/>
+        </w:rPr>
+        <w:t xml:space="preserve"> </w:t>
+      </w:r>
+      <w:r>
+        <w:rPr>
+          <w:lang w:bidi="ar-EG"/>
+        </w:rPr>
+        <w:t xml:space="preserve">order </w:t>
+      </w:r>
+      <w:r>
+        <w:rPr>
+          <w:rFonts w:hint="cs"/>
+          <w:rtl/>
+          <w:lang w:bidi="ar-EG"/>
+        </w:rPr>
+        <w:t xml:space="preserve"> بقا </w:t>
+      </w:r>
+    </w:p>
+    <w:p>
+      <w:pPr>
+        <w:bidi/>
+        <w:rPr>
+          <w:rFonts w:hint="cs"/>
+          <w:rtl/>
+          <w:lang w:bidi="ar-EG"/>
+        </w:rPr>
+      </w:pPr>
+      <w:r>
+        <w:rPr>
+          <w:rFonts w:hint="cs"/>
+          <w:rtl/>
+          <w:lang w:bidi="ar-EG"/>
+        </w:rPr>
+        <w:t xml:space="preserve">مش  صح  عشان  هو رابط دايما توصيل ال </w:t>
+      </w:r>
+      <w:r>
+        <w:rPr>
+          <w:lang w:bidi="ar-EG"/>
+        </w:rPr>
+        <w:t xml:space="preserve">order </w:t>
+      </w:r>
+      <w:r>
+        <w:rPr>
+          <w:rFonts w:hint="cs"/>
+          <w:rtl/>
+          <w:lang w:bidi="ar-EG"/>
+        </w:rPr>
+        <w:t xml:space="preserve"> ب ال </w:t>
+      </w:r>
+      <w:r>
+        <w:rPr>
+          <w:lang w:bidi="ar-EG"/>
+        </w:rPr>
+        <w:t xml:space="preserve">truck </w:t>
+      </w:r>
+      <w:r>
+        <w:rPr>
+          <w:rFonts w:hint="cs"/>
+          <w:rtl/>
+          <w:lang w:bidi="ar-EG"/>
+        </w:rPr>
+        <w:t xml:space="preserve"> .  </w:t>
+      </w:r>
+      <w:r>
+        <w:rPr>
+          <w:rFonts w:hint="cs"/>
+          <w:rtl/>
+          <w:lang w:bidi="ar-EG"/>
+        </w:rPr>
+        <w:t>ف  عشان نحل المشكله</w:t>
+      </w:r>
+    </w:p>
+    <w:p>
+      <w:pPr>
+        <w:bidi/>
+        <w:rPr>
+          <w:lang w:bidi="ar-EG"/>
+        </w:rPr>
+      </w:pPr>
+      <w:r>
+        <w:rPr>
+          <w:rFonts w:hint="cs"/>
+          <w:rtl/>
+          <w:lang w:bidi="ar-EG"/>
+        </w:rPr>
+        <w:t xml:space="preserve">هنخلى ال </w:t>
+      </w:r>
+      <w:r>
+        <w:rPr>
+          <w:lang w:bidi="ar-EG"/>
+        </w:rPr>
+        <w:t xml:space="preserve">order </w:t>
+      </w:r>
+      <w:r>
+        <w:rPr>
+          <w:rFonts w:hint="cs"/>
+          <w:rtl/>
+          <w:lang w:bidi="ar-EG"/>
+        </w:rPr>
+        <w:t xml:space="preserve"> مرتبط ب  </w:t>
+      </w:r>
+      <w:r>
+        <w:rPr>
+          <w:lang w:bidi="ar-EG"/>
+        </w:rPr>
+        <w:t xml:space="preserve">transport </w:t>
+      </w:r>
+      <w:r>
+        <w:rPr>
+          <w:rFonts w:hint="cs"/>
+          <w:rtl/>
+          <w:lang w:bidi="ar-EG"/>
+        </w:rPr>
+        <w:t xml:space="preserve"> وسيله نقل  وال </w:t>
+      </w:r>
+      <w:r>
+        <w:rPr>
+          <w:lang w:bidi="ar-EG"/>
+        </w:rPr>
+        <w:t xml:space="preserve">transport </w:t>
+      </w:r>
+      <w:r>
+        <w:rPr>
+          <w:rFonts w:hint="cs"/>
+          <w:rtl/>
+          <w:lang w:bidi="ar-EG"/>
+        </w:rPr>
+        <w:t xml:space="preserve"> دة اما </w:t>
+      </w:r>
+      <w:r>
+        <w:rPr>
+          <w:lang w:bidi="ar-EG"/>
+        </w:rPr>
+        <w:t xml:space="preserve"> abstract class</w:t>
+      </w:r>
+    </w:p>
+    <w:p>
+      <w:pPr>
+        <w:bidi/>
+        <w:rPr>
+          <w:rFonts w:hint="cs"/>
+          <w:rtl/>
+          <w:lang w:bidi="ar-EG"/>
+        </w:rPr>
+      </w:pPr>
+      <w:r>
+        <w:rPr>
+          <w:rFonts w:hint="cs"/>
+          <w:rtl/>
+          <w:lang w:bidi="ar-EG"/>
+        </w:rPr>
+        <w:t xml:space="preserve">او  </w:t>
+      </w:r>
+      <w:r>
+        <w:rPr>
+          <w:lang w:bidi="ar-EG"/>
+        </w:rPr>
+        <w:t xml:space="preserve">interface </w:t>
+      </w:r>
+      <w:r>
+        <w:rPr>
+          <w:rFonts w:hint="cs"/>
+          <w:rtl/>
+          <w:lang w:bidi="ar-EG"/>
+        </w:rPr>
+        <w:t xml:space="preserve">  .   </w:t>
+      </w:r>
+    </w:p>
+    <w:p>
+      <w:pPr>
+        <w:bidi/>
+        <w:rPr>
+          <w:rtl/>
+          <w:lang w:bidi="ar-EG"/>
+        </w:rPr>
+      </w:pPr>
+    </w:p>
+    <w:p>
+      <w:pPr>
+        <w:bidi/>
+        <w:rPr>
+          <w:rtl/>
+          <w:lang w:bidi="ar-EG"/>
+        </w:rPr>
+      </w:pPr>
+    </w:p>
+    <w:p>
+      <w:pPr>
+        <w:bidi/>
+        <w:rPr>
+          <w:rtl/>
+          <w:lang w:bidi="ar-EG"/>
+        </w:rPr>
+      </w:pPr>
+    </w:p>
+    <w:p>
+      <w:pPr>
+        <w:bidi/>
+        <w:rPr>
+          <w:rtl/>
+          <w:lang w:bidi="ar-EG"/>
+        </w:rPr>
+      </w:pPr>
+      <w:r>
+        <w:rPr>
+          <w:rFonts w:cs="Arial"/>
+          <w:rtl/>
+          <w:lang w:bidi="ar-EG"/>
+        </w:rPr>
+        <w:drawing>
+          <wp:anchor distT="0" distB="0" distL="114300" distR="114300" simplePos="0" relativeHeight="251685888" behindDoc="0" locked="0" layoutInCell="1" allowOverlap="1" wp14:anchorId="3A2501A9" wp14:editId="38BD8943">
+            <wp:simplePos x="0" y="0"/>
+            <wp:positionH relativeFrom="column">
+              <wp:posOffset>-463550</wp:posOffset>
+            </wp:positionH>
+            <wp:positionV relativeFrom="paragraph">
+              <wp:posOffset>-298450</wp:posOffset>
+            </wp:positionV>
+            <wp:extent cx="3587750" cy="2051457"/>
+            <wp:effectExtent l="0" t="0" r="0" b="6350"/>
+            <wp:wrapNone/>
+            <wp:docPr id="53" name="Picture 53"/>
+            <wp:cNvGraphicFramePr>
+              <a:graphicFrameLocks xmlns:a="http://schemas.openxmlformats.org/drawingml/2006/main" noChangeAspect="1"/>
+            </wp:cNvGraphicFramePr>
+            <a:graphic xmlns:a="http://schemas.openxmlformats.org/drawingml/2006/main">
+              <a:graphicData uri="http://schemas.openxmlformats.org/drawingml/2006/picture">
+                <pic:pic xmlns:pic="http://schemas.openxmlformats.org/drawingml/2006/picture">
+                  <pic:nvPicPr>
+                    <pic:cNvPr id="1" name=""/>
+                    <pic:cNvPicPr/>
+                  </pic:nvPicPr>
+                  <pic:blipFill>
+                    <a:blip r:embed="rId30">
+                      <a:extLst>
+                        <a:ext uri="{28A0092B-C50C-407E-A947-70E740481C1C}">
+                          <a14:useLocalDpi xmlns:a14="http://schemas.microsoft.com/office/drawing/2010/main" val="0"/>
+                        </a:ext>
+                      </a:extLst>
+                    </a:blip>
+                    <a:stretch>
+                      <a:fillRect/>
+                    </a:stretch>
+                  </pic:blipFill>
+                  <pic:spPr>
+                    <a:xfrm>
+                      <a:off x="0" y="0"/>
+                      <a:ext cx="3587750" cy="2051457"/>
+                    </a:xfrm>
+                    <a:prstGeom prst="rect">
+                      <a:avLst/>
+                    </a:prstGeom>
+                  </pic:spPr>
+                </pic:pic>
+              </a:graphicData>
+            </a:graphic>
+          </wp:anchor>
+        </w:drawing>
+      </w:r>
+      <w:r>
+        <w:rPr>
+          <w:rFonts w:hint="cs"/>
+          <w:rtl/>
+          <w:lang w:bidi="ar-EG"/>
+        </w:rPr>
+        <w:t xml:space="preserve">ف دة شكل التصميم ناو . </w:t>
+      </w:r>
+    </w:p>
+    <w:p>
+      <w:pPr>
+        <w:bidi/>
+        <w:rPr>
+          <w:lang w:bidi="ar-EG"/>
+        </w:rPr>
+      </w:pPr>
+      <w:r>
+        <w:rPr>
+          <w:lang w:bidi="ar-EG"/>
+        </w:rPr>
+        <w:t xml:space="preserve">T </w:t>
+      </w:r>
+      <w:proofErr w:type="gramStart"/>
+      <w:r>
+        <w:rPr>
+          <w:lang w:bidi="ar-EG"/>
+        </w:rPr>
+        <w:t>for  transport</w:t>
+      </w:r>
+      <w:proofErr w:type="gramEnd"/>
+      <w:r>
+        <w:rPr>
+          <w:lang w:bidi="ar-EG"/>
+        </w:rPr>
+        <w:t xml:space="preserve"> </w:t>
+      </w:r>
+    </w:p>
+    <w:p>
+      <w:pPr>
+        <w:bidi/>
+        <w:rPr>
+          <w:lang w:bidi="ar-EG"/>
+        </w:rPr>
+      </w:pPr>
+      <w:r>
+        <w:rPr>
+          <w:lang w:bidi="ar-EG"/>
+        </w:rPr>
+        <w:lastRenderedPageBreak/>
+        <w:t xml:space="preserve">C </w:t>
+      </w:r>
+      <w:proofErr w:type="gramStart"/>
+      <w:r>
+        <w:rPr>
+          <w:lang w:bidi="ar-EG"/>
+        </w:rPr>
+        <w:t>for  car</w:t>
+      </w:r>
+      <w:proofErr w:type="gramEnd"/>
+      <w:r>
+        <w:rPr>
+          <w:lang w:bidi="ar-EG"/>
+        </w:rPr>
+        <w:t xml:space="preserve"> </w:t>
+      </w:r>
+    </w:p>
+    <w:p>
+      <w:pPr>
+        <w:bidi/>
+        <w:rPr>
+          <w:lang w:bidi="ar-EG"/>
+        </w:rPr>
+      </w:pPr>
+    </w:p>
+    <w:p>
+      <w:pPr>
+        <w:bidi/>
+        <w:rPr>
+          <w:lang w:bidi="ar-EG"/>
+        </w:rPr>
+      </w:pPr>
+    </w:p>
+    <w:p>
+      <w:pPr>
+        <w:bidi/>
+        <w:rPr>
+          <w:lang w:bidi="ar-EG"/>
+        </w:rPr>
+      </w:pPr>
+    </w:p>
+    <w:p>
+      <w:pPr>
+        <w:bidi/>
+        <w:rPr>
+          <w:rtl/>
+          <w:lang w:bidi="ar-EG"/>
+        </w:rPr>
+      </w:pPr>
+    </w:p>
+    <w:p>
+      <w:pPr>
+        <w:bidi/>
+        <w:rPr>
+          <w:rtl/>
+          <w:lang w:bidi="ar-EG"/>
+        </w:rPr>
+      </w:pPr>
+    </w:p>
+    <w:p>
+      <w:pPr>
+        <w:bidi/>
+        <w:rPr>
+          <w:lang w:bidi="ar-EG"/>
+        </w:rPr>
+      </w:pPr>
+    </w:p>
+    <w:p>
+      <w:pPr>
+        <w:bidi/>
+        <w:rPr>
+          <w:rFonts w:hint="cs"/>
+          <w:rtl/>
+          <w:lang w:bidi="ar-EG"/>
+        </w:rPr>
+      </w:pPr>
+      <w:r>
+        <w:rPr>
+          <w:rFonts w:hint="cs"/>
+          <w:rtl/>
+          <w:lang w:bidi="ar-EG"/>
+        </w:rPr>
+        <w:t xml:space="preserve">طيب  تعاله نزود ف التصميم تانى . هنقول ان ال </w:t>
+      </w:r>
+      <w:r>
+        <w:rPr>
+          <w:lang w:bidi="ar-EG"/>
+        </w:rPr>
+        <w:t xml:space="preserve">order </w:t>
+      </w:r>
+      <w:r>
+        <w:rPr>
+          <w:rFonts w:hint="cs"/>
+          <w:rtl/>
+          <w:lang w:bidi="ar-EG"/>
+        </w:rPr>
+        <w:t xml:space="preserve"> الى هتنتقل</w:t>
+      </w:r>
+      <w:r>
+        <w:rPr>
+          <w:rFonts w:hint="cs"/>
+          <w:rtl/>
+          <w:lang w:bidi="ar-EG"/>
+        </w:rPr>
+        <w:t xml:space="preserve"> عن طريق البر هتتعامل  بطريق</w:t>
+      </w:r>
+      <w:r>
+        <w:rPr>
+          <w:rFonts w:hint="cs"/>
+          <w:rtl/>
+          <w:lang w:bidi="ar-EG"/>
+        </w:rPr>
+        <w:t>ه مختلفه</w:t>
+      </w:r>
+      <w:r>
+        <w:rPr>
+          <w:rFonts w:hint="cs"/>
+          <w:rtl/>
+          <w:lang w:bidi="ar-EG"/>
+        </w:rPr>
+        <w:t xml:space="preserve"> عن ال</w:t>
+      </w:r>
+      <w:r>
+        <w:rPr>
+          <w:lang w:bidi="ar-EG"/>
+        </w:rPr>
+        <w:t xml:space="preserve">order </w:t>
+      </w:r>
+      <w:r>
+        <w:rPr>
+          <w:rFonts w:hint="cs"/>
+          <w:rtl/>
+          <w:lang w:bidi="ar-EG"/>
+        </w:rPr>
+        <w:t xml:space="preserve"> الى هتنتقل عن طريق البحر </w:t>
+      </w:r>
+      <w:r>
+        <w:rPr>
+          <w:rFonts w:hint="cs"/>
+          <w:rtl/>
+          <w:lang w:bidi="ar-EG"/>
+        </w:rPr>
+        <w:t xml:space="preserve"> . </w:t>
+      </w:r>
+      <w:r>
+        <w:rPr>
+          <w:rFonts w:hint="cs"/>
+          <w:rtl/>
+          <w:lang w:bidi="ar-EG"/>
+        </w:rPr>
+        <w:t xml:space="preserve">ف معنى كدة ان عندى </w:t>
+      </w:r>
+      <w:r>
+        <w:rPr>
+          <w:rFonts w:hint="cs"/>
+          <w:rtl/>
+          <w:lang w:bidi="ar-EG"/>
+        </w:rPr>
+        <w:t xml:space="preserve">انواع </w:t>
+      </w:r>
+      <w:r>
+        <w:rPr>
+          <w:rFonts w:hint="cs"/>
+          <w:rtl/>
+          <w:lang w:bidi="ar-EG"/>
+        </w:rPr>
+        <w:t xml:space="preserve">  من ال </w:t>
+      </w:r>
+      <w:r>
+        <w:rPr>
+          <w:rFonts w:hint="cs"/>
+          <w:rtl/>
+          <w:lang w:bidi="ar-EG"/>
+        </w:rPr>
+        <w:t xml:space="preserve"> </w:t>
+      </w:r>
+      <w:r>
+        <w:rPr>
+          <w:lang w:bidi="ar-EG"/>
+        </w:rPr>
+        <w:t xml:space="preserve">   </w:t>
+      </w:r>
+      <w:r>
+        <w:rPr>
+          <w:lang w:bidi="ar-EG"/>
+        </w:rPr>
+        <w:t xml:space="preserve">order </w:t>
+      </w:r>
+      <w:r>
+        <w:rPr>
+          <w:rFonts w:hint="cs"/>
+          <w:rtl/>
+          <w:lang w:bidi="ar-EG"/>
+        </w:rPr>
+        <w:t xml:space="preserve">  </w:t>
+      </w:r>
+      <w:r>
+        <w:rPr>
+          <w:rFonts w:hint="cs"/>
+          <w:rtl/>
+          <w:lang w:bidi="ar-EG"/>
+        </w:rPr>
+        <w:t xml:space="preserve">يعنى  هعمل </w:t>
+      </w:r>
+      <w:r>
+        <w:rPr>
+          <w:lang w:bidi="ar-EG"/>
+        </w:rPr>
+        <w:t xml:space="preserve">class </w:t>
+      </w:r>
+      <w:r>
+        <w:rPr>
+          <w:rFonts w:hint="cs"/>
+          <w:rtl/>
+          <w:lang w:bidi="ar-EG"/>
+        </w:rPr>
+        <w:t xml:space="preserve"> </w:t>
+      </w:r>
+      <w:r>
+        <w:rPr>
+          <w:rFonts w:hint="cs"/>
+          <w:rtl/>
+          <w:lang w:bidi="ar-EG"/>
+        </w:rPr>
+        <w:t>تورث</w:t>
+      </w:r>
+      <w:r>
+        <w:rPr>
+          <w:rFonts w:hint="cs"/>
+          <w:rtl/>
+          <w:lang w:bidi="ar-EG"/>
+        </w:rPr>
+        <w:t xml:space="preserve"> من ال </w:t>
+      </w:r>
+      <w:r>
+        <w:rPr>
+          <w:lang w:bidi="ar-EG"/>
+        </w:rPr>
+        <w:t xml:space="preserve">order </w:t>
+      </w:r>
+      <w:r>
+        <w:rPr>
+          <w:rFonts w:hint="cs"/>
+          <w:rtl/>
+          <w:lang w:bidi="ar-EG"/>
+        </w:rPr>
+        <w:t xml:space="preserve"> </w:t>
+      </w:r>
+      <w:r>
+        <w:rPr>
+          <w:rFonts w:hint="cs"/>
+          <w:rtl/>
+          <w:lang w:bidi="ar-EG"/>
+        </w:rPr>
+        <w:t xml:space="preserve">وبالتالى مينفعش  </w:t>
+      </w:r>
+      <w:r>
+        <w:rPr>
+          <w:rFonts w:hint="cs"/>
+          <w:rtl/>
+          <w:lang w:bidi="ar-EG"/>
+        </w:rPr>
+        <w:t xml:space="preserve">يكون ال  </w:t>
+      </w:r>
+      <w:r>
+        <w:rPr>
+          <w:lang w:bidi="ar-EG"/>
+        </w:rPr>
+        <w:t xml:space="preserve">creation </w:t>
+      </w:r>
+      <w:r>
+        <w:rPr>
+          <w:rFonts w:hint="cs"/>
+          <w:rtl/>
+          <w:lang w:bidi="ar-EG"/>
+        </w:rPr>
+        <w:t xml:space="preserve"> ل </w:t>
+      </w:r>
+      <w:r>
+        <w:rPr>
+          <w:lang w:bidi="ar-EG"/>
+        </w:rPr>
+        <w:t xml:space="preserve">class </w:t>
+      </w:r>
+      <w:r>
+        <w:rPr>
+          <w:rFonts w:hint="cs"/>
+          <w:rtl/>
+          <w:lang w:bidi="ar-EG"/>
+        </w:rPr>
+        <w:t xml:space="preserve"> </w:t>
+      </w:r>
+      <w:r>
+        <w:rPr>
+          <w:lang w:bidi="ar-EG"/>
+        </w:rPr>
+        <w:t xml:space="preserve">transport </w:t>
+      </w:r>
+      <w:r>
+        <w:rPr>
+          <w:rFonts w:hint="cs"/>
+          <w:rtl/>
+          <w:lang w:bidi="ar-EG"/>
+        </w:rPr>
+        <w:t xml:space="preserve"> جوه</w:t>
+      </w:r>
+      <w:r>
+        <w:rPr>
+          <w:rFonts w:hint="cs"/>
+          <w:rtl/>
+          <w:lang w:bidi="ar-EG"/>
+        </w:rPr>
+        <w:t xml:space="preserve"> ال </w:t>
+      </w:r>
+      <w:r>
+        <w:rPr>
+          <w:lang w:bidi="ar-EG"/>
+        </w:rPr>
+        <w:t>order</w:t>
+      </w:r>
+      <w:r>
+        <w:rPr>
+          <w:rFonts w:hint="cs"/>
+          <w:rtl/>
+          <w:lang w:bidi="ar-EG"/>
+        </w:rPr>
+        <w:t xml:space="preserve"> </w:t>
+      </w:r>
+      <w:r>
+        <w:rPr>
+          <w:rFonts w:hint="cs"/>
+          <w:rtl/>
+          <w:lang w:bidi="ar-EG"/>
+        </w:rPr>
+        <w:t xml:space="preserve">عشان </w:t>
+      </w:r>
+      <w:r>
+        <w:rPr>
+          <w:lang w:bidi="ar-EG"/>
+        </w:rPr>
+        <w:t xml:space="preserve">class order </w:t>
+      </w:r>
+      <w:r>
+        <w:rPr>
+          <w:rFonts w:hint="cs"/>
+          <w:rtl/>
+          <w:lang w:bidi="ar-EG"/>
+        </w:rPr>
+        <w:t xml:space="preserve"> ميعرفش </w:t>
+      </w:r>
+      <w:r>
+        <w:rPr>
+          <w:rFonts w:hint="cs"/>
+          <w:rtl/>
+          <w:lang w:bidi="ar-EG"/>
+        </w:rPr>
+        <w:t xml:space="preserve"> انهى </w:t>
+      </w:r>
+      <w:r>
+        <w:rPr>
+          <w:rFonts w:hint="cs"/>
+          <w:rtl/>
+          <w:lang w:bidi="ar-EG"/>
+        </w:rPr>
+        <w:t xml:space="preserve"> نوع ال </w:t>
+      </w:r>
+      <w:r>
+        <w:rPr>
+          <w:lang w:bidi="ar-EG"/>
+        </w:rPr>
+        <w:t xml:space="preserve">transportation </w:t>
+      </w:r>
+      <w:r>
+        <w:rPr>
+          <w:rFonts w:hint="cs"/>
+          <w:rtl/>
+          <w:lang w:bidi="ar-EG"/>
+        </w:rPr>
+        <w:t xml:space="preserve"> الى هيركبه . </w:t>
+      </w:r>
+    </w:p>
+    <w:p>
+      <w:pPr>
+        <w:bidi/>
+        <w:rPr>
+          <w:rFonts w:hint="cs"/>
+          <w:rtl/>
+          <w:lang w:bidi="ar-EG"/>
+        </w:rPr>
+      </w:pPr>
+      <w:r>
+        <w:rPr>
+          <w:rFonts w:hint="cs"/>
+          <w:rtl/>
+          <w:lang w:bidi="ar-EG"/>
+        </w:rPr>
+        <w:t xml:space="preserve">ف ال </w:t>
+      </w:r>
+      <w:r>
+        <w:rPr>
+          <w:lang w:bidi="ar-EG"/>
+        </w:rPr>
+        <w:t xml:space="preserve">creation </w:t>
+      </w:r>
+      <w:r>
+        <w:rPr>
+          <w:rFonts w:hint="cs"/>
+          <w:rtl/>
+          <w:lang w:bidi="ar-EG"/>
+        </w:rPr>
+        <w:t xml:space="preserve"> بتاع ال </w:t>
+      </w:r>
+      <w:r>
+        <w:rPr>
+          <w:lang w:bidi="ar-EG"/>
+        </w:rPr>
+        <w:t xml:space="preserve">transport </w:t>
+      </w:r>
+      <w:r>
+        <w:rPr>
+          <w:rFonts w:hint="cs"/>
+          <w:rtl/>
+          <w:lang w:bidi="ar-EG"/>
+        </w:rPr>
+        <w:t xml:space="preserve"> هيكون جوة  ال </w:t>
+      </w:r>
+      <w:r>
+        <w:rPr>
+          <w:lang w:bidi="ar-EG"/>
+        </w:rPr>
+        <w:t xml:space="preserve">child class </w:t>
+      </w:r>
+      <w:r>
+        <w:rPr>
+          <w:rFonts w:hint="cs"/>
+          <w:rtl/>
+          <w:lang w:bidi="ar-EG"/>
+        </w:rPr>
+        <w:t xml:space="preserve"> الى ورث من ال </w:t>
+      </w:r>
+      <w:r>
+        <w:rPr>
+          <w:lang w:bidi="ar-EG"/>
+        </w:rPr>
+        <w:t xml:space="preserve">order </w:t>
+      </w:r>
+      <w:r>
+        <w:rPr>
+          <w:rFonts w:hint="cs"/>
+          <w:rtl/>
+          <w:lang w:bidi="ar-EG"/>
+        </w:rPr>
+        <w:t xml:space="preserve"> </w:t>
+      </w:r>
+      <w:r>
+        <w:rPr>
+          <w:rFonts w:hint="cs"/>
+          <w:rtl/>
+          <w:lang w:bidi="ar-EG"/>
+        </w:rPr>
+        <w:t xml:space="preserve">وهيكون جوة </w:t>
+      </w:r>
+      <w:r>
+        <w:rPr>
+          <w:lang w:bidi="ar-EG"/>
+        </w:rPr>
+        <w:t xml:space="preserve">function </w:t>
+      </w:r>
+      <w:r>
+        <w:rPr>
+          <w:rFonts w:hint="cs"/>
+          <w:rtl/>
+          <w:lang w:bidi="ar-EG"/>
+        </w:rPr>
+        <w:t xml:space="preserve"> . </w:t>
+      </w:r>
+    </w:p>
+    <w:p>
+      <w:pPr>
+        <w:bidi/>
+        <w:rPr>
+          <w:rFonts w:hint="cs"/>
+          <w:rtl/>
+          <w:lang w:bidi="ar-EG"/>
+        </w:rPr>
+      </w:pPr>
+      <w:r>
+        <w:rPr>
+          <w:rFonts w:hint="cs"/>
+          <w:rtl/>
+          <w:lang w:bidi="ar-EG"/>
+        </w:rPr>
+        <w:t xml:space="preserve">وعشان اوحد طريقه ال </w:t>
+      </w:r>
+      <w:r>
+        <w:rPr>
+          <w:lang w:bidi="ar-EG"/>
+        </w:rPr>
+        <w:t xml:space="preserve">creation </w:t>
+      </w:r>
+      <w:r>
+        <w:rPr>
+          <w:rFonts w:hint="cs"/>
+          <w:rtl/>
+          <w:lang w:bidi="ar-EG"/>
+        </w:rPr>
+        <w:t xml:space="preserve"> ال</w:t>
+      </w:r>
+      <w:r>
+        <w:rPr>
+          <w:lang w:bidi="ar-EG"/>
+        </w:rPr>
+        <w:t xml:space="preserve">function </w:t>
+      </w:r>
+      <w:r>
+        <w:rPr>
+          <w:rFonts w:hint="cs"/>
+          <w:rtl/>
+          <w:lang w:bidi="ar-EG"/>
+        </w:rPr>
+        <w:t xml:space="preserve"> دى  </w:t>
+      </w:r>
+      <w:r>
+        <w:rPr>
+          <w:rFonts w:hint="cs"/>
+          <w:rtl/>
+          <w:lang w:bidi="ar-EG"/>
+        </w:rPr>
+        <w:t xml:space="preserve">هتكون </w:t>
+      </w:r>
+      <w:r>
+        <w:rPr>
+          <w:lang w:bidi="ar-EG"/>
+        </w:rPr>
+        <w:t xml:space="preserve">abstract </w:t>
+      </w:r>
+      <w:proofErr w:type="spellStart"/>
+      <w:r>
+        <w:rPr>
+          <w:lang w:bidi="ar-EG"/>
+        </w:rPr>
+        <w:t>fuction</w:t>
+      </w:r>
+      <w:proofErr w:type="spellEnd"/>
+      <w:r>
+        <w:rPr>
+          <w:lang w:bidi="ar-EG"/>
+        </w:rPr>
+        <w:t xml:space="preserve"> </w:t>
+      </w:r>
+      <w:r>
+        <w:rPr>
+          <w:rFonts w:hint="cs"/>
+          <w:rtl/>
+          <w:lang w:bidi="ar-EG"/>
+        </w:rPr>
+        <w:t xml:space="preserve"> جوة  كلاس </w:t>
+      </w:r>
+      <w:r>
+        <w:rPr>
+          <w:lang w:bidi="ar-EG"/>
+        </w:rPr>
+        <w:t xml:space="preserve">order </w:t>
+      </w:r>
+      <w:r>
+        <w:rPr>
+          <w:rFonts w:hint="cs"/>
+          <w:rtl/>
+          <w:lang w:bidi="ar-EG"/>
+        </w:rPr>
+        <w:t xml:space="preserve"> . وال</w:t>
+      </w:r>
+      <w:r>
+        <w:rPr>
+          <w:lang w:bidi="ar-EG"/>
+        </w:rPr>
+        <w:t xml:space="preserve">child </w:t>
+      </w:r>
+      <w:r>
+        <w:rPr>
+          <w:rFonts w:hint="cs"/>
+          <w:rtl/>
+          <w:lang w:bidi="ar-EG"/>
+        </w:rPr>
+        <w:t xml:space="preserve"> يعملها </w:t>
+      </w:r>
+      <w:r>
+        <w:rPr>
+          <w:lang w:bidi="ar-EG"/>
+        </w:rPr>
+        <w:t xml:space="preserve">override </w:t>
+      </w:r>
+      <w:r>
+        <w:rPr>
+          <w:rFonts w:hint="cs"/>
+          <w:rtl/>
+          <w:lang w:bidi="ar-EG"/>
+        </w:rPr>
+        <w:t xml:space="preserve"> . </w:t>
+      </w:r>
+    </w:p>
+    <w:p>
+      <w:pPr>
+        <w:bidi/>
+        <w:rPr>
+          <w:rtl/>
+          <w:lang w:bidi="ar-EG"/>
+        </w:rPr>
+      </w:pPr>
+      <w:r>
+        <w:rPr>
+          <w:rFonts w:cs="Arial"/>
+          <w:rtl/>
+          <w:lang w:bidi="ar-EG"/>
+        </w:rPr>
+        <w:drawing>
+          <wp:anchor distT="0" distB="0" distL="114300" distR="114300" simplePos="0" relativeHeight="251686912" behindDoc="0" locked="0" layoutInCell="1" allowOverlap="1" wp14:anchorId="18F893E7" wp14:editId="134EC762">
+            <wp:simplePos x="0" y="0"/>
+            <wp:positionH relativeFrom="column">
+              <wp:posOffset>-221879</wp:posOffset>
+            </wp:positionH>
+            <wp:positionV relativeFrom="paragraph">
+              <wp:posOffset>197485</wp:posOffset>
+            </wp:positionV>
+            <wp:extent cx="3346450" cy="1764861"/>
+            <wp:effectExtent l="0" t="0" r="6350" b="6985"/>
+            <wp:wrapNone/>
+            <wp:docPr id="54" name="Picture 54"/>
+            <wp:cNvGraphicFramePr>
+              <a:graphicFrameLocks xmlns:a="http://schemas.openxmlformats.org/drawingml/2006/main" noChangeAspect="1"/>
+            </wp:cNvGraphicFramePr>
+            <a:graphic xmlns:a="http://schemas.openxmlformats.org/drawingml/2006/main">
+              <a:graphicData uri="http://schemas.openxmlformats.org/drawingml/2006/picture">
+                <pic:pic xmlns:pic="http://schemas.openxmlformats.org/drawingml/2006/picture">
+                  <pic:nvPicPr>
+                    <pic:cNvPr id="1" name=""/>
+                    <pic:cNvPicPr/>
+                  </pic:nvPicPr>
+                  <pic:blipFill>
+                    <a:blip r:embed="rId31" cstate="print">
+                      <a:extLst>
+                        <a:ext uri="{28A0092B-C50C-407E-A947-70E740481C1C}">
+                          <a14:useLocalDpi xmlns:a14="http://schemas.microsoft.com/office/drawing/2010/main" val="0"/>
+                        </a:ext>
+                      </a:extLst>
+                    </a:blip>
+                    <a:stretch>
+                      <a:fillRect/>
+                    </a:stretch>
+                  </pic:blipFill>
+                  <pic:spPr>
+                    <a:xfrm>
+                      <a:off x="0" y="0"/>
+                      <a:ext cx="3346450" cy="1764861"/>
+                    </a:xfrm>
+                    <a:prstGeom prst="rect">
+                      <a:avLst/>
+                    </a:prstGeom>
+                  </pic:spPr>
+                </pic:pic>
+              </a:graphicData>
+            </a:graphic>
+            <wp14:sizeRelH relativeFrom="margin">
+              <wp14:pctWidth>0</wp14:pctWidth>
+            </wp14:sizeRelH>
+            <wp14:sizeRelV relativeFrom="margin">
+              <wp14:pctHeight>0</wp14:pctHeight>
+            </wp14:sizeRelV>
+          </wp:anchor>
+        </w:drawing>
+      </w:r>
+    </w:p>
+    <w:p>
+      <w:pPr>
+        <w:bidi/>
+        <w:rPr>
+          <w:rtl/>
+          <w:lang w:bidi="ar-EG"/>
+        </w:rPr>
+      </w:pPr>
+    </w:p>
+    <w:p>
+      <w:pPr>
+        <w:bidi/>
+        <w:rPr>
+          <w:rFonts w:hint="cs"/>
+          <w:rtl/>
+          <w:lang w:bidi="ar-EG"/>
+        </w:rPr>
+      </w:pPr>
+    </w:p>
+    <w:p>
+      <w:pPr>
+        <w:bidi/>
+        <w:rPr>
+          <w:rFonts w:hint="cs"/>
+          <w:rtl/>
+          <w:lang w:bidi="ar-EG"/>
+        </w:rPr>
+      </w:pPr>
+    </w:p>
+    <w:p>
+      <w:pPr>
+        <w:bidi/>
+        <w:rPr>
+          <w:rtl/>
+          <w:lang w:bidi="ar-EG"/>
+        </w:rPr>
+      </w:pPr>
+    </w:p>
+    <w:p>
+      <w:pPr>
+        <w:bidi/>
+        <w:rPr>
+          <w:rtl/>
+          <w:lang w:bidi="ar-EG"/>
+        </w:rPr>
+      </w:pPr>
+    </w:p>
+    <w:p>
+      <w:pPr>
+        <w:bidi/>
+        <w:rPr>
+          <w:rtl/>
+          <w:lang w:bidi="ar-EG"/>
+        </w:rPr>
+      </w:pPr>
+    </w:p>
+    <w:p>
+      <w:pPr>
+        <w:bidi/>
+        <w:rPr>
+          <w:rtl/>
+          <w:lang w:bidi="ar-EG"/>
+        </w:rPr>
+      </w:pPr>
+    </w:p>
+    <w:p>
+      <w:pPr>
+        <w:bidi/>
+        <w:rPr>
+          <w:rtl/>
+          <w:lang w:bidi="ar-EG"/>
+        </w:rPr>
+      </w:pPr>
+    </w:p>
+    <w:p>
+      <w:pPr>
+        <w:bidi/>
+        <w:rPr>
+          <w:rtl/>
+          <w:lang w:bidi="ar-EG"/>
+        </w:rPr>
+      </w:pPr>
+    </w:p>
+    <w:p>
+      <w:pPr>
+        <w:pStyle w:val="Heading2"/>
+        <w:rPr>
+          <w:rFonts w:hint="cs"/>
+          <w:rtl/>
+          <w:lang w:bidi="ar-EG"/>
+        </w:rPr>
+      </w:pPr>
+      <w:bookmarkStart w:id="11" w:name="_Toc123069118"/>
+      <w:r>
+        <w:rPr>
+          <w:rFonts w:hint="cs"/>
+          <w:rtl/>
+          <w:lang w:bidi="ar-EG"/>
+        </w:rPr>
+        <w:t>2</w:t>
+      </w:r>
+      <w:r>
+        <w:rPr>
+          <w:lang w:bidi="ar-EG"/>
+        </w:rPr>
+        <w:t>.4</w:t>
+      </w:r>
+      <w:r>
+        <w:rPr>
+          <w:rFonts w:hint="cs"/>
+          <w:rtl/>
+          <w:lang w:bidi="ar-EG"/>
+        </w:rPr>
+        <w:t>-</w:t>
+      </w:r>
+      <w:r>
+        <w:rPr>
+          <w:lang w:bidi="ar-EG"/>
+        </w:rPr>
+        <w:t>structure of</w:t>
+      </w:r>
+      <w:r>
+        <w:rPr>
+          <w:lang w:bidi="ar-EG"/>
+        </w:rPr>
+        <w:t xml:space="preserve"> factory method</w:t>
+      </w:r>
+      <w:r>
+        <w:rPr>
+          <w:rFonts w:hint="cs"/>
+          <w:rtl/>
+          <w:lang w:bidi="ar-EG"/>
+        </w:rPr>
+        <w:t>:</w:t>
+      </w:r>
+      <w:bookmarkEnd w:id="11"/>
+      <w:r>
+        <w:rPr>
+          <w:rFonts w:hint="cs"/>
+          <w:rtl/>
+          <w:lang w:bidi="ar-EG"/>
+        </w:rPr>
+        <w:t xml:space="preserve"> </w:t>
+      </w:r>
+    </w:p>
+    <w:p>
+      <w:pPr>
+        <w:bidi/>
+        <w:rPr>
+          <w:rtl/>
+          <w:lang w:bidi="ar-EG"/>
+        </w:rPr>
+      </w:pPr>
+    </w:p>
+    <w:p>
+      <w:pPr>
+        <w:pStyle w:val="ListParagraph"/>
+        <w:numPr>
+          <w:ilvl w:val="0"/>
+          <w:numId w:val="21"/>
+        </w:numPr>
+        <w:bidi/>
+        <w:rPr>
+          <w:rtl/>
+          <w:lang w:bidi="ar-EG"/>
+        </w:rPr>
+      </w:pPr>
+      <w:r>
+        <w:rPr>
+          <w:rFonts w:hint="cs"/>
+          <w:rtl/>
+          <w:lang w:bidi="ar-EG"/>
+        </w:rPr>
+        <w:t>ال</w:t>
+      </w:r>
+      <w:r>
+        <w:rPr>
+          <w:lang w:bidi="ar-EG"/>
+        </w:rPr>
+        <w:t xml:space="preserve">product </w:t>
+      </w:r>
+      <w:r>
+        <w:rPr>
+          <w:rFonts w:hint="cs"/>
+          <w:rtl/>
+          <w:lang w:bidi="ar-EG"/>
+        </w:rPr>
+        <w:t xml:space="preserve"> دة  زى ال </w:t>
+      </w:r>
+      <w:r>
+        <w:rPr>
+          <w:lang w:bidi="ar-EG"/>
+        </w:rPr>
+        <w:t xml:space="preserve">transport </w:t>
+      </w:r>
+      <w:r>
+        <w:rPr>
+          <w:rFonts w:hint="cs"/>
+          <w:rtl/>
+          <w:lang w:bidi="ar-EG"/>
+        </w:rPr>
+        <w:t xml:space="preserve"> الى شرحناه . </w:t>
+      </w:r>
+      <w:r>
+        <w:rPr>
+          <w:rFonts w:hint="cs"/>
+          <w:rtl/>
+          <w:lang w:bidi="ar-EG"/>
+        </w:rPr>
+        <w:t xml:space="preserve">ودة </w:t>
+      </w:r>
+      <w:r>
+        <w:rPr>
+          <w:lang w:bidi="ar-EG"/>
+        </w:rPr>
+        <w:t xml:space="preserve">interface </w:t>
+      </w:r>
+      <w:r>
+        <w:rPr>
+          <w:rFonts w:hint="cs"/>
+          <w:rtl/>
+          <w:lang w:bidi="ar-EG"/>
+        </w:rPr>
+        <w:t xml:space="preserve"> وال </w:t>
+      </w:r>
+      <w:r>
+        <w:rPr>
+          <w:lang w:bidi="ar-EG"/>
+        </w:rPr>
+        <w:t xml:space="preserve">creation </w:t>
+      </w:r>
+      <w:r>
+        <w:rPr>
+          <w:rFonts w:hint="cs"/>
+          <w:rtl/>
+          <w:lang w:bidi="ar-EG"/>
+        </w:rPr>
+        <w:t xml:space="preserve"> بتاعه هيختلف من كلاس للتانى</w:t>
+      </w:r>
+      <w:r>
+        <w:rPr>
+          <w:rFonts w:hint="cs"/>
+          <w:rtl/>
+          <w:lang w:bidi="ar-EG"/>
+        </w:rPr>
+        <w:t xml:space="preserve">. </w:t>
+      </w:r>
+    </w:p>
+    <w:p>
+      <w:pPr>
+        <w:bidi/>
+        <w:rPr>
+          <w:rtl/>
+          <w:lang w:bidi="ar-EG"/>
+        </w:rPr>
+      </w:pPr>
+      <w:r>
+        <w:rPr>
+          <w:rFonts w:cs="Arial"/>
+          <w:rtl/>
+          <w:lang w:bidi="ar-EG"/>
+        </w:rPr>
+        <w:drawing>
+          <wp:anchor distT="0" distB="0" distL="114300" distR="114300" simplePos="0" relativeHeight="251687936" behindDoc="0" locked="0" layoutInCell="1" allowOverlap="1" wp14:anchorId="56313D6A" wp14:editId="3A0DEE0A">
+            <wp:simplePos x="0" y="0"/>
+            <wp:positionH relativeFrom="column">
+              <wp:posOffset>-222250</wp:posOffset>
+            </wp:positionH>
+            <wp:positionV relativeFrom="paragraph">
+              <wp:posOffset>259080</wp:posOffset>
+            </wp:positionV>
+            <wp:extent cx="1879041" cy="1606550"/>
+            <wp:effectExtent l="0" t="0" r="6985" b="0"/>
+            <wp:wrapNone/>
+            <wp:docPr id="55" name="Picture 55"/>
+            <wp:cNvGraphicFramePr>
+              <a:graphicFrameLocks xmlns:a="http://schemas.openxmlformats.org/drawingml/2006/main" noChangeAspect="1"/>
+            </wp:cNvGraphicFramePr>
+            <a:graphic xmlns:a="http://schemas.openxmlformats.org/drawingml/2006/main">
+              <a:graphicData uri="http://schemas.openxmlformats.org/drawingml/2006/picture">
+                <pic:pic xmlns:pic="http://schemas.openxmlformats.org/drawingml/2006/picture">
+                  <pic:nvPicPr>
+                    <pic:cNvPr id="1" name=""/>
+                    <pic:cNvPicPr/>
+                  </pic:nvPicPr>
+                  <pic:blipFill>
+                    <a:blip r:embed="rId32" cstate="print">
+                      <a:extLst>
+                        <a:ext uri="{28A0092B-C50C-407E-A947-70E740481C1C}">
+                          <a14:useLocalDpi xmlns:a14="http://schemas.microsoft.com/office/drawing/2010/main" val="0"/>
+                        </a:ext>
+                      </a:extLst>
+                    </a:blip>
+                    <a:stretch>
+                      <a:fillRect/>
+                    </a:stretch>
+                  </pic:blipFill>
+                  <pic:spPr>
+                    <a:xfrm>
+                      <a:off x="0" y="0"/>
+                      <a:ext cx="1879041" cy="1606550"/>
+                    </a:xfrm>
+                    <a:prstGeom prst="rect">
+                      <a:avLst/>
+                    </a:prstGeom>
+                  </pic:spPr>
+                </pic:pic>
+              </a:graphicData>
+            </a:graphic>
+            <wp14:sizeRelH relativeFrom="margin">
+              <wp14:pctWidth>0</wp14:pctWidth>
+            </wp14:sizeRelH>
+            <wp14:sizeRelV relativeFrom="margin">
+              <wp14:pctHeight>0</wp14:pctHeight>
+            </wp14:sizeRelV>
+          </wp:anchor>
+        </w:drawing>
+      </w:r>
+      <w:r>
+        <w:rPr>
+          <w:rFonts w:hint="cs"/>
+          <w:rtl/>
+          <w:lang w:bidi="ar-EG"/>
+        </w:rPr>
+        <w:t xml:space="preserve">لو انا </w:t>
+      </w:r>
+      <w:r>
+        <w:rPr>
+          <w:rFonts w:hint="cs"/>
+          <w:rtl/>
+          <w:lang w:bidi="ar-EG"/>
+        </w:rPr>
+        <w:t xml:space="preserve"> مثلا </w:t>
+      </w:r>
+      <w:r>
+        <w:rPr>
+          <w:rFonts w:hint="cs"/>
+          <w:rtl/>
+          <w:lang w:bidi="ar-EG"/>
+        </w:rPr>
+        <w:t xml:space="preserve">موجود جوة  </w:t>
+      </w:r>
+      <w:r>
+        <w:rPr>
+          <w:lang w:bidi="ar-EG"/>
+        </w:rPr>
+        <w:t xml:space="preserve">road logistic </w:t>
+      </w:r>
+      <w:r>
+        <w:rPr>
+          <w:rFonts w:hint="cs"/>
+          <w:rtl/>
+          <w:lang w:bidi="ar-EG"/>
+        </w:rPr>
+        <w:t xml:space="preserve"> يبقا عمل </w:t>
+      </w:r>
+      <w:r>
+        <w:rPr>
+          <w:lang w:bidi="ar-EG"/>
+        </w:rPr>
+        <w:t xml:space="preserve">create </w:t>
+      </w:r>
+      <w:r>
+        <w:rPr>
+          <w:rFonts w:hint="cs"/>
+          <w:rtl/>
+          <w:lang w:bidi="ar-EG"/>
+        </w:rPr>
+        <w:t xml:space="preserve"> ل</w:t>
+      </w:r>
+      <w:r>
+        <w:rPr>
+          <w:lang w:bidi="ar-EG"/>
+        </w:rPr>
+        <w:t xml:space="preserve">truck </w:t>
+      </w:r>
+    </w:p>
+    <w:p>
+      <w:pPr>
+        <w:bidi/>
+        <w:rPr>
+          <w:rtl/>
+          <w:lang w:bidi="ar-EG"/>
+        </w:rPr>
+      </w:pPr>
+      <w:r>
+        <w:rPr>
+          <w:rFonts w:hint="cs"/>
+          <w:rtl/>
+          <w:lang w:bidi="ar-EG"/>
+        </w:rPr>
+        <w:t xml:space="preserve"> . </w:t>
+      </w:r>
+    </w:p>
+    <w:p>
+      <w:pPr>
+        <w:bidi/>
+        <w:rPr>
+          <w:rtl/>
+          <w:lang w:bidi="ar-EG"/>
+        </w:rPr>
+      </w:pPr>
+    </w:p>
+    <w:p>
+      <w:pPr>
+        <w:bidi/>
+        <w:rPr>
+          <w:rtl/>
+          <w:lang w:bidi="ar-EG"/>
+        </w:rPr>
+      </w:pPr>
+    </w:p>
+    <w:p>
+      <w:pPr>
+        <w:bidi/>
+        <w:rPr>
+          <w:rtl/>
+          <w:lang w:bidi="ar-EG"/>
+        </w:rPr>
+      </w:pPr>
+    </w:p>
+    <w:p>
+      <w:pPr>
+        <w:bidi/>
+        <w:rPr>
+          <w:rtl/>
+          <w:lang w:bidi="ar-EG"/>
+        </w:rPr>
+      </w:pPr>
+    </w:p>
+    <w:p>
+      <w:pPr>
+        <w:bidi/>
+        <w:rPr>
+          <w:rtl/>
+          <w:lang w:bidi="ar-EG"/>
+        </w:rPr>
+      </w:pPr>
+    </w:p>
+    <w:p>
+      <w:pPr>
+        <w:bidi/>
+        <w:rPr>
+          <w:rFonts w:hint="cs"/>
+          <w:rtl/>
+          <w:lang w:bidi="ar-EG"/>
+        </w:rPr>
+      </w:pPr>
+    </w:p>
+    <w:p>
+      <w:pPr>
+        <w:pStyle w:val="ListParagraph"/>
+        <w:numPr>
+          <w:ilvl w:val="0"/>
+          <w:numId w:val="21"/>
+        </w:numPr>
+        <w:bidi/>
+        <w:rPr>
+          <w:rFonts w:hint="cs"/>
+          <w:lang w:bidi="ar-EG"/>
+        </w:rPr>
+      </w:pPr>
+      <w:r>
+        <w:rPr>
+          <w:rFonts w:cs="Arial"/>
+          <w:rtl/>
+          <w:lang w:bidi="ar-EG"/>
+        </w:rPr>
+        <w:drawing>
+          <wp:anchor distT="0" distB="0" distL="114300" distR="114300" simplePos="0" relativeHeight="251688960" behindDoc="0" locked="0" layoutInCell="1" allowOverlap="1" wp14:anchorId="5065A24F" wp14:editId="661091BB">
+            <wp:simplePos x="0" y="0"/>
+            <wp:positionH relativeFrom="column">
+              <wp:posOffset>-184150</wp:posOffset>
+            </wp:positionH>
+            <wp:positionV relativeFrom="paragraph">
+              <wp:posOffset>-311150</wp:posOffset>
+            </wp:positionV>
+            <wp:extent cx="2222700" cy="1930400"/>
+            <wp:effectExtent l="0" t="0" r="6350" b="0"/>
+            <wp:wrapNone/>
+            <wp:docPr id="56" name="Picture 56"/>
+            <wp:cNvGraphicFramePr>
+              <a:graphicFrameLocks xmlns:a="http://schemas.openxmlformats.org/drawingml/2006/main" noChangeAspect="1"/>
+            </wp:cNvGraphicFramePr>
+            <a:graphic xmlns:a="http://schemas.openxmlformats.org/drawingml/2006/main">
+              <a:graphicData uri="http://schemas.openxmlformats.org/drawingml/2006/picture">
+                <pic:pic xmlns:pic="http://schemas.openxmlformats.org/drawingml/2006/picture">
+                  <pic:nvPicPr>
+                    <pic:cNvPr id="1" name=""/>
+                    <pic:cNvPicPr/>
+                  </pic:nvPicPr>
+                  <pic:blipFill>
+                    <a:blip r:embed="rId33">
+                      <a:extLst>
+                        <a:ext uri="{28A0092B-C50C-407E-A947-70E740481C1C}">
+                          <a14:useLocalDpi xmlns:a14="http://schemas.microsoft.com/office/drawing/2010/main" val="0"/>
+                        </a:ext>
+                      </a:extLst>
+                    </a:blip>
+                    <a:stretch>
+                      <a:fillRect/>
+                    </a:stretch>
+                  </pic:blipFill>
+                  <pic:spPr>
+                    <a:xfrm>
+                      <a:off x="0" y="0"/>
+                      <a:ext cx="2222700" cy="1930400"/>
+                    </a:xfrm>
+                    <a:prstGeom prst="rect">
+                      <a:avLst/>
+                    </a:prstGeom>
+                  </pic:spPr>
+                </pic:pic>
+              </a:graphicData>
+            </a:graphic>
+            <wp14:sizeRelH relativeFrom="margin">
+              <wp14:pctWidth>0</wp14:pctWidth>
+            </wp14:sizeRelH>
+            <wp14:sizeRelV relativeFrom="margin">
+              <wp14:pctHeight>0</wp14:pctHeight>
+            </wp14:sizeRelV>
+          </wp:anchor>
+        </w:drawing>
+      </w:r>
+      <w:r>
+        <w:rPr>
+          <w:rFonts w:hint="cs"/>
+          <w:rtl/>
+          <w:lang w:bidi="ar-EG"/>
+        </w:rPr>
+        <w:t xml:space="preserve">فلازم الاول يكون عندى </w:t>
+      </w:r>
+      <w:r>
+        <w:rPr>
+          <w:lang w:bidi="ar-EG"/>
+        </w:rPr>
+        <w:t xml:space="preserve">concrete class </w:t>
+      </w:r>
+      <w:r>
+        <w:rPr>
+          <w:rFonts w:hint="cs"/>
+          <w:rtl/>
+          <w:lang w:bidi="ar-EG"/>
+        </w:rPr>
+        <w:t xml:space="preserve"> بتورث من  </w:t>
+      </w:r>
+      <w:r>
+        <w:rPr>
+          <w:lang w:bidi="ar-EG"/>
+        </w:rPr>
+        <w:t xml:space="preserve">product </w:t>
+      </w:r>
+      <w:r>
+        <w:rPr>
+          <w:rFonts w:hint="cs"/>
+          <w:rtl/>
+          <w:lang w:bidi="ar-EG"/>
+        </w:rPr>
+        <w:t xml:space="preserve"> . </w:t>
+      </w:r>
+      <w:r>
+        <w:rPr>
+          <w:rFonts w:hint="cs"/>
+          <w:rtl/>
+          <w:lang w:bidi="ar-EG"/>
+        </w:rPr>
+        <w:t>ف هيكون عندى</w:t>
+      </w:r>
+    </w:p>
+    <w:p>
+      <w:pPr>
+        <w:pStyle w:val="ListParagraph"/>
+        <w:bidi/>
+        <w:rPr>
+          <w:rFonts w:hint="cs"/>
+          <w:lang w:bidi="ar-EG"/>
+        </w:rPr>
+      </w:pPr>
+      <w:proofErr w:type="gramStart"/>
+      <w:r>
+        <w:rPr>
+          <w:lang w:bidi="ar-EG"/>
+        </w:rPr>
+        <w:t>ProductA ,productB</w:t>
+      </w:r>
+      <w:proofErr w:type="gramEnd"/>
+      <w:r>
+        <w:rPr>
+          <w:lang w:bidi="ar-EG"/>
+        </w:rPr>
+        <w:t xml:space="preserve"> </w:t>
+      </w:r>
+    </w:p>
+    <w:p>
+      <w:pPr>
+        <w:bidi/>
+        <w:rPr>
+          <w:rtl/>
+          <w:lang w:bidi="ar-EG"/>
+        </w:rPr>
+      </w:pPr>
+    </w:p>
+    <w:p>
+      <w:pPr>
+        <w:bidi/>
+        <w:rPr>
+          <w:rtl/>
+          <w:lang w:bidi="ar-EG"/>
+        </w:rPr>
+      </w:pPr>
+    </w:p>
+    <w:p>
+      <w:pPr>
+        <w:bidi/>
+        <w:rPr>
+          <w:rtl/>
+          <w:lang w:bidi="ar-EG"/>
+        </w:rPr>
+      </w:pPr>
+    </w:p>
+    <w:p>
+      <w:pPr>
+        <w:bidi/>
+        <w:rPr>
+          <w:rtl/>
+          <w:lang w:bidi="ar-EG"/>
+        </w:rPr>
+      </w:pPr>
+    </w:p>
+    <w:p>
+      <w:pPr>
+        <w:bidi/>
+        <w:rPr>
+          <w:rtl/>
+          <w:lang w:bidi="ar-EG"/>
+        </w:rPr>
+      </w:pPr>
+    </w:p>
+    <w:p>
+      <w:pPr>
+        <w:bidi/>
+        <w:rPr>
+          <w:rtl/>
+          <w:lang w:bidi="ar-EG"/>
+        </w:rPr>
+      </w:pPr>
+    </w:p>
+    <w:p>
+      <w:pPr>
+        <w:bidi/>
+        <w:rPr>
+          <w:lang w:bidi="ar-EG"/>
+        </w:rPr>
+      </w:pPr>
+    </w:p>
+    <w:p>
+      <w:pPr>
+        <w:pStyle w:val="ListParagraph"/>
+        <w:numPr>
+          <w:ilvl w:val="0"/>
+          <w:numId w:val="21"/>
+        </w:numPr>
+        <w:bidi/>
+        <w:rPr>
+          <w:rFonts w:hint="cs"/>
+          <w:lang w:bidi="ar-EG"/>
+        </w:rPr>
+      </w:pPr>
+      <w:r>
+        <w:rPr>
+          <w:rFonts w:hint="cs"/>
+          <w:rtl/>
+          <w:lang w:bidi="ar-EG"/>
+        </w:rPr>
+        <w:t xml:space="preserve">الكلاس الاساسى بتاعى الى مسئول عن ال </w:t>
+      </w:r>
+      <w:r>
+        <w:rPr>
+          <w:lang w:bidi="ar-EG"/>
+        </w:rPr>
+        <w:t>creation</w:t>
+      </w:r>
+      <w:r>
+        <w:rPr>
+          <w:rFonts w:hint="cs"/>
+          <w:rtl/>
+          <w:lang w:bidi="ar-EG"/>
+        </w:rPr>
+        <w:t xml:space="preserve"> . </w:t>
+      </w:r>
+      <w:r>
+        <w:rPr>
+          <w:rFonts w:hint="cs"/>
+          <w:rtl/>
+          <w:lang w:bidi="ar-EG"/>
+        </w:rPr>
+        <w:t xml:space="preserve">وهو  </w:t>
+      </w:r>
+      <w:r>
+        <w:rPr>
+          <w:lang w:bidi="ar-EG"/>
+        </w:rPr>
+        <w:t xml:space="preserve">abstraction </w:t>
+      </w:r>
+      <w:r>
+        <w:rPr>
+          <w:rFonts w:hint="cs"/>
+          <w:rtl/>
+          <w:lang w:bidi="ar-EG"/>
+        </w:rPr>
+        <w:t xml:space="preserve"> بروض  وهيكون  جواه </w:t>
+      </w:r>
+      <w:r>
+        <w:rPr>
+          <w:lang w:bidi="ar-EG"/>
+        </w:rPr>
+        <w:t xml:space="preserve">function </w:t>
+      </w:r>
+      <w:r>
+        <w:rPr>
+          <w:rFonts w:hint="cs"/>
+          <w:rtl/>
+          <w:lang w:bidi="ar-EG"/>
+        </w:rPr>
+        <w:t xml:space="preserve"> اسمها </w:t>
+      </w:r>
+      <w:proofErr w:type="spellStart"/>
+      <w:r>
+        <w:rPr>
+          <w:lang w:bidi="ar-EG"/>
+        </w:rPr>
+        <w:t>createpoduct</w:t>
+      </w:r>
+      <w:proofErr w:type="spellEnd"/>
+      <w:r>
+        <w:rPr>
+          <w:lang w:bidi="ar-EG"/>
+        </w:rPr>
+        <w:t xml:space="preserve"> </w:t>
+      </w:r>
+      <w:r>
+        <w:rPr>
+          <w:rFonts w:hint="cs"/>
+          <w:rtl/>
+          <w:lang w:bidi="ar-EG"/>
+        </w:rPr>
+        <w:t xml:space="preserve"> </w:t>
+      </w:r>
+    </w:p>
+    <w:p>
+      <w:pPr>
+        <w:pStyle w:val="ListParagraph"/>
+        <w:bidi/>
+        <w:rPr>
+          <w:rFonts w:hint="cs"/>
+          <w:rtl/>
+          <w:lang w:bidi="ar-EG"/>
+        </w:rPr>
+      </w:pPr>
+      <w:r>
+        <w:rPr>
+          <w:rFonts w:hint="cs"/>
+          <w:rtl/>
+          <w:lang w:bidi="ar-EG"/>
+        </w:rPr>
+        <w:t xml:space="preserve">بس هو مش   هيكون عارف  هعمل </w:t>
+      </w:r>
+      <w:r>
+        <w:rPr>
+          <w:lang w:bidi="ar-EG"/>
+        </w:rPr>
+        <w:t xml:space="preserve">create </w:t>
+      </w:r>
+      <w:r>
+        <w:rPr>
+          <w:rFonts w:hint="cs"/>
+          <w:rtl/>
+          <w:lang w:bidi="ar-EG"/>
+        </w:rPr>
+        <w:t xml:space="preserve"> لانهى نوع  من ال </w:t>
+      </w:r>
+      <w:r>
+        <w:rPr>
+          <w:lang w:bidi="ar-EG"/>
+        </w:rPr>
+        <w:t xml:space="preserve">product </w:t>
+      </w:r>
+      <w:r>
+        <w:rPr>
+          <w:rFonts w:hint="cs"/>
+          <w:rtl/>
+          <w:lang w:bidi="ar-EG"/>
+        </w:rPr>
+        <w:t xml:space="preserve"> . </w:t>
+      </w:r>
+      <w:r>
+        <w:rPr>
+          <w:rFonts w:hint="cs"/>
+          <w:rtl/>
+          <w:lang w:bidi="ar-EG"/>
+        </w:rPr>
+        <w:t xml:space="preserve">ومتنساش بقا ان انا بستخدام ال </w:t>
+      </w:r>
+      <w:r>
+        <w:rPr>
+          <w:lang w:bidi="ar-EG"/>
+        </w:rPr>
+        <w:t>abstraction</w:t>
+      </w:r>
+      <w:r>
+        <w:rPr>
+          <w:rFonts w:hint="cs"/>
+          <w:rtl/>
+          <w:lang w:bidi="ar-EG"/>
+        </w:rPr>
+        <w:t xml:space="preserve"> عرفت ال </w:t>
+      </w:r>
+      <w:r>
+        <w:rPr>
+          <w:lang w:bidi="ar-EG"/>
+        </w:rPr>
+        <w:t xml:space="preserve">what </w:t>
+      </w:r>
+      <w:r>
+        <w:rPr>
+          <w:rFonts w:hint="cs"/>
+          <w:rtl/>
+          <w:lang w:bidi="ar-EG"/>
+        </w:rPr>
+        <w:t xml:space="preserve"> فاضل ال </w:t>
+      </w:r>
+      <w:r>
+        <w:rPr>
+          <w:lang w:bidi="ar-EG"/>
+        </w:rPr>
+        <w:t>how</w:t>
+      </w:r>
+      <w:r>
+        <w:rPr>
+          <w:rFonts w:hint="cs"/>
+          <w:rtl/>
+          <w:lang w:bidi="ar-EG"/>
+        </w:rPr>
+        <w:t xml:space="preserve"> الى  بنعرفها ب ال </w:t>
+      </w:r>
+      <w:r>
+        <w:rPr>
+          <w:lang w:bidi="ar-EG"/>
+        </w:rPr>
+        <w:t xml:space="preserve">concrete </w:t>
+      </w:r>
+      <w:r>
+        <w:rPr>
+          <w:rFonts w:hint="cs"/>
+          <w:rtl/>
+          <w:lang w:bidi="ar-EG"/>
+        </w:rPr>
+        <w:t xml:space="preserve"> . </w:t>
+      </w:r>
+    </w:p>
+    <w:p>
+      <w:pPr>
+        <w:pStyle w:val="ListParagraph"/>
+        <w:bidi/>
+        <w:rPr>
+          <w:rtl/>
+          <w:lang w:bidi="ar-EG"/>
+        </w:rPr>
+      </w:pPr>
+      <w:r>
+        <w:rPr>
+          <w:rFonts w:hint="cs"/>
+          <w:rtl/>
+          <w:lang w:bidi="ar-EG"/>
+        </w:rPr>
+        <w:t xml:space="preserve"> </w:t>
+      </w:r>
+    </w:p>
+    <w:p>
+      <w:pPr>
+        <w:bidi/>
+        <w:rPr>
+          <w:rtl/>
+          <w:lang w:bidi="ar-EG"/>
+        </w:rPr>
+      </w:pPr>
+      <w:r>
+        <w:rPr>
+          <w:rFonts w:cs="Arial"/>
+          <w:rtl/>
+          <w:lang w:bidi="ar-EG"/>
+        </w:rPr>
+        <w:drawing>
+          <wp:anchor distT="0" distB="0" distL="114300" distR="114300" simplePos="0" relativeHeight="251689984" behindDoc="0" locked="0" layoutInCell="1" allowOverlap="1" wp14:anchorId="63583207" wp14:editId="49842A75">
+            <wp:simplePos x="0" y="0"/>
+            <wp:positionH relativeFrom="column">
+              <wp:posOffset>-75302</wp:posOffset>
+            </wp:positionH>
+            <wp:positionV relativeFrom="paragraph">
+              <wp:posOffset>202565</wp:posOffset>
+            </wp:positionV>
+            <wp:extent cx="3302000" cy="1593649"/>
+            <wp:effectExtent l="0" t="0" r="0" b="6985"/>
+            <wp:wrapNone/>
+            <wp:docPr id="57" name="Picture 57"/>
+            <wp:cNvGraphicFramePr>
+              <a:graphicFrameLocks xmlns:a="http://schemas.openxmlformats.org/drawingml/2006/main" noChangeAspect="1"/>
+            </wp:cNvGraphicFramePr>
+            <a:graphic xmlns:a="http://schemas.openxmlformats.org/drawingml/2006/main">
+              <a:graphicData uri="http://schemas.openxmlformats.org/drawingml/2006/picture">
+                <pic:pic xmlns:pic="http://schemas.openxmlformats.org/drawingml/2006/picture">
+                  <pic:nvPicPr>
+                    <pic:cNvPr id="1" name=""/>
+                    <pic:cNvPicPr/>
+                  </pic:nvPicPr>
+                  <pic:blipFill>
+                    <a:blip r:embed="rId34">
+                      <a:extLst>
+                        <a:ext uri="{28A0092B-C50C-407E-A947-70E740481C1C}">
+                          <a14:useLocalDpi xmlns:a14="http://schemas.microsoft.com/office/drawing/2010/main" val="0"/>
+                        </a:ext>
+                      </a:extLst>
+                    </a:blip>
+                    <a:stretch>
+                      <a:fillRect/>
+                    </a:stretch>
+                  </pic:blipFill>
+                  <pic:spPr>
+                    <a:xfrm>
+                      <a:off x="0" y="0"/>
+                      <a:ext cx="3302000" cy="1593649"/>
+                    </a:xfrm>
+                    <a:prstGeom prst="rect">
+                      <a:avLst/>
+                    </a:prstGeom>
+                  </pic:spPr>
+                </pic:pic>
+              </a:graphicData>
+            </a:graphic>
+            <wp14:sizeRelH relativeFrom="margin">
+              <wp14:pctWidth>0</wp14:pctWidth>
+            </wp14:sizeRelH>
+            <wp14:sizeRelV relativeFrom="margin">
+              <wp14:pctHeight>0</wp14:pctHeight>
+            </wp14:sizeRelV>
+          </wp:anchor>
+        </w:drawing>
+      </w:r>
+    </w:p>
+    <w:p>
+      <w:pPr>
+        <w:bidi/>
+        <w:rPr>
+          <w:rtl/>
+          <w:lang w:bidi="ar-EG"/>
+        </w:rPr>
+      </w:pPr>
+    </w:p>
+    <w:p>
+      <w:pPr>
+        <w:bidi/>
+        <w:rPr>
+          <w:rtl/>
+          <w:lang w:bidi="ar-EG"/>
+        </w:rPr>
+      </w:pPr>
+    </w:p>
+    <w:p>
+      <w:pPr>
+        <w:bidi/>
+        <w:rPr>
+          <w:rtl/>
+          <w:lang w:bidi="ar-EG"/>
+        </w:rPr>
+      </w:pPr>
+    </w:p>
+    <w:p>
+      <w:pPr>
+        <w:bidi/>
+        <w:rPr>
+          <w:rtl/>
+          <w:lang w:bidi="ar-EG"/>
+        </w:rPr>
+      </w:pPr>
+    </w:p>
+    <w:p>
+      <w:pPr>
+        <w:bidi/>
+        <w:rPr>
+          <w:rtl/>
+          <w:lang w:bidi="ar-EG"/>
+        </w:rPr>
+      </w:pPr>
+    </w:p>
+    <w:p>
+      <w:pPr>
+        <w:bidi/>
+        <w:rPr>
+          <w:rtl/>
+          <w:lang w:bidi="ar-EG"/>
+        </w:rPr>
+      </w:pPr>
+    </w:p>
+    <w:p>
+      <w:pPr>
+        <w:bidi/>
+        <w:rPr>
+          <w:rtl/>
+          <w:lang w:bidi="ar-EG"/>
+        </w:rPr>
+      </w:pPr>
+    </w:p>
+    <w:p>
+      <w:pPr>
+        <w:pStyle w:val="ListParagraph"/>
+        <w:numPr>
+          <w:ilvl w:val="0"/>
+          <w:numId w:val="21"/>
+        </w:numPr>
+        <w:bidi/>
+        <w:rPr>
+          <w:lang w:bidi="ar-EG"/>
+        </w:rPr>
+      </w:pPr>
+      <w:r>
+        <w:rPr>
+          <w:rFonts w:hint="cs"/>
+          <w:rtl/>
+          <w:lang w:bidi="ar-EG"/>
+        </w:rPr>
+        <w:t xml:space="preserve">ف </w:t>
+      </w:r>
+      <w:r>
+        <w:rPr>
+          <w:rFonts w:hint="cs"/>
+          <w:rtl/>
+          <w:lang w:bidi="ar-EG"/>
+        </w:rPr>
+        <w:t xml:space="preserve">عشان كل الكلام الى قلته ف رقم 3 </w:t>
+      </w:r>
+      <w:r>
+        <w:rPr>
+          <w:rFonts w:hint="cs"/>
+          <w:rtl/>
+          <w:lang w:bidi="ar-EG"/>
+        </w:rPr>
+        <w:t xml:space="preserve">كدة   انا هعمل </w:t>
+      </w:r>
+      <w:r>
+        <w:rPr>
+          <w:lang w:bidi="ar-EG"/>
+        </w:rPr>
+        <w:t xml:space="preserve">inherit </w:t>
+      </w:r>
+      <w:r>
+        <w:rPr>
+          <w:rFonts w:hint="cs"/>
+          <w:rtl/>
+          <w:lang w:bidi="ar-EG"/>
+        </w:rPr>
+        <w:t xml:space="preserve"> من </w:t>
+      </w:r>
+      <w:r>
+        <w:rPr>
+          <w:lang w:bidi="ar-EG"/>
+        </w:rPr>
+        <w:t xml:space="preserve">creator </w:t>
+      </w:r>
+      <w:r>
+        <w:rPr>
+          <w:rFonts w:hint="cs"/>
+          <w:rtl/>
+          <w:lang w:bidi="ar-EG"/>
+        </w:rPr>
+        <w:t xml:space="preserve"> . </w:t>
+      </w:r>
+      <w:r>
+        <w:rPr>
+          <w:rFonts w:hint="cs"/>
+          <w:rtl/>
+          <w:lang w:bidi="ar-EG"/>
+        </w:rPr>
+        <w:t xml:space="preserve">عشان زى ما انا معايه </w:t>
+      </w:r>
+      <w:r>
+        <w:rPr>
+          <w:lang w:bidi="ar-EG"/>
+        </w:rPr>
+        <w:t xml:space="preserve">abstraction </w:t>
+      </w:r>
+      <w:r>
+        <w:rPr>
+          <w:rFonts w:hint="cs"/>
+          <w:rtl/>
+          <w:lang w:bidi="ar-EG"/>
+        </w:rPr>
+        <w:t xml:space="preserve"> من </w:t>
+      </w:r>
+      <w:r>
+        <w:rPr>
+          <w:lang w:bidi="ar-EG"/>
+        </w:rPr>
+        <w:t>creator</w:t>
+      </w:r>
+      <w:r>
+        <w:rPr>
+          <w:rFonts w:hint="cs"/>
+          <w:rtl/>
+          <w:lang w:bidi="ar-EG"/>
+        </w:rPr>
+        <w:t xml:space="preserve"> يكون معايه </w:t>
+      </w:r>
+      <w:r>
+        <w:rPr>
+          <w:lang w:bidi="ar-EG"/>
+        </w:rPr>
+        <w:t>concrete from creator</w:t>
+      </w:r>
+      <w:r>
+        <w:rPr>
+          <w:rFonts w:hint="cs"/>
+          <w:rtl/>
+          <w:lang w:bidi="ar-EG"/>
+        </w:rPr>
+        <w:t xml:space="preserve"> . </w:t>
+      </w:r>
+      <w:r>
+        <w:rPr>
+          <w:rFonts w:hint="cs"/>
+          <w:rtl/>
+          <w:lang w:bidi="ar-EG"/>
+        </w:rPr>
+        <w:t xml:space="preserve">ف ال  </w:t>
+      </w:r>
+      <w:proofErr w:type="spellStart"/>
+      <w:r>
+        <w:rPr>
+          <w:lang w:bidi="ar-EG"/>
+        </w:rPr>
+        <w:t>concreateCreatorA</w:t>
+      </w:r>
+      <w:proofErr w:type="spellEnd"/>
+      <w:r>
+        <w:rPr>
+          <w:lang w:bidi="ar-EG"/>
+        </w:rPr>
+        <w:t xml:space="preserve"> </w:t>
+      </w:r>
+      <w:r>
+        <w:rPr>
+          <w:rFonts w:hint="cs"/>
+          <w:rtl/>
+          <w:lang w:bidi="ar-EG"/>
+        </w:rPr>
+        <w:t xml:space="preserve"> جواه </w:t>
+      </w:r>
+      <w:r>
+        <w:rPr>
+          <w:lang w:bidi="ar-EG"/>
+        </w:rPr>
+        <w:t xml:space="preserve">method </w:t>
+      </w:r>
+      <w:r>
+        <w:rPr>
+          <w:rFonts w:hint="cs"/>
+          <w:rtl/>
+          <w:lang w:bidi="ar-EG"/>
+        </w:rPr>
+        <w:t xml:space="preserve"> بترع </w:t>
+      </w:r>
+      <w:r>
+        <w:rPr>
+          <w:lang w:bidi="ar-EG"/>
+        </w:rPr>
+        <w:t>object form poductA</w:t>
+      </w:r>
+      <w:r>
+        <w:rPr>
+          <w:rFonts w:hint="cs"/>
+          <w:rtl/>
+          <w:lang w:bidi="ar-EG"/>
+        </w:rPr>
+        <w:t xml:space="preserve"> وهكذا.</w:t>
+      </w:r>
+    </w:p>
+    <w:p>
+      <w:pPr>
+        <w:pStyle w:val="ListParagraph"/>
+        <w:bidi/>
+        <w:rPr>
+          <w:rFonts w:hint="cs"/>
+          <w:rtl/>
+          <w:lang w:bidi="ar-EG"/>
+        </w:rPr>
+      </w:pPr>
+      <w:r>
+        <w:rPr>
+          <w:rFonts w:cs="Arial"/>
+          <w:rtl/>
+          <w:lang w:bidi="ar-EG"/>
+        </w:rPr>
+        <w:drawing>
+          <wp:anchor distT="0" distB="0" distL="114300" distR="114300" simplePos="0" relativeHeight="251691008" behindDoc="0" locked="0" layoutInCell="1" allowOverlap="1" wp14:anchorId="5B571C43" wp14:editId="37E41EF1">
+            <wp:simplePos x="0" y="0"/>
+            <wp:positionH relativeFrom="column">
+              <wp:posOffset>-431800</wp:posOffset>
+            </wp:positionH>
+            <wp:positionV relativeFrom="paragraph">
+              <wp:posOffset>147955</wp:posOffset>
+            </wp:positionV>
+            <wp:extent cx="3854450" cy="1952757"/>
+            <wp:effectExtent l="0" t="0" r="0" b="9525"/>
+            <wp:wrapNone/>
+            <wp:docPr id="58" name="Picture 58"/>
+            <wp:cNvGraphicFramePr>
+              <a:graphicFrameLocks xmlns:a="http://schemas.openxmlformats.org/drawingml/2006/main" noChangeAspect="1"/>
+            </wp:cNvGraphicFramePr>
+            <a:graphic xmlns:a="http://schemas.openxmlformats.org/drawingml/2006/main">
+              <a:graphicData uri="http://schemas.openxmlformats.org/drawingml/2006/picture">
+                <pic:pic xmlns:pic="http://schemas.openxmlformats.org/drawingml/2006/picture">
+                  <pic:nvPicPr>
+                    <pic:cNvPr id="1" name=""/>
+                    <pic:cNvPicPr/>
+                  </pic:nvPicPr>
+                  <pic:blipFill>
+                    <a:blip r:embed="rId35">
+                      <a:extLst>
+                        <a:ext uri="{28A0092B-C50C-407E-A947-70E740481C1C}">
+                          <a14:useLocalDpi xmlns:a14="http://schemas.microsoft.com/office/drawing/2010/main" val="0"/>
+                        </a:ext>
+                      </a:extLst>
+                    </a:blip>
+                    <a:stretch>
+                      <a:fillRect/>
+                    </a:stretch>
+                  </pic:blipFill>
+                  <pic:spPr>
+                    <a:xfrm>
+                      <a:off x="0" y="0"/>
+                      <a:ext cx="3854450" cy="1952757"/>
+                    </a:xfrm>
+                    <a:prstGeom prst="rect">
+                      <a:avLst/>
+                    </a:prstGeom>
+                  </pic:spPr>
+                </pic:pic>
+              </a:graphicData>
+            </a:graphic>
+          </wp:anchor>
+        </w:drawing>
+      </w:r>
+    </w:p>
+    <w:p>
+      <w:pPr>
+        <w:bidi/>
+        <w:rPr>
+          <w:rtl/>
+          <w:lang w:bidi="ar-EG"/>
+        </w:rPr>
+      </w:pPr>
+    </w:p>
+    <w:p>
+      <w:pPr>
+        <w:bidi/>
+        <w:rPr>
+          <w:rtl/>
+          <w:lang w:bidi="ar-EG"/>
+        </w:rPr>
+      </w:pPr>
+    </w:p>
+    <w:p>
+      <w:pPr>
+        <w:bidi/>
+        <w:rPr>
+          <w:rtl/>
+          <w:lang w:bidi="ar-EG"/>
+        </w:rPr>
+      </w:pPr>
+    </w:p>
+    <w:p>
+      <w:pPr>
+        <w:bidi/>
+        <w:rPr>
+          <w:rtl/>
+          <w:lang w:bidi="ar-EG"/>
+        </w:rPr>
+      </w:pPr>
+    </w:p>
+    <w:p>
+      <w:pPr>
+        <w:bidi/>
+        <w:rPr>
+          <w:rtl/>
+          <w:lang w:bidi="ar-EG"/>
+        </w:rPr>
+      </w:pPr>
+    </w:p>
+    <w:p>
+      <w:pPr>
+        <w:bidi/>
+        <w:rPr>
+          <w:rtl/>
+          <w:lang w:bidi="ar-EG"/>
+        </w:rPr>
+      </w:pPr>
+    </w:p>
+    <w:p>
+      <w:pPr>
+        <w:bidi/>
+        <w:rPr>
+          <w:rtl/>
+          <w:lang w:bidi="ar-EG"/>
+        </w:rPr>
+      </w:pPr>
+    </w:p>
+    <w:p>
+      <w:pPr>
+        <w:bidi/>
+        <w:rPr>
+          <w:rtl/>
+          <w:lang w:bidi="ar-EG"/>
+        </w:rPr>
+      </w:pPr>
+    </w:p>
+    <w:p>
+      <w:pPr>
+        <w:bidi/>
+        <w:rPr>
+          <w:rtl/>
+          <w:lang w:bidi="ar-EG"/>
+        </w:rPr>
+      </w:pPr>
+    </w:p>
+    <w:p>
+      <w:pPr>
+        <w:bidi/>
+        <w:rPr>
+          <w:rtl/>
+          <w:lang w:bidi="ar-EG"/>
+        </w:rPr>
+      </w:pPr>
+    </w:p>
+    <w:p>
+      <w:pPr>
+        <w:bidi/>
+        <w:rPr>
+          <w:lang w:bidi="ar-EG"/>
+        </w:rPr>
+      </w:pPr>
+    </w:p>
+    <w:p>
+      <w:pPr>
+        <w:bidi/>
+        <w:rPr>
+          <w:lang w:bidi="ar-EG"/>
+        </w:rPr>
+      </w:pPr>
+    </w:p>
+    <w:p>
+      <w:pPr>
+        <w:bidi/>
+        <w:rPr>
+          <w:lang w:bidi="ar-EG"/>
+        </w:rPr>
+      </w:pPr>
+    </w:p>
+    <w:p>
+      <w:pPr>
+        <w:bidi/>
+        <w:rPr>
+          <w:rtl/>
+          <w:lang w:bidi="ar-EG"/>
+        </w:rPr>
+      </w:pPr>
+    </w:p>
+    <w:p>
+      <w:pPr>
+        <w:bidi/>
+        <w:rPr>
+          <w:rtl/>
+          <w:lang w:bidi="ar-EG"/>
+        </w:rPr>
+      </w:pPr>
+    </w:p>
+    <w:p>
+      <w:pPr>
+        <w:pStyle w:val="Heading2"/>
+        <w:rPr>
+          <w:lang w:bidi="ar-EG"/>
+        </w:rPr>
+      </w:pPr>
+      <w:bookmarkStart w:id="12" w:name="_Toc123069119"/>
+      <w:r>
+        <w:rPr>
+          <w:rFonts w:hint="cs"/>
+          <w:rtl/>
+          <w:lang w:bidi="ar-EG"/>
+        </w:rPr>
+        <w:lastRenderedPageBreak/>
+        <w:t>2</w:t>
+      </w:r>
+      <w:r>
+        <w:rPr>
+          <w:lang w:bidi="ar-EG"/>
+        </w:rPr>
+        <w:t>.5-</w:t>
+      </w:r>
+      <w:r>
+        <w:rPr>
+          <w:lang w:bidi="ar-EG"/>
+        </w:rPr>
+        <w:t>applicab</w:t>
+      </w:r>
+      <w:r>
+        <w:rPr>
+          <w:lang w:bidi="ar-EG"/>
+        </w:rPr>
+        <w:t>il</w:t>
+      </w:r>
+      <w:r>
+        <w:rPr>
+          <w:lang w:bidi="ar-EG"/>
+        </w:rPr>
+        <w:t>i</w:t>
+      </w:r>
+      <w:r>
+        <w:rPr>
+          <w:lang w:bidi="ar-EG"/>
+        </w:rPr>
+        <w:t>ty :</w:t>
+      </w:r>
+      <w:bookmarkEnd w:id="12"/>
+      <w:r>
+        <w:rPr>
+          <w:lang w:bidi="ar-EG"/>
+        </w:rPr>
+        <w:t xml:space="preserve"> </w:t>
+      </w:r>
+    </w:p>
+    <w:p>
+      <w:pPr>
+        <w:bidi/>
+        <w:rPr>
+          <w:rtl/>
+          <w:lang w:bidi="ar-EG"/>
+        </w:rPr>
+      </w:pPr>
+      <w:r>
+        <w:rPr>
+          <w:rFonts w:hint="cs"/>
+          <w:rtl/>
+          <w:lang w:bidi="ar-EG"/>
+        </w:rPr>
+        <w:t xml:space="preserve">امتى  استخدام ال </w:t>
+      </w:r>
+      <w:r>
+        <w:rPr>
+          <w:lang w:bidi="ar-EG"/>
+        </w:rPr>
+        <w:t xml:space="preserve">factory method  </w:t>
+      </w:r>
+      <w:r>
+        <w:rPr>
+          <w:rFonts w:hint="cs"/>
+          <w:rtl/>
+          <w:lang w:bidi="ar-EG"/>
+        </w:rPr>
+        <w:t xml:space="preserve"> : </w:t>
+      </w:r>
+    </w:p>
+    <w:p>
+      <w:pPr>
+        <w:bidi/>
+        <w:rPr>
+          <w:rFonts w:hint="cs"/>
+          <w:rtl/>
+          <w:lang w:bidi="ar-EG"/>
+        </w:rPr>
+      </w:pPr>
+    </w:p>
+    <w:p>
+      <w:pPr>
+        <w:pStyle w:val="ListParagraph"/>
+        <w:numPr>
+          <w:ilvl w:val="0"/>
+          <w:numId w:val="22"/>
+        </w:numPr>
+        <w:bidi/>
+        <w:rPr>
+          <w:lang w:bidi="ar-EG"/>
+        </w:rPr>
+      </w:pPr>
+      <w:r>
+        <w:rPr>
+          <w:rFonts w:hint="cs"/>
+          <w:rtl/>
+          <w:lang w:bidi="ar-EG"/>
+        </w:rPr>
+        <w:t xml:space="preserve">لما اكون مش عارف ايه انواع ال </w:t>
+      </w:r>
+      <w:r>
+        <w:rPr>
+          <w:lang w:bidi="ar-EG"/>
+        </w:rPr>
+        <w:t xml:space="preserve">object </w:t>
+      </w:r>
+      <w:r>
+        <w:rPr>
+          <w:rFonts w:hint="cs"/>
+          <w:rtl/>
+          <w:lang w:bidi="ar-EG"/>
+        </w:rPr>
+        <w:t xml:space="preserve"> الى هتعامل معاه مسبقنا . </w:t>
+      </w:r>
+      <w:r>
+        <w:rPr>
+          <w:rFonts w:hint="cs"/>
+          <w:rtl/>
+          <w:lang w:bidi="ar-EG"/>
+        </w:rPr>
+        <w:t xml:space="preserve">لو فاكر التصميم الى عملته للشركه والمبرمجين  .   وقلنا ان  لازم نعتمد على  </w:t>
+      </w:r>
+      <w:r>
+        <w:rPr>
+          <w:lang w:bidi="ar-EG"/>
+        </w:rPr>
+        <w:t xml:space="preserve">abstraction </w:t>
+      </w:r>
+      <w:r>
+        <w:rPr>
+          <w:rFonts w:hint="cs"/>
+          <w:rtl/>
+          <w:lang w:bidi="ar-EG"/>
+        </w:rPr>
+        <w:t xml:space="preserve"> مش  </w:t>
+      </w:r>
+      <w:r>
+        <w:rPr>
+          <w:lang w:bidi="ar-EG"/>
+        </w:rPr>
+        <w:t>concrete</w:t>
+      </w:r>
+      <w:r>
+        <w:rPr>
+          <w:rFonts w:hint="cs"/>
+          <w:rtl/>
+          <w:lang w:bidi="ar-EG"/>
+        </w:rPr>
+        <w:t xml:space="preserve"> . </w:t>
+      </w:r>
+    </w:p>
+    <w:p>
+      <w:pPr>
+        <w:pStyle w:val="ListParagraph"/>
+        <w:numPr>
+          <w:ilvl w:val="0"/>
+          <w:numId w:val="12"/>
+        </w:numPr>
+        <w:bidi/>
+        <w:rPr>
+          <w:lang w:bidi="ar-EG"/>
+        </w:rPr>
+      </w:pPr>
+      <w:r>
+        <w:rPr>
+          <w:rFonts w:hint="cs"/>
+          <w:rtl/>
+          <w:lang w:bidi="ar-EG"/>
+        </w:rPr>
+        <w:t xml:space="preserve">ف ال  </w:t>
+      </w:r>
+      <w:r>
+        <w:rPr>
+          <w:lang w:bidi="ar-EG"/>
+        </w:rPr>
+        <w:t xml:space="preserve">product as abstraction </w:t>
+      </w:r>
+      <w:r>
+        <w:rPr>
+          <w:rFonts w:hint="cs"/>
+          <w:rtl/>
+          <w:lang w:bidi="ar-EG"/>
+        </w:rPr>
+        <w:t xml:space="preserve"> هيكون هو ال</w:t>
+      </w:r>
+      <w:r>
+        <w:rPr>
+          <w:lang w:bidi="ar-EG"/>
+        </w:rPr>
+        <w:t xml:space="preserve">employee </w:t>
+      </w:r>
+      <w:r>
+        <w:rPr>
+          <w:rFonts w:hint="cs"/>
+          <w:rtl/>
+          <w:lang w:bidi="ar-EG"/>
+        </w:rPr>
+        <w:t xml:space="preserve"> وال </w:t>
+      </w:r>
+      <w:r>
+        <w:rPr>
+          <w:lang w:bidi="ar-EG"/>
+        </w:rPr>
+        <w:t xml:space="preserve">concrete class </w:t>
+      </w:r>
+      <w:r>
+        <w:rPr>
+          <w:rFonts w:hint="cs"/>
+          <w:rtl/>
+          <w:lang w:bidi="ar-EG"/>
+        </w:rPr>
+        <w:t xml:space="preserve"> هيكون هو ال </w:t>
+      </w:r>
+      <w:r>
+        <w:rPr>
+          <w:lang w:bidi="ar-EG"/>
+        </w:rPr>
+        <w:t xml:space="preserve">designer </w:t>
+      </w:r>
+      <w:r>
+        <w:rPr>
+          <w:lang w:bidi="ar-EG"/>
+        </w:rPr>
+        <w:t xml:space="preserve"> ,tester </w:t>
+      </w:r>
+      <w:r>
+        <w:rPr>
+          <w:rFonts w:hint="cs"/>
+          <w:rtl/>
+          <w:lang w:bidi="ar-EG"/>
+        </w:rPr>
+        <w:t xml:space="preserve"> الى بيورث من</w:t>
+      </w:r>
+      <w:r>
+        <w:rPr>
+          <w:lang w:bidi="ar-EG"/>
+        </w:rPr>
+        <w:t xml:space="preserve"> employee </w:t>
+      </w:r>
+      <w:r>
+        <w:rPr>
+          <w:rFonts w:hint="cs"/>
+          <w:rtl/>
+          <w:lang w:bidi="ar-EG"/>
+        </w:rPr>
+        <w:t xml:space="preserve"> . </w:t>
+      </w:r>
+    </w:p>
+    <w:p>
+      <w:pPr>
+        <w:pStyle w:val="ListParagraph"/>
+        <w:numPr>
+          <w:ilvl w:val="0"/>
+          <w:numId w:val="12"/>
+        </w:numPr>
+        <w:bidi/>
+        <w:rPr>
+          <w:lang w:bidi="ar-EG"/>
+        </w:rPr>
+      </w:pPr>
+      <w:r>
+        <w:rPr>
+          <w:rFonts w:hint="cs"/>
+          <w:rtl/>
+          <w:lang w:bidi="ar-EG"/>
+        </w:rPr>
+        <w:t xml:space="preserve">وعلى مستوى ال </w:t>
+      </w:r>
+      <w:r>
+        <w:rPr>
+          <w:lang w:bidi="ar-EG"/>
+        </w:rPr>
+        <w:t xml:space="preserve">company as abstract </w:t>
+      </w:r>
+      <w:r>
+        <w:rPr>
+          <w:rFonts w:hint="cs"/>
+          <w:rtl/>
+          <w:lang w:bidi="ar-EG"/>
+        </w:rPr>
+        <w:t xml:space="preserve"> كدة هيكون جواه </w:t>
+      </w:r>
+      <w:r>
+        <w:rPr>
+          <w:lang w:bidi="ar-EG"/>
+        </w:rPr>
+        <w:t>function  call getEmployee</w:t>
+      </w:r>
+      <w:r>
+        <w:rPr>
+          <w:rFonts w:hint="cs"/>
+          <w:rtl/>
+          <w:lang w:bidi="ar-EG"/>
+        </w:rPr>
+        <w:t xml:space="preserve"> وهنورث من </w:t>
+      </w:r>
+      <w:r>
+        <w:rPr>
+          <w:lang w:bidi="ar-EG"/>
+        </w:rPr>
+        <w:t xml:space="preserve">company </w:t>
+      </w:r>
+      <w:r>
+        <w:rPr>
+          <w:rFonts w:hint="cs"/>
+          <w:rtl/>
+          <w:lang w:bidi="ar-EG"/>
+        </w:rPr>
+        <w:t xml:space="preserve">  ونعمل </w:t>
+      </w:r>
+      <w:r>
+        <w:rPr>
+          <w:lang w:bidi="ar-EG"/>
+        </w:rPr>
+        <w:t xml:space="preserve">override </w:t>
+      </w:r>
+      <w:r>
+        <w:rPr>
+          <w:rFonts w:hint="cs"/>
+          <w:rtl/>
+          <w:lang w:bidi="ar-EG"/>
+        </w:rPr>
+        <w:t xml:space="preserve"> لل</w:t>
+      </w:r>
+      <w:r>
+        <w:rPr>
+          <w:lang w:bidi="ar-EG"/>
+        </w:rPr>
+        <w:t>function getEmployee</w:t>
+      </w:r>
+      <w:r>
+        <w:rPr>
+          <w:rFonts w:hint="cs"/>
+          <w:rtl/>
+          <w:lang w:bidi="ar-EG"/>
+        </w:rPr>
+        <w:t xml:space="preserve"> </w:t>
+      </w:r>
+      <w:r>
+        <w:rPr>
+          <w:rFonts w:hint="cs"/>
+          <w:rtl/>
+          <w:lang w:bidi="ar-EG"/>
+        </w:rPr>
+        <w:t xml:space="preserve">ونعمل جوها ال </w:t>
+      </w:r>
+      <w:r>
+        <w:rPr>
+          <w:lang w:bidi="ar-EG"/>
+        </w:rPr>
+        <w:t xml:space="preserve">creation </w:t>
+      </w:r>
+      <w:r>
+        <w:rPr>
+          <w:rFonts w:hint="cs"/>
+          <w:rtl/>
+          <w:lang w:bidi="ar-EG"/>
+        </w:rPr>
+        <w:t xml:space="preserve"> بتاع ال </w:t>
+      </w:r>
+      <w:r>
+        <w:rPr>
+          <w:lang w:bidi="ar-EG"/>
+        </w:rPr>
+        <w:t xml:space="preserve">object </w:t>
+      </w:r>
+      <w:r>
+        <w:rPr>
+          <w:rFonts w:hint="cs"/>
+          <w:rtl/>
+          <w:lang w:bidi="ar-EG"/>
+        </w:rPr>
+        <w:t xml:space="preserve"> الى عوزها  .  </w:t>
+      </w:r>
+    </w:p>
+    <w:p>
+      <w:pPr>
+        <w:pStyle w:val="ListParagraph"/>
+        <w:bidi/>
+        <w:rPr>
+          <w:lang w:bidi="ar-EG"/>
+        </w:rPr>
+      </w:pPr>
+    </w:p>
+    <w:p>
+      <w:pPr>
+        <w:pStyle w:val="ListParagraph"/>
+        <w:numPr>
+          <w:ilvl w:val="0"/>
+          <w:numId w:val="22"/>
+        </w:numPr>
+        <w:bidi/>
+        <w:rPr>
+          <w:rFonts w:hint="cs"/>
+          <w:rtl/>
+          <w:lang w:bidi="ar-EG"/>
+        </w:rPr>
+      </w:pPr>
+      <w:r>
+        <w:rPr>
+          <w:rFonts w:hint="cs"/>
+          <w:rtl/>
+          <w:lang w:bidi="ar-EG"/>
+        </w:rPr>
+        <w:t xml:space="preserve">انك تكون عاوز تعمل </w:t>
+      </w:r>
+      <w:r>
+        <w:rPr>
+          <w:lang w:bidi="ar-EG"/>
+        </w:rPr>
+        <w:t>extend</w:t>
+      </w:r>
+      <w:r>
+        <w:rPr>
+          <w:rFonts w:hint="cs"/>
+          <w:rtl/>
+          <w:lang w:bidi="ar-EG"/>
+        </w:rPr>
+        <w:t xml:space="preserve"> </w:t>
+      </w:r>
+      <w:r>
+        <w:rPr>
+          <w:lang w:bidi="ar-EG"/>
+        </w:rPr>
+        <w:t xml:space="preserve"> </w:t>
+      </w:r>
+      <w:r>
+        <w:rPr>
+          <w:rFonts w:hint="cs"/>
+          <w:rtl/>
+          <w:lang w:bidi="ar-EG"/>
+        </w:rPr>
+        <w:t xml:space="preserve"> لل</w:t>
+      </w:r>
+      <w:r>
+        <w:rPr>
+          <w:lang w:bidi="ar-EG"/>
+        </w:rPr>
+        <w:t xml:space="preserve">function </w:t>
+      </w:r>
+      <w:r>
+        <w:rPr>
+          <w:rFonts w:hint="cs"/>
+          <w:rtl/>
+          <w:lang w:bidi="ar-EG"/>
+        </w:rPr>
+        <w:t xml:space="preserve"> من غير متفتح الكود وتعدل فيه . </w:t>
+      </w:r>
+    </w:p>
+    <w:p>
+      <w:pPr>
+        <w:bidi/>
+        <w:rPr>
+          <w:rtl/>
+          <w:lang w:bidi="ar-EG"/>
+        </w:rPr>
+      </w:pPr>
+      <w:r>
+        <w:rPr>
+          <w:rFonts w:cs="Arial"/>
+          <w:rtl/>
+          <w:lang w:bidi="ar-EG"/>
+        </w:rPr>
+        <w:drawing>
+          <wp:anchor distT="0" distB="0" distL="114300" distR="114300" simplePos="0" relativeHeight="251692032" behindDoc="0" locked="0" layoutInCell="1" allowOverlap="1" wp14:anchorId="04BE556A" wp14:editId="14DF69CD">
+            <wp:simplePos x="0" y="0"/>
+            <wp:positionH relativeFrom="column">
+              <wp:posOffset>-184150</wp:posOffset>
+            </wp:positionH>
+            <wp:positionV relativeFrom="paragraph">
+              <wp:posOffset>109220</wp:posOffset>
+            </wp:positionV>
+            <wp:extent cx="3568700" cy="1772531"/>
+            <wp:effectExtent l="0" t="0" r="0" b="0"/>
+            <wp:wrapNone/>
+            <wp:docPr id="59" name="Picture 59"/>
+            <wp:cNvGraphicFramePr>
+              <a:graphicFrameLocks xmlns:a="http://schemas.openxmlformats.org/drawingml/2006/main" noChangeAspect="1"/>
+            </wp:cNvGraphicFramePr>
+            <a:graphic xmlns:a="http://schemas.openxmlformats.org/drawingml/2006/main">
+              <a:graphicData uri="http://schemas.openxmlformats.org/drawingml/2006/picture">
+                <pic:pic xmlns:pic="http://schemas.openxmlformats.org/drawingml/2006/picture">
+                  <pic:nvPicPr>
+                    <pic:cNvPr id="1" name=""/>
+                    <pic:cNvPicPr/>
+                  </pic:nvPicPr>
+                  <pic:blipFill>
+                    <a:blip r:embed="rId36">
+                      <a:extLst>
+                        <a:ext uri="{28A0092B-C50C-407E-A947-70E740481C1C}">
+                          <a14:useLocalDpi xmlns:a14="http://schemas.microsoft.com/office/drawing/2010/main" val="0"/>
+                        </a:ext>
+                      </a:extLst>
+                    </a:blip>
+                    <a:stretch>
+                      <a:fillRect/>
+                    </a:stretch>
+                  </pic:blipFill>
+                  <pic:spPr>
+                    <a:xfrm>
+                      <a:off x="0" y="0"/>
+                      <a:ext cx="3568700" cy="1772531"/>
+                    </a:xfrm>
+                    <a:prstGeom prst="rect">
+                      <a:avLst/>
+                    </a:prstGeom>
+                  </pic:spPr>
+                </pic:pic>
+              </a:graphicData>
+            </a:graphic>
+            <wp14:sizeRelH relativeFrom="margin">
+              <wp14:pctWidth>0</wp14:pctWidth>
+            </wp14:sizeRelH>
+            <wp14:sizeRelV relativeFrom="margin">
+              <wp14:pctHeight>0</wp14:pctHeight>
+            </wp14:sizeRelV>
+          </wp:anchor>
+        </w:drawing>
+      </w:r>
+    </w:p>
+    <w:p>
+      <w:pPr>
+        <w:bidi/>
+        <w:rPr>
+          <w:rtl/>
+          <w:lang w:bidi="ar-EG"/>
+        </w:rPr>
+      </w:pPr>
+    </w:p>
+    <w:p>
+      <w:pPr>
+        <w:bidi/>
+        <w:rPr>
+          <w:rtl/>
+          <w:lang w:bidi="ar-EG"/>
+        </w:rPr>
+      </w:pPr>
+    </w:p>
+    <w:p>
+      <w:pPr>
+        <w:bidi/>
+        <w:rPr>
+          <w:rtl/>
+          <w:lang w:bidi="ar-EG"/>
+        </w:rPr>
+      </w:pPr>
+    </w:p>
+    <w:p>
+      <w:pPr>
+        <w:bidi/>
+        <w:rPr>
+          <w:rtl/>
+          <w:lang w:bidi="ar-EG"/>
+        </w:rPr>
+      </w:pPr>
+    </w:p>
+    <w:p>
+      <w:pPr>
+        <w:bidi/>
+        <w:rPr>
+          <w:rtl/>
+          <w:lang w:bidi="ar-EG"/>
+        </w:rPr>
+      </w:pPr>
+    </w:p>
+    <w:p>
+      <w:pPr>
+        <w:bidi/>
+        <w:rPr>
+          <w:rtl/>
+          <w:lang w:bidi="ar-EG"/>
+        </w:rPr>
+      </w:pPr>
+    </w:p>
+    <w:p>
+      <w:pPr>
+        <w:bidi/>
+        <w:rPr>
+          <w:rtl/>
+          <w:lang w:bidi="ar-EG"/>
+        </w:rPr>
+      </w:pPr>
+    </w:p>
+    <w:p>
+      <w:pPr>
+        <w:bidi/>
+        <w:rPr>
+          <w:rtl/>
+          <w:lang w:bidi="ar-EG"/>
+        </w:rPr>
+      </w:pPr>
+    </w:p>
+    <w:p>
+      <w:pPr>
+        <w:bidi/>
+        <w:rPr>
+          <w:rtl/>
+          <w:lang w:bidi="ar-EG"/>
+        </w:rPr>
+      </w:pPr>
+    </w:p>
+    <w:p>
+      <w:pPr>
+        <w:pStyle w:val="Heading2"/>
+        <w:rPr>
+          <w:lang w:bidi="ar-EG"/>
+        </w:rPr>
+      </w:pPr>
+      <w:bookmarkStart w:id="13" w:name="_Toc123069120"/>
+      <w:r>
+        <w:rPr>
+          <w:rFonts w:hint="cs"/>
+          <w:rtl/>
+          <w:lang w:bidi="ar-EG"/>
+        </w:rPr>
+        <w:t>2</w:t>
+      </w:r>
+      <w:r>
+        <w:rPr>
+          <w:lang w:bidi="ar-EG"/>
+        </w:rPr>
+        <w:t>.6- pros and cons :</w:t>
+      </w:r>
+      <w:bookmarkEnd w:id="13"/>
+      <w:r>
+        <w:rPr>
+          <w:lang w:bidi="ar-EG"/>
+        </w:rPr>
+        <w:t xml:space="preserve"> </w:t>
+      </w:r>
+    </w:p>
+    <w:p>
+      <w:pPr>
+        <w:bidi/>
+        <w:rPr>
+          <w:rtl/>
+          <w:lang w:bidi="ar-EG"/>
+        </w:rPr>
+      </w:pPr>
+      <w:r>
+        <w:rPr>
+          <w:rFonts w:hint="cs"/>
+          <w:rtl/>
+          <w:lang w:bidi="ar-EG"/>
+        </w:rPr>
+        <w:t xml:space="preserve">مميزات وعيوب ال </w:t>
+      </w:r>
+      <w:r>
+        <w:rPr>
+          <w:lang w:bidi="ar-EG"/>
+        </w:rPr>
+        <w:t xml:space="preserve">factory method </w:t>
+      </w:r>
+      <w:r>
+        <w:rPr>
+          <w:rFonts w:hint="cs"/>
+          <w:rtl/>
+          <w:lang w:bidi="ar-EG"/>
+        </w:rPr>
+        <w:t xml:space="preserve">  . </w:t>
+      </w:r>
+    </w:p>
+    <w:p>
+      <w:pPr>
+        <w:pStyle w:val="ListParagraph"/>
+        <w:numPr>
+          <w:ilvl w:val="0"/>
+          <w:numId w:val="23"/>
+        </w:numPr>
+        <w:bidi/>
+        <w:rPr>
+          <w:lang w:bidi="ar-EG"/>
+        </w:rPr>
+      </w:pPr>
+      <w:r>
+        <w:rPr>
+          <w:rFonts w:hint="cs"/>
+          <w:rtl/>
+          <w:lang w:bidi="ar-EG"/>
+        </w:rPr>
+        <w:t xml:space="preserve">بتشيل ال </w:t>
+      </w:r>
+      <w:r>
+        <w:rPr>
+          <w:lang w:bidi="ar-EG"/>
+        </w:rPr>
+        <w:t xml:space="preserve">tight  couple  </w:t>
+      </w:r>
+      <w:r>
+        <w:rPr>
+          <w:rFonts w:hint="cs"/>
+          <w:rtl/>
+          <w:lang w:bidi="ar-EG"/>
+        </w:rPr>
+        <w:t xml:space="preserve"> وبتخلينا  شغال </w:t>
+      </w:r>
+      <w:r>
+        <w:rPr>
+          <w:lang w:bidi="ar-EG"/>
+        </w:rPr>
+        <w:t xml:space="preserve"> loosely couple  </w:t>
+      </w:r>
+      <w:r>
+        <w:rPr>
+          <w:rFonts w:hint="cs"/>
+          <w:rtl/>
+          <w:lang w:bidi="ar-EG"/>
+        </w:rPr>
+        <w:t xml:space="preserve"> . كدة ال </w:t>
+      </w:r>
+      <w:r>
+        <w:rPr>
+          <w:lang w:bidi="ar-EG"/>
+        </w:rPr>
+        <w:t xml:space="preserve">creator </w:t>
+      </w:r>
+      <w:r>
+        <w:rPr>
+          <w:rFonts w:hint="cs"/>
+          <w:rtl/>
+          <w:lang w:bidi="ar-EG"/>
+        </w:rPr>
+        <w:t xml:space="preserve"> مش معتمد على  </w:t>
+      </w:r>
+      <w:r>
+        <w:rPr>
+          <w:lang w:bidi="ar-EG"/>
+        </w:rPr>
+        <w:t xml:space="preserve">product </w:t>
+      </w:r>
+      <w:r>
+        <w:rPr>
+          <w:rFonts w:hint="cs"/>
+          <w:rtl/>
+          <w:lang w:bidi="ar-EG"/>
+        </w:rPr>
+        <w:t xml:space="preserve">  ف كدة لو اتغيرت ال </w:t>
+      </w:r>
+      <w:r>
+        <w:rPr>
+          <w:lang w:bidi="ar-EG"/>
+        </w:rPr>
+        <w:t xml:space="preserve">product </w:t>
+      </w:r>
+      <w:r>
+        <w:rPr>
+          <w:rFonts w:hint="cs"/>
+          <w:rtl/>
+          <w:lang w:bidi="ar-EG"/>
+        </w:rPr>
+        <w:t xml:space="preserve"> ال  </w:t>
+      </w:r>
+      <w:r>
+        <w:rPr>
+          <w:lang w:bidi="ar-EG"/>
+        </w:rPr>
+        <w:t xml:space="preserve">creator </w:t>
+      </w:r>
+      <w:r>
+        <w:rPr>
+          <w:rFonts w:hint="cs"/>
+          <w:rtl/>
+          <w:lang w:bidi="ar-EG"/>
+        </w:rPr>
+        <w:t xml:space="preserve"> </w:t>
+      </w:r>
+      <w:r>
+        <w:rPr>
+          <w:rFonts w:hint="cs"/>
+          <w:rtl/>
+          <w:lang w:bidi="ar-EG"/>
+        </w:rPr>
+        <w:t xml:space="preserve"> مش  هيتاثر </w:t>
+      </w:r>
+      <w:r>
+        <w:rPr>
+          <w:rFonts w:hint="cs"/>
+          <w:rtl/>
+          <w:lang w:bidi="ar-EG"/>
+        </w:rPr>
+        <w:t xml:space="preserve"> . </w:t>
+      </w:r>
+    </w:p>
+    <w:p>
+      <w:pPr>
+        <w:pStyle w:val="ListParagraph"/>
+        <w:bidi/>
+        <w:rPr>
+          <w:lang w:bidi="ar-EG"/>
+        </w:rPr>
+      </w:pPr>
+    </w:p>
+    <w:p>
+      <w:pPr>
+        <w:pStyle w:val="ListParagraph"/>
+        <w:bidi/>
+        <w:rPr>
+          <w:rFonts w:hint="cs"/>
+          <w:lang w:bidi="ar-EG"/>
+        </w:rPr>
+      </w:pPr>
+    </w:p>
+    <w:p>
+      <w:pPr>
+        <w:pStyle w:val="ListParagraph"/>
+        <w:numPr>
+          <w:ilvl w:val="0"/>
+          <w:numId w:val="23"/>
+        </w:numPr>
+        <w:bidi/>
+        <w:rPr>
+          <w:lang w:bidi="ar-EG"/>
+        </w:rPr>
+      </w:pPr>
+      <w:r>
+        <w:rPr>
+          <w:lang w:bidi="ar-EG"/>
+        </w:rPr>
+        <w:t xml:space="preserve">Single responsibility </w:t>
+      </w:r>
+      <w:proofErr w:type="gramStart"/>
+      <w:r>
+        <w:rPr>
+          <w:lang w:bidi="ar-EG"/>
+        </w:rPr>
+        <w:t xml:space="preserve">principle </w:t>
+      </w:r>
+      <w:r>
+        <w:rPr>
+          <w:rFonts w:hint="cs"/>
+          <w:rtl/>
+          <w:lang w:bidi="ar-EG"/>
+        </w:rPr>
+        <w:t xml:space="preserve"> مطبق</w:t>
+      </w:r>
+      <w:proofErr w:type="gramEnd"/>
+      <w:r>
+        <w:rPr>
+          <w:rFonts w:hint="cs"/>
+          <w:rtl/>
+          <w:lang w:bidi="ar-EG"/>
+        </w:rPr>
+        <w:t xml:space="preserve"> بشكل كبير . </w:t>
+      </w:r>
+      <w:r>
+        <w:rPr>
+          <w:rFonts w:hint="cs"/>
+          <w:rtl/>
+          <w:lang w:bidi="ar-EG"/>
+        </w:rPr>
+        <w:t xml:space="preserve">عشان كدة كل  كلاس مسئول عن حاجته ف ال </w:t>
+      </w:r>
+      <w:r>
+        <w:rPr>
+          <w:lang w:bidi="ar-EG"/>
+        </w:rPr>
+        <w:t xml:space="preserve">creator </w:t>
+      </w:r>
+      <w:r>
+        <w:rPr>
+          <w:rFonts w:hint="cs"/>
+          <w:rtl/>
+          <w:lang w:bidi="ar-EG"/>
+        </w:rPr>
+        <w:t xml:space="preserve"> مي بيعمل </w:t>
+      </w:r>
+      <w:r>
+        <w:rPr>
+          <w:lang w:bidi="ar-EG"/>
+        </w:rPr>
+        <w:t xml:space="preserve">create </w:t>
+      </w:r>
+      <w:r>
+        <w:rPr>
+          <w:rFonts w:hint="cs"/>
+          <w:rtl/>
+          <w:lang w:bidi="ar-EG"/>
+        </w:rPr>
+        <w:t xml:space="preserve"> لل </w:t>
+      </w:r>
+      <w:r>
+        <w:rPr>
+          <w:lang w:bidi="ar-EG"/>
+        </w:rPr>
+        <w:t xml:space="preserve">product </w:t>
+      </w:r>
+      <w:r>
+        <w:rPr>
+          <w:rFonts w:hint="cs"/>
+          <w:rtl/>
+          <w:lang w:bidi="ar-EG"/>
+        </w:rPr>
+        <w:t xml:space="preserve">  انا بخلى ال </w:t>
+      </w:r>
+      <w:r>
+        <w:rPr>
+          <w:lang w:bidi="ar-EG"/>
+        </w:rPr>
+        <w:t xml:space="preserve">child class </w:t>
+      </w:r>
+      <w:r>
+        <w:rPr>
+          <w:rFonts w:hint="cs"/>
+          <w:rtl/>
+          <w:lang w:bidi="ar-EG"/>
+        </w:rPr>
+        <w:t xml:space="preserve"> هى الى تعمل  الشغل بتاعها . </w:t>
+      </w:r>
+    </w:p>
+    <w:p>
+      <w:pPr>
+        <w:pStyle w:val="ListParagraph"/>
+        <w:numPr>
+          <w:ilvl w:val="0"/>
+          <w:numId w:val="23"/>
+        </w:numPr>
+        <w:bidi/>
+        <w:rPr>
+          <w:rFonts w:hint="cs"/>
+          <w:lang w:bidi="ar-EG"/>
+        </w:rPr>
+      </w:pPr>
+      <w:r>
+        <w:rPr>
+          <w:lang w:bidi="ar-EG"/>
+        </w:rPr>
+        <w:t xml:space="preserve">Open –close principle </w:t>
+      </w:r>
+      <w:r>
+        <w:rPr>
+          <w:rFonts w:hint="cs"/>
+          <w:rtl/>
+          <w:lang w:bidi="ar-EG"/>
+        </w:rPr>
+        <w:t xml:space="preserve">  : انا بقدر اعمل </w:t>
+      </w:r>
+      <w:proofErr w:type="gramStart"/>
+      <w:r>
+        <w:rPr>
+          <w:lang w:bidi="ar-EG"/>
+        </w:rPr>
+        <w:t xml:space="preserve">extend </w:t>
+      </w:r>
+      <w:r>
+        <w:rPr>
+          <w:rFonts w:hint="cs"/>
+          <w:rtl/>
+          <w:lang w:bidi="ar-EG"/>
+        </w:rPr>
+        <w:t xml:space="preserve"> لل</w:t>
+      </w:r>
+      <w:proofErr w:type="gramEnd"/>
+      <w:r>
+        <w:rPr>
+          <w:rFonts w:hint="cs"/>
+          <w:rtl/>
+          <w:lang w:bidi="ar-EG"/>
+        </w:rPr>
+        <w:t xml:space="preserve"> </w:t>
+      </w:r>
+      <w:r>
+        <w:rPr>
+          <w:lang w:bidi="ar-EG"/>
+        </w:rPr>
+        <w:t xml:space="preserve">function </w:t>
+      </w:r>
+      <w:r>
+        <w:rPr>
+          <w:rFonts w:hint="cs"/>
+          <w:rtl/>
+          <w:lang w:bidi="ar-EG"/>
+        </w:rPr>
+        <w:t xml:space="preserve"> من غير ملعب ف  الكود. </w:t>
+      </w:r>
+    </w:p>
+    <w:p>
+      <w:pPr>
+        <w:pStyle w:val="ListParagraph"/>
+        <w:numPr>
+          <w:ilvl w:val="0"/>
+          <w:numId w:val="23"/>
+        </w:numPr>
+        <w:bidi/>
+        <w:rPr>
+          <w:lang w:bidi="ar-EG"/>
+        </w:rPr>
+      </w:pPr>
+      <w:r>
+        <w:rPr>
+          <w:rFonts w:hint="cs"/>
+          <w:rtl/>
+          <w:lang w:bidi="ar-EG"/>
+        </w:rPr>
+        <w:t xml:space="preserve">العيب الاساسى الى هيكون ف  كل ال </w:t>
+      </w:r>
+      <w:r>
+        <w:rPr>
+          <w:lang w:bidi="ar-EG"/>
+        </w:rPr>
+        <w:t xml:space="preserve">pattern </w:t>
+      </w:r>
+      <w:r>
+        <w:rPr>
+          <w:rFonts w:hint="cs"/>
+          <w:rtl/>
+          <w:lang w:bidi="ar-EG"/>
+        </w:rPr>
+        <w:t xml:space="preserve"> ان  </w:t>
+      </w:r>
+      <w:r>
+        <w:rPr>
+          <w:rFonts w:hint="cs"/>
+          <w:rtl/>
+          <w:lang w:bidi="ar-EG"/>
+        </w:rPr>
+        <w:t xml:space="preserve">الكود هيكون </w:t>
+      </w:r>
+      <w:r>
+        <w:rPr>
+          <w:lang w:bidi="ar-EG"/>
+        </w:rPr>
+        <w:t xml:space="preserve">complicate </w:t>
+      </w:r>
+      <w:r>
+        <w:rPr>
+          <w:rFonts w:hint="cs"/>
+          <w:rtl/>
+          <w:lang w:bidi="ar-EG"/>
+        </w:rPr>
+        <w:t xml:space="preserve"> حبيتين . </w:t>
+      </w:r>
+    </w:p>
+    <w:p>
+      <w:pPr>
+        <w:pStyle w:val="ListParagraph"/>
+        <w:bidi/>
+        <w:rPr>
+          <w:rFonts w:hint="cs"/>
+          <w:rtl/>
+          <w:lang w:bidi="ar-EG"/>
+        </w:rPr>
+      </w:pPr>
+    </w:p>
+    <w:p>
+      <w:pPr>
+        <w:bidi/>
+        <w:rPr>
+          <w:rtl/>
+          <w:lang w:bidi="ar-EG"/>
+        </w:rPr>
+      </w:pPr>
+    </w:p>
+    <w:p>
+      <w:pPr>
+        <w:bidi/>
+        <w:rPr>
+          <w:rtl/>
+          <w:lang w:bidi="ar-EG"/>
+        </w:rPr>
+      </w:pPr>
+    </w:p>
+    <w:p>
+      <w:pPr>
+        <w:bidi/>
+        <w:rPr>
+          <w:rtl/>
+          <w:lang w:bidi="ar-EG"/>
+        </w:rPr>
+      </w:pPr>
+    </w:p>
+    <w:p>
+      <w:pPr>
+        <w:bidi/>
+        <w:rPr>
+          <w:rtl/>
+          <w:lang w:bidi="ar-EG"/>
+        </w:rPr>
+      </w:pPr>
+    </w:p>
+    <w:p>
+      <w:pPr>
+        <w:bidi/>
+        <w:rPr>
+          <w:rtl/>
+          <w:lang w:bidi="ar-EG"/>
+        </w:rPr>
+      </w:pPr>
+    </w:p>
+    <w:p>
+      <w:pPr>
+        <w:bidi/>
+        <w:rPr>
+          <w:rtl/>
+          <w:lang w:bidi="ar-EG"/>
+        </w:rPr>
+      </w:pPr>
+    </w:p>
+    <w:p>
+      <w:pPr>
+        <w:bidi/>
+        <w:rPr>
+          <w:rtl/>
+          <w:lang w:bidi="ar-EG"/>
+        </w:rPr>
+      </w:pPr>
+    </w:p>
+    <w:p>
+      <w:pPr>
+        <w:bidi/>
+        <w:rPr>
+          <w:rtl/>
+          <w:lang w:bidi="ar-EG"/>
+        </w:rPr>
+      </w:pPr>
+    </w:p>
+    <w:p>
+      <w:pPr>
+        <w:bidi/>
+        <w:rPr>
+          <w:rtl/>
+          <w:lang w:bidi="ar-EG"/>
+        </w:rPr>
+      </w:pPr>
+      <w:r>
+        <w:rPr>
+          <w:rFonts w:cs="Arial"/>
+          <w:rtl/>
+          <w:lang w:bidi="ar-EG"/>
+        </w:rPr>
+        <w:lastRenderedPageBreak/>
+        <w:drawing>
+          <wp:anchor distT="0" distB="0" distL="114300" distR="114300" simplePos="0" relativeHeight="251693056" behindDoc="0" locked="0" layoutInCell="1" allowOverlap="1" wp14:anchorId="4747DD05" wp14:editId="2AF6EFB2">
+            <wp:simplePos x="0" y="0"/>
+            <wp:positionH relativeFrom="column">
+              <wp:posOffset>-6350</wp:posOffset>
+            </wp:positionH>
+            <wp:positionV relativeFrom="paragraph">
+              <wp:posOffset>241300</wp:posOffset>
+            </wp:positionV>
+            <wp:extent cx="4273550" cy="2558194"/>
+            <wp:effectExtent l="0" t="0" r="0" b="0"/>
+            <wp:wrapNone/>
+            <wp:docPr id="60" name="Picture 60"/>
+            <wp:cNvGraphicFramePr>
+              <a:graphicFrameLocks xmlns:a="http://schemas.openxmlformats.org/drawingml/2006/main" noChangeAspect="1"/>
+            </wp:cNvGraphicFramePr>
+            <a:graphic xmlns:a="http://schemas.openxmlformats.org/drawingml/2006/main">
+              <a:graphicData uri="http://schemas.openxmlformats.org/drawingml/2006/picture">
+                <pic:pic xmlns:pic="http://schemas.openxmlformats.org/drawingml/2006/picture">
+                  <pic:nvPicPr>
+                    <pic:cNvPr id="1" name=""/>
+                    <pic:cNvPicPr/>
+                  </pic:nvPicPr>
+                  <pic:blipFill>
+                    <a:blip r:embed="rId37">
+                      <a:extLst>
+                        <a:ext uri="{28A0092B-C50C-407E-A947-70E740481C1C}">
+                          <a14:useLocalDpi xmlns:a14="http://schemas.microsoft.com/office/drawing/2010/main" val="0"/>
+                        </a:ext>
+                      </a:extLst>
+                    </a:blip>
+                    <a:stretch>
+                      <a:fillRect/>
+                    </a:stretch>
+                  </pic:blipFill>
+                  <pic:spPr>
+                    <a:xfrm>
+                      <a:off x="0" y="0"/>
+                      <a:ext cx="4273550" cy="2558194"/>
+                    </a:xfrm>
+                    <a:prstGeom prst="rect">
+                      <a:avLst/>
+                    </a:prstGeom>
+                  </pic:spPr>
+                </pic:pic>
+              </a:graphicData>
+            </a:graphic>
+          </wp:anchor>
+        </w:drawing>
+      </w:r>
+      <w:r>
+        <w:rPr>
+          <w:rFonts w:hint="cs"/>
+          <w:rtl/>
+          <w:lang w:bidi="ar-EG"/>
+        </w:rPr>
+        <w:t xml:space="preserve">دة نفس الكلام الى فوق منه بس بشكل مرتب. </w:t>
+      </w:r>
+    </w:p>
+    <w:p>
+      <w:pPr>
+        <w:bidi/>
+        <w:rPr>
+          <w:rtl/>
+          <w:lang w:bidi="ar-EG"/>
+        </w:rPr>
+      </w:pPr>
+    </w:p>
+    <w:p>
+      <w:pPr>
+        <w:bidi/>
+        <w:rPr>
+          <w:rtl/>
+          <w:lang w:bidi="ar-EG"/>
+        </w:rPr>
+      </w:pPr>
+    </w:p>
+    <w:p>
+      <w:pPr>
+        <w:bidi/>
+        <w:rPr>
+          <w:rtl/>
+          <w:lang w:bidi="ar-EG"/>
+        </w:rPr>
+      </w:pPr>
+    </w:p>
+    <w:p>
+      <w:pPr>
+        <w:bidi/>
+        <w:rPr>
+          <w:rtl/>
+          <w:lang w:bidi="ar-EG"/>
+        </w:rPr>
+      </w:pPr>
+    </w:p>
+    <w:p>
+      <w:pPr>
+        <w:bidi/>
+        <w:rPr>
+          <w:rtl/>
+          <w:lang w:bidi="ar-EG"/>
+        </w:rPr>
+      </w:pPr>
+    </w:p>
+    <w:p>
+      <w:pPr>
+        <w:bidi/>
+        <w:rPr>
+          <w:rtl/>
+          <w:lang w:bidi="ar-EG"/>
+        </w:rPr>
+      </w:pPr>
+    </w:p>
+    <w:p>
+      <w:pPr>
+        <w:bidi/>
+        <w:rPr>
+          <w:rtl/>
+          <w:lang w:bidi="ar-EG"/>
+        </w:rPr>
+      </w:pPr>
+    </w:p>
+    <w:p>
+      <w:pPr>
+        <w:bidi/>
+        <w:rPr>
+          <w:rtl/>
+          <w:lang w:bidi="ar-EG"/>
+        </w:rPr>
+      </w:pPr>
+    </w:p>
+    <w:p>
+      <w:pPr>
+        <w:bidi/>
+        <w:rPr>
+          <w:rtl/>
+          <w:lang w:bidi="ar-EG"/>
+        </w:rPr>
+      </w:pPr>
+    </w:p>
+    <w:p>
+      <w:pPr>
+        <w:bidi/>
+        <w:rPr>
+          <w:rtl/>
+          <w:lang w:bidi="ar-EG"/>
+        </w:rPr>
+      </w:pPr>
+    </w:p>
+    <w:p>
+      <w:pPr>
+        <w:bidi/>
+        <w:rPr>
+          <w:rtl/>
+          <w:lang w:bidi="ar-EG"/>
+        </w:rPr>
+      </w:pPr>
+    </w:p>
+    <w:p>
+      <w:pPr>
+        <w:bidi/>
+        <w:rPr>
+          <w:rtl/>
+          <w:lang w:bidi="ar-EG"/>
+        </w:rPr>
+      </w:pPr>
+    </w:p>
+    <w:p>
+      <w:pPr>
+        <w:bidi/>
+        <w:rPr>
+          <w:rtl/>
+          <w:lang w:bidi="ar-EG"/>
+        </w:rPr>
+      </w:pPr>
+    </w:p>
+    <w:p>
+      <w:pPr>
+        <w:bidi/>
+        <w:rPr>
+          <w:rtl/>
+          <w:lang w:bidi="ar-EG"/>
+        </w:rPr>
+      </w:pPr>
+    </w:p>
+    <w:p>
+      <w:pPr>
+        <w:pStyle w:val="Heading2"/>
+        <w:rPr>
+          <w:lang w:bidi="ar-EG"/>
+        </w:rPr>
+      </w:pPr>
+      <w:bookmarkStart w:id="14" w:name="_Toc123069121"/>
+      <w:r>
+        <w:rPr>
+          <w:rFonts w:hint="cs"/>
+          <w:rtl/>
+          <w:lang w:bidi="ar-EG"/>
+        </w:rPr>
+        <w:t>2.7</w:t>
+      </w:r>
+      <w:r>
+        <w:rPr>
+          <w:lang w:bidi="ar-EG"/>
+        </w:rPr>
+        <w:t xml:space="preserve"> notes :</w:t>
+      </w:r>
+      <w:bookmarkEnd w:id="14"/>
+      <w:r>
+        <w:rPr>
+          <w:lang w:bidi="ar-EG"/>
+        </w:rPr>
+        <w:t xml:space="preserve"> </w:t>
+      </w:r>
+    </w:p>
+    <w:p>
+      <w:pPr>
+        <w:rPr>
+          <w:rFonts w:hint="cs"/>
+          <w:rtl/>
+          <w:lang w:bidi="ar-EG"/>
+        </w:rPr>
+      </w:pPr>
+      <w:r>
+        <w:rPr>
+          <w:rFonts w:hint="cs"/>
+          <w:rtl/>
+          <w:lang w:bidi="ar-EG"/>
+        </w:rPr>
+        <w:t xml:space="preserve"> </w:t>
+      </w:r>
+    </w:p>
+    <w:p>
+      <w:pPr>
+        <w:rPr>
+          <w:rtl/>
+          <w:lang w:bidi="ar-EG"/>
+        </w:rPr>
+      </w:pPr>
+    </w:p>
+    <w:p>
+      <w:pPr>
+        <w:bidi/>
+        <w:rPr>
+          <w:rFonts w:hint="cs"/>
+          <w:rtl/>
+          <w:lang w:bidi="ar-EG"/>
+        </w:rPr>
+      </w:pPr>
+      <w:r>
+        <w:rPr>
+          <w:rFonts w:hint="cs"/>
+          <w:rtl/>
+          <w:lang w:bidi="ar-EG"/>
+        </w:rPr>
+        <w:t xml:space="preserve">مش  شرط ال </w:t>
+      </w:r>
+      <w:r>
+        <w:rPr>
+          <w:lang w:bidi="ar-EG"/>
+        </w:rPr>
+        <w:t xml:space="preserve">pattern </w:t>
+      </w:r>
+      <w:r>
+        <w:rPr>
+          <w:rFonts w:hint="cs"/>
+          <w:rtl/>
+          <w:lang w:bidi="ar-EG"/>
+        </w:rPr>
+        <w:t xml:space="preserve"> يكون مطبق  كل مبادئ ال  </w:t>
+      </w:r>
+      <w:r>
+        <w:rPr>
+          <w:lang w:bidi="ar-EG"/>
+        </w:rPr>
+        <w:t xml:space="preserve">solid principle  </w:t>
+      </w:r>
+      <w:r>
+        <w:rPr>
+          <w:rFonts w:hint="cs"/>
+          <w:rtl/>
+          <w:lang w:bidi="ar-EG"/>
+        </w:rPr>
+        <w:t xml:space="preserve">  وكمان ممكن زى مهنشوف كمان شويه  يكون ف </w:t>
+      </w:r>
+      <w:r>
+        <w:rPr>
+          <w:lang w:bidi="ar-EG"/>
+        </w:rPr>
+        <w:t xml:space="preserve">pattern </w:t>
+      </w:r>
+      <w:r>
+        <w:rPr>
+          <w:rFonts w:hint="cs"/>
+          <w:rtl/>
+          <w:lang w:bidi="ar-EG"/>
+        </w:rPr>
+        <w:t xml:space="preserve"> بيتعارض مع مبداء من  بتوع ال </w:t>
+      </w:r>
+      <w:r>
+        <w:rPr>
+          <w:lang w:bidi="ar-EG"/>
+        </w:rPr>
+        <w:t xml:space="preserve">principle </w:t>
+      </w:r>
+      <w:r>
+        <w:rPr>
+          <w:rFonts w:hint="cs"/>
+          <w:rtl/>
+          <w:lang w:bidi="ar-EG"/>
+        </w:rPr>
+        <w:t xml:space="preserve"> </w:t>
+      </w:r>
+      <w:r>
+        <w:rPr>
+          <w:lang w:bidi="ar-EG"/>
+        </w:rPr>
+        <w:t>solid</w:t>
+      </w:r>
+      <w:r>
+        <w:rPr>
+          <w:rFonts w:hint="cs"/>
+          <w:rtl/>
+          <w:lang w:bidi="ar-EG"/>
+        </w:rPr>
+        <w:t xml:space="preserve"> . </w:t>
+      </w:r>
     </w:p>
     <w:sectPr>
-      <w:footerReference w:type="default" r:id="rId29"/>
+      <w:footerReference w:type="default" r:id="rId38"/>
       <w:pgSz w:w="12240" w:h="15840"/>
       <w:pgMar w:top="1440" w:right="1440" w:bottom="1440" w:left="1440" w:header="720" w:footer="720" w:gutter="0"/>
       <w:pgBorders w:offsetFrom="page">
@@ -14521,7 +18509,7 @@
               <w:sz w:val="18"/>
               <w:szCs w:val="18"/>
             </w:rPr>
-            <w:t>9</w:t>
+            <w:t>6</w:t>
           </w:r>
           <w:r>
             <w:rPr>
@@ -14662,6 +18650,95 @@
     </w:lvl>
   </w:abstractNum>
   <w:abstractNum w:abstractNumId="1">
+    <w:nsid w:val="068F4D74"/>
+    <w:multiLevelType w:val="hybridMultilevel"/>
+    <w:tmpl w:val="6A7ED84A"/>
+    <w:lvl w:ilvl="0" w:tplc="AEE86EA6">
+      <w:start w:val="1"/>
+      <w:numFmt w:val="decimal"/>
+      <w:lvlText w:val="%1-"/>
+      <w:lvlJc w:val="left"/>
+      <w:pPr>
+        <w:ind w:left="720" w:hanging="360"/>
+      </w:pPr>
+      <w:rPr>
+        <w:rFonts w:hint="default"/>
+      </w:rPr>
+    </w:lvl>
+    <w:lvl w:ilvl="1" w:tplc="04090019" w:tentative="1">
+      <w:start w:val="1"/>
+      <w:numFmt w:val="lowerLetter"/>
+      <w:lvlText w:val="%2."/>
+      <w:lvlJc w:val="left"/>
+      <w:pPr>
+        <w:ind w:left="1440" w:hanging="360"/>
+      </w:pPr>
+    </w:lvl>
+    <w:lvl w:ilvl="2" w:tplc="0409001B" w:tentative="1">
+      <w:start w:val="1"/>
+      <w:numFmt w:val="lowerRoman"/>
+      <w:lvlText w:val="%3."/>
+      <w:lvlJc w:val="right"/>
+      <w:pPr>
+        <w:ind w:left="2160" w:hanging="180"/>
+      </w:pPr>
+    </w:lvl>
+    <w:lvl w:ilvl="3" w:tplc="0409000F" w:tentative="1">
+      <w:start w:val="1"/>
+      <w:numFmt w:val="decimal"/>
+      <w:lvlText w:val="%4."/>
+      <w:lvlJc w:val="left"/>
+      <w:pPr>
+        <w:ind w:left="2880" w:hanging="360"/>
+      </w:pPr>
+    </w:lvl>
+    <w:lvl w:ilvl="4" w:tplc="04090019" w:tentative="1">
+      <w:start w:val="1"/>
+      <w:numFmt w:val="lowerLetter"/>
+      <w:lvlText w:val="%5."/>
+      <w:lvlJc w:val="left"/>
+      <w:pPr>
+        <w:ind w:left="3600" w:hanging="360"/>
+      </w:pPr>
+    </w:lvl>
+    <w:lvl w:ilvl="5" w:tplc="0409001B" w:tentative="1">
+      <w:start w:val="1"/>
+      <w:numFmt w:val="lowerRoman"/>
+      <w:lvlText w:val="%6."/>
+      <w:lvlJc w:val="right"/>
+      <w:pPr>
+        <w:ind w:left="4320" w:hanging="180"/>
+      </w:pPr>
+    </w:lvl>
+    <w:lvl w:ilvl="6" w:tplc="0409000F" w:tentative="1">
+      <w:start w:val="1"/>
+      <w:numFmt w:val="decimal"/>
+      <w:lvlText w:val="%7."/>
+      <w:lvlJc w:val="left"/>
+      <w:pPr>
+        <w:ind w:left="5040" w:hanging="360"/>
+      </w:pPr>
+    </w:lvl>
+    <w:lvl w:ilvl="7" w:tplc="04090019" w:tentative="1">
+      <w:start w:val="1"/>
+      <w:numFmt w:val="lowerLetter"/>
+      <w:lvlText w:val="%8."/>
+      <w:lvlJc w:val="left"/>
+      <w:pPr>
+        <w:ind w:left="5760" w:hanging="360"/>
+      </w:pPr>
+    </w:lvl>
+    <w:lvl w:ilvl="8" w:tplc="0409001B" w:tentative="1">
+      <w:start w:val="1"/>
+      <w:numFmt w:val="lowerRoman"/>
+      <w:lvlText w:val="%9."/>
+      <w:lvlJc w:val="right"/>
+      <w:pPr>
+        <w:ind w:left="6480" w:hanging="180"/>
+      </w:pPr>
+    </w:lvl>
+  </w:abstractNum>
+  <w:abstractNum w:abstractNumId="2">
     <w:nsid w:val="07672B93"/>
     <w:multiLevelType w:val="hybridMultilevel"/>
     <w:tmpl w:val="B626517C"/>
@@ -14774,7 +18851,7 @@
       </w:rPr>
     </w:lvl>
   </w:abstractNum>
-  <w:abstractNum w:abstractNumId="2">
+  <w:abstractNum w:abstractNumId="3">
     <w:nsid w:val="0A5769B3"/>
     <w:multiLevelType w:val="hybridMultilevel"/>
     <w:tmpl w:val="C1C8C43A"/>
@@ -14863,7 +18940,96 @@
       </w:pPr>
     </w:lvl>
   </w:abstractNum>
-  <w:abstractNum w:abstractNumId="3">
+  <w:abstractNum w:abstractNumId="4">
+    <w:nsid w:val="0F183808"/>
+    <w:multiLevelType w:val="hybridMultilevel"/>
+    <w:tmpl w:val="342CC3C2"/>
+    <w:lvl w:ilvl="0" w:tplc="AA446E8A">
+      <w:start w:val="1"/>
+      <w:numFmt w:val="decimal"/>
+      <w:lvlText w:val="%1-"/>
+      <w:lvlJc w:val="left"/>
+      <w:pPr>
+        <w:ind w:left="720" w:hanging="360"/>
+      </w:pPr>
+      <w:rPr>
+        <w:rFonts w:hint="default"/>
+      </w:rPr>
+    </w:lvl>
+    <w:lvl w:ilvl="1" w:tplc="04090019" w:tentative="1">
+      <w:start w:val="1"/>
+      <w:numFmt w:val="lowerLetter"/>
+      <w:lvlText w:val="%2."/>
+      <w:lvlJc w:val="left"/>
+      <w:pPr>
+        <w:ind w:left="1440" w:hanging="360"/>
+      </w:pPr>
+    </w:lvl>
+    <w:lvl w:ilvl="2" w:tplc="0409001B" w:tentative="1">
+      <w:start w:val="1"/>
+      <w:numFmt w:val="lowerRoman"/>
+      <w:lvlText w:val="%3."/>
+      <w:lvlJc w:val="right"/>
+      <w:pPr>
+        <w:ind w:left="2160" w:hanging="180"/>
+      </w:pPr>
+    </w:lvl>
+    <w:lvl w:ilvl="3" w:tplc="0409000F" w:tentative="1">
+      <w:start w:val="1"/>
+      <w:numFmt w:val="decimal"/>
+      <w:lvlText w:val="%4."/>
+      <w:lvlJc w:val="left"/>
+      <w:pPr>
+        <w:ind w:left="2880" w:hanging="360"/>
+      </w:pPr>
+    </w:lvl>
+    <w:lvl w:ilvl="4" w:tplc="04090019" w:tentative="1">
+      <w:start w:val="1"/>
+      <w:numFmt w:val="lowerLetter"/>
+      <w:lvlText w:val="%5."/>
+      <w:lvlJc w:val="left"/>
+      <w:pPr>
+        <w:ind w:left="3600" w:hanging="360"/>
+      </w:pPr>
+    </w:lvl>
+    <w:lvl w:ilvl="5" w:tplc="0409001B" w:tentative="1">
+      <w:start w:val="1"/>
+      <w:numFmt w:val="lowerRoman"/>
+      <w:lvlText w:val="%6."/>
+      <w:lvlJc w:val="right"/>
+      <w:pPr>
+        <w:ind w:left="4320" w:hanging="180"/>
+      </w:pPr>
+    </w:lvl>
+    <w:lvl w:ilvl="6" w:tplc="0409000F" w:tentative="1">
+      <w:start w:val="1"/>
+      <w:numFmt w:val="decimal"/>
+      <w:lvlText w:val="%7."/>
+      <w:lvlJc w:val="left"/>
+      <w:pPr>
+        <w:ind w:left="5040" w:hanging="360"/>
+      </w:pPr>
+    </w:lvl>
+    <w:lvl w:ilvl="7" w:tplc="04090019" w:tentative="1">
+      <w:start w:val="1"/>
+      <w:numFmt w:val="lowerLetter"/>
+      <w:lvlText w:val="%8."/>
+      <w:lvlJc w:val="left"/>
+      <w:pPr>
+        <w:ind w:left="5760" w:hanging="360"/>
+      </w:pPr>
+    </w:lvl>
+    <w:lvl w:ilvl="8" w:tplc="0409001B" w:tentative="1">
+      <w:start w:val="1"/>
+      <w:numFmt w:val="lowerRoman"/>
+      <w:lvlText w:val="%9."/>
+      <w:lvlJc w:val="right"/>
+      <w:pPr>
+        <w:ind w:left="6480" w:hanging="180"/>
+      </w:pPr>
+    </w:lvl>
+  </w:abstractNum>
+  <w:abstractNum w:abstractNumId="5">
     <w:nsid w:val="2135349A"/>
     <w:multiLevelType w:val="hybridMultilevel"/>
     <w:tmpl w:val="A75E6DBE"/>
@@ -14952,7 +19118,7 @@
       </w:pPr>
     </w:lvl>
   </w:abstractNum>
-  <w:abstractNum w:abstractNumId="4">
+  <w:abstractNum w:abstractNumId="6">
     <w:nsid w:val="22FF44B8"/>
     <w:multiLevelType w:val="hybridMultilevel"/>
     <w:tmpl w:val="4FA85D7A"/>
@@ -15041,7 +19207,7 @@
       </w:pPr>
     </w:lvl>
   </w:abstractNum>
-  <w:abstractNum w:abstractNumId="5">
+  <w:abstractNum w:abstractNumId="7">
     <w:nsid w:val="25ED3787"/>
     <w:multiLevelType w:val="multilevel"/>
     <w:tmpl w:val="C608BA8E"/>
@@ -15154,7 +19320,7 @@
       </w:rPr>
     </w:lvl>
   </w:abstractNum>
-  <w:abstractNum w:abstractNumId="6">
+  <w:abstractNum w:abstractNumId="8">
     <w:nsid w:val="27AB02C6"/>
     <w:multiLevelType w:val="hybridMultilevel"/>
     <w:tmpl w:val="364086DE"/>
@@ -15243,7 +19409,7 @@
       </w:pPr>
     </w:lvl>
   </w:abstractNum>
-  <w:abstractNum w:abstractNumId="7">
+  <w:abstractNum w:abstractNumId="9">
     <w:nsid w:val="28DC2F0C"/>
     <w:multiLevelType w:val="hybridMultilevel"/>
     <w:tmpl w:val="E5E631C6"/>
@@ -15332,7 +19498,7 @@
       </w:pPr>
     </w:lvl>
   </w:abstractNum>
-  <w:abstractNum w:abstractNumId="8">
+  <w:abstractNum w:abstractNumId="10">
     <w:nsid w:val="2AFB0D95"/>
     <w:multiLevelType w:val="hybridMultilevel"/>
     <w:tmpl w:val="E3AE2A1E"/>
@@ -15421,7 +19587,7 @@
       </w:pPr>
     </w:lvl>
   </w:abstractNum>
-  <w:abstractNum w:abstractNumId="9">
+  <w:abstractNum w:abstractNumId="11">
     <w:nsid w:val="39233227"/>
     <w:multiLevelType w:val="hybridMultilevel"/>
     <w:tmpl w:val="1D92CE4E"/>
@@ -15510,7 +19676,7 @@
       </w:pPr>
     </w:lvl>
   </w:abstractNum>
-  <w:abstractNum w:abstractNumId="10">
+  <w:abstractNum w:abstractNumId="12">
     <w:nsid w:val="3B282422"/>
     <w:multiLevelType w:val="multilevel"/>
     <w:tmpl w:val="DCC63A80"/>
@@ -15623,11 +19789,11 @@
       </w:rPr>
     </w:lvl>
   </w:abstractNum>
-  <w:abstractNum w:abstractNumId="11">
-    <w:nsid w:val="4ABB2572"/>
+  <w:abstractNum w:abstractNumId="13">
+    <w:nsid w:val="44E4278C"/>
     <w:multiLevelType w:val="hybridMultilevel"/>
-    <w:tmpl w:val="C0EEDB5A"/>
-    <w:lvl w:ilvl="0" w:tplc="87148C2A">
+    <w:tmpl w:val="E312BE6C"/>
+    <w:lvl w:ilvl="0" w:tplc="6B4CDF4C">
       <w:start w:val="1"/>
       <w:numFmt w:val="decimal"/>
       <w:lvlText w:val="%1-"/>
@@ -15712,11 +19878,11 @@
       </w:pPr>
     </w:lvl>
   </w:abstractNum>
-  <w:abstractNum w:abstractNumId="12">
-    <w:nsid w:val="4ADF0E3A"/>
+  <w:abstractNum w:abstractNumId="14">
+    <w:nsid w:val="4ABB2572"/>
     <w:multiLevelType w:val="hybridMultilevel"/>
-    <w:tmpl w:val="B8A2AF7E"/>
-    <w:lvl w:ilvl="0" w:tplc="CA16507A">
+    <w:tmpl w:val="C0EEDB5A"/>
+    <w:lvl w:ilvl="0" w:tplc="87148C2A">
       <w:start w:val="1"/>
       <w:numFmt w:val="decimal"/>
       <w:lvlText w:val="%1-"/>
@@ -15801,11 +19967,11 @@
       </w:pPr>
     </w:lvl>
   </w:abstractNum>
-  <w:abstractNum w:abstractNumId="13">
-    <w:nsid w:val="4CAE7E4E"/>
+  <w:abstractNum w:abstractNumId="15">
+    <w:nsid w:val="4ADF0E3A"/>
     <w:multiLevelType w:val="hybridMultilevel"/>
-    <w:tmpl w:val="E632D0F8"/>
-    <w:lvl w:ilvl="0" w:tplc="871EEE1A">
+    <w:tmpl w:val="B8A2AF7E"/>
+    <w:lvl w:ilvl="0" w:tplc="CA16507A">
       <w:start w:val="1"/>
       <w:numFmt w:val="decimal"/>
       <w:lvlText w:val="%1-"/>
@@ -15890,14 +20056,14 @@
       </w:pPr>
     </w:lvl>
   </w:abstractNum>
-  <w:abstractNum w:abstractNumId="14">
-    <w:nsid w:val="54A20C2A"/>
+  <w:abstractNum w:abstractNumId="16">
+    <w:nsid w:val="4CAE7E4E"/>
     <w:multiLevelType w:val="hybridMultilevel"/>
-    <w:tmpl w:val="24D6744C"/>
-    <w:lvl w:ilvl="0" w:tplc="FE165EC6">
+    <w:tmpl w:val="E632D0F8"/>
+    <w:lvl w:ilvl="0" w:tplc="871EEE1A">
       <w:start w:val="1"/>
       <w:numFmt w:val="decimal"/>
-      <w:lvlText w:val="%1"/>
+      <w:lvlText w:val="%1-"/>
       <w:lvlJc w:val="left"/>
       <w:pPr>
         <w:ind w:left="720" w:hanging="360"/>
@@ -15979,14 +20145,14 @@
       </w:pPr>
     </w:lvl>
   </w:abstractNum>
-  <w:abstractNum w:abstractNumId="15">
-    <w:nsid w:val="553A5C7F"/>
+  <w:abstractNum w:abstractNumId="17">
+    <w:nsid w:val="54A20C2A"/>
     <w:multiLevelType w:val="hybridMultilevel"/>
-    <w:tmpl w:val="C4101D7A"/>
-    <w:lvl w:ilvl="0" w:tplc="F29273AA">
+    <w:tmpl w:val="24D6744C"/>
+    <w:lvl w:ilvl="0" w:tplc="FE165EC6">
       <w:start w:val="1"/>
       <w:numFmt w:val="decimal"/>
-      <w:lvlText w:val="%1-"/>
+      <w:lvlText w:val="%1"/>
       <w:lvlJc w:val="left"/>
       <w:pPr>
         <w:ind w:left="720" w:hanging="360"/>
@@ -16068,17 +20234,17 @@
       </w:pPr>
     </w:lvl>
   </w:abstractNum>
-  <w:abstractNum w:abstractNumId="16">
-    <w:nsid w:val="5886528C"/>
+  <w:abstractNum w:abstractNumId="18">
+    <w:nsid w:val="553A5C7F"/>
     <w:multiLevelType w:val="hybridMultilevel"/>
-    <w:tmpl w:val="6F00EEE6"/>
-    <w:lvl w:ilvl="0" w:tplc="7526B920">
+    <w:tmpl w:val="C4101D7A"/>
+    <w:lvl w:ilvl="0" w:tplc="F29273AA">
       <w:start w:val="1"/>
       <w:numFmt w:val="decimal"/>
       <w:lvlText w:val="%1-"/>
       <w:lvlJc w:val="left"/>
       <w:pPr>
-        <w:ind w:left="510" w:hanging="360"/>
+        <w:ind w:left="720" w:hanging="360"/>
       </w:pPr>
       <w:rPr>
         <w:rFonts w:hint="default"/>
@@ -16090,7 +20256,7 @@
       <w:lvlText w:val="%2."/>
       <w:lvlJc w:val="left"/>
       <w:pPr>
-        <w:ind w:left="1230" w:hanging="360"/>
+        <w:ind w:left="1440" w:hanging="360"/>
       </w:pPr>
     </w:lvl>
     <w:lvl w:ilvl="2" w:tplc="0409001B" w:tentative="1">
@@ -16099,7 +20265,7 @@
       <w:lvlText w:val="%3."/>
       <w:lvlJc w:val="right"/>
       <w:pPr>
-        <w:ind w:left="1950" w:hanging="180"/>
+        <w:ind w:left="2160" w:hanging="180"/>
       </w:pPr>
     </w:lvl>
     <w:lvl w:ilvl="3" w:tplc="0409000F" w:tentative="1">
@@ -16108,7 +20274,7 @@
       <w:lvlText w:val="%4."/>
       <w:lvlJc w:val="left"/>
       <w:pPr>
-        <w:ind w:left="2670" w:hanging="360"/>
+        <w:ind w:left="2880" w:hanging="360"/>
       </w:pPr>
     </w:lvl>
     <w:lvl w:ilvl="4" w:tplc="04090019" w:tentative="1">
@@ -16117,7 +20283,7 @@
       <w:lvlText w:val="%5."/>
       <w:lvlJc w:val="left"/>
       <w:pPr>
-        <w:ind w:left="3390" w:hanging="360"/>
+        <w:ind w:left="3600" w:hanging="360"/>
       </w:pPr>
     </w:lvl>
     <w:lvl w:ilvl="5" w:tplc="0409001B" w:tentative="1">
@@ -16126,7 +20292,7 @@
       <w:lvlText w:val="%6."/>
       <w:lvlJc w:val="right"/>
       <w:pPr>
-        <w:ind w:left="4110" w:hanging="180"/>
+        <w:ind w:left="4320" w:hanging="180"/>
       </w:pPr>
     </w:lvl>
     <w:lvl w:ilvl="6" w:tplc="0409000F" w:tentative="1">
@@ -16135,7 +20301,7 @@
       <w:lvlText w:val="%7."/>
       <w:lvlJc w:val="left"/>
       <w:pPr>
-        <w:ind w:left="4830" w:hanging="360"/>
+        <w:ind w:left="5040" w:hanging="360"/>
       </w:pPr>
     </w:lvl>
     <w:lvl w:ilvl="7" w:tplc="04090019" w:tentative="1">
@@ -16144,7 +20310,7 @@
       <w:lvlText w:val="%8."/>
       <w:lvlJc w:val="left"/>
       <w:pPr>
-        <w:ind w:left="5550" w:hanging="360"/>
+        <w:ind w:left="5760" w:hanging="360"/>
       </w:pPr>
     </w:lvl>
     <w:lvl w:ilvl="8" w:tplc="0409001B" w:tentative="1">
@@ -16153,21 +20319,21 @@
       <w:lvlText w:val="%9."/>
       <w:lvlJc w:val="right"/>
       <w:pPr>
-        <w:ind w:left="6270" w:hanging="180"/>
+        <w:ind w:left="6480" w:hanging="180"/>
       </w:pPr>
     </w:lvl>
   </w:abstractNum>
-  <w:abstractNum w:abstractNumId="17">
-    <w:nsid w:val="59D10197"/>
+  <w:abstractNum w:abstractNumId="19">
+    <w:nsid w:val="5886528C"/>
     <w:multiLevelType w:val="hybridMultilevel"/>
-    <w:tmpl w:val="C4F450F2"/>
-    <w:lvl w:ilvl="0" w:tplc="23A0353C">
+    <w:tmpl w:val="6F00EEE6"/>
+    <w:lvl w:ilvl="0" w:tplc="7526B920">
       <w:start w:val="1"/>
       <w:numFmt w:val="decimal"/>
       <w:lvlText w:val="%1-"/>
       <w:lvlJc w:val="left"/>
       <w:pPr>
-        <w:ind w:left="720" w:hanging="360"/>
+        <w:ind w:left="510" w:hanging="360"/>
       </w:pPr>
       <w:rPr>
         <w:rFonts w:hint="default"/>
@@ -16179,7 +20345,7 @@
       <w:lvlText w:val="%2."/>
       <w:lvlJc w:val="left"/>
       <w:pPr>
-        <w:ind w:left="1440" w:hanging="360"/>
+        <w:ind w:left="1230" w:hanging="360"/>
       </w:pPr>
     </w:lvl>
     <w:lvl w:ilvl="2" w:tplc="0409001B" w:tentative="1">
@@ -16188,7 +20354,7 @@
       <w:lvlText w:val="%3."/>
       <w:lvlJc w:val="right"/>
       <w:pPr>
-        <w:ind w:left="2160" w:hanging="180"/>
+        <w:ind w:left="1950" w:hanging="180"/>
       </w:pPr>
     </w:lvl>
     <w:lvl w:ilvl="3" w:tplc="0409000F" w:tentative="1">
@@ -16197,7 +20363,7 @@
       <w:lvlText w:val="%4."/>
       <w:lvlJc w:val="left"/>
       <w:pPr>
-        <w:ind w:left="2880" w:hanging="360"/>
+        <w:ind w:left="2670" w:hanging="360"/>
       </w:pPr>
     </w:lvl>
     <w:lvl w:ilvl="4" w:tplc="04090019" w:tentative="1">
@@ -16206,7 +20372,7 @@
       <w:lvlText w:val="%5."/>
       <w:lvlJc w:val="left"/>
       <w:pPr>
-        <w:ind w:left="3600" w:hanging="360"/>
+        <w:ind w:left="3390" w:hanging="360"/>
       </w:pPr>
     </w:lvl>
     <w:lvl w:ilvl="5" w:tplc="0409001B" w:tentative="1">
@@ -16215,7 +20381,7 @@
       <w:lvlText w:val="%6."/>
       <w:lvlJc w:val="right"/>
       <w:pPr>
-        <w:ind w:left="4320" w:hanging="180"/>
+        <w:ind w:left="4110" w:hanging="180"/>
       </w:pPr>
     </w:lvl>
     <w:lvl w:ilvl="6" w:tplc="0409000F" w:tentative="1">
@@ -16224,7 +20390,7 @@
       <w:lvlText w:val="%7."/>
       <w:lvlJc w:val="left"/>
       <w:pPr>
-        <w:ind w:left="5040" w:hanging="360"/>
+        <w:ind w:left="4830" w:hanging="360"/>
       </w:pPr>
     </w:lvl>
     <w:lvl w:ilvl="7" w:tplc="04090019" w:tentative="1">
@@ -16233,7 +20399,7 @@
       <w:lvlText w:val="%8."/>
       <w:lvlJc w:val="left"/>
       <w:pPr>
-        <w:ind w:left="5760" w:hanging="360"/>
+        <w:ind w:left="5550" w:hanging="360"/>
       </w:pPr>
     </w:lvl>
     <w:lvl w:ilvl="8" w:tplc="0409001B" w:tentative="1">
@@ -16242,11 +20408,100 @@
       <w:lvlText w:val="%9."/>
       <w:lvlJc w:val="right"/>
       <w:pPr>
-        <w:ind w:left="6480" w:hanging="180"/>
+        <w:ind w:left="6270" w:hanging="180"/>
       </w:pPr>
     </w:lvl>
   </w:abstractNum>
-  <w:abstractNum w:abstractNumId="18">
+  <w:abstractNum w:abstractNumId="20">
+    <w:nsid w:val="59D10197"/>
+    <w:multiLevelType w:val="hybridMultilevel"/>
+    <w:tmpl w:val="C4F450F2"/>
+    <w:lvl w:ilvl="0" w:tplc="23A0353C">
+      <w:start w:val="1"/>
+      <w:numFmt w:val="decimal"/>
+      <w:lvlText w:val="%1-"/>
+      <w:lvlJc w:val="left"/>
+      <w:pPr>
+        <w:ind w:left="720" w:hanging="360"/>
+      </w:pPr>
+      <w:rPr>
+        <w:rFonts w:hint="default"/>
+      </w:rPr>
+    </w:lvl>
+    <w:lvl w:ilvl="1" w:tplc="04090019" w:tentative="1">
+      <w:start w:val="1"/>
+      <w:numFmt w:val="lowerLetter"/>
+      <w:lvlText w:val="%2."/>
+      <w:lvlJc w:val="left"/>
+      <w:pPr>
+        <w:ind w:left="1440" w:hanging="360"/>
+      </w:pPr>
+    </w:lvl>
+    <w:lvl w:ilvl="2" w:tplc="0409001B" w:tentative="1">
+      <w:start w:val="1"/>
+      <w:numFmt w:val="lowerRoman"/>
+      <w:lvlText w:val="%3."/>
+      <w:lvlJc w:val="right"/>
+      <w:pPr>
+        <w:ind w:left="2160" w:hanging="180"/>
+      </w:pPr>
+    </w:lvl>
+    <w:lvl w:ilvl="3" w:tplc="0409000F" w:tentative="1">
+      <w:start w:val="1"/>
+      <w:numFmt w:val="decimal"/>
+      <w:lvlText w:val="%4."/>
+      <w:lvlJc w:val="left"/>
+      <w:pPr>
+        <w:ind w:left="2880" w:hanging="360"/>
+      </w:pPr>
+    </w:lvl>
+    <w:lvl w:ilvl="4" w:tplc="04090019" w:tentative="1">
+      <w:start w:val="1"/>
+      <w:numFmt w:val="lowerLetter"/>
+      <w:lvlText w:val="%5."/>
+      <w:lvlJc w:val="left"/>
+      <w:pPr>
+        <w:ind w:left="3600" w:hanging="360"/>
+      </w:pPr>
+    </w:lvl>
+    <w:lvl w:ilvl="5" w:tplc="0409001B" w:tentative="1">
+      <w:start w:val="1"/>
+      <w:numFmt w:val="lowerRoman"/>
+      <w:lvlText w:val="%6."/>
+      <w:lvlJc w:val="right"/>
+      <w:pPr>
+        <w:ind w:left="4320" w:hanging="180"/>
+      </w:pPr>
+    </w:lvl>
+    <w:lvl w:ilvl="6" w:tplc="0409000F" w:tentative="1">
+      <w:start w:val="1"/>
+      <w:numFmt w:val="decimal"/>
+      <w:lvlText w:val="%7."/>
+      <w:lvlJc w:val="left"/>
+      <w:pPr>
+        <w:ind w:left="5040" w:hanging="360"/>
+      </w:pPr>
+    </w:lvl>
+    <w:lvl w:ilvl="7" w:tplc="04090019" w:tentative="1">
+      <w:start w:val="1"/>
+      <w:numFmt w:val="lowerLetter"/>
+      <w:lvlText w:val="%8."/>
+      <w:lvlJc w:val="left"/>
+      <w:pPr>
+        <w:ind w:left="5760" w:hanging="360"/>
+      </w:pPr>
+    </w:lvl>
+    <w:lvl w:ilvl="8" w:tplc="0409001B" w:tentative="1">
+      <w:start w:val="1"/>
+      <w:numFmt w:val="lowerRoman"/>
+      <w:lvlText w:val="%9."/>
+      <w:lvlJc w:val="right"/>
+      <w:pPr>
+        <w:ind w:left="6480" w:hanging="180"/>
+      </w:pPr>
+    </w:lvl>
+  </w:abstractNum>
+  <w:abstractNum w:abstractNumId="21">
     <w:nsid w:val="6BB605FE"/>
     <w:multiLevelType w:val="hybridMultilevel"/>
     <w:tmpl w:val="5A1A0508"/>
@@ -16359,7 +20614,7 @@
       </w:rPr>
     </w:lvl>
   </w:abstractNum>
-  <w:abstractNum w:abstractNumId="19">
+  <w:abstractNum w:abstractNumId="22">
     <w:nsid w:val="7E014A32"/>
     <w:multiLevelType w:val="hybridMultilevel"/>
     <w:tmpl w:val="C018F232"/>
@@ -16449,64 +20704,73 @@
     </w:lvl>
   </w:abstractNum>
   <w:num w:numId="1">
+    <w:abstractNumId w:val="8"/>
+  </w:num>
+  <w:num w:numId="2">
+    <w:abstractNumId w:val="2"/>
+  </w:num>
+  <w:num w:numId="3">
+    <w:abstractNumId w:val="15"/>
+  </w:num>
+  <w:num w:numId="4">
+    <w:abstractNumId w:val="11"/>
+  </w:num>
+  <w:num w:numId="5">
+    <w:abstractNumId w:val="18"/>
+  </w:num>
+  <w:num w:numId="6">
+    <w:abstractNumId w:val="14"/>
+  </w:num>
+  <w:num w:numId="7">
+    <w:abstractNumId w:val="22"/>
+  </w:num>
+  <w:num w:numId="8">
+    <w:abstractNumId w:val="3"/>
+  </w:num>
+  <w:num w:numId="9">
+    <w:abstractNumId w:val="16"/>
+  </w:num>
+  <w:num w:numId="10">
     <w:abstractNumId w:val="6"/>
   </w:num>
-  <w:num w:numId="2">
-    <w:abstractNumId w:val="1"/>
+  <w:num w:numId="11">
+    <w:abstractNumId w:val="17"/>
   </w:num>
-  <w:num w:numId="3">
+  <w:num w:numId="12">
+    <w:abstractNumId w:val="21"/>
+  </w:num>
+  <w:num w:numId="13">
     <w:abstractNumId w:val="12"/>
   </w:num>
-  <w:num w:numId="4">
-    <w:abstractNumId w:val="9"/>
-  </w:num>
-  <w:num w:numId="5">
-    <w:abstractNumId w:val="15"/>
-  </w:num>
-  <w:num w:numId="6">
-    <w:abstractNumId w:val="11"/>
-  </w:num>
-  <w:num w:numId="7">
-    <w:abstractNumId w:val="19"/>
-  </w:num>
-  <w:num w:numId="8">
-    <w:abstractNumId w:val="2"/>
-  </w:num>
-  <w:num w:numId="9">
-    <w:abstractNumId w:val="13"/>
-  </w:num>
-  <w:num w:numId="10">
-    <w:abstractNumId w:val="4"/>
-  </w:num>
-  <w:num w:numId="11">
-    <w:abstractNumId w:val="14"/>
-  </w:num>
-  <w:num w:numId="12">
-    <w:abstractNumId w:val="18"/>
-  </w:num>
-  <w:num w:numId="13">
-    <w:abstractNumId w:val="10"/>
-  </w:num>
   <w:num w:numId="14">
-    <w:abstractNumId w:val="5"/>
+    <w:abstractNumId w:val="7"/>
   </w:num>
   <w:num w:numId="15">
-    <w:abstractNumId w:val="17"/>
+    <w:abstractNumId w:val="20"/>
   </w:num>
   <w:num w:numId="16">
-    <w:abstractNumId w:val="3"/>
+    <w:abstractNumId w:val="5"/>
   </w:num>
   <w:num w:numId="17">
     <w:abstractNumId w:val="0"/>
   </w:num>
   <w:num w:numId="18">
-    <w:abstractNumId w:val="8"/>
+    <w:abstractNumId w:val="10"/>
   </w:num>
   <w:num w:numId="19">
-    <w:abstractNumId w:val="16"/>
+    <w:abstractNumId w:val="19"/>
   </w:num>
   <w:num w:numId="20">
-    <w:abstractNumId w:val="7"/>
+    <w:abstractNumId w:val="9"/>
+  </w:num>
+  <w:num w:numId="21">
+    <w:abstractNumId w:val="1"/>
+  </w:num>
+  <w:num w:numId="22">
+    <w:abstractNumId w:val="4"/>
+  </w:num>
+  <w:num w:numId="23">
+    <w:abstractNumId w:val="13"/>
   </w:num>
   <w:numIdMacAtCleanup w:val="6"/>
 </w:numbering>
@@ -18699,15 +22963,16 @@
     <w:rsid w:val="004D58A5"/>
     <w:rsid w:val="006828DE"/>
     <w:rsid w:val="00690A6B"/>
+    <w:rsid w:val="00696AA9"/>
     <w:rsid w:val="006A337F"/>
     <w:rsid w:val="00710638"/>
     <w:rsid w:val="007504BB"/>
     <w:rsid w:val="00946A70"/>
+    <w:rsid w:val="00954CE0"/>
     <w:rsid w:val="00B46DE4"/>
     <w:rsid w:val="00C4373B"/>
     <w:rsid w:val="00C57287"/>
     <w:rsid w:val="00C915CE"/>
-    <w:rsid w:val="00D40795"/>
     <w:rsid w:val="00D74821"/>
     <w:rsid w:val="00E25B31"/>
     <w:rsid w:val="00E5359A"/>
@@ -19501,7 +23766,7 @@
 </file>
 
 <file path=customXml/itemProps2.xml><?xml version="1.0" encoding="utf-8"?>
-<ds:datastoreItem xmlns:ds="http://schemas.openxmlformats.org/officeDocument/2006/customXml" ds:itemID="{7BD629AF-81A0-4038-A864-6E15C54469DB}">
+<ds:datastoreItem xmlns:ds="http://schemas.openxmlformats.org/officeDocument/2006/customXml" ds:itemID="{FAE78BE7-E162-4F5B-8E04-D5E05ED20886}">
   <ds:schemaRefs>
     <ds:schemaRef ds:uri="http://schemas.openxmlformats.org/officeDocument/2006/bibliography"/>
   </ds:schemaRefs>
